--- a/datos/MODELO POST 3.18 COMPLETO..docx
+++ b/datos/MODELO POST 3.18 COMPLETO..docx
@@ -7537,7 +7537,7 @@
           <w:lang w:eastAsia="es-ES"/>
         </w:rPr>
         <w:drawing>
-          <wp:inline distT="0" distB="0" distL="0" distR="0" wp14:anchorId="71CCA253" wp14:editId="069FA1DB">
+          <wp:inline distT="0" distB="0" distL="0" distR="0" wp14:anchorId="71CCA253" wp14:editId="3C9AF6A1">
             <wp:extent cx="2945959" cy="2356073"/>
             <wp:effectExtent l="0" t="0" r="6985" b="6350"/>
             <wp:docPr id="5" name="Imagen 5" descr="Interfaz de usuario gráfica, Gráfico, Gráfico de líneas&#10;&#10;Descripción generada automáticamente"/>
@@ -11753,6 +11753,55 @@
     </w:p>
     <w:p>
       <w:pPr>
+        <w:spacing w:after="0" w:line="240" w:lineRule="auto"/>
+        <w:jc w:val="both"/>
+        <w:rPr>
+          <w:rFonts w:ascii="Aptos" w:eastAsia="Times New Roman" w:hAnsi="Aptos" w:cs="Times New Roman"/>
+          <w:color w:val="000000"/>
+          <w:lang w:val="es-AR" w:eastAsia="es-AR"/>
+        </w:rPr>
+      </w:pPr>
+      <w:r>
+        <w:rPr>
+          <w:rFonts w:ascii="Aptos" w:eastAsia="Aptos" w:hAnsi="Aptos" w:cs="Times New Roman"/>
+        </w:rPr>
+        <w:t xml:space="preserve">{% </w:t>
+      </w:r>
+      <w:proofErr w:type="spellStart"/>
+      <w:r>
+        <w:rPr>
+          <w:rFonts w:ascii="Aptos" w:eastAsia="Aptos" w:hAnsi="Aptos" w:cs="Times New Roman"/>
+        </w:rPr>
+        <w:t>if</w:t>
+      </w:r>
+      <w:proofErr w:type="spellEnd"/>
+      <w:r>
+        <w:rPr>
+          <w:rFonts w:ascii="Aptos" w:eastAsia="Aptos" w:hAnsi="Aptos" w:cs="Times New Roman"/>
+        </w:rPr>
+        <w:t xml:space="preserve"> </w:t>
+      </w:r>
+      <w:proofErr w:type="spellStart"/>
+      <w:proofErr w:type="gramStart"/>
+      <w:r>
+        <w:rPr>
+          <w:rFonts w:ascii="Aptos" w:eastAsia="Aptos" w:hAnsi="Aptos" w:cs="Times New Roman"/>
+          <w:b/>
+          <w:lang w:val="es-AR"/>
+        </w:rPr>
+        <w:t>ganancias.titulo</w:t>
+      </w:r>
+      <w:proofErr w:type="spellEnd"/>
+      <w:proofErr w:type="gramEnd"/>
+      <w:r>
+        <w:rPr>
+          <w:rFonts w:ascii="Aptos" w:eastAsia="Aptos" w:hAnsi="Aptos" w:cs="Times New Roman"/>
+        </w:rPr>
+        <w:t xml:space="preserve"> %}</w:t>
+      </w:r>
+    </w:p>
+    <w:p>
+      <w:pPr>
         <w:numPr>
           <w:ilvl w:val="0"/>
           <w:numId w:val="1"/>
@@ -11833,6 +11882,47 @@
     </w:p>
     <w:p>
       <w:pPr>
+        <w:jc w:val="both"/>
+        <w:rPr>
+          <w:rFonts w:ascii="Aptos" w:eastAsia="Aptos" w:hAnsi="Aptos" w:cs="Times New Roman"/>
+          <w:lang w:val="es-AR"/>
+        </w:rPr>
+      </w:pPr>
+      <w:r>
+        <w:rPr>
+          <w:rFonts w:ascii="Aptos" w:eastAsia="Aptos" w:hAnsi="Aptos" w:cs="Times New Roman"/>
+          <w:lang w:val="es-AR"/>
+        </w:rPr>
+        <w:t xml:space="preserve">{% </w:t>
+      </w:r>
+      <w:proofErr w:type="spellStart"/>
+      <w:r>
+        <w:rPr>
+          <w:rFonts w:ascii="Aptos" w:eastAsia="Aptos" w:hAnsi="Aptos" w:cs="Times New Roman"/>
+          <w:lang w:val="es-AR"/>
+        </w:rPr>
+        <w:t>endif</w:t>
+      </w:r>
+      <w:proofErr w:type="spellEnd"/>
+      <w:r>
+        <w:rPr>
+          <w:rFonts w:ascii="Aptos" w:eastAsia="Aptos" w:hAnsi="Aptos" w:cs="Times New Roman"/>
+          <w:lang w:val="es-AR"/>
+        </w:rPr>
+        <w:t xml:space="preserve"> %}</w:t>
+      </w:r>
+    </w:p>
+    <w:p>
+      <w:pPr>
+        <w:jc w:val="both"/>
+        <w:rPr>
+          <w:rFonts w:ascii="Aptos" w:eastAsia="Aptos" w:hAnsi="Aptos" w:cs="Times New Roman"/>
+          <w:lang w:val="es-AR"/>
+        </w:rPr>
+      </w:pPr>
+    </w:p>
+    <w:p>
+      <w:pPr>
         <w:numPr>
           <w:ilvl w:val="0"/>
           <w:numId w:val="1"/>
@@ -11952,6 +12042,7 @@
           <w:rFonts w:ascii="Aptos" w:eastAsia="Aptos" w:hAnsi="Aptos" w:cs="Times New Roman"/>
           <w:lang w:val="es-AR"/>
         </w:rPr>
+        <w:lastRenderedPageBreak/>
         <w:t>En efecto, la Corte IDH señala con contundencia que el control de convencionalidad por parte de los jueces nacionales es un “deber”, es decir, está formulado en términos de obligación y no de mera recomendación.</w:t>
       </w:r>
     </w:p>
@@ -11970,7 +12061,6 @@
           <w:rFonts w:ascii="Aptos" w:eastAsia="Aptos" w:hAnsi="Aptos" w:cs="Times New Roman"/>
           <w:lang w:val="es-AR"/>
         </w:rPr>
-        <w:lastRenderedPageBreak/>
         <w:t>Los jueces deben recordar que más allá de la interpretación que cada uno pueda tener respecto a tal o cual derecho humano, forman parte de un órgano estatal que ya ha asumido un compromiso que no pueden relegar.</w:t>
       </w:r>
     </w:p>
@@ -12318,7 +12408,16 @@
           <w:i/>
           <w:iCs/>
         </w:rPr>
-        <w:t xml:space="preserve">El control de constitucionalidad de las normas constituye: i) un deber ineludible de los tribunales de justicia que debe realizarse en el marco de una causa concreta; ii) debe efectuarse aun de oficio sin que sea exigible una expresa petición de parte interesada; y iii) resulta procedente en la medida en que quede palmariamente demostrado en el pleito que el gravamen invocado puede únicamente remediarse mediante la declaración de inconstitucionalidad de la norma que lo genera” </w:t>
+        <w:t xml:space="preserve">El control de constitucionalidad de las normas constituye: i) un deber ineludible de los tribunales de justicia que debe realizarse en el marco de una causa concreta; ii) debe efectuarse aun de oficio sin que sea exigible una expresa petición de parte interesada; y iii) resulta procedente en la medida en que quede </w:t>
+      </w:r>
+      <w:r>
+        <w:rPr>
+          <w:rFonts w:ascii="Aptos" w:eastAsia="Aptos" w:hAnsi="Aptos" w:cs="Times New Roman"/>
+          <w:i/>
+          <w:iCs/>
+        </w:rPr>
+        <w:lastRenderedPageBreak/>
+        <w:t xml:space="preserve">palmariamente demostrado en el pleito que el gravamen invocado puede únicamente remediarse mediante la declaración de inconstitucionalidad de la norma que lo genera” </w:t>
       </w:r>
       <w:r>
         <w:rPr>
@@ -12340,7 +12439,6 @@
         <w:rPr>
           <w:rFonts w:ascii="Aptos" w:eastAsia="Aptos" w:hAnsi="Aptos" w:cs="Times New Roman"/>
         </w:rPr>
-        <w:lastRenderedPageBreak/>
         <w:t>Y esta atribución le compete en especial a la Corte Suprema, como intérprete final de la Constitución Nacional y como guardián último de las garantías superiores de las personas y partícipe en el sistema republicano de gobierno (Fallos 329:2316 y 344:3725, entre muchos otros).</w:t>
       </w:r>
     </w:p>
@@ -12624,6 +12722,7 @@
         <w:rPr>
           <w:rFonts w:ascii="Aptos" w:eastAsia="Aptos" w:hAnsi="Aptos" w:cs="Times New Roman"/>
         </w:rPr>
+        <w:lastRenderedPageBreak/>
         <w:t>Por ello recordó su jurisprudencia en materia de seguridad social, en la que el Tribunal se manifestó “</w:t>
       </w:r>
       <w:r>
@@ -12632,16 +12731,7 @@
           <w:i/>
           <w:iCs/>
         </w:rPr>
-        <w:t xml:space="preserve">particularmente sensible a las cuestiones que atañen al resguardo de los créditos pertenecientes a la clase pasiva, grupo vulnerable e históricamente </w:t>
-      </w:r>
-      <w:r>
-        <w:rPr>
-          <w:rFonts w:ascii="Aptos" w:eastAsia="Aptos" w:hAnsi="Aptos" w:cs="Times New Roman"/>
-          <w:i/>
-          <w:iCs/>
-        </w:rPr>
-        <w:lastRenderedPageBreak/>
-        <w:t>postergado, procurando con sus decisiones hacer efectiva la protección que la Constitución Nacional garantiza a la ancianidad (art. 75, inc. 23)</w:t>
+        <w:t>particularmente sensible a las cuestiones que atañen al resguardo de los créditos pertenecientes a la clase pasiva, grupo vulnerable e históricamente postergado, procurando con sus decisiones hacer efectiva la protección que la Constitución Nacional garantiza a la ancianidad (art. 75, inc. 23)</w:t>
       </w:r>
       <w:r>
         <w:rPr>
@@ -13148,6 +13238,7 @@
           <w:highlight w:val="yellow"/>
           <w:lang w:val="es-AR"/>
         </w:rPr>
+        <w:lastRenderedPageBreak/>
         <w:t>Constancia de turno e inicio de trámite para reclamo administrativo</w:t>
       </w:r>
     </w:p>
@@ -13217,7 +13308,6 @@
           <w:highlight w:val="yellow"/>
           <w:lang w:val="es-AR"/>
         </w:rPr>
-        <w:lastRenderedPageBreak/>
         <w:t>Computo del haber de caja y reajustado</w:t>
       </w:r>
     </w:p>
@@ -13945,7 +14035,15 @@
           <w:rFonts w:ascii="Aptos" w:eastAsia="Aptos" w:hAnsi="Aptos" w:cs="Times New Roman"/>
           <w:lang w:val="es-AR"/>
         </w:rPr>
-        <w:t>Que se realice el pleno reconocimiento de los derechos de mi mandante y oportunamente se haga lugar a la solicitud de Reajuste del Haber de Origen, con más la movilidad correspondiente en virtud del derecho que hace a mi parte y al consecuente pago retroactivo de las sumas por capital, actualización monetaria e con costas a la vencida.</w:t>
+        <w:t xml:space="preserve">Que se realice el pleno reconocimiento de los derechos de mi mandante y oportunamente se haga lugar a la solicitud de Reajuste del Haber de Origen, con más la movilidad correspondiente en virtud del derecho que hace a mi parte y al </w:t>
+      </w:r>
+      <w:r>
+        <w:rPr>
+          <w:rFonts w:ascii="Aptos" w:eastAsia="Aptos" w:hAnsi="Aptos" w:cs="Times New Roman"/>
+          <w:lang w:val="es-AR"/>
+        </w:rPr>
+        <w:lastRenderedPageBreak/>
+        <w:t>consecuente pago retroactivo de las sumas por capital, actualización monetaria e con costas a la vencida.</w:t>
       </w:r>
     </w:p>
     <w:p>
@@ -14005,7 +14103,6 @@
           <w:bCs/>
           <w:lang w:val="es-AR"/>
         </w:rPr>
-        <w:lastRenderedPageBreak/>
         <w:t>                       </w:t>
       </w:r>
       <w:r>
@@ -14201,10 +14298,7 @@
         <w:annotationRef/>
       </w:r>
       <w:r>
-        <w:t>Dependiendo índice de actualización de rems (</w:t>
-      </w:r>
-      <w:r>
-        <w:t>isbic-ripte) usan cuadro Excel de arriba o abajo</w:t>
+        <w:t>Dependiendo índice de actualización de rems (isbic-ripte) usan cuadro Excel de arriba o abajo</w:t>
       </w:r>
     </w:p>
   </w:comment>
@@ -14220,13 +14314,7 @@
         <w:annotationRef/>
       </w:r>
       <w:r>
-        <w:t xml:space="preserve">Haber reajustado </w:t>
-      </w:r>
-      <w:r>
-        <w:t xml:space="preserve">( de </w:t>
-      </w:r>
-      <w:r>
-        <w:t xml:space="preserve">ultima columna del cuadro anterior de actualización de PBU PC PAP) tomo el haber en negrita sin la quita del 15% dividido el ultimo haber en actividad / después tomo el segundo haber en negrita tmb de la ultima columna (con quita del 15%) dividido ultima remuneración en actividad. </w:t>
+        <w:t xml:space="preserve">Haber reajustado ( de ultima columna del cuadro anterior de actualización de PBU PC PAP) tomo el haber en negrita sin la quita del 15% dividido el ultimo haber en actividad / después tomo el segundo haber en negrita tmb de la ultima columna (con quita del 15%) dividido ultima remuneración en actividad. </w:t>
       </w:r>
     </w:p>
   </w:comment>

--- a/datos/MODELO POST 3.18 COMPLETO..docx
+++ b/datos/MODELO POST 3.18 COMPLETO..docx
@@ -1,6 +1,6 @@
 
 <file path=word/document.xml><?xml version="1.0" encoding="utf-8"?>
-<w:document xmlns:wpc="http://schemas.microsoft.com/office/word/2010/wordprocessingCanvas" xmlns:cx="http://schemas.microsoft.com/office/drawing/2014/chartex" xmlns:cx1="http://schemas.microsoft.com/office/drawing/2015/9/8/chartex" xmlns:cx2="http://schemas.microsoft.com/office/drawing/2015/10/21/chartex" xmlns:cx3="http://schemas.microsoft.com/office/drawing/2016/5/9/chartex" xmlns:cx4="http://schemas.microsoft.com/office/drawing/2016/5/10/chartex" xmlns:cx5="http://schemas.microsoft.com/office/drawing/2016/5/11/chartex" xmlns:cx6="http://schemas.microsoft.com/office/drawing/2016/5/12/chartex" xmlns:cx7="http://schemas.microsoft.com/office/drawing/2016/5/13/chartex" xmlns:cx8="http://schemas.microsoft.com/office/drawing/2016/5/14/chartex" xmlns:mc="http://schemas.openxmlformats.org/markup-compatibility/2006" xmlns:aink="http://schemas.microsoft.com/office/drawing/2016/ink" xmlns:am3d="http://schemas.microsoft.com/office/drawing/2017/model3d" xmlns:o="urn:schemas-microsoft-com:office:office" xmlns:oel="http://schemas.microsoft.com/office/2019/extlst" xmlns:r="http://schemas.openxmlformats.org/officeDocument/2006/relationships" xmlns:m="http://schemas.openxmlformats.org/officeDocument/2006/math" xmlns:v="urn:schemas-microsoft-com:vml" xmlns:wp14="http://schemas.microsoft.com/office/word/2010/wordprocessingDrawing" xmlns:wp="http://schemas.openxmlformats.org/drawingml/2006/wordprocessingDrawing" xmlns:w10="urn:schemas-microsoft-com:office:word" xmlns:w="http://schemas.openxmlformats.org/wordprocessingml/2006/main" xmlns:w14="http://schemas.microsoft.com/office/word/2010/wordml" xmlns:w15="http://schemas.microsoft.com/office/word/2012/wordml" xmlns:w16cex="http://schemas.microsoft.com/office/word/2018/wordml/cex" xmlns:w16cid="http://schemas.microsoft.com/office/word/2016/wordml/cid" xmlns:w16="http://schemas.microsoft.com/office/word/2018/wordml" xmlns:w16du="http://schemas.microsoft.com/office/word/2023/wordml/word16du" xmlns:w16sdtdh="http://schemas.microsoft.com/office/word/2020/wordml/sdtdatahash" xmlns:w16se="http://schemas.microsoft.com/office/word/2015/wordml/symex" xmlns:wpg="http://schemas.microsoft.com/office/word/2010/wordprocessingGroup" xmlns:wpi="http://schemas.microsoft.com/office/word/2010/wordprocessingInk" xmlns:wne="http://schemas.microsoft.com/office/word/2006/wordml" xmlns:wps="http://schemas.microsoft.com/office/word/2010/wordprocessingShape" mc:Ignorable="w14 w15 w16se w16cid w16 w16cex w16sdtdh w16du wp14">
+<w:document xmlns:wpc="http://schemas.microsoft.com/office/word/2010/wordprocessingCanvas" xmlns:cx="http://schemas.microsoft.com/office/drawing/2014/chartex" xmlns:mc="http://schemas.openxmlformats.org/markup-compatibility/2006" xmlns:o="urn:schemas-microsoft-com:office:office" xmlns:r="http://schemas.openxmlformats.org/officeDocument/2006/relationships" xmlns:m="http://schemas.openxmlformats.org/officeDocument/2006/math" xmlns:v="urn:schemas-microsoft-com:vml" xmlns:wp14="http://schemas.microsoft.com/office/word/2010/wordprocessingDrawing" xmlns:wp="http://schemas.openxmlformats.org/drawingml/2006/wordprocessingDrawing" xmlns:w10="urn:schemas-microsoft-com:office:word" xmlns:w="http://schemas.openxmlformats.org/wordprocessingml/2006/main" xmlns:w14="http://schemas.microsoft.com/office/word/2010/wordml" xmlns:w15="http://schemas.microsoft.com/office/word/2012/wordml" xmlns:w16se="http://schemas.microsoft.com/office/word/2015/wordml/symex" xmlns:wpg="http://schemas.microsoft.com/office/word/2010/wordprocessingGroup" xmlns:wpi="http://schemas.microsoft.com/office/word/2010/wordprocessingInk" xmlns:wne="http://schemas.microsoft.com/office/word/2006/wordml" xmlns:wps="http://schemas.microsoft.com/office/word/2010/wordprocessingShape" mc:Ignorable="w14 w15 w16se wp14">
   <w:body>
     <w:p>
       <w:pPr>
@@ -141,101 +141,45 @@
           <w:rFonts w:ascii="Aptos" w:eastAsia="Aptos" w:hAnsi="Aptos" w:cs="Times New Roman"/>
           <w:lang w:val="es-AR"/>
         </w:rPr>
-        <w:t xml:space="preserve">Julia Tamara Toyos, ABOGADA, matrícula federal registrada en el tomo 108 folio 978, constituyendo domicilio procesal en Belgrano 1188 de esta ciudad de Salta, y domicilio electrónico registrado bajo el CUIL 27266852806, en mi carácter de apoderada </w:t>
-      </w:r>
-      <w:proofErr w:type="gramStart"/>
-      <w:r>
-        <w:rPr>
-          <w:rFonts w:ascii="Aptos" w:eastAsia="Aptos" w:hAnsi="Aptos" w:cs="Times New Roman"/>
-        </w:rPr>
-        <w:t xml:space="preserve">{{ </w:t>
-      </w:r>
-      <w:proofErr w:type="spellStart"/>
-      <w:r>
-        <w:rPr>
-          <w:rFonts w:ascii="Aptos" w:eastAsia="Aptos" w:hAnsi="Aptos" w:cs="Times New Roman"/>
-        </w:rPr>
-        <w:t>datos</w:t>
-      </w:r>
-      <w:proofErr w:type="gramEnd"/>
-      <w:r>
-        <w:rPr>
-          <w:rFonts w:ascii="Aptos" w:eastAsia="Aptos" w:hAnsi="Aptos" w:cs="Times New Roman"/>
-        </w:rPr>
-        <w:t>_cliente.genero</w:t>
-      </w:r>
-      <w:proofErr w:type="spellEnd"/>
-      <w:r>
-        <w:rPr>
-          <w:rFonts w:ascii="Aptos" w:eastAsia="Aptos" w:hAnsi="Aptos" w:cs="Times New Roman"/>
-        </w:rPr>
-        <w:t xml:space="preserve"> }}</w:t>
-      </w:r>
-      <w:r>
-        <w:rPr>
-          <w:rFonts w:ascii="Aptos" w:eastAsia="Aptos" w:hAnsi="Aptos" w:cs="Times New Roman"/>
-          <w:lang w:val="es-AR"/>
-        </w:rPr>
-        <w:t xml:space="preserve">. </w:t>
-      </w:r>
-      <w:proofErr w:type="gramStart"/>
-      <w:r>
-        <w:rPr>
-          <w:rFonts w:ascii="Aptos" w:eastAsia="Aptos" w:hAnsi="Aptos" w:cs="Times New Roman"/>
-        </w:rPr>
-        <w:t>{{</w:t>
-      </w:r>
-      <w:r>
-        <w:rPr>
-          <w:rFonts w:ascii="Aptos" w:eastAsia="Aptos" w:hAnsi="Aptos" w:cs="Times New Roman"/>
-        </w:rPr>
-        <w:t xml:space="preserve"> </w:t>
-      </w:r>
-      <w:proofErr w:type="spellStart"/>
-      <w:r>
-        <w:rPr>
-          <w:rFonts w:ascii="Aptos" w:eastAsia="Aptos" w:hAnsi="Aptos" w:cs="Times New Roman"/>
-        </w:rPr>
-        <w:t>datos</w:t>
-      </w:r>
-      <w:proofErr w:type="gramEnd"/>
-      <w:r>
-        <w:rPr>
-          <w:rFonts w:ascii="Aptos" w:eastAsia="Aptos" w:hAnsi="Aptos" w:cs="Times New Roman"/>
-        </w:rPr>
-        <w:t>_cliente.nombre</w:t>
-      </w:r>
-      <w:proofErr w:type="spellEnd"/>
-      <w:r>
-        <w:rPr>
-          <w:rFonts w:ascii="Aptos" w:eastAsia="Aptos" w:hAnsi="Aptos" w:cs="Times New Roman"/>
-        </w:rPr>
-        <w:t xml:space="preserve"> }}</w:t>
-      </w:r>
-      <w:r>
-        <w:rPr>
-          <w:rFonts w:ascii="Aptos" w:eastAsia="Aptos" w:hAnsi="Aptos" w:cs="Times New Roman"/>
-          <w:lang w:val="es-AR"/>
-        </w:rPr>
-        <w:t xml:space="preserve"> a VS muy respetuosamente me presento y digo:</w:t>
-      </w:r>
-      <w:r>
-        <w:rPr>
-          <w:rFonts w:ascii="Aptos" w:eastAsia="Aptos" w:hAnsi="Aptos" w:cs="Times New Roman"/>
-          <w:lang w:val="es-AR"/>
-        </w:rPr>
-        <w:t> </w:t>
-      </w:r>
-    </w:p>
-    <w:p>
-      <w:pPr>
-        <w:ind w:firstLine="1985"/>
-        <w:jc w:val="both"/>
-        <w:rPr>
-          <w:rFonts w:ascii="Aptos" w:eastAsia="Aptos" w:hAnsi="Aptos" w:cs="Times New Roman"/>
-          <w:lang w:val="es-AR"/>
-        </w:rPr>
-      </w:pPr>
+        <w:t xml:space="preserve">Julia Tamara Toyos, ABOGADA, matrícula federal registrada en el tomo 108 folio 978, constituyendo domicilio procesal en </w:t>
+      </w:r>
+      <w:r>
+        <w:rPr>
+          <w:rFonts w:ascii="Aptos" w:eastAsia="Aptos" w:hAnsi="Aptos" w:cs="Times New Roman"/>
+          <w:highlight w:val="yellow"/>
+          <w:lang w:val="es-AR"/>
+        </w:rPr>
+        <w:t>Avenida Belgrano N° 1188</w:t>
+      </w:r>
+      <w:r>
+        <w:rPr>
+          <w:rFonts w:ascii="Aptos" w:eastAsia="Aptos" w:hAnsi="Aptos" w:cs="Times New Roman"/>
+          <w:lang w:val="es-AR"/>
+        </w:rPr>
+        <w:t xml:space="preserve"> de esta ciudad de Salta, y domicilio electrónico registrado bajo el CUIL 27266852806, en mi carácter de apoderada de</w:t>
+      </w:r>
+      <w:r>
+        <w:rPr>
+          <w:rFonts w:ascii="Aptos" w:eastAsia="Aptos" w:hAnsi="Aptos" w:cs="Times New Roman"/>
+          <w:lang w:val="es-AR"/>
+        </w:rPr>
+        <w:t xml:space="preserve"> la </w:t>
+      </w:r>
+      <w:r>
+        <w:rPr>
+          <w:rFonts w:ascii="Aptos" w:eastAsia="Aptos" w:hAnsi="Aptos" w:cs="Times New Roman"/>
+          <w:highlight w:val="yellow"/>
+          <w:lang w:val="es-AR"/>
+        </w:rPr>
+        <w:t>Sra. Mirta Rafaela Rodríguez</w:t>
+      </w:r>
+      <w:r>
+        <w:rPr>
+          <w:rFonts w:ascii="Aptos" w:eastAsia="Aptos" w:hAnsi="Aptos" w:cs="Times New Roman"/>
+          <w:lang w:val="es-AR"/>
+        </w:rPr>
+        <w:t xml:space="preserve"> a VS muy respetuosamente me presento y digo: </w:t>
+      </w:r>
     </w:p>
     <w:p>
       <w:pPr>
@@ -262,186 +206,34 @@
     </w:p>
     <w:p>
       <w:pPr>
-        <w:ind w:firstLine="1843"/>
-        <w:jc w:val="both"/>
-        <w:rPr>
-          <w:rFonts w:ascii="Aptos" w:eastAsia="Aptos" w:hAnsi="Aptos" w:cs="Times New Roman"/>
-          <w:lang w:val="es-AR"/>
-        </w:rPr>
-      </w:pPr>
-      <w:r>
-        <w:rPr>
-          <w:rFonts w:ascii="Aptos" w:eastAsia="Aptos" w:hAnsi="Aptos" w:cs="Times New Roman"/>
-          <w:lang w:val="es-AR"/>
-        </w:rPr>
-        <w:t xml:space="preserve"> </w:t>
-      </w:r>
-      <w:r>
-        <w:rPr>
-          <w:rFonts w:ascii="Aptos" w:eastAsia="Aptos" w:hAnsi="Aptos" w:cs="Times New Roman"/>
-          <w:lang w:val="es-AR"/>
-        </w:rPr>
-        <w:t xml:space="preserve">Que tal como lo acredito con Acta Poder de la Cámara Federal de Salta, que acompaño a la presente, soy apoderada </w:t>
-      </w:r>
-      <w:proofErr w:type="gramStart"/>
-      <w:r>
-        <w:rPr>
-          <w:rFonts w:ascii="Aptos" w:eastAsia="Aptos" w:hAnsi="Aptos" w:cs="Times New Roman"/>
-        </w:rPr>
-        <w:t xml:space="preserve">{{ </w:t>
-      </w:r>
-      <w:proofErr w:type="spellStart"/>
-      <w:r>
-        <w:rPr>
-          <w:rFonts w:ascii="Aptos" w:eastAsia="Aptos" w:hAnsi="Aptos" w:cs="Times New Roman"/>
-        </w:rPr>
-        <w:t>datos</w:t>
-      </w:r>
-      <w:proofErr w:type="gramEnd"/>
-      <w:r>
-        <w:rPr>
-          <w:rFonts w:ascii="Aptos" w:eastAsia="Aptos" w:hAnsi="Aptos" w:cs="Times New Roman"/>
-        </w:rPr>
-        <w:t>_cliente.genero</w:t>
-      </w:r>
-      <w:proofErr w:type="spellEnd"/>
-      <w:r>
-        <w:rPr>
-          <w:rFonts w:ascii="Aptos" w:eastAsia="Aptos" w:hAnsi="Aptos" w:cs="Times New Roman"/>
-        </w:rPr>
-        <w:t xml:space="preserve"> }}</w:t>
-      </w:r>
-      <w:r>
-        <w:rPr>
-          <w:rFonts w:ascii="Aptos" w:eastAsia="Aptos" w:hAnsi="Aptos" w:cs="Times New Roman"/>
-          <w:lang w:val="es-AR"/>
-        </w:rPr>
-        <w:t xml:space="preserve">. </w:t>
-      </w:r>
-      <w:proofErr w:type="gramStart"/>
-      <w:r>
-        <w:rPr>
-          <w:rFonts w:ascii="Aptos" w:eastAsia="Aptos" w:hAnsi="Aptos" w:cs="Times New Roman"/>
-        </w:rPr>
-        <w:t xml:space="preserve">{{ </w:t>
-      </w:r>
-      <w:proofErr w:type="spellStart"/>
-      <w:r>
-        <w:rPr>
-          <w:rFonts w:ascii="Aptos" w:eastAsia="Aptos" w:hAnsi="Aptos" w:cs="Times New Roman"/>
-        </w:rPr>
-        <w:t>datos</w:t>
-      </w:r>
-      <w:proofErr w:type="gramEnd"/>
-      <w:r>
-        <w:rPr>
-          <w:rFonts w:ascii="Aptos" w:eastAsia="Aptos" w:hAnsi="Aptos" w:cs="Times New Roman"/>
-        </w:rPr>
-        <w:t>_cliente.nombre</w:t>
-      </w:r>
-      <w:proofErr w:type="spellEnd"/>
-      <w:r>
-        <w:rPr>
-          <w:rFonts w:ascii="Aptos" w:eastAsia="Aptos" w:hAnsi="Aptos" w:cs="Times New Roman"/>
-        </w:rPr>
-        <w:t xml:space="preserve"> }}</w:t>
-      </w:r>
-      <w:r>
-        <w:rPr>
-          <w:rFonts w:ascii="Aptos" w:eastAsia="Aptos" w:hAnsi="Aptos" w:cs="Times New Roman"/>
-          <w:lang w:val="es-AR"/>
-        </w:rPr>
-        <w:t xml:space="preserve">, DNI </w:t>
-      </w:r>
-      <w:proofErr w:type="spellStart"/>
-      <w:r>
-        <w:rPr>
-          <w:rFonts w:ascii="Aptos" w:eastAsia="Aptos" w:hAnsi="Aptos" w:cs="Times New Roman"/>
-          <w:lang w:val="es-AR"/>
-        </w:rPr>
-        <w:t>Nº</w:t>
-      </w:r>
-      <w:proofErr w:type="spellEnd"/>
-      <w:r>
-        <w:rPr>
-          <w:rFonts w:ascii="Aptos" w:eastAsia="Aptos" w:hAnsi="Aptos" w:cs="Times New Roman"/>
-          <w:lang w:val="es-AR"/>
-        </w:rPr>
-        <w:t xml:space="preserve"> </w:t>
-      </w:r>
-      <w:r>
-        <w:rPr>
-          <w:rFonts w:ascii="Aptos" w:eastAsia="Aptos" w:hAnsi="Aptos" w:cs="Times New Roman"/>
-        </w:rPr>
-        <w:t xml:space="preserve">{{ </w:t>
-      </w:r>
-      <w:proofErr w:type="spellStart"/>
-      <w:r>
-        <w:rPr>
-          <w:rFonts w:ascii="Aptos" w:eastAsia="Aptos" w:hAnsi="Aptos" w:cs="Times New Roman"/>
-        </w:rPr>
-        <w:t>datos_cliente.dni</w:t>
-      </w:r>
-      <w:proofErr w:type="spellEnd"/>
-      <w:r>
-        <w:rPr>
-          <w:rFonts w:ascii="Aptos" w:eastAsia="Aptos" w:hAnsi="Aptos" w:cs="Times New Roman"/>
-        </w:rPr>
-        <w:t xml:space="preserve"> }}</w:t>
-      </w:r>
-      <w:r>
-        <w:rPr>
-          <w:rFonts w:ascii="Aptos" w:eastAsia="Aptos" w:hAnsi="Aptos" w:cs="Times New Roman"/>
-          <w:lang w:val="es-AR"/>
-        </w:rPr>
-        <w:t xml:space="preserve"> con domicilio real en </w:t>
-      </w:r>
-      <w:r>
-        <w:rPr>
-          <w:rFonts w:ascii="Aptos" w:eastAsia="Aptos" w:hAnsi="Aptos" w:cs="Times New Roman"/>
-        </w:rPr>
-        <w:t xml:space="preserve">{{ </w:t>
-      </w:r>
-      <w:proofErr w:type="spellStart"/>
-      <w:r>
-        <w:rPr>
-          <w:rFonts w:ascii="Aptos" w:eastAsia="Aptos" w:hAnsi="Aptos" w:cs="Times New Roman"/>
-        </w:rPr>
-        <w:t>datos_cliente.domicilio</w:t>
-      </w:r>
-      <w:proofErr w:type="spellEnd"/>
-      <w:r>
-        <w:rPr>
-          <w:rFonts w:ascii="Aptos" w:eastAsia="Aptos" w:hAnsi="Aptos" w:cs="Times New Roman"/>
-        </w:rPr>
-        <w:t xml:space="preserve"> }}</w:t>
-      </w:r>
-      <w:r>
-        <w:rPr>
-          <w:rFonts w:ascii="Aptos" w:eastAsia="Aptos" w:hAnsi="Aptos" w:cs="Times New Roman"/>
-          <w:lang w:val="es-AR"/>
-        </w:rPr>
-        <w:t xml:space="preserve">, de esta ciudad de </w:t>
-      </w:r>
-      <w:r>
-        <w:rPr>
-          <w:rFonts w:ascii="Aptos" w:eastAsia="Aptos" w:hAnsi="Aptos" w:cs="Times New Roman"/>
-        </w:rPr>
-        <w:t xml:space="preserve">{{ </w:t>
-      </w:r>
-      <w:proofErr w:type="spellStart"/>
-      <w:r>
-        <w:rPr>
-          <w:rFonts w:ascii="Aptos" w:eastAsia="Aptos" w:hAnsi="Aptos" w:cs="Times New Roman"/>
-        </w:rPr>
-        <w:t>datos_cliente.localidad</w:t>
-      </w:r>
-      <w:proofErr w:type="spellEnd"/>
-      <w:r>
-        <w:rPr>
-          <w:rFonts w:ascii="Aptos" w:eastAsia="Aptos" w:hAnsi="Aptos" w:cs="Times New Roman"/>
-        </w:rPr>
-        <w:t xml:space="preserve"> }}</w:t>
+        <w:ind w:firstLine="1985"/>
+        <w:jc w:val="both"/>
+        <w:rPr>
+          <w:rFonts w:ascii="Aptos" w:eastAsia="Aptos" w:hAnsi="Aptos" w:cs="Times New Roman"/>
+          <w:lang w:val="es-AR"/>
+        </w:rPr>
+      </w:pPr>
+      <w:r>
+        <w:rPr>
+          <w:rFonts w:ascii="Aptos" w:eastAsia="Aptos" w:hAnsi="Aptos" w:cs="Times New Roman"/>
+          <w:lang w:val="es-AR"/>
+        </w:rPr>
+        <w:t>Que tal como lo acredito con Acta Poder de la Cámara Federal de Salta, que acompaño a la presente, soy apoderada de</w:t>
+      </w:r>
+      <w:r>
+        <w:rPr>
+          <w:rFonts w:ascii="Aptos" w:eastAsia="Aptos" w:hAnsi="Aptos" w:cs="Times New Roman"/>
+          <w:lang w:val="es-AR"/>
+        </w:rPr>
+        <w:t xml:space="preserve"> la </w:t>
+      </w:r>
+      <w:r>
+        <w:rPr>
+          <w:rFonts w:ascii="Aptos" w:eastAsia="Aptos" w:hAnsi="Aptos" w:cs="Times New Roman"/>
+          <w:highlight w:val="yellow"/>
+          <w:lang w:val="es-AR"/>
+        </w:rPr>
+        <w:t>Sra. Mirta Rafaela Rodríguez, DNI Nº 11.539.915 con domicilio real en Belgrano 912 Norte San Ramón de la Nueva Orán, provincia de Salta</w:t>
       </w:r>
       <w:r>
         <w:rPr>
@@ -450,16 +242,6 @@
         </w:rPr>
         <w:t>, para actuar en su nombre y representación en acción o recurso que corresponda contra ANSES y/ o Poder Ejecutivo Nacional.</w:t>
       </w:r>
-    </w:p>
-    <w:p>
-      <w:pPr>
-        <w:ind w:firstLine="1985"/>
-        <w:jc w:val="both"/>
-        <w:rPr>
-          <w:rFonts w:ascii="Aptos" w:eastAsia="Aptos" w:hAnsi="Aptos" w:cs="Times New Roman"/>
-          <w:lang w:val="es-AR"/>
-        </w:rPr>
-      </w:pPr>
     </w:p>
     <w:p>
       <w:pPr>
@@ -509,32 +291,14 @@
           <w:highlight w:val="yellow"/>
           <w:lang w:val="es-AR"/>
         </w:rPr>
-        <w:t xml:space="preserve">ANSES (UDAI Salta), con domicilio en calle Jujuy </w:t>
-      </w:r>
-      <w:proofErr w:type="spellStart"/>
-      <w:r>
-        <w:rPr>
-          <w:rFonts w:ascii="Aptos" w:eastAsia="Aptos" w:hAnsi="Aptos" w:cs="Times New Roman"/>
-          <w:highlight w:val="yellow"/>
-          <w:lang w:val="es-AR"/>
-        </w:rPr>
-        <w:t>Nº</w:t>
-      </w:r>
-      <w:proofErr w:type="spellEnd"/>
-      <w:r>
-        <w:rPr>
-          <w:rFonts w:ascii="Aptos" w:eastAsia="Aptos" w:hAnsi="Aptos" w:cs="Times New Roman"/>
-          <w:highlight w:val="yellow"/>
-          <w:lang w:val="es-AR"/>
-        </w:rPr>
-        <w:t xml:space="preserve"> 43</w:t>
-      </w:r>
-      <w:r>
-        <w:rPr>
-          <w:rFonts w:ascii="Aptos" w:eastAsia="Aptos" w:hAnsi="Aptos" w:cs="Times New Roman"/>
-          <w:lang w:val="es-AR"/>
-        </w:rPr>
-        <w:t xml:space="preserve"> de la Ciudad de Salta, a los efectos de solicitar </w:t>
+        <w:t>ANSES (UDAI Salta), con domicilio en calle Jujuy Nº 43 de la Ciudad de Salta</w:t>
+      </w:r>
+      <w:r>
+        <w:rPr>
+          <w:rFonts w:ascii="Aptos" w:eastAsia="Aptos" w:hAnsi="Aptos" w:cs="Times New Roman"/>
+          <w:lang w:val="es-AR"/>
+        </w:rPr>
+        <w:t xml:space="preserve">, a los efectos de solicitar </w:t>
       </w:r>
     </w:p>
     <w:p>
@@ -576,17 +340,29 @@
           <w:rFonts w:ascii="Aptos" w:eastAsia="Aptos" w:hAnsi="Aptos" w:cs="Times New Roman"/>
           <w:lang w:val="es-AR"/>
         </w:rPr>
-        <w:t xml:space="preserve">Se ordene se aplique una movilidad que mantenga el valor de la prestación en el tiempo y repare el daño ocasionado por la movilidad de la ley </w:t>
-      </w:r>
-      <w:proofErr w:type="spellStart"/>
-      <w:r>
-        <w:rPr>
-          <w:rFonts w:ascii="Aptos" w:eastAsia="Aptos" w:hAnsi="Aptos" w:cs="Times New Roman"/>
-          <w:lang w:val="es-AR"/>
-        </w:rPr>
-        <w:t>N°</w:t>
-      </w:r>
-      <w:proofErr w:type="spellEnd"/>
+        <w:t>Se ordene se aplique una movilidad que mantenga el valor de la prestación en el tiempo y repare el daño ocasi</w:t>
+      </w:r>
+      <w:r>
+        <w:rPr>
+          <w:rFonts w:ascii="Aptos" w:eastAsia="Aptos" w:hAnsi="Aptos" w:cs="Times New Roman"/>
+          <w:lang w:val="es-AR"/>
+        </w:rPr>
+        <w:t>onado por la movilidad de las leyes</w:t>
+      </w:r>
+      <w:r>
+        <w:rPr>
+          <w:rFonts w:ascii="Aptos" w:eastAsia="Aptos" w:hAnsi="Aptos" w:cs="Times New Roman"/>
+          <w:lang w:val="es-AR"/>
+        </w:rPr>
+        <w:t xml:space="preserve"> N°</w:t>
+      </w:r>
+      <w:r>
+        <w:rPr>
+          <w:rFonts w:ascii="Aptos" w:eastAsia="Aptos" w:hAnsi="Aptos" w:cs="Times New Roman"/>
+          <w:lang w:val="es-AR"/>
+        </w:rPr>
+        <w:t xml:space="preserve"> 27541 y</w:t>
+      </w:r>
       <w:r>
         <w:rPr>
           <w:rFonts w:ascii="Aptos" w:eastAsia="Aptos" w:hAnsi="Aptos" w:cs="Times New Roman"/>
@@ -743,7 +519,7 @@
           <w:bCs/>
           <w:lang w:val="es-AR"/>
         </w:rPr>
-        <w:t>SOLICITO LEGAL INTERVENCIÓN</w:t>
+        <w:t xml:space="preserve">SOLICITO LEGAL INTERVENCIÓN </w:t>
       </w:r>
     </w:p>
     <w:p>
@@ -761,7 +537,16 @@
           <w:rFonts w:ascii="Aptos" w:eastAsia="Aptos" w:hAnsi="Aptos" w:cs="Times New Roman"/>
           <w:lang w:val="es-AR"/>
         </w:rPr>
-        <w:t xml:space="preserve">Conforme lo dispone el decreto ley 15/75, y en virtud de lo dispuesto en los art 23 </w:t>
+        <w:t>Conforme lo dispone e</w:t>
+      </w:r>
+      <w:bookmarkStart w:id="1" w:name="_GoBack"/>
+      <w:bookmarkEnd w:id="1"/>
+      <w:r>
+        <w:rPr>
+          <w:rFonts w:ascii="Aptos" w:eastAsia="Aptos" w:hAnsi="Aptos" w:cs="Times New Roman"/>
+          <w:lang w:val="es-AR"/>
+        </w:rPr>
+        <w:t xml:space="preserve">l decreto ley 15/75, y en virtud de lo dispuesto en los art 23 </w:t>
       </w:r>
       <w:proofErr w:type="spellStart"/>
       <w:r>
@@ -793,31 +578,23 @@
           <w:rFonts w:ascii="Aptos" w:eastAsia="Aptos" w:hAnsi="Aptos" w:cs="Times New Roman"/>
           <w:lang w:val="es-AR"/>
         </w:rPr>
-        <w:t xml:space="preserve"> 50, 51,52, 53 y 55, solicito se de intervención a la Caja de Seguridad </w:t>
-      </w:r>
-      <w:r>
-        <w:rPr>
-          <w:rFonts w:ascii="Aptos" w:eastAsia="Aptos" w:hAnsi="Aptos" w:cs="Times New Roman"/>
-          <w:lang w:val="es-AR"/>
-        </w:rPr>
-        <w:lastRenderedPageBreak/>
-        <w:t xml:space="preserve">Social para abogados de  Salta con domicilio real en Avda. Sarmiento </w:t>
-      </w:r>
-      <w:proofErr w:type="spellStart"/>
-      <w:r>
-        <w:rPr>
-          <w:rFonts w:ascii="Aptos" w:eastAsia="Aptos" w:hAnsi="Aptos" w:cs="Times New Roman"/>
-          <w:lang w:val="es-AR"/>
-        </w:rPr>
-        <w:t>N°</w:t>
-      </w:r>
-      <w:proofErr w:type="spellEnd"/>
-      <w:r>
-        <w:rPr>
-          <w:rFonts w:ascii="Aptos" w:eastAsia="Aptos" w:hAnsi="Aptos" w:cs="Times New Roman"/>
-          <w:lang w:val="es-AR"/>
-        </w:rPr>
-        <w:t xml:space="preserve"> 308/302, Cuil 30-51872348-7.</w:t>
+        <w:t xml:space="preserve"> 50, 51,52, 53 y 55, solicito se de intervención a la Caja de Seguridad Social para abogados de  Salta con domicilio real en Avda. Sarmiento N° 308/302, </w:t>
+      </w:r>
+      <w:proofErr w:type="spellStart"/>
+      <w:r>
+        <w:rPr>
+          <w:rFonts w:ascii="Aptos" w:eastAsia="Aptos" w:hAnsi="Aptos" w:cs="Times New Roman"/>
+          <w:lang w:val="es-AR"/>
+        </w:rPr>
+        <w:t>Cuil</w:t>
+      </w:r>
+      <w:proofErr w:type="spellEnd"/>
+      <w:r>
+        <w:rPr>
+          <w:rFonts w:ascii="Aptos" w:eastAsia="Aptos" w:hAnsi="Aptos" w:cs="Times New Roman"/>
+          <w:lang w:val="es-AR"/>
+        </w:rPr>
+        <w:t xml:space="preserve"> 30-51872348-7.</w:t>
       </w:r>
     </w:p>
     <w:p>
@@ -871,46 +648,16 @@
       <w:r>
         <w:rPr>
           <w:rFonts w:ascii="Aptos" w:eastAsia="Aptos" w:hAnsi="Aptos" w:cs="Times New Roman"/>
-          <w:lang w:val="es-AR"/>
-        </w:rPr>
-        <w:t xml:space="preserve">Tal como surge de la demanda interpuesta cuya reserva se solicitó, se habilita la instancia a partir de la denegatoria de la solicitud de reajuste de haberes que figura en el sistema de </w:t>
-      </w:r>
-      <w:proofErr w:type="spellStart"/>
-      <w:r>
-        <w:rPr>
-          <w:rFonts w:ascii="Aptos" w:eastAsia="Aptos" w:hAnsi="Aptos" w:cs="Times New Roman"/>
-          <w:lang w:val="es-AR"/>
-        </w:rPr>
-        <w:t>Anses</w:t>
-      </w:r>
-      <w:proofErr w:type="spellEnd"/>
-      <w:r>
-        <w:rPr>
-          <w:rFonts w:ascii="Aptos" w:eastAsia="Aptos" w:hAnsi="Aptos" w:cs="Times New Roman"/>
-          <w:lang w:val="es-AR"/>
-        </w:rPr>
-        <w:t xml:space="preserve"> con fecha {{ </w:t>
-      </w:r>
-      <w:proofErr w:type="spellStart"/>
-      <w:r>
-        <w:rPr>
-          <w:rFonts w:ascii="Aptos" w:eastAsia="Aptos" w:hAnsi="Aptos" w:cs="Times New Roman"/>
-          <w:lang w:val="es-AR"/>
-        </w:rPr>
-        <w:t>beneficio.fecha_reajuste</w:t>
-      </w:r>
-      <w:proofErr w:type="spellEnd"/>
-      <w:r>
-        <w:rPr>
-          <w:rFonts w:ascii="Aptos" w:eastAsia="Aptos" w:hAnsi="Aptos" w:cs="Times New Roman"/>
-          <w:lang w:val="es-AR"/>
-        </w:rPr>
-        <w:t xml:space="preserve">}} , que recayó en el </w:t>
-      </w:r>
-      <w:proofErr w:type="spellStart"/>
-      <w:r>
-        <w:rPr>
-          <w:rFonts w:ascii="Aptos" w:eastAsia="Aptos" w:hAnsi="Aptos" w:cs="Times New Roman"/>
+          <w:highlight w:val="yellow"/>
+          <w:lang w:val="es-AR"/>
+        </w:rPr>
+        <w:t xml:space="preserve">En virtud de la denegatoria de la solicitud de reajuste de haberes que figura en el sistema de Anses con fecha 30.10.2023, que recayó en el </w:t>
+      </w:r>
+      <w:proofErr w:type="spellStart"/>
+      <w:r>
+        <w:rPr>
+          <w:rFonts w:ascii="Aptos" w:eastAsia="Aptos" w:hAnsi="Aptos" w:cs="Times New Roman"/>
+          <w:highlight w:val="yellow"/>
           <w:lang w:val="es-AR"/>
         </w:rPr>
         <w:t>expte</w:t>
@@ -919,41 +666,17 @@
       <w:r>
         <w:rPr>
           <w:rFonts w:ascii="Aptos" w:eastAsia="Aptos" w:hAnsi="Aptos" w:cs="Times New Roman"/>
-          <w:lang w:val="es-AR"/>
-        </w:rPr>
-        <w:t xml:space="preserve"> </w:t>
-      </w:r>
-      <w:proofErr w:type="spellStart"/>
-      <w:r>
-        <w:rPr>
-          <w:rFonts w:ascii="Aptos" w:eastAsia="Aptos" w:hAnsi="Aptos" w:cs="Times New Roman"/>
-          <w:lang w:val="es-AR"/>
-        </w:rPr>
-        <w:t>N°</w:t>
-      </w:r>
-      <w:proofErr w:type="spellEnd"/>
-      <w:r>
-        <w:rPr>
-          <w:rFonts w:ascii="Aptos" w:eastAsia="Aptos" w:hAnsi="Aptos" w:cs="Times New Roman"/>
-          <w:lang w:val="es-AR"/>
-        </w:rPr>
-        <w:t xml:space="preserve"> {{</w:t>
-      </w:r>
-      <w:proofErr w:type="spellStart"/>
-      <w:r>
-        <w:rPr>
-          <w:rFonts w:ascii="Aptos" w:eastAsia="Aptos" w:hAnsi="Aptos" w:cs="Times New Roman"/>
-          <w:lang w:val="es-AR"/>
-        </w:rPr>
-        <w:t>beneficio.expediente_reajuste</w:t>
-      </w:r>
-      <w:proofErr w:type="spellEnd"/>
-      <w:r>
-        <w:rPr>
-          <w:rFonts w:ascii="Aptos" w:eastAsia="Aptos" w:hAnsi="Aptos" w:cs="Times New Roman"/>
-          <w:lang w:val="es-AR"/>
-        </w:rPr>
-        <w:t xml:space="preserve">}}, y teniendo en cuenta lo dispuesto por el artículo 23 </w:t>
+          <w:highlight w:val="yellow"/>
+          <w:lang w:val="es-AR"/>
+        </w:rPr>
+        <w:t xml:space="preserve"> N° 024.27.11539915.8.357.1</w:t>
+      </w:r>
+      <w:r>
+        <w:rPr>
+          <w:rFonts w:ascii="Aptos" w:eastAsia="Aptos" w:hAnsi="Aptos" w:cs="Times New Roman"/>
+          <w:lang w:val="es-AR"/>
+        </w:rPr>
+        <w:t xml:space="preserve">, y teniendo en cuenta lo dispuesto por el artículo 23 </w:t>
       </w:r>
       <w:proofErr w:type="spellStart"/>
       <w:r>
@@ -969,50 +692,23 @@
           <w:rFonts w:ascii="Aptos" w:eastAsia="Aptos" w:hAnsi="Aptos" w:cs="Times New Roman"/>
           <w:lang w:val="es-AR"/>
         </w:rPr>
-        <w:t xml:space="preserve"> a, inc. b punto I y II de la ley </w:t>
-      </w:r>
-      <w:proofErr w:type="spellStart"/>
-      <w:r>
-        <w:rPr>
-          <w:rFonts w:ascii="Aptos" w:eastAsia="Aptos" w:hAnsi="Aptos" w:cs="Times New Roman"/>
-          <w:lang w:val="es-AR"/>
-        </w:rPr>
-        <w:t>N°</w:t>
-      </w:r>
-      <w:proofErr w:type="spellEnd"/>
-      <w:r>
-        <w:rPr>
-          <w:rFonts w:ascii="Aptos" w:eastAsia="Aptos" w:hAnsi="Aptos" w:cs="Times New Roman"/>
-          <w:lang w:val="es-AR"/>
-        </w:rPr>
-        <w:t xml:space="preserve"> 19549 modificada por la ley </w:t>
-      </w:r>
-      <w:proofErr w:type="spellStart"/>
-      <w:r>
-        <w:rPr>
-          <w:rFonts w:ascii="Aptos" w:eastAsia="Aptos" w:hAnsi="Aptos" w:cs="Times New Roman"/>
-          <w:lang w:val="es-AR"/>
-        </w:rPr>
-        <w:t>N°</w:t>
-      </w:r>
-      <w:proofErr w:type="spellEnd"/>
-      <w:r>
-        <w:rPr>
-          <w:rFonts w:ascii="Aptos" w:eastAsia="Aptos" w:hAnsi="Aptos" w:cs="Times New Roman"/>
-          <w:lang w:val="es-AR"/>
-        </w:rPr>
-        <w:t xml:space="preserve"> 27.742, respecto de la innecesaridad del reclamo previo en cuestiones  que hagan a la inconstitucionalidad o invalidez de una norma superior o cuando constituya un ritualismo inútil, la presente vía se encuentra habilitada.</w:t>
-      </w:r>
-    </w:p>
-    <w:p>
-      <w:pPr>
-        <w:ind w:firstLine="1843"/>
-        <w:jc w:val="both"/>
-        <w:rPr>
-          <w:rFonts w:ascii="Aptos" w:eastAsia="Aptos" w:hAnsi="Aptos" w:cs="Times New Roman"/>
-          <w:lang w:val="es-AR"/>
-        </w:rPr>
-      </w:pPr>
+        <w:t xml:space="preserve"> a, inc. b punto I y II de la ley N° 19549 modificada por la ley N° 27.742, respecto de la </w:t>
+      </w:r>
+      <w:r>
+        <w:rPr>
+          <w:rFonts w:ascii="Aptos" w:eastAsia="Aptos" w:hAnsi="Aptos" w:cs="Times New Roman"/>
+          <w:lang w:val="es-AR"/>
+        </w:rPr>
+        <w:lastRenderedPageBreak/>
+        <w:t>innecesaridad del reclamo previo en cuestiones  que hagan a la inconstitucionalidad o invalidez de una norma superior o cuando c</w:t>
+      </w:r>
+      <w:r>
+        <w:rPr>
+          <w:rFonts w:ascii="Aptos" w:eastAsia="Aptos" w:hAnsi="Aptos" w:cs="Times New Roman"/>
+          <w:lang w:val="es-AR"/>
+        </w:rPr>
+        <w:t xml:space="preserve">onstituya un ritualismo inútil, queda habilitada la presente vía judicial. </w:t>
+      </w:r>
     </w:p>
     <w:p>
       <w:pPr>
@@ -1057,23 +753,7 @@
           <w:rFonts w:ascii="Aptos" w:eastAsia="Aptos" w:hAnsi="Aptos" w:cs="Times New Roman"/>
           <w:lang w:val="es-AR"/>
         </w:rPr>
-        <w:t xml:space="preserve">Conforme las constancias emitidas por la demandada del detalle de beneficio que se adjunta, los datos del beneficio previsional otorgado por </w:t>
-      </w:r>
-      <w:proofErr w:type="spellStart"/>
-      <w:r>
-        <w:rPr>
-          <w:rFonts w:ascii="Aptos" w:eastAsia="Aptos" w:hAnsi="Aptos" w:cs="Times New Roman"/>
-          <w:lang w:val="es-AR"/>
-        </w:rPr>
-        <w:t>Anses</w:t>
-      </w:r>
-      <w:proofErr w:type="spellEnd"/>
-      <w:r>
-        <w:rPr>
-          <w:rFonts w:ascii="Aptos" w:eastAsia="Aptos" w:hAnsi="Aptos" w:cs="Times New Roman"/>
-          <w:lang w:val="es-AR"/>
-        </w:rPr>
-        <w:t xml:space="preserve"> son: </w:t>
+        <w:t xml:space="preserve">Conforme las constancias emitidas por la demandada del detalle de beneficio que se adjunta, los datos del beneficio previsional otorgado por Anses son: </w:t>
       </w:r>
     </w:p>
     <w:p>
@@ -1096,49 +776,20 @@
         </w:numPr>
         <w:spacing w:before="240" w:line="276" w:lineRule="auto"/>
         <w:contextualSpacing/>
-        <w:rPr>
-          <w:rFonts w:ascii="Aptos" w:eastAsia="Aptos" w:hAnsi="Aptos" w:cs="Times New Roman"/>
-          <w:lang w:val="es-AR"/>
-        </w:rPr>
-      </w:pPr>
-      <w:r>
-        <w:rPr>
-          <w:rFonts w:ascii="Aptos" w:eastAsia="Aptos" w:hAnsi="Aptos" w:cs="Times New Roman"/>
-          <w:lang w:val="es-AR"/>
-        </w:rPr>
-        <w:t>Fecha de adquisición del derecho: {{</w:t>
-      </w:r>
-      <w:proofErr w:type="spellStart"/>
-      <w:r>
-        <w:rPr>
-          <w:rFonts w:ascii="Aptos" w:eastAsia="Aptos" w:hAnsi="Aptos" w:cs="Times New Roman"/>
-          <w:lang w:val="es-AR"/>
-        </w:rPr>
-        <w:t>datos_</w:t>
-      </w:r>
-      <w:proofErr w:type="gramStart"/>
-      <w:r>
-        <w:rPr>
-          <w:rFonts w:ascii="Aptos" w:eastAsia="Aptos" w:hAnsi="Aptos" w:cs="Times New Roman"/>
-          <w:lang w:val="es-AR"/>
-        </w:rPr>
-        <w:t>cliente.fecha</w:t>
-      </w:r>
-      <w:proofErr w:type="gramEnd"/>
-      <w:r>
-        <w:rPr>
-          <w:rFonts w:ascii="Aptos" w:eastAsia="Aptos" w:hAnsi="Aptos" w:cs="Times New Roman"/>
-          <w:lang w:val="es-AR"/>
-        </w:rPr>
-        <w:t>_adquisicion_derecho</w:t>
-      </w:r>
-      <w:proofErr w:type="spellEnd"/>
-      <w:r>
-        <w:rPr>
-          <w:rFonts w:ascii="Aptos" w:eastAsia="Aptos" w:hAnsi="Aptos" w:cs="Times New Roman"/>
-          <w:lang w:val="es-AR"/>
-        </w:rPr>
-        <w:t>}}</w:t>
+        <w:jc w:val="both"/>
+        <w:rPr>
+          <w:rFonts w:ascii="Aptos" w:eastAsia="Aptos" w:hAnsi="Aptos" w:cs="Times New Roman"/>
+          <w:highlight w:val="yellow"/>
+          <w:lang w:val="es-AR"/>
+        </w:rPr>
+      </w:pPr>
+      <w:r>
+        <w:rPr>
+          <w:rFonts w:ascii="Aptos" w:eastAsia="Aptos" w:hAnsi="Aptos" w:cs="Times New Roman"/>
+          <w:highlight w:val="yellow"/>
+          <w:lang w:val="es-AR"/>
+        </w:rPr>
+        <w:t>Fecha de adquisición del derecho: 02.12.2020</w:t>
       </w:r>
     </w:p>
     <w:p>
@@ -1149,42 +800,20 @@
         </w:numPr>
         <w:spacing w:before="240" w:line="276" w:lineRule="auto"/>
         <w:contextualSpacing/>
-        <w:rPr>
-          <w:rFonts w:ascii="Aptos" w:eastAsia="Aptos" w:hAnsi="Aptos" w:cs="Times New Roman"/>
-          <w:lang w:val="es-AR"/>
-        </w:rPr>
-      </w:pPr>
-      <w:r>
-        <w:rPr>
-          <w:rFonts w:ascii="Aptos" w:eastAsia="Aptos" w:hAnsi="Aptos" w:cs="Times New Roman"/>
-          <w:lang w:val="es-AR"/>
-        </w:rPr>
-        <w:t>Beneficio: {{</w:t>
-      </w:r>
-      <w:proofErr w:type="spellStart"/>
-      <w:proofErr w:type="gramStart"/>
-      <w:r>
-        <w:rPr>
-          <w:rFonts w:ascii="Aptos" w:eastAsia="Aptos" w:hAnsi="Aptos" w:cs="Times New Roman"/>
-          <w:lang w:val="es-AR"/>
-        </w:rPr>
-        <w:t>beneficio.numero</w:t>
-      </w:r>
-      <w:proofErr w:type="gramEnd"/>
-      <w:r>
-        <w:rPr>
-          <w:rFonts w:ascii="Aptos" w:eastAsia="Aptos" w:hAnsi="Aptos" w:cs="Times New Roman"/>
-          <w:lang w:val="es-AR"/>
-        </w:rPr>
-        <w:t>_beneficio</w:t>
-      </w:r>
-      <w:proofErr w:type="spellEnd"/>
-      <w:r>
-        <w:rPr>
-          <w:rFonts w:ascii="Aptos" w:eastAsia="Aptos" w:hAnsi="Aptos" w:cs="Times New Roman"/>
-          <w:lang w:val="es-AR"/>
-        </w:rPr>
-        <w:t>}}</w:t>
+        <w:jc w:val="both"/>
+        <w:rPr>
+          <w:rFonts w:ascii="Aptos" w:eastAsia="Aptos" w:hAnsi="Aptos" w:cs="Times New Roman"/>
+          <w:highlight w:val="yellow"/>
+          <w:lang w:val="es-AR"/>
+        </w:rPr>
+      </w:pPr>
+      <w:r>
+        <w:rPr>
+          <w:rFonts w:ascii="Aptos" w:eastAsia="Aptos" w:hAnsi="Aptos" w:cs="Times New Roman"/>
+          <w:highlight w:val="yellow"/>
+          <w:lang w:val="es-AR"/>
+        </w:rPr>
+        <w:t>Beneficio: 140044895508</w:t>
       </w:r>
     </w:p>
     <w:p>
@@ -1195,49 +824,20 @@
         </w:numPr>
         <w:spacing w:before="240" w:line="276" w:lineRule="auto"/>
         <w:contextualSpacing/>
-        <w:rPr>
-          <w:rFonts w:ascii="Aptos" w:eastAsia="Aptos" w:hAnsi="Aptos" w:cs="Times New Roman"/>
-          <w:lang w:val="es-AR"/>
-        </w:rPr>
-      </w:pPr>
-      <w:r>
-        <w:rPr>
-          <w:rFonts w:ascii="Aptos" w:eastAsia="Aptos" w:hAnsi="Aptos" w:cs="Times New Roman"/>
-          <w:lang w:val="es-AR"/>
-        </w:rPr>
-        <w:t>Expediente: {{</w:t>
-      </w:r>
-      <w:proofErr w:type="spellStart"/>
-      <w:proofErr w:type="gramStart"/>
-      <w:r>
-        <w:rPr>
-          <w:rFonts w:ascii="Aptos" w:eastAsia="Aptos" w:hAnsi="Aptos" w:cs="Times New Roman"/>
-          <w:lang w:val="es-AR"/>
-        </w:rPr>
-        <w:t>beneficio.</w:t>
-      </w:r>
-      <w:r>
-        <w:rPr>
-          <w:rFonts w:ascii="Aptos" w:eastAsia="Aptos" w:hAnsi="Aptos" w:cs="Times New Roman"/>
-          <w:lang w:val="es-AR"/>
-        </w:rPr>
-        <w:t>expediente</w:t>
-      </w:r>
-      <w:proofErr w:type="gramEnd"/>
-      <w:r>
-        <w:rPr>
-          <w:rFonts w:ascii="Aptos" w:eastAsia="Aptos" w:hAnsi="Aptos" w:cs="Times New Roman"/>
-          <w:lang w:val="es-AR"/>
-        </w:rPr>
-        <w:t>_reajuste</w:t>
-      </w:r>
-      <w:proofErr w:type="spellEnd"/>
-      <w:r>
-        <w:rPr>
-          <w:rFonts w:ascii="Aptos" w:eastAsia="Aptos" w:hAnsi="Aptos" w:cs="Times New Roman"/>
-          <w:lang w:val="es-AR"/>
-        </w:rPr>
-        <w:t>}}</w:t>
+        <w:jc w:val="both"/>
+        <w:rPr>
+          <w:rFonts w:ascii="Aptos" w:eastAsia="Aptos" w:hAnsi="Aptos" w:cs="Times New Roman"/>
+          <w:highlight w:val="yellow"/>
+          <w:lang w:val="es-AR"/>
+        </w:rPr>
+      </w:pPr>
+      <w:r>
+        <w:rPr>
+          <w:rFonts w:ascii="Aptos" w:eastAsia="Aptos" w:hAnsi="Aptos" w:cs="Times New Roman"/>
+          <w:highlight w:val="yellow"/>
+          <w:lang w:val="es-AR"/>
+        </w:rPr>
+        <w:t>Expediente: 024.27.115399158.004.1</w:t>
       </w:r>
     </w:p>
     <w:p>
@@ -1248,85 +848,20 @@
         </w:numPr>
         <w:spacing w:before="240" w:line="276" w:lineRule="auto"/>
         <w:contextualSpacing/>
-        <w:rPr>
-          <w:rFonts w:ascii="Aptos" w:eastAsia="Aptos" w:hAnsi="Aptos" w:cs="Times New Roman"/>
-          <w:lang w:val="es-AR"/>
-        </w:rPr>
-      </w:pPr>
-      <w:r>
-        <w:rPr>
-          <w:rFonts w:ascii="Aptos" w:eastAsia="Aptos" w:hAnsi="Aptos" w:cs="Times New Roman"/>
-          <w:lang w:val="es-AR"/>
-        </w:rPr>
-        <w:t xml:space="preserve">Periodos de remuneraciones tomados: </w:t>
-      </w:r>
-      <w:proofErr w:type="gramStart"/>
-      <w:r>
-        <w:rPr>
-          <w:rFonts w:ascii="Aptos" w:eastAsia="Aptos" w:hAnsi="Aptos" w:cs="Times New Roman"/>
-          <w:lang w:val="es-AR"/>
-        </w:rPr>
-        <w:t>{{</w:t>
-      </w:r>
-      <w:r>
-        <w:rPr>
-          <w:rFonts w:ascii="Aptos" w:eastAsia="Aptos" w:hAnsi="Aptos" w:cs="Times New Roman"/>
-          <w:lang w:val="es-AR"/>
-        </w:rPr>
-        <w:t xml:space="preserve"> </w:t>
-      </w:r>
-      <w:r>
-        <w:t>beneficio</w:t>
-      </w:r>
-      <w:proofErr w:type="gramEnd"/>
-      <w:r>
-        <w:t>.</w:t>
-      </w:r>
-      <w:proofErr w:type="spellStart"/>
-      <w:r>
-        <w:rPr>
-          <w:rFonts w:ascii="Aptos" w:eastAsia="Aptos" w:hAnsi="Aptos" w:cs="Times New Roman"/>
-          <w:lang w:val="es-AR"/>
-        </w:rPr>
-        <w:t>fecha_inicio_remuneraciones</w:t>
-      </w:r>
-      <w:proofErr w:type="spellEnd"/>
-      <w:r>
-        <w:rPr>
-          <w:rFonts w:ascii="Aptos" w:eastAsia="Aptos" w:hAnsi="Aptos" w:cs="Times New Roman"/>
-          <w:lang w:val="es-AR"/>
-        </w:rPr>
-        <w:t>}}  al {{</w:t>
-      </w:r>
-      <w:r>
-        <w:rPr>
-          <w:rFonts w:ascii="Aptos" w:eastAsia="Aptos" w:hAnsi="Aptos" w:cs="Times New Roman"/>
-          <w:lang w:val="es-AR"/>
-        </w:rPr>
-        <w:t xml:space="preserve"> </w:t>
-      </w:r>
-      <w:proofErr w:type="spellStart"/>
-      <w:r>
-        <w:rPr>
-          <w:rFonts w:ascii="Aptos" w:eastAsia="Aptos" w:hAnsi="Aptos" w:cs="Times New Roman"/>
-          <w:lang w:val="es-AR"/>
-        </w:rPr>
-        <w:t>beneficio.</w:t>
-      </w:r>
-      <w:r>
-        <w:rPr>
-          <w:rFonts w:ascii="Aptos" w:eastAsia="Aptos" w:hAnsi="Aptos" w:cs="Times New Roman"/>
-          <w:lang w:val="es-AR"/>
-        </w:rPr>
-        <w:t>fecha_fin_remuneraciones</w:t>
-      </w:r>
-      <w:proofErr w:type="spellEnd"/>
-      <w:r>
-        <w:rPr>
-          <w:rFonts w:ascii="Aptos" w:eastAsia="Aptos" w:hAnsi="Aptos" w:cs="Times New Roman"/>
-          <w:lang w:val="es-AR"/>
-        </w:rPr>
-        <w:t>}}</w:t>
+        <w:jc w:val="both"/>
+        <w:rPr>
+          <w:rFonts w:ascii="Aptos" w:eastAsia="Aptos" w:hAnsi="Aptos" w:cs="Times New Roman"/>
+          <w:highlight w:val="yellow"/>
+          <w:lang w:val="es-AR"/>
+        </w:rPr>
+      </w:pPr>
+      <w:r>
+        <w:rPr>
+          <w:rFonts w:ascii="Aptos" w:eastAsia="Aptos" w:hAnsi="Aptos" w:cs="Times New Roman"/>
+          <w:highlight w:val="yellow"/>
+          <w:lang w:val="es-AR"/>
+        </w:rPr>
+        <w:t>Periodos de remuneraciones tomados: 12.2010 hasta 30.11.2020</w:t>
       </w:r>
     </w:p>
     <w:p>
@@ -1337,49 +872,20 @@
         </w:numPr>
         <w:spacing w:before="240" w:line="276" w:lineRule="auto"/>
         <w:contextualSpacing/>
-        <w:rPr>
-          <w:rFonts w:ascii="Aptos" w:eastAsia="Aptos" w:hAnsi="Aptos" w:cs="Times New Roman"/>
-          <w:lang w:val="es-AR"/>
-        </w:rPr>
-      </w:pPr>
-      <w:r>
-        <w:rPr>
-          <w:rFonts w:ascii="Aptos" w:eastAsia="Aptos" w:hAnsi="Aptos" w:cs="Times New Roman"/>
-          <w:lang w:val="es-AR"/>
-        </w:rPr>
-        <w:t>{{</w:t>
-      </w:r>
-      <w:proofErr w:type="spellStart"/>
-      <w:proofErr w:type="gramStart"/>
-      <w:r>
-        <w:rPr>
-          <w:rFonts w:ascii="Aptos" w:eastAsia="Aptos" w:hAnsi="Aptos" w:cs="Times New Roman"/>
-          <w:lang w:val="es-AR"/>
-        </w:rPr>
-        <w:t>servicios.</w:t>
-      </w:r>
-      <w:r>
-        <w:rPr>
-          <w:rFonts w:ascii="Aptos" w:eastAsia="Aptos" w:hAnsi="Aptos" w:cs="Times New Roman"/>
-          <w:lang w:val="es-AR"/>
-        </w:rPr>
-        <w:t>servicios</w:t>
-      </w:r>
-      <w:proofErr w:type="gramEnd"/>
-      <w:r>
-        <w:rPr>
-          <w:rFonts w:ascii="Aptos" w:eastAsia="Aptos" w:hAnsi="Aptos" w:cs="Times New Roman"/>
-          <w:lang w:val="es-AR"/>
-        </w:rPr>
-        <w:t>_autonomos</w:t>
-      </w:r>
-      <w:proofErr w:type="spellEnd"/>
-      <w:r>
-        <w:rPr>
-          <w:rFonts w:ascii="Aptos" w:eastAsia="Aptos" w:hAnsi="Aptos" w:cs="Times New Roman"/>
-          <w:lang w:val="es-AR"/>
-        </w:rPr>
-        <w:t>}}</w:t>
+        <w:jc w:val="both"/>
+        <w:rPr>
+          <w:rFonts w:ascii="Aptos" w:eastAsia="Aptos" w:hAnsi="Aptos" w:cs="Times New Roman"/>
+          <w:highlight w:val="yellow"/>
+          <w:lang w:val="es-AR"/>
+        </w:rPr>
+      </w:pPr>
+      <w:r>
+        <w:rPr>
+          <w:rFonts w:ascii="Aptos" w:eastAsia="Aptos" w:hAnsi="Aptos" w:cs="Times New Roman"/>
+          <w:highlight w:val="yellow"/>
+          <w:lang w:val="es-AR"/>
+        </w:rPr>
+        <w:t>Fecha de cese: 30.11.2020</w:t>
       </w:r>
     </w:p>
     <w:p>
@@ -1390,56 +896,20 @@
         </w:numPr>
         <w:spacing w:before="240" w:line="276" w:lineRule="auto"/>
         <w:contextualSpacing/>
-        <w:rPr>
-          <w:rFonts w:ascii="Aptos" w:eastAsia="Aptos" w:hAnsi="Aptos" w:cs="Times New Roman"/>
-          <w:lang w:val="es-AR"/>
-        </w:rPr>
-      </w:pPr>
-      <w:r>
-        <w:rPr>
-          <w:rFonts w:ascii="Aptos" w:eastAsia="Aptos" w:hAnsi="Aptos" w:cs="Times New Roman"/>
-          <w:lang w:val="es-AR"/>
-        </w:rPr>
-        <w:t>Fecha de cese: {{</w:t>
-      </w:r>
-      <w:proofErr w:type="spellStart"/>
-      <w:proofErr w:type="gramStart"/>
-      <w:r>
-        <w:rPr>
-          <w:rFonts w:ascii="Aptos" w:eastAsia="Aptos" w:hAnsi="Aptos" w:cs="Times New Roman"/>
-          <w:lang w:val="es-AR"/>
-        </w:rPr>
-        <w:t>beneficio.</w:t>
-      </w:r>
-      <w:r>
-        <w:rPr>
-          <w:rFonts w:ascii="Aptos" w:eastAsia="Aptos" w:hAnsi="Aptos" w:cs="Times New Roman"/>
-          <w:lang w:val="es-AR"/>
-        </w:rPr>
-        <w:t>fecha</w:t>
-      </w:r>
-      <w:proofErr w:type="gramEnd"/>
-      <w:r>
-        <w:rPr>
-          <w:rFonts w:ascii="Aptos" w:eastAsia="Aptos" w:hAnsi="Aptos" w:cs="Times New Roman"/>
-          <w:lang w:val="es-AR"/>
-        </w:rPr>
-        <w:t>_c</w:t>
-      </w:r>
-      <w:r>
-        <w:rPr>
-          <w:rFonts w:ascii="Aptos" w:eastAsia="Aptos" w:hAnsi="Aptos" w:cs="Times New Roman"/>
-          <w:lang w:val="es-AR"/>
-        </w:rPr>
-        <w:t>ese</w:t>
-      </w:r>
-      <w:proofErr w:type="spellEnd"/>
-      <w:r>
-        <w:rPr>
-          <w:rFonts w:ascii="Aptos" w:eastAsia="Aptos" w:hAnsi="Aptos" w:cs="Times New Roman"/>
-          <w:lang w:val="es-AR"/>
-        </w:rPr>
-        <w:t>}}</w:t>
+        <w:jc w:val="both"/>
+        <w:rPr>
+          <w:rFonts w:ascii="Aptos" w:eastAsia="Aptos" w:hAnsi="Aptos" w:cs="Times New Roman"/>
+          <w:highlight w:val="yellow"/>
+          <w:lang w:val="es-AR"/>
+        </w:rPr>
+      </w:pPr>
+      <w:r>
+        <w:rPr>
+          <w:rFonts w:ascii="Aptos" w:eastAsia="Aptos" w:hAnsi="Aptos" w:cs="Times New Roman"/>
+          <w:highlight w:val="yellow"/>
+          <w:lang w:val="es-AR"/>
+        </w:rPr>
+        <w:t>Ultima remuneración en actividad: $50.713,79</w:t>
       </w:r>
     </w:p>
     <w:p>
@@ -1450,72 +920,20 @@
         </w:numPr>
         <w:spacing w:before="240" w:line="276" w:lineRule="auto"/>
         <w:contextualSpacing/>
-        <w:rPr>
-          <w:rFonts w:ascii="Aptos" w:eastAsia="Aptos" w:hAnsi="Aptos" w:cs="Times New Roman"/>
-          <w:lang w:val="es-AR"/>
-        </w:rPr>
-      </w:pPr>
-      <w:r>
-        <w:rPr>
-          <w:rFonts w:ascii="Aptos" w:eastAsia="Aptos" w:hAnsi="Aptos" w:cs="Times New Roman"/>
-          <w:lang w:val="es-AR"/>
-        </w:rPr>
-        <w:t>Última remuneración en actividad: {{</w:t>
-      </w:r>
-      <w:proofErr w:type="spellStart"/>
-      <w:proofErr w:type="gramStart"/>
-      <w:r>
-        <w:rPr>
-          <w:rFonts w:ascii="Aptos" w:eastAsia="Aptos" w:hAnsi="Aptos" w:cs="Times New Roman"/>
-          <w:lang w:val="es-AR"/>
-        </w:rPr>
-        <w:t>beneficio.</w:t>
-      </w:r>
-      <w:r>
-        <w:rPr>
-          <w:rFonts w:ascii="Aptos" w:eastAsia="Aptos" w:hAnsi="Aptos" w:cs="Times New Roman"/>
-          <w:lang w:val="es-AR"/>
-        </w:rPr>
-        <w:t>ultima</w:t>
-      </w:r>
-      <w:proofErr w:type="gramEnd"/>
-      <w:r>
-        <w:rPr>
-          <w:rFonts w:ascii="Aptos" w:eastAsia="Aptos" w:hAnsi="Aptos" w:cs="Times New Roman"/>
-          <w:lang w:val="es-AR"/>
-        </w:rPr>
-        <w:t>_remuneracion_actividad</w:t>
-      </w:r>
-      <w:proofErr w:type="spellEnd"/>
-      <w:r>
-        <w:rPr>
-          <w:rFonts w:ascii="Aptos" w:eastAsia="Aptos" w:hAnsi="Aptos" w:cs="Times New Roman"/>
-          <w:lang w:val="es-AR"/>
-        </w:rPr>
-        <w:t xml:space="preserve"> }} al {{</w:t>
-      </w:r>
-      <w:proofErr w:type="spellStart"/>
-      <w:r>
-        <w:rPr>
-          <w:rFonts w:ascii="Aptos" w:eastAsia="Aptos" w:hAnsi="Aptos" w:cs="Times New Roman"/>
-          <w:lang w:val="es-AR"/>
-        </w:rPr>
-        <w:t>beneficio.</w:t>
-      </w:r>
-      <w:r>
-        <w:rPr>
-          <w:rFonts w:ascii="Aptos" w:eastAsia="Aptos" w:hAnsi="Aptos" w:cs="Times New Roman"/>
-          <w:lang w:val="es-AR"/>
-        </w:rPr>
-        <w:t>fecha_ultima_remuneracion_actividad</w:t>
-      </w:r>
-      <w:proofErr w:type="spellEnd"/>
-      <w:r>
-        <w:rPr>
-          <w:rFonts w:ascii="Aptos" w:eastAsia="Aptos" w:hAnsi="Aptos" w:cs="Times New Roman"/>
-          <w:lang w:val="es-AR"/>
-        </w:rPr>
-        <w:t xml:space="preserve"> }} conforme PRPA</w:t>
+        <w:jc w:val="both"/>
+        <w:rPr>
+          <w:rFonts w:ascii="Aptos" w:eastAsia="Aptos" w:hAnsi="Aptos" w:cs="Times New Roman"/>
+          <w:highlight w:val="yellow"/>
+          <w:lang w:val="es-AR"/>
+        </w:rPr>
+      </w:pPr>
+      <w:r>
+        <w:rPr>
+          <w:rFonts w:ascii="Aptos" w:eastAsia="Aptos" w:hAnsi="Aptos" w:cs="Times New Roman"/>
+          <w:highlight w:val="yellow"/>
+          <w:lang w:val="es-AR"/>
+        </w:rPr>
+        <w:t>Fecha de Alta del primer haber: 04.2021</w:t>
       </w:r>
     </w:p>
     <w:p>
@@ -1526,65 +944,20 @@
         </w:numPr>
         <w:spacing w:before="240" w:line="276" w:lineRule="auto"/>
         <w:contextualSpacing/>
-        <w:rPr>
-          <w:rFonts w:ascii="Aptos" w:eastAsia="Aptos" w:hAnsi="Aptos" w:cs="Times New Roman"/>
-          <w:lang w:val="es-AR"/>
-        </w:rPr>
-      </w:pPr>
-      <w:r>
-        <w:rPr>
-          <w:rFonts w:ascii="Aptos" w:eastAsia="Aptos" w:hAnsi="Aptos" w:cs="Times New Roman"/>
-          <w:lang w:val="es-AR"/>
-        </w:rPr>
-        <w:t xml:space="preserve">Última remuneración actualizada por </w:t>
-      </w:r>
-      <w:proofErr w:type="spellStart"/>
-      <w:r>
-        <w:rPr>
-          <w:rFonts w:ascii="Aptos" w:eastAsia="Aptos" w:hAnsi="Aptos" w:cs="Times New Roman"/>
-          <w:lang w:val="es-AR"/>
-        </w:rPr>
-        <w:t>Anses</w:t>
-      </w:r>
-      <w:proofErr w:type="spellEnd"/>
-      <w:r>
-        <w:rPr>
-          <w:rFonts w:ascii="Aptos" w:eastAsia="Aptos" w:hAnsi="Aptos" w:cs="Times New Roman"/>
-          <w:lang w:val="es-AR"/>
-        </w:rPr>
-        <w:t xml:space="preserve"> {{</w:t>
-      </w:r>
-      <w:proofErr w:type="spellStart"/>
-      <w:proofErr w:type="gramStart"/>
-      <w:r>
-        <w:rPr>
-          <w:rFonts w:ascii="Aptos" w:eastAsia="Aptos" w:hAnsi="Aptos" w:cs="Times New Roman"/>
-          <w:lang w:val="es-AR"/>
-        </w:rPr>
-        <w:t>beneficio.</w:t>
-      </w:r>
-      <w:r>
-        <w:rPr>
-          <w:rFonts w:ascii="Aptos" w:eastAsia="Aptos" w:hAnsi="Aptos" w:cs="Times New Roman"/>
-          <w:lang w:val="es-AR"/>
-        </w:rPr>
-        <w:t>ultima</w:t>
-      </w:r>
-      <w:proofErr w:type="gramEnd"/>
-      <w:r>
-        <w:rPr>
-          <w:rFonts w:ascii="Aptos" w:eastAsia="Aptos" w:hAnsi="Aptos" w:cs="Times New Roman"/>
-          <w:lang w:val="es-AR"/>
-        </w:rPr>
-        <w:t>_remuneracion_actualizada_anses</w:t>
-      </w:r>
-      <w:proofErr w:type="spellEnd"/>
-      <w:r>
-        <w:rPr>
-          <w:rFonts w:ascii="Aptos" w:eastAsia="Aptos" w:hAnsi="Aptos" w:cs="Times New Roman"/>
-          <w:lang w:val="es-AR"/>
-        </w:rPr>
-        <w:t xml:space="preserve"> }}</w:t>
+        <w:jc w:val="both"/>
+        <w:rPr>
+          <w:rFonts w:ascii="Aptos" w:eastAsia="Aptos" w:hAnsi="Aptos" w:cs="Times New Roman"/>
+          <w:highlight w:val="yellow"/>
+          <w:lang w:val="es-AR"/>
+        </w:rPr>
+      </w:pPr>
+      <w:r>
+        <w:rPr>
+          <w:rFonts w:ascii="Aptos" w:eastAsia="Aptos" w:hAnsi="Aptos" w:cs="Times New Roman"/>
+          <w:highlight w:val="yellow"/>
+          <w:lang w:val="es-AR"/>
+        </w:rPr>
+        <w:t>Monto Primer haber jubilatorio: $29.144,45</w:t>
       </w:r>
     </w:p>
     <w:p>
@@ -1595,49 +968,20 @@
         </w:numPr>
         <w:spacing w:before="240" w:line="276" w:lineRule="auto"/>
         <w:contextualSpacing/>
-        <w:rPr>
-          <w:rFonts w:ascii="Aptos" w:eastAsia="Aptos" w:hAnsi="Aptos" w:cs="Times New Roman"/>
-          <w:lang w:val="es-AR"/>
-        </w:rPr>
-      </w:pPr>
-      <w:r>
-        <w:rPr>
-          <w:rFonts w:ascii="Aptos" w:eastAsia="Aptos" w:hAnsi="Aptos" w:cs="Times New Roman"/>
-          <w:lang w:val="es-AR"/>
-        </w:rPr>
-        <w:t>Fecha de Alta del primer haber: {{</w:t>
-      </w:r>
-      <w:proofErr w:type="spellStart"/>
-      <w:proofErr w:type="gramStart"/>
-      <w:r>
-        <w:rPr>
-          <w:rFonts w:ascii="Aptos" w:eastAsia="Aptos" w:hAnsi="Aptos" w:cs="Times New Roman"/>
-          <w:lang w:val="es-AR"/>
-        </w:rPr>
-        <w:t>beneficio.</w:t>
-      </w:r>
-      <w:r>
-        <w:rPr>
-          <w:rFonts w:ascii="Aptos" w:eastAsia="Aptos" w:hAnsi="Aptos" w:cs="Times New Roman"/>
-          <w:lang w:val="es-AR"/>
-        </w:rPr>
-        <w:t>fecha</w:t>
-      </w:r>
-      <w:proofErr w:type="gramEnd"/>
-      <w:r>
-        <w:rPr>
-          <w:rFonts w:ascii="Aptos" w:eastAsia="Aptos" w:hAnsi="Aptos" w:cs="Times New Roman"/>
-          <w:lang w:val="es-AR"/>
-        </w:rPr>
-        <w:t>_alta_primer_haber</w:t>
-      </w:r>
-      <w:proofErr w:type="spellEnd"/>
-      <w:r>
-        <w:rPr>
-          <w:rFonts w:ascii="Aptos" w:eastAsia="Aptos" w:hAnsi="Aptos" w:cs="Times New Roman"/>
-          <w:lang w:val="es-AR"/>
-        </w:rPr>
-        <w:t xml:space="preserve"> }}</w:t>
+        <w:jc w:val="both"/>
+        <w:rPr>
+          <w:rFonts w:ascii="Aptos" w:eastAsia="Aptos" w:hAnsi="Aptos" w:cs="Times New Roman"/>
+          <w:highlight w:val="yellow"/>
+          <w:lang w:val="es-AR"/>
+        </w:rPr>
+      </w:pPr>
+      <w:r>
+        <w:rPr>
+          <w:rFonts w:ascii="Aptos" w:eastAsia="Aptos" w:hAnsi="Aptos" w:cs="Times New Roman"/>
+          <w:highlight w:val="yellow"/>
+          <w:lang w:val="es-AR"/>
+        </w:rPr>
+        <w:t>Tasa de reemplazo en relación a abril 2021 = 57,46% (Jubilación/Salario en actividad- $29.144,45/$50.713,79)</w:t>
       </w:r>
     </w:p>
     <w:p>
@@ -1648,59 +992,20 @@
         </w:numPr>
         <w:spacing w:before="240" w:line="276" w:lineRule="auto"/>
         <w:contextualSpacing/>
-        <w:rPr>
-          <w:rFonts w:ascii="Aptos" w:eastAsia="Aptos" w:hAnsi="Aptos" w:cs="Times New Roman"/>
-          <w:lang w:val="es-AR"/>
-        </w:rPr>
-      </w:pPr>
-      <w:r>
-        <w:rPr>
-          <w:rFonts w:ascii="Aptos" w:eastAsia="Aptos" w:hAnsi="Aptos" w:cs="Times New Roman"/>
-          <w:lang w:val="es-AR"/>
-        </w:rPr>
-        <w:t xml:space="preserve">Monto Primer haber jubilatorio: </w:t>
-      </w:r>
-      <w:proofErr w:type="gramStart"/>
-      <w:r>
-        <w:rPr>
-          <w:rFonts w:ascii="Aptos" w:eastAsia="Aptos" w:hAnsi="Aptos" w:cs="Times New Roman"/>
-          <w:lang w:val="es-AR"/>
-        </w:rPr>
-        <w:t>{{</w:t>
-      </w:r>
-      <w:r>
-        <w:t xml:space="preserve"> </w:t>
-      </w:r>
-      <w:proofErr w:type="spellStart"/>
-      <w:r>
-        <w:rPr>
-          <w:rFonts w:ascii="Aptos" w:eastAsia="Aptos" w:hAnsi="Aptos" w:cs="Times New Roman"/>
-          <w:lang w:val="es-AR"/>
-        </w:rPr>
-        <w:t>beneficio</w:t>
-      </w:r>
-      <w:proofErr w:type="gramEnd"/>
-      <w:r>
-        <w:rPr>
-          <w:rFonts w:ascii="Aptos" w:eastAsia="Aptos" w:hAnsi="Aptos" w:cs="Times New Roman"/>
-          <w:lang w:val="es-AR"/>
-        </w:rPr>
-        <w:t>.</w:t>
-      </w:r>
-      <w:r>
-        <w:rPr>
-          <w:rFonts w:ascii="Aptos" w:eastAsia="Aptos" w:hAnsi="Aptos" w:cs="Times New Roman"/>
-          <w:lang w:val="es-AR"/>
-        </w:rPr>
-        <w:t>monto_primer_haber</w:t>
-      </w:r>
-      <w:proofErr w:type="spellEnd"/>
-      <w:r>
-        <w:rPr>
-          <w:rFonts w:ascii="Aptos" w:eastAsia="Aptos" w:hAnsi="Aptos" w:cs="Times New Roman"/>
-          <w:lang w:val="es-AR"/>
-        </w:rPr>
-        <w:t>}}</w:t>
+        <w:jc w:val="both"/>
+        <w:rPr>
+          <w:rFonts w:ascii="Aptos" w:eastAsia="Aptos" w:hAnsi="Aptos" w:cs="Times New Roman"/>
+          <w:highlight w:val="yellow"/>
+          <w:lang w:val="es-AR"/>
+        </w:rPr>
+      </w:pPr>
+      <w:r>
+        <w:rPr>
+          <w:rFonts w:ascii="Aptos" w:eastAsia="Aptos" w:hAnsi="Aptos" w:cs="Times New Roman"/>
+          <w:highlight w:val="yellow"/>
+          <w:lang w:val="es-AR"/>
+        </w:rPr>
+        <w:t>Empleador al cese: provincia de Salta.</w:t>
       </w:r>
     </w:p>
     <w:p>
@@ -1711,75 +1016,20 @@
         </w:numPr>
         <w:spacing w:before="240" w:line="276" w:lineRule="auto"/>
         <w:contextualSpacing/>
-        <w:rPr>
-          <w:rFonts w:ascii="Aptos" w:eastAsia="Aptos" w:hAnsi="Aptos" w:cs="Times New Roman"/>
-          <w:lang w:val="es-AR"/>
-        </w:rPr>
-      </w:pPr>
-      <w:r>
-        <w:rPr>
-          <w:rFonts w:ascii="Aptos" w:eastAsia="Aptos" w:hAnsi="Aptos" w:cs="Times New Roman"/>
-          <w:lang w:val="es-AR"/>
-        </w:rPr>
-        <w:t xml:space="preserve">Tasa de reemplazo = </w:t>
-      </w:r>
-      <w:proofErr w:type="gramStart"/>
-      <w:r>
-        <w:rPr>
-          <w:rFonts w:ascii="Aptos" w:eastAsia="Aptos" w:hAnsi="Aptos" w:cs="Times New Roman"/>
-          <w:lang w:val="es-AR"/>
-        </w:rPr>
-        <w:t>{{</w:t>
-      </w:r>
-      <w:r>
-        <w:t xml:space="preserve"> </w:t>
-      </w:r>
-      <w:proofErr w:type="spellStart"/>
-      <w:r>
-        <w:rPr>
-          <w:rFonts w:ascii="Aptos" w:eastAsia="Aptos" w:hAnsi="Aptos" w:cs="Times New Roman"/>
-          <w:lang w:val="es-AR"/>
-        </w:rPr>
-        <w:t>beneficio</w:t>
-      </w:r>
-      <w:proofErr w:type="gramEnd"/>
-      <w:r>
-        <w:rPr>
-          <w:rFonts w:ascii="Aptos" w:eastAsia="Aptos" w:hAnsi="Aptos" w:cs="Times New Roman"/>
-          <w:lang w:val="es-AR"/>
-        </w:rPr>
-        <w:t>.</w:t>
-      </w:r>
-      <w:r>
-        <w:rPr>
-          <w:rFonts w:ascii="Aptos" w:eastAsia="Aptos" w:hAnsi="Aptos" w:cs="Times New Roman"/>
-          <w:lang w:val="es-AR"/>
-        </w:rPr>
-        <w:t>taza_de_reemplazo</w:t>
-      </w:r>
-      <w:proofErr w:type="spellEnd"/>
-      <w:r>
-        <w:rPr>
-          <w:rFonts w:ascii="Aptos" w:eastAsia="Aptos" w:hAnsi="Aptos" w:cs="Times New Roman"/>
-          <w:lang w:val="es-AR"/>
-        </w:rPr>
-        <w:t xml:space="preserve">}} % (Jubilación/Salario en actividad actualizado con índice de </w:t>
-      </w:r>
-      <w:proofErr w:type="spellStart"/>
-      <w:r>
-        <w:rPr>
-          <w:rFonts w:ascii="Aptos" w:eastAsia="Aptos" w:hAnsi="Aptos" w:cs="Times New Roman"/>
-          <w:lang w:val="es-AR"/>
-        </w:rPr>
-        <w:t>Anses</w:t>
-      </w:r>
-      <w:proofErr w:type="spellEnd"/>
-      <w:r>
-        <w:rPr>
-          <w:rFonts w:ascii="Aptos" w:eastAsia="Aptos" w:hAnsi="Aptos" w:cs="Times New Roman"/>
-          <w:lang w:val="es-AR"/>
-        </w:rPr>
-        <w:t>)</w:t>
+        <w:jc w:val="both"/>
+        <w:rPr>
+          <w:rFonts w:ascii="Aptos" w:eastAsia="Aptos" w:hAnsi="Aptos" w:cs="Times New Roman"/>
+          <w:highlight w:val="yellow"/>
+          <w:lang w:val="es-AR"/>
+        </w:rPr>
+      </w:pPr>
+      <w:r>
+        <w:rPr>
+          <w:rFonts w:ascii="Aptos" w:eastAsia="Aptos" w:hAnsi="Aptos" w:cs="Times New Roman"/>
+          <w:highlight w:val="yellow"/>
+          <w:lang w:val="es-AR"/>
+        </w:rPr>
+        <w:t>Haber percibido a agosto de 2024: $345.187,50</w:t>
       </w:r>
     </w:p>
     <w:p>
@@ -1790,160 +1040,17 @@
         </w:numPr>
         <w:spacing w:before="240" w:line="276" w:lineRule="auto"/>
         <w:contextualSpacing/>
-        <w:rPr>
-          <w:rFonts w:ascii="Aptos" w:eastAsia="Aptos" w:hAnsi="Aptos" w:cs="Times New Roman"/>
-          <w:lang w:val="es-AR"/>
-        </w:rPr>
-      </w:pPr>
-      <w:r>
-        <w:rPr>
-          <w:rFonts w:ascii="Aptos" w:eastAsia="Aptos" w:hAnsi="Aptos" w:cs="Times New Roman"/>
-          <w:lang w:val="es-AR"/>
-        </w:rPr>
-        <w:t>{{</w:t>
-      </w:r>
-      <w:proofErr w:type="spellStart"/>
-      <w:proofErr w:type="gramStart"/>
-      <w:r>
-        <w:rPr>
-          <w:rFonts w:ascii="Aptos" w:eastAsia="Aptos" w:hAnsi="Aptos" w:cs="Times New Roman"/>
-          <w:lang w:val="es-AR"/>
-        </w:rPr>
-        <w:t>servicios.</w:t>
-      </w:r>
-      <w:r>
-        <w:rPr>
-          <w:rFonts w:ascii="Aptos" w:eastAsia="Aptos" w:hAnsi="Aptos" w:cs="Times New Roman"/>
-          <w:lang w:val="es-AR"/>
-        </w:rPr>
-        <w:t>servicios</w:t>
-      </w:r>
-      <w:proofErr w:type="gramEnd"/>
-      <w:r>
-        <w:rPr>
-          <w:rFonts w:ascii="Aptos" w:eastAsia="Aptos" w:hAnsi="Aptos" w:cs="Times New Roman"/>
-          <w:lang w:val="es-AR"/>
-        </w:rPr>
-        <w:t>_dependencia</w:t>
-      </w:r>
-      <w:proofErr w:type="spellEnd"/>
-      <w:r>
-        <w:rPr>
-          <w:rFonts w:ascii="Aptos" w:eastAsia="Aptos" w:hAnsi="Aptos" w:cs="Times New Roman"/>
-          <w:lang w:val="es-AR"/>
-        </w:rPr>
-        <w:t>}}</w:t>
-      </w:r>
-    </w:p>
-    <w:p>
-      <w:pPr>
-        <w:numPr>
-          <w:ilvl w:val="0"/>
-          <w:numId w:val="3"/>
-        </w:numPr>
-        <w:spacing w:before="240" w:line="276" w:lineRule="auto"/>
-        <w:contextualSpacing/>
-        <w:rPr>
-          <w:rFonts w:ascii="Aptos" w:eastAsia="Aptos" w:hAnsi="Aptos" w:cs="Times New Roman"/>
-          <w:lang w:val="es-AR"/>
-        </w:rPr>
-      </w:pPr>
-      <w:r>
-        <w:rPr>
-          <w:rFonts w:ascii="Aptos" w:eastAsia="Aptos" w:hAnsi="Aptos" w:cs="Times New Roman"/>
-          <w:lang w:val="es-AR"/>
-        </w:rPr>
-        <w:t>Haber percibido al {{</w:t>
-      </w:r>
-      <w:proofErr w:type="spellStart"/>
-      <w:proofErr w:type="gramStart"/>
-      <w:r>
-        <w:rPr>
-          <w:rFonts w:ascii="Aptos" w:eastAsia="Aptos" w:hAnsi="Aptos" w:cs="Times New Roman"/>
-          <w:lang w:val="es-AR"/>
-        </w:rPr>
-        <w:t>beneficio.</w:t>
-      </w:r>
-      <w:r>
-        <w:rPr>
-          <w:rFonts w:ascii="Aptos" w:eastAsia="Aptos" w:hAnsi="Aptos" w:cs="Times New Roman"/>
-          <w:lang w:val="es-AR"/>
-        </w:rPr>
-        <w:t>fecha</w:t>
-      </w:r>
-      <w:proofErr w:type="gramEnd"/>
-      <w:r>
-        <w:rPr>
-          <w:rFonts w:ascii="Aptos" w:eastAsia="Aptos" w:hAnsi="Aptos" w:cs="Times New Roman"/>
-          <w:lang w:val="es-AR"/>
-        </w:rPr>
-        <w:t>_</w:t>
-      </w:r>
-      <w:r>
-        <w:rPr>
-          <w:rFonts w:ascii="Aptos" w:eastAsia="Aptos" w:hAnsi="Aptos" w:cs="Times New Roman"/>
-          <w:lang w:val="es-AR"/>
-        </w:rPr>
-        <w:t>u</w:t>
-      </w:r>
-      <w:r>
-        <w:rPr>
-          <w:rFonts w:ascii="Aptos" w:eastAsia="Aptos" w:hAnsi="Aptos" w:cs="Times New Roman"/>
-          <w:lang w:val="es-AR"/>
-        </w:rPr>
-        <w:t>ltimo_haber</w:t>
-      </w:r>
-      <w:proofErr w:type="spellEnd"/>
-      <w:r>
-        <w:rPr>
-          <w:rFonts w:ascii="Aptos" w:eastAsia="Aptos" w:hAnsi="Aptos" w:cs="Times New Roman"/>
-          <w:lang w:val="es-AR"/>
-        </w:rPr>
-        <w:t>}}: {{</w:t>
-      </w:r>
-      <w:r>
-        <w:t xml:space="preserve"> </w:t>
-      </w:r>
-      <w:proofErr w:type="spellStart"/>
-      <w:r>
-        <w:rPr>
-          <w:rFonts w:ascii="Aptos" w:eastAsia="Aptos" w:hAnsi="Aptos" w:cs="Times New Roman"/>
-          <w:lang w:val="es-AR"/>
-        </w:rPr>
-        <w:t>beneficio.u</w:t>
-      </w:r>
-      <w:r>
-        <w:rPr>
-          <w:rFonts w:ascii="Aptos" w:eastAsia="Aptos" w:hAnsi="Aptos" w:cs="Times New Roman"/>
-          <w:lang w:val="es-AR"/>
-        </w:rPr>
-        <w:t>ltimo_haber</w:t>
-      </w:r>
-      <w:proofErr w:type="spellEnd"/>
-      <w:r>
-        <w:rPr>
-          <w:rFonts w:ascii="Aptos" w:eastAsia="Aptos" w:hAnsi="Aptos" w:cs="Times New Roman"/>
-          <w:lang w:val="es-AR"/>
-        </w:rPr>
-        <w:t>}}</w:t>
-      </w:r>
-    </w:p>
-    <w:p>
-      <w:pPr>
-        <w:numPr>
-          <w:ilvl w:val="0"/>
-          <w:numId w:val="3"/>
-        </w:numPr>
-        <w:spacing w:before="240" w:line="276" w:lineRule="auto"/>
-        <w:contextualSpacing/>
-        <w:rPr>
-          <w:rFonts w:ascii="Aptos" w:eastAsia="Aptos" w:hAnsi="Aptos" w:cs="Times New Roman"/>
-          <w:lang w:val="es-AR"/>
-        </w:rPr>
-      </w:pPr>
-      <w:r>
-        <w:rPr>
-          <w:rFonts w:ascii="Aptos" w:eastAsia="Aptos" w:hAnsi="Aptos" w:cs="Times New Roman"/>
+        <w:jc w:val="both"/>
+        <w:rPr>
+          <w:rFonts w:ascii="Aptos" w:eastAsia="Aptos" w:hAnsi="Aptos" w:cs="Times New Roman"/>
+          <w:highlight w:val="yellow"/>
+          <w:lang w:val="es-AR"/>
+        </w:rPr>
+      </w:pPr>
+      <w:r>
+        <w:rPr>
+          <w:rFonts w:ascii="Aptos" w:eastAsia="Aptos" w:hAnsi="Aptos" w:cs="Times New Roman"/>
+          <w:highlight w:val="yellow"/>
           <w:lang w:val="es-AR"/>
         </w:rPr>
         <w:t xml:space="preserve">Fecha de inicio del Reclamo administrativo </w:t>
@@ -1952,6 +1059,7 @@
       <w:r>
         <w:rPr>
           <w:rFonts w:ascii="Aptos" w:eastAsia="Aptos" w:hAnsi="Aptos" w:cs="Times New Roman"/>
+          <w:highlight w:val="yellow"/>
           <w:lang w:val="es-AR"/>
         </w:rPr>
         <w:t>interruptivo</w:t>
@@ -1960,41 +1068,10 @@
       <w:r>
         <w:rPr>
           <w:rFonts w:ascii="Aptos" w:eastAsia="Aptos" w:hAnsi="Aptos" w:cs="Times New Roman"/>
-          <w:lang w:val="es-AR"/>
-        </w:rPr>
-        <w:t xml:space="preserve"> de la prescripción: {{</w:t>
-      </w:r>
-      <w:proofErr w:type="spellStart"/>
-      <w:proofErr w:type="gramStart"/>
-      <w:r>
-        <w:rPr>
-          <w:rFonts w:ascii="Aptos" w:eastAsia="Aptos" w:hAnsi="Aptos" w:cs="Times New Roman"/>
-          <w:lang w:val="es-AR"/>
-        </w:rPr>
-        <w:t>beneficio.</w:t>
-      </w:r>
-      <w:r>
-        <w:rPr>
-          <w:rFonts w:ascii="Aptos" w:eastAsia="Aptos" w:hAnsi="Aptos" w:cs="Times New Roman"/>
-          <w:lang w:val="es-AR"/>
-        </w:rPr>
-        <w:t>fecha</w:t>
-      </w:r>
-      <w:proofErr w:type="gramEnd"/>
-      <w:r>
-        <w:rPr>
-          <w:rFonts w:ascii="Aptos" w:eastAsia="Aptos" w:hAnsi="Aptos" w:cs="Times New Roman"/>
-          <w:lang w:val="es-AR"/>
-        </w:rPr>
-        <w:t>_reclamo</w:t>
-      </w:r>
-      <w:proofErr w:type="spellEnd"/>
-      <w:r>
-        <w:rPr>
-          <w:rFonts w:ascii="Aptos" w:eastAsia="Aptos" w:hAnsi="Aptos" w:cs="Times New Roman"/>
-          <w:lang w:val="es-AR"/>
-        </w:rPr>
-        <w:t>}}</w:t>
+          <w:highlight w:val="yellow"/>
+          <w:lang w:val="es-AR"/>
+        </w:rPr>
+        <w:t xml:space="preserve"> de la prescripción: 30.10.2023</w:t>
       </w:r>
     </w:p>
     <w:p>
@@ -2063,7 +1140,59 @@
           <w:rFonts w:ascii="Aptos" w:eastAsia="Aptos" w:hAnsi="Aptos" w:cs="Times New Roman"/>
           <w:lang w:val="es-AR"/>
         </w:rPr>
-        <w:t xml:space="preserve">Teniendo en cuenta que el primer haber percibido por mi mandante no cumple con la pauta de integralidad que establece el artículo 14 bis, y advirtiendo que,  con posterioridad a la obtención del beneficio, los sucesivas pautas de movilidad fijadas por el legislador  y el poder ejecutivo, resultaron insuficientes ,  afectando la naturaleza del derecho a la movilidad,  por la cual fue incorporada la misma en la reforma de la constitución de 1957, sumando a los principios jurisprudenciales desarrollados por la Corte suprema de justicia de la Nación que fueron dotando de contenido al mismo  y las </w:t>
+        <w:t>Teniendo en cuenta que el primer haber percibido por mi mandante no cumple con la pauta de integralidad que establece el artículo 14 bis, y advirtiendo que,  con posterioridad a la obtención del beneficio, los sucesivas pautas de movilidad fijadas por el legislador  y el poder ejecutivo, resultaron insuficientes ,  afectando la naturaleza del derecho a la movilidad,  por la cual fue incorporada la misma en la reforma de la constitución de 1957, sumando a los principios jurisprudenciales desarrollados por la Corte suprema de justicia de la Nación que fueron dotando de contenido al mismo  y las normas que surgen de los tratados y convenciones internacionales que el Estado Argentino se obligó a cumplir, y siendo necesario que los adultos mayores puedan tener una vejez digna, que no afecte su proyecto de vida, que refleje el esfuerzo contributivo realizado , que se respete del derecho al desarrollo humano con justicia social, independientemente de la emergencias de nuestro país, que  , como bien lo dijo la CSJN en el fallo Blanco, se necesita que en épocas de crisis se activen los mecanismos necesarios de protección , sobre todo a los grupos más vulnerables.</w:t>
+      </w:r>
+    </w:p>
+    <w:p>
+      <w:pPr>
+        <w:ind w:firstLine="1211"/>
+        <w:contextualSpacing/>
+        <w:jc w:val="both"/>
+        <w:rPr>
+          <w:rFonts w:ascii="Aptos" w:eastAsia="Aptos" w:hAnsi="Aptos" w:cs="Times New Roman"/>
+          <w:lang w:val="es-AR"/>
+        </w:rPr>
+      </w:pPr>
+      <w:r>
+        <w:rPr>
+          <w:rFonts w:ascii="Aptos" w:eastAsia="Aptos" w:hAnsi="Aptos" w:cs="Times New Roman"/>
+          <w:lang w:val="es-AR"/>
+        </w:rPr>
+        <w:t xml:space="preserve">La crisis económica no puede invocarse como causal para convalidad la omisión del poder legislativo de fijar una correcta policita previsional, que permita proteger a mi mandante, y cumplir mediante medidas de acción positiva, con la manda constitucional, por cuanto no puede perderse de vista que los fondos del estado han mermado por corrupción, mala administración , o desvío para los cuales no han sido destinados , afectando las arcas del Estado y siendo la justificación-irrazonable- de la imposibilidad de pagar un haber integral a quien  se encuentra transitando la última etapa de su vida. </w:t>
+      </w:r>
+    </w:p>
+    <w:p>
+      <w:pPr>
+        <w:ind w:firstLine="1211"/>
+        <w:contextualSpacing/>
+        <w:jc w:val="both"/>
+        <w:rPr>
+          <w:rFonts w:ascii="Aptos" w:eastAsia="Aptos" w:hAnsi="Aptos" w:cs="Times New Roman"/>
+          <w:lang w:val="es-AR"/>
+        </w:rPr>
+      </w:pPr>
+      <w:r>
+        <w:rPr>
+          <w:rFonts w:ascii="Aptos" w:eastAsia="Aptos" w:hAnsi="Aptos" w:cs="Times New Roman"/>
+          <w:lang w:val="es-AR"/>
+        </w:rPr>
+        <w:t xml:space="preserve">Es arraigada la doctrina sobre el contenido y alcance de la garantía constitucional de movilidad y de los dos pilares en las cuales se sustenta la misma, a saber, los principios de proporcionalidad y de </w:t>
+      </w:r>
+      <w:proofErr w:type="spellStart"/>
+      <w:r>
+        <w:rPr>
+          <w:rFonts w:ascii="Aptos" w:eastAsia="Aptos" w:hAnsi="Aptos" w:cs="Times New Roman"/>
+          <w:lang w:val="es-AR"/>
+        </w:rPr>
+        <w:t>sustitutividad</w:t>
+      </w:r>
+      <w:proofErr w:type="spellEnd"/>
+      <w:r>
+        <w:rPr>
+          <w:rFonts w:ascii="Aptos" w:eastAsia="Aptos" w:hAnsi="Aptos" w:cs="Times New Roman"/>
+          <w:lang w:val="es-AR"/>
+        </w:rPr>
+        <w:t xml:space="preserve"> (C.N. art. 14 bis), que obligan al legislador y al juez -cada uno en su ámbito de actuación o zona de reserva </w:t>
       </w:r>
       <w:r>
         <w:rPr>
@@ -2071,59 +1200,7 @@
           <w:lang w:val="es-AR"/>
         </w:rPr>
         <w:lastRenderedPageBreak/>
-        <w:t>normas que surgen de los tratados y convenciones internacionales que el Estado Argentino se obligó a cumplir, y siendo necesario que los adultos mayores puedan tener una vejez digna, que no afecte su proyecto de vida, que refleje el esfuerzo contributivo realizado , que se respete del derecho al desarrollo humano con justicia social, independientemente de la emergencias de nuestro país, que  , como bien lo dijo la CSJN en el fallo Blanco, se necesita que en épocas de crisis se activen los mecanismos necesarios de protección , sobre todo a los grupos más vulnerables.</w:t>
-      </w:r>
-    </w:p>
-    <w:p>
-      <w:pPr>
-        <w:ind w:firstLine="1211"/>
-        <w:contextualSpacing/>
-        <w:jc w:val="both"/>
-        <w:rPr>
-          <w:rFonts w:ascii="Aptos" w:eastAsia="Aptos" w:hAnsi="Aptos" w:cs="Times New Roman"/>
-          <w:lang w:val="es-AR"/>
-        </w:rPr>
-      </w:pPr>
-      <w:r>
-        <w:rPr>
-          <w:rFonts w:ascii="Aptos" w:eastAsia="Aptos" w:hAnsi="Aptos" w:cs="Times New Roman"/>
-          <w:lang w:val="es-AR"/>
-        </w:rPr>
-        <w:t xml:space="preserve">La crisis económica no puede invocarse como causal para convalidad la omisión del poder legislativo de fijar una correcta policita previsional, que permita proteger a mi mandante, y cumplir mediante medidas de acción positiva, con la manda constitucional, por cuanto no puede perderse de vista que los fondos del estado han mermado por corrupción, mala administración , o desvío para los cuales no han sido destinados , afectando las arcas del Estado y siendo la justificación-irrazonable- de la imposibilidad de pagar un haber integral a quien  se encuentra transitando la última etapa de su vida. </w:t>
-      </w:r>
-    </w:p>
-    <w:p>
-      <w:pPr>
-        <w:ind w:firstLine="1211"/>
-        <w:contextualSpacing/>
-        <w:jc w:val="both"/>
-        <w:rPr>
-          <w:rFonts w:ascii="Aptos" w:eastAsia="Aptos" w:hAnsi="Aptos" w:cs="Times New Roman"/>
-          <w:lang w:val="es-AR"/>
-        </w:rPr>
-      </w:pPr>
-      <w:r>
-        <w:rPr>
-          <w:rFonts w:ascii="Aptos" w:eastAsia="Aptos" w:hAnsi="Aptos" w:cs="Times New Roman"/>
-          <w:lang w:val="es-AR"/>
-        </w:rPr>
-        <w:t xml:space="preserve">Es arraigada la doctrina sobre el contenido y alcance de la garantía constitucional de movilidad y de los dos pilares en las cuales se sustenta la misma, a saber, los principios de proporcionalidad y de </w:t>
-      </w:r>
-      <w:proofErr w:type="spellStart"/>
-      <w:r>
-        <w:rPr>
-          <w:rFonts w:ascii="Aptos" w:eastAsia="Aptos" w:hAnsi="Aptos" w:cs="Times New Roman"/>
-          <w:lang w:val="es-AR"/>
-        </w:rPr>
-        <w:t>sustitutividad</w:t>
-      </w:r>
-      <w:proofErr w:type="spellEnd"/>
-      <w:r>
-        <w:rPr>
-          <w:rFonts w:ascii="Aptos" w:eastAsia="Aptos" w:hAnsi="Aptos" w:cs="Times New Roman"/>
-          <w:lang w:val="es-AR"/>
-        </w:rPr>
-        <w:t xml:space="preserve"> (C.N. art. 14 bis), que obligan al legislador y al juez -cada uno en su ámbito de actuación o zona de reserva constitucional- a cuantificar la </w:t>
+        <w:t xml:space="preserve">constitucional- a cuantificar la </w:t>
       </w:r>
       <w:proofErr w:type="spellStart"/>
       <w:r>
@@ -2209,7 +1286,23 @@
           <w:rFonts w:ascii="Aptos" w:eastAsia="Aptos" w:hAnsi="Aptos" w:cs="Times New Roman"/>
           <w:lang w:val="es-AR"/>
         </w:rPr>
-        <w:t xml:space="preserve"> Bercaitz, Miguel Ángel”, 12-9-1974, Fallos: 289:430, es decir qué durante la vida pasiva se debe mantener el necesario principio de proporcionalidad entre el esfuerzo contributivo y la magnitud de la prestación.</w:t>
+        <w:t xml:space="preserve"> </w:t>
+      </w:r>
+      <w:proofErr w:type="spellStart"/>
+      <w:r>
+        <w:rPr>
+          <w:rFonts w:ascii="Aptos" w:eastAsia="Aptos" w:hAnsi="Aptos" w:cs="Times New Roman"/>
+          <w:lang w:val="es-AR"/>
+        </w:rPr>
+        <w:t>Bercaitz</w:t>
+      </w:r>
+      <w:proofErr w:type="spellEnd"/>
+      <w:r>
+        <w:rPr>
+          <w:rFonts w:ascii="Aptos" w:eastAsia="Aptos" w:hAnsi="Aptos" w:cs="Times New Roman"/>
+          <w:lang w:val="es-AR"/>
+        </w:rPr>
+        <w:t>, Miguel Ángel”, 12-9-1974, Fallos: 289:430, es decir qué durante la vida pasiva se debe mantener el necesario principio de proporcionalidad entre el esfuerzo contributivo y la magnitud de la prestación.</w:t>
       </w:r>
     </w:p>
     <w:p>
@@ -2293,35 +1386,35 @@
           <w:rFonts w:ascii="Aptos" w:eastAsia="Aptos" w:hAnsi="Aptos" w:cs="Times New Roman"/>
           <w:lang w:val="es-AR"/>
         </w:rPr>
-        <w:t xml:space="preserve">“Que, desde tal perspectiva, el Tribunal ha destacado que la prestación previsional viene a sustituir el ingreso que tenía el peticionario como consecuencia de su labor (fallos: 289:430; 292:447; 293:26; 294:83, entre muchos otros), de modo que el nivel de vida asegurado por la jubilación debe guardar una relación justa y razonable con el que le proporcionaban al trabajador y a su núcleo familiar las remuneraciones que venía </w:t>
-      </w:r>
-      <w:r>
-        <w:rPr>
-          <w:rFonts w:ascii="Aptos" w:eastAsia="Aptos" w:hAnsi="Aptos" w:cs="Times New Roman"/>
-          <w:lang w:val="es-AR"/>
-        </w:rPr>
-        <w:lastRenderedPageBreak/>
-        <w:t>percibiendo y que definían la cuantía de sus aportes. Ello ha llevado a privilegiar como principio el de la necesaria proporcionalidad entre los haberes de pasividad y de actividad (Fallos: 279:389; 300:84; 305:2126; 328:16021).”</w:t>
+        <w:t>“Que, desde tal perspectiva, el Tribunal ha destacado que la prestación previsional viene a sustituir el ingreso que tenía el peticionario como consecuencia de su labor (fallos: 289:430; 292:447; 293:26; 294:83, entre muchos otros), de modo que el nivel de vida asegurado por la jubilación debe guardar una relación justa y razonable con el que le proporcionaban al trabajador y a su núcleo familiar las remuneraciones que venía percibiendo y que definían la cuantía de sus aportes. Ello ha llevado a privilegiar como principio el de la necesaria proporcionalidad entre los haberes de pasividad y de actividad (Fallos: 279:389; 300:84; 305:2126; 328:16021).”</w:t>
       </w:r>
     </w:p>
     <w:p>
       <w:pPr>
         <w:ind w:firstLine="709"/>
         <w:jc w:val="both"/>
+        <w:rPr>
+          <w:rFonts w:ascii="Aptos" w:eastAsia="Aptos" w:hAnsi="Aptos" w:cs="Times New Roman"/>
+          <w:lang w:val="es-AR"/>
+        </w:rPr>
+      </w:pPr>
+      <w:r>
+        <w:rPr>
+          <w:rFonts w:ascii="Aptos" w:eastAsia="Aptos" w:hAnsi="Aptos" w:cs="Times New Roman"/>
+          <w:lang w:val="es-AR"/>
+        </w:rPr>
+        <w:t xml:space="preserve">Finalmente, en el fallo dictado por la Corte Suprema en el caso “Blanco Lucio Orlando” ha reafirmado este principio en los Considerandos 12 y 25 y decidió poner en conocimiento del Congreso Nacional  la decisión adoptada en el caso, </w:t>
+      </w:r>
+      <w:r>
         <w:rPr>
           <w:rFonts w:ascii="Aptos" w:eastAsia="Aptos" w:hAnsi="Aptos" w:cs="Times New Roman"/>
           <w:i/>
           <w:iCs/>
           <w:lang w:val="es-AR"/>
         </w:rPr>
-      </w:pPr>
-      <w:r>
-        <w:rPr>
-          <w:rFonts w:ascii="Aptos" w:eastAsia="Aptos" w:hAnsi="Aptos" w:cs="Times New Roman"/>
-          <w:lang w:val="es-AR"/>
-        </w:rPr>
-        <w:t xml:space="preserve">Finalmente, en el fallo dictado por la Corte Suprema en el caso “Blanco Lucio Orlando” ha reafirmado este principio en los Considerandos 12 y 25 y decidió poner en conocimiento del Congreso Nacional  la decisión adoptada en el caso, </w:t>
-      </w:r>
+        <w:t xml:space="preserve">“(…) a fin de que en un plazo razonable haga uso de las atribuciones constitucionales que le competen para hacer efectivo el mandato del art. 14 bis citado, fijando el contenido concreto de las jubilaciones en el período en debate, con especial ponderación de los principios de proporcionalidad y </w:t>
+      </w:r>
+      <w:proofErr w:type="spellStart"/>
       <w:r>
         <w:rPr>
           <w:rFonts w:ascii="Aptos" w:eastAsia="Aptos" w:hAnsi="Aptos" w:cs="Times New Roman"/>
@@ -2329,9 +1422,9 @@
           <w:iCs/>
           <w:lang w:val="es-AR"/>
         </w:rPr>
-        <w:t xml:space="preserve">“(…) a fin de que en un plazo razonable haga uso de las atribuciones constitucionales que le competen para hacer efectivo el mandato del art. 14 bis citado, fijando el contenido concreto de las jubilaciones en el período en debate, con especial ponderación de los principios de proporcionalidad y </w:t>
-      </w:r>
-      <w:proofErr w:type="spellStart"/>
+        <w:t>sustitutividad</w:t>
+      </w:r>
+      <w:proofErr w:type="spellEnd"/>
       <w:r>
         <w:rPr>
           <w:rFonts w:ascii="Aptos" w:eastAsia="Aptos" w:hAnsi="Aptos" w:cs="Times New Roman"/>
@@ -2339,94 +1432,8 @@
           <w:iCs/>
           <w:lang w:val="es-AR"/>
         </w:rPr>
-        <w:t>sustitutividad</w:t>
-      </w:r>
-      <w:proofErr w:type="spellEnd"/>
-      <w:r>
-        <w:rPr>
-          <w:rFonts w:ascii="Aptos" w:eastAsia="Aptos" w:hAnsi="Aptos" w:cs="Times New Roman"/>
-          <w:i/>
-          <w:iCs/>
-          <w:lang w:val="es-AR"/>
-        </w:rPr>
         <w:t>, según fueron establecidos por este Tribunal en numerosos precedentes (Fallos: 279:389; 280:424; 292:447; 293:235; 300:84, 571; 305:866; 328:1602), de conformidad con la protección especial que ha otorgado la Ley Fundamental al conjunto de derechos sociales”.</w:t>
       </w:r>
-    </w:p>
-    <w:p>
-      <w:pPr>
-        <w:jc w:val="both"/>
-        <w:rPr>
-          <w:rFonts w:ascii="Aptos" w:eastAsia="Aptos" w:hAnsi="Aptos" w:cs="Times New Roman"/>
-          <w:lang w:val="es-AR"/>
-        </w:rPr>
-      </w:pPr>
-      <w:r>
-        <w:rPr>
-          <w:rFonts w:ascii="Aptos" w:eastAsia="Aptos" w:hAnsi="Aptos" w:cs="Times New Roman"/>
-        </w:rPr>
-        <w:t xml:space="preserve">{% </w:t>
-      </w:r>
-      <w:proofErr w:type="spellStart"/>
-      <w:r>
-        <w:rPr>
-          <w:rFonts w:ascii="Aptos" w:eastAsia="Aptos" w:hAnsi="Aptos" w:cs="Times New Roman"/>
-        </w:rPr>
-        <w:t>if</w:t>
-      </w:r>
-      <w:proofErr w:type="spellEnd"/>
-      <w:r>
-        <w:rPr>
-          <w:rFonts w:ascii="Aptos" w:eastAsia="Aptos" w:hAnsi="Aptos" w:cs="Times New Roman"/>
-        </w:rPr>
-        <w:t xml:space="preserve"> </w:t>
-      </w:r>
-      <w:proofErr w:type="spellStart"/>
-      <w:r>
-        <w:rPr>
-          <w:rFonts w:ascii="Aptos" w:eastAsia="Aptos" w:hAnsi="Aptos" w:cs="Times New Roman"/>
-          <w:b/>
-          <w:bCs/>
-          <w:lang w:val="es-AR"/>
-        </w:rPr>
-        <w:t>sumas_no_</w:t>
-      </w:r>
-      <w:proofErr w:type="gramStart"/>
-      <w:r>
-        <w:rPr>
-          <w:rFonts w:ascii="Aptos" w:eastAsia="Aptos" w:hAnsi="Aptos" w:cs="Times New Roman"/>
-          <w:b/>
-          <w:bCs/>
-          <w:lang w:val="es-AR"/>
-        </w:rPr>
-        <w:t>remunerativas.Titulo</w:t>
-      </w:r>
-      <w:proofErr w:type="gramEnd"/>
-      <w:r>
-        <w:rPr>
-          <w:rFonts w:ascii="Aptos" w:eastAsia="Aptos" w:hAnsi="Aptos" w:cs="Times New Roman"/>
-          <w:b/>
-          <w:bCs/>
-          <w:lang w:val="es-AR"/>
-        </w:rPr>
-        <w:t>_sumas_no_remunerativas</w:t>
-      </w:r>
-      <w:proofErr w:type="spellEnd"/>
-      <w:r>
-        <w:rPr>
-          <w:rFonts w:ascii="Aptos" w:eastAsia="Aptos" w:hAnsi="Aptos" w:cs="Times New Roman"/>
-        </w:rPr>
-        <w:t xml:space="preserve"> %} </w:t>
-      </w:r>
-    </w:p>
-    <w:p>
-      <w:pPr>
-        <w:ind w:firstLine="709"/>
-        <w:jc w:val="both"/>
-        <w:rPr>
-          <w:rFonts w:ascii="Aptos" w:eastAsia="Aptos" w:hAnsi="Aptos" w:cs="Times New Roman"/>
-          <w:lang w:val="es-AR"/>
-        </w:rPr>
-      </w:pPr>
     </w:p>
     <w:p>
       <w:pPr>
@@ -2497,26 +1504,49 @@
           <w:rFonts w:ascii="Aptos" w:eastAsia="Aptos" w:hAnsi="Aptos" w:cs="Times New Roman"/>
           <w:lang w:val="es-AR"/>
         </w:rPr>
-        <w:t xml:space="preserve"> de Ruffo” de la CSJN.</w:t>
+        <w:t xml:space="preserve"> de </w:t>
+      </w:r>
+      <w:proofErr w:type="spellStart"/>
+      <w:r>
+        <w:rPr>
+          <w:rFonts w:ascii="Aptos" w:eastAsia="Aptos" w:hAnsi="Aptos" w:cs="Times New Roman"/>
+          <w:lang w:val="es-AR"/>
+        </w:rPr>
+        <w:t>Ruffo</w:t>
+      </w:r>
+      <w:proofErr w:type="spellEnd"/>
+      <w:r>
+        <w:rPr>
+          <w:rFonts w:ascii="Aptos" w:eastAsia="Aptos" w:hAnsi="Aptos" w:cs="Times New Roman"/>
+          <w:lang w:val="es-AR"/>
+        </w:rPr>
+        <w:t>” de la CSJN.</w:t>
       </w:r>
     </w:p>
     <w:p>
       <w:pPr>
         <w:ind w:firstLine="360"/>
         <w:jc w:val="both"/>
+        <w:rPr>
+          <w:rFonts w:ascii="Aptos" w:eastAsia="Aptos" w:hAnsi="Aptos" w:cs="Times New Roman"/>
+          <w:lang w:val="es-AR"/>
+        </w:rPr>
+      </w:pPr>
+      <w:r>
         <w:rPr>
           <w:rFonts w:ascii="Aptos" w:eastAsia="Times New Roman" w:hAnsi="Aptos" w:cs="Times New Roman"/>
           <w:color w:val="000000"/>
           <w:lang w:val="es-AR" w:eastAsia="es-AR"/>
         </w:rPr>
-      </w:pPr>
+        <w:t>Se acompaña a la presente</w:t>
+      </w:r>
       <w:r>
         <w:rPr>
           <w:rFonts w:ascii="Aptos" w:eastAsia="Times New Roman" w:hAnsi="Aptos" w:cs="Times New Roman"/>
           <w:color w:val="000000"/>
           <w:lang w:val="es-AR" w:eastAsia="es-AR"/>
         </w:rPr>
-        <w:t>Se acompaña a la presente</w:t>
+        <w:t xml:space="preserve"> la historia laboral de mi mandante, en donde se observa una columna que dice “remuneración total”, que e</w:t>
       </w:r>
       <w:r>
         <w:rPr>
@@ -2524,7 +1554,7 @@
           <w:color w:val="000000"/>
           <w:lang w:val="es-AR" w:eastAsia="es-AR"/>
         </w:rPr>
-        <w:t xml:space="preserve"> la historia laboral de mi mandante, en donde se observa una columna que dice “remuneración total”, que e</w:t>
+        <w:t>s lo liquidado de mi mandante (</w:t>
       </w:r>
       <w:r>
         <w:rPr>
@@ -2532,32 +1562,144 @@
           <w:color w:val="000000"/>
           <w:lang w:val="es-AR" w:eastAsia="es-AR"/>
         </w:rPr>
-        <w:t>s lo liquidado de mi mandante (</w:t>
-      </w:r>
-      <w:r>
+        <w:t xml:space="preserve">incluye las sumas no remunerativas) y una que dice “remuneración” que es sobre lo que aportó su empleador, ocasionándole un perjuicio a mi mandante. </w:t>
+      </w:r>
+    </w:p>
+    <w:p>
+      <w:pPr>
+        <w:spacing w:after="0" w:line="240" w:lineRule="auto"/>
+        <w:ind w:firstLine="851"/>
+        <w:jc w:val="both"/>
+        <w:rPr>
+          <w:rFonts w:ascii="Aptos" w:eastAsia="Times New Roman" w:hAnsi="Aptos" w:cs="Times New Roman"/>
+          <w:color w:val="000000"/>
+          <w:highlight w:val="yellow"/>
+          <w:lang w:val="es-AR" w:eastAsia="es-AR"/>
+        </w:rPr>
+      </w:pPr>
+      <w:commentRangeStart w:id="2"/>
+      <w:r>
+        <w:rPr>
+          <w:rFonts w:ascii="Aptos" w:eastAsia="Times New Roman" w:hAnsi="Aptos" w:cs="Times New Roman"/>
+          <w:color w:val="000000"/>
+          <w:highlight w:val="yellow"/>
+          <w:lang w:val="es-AR" w:eastAsia="es-AR"/>
+        </w:rPr>
+        <w:lastRenderedPageBreak/>
+        <w:t xml:space="preserve">Asimismo, peticiono se libre oficio a la provincia de Salta a los fines de que remita los recibos de sueldo de mi representada que se encuentran en su poder, correspondientes al período 12.2010 hasta 30.11.2020, de los que surgirán las sumas abonadas como no remunerativas, En su defecto, peticiono informe los haberes con aportes y </w:t>
+      </w:r>
+      <w:r>
+        <w:rPr>
+          <w:rFonts w:ascii="Aptos" w:eastAsia="Times New Roman" w:hAnsi="Aptos" w:cs="Times New Roman"/>
+          <w:b/>
+          <w:color w:val="000000"/>
+          <w:highlight w:val="yellow"/>
+          <w:lang w:val="es-AR" w:eastAsia="es-AR"/>
+        </w:rPr>
+        <w:t>sin aportes</w:t>
+      </w:r>
+      <w:r>
+        <w:rPr>
+          <w:rFonts w:ascii="Aptos" w:eastAsia="Times New Roman" w:hAnsi="Aptos" w:cs="Times New Roman"/>
+          <w:color w:val="000000"/>
+          <w:highlight w:val="yellow"/>
+          <w:lang w:val="es-AR" w:eastAsia="es-AR"/>
+        </w:rPr>
+        <w:t xml:space="preserve"> abonados en cada período peticionado. </w:t>
+      </w:r>
+    </w:p>
+    <w:p>
+      <w:pPr>
+        <w:spacing w:after="0" w:line="240" w:lineRule="auto"/>
+        <w:ind w:firstLine="993"/>
+        <w:jc w:val="both"/>
+        <w:rPr>
+          <w:rFonts w:ascii="Aptos" w:eastAsia="Times New Roman" w:hAnsi="Aptos" w:cs="Times New Roman"/>
+          <w:color w:val="000000"/>
+          <w:highlight w:val="yellow"/>
+          <w:lang w:val="es-AR" w:eastAsia="es-AR"/>
+        </w:rPr>
+      </w:pPr>
+      <w:r>
+        <w:rPr>
+          <w:rFonts w:ascii="Aptos" w:eastAsia="Times New Roman" w:hAnsi="Aptos" w:cs="Times New Roman"/>
+          <w:color w:val="000000"/>
+          <w:highlight w:val="yellow"/>
+          <w:lang w:val="es-AR" w:eastAsia="es-AR"/>
+        </w:rPr>
+        <w:t xml:space="preserve"> De ellos surgirán las sumas no remunerativas abonadas por el empleador, bajo los siguientes códigos y conceptos: </w:t>
+      </w:r>
+      <w:commentRangeEnd w:id="2"/>
+      <w:r>
+        <w:rPr>
+          <w:rStyle w:val="Refdecomentario"/>
+        </w:rPr>
+        <w:commentReference w:id="2"/>
+      </w:r>
+    </w:p>
+    <w:p>
+      <w:pPr>
+        <w:spacing w:after="0" w:line="240" w:lineRule="auto"/>
+        <w:ind w:firstLine="993"/>
+        <w:jc w:val="both"/>
+        <w:rPr>
+          <w:rFonts w:ascii="Aptos" w:eastAsia="Times New Roman" w:hAnsi="Aptos" w:cs="Times New Roman"/>
+          <w:color w:val="000000"/>
+          <w:highlight w:val="yellow"/>
+          <w:lang w:val="es-AR" w:eastAsia="es-AR"/>
+        </w:rPr>
+      </w:pPr>
+      <w:commentRangeStart w:id="3"/>
+      <w:r>
+        <w:rPr>
+          <w:rFonts w:ascii="Aptos" w:eastAsia="Times New Roman" w:hAnsi="Aptos" w:cs="Times New Roman"/>
+          <w:color w:val="000000"/>
+          <w:highlight w:val="yellow"/>
+          <w:lang w:val="es-AR" w:eastAsia="es-AR"/>
+        </w:rPr>
+        <w:t>Se adjunta equiparación de haberes, de la que surge que el cargo desempeñado por mi representado al cese fue de Médico profesional dependiente de Hospital Público de Autogestión San Bernardo, con una antigüedad de 36 años de servicios en el agrupamiento profesional – sub grupo 1- con un régimen de 44 horas semanales.</w:t>
+      </w:r>
+    </w:p>
+    <w:p>
+      <w:pPr>
+        <w:spacing w:after="0" w:line="240" w:lineRule="auto"/>
+        <w:ind w:firstLine="993"/>
+        <w:jc w:val="both"/>
         <w:rPr>
           <w:rFonts w:ascii="Aptos" w:eastAsia="Times New Roman" w:hAnsi="Aptos" w:cs="Times New Roman"/>
           <w:color w:val="000000"/>
           <w:lang w:val="es-AR" w:eastAsia="es-AR"/>
         </w:rPr>
-        <w:t xml:space="preserve">incluye las sumas no remunerativas) y una que dice “remuneración” que es sobre lo que aportó su empleador, ocasionándole un perjuicio a mi mandante. </w:t>
-      </w:r>
-    </w:p>
-    <w:p>
-      <w:pPr>
-        <w:ind w:firstLine="360"/>
-        <w:jc w:val="both"/>
+      </w:pPr>
+      <w:r>
+        <w:rPr>
+          <w:rFonts w:ascii="Aptos" w:eastAsia="Times New Roman" w:hAnsi="Aptos" w:cs="Times New Roman"/>
+          <w:color w:val="000000"/>
+          <w:highlight w:val="yellow"/>
+          <w:lang w:val="es-AR" w:eastAsia="es-AR"/>
+        </w:rPr>
+        <w:t>Asimismo, se adjuntan recibos de sueldo, de los que surgen que el empleador abonó a mi representado, haberes sin aportes bajo los siguientes códigos y conceptos, los que no fueron considerados para el cálculo del haber inicial:</w:t>
+      </w:r>
+      <w:r>
         <w:rPr>
           <w:rFonts w:ascii="Aptos" w:eastAsia="Times New Roman" w:hAnsi="Aptos" w:cs="Times New Roman"/>
           <w:color w:val="000000"/>
           <w:lang w:val="es-AR" w:eastAsia="es-AR"/>
         </w:rPr>
-      </w:pPr>
+        <w:t xml:space="preserve">  </w:t>
+      </w:r>
+      <w:commentRangeEnd w:id="3"/>
+      <w:r>
+        <w:rPr>
+          <w:rStyle w:val="Refdecomentario"/>
+        </w:rPr>
+        <w:commentReference w:id="3"/>
+      </w:r>
     </w:p>
     <w:p>
       <w:pPr>
         <w:spacing w:after="0" w:line="240" w:lineRule="auto"/>
-        <w:ind w:firstLine="851"/>
+        <w:ind w:firstLine="426"/>
         <w:jc w:val="both"/>
         <w:rPr>
           <w:rFonts w:ascii="Aptos" w:eastAsia="Times New Roman" w:hAnsi="Aptos" w:cs="Times New Roman"/>
@@ -2567,122 +1709,59 @@
       </w:pPr>
       <w:r>
         <w:rPr>
-          <w:rFonts w:ascii="Aptos" w:eastAsia="Times New Roman" w:hAnsi="Aptos" w:cs="Times New Roman"/>
-          <w:color w:val="000000"/>
-          <w:lang w:val="es-AR" w:eastAsia="es-AR"/>
-        </w:rPr>
-        <w:t>{{</w:t>
-      </w:r>
-      <w:proofErr w:type="spellStart"/>
-      <w:r>
-        <w:rPr>
-          <w:rFonts w:ascii="Aptos" w:eastAsia="Times New Roman" w:hAnsi="Aptos" w:cs="Times New Roman"/>
-          <w:color w:val="000000"/>
-          <w:lang w:val="es-AR" w:eastAsia="es-AR"/>
-        </w:rPr>
-        <w:t>sumas_no_</w:t>
-      </w:r>
-      <w:proofErr w:type="gramStart"/>
-      <w:r>
-        <w:rPr>
-          <w:rFonts w:ascii="Aptos" w:eastAsia="Times New Roman" w:hAnsi="Aptos" w:cs="Times New Roman"/>
-          <w:color w:val="000000"/>
-          <w:lang w:val="es-AR" w:eastAsia="es-AR"/>
-        </w:rPr>
-        <w:t>remunerativas.parrafo</w:t>
-      </w:r>
-      <w:proofErr w:type="gramEnd"/>
-      <w:r>
-        <w:rPr>
-          <w:rFonts w:ascii="Aptos" w:eastAsia="Times New Roman" w:hAnsi="Aptos" w:cs="Times New Roman"/>
-          <w:color w:val="000000"/>
-          <w:lang w:val="es-AR" w:eastAsia="es-AR"/>
-        </w:rPr>
-        <w:t>_sumas</w:t>
-      </w:r>
-      <w:proofErr w:type="spellEnd"/>
-      <w:r>
-        <w:rPr>
-          <w:rFonts w:ascii="Aptos" w:eastAsia="Times New Roman" w:hAnsi="Aptos" w:cs="Times New Roman"/>
-          <w:color w:val="000000"/>
-          <w:lang w:val="es-AR" w:eastAsia="es-AR"/>
-        </w:rPr>
-        <w:t>}}</w:t>
-      </w:r>
-    </w:p>
-    <w:p>
-      <w:pPr>
-        <w:spacing w:after="0" w:line="240" w:lineRule="auto"/>
-        <w:ind w:firstLine="851"/>
-        <w:jc w:val="both"/>
-        <w:rPr>
-          <w:rFonts w:ascii="Aptos" w:eastAsia="Times New Roman" w:hAnsi="Aptos" w:cs="Times New Roman"/>
-          <w:color w:val="000000"/>
-          <w:lang w:val="es-AR" w:eastAsia="es-AR"/>
-        </w:rPr>
-      </w:pPr>
-    </w:p>
-    <w:p>
-      <w:pPr>
-        <w:ind w:firstLine="360"/>
-        <w:jc w:val="both"/>
-        <w:rPr>
-          <w:rFonts w:ascii="Aptos" w:eastAsia="Aptos" w:hAnsi="Aptos" w:cs="Times New Roman"/>
-          <w:lang w:val="es-AR"/>
-        </w:rPr>
-      </w:pPr>
-    </w:p>
-    <w:p>
-      <w:pPr>
-        <w:spacing w:after="0" w:line="240" w:lineRule="auto"/>
-        <w:ind w:firstLine="426"/>
-        <w:jc w:val="both"/>
-        <w:rPr>
-          <w:rFonts w:ascii="Aptos" w:eastAsia="Times New Roman" w:hAnsi="Aptos" w:cs="Times New Roman"/>
-          <w:color w:val="000000"/>
-          <w:lang w:val="es-AR" w:eastAsia="es-AR"/>
-        </w:rPr>
-      </w:pPr>
-      <w:r>
-        <w:rPr>
-          <w:rFonts w:ascii="Aptos" w:eastAsia="Times New Roman" w:hAnsi="Aptos" w:cs="Times New Roman"/>
-          <w:color w:val="000000"/>
-          <w:lang w:val="es-AR" w:eastAsia="es-AR"/>
-        </w:rPr>
-        <w:t xml:space="preserve">         </w:t>
-      </w:r>
-      <w:proofErr w:type="spellStart"/>
-      <w:r>
-        <w:rPr>
-          <w:rFonts w:ascii="Aptos" w:eastAsia="Times New Roman" w:hAnsi="Aptos" w:cs="Times New Roman"/>
-          <w:color w:val="000000"/>
-          <w:lang w:val="es-AR" w:eastAsia="es-AR"/>
-        </w:rPr>
-        <w:t>Imagen_</w:t>
-      </w:r>
-      <w:bookmarkStart w:id="1" w:name="Imagen_aqui"/>
-      <w:bookmarkEnd w:id="1"/>
-      <w:r>
-        <w:rPr>
-          <w:rFonts w:ascii="Aptos" w:eastAsia="Times New Roman" w:hAnsi="Aptos" w:cs="Times New Roman"/>
-          <w:color w:val="000000"/>
-          <w:lang w:val="es-AR" w:eastAsia="es-AR"/>
-        </w:rPr>
-        <w:t>suma_aqui</w:t>
-      </w:r>
-      <w:proofErr w:type="spellEnd"/>
-    </w:p>
-    <w:p>
-      <w:pPr>
-        <w:spacing w:after="0" w:line="240" w:lineRule="auto"/>
-        <w:ind w:firstLine="426"/>
-        <w:jc w:val="both"/>
-        <w:rPr>
-          <w:rFonts w:ascii="Aptos" w:eastAsia="Times New Roman" w:hAnsi="Aptos" w:cs="Times New Roman"/>
-          <w:color w:val="000000"/>
-          <w:lang w:val="es-AR" w:eastAsia="es-AR"/>
-        </w:rPr>
-      </w:pPr>
+          <w:noProof/>
+          <w:highlight w:val="yellow"/>
+          <w:lang w:eastAsia="es-ES"/>
+        </w:rPr>
+        <w:drawing>
+          <wp:inline distT="0" distB="0" distL="0" distR="0" wp14:anchorId="3D89AE90" wp14:editId="65FA99E2">
+            <wp:extent cx="4715510" cy="3105150"/>
+            <wp:effectExtent l="0" t="0" r="8890" b="0"/>
+            <wp:docPr id="8" name="Imagen 8"/>
+            <wp:cNvGraphicFramePr>
+              <a:graphicFrameLocks xmlns:a="http://schemas.openxmlformats.org/drawingml/2006/main" noChangeAspect="1"/>
+            </wp:cNvGraphicFramePr>
+            <a:graphic xmlns:a="http://schemas.openxmlformats.org/drawingml/2006/main">
+              <a:graphicData uri="http://schemas.openxmlformats.org/drawingml/2006/picture">
+                <pic:pic xmlns:pic="http://schemas.openxmlformats.org/drawingml/2006/picture">
+                  <pic:nvPicPr>
+                    <pic:cNvPr id="0" name="Picture 1"/>
+                    <pic:cNvPicPr>
+                      <a:picLocks noChangeAspect="1" noChangeArrowheads="1"/>
+                    </pic:cNvPicPr>
+                  </pic:nvPicPr>
+                  <pic:blipFill>
+                    <a:blip r:embed="rId7">
+                      <a:extLst>
+                        <a:ext uri="{28A0092B-C50C-407E-A947-70E740481C1C}">
+                          <a14:useLocalDpi xmlns:a14="http://schemas.microsoft.com/office/drawing/2010/main" val="0"/>
+                        </a:ext>
+                      </a:extLst>
+                    </a:blip>
+                    <a:srcRect/>
+                    <a:stretch>
+                      <a:fillRect/>
+                    </a:stretch>
+                  </pic:blipFill>
+                  <pic:spPr bwMode="auto">
+                    <a:xfrm>
+                      <a:off x="0" y="0"/>
+                      <a:ext cx="4715510" cy="3105150"/>
+                    </a:xfrm>
+                    <a:prstGeom prst="rect">
+                      <a:avLst/>
+                    </a:prstGeom>
+                    <a:noFill/>
+                    <a:ln>
+                      <a:noFill/>
+                    </a:ln>
+                  </pic:spPr>
+                </pic:pic>
+              </a:graphicData>
+            </a:graphic>
+          </wp:inline>
+        </w:drawing>
+      </w:r>
     </w:p>
     <w:p>
       <w:pPr>
@@ -2759,7 +1838,7 @@
           <w:color w:val="000000"/>
           <w:lang w:val="es-AR" w:eastAsia="es-AR"/>
         </w:rPr>
-        <w:t xml:space="preserve"> de Ruffo, Juana Teresa Berta c/ </w:t>
+        <w:t xml:space="preserve"> de </w:t>
       </w:r>
       <w:proofErr w:type="spellStart"/>
       <w:r>
@@ -2769,7 +1848,7 @@
           <w:color w:val="000000"/>
           <w:lang w:val="es-AR" w:eastAsia="es-AR"/>
         </w:rPr>
-        <w:t>ANSeS</w:t>
+        <w:t>Ruffo</w:t>
       </w:r>
       <w:proofErr w:type="spellEnd"/>
       <w:r>
@@ -2779,6 +1858,26 @@
           <w:color w:val="000000"/>
           <w:lang w:val="es-AR" w:eastAsia="es-AR"/>
         </w:rPr>
+        <w:t xml:space="preserve">, Juana Teresa Berta c/ </w:t>
+      </w:r>
+      <w:proofErr w:type="spellStart"/>
+      <w:r>
+        <w:rPr>
+          <w:rFonts w:ascii="Aptos" w:eastAsia="Times New Roman" w:hAnsi="Aptos" w:cs="Times New Roman"/>
+          <w:b/>
+          <w:color w:val="000000"/>
+          <w:lang w:val="es-AR" w:eastAsia="es-AR"/>
+        </w:rPr>
+        <w:t>ANSeS</w:t>
+      </w:r>
+      <w:proofErr w:type="spellEnd"/>
+      <w:r>
+        <w:rPr>
+          <w:rFonts w:ascii="Aptos" w:eastAsia="Times New Roman" w:hAnsi="Aptos" w:cs="Times New Roman"/>
+          <w:b/>
+          <w:color w:val="000000"/>
+          <w:lang w:val="es-AR" w:eastAsia="es-AR"/>
+        </w:rPr>
         <w:t xml:space="preserve"> s/ reajustes varios”</w:t>
       </w:r>
       <w:r>
@@ -2833,17 +1932,7 @@
           <w:color w:val="000000"/>
           <w:lang w:val="es-AR" w:eastAsia="es-AR"/>
         </w:rPr>
-        <w:t xml:space="preserve">a los fines previsionales, remuneración es todo ingreso que recibe un trabajado en retribución o </w:t>
-      </w:r>
-      <w:r>
-        <w:rPr>
-          <w:rFonts w:ascii="Aptos" w:eastAsia="Times New Roman" w:hAnsi="Aptos" w:cs="Times New Roman"/>
-          <w:i/>
-          <w:color w:val="000000"/>
-          <w:lang w:val="es-AR" w:eastAsia="es-AR"/>
-        </w:rPr>
-        <w:lastRenderedPageBreak/>
-        <w:t xml:space="preserve">compensación por su actividad personal prestados en relación de dependencia, incluidos los suplementos que tengan el carácter de habituales y regulares”, </w:t>
+        <w:t xml:space="preserve">a los fines previsionales, remuneración es todo ingreso que recibe un trabajado en retribución o compensación por su actividad personal prestados en relación de dependencia, incluidos los suplementos que tengan el carácter de habituales y regulares”, </w:t>
       </w:r>
     </w:p>
     <w:p>
@@ -2863,115 +1952,109 @@
           <w:color w:val="000000"/>
           <w:lang w:val="es-AR" w:eastAsia="es-AR"/>
         </w:rPr>
-        <w:t>Los pago se hicieron con regularidad,(variando el porcentaje respecto del salario) la omisión de aportes y contribuciones, por el eventual incumplimiento de los deberes a cargo de la Administración como agente de retención no puede mutar la verdadera naturaleza del desembolso efectuado, además la liberación de todo cargo al Estado Nacional en la implementación de los incentivos, porque ello se refiere al origen de los fondos para llevar adelante el programa (arts. 4, 5 y 11 de la ley 23283) pero no lo libera de otras obligaciones entre las que se encuentran las de obrar como agente de retención de los aportes y realizar las cotizaciones de seguridad social.</w:t>
-      </w:r>
-    </w:p>
-    <w:p>
-      <w:pPr>
-        <w:spacing w:after="0" w:line="240" w:lineRule="auto"/>
-        <w:ind w:firstLine="709"/>
-        <w:jc w:val="both"/>
+        <w:t xml:space="preserve">Los pago se hicieron con regularidad,(variando el porcentaje respecto del salario) la omisión de aportes y contribuciones, por el eventual incumplimiento de los deberes a cargo de la Administración como agente de retención no puede mutar la verdadera naturaleza del desembolso efectuado, además la liberación de todo cargo al </w:t>
+      </w:r>
+      <w:r>
         <w:rPr>
           <w:rFonts w:ascii="Aptos" w:eastAsia="Times New Roman" w:hAnsi="Aptos" w:cs="Times New Roman"/>
           <w:color w:val="000000"/>
           <w:lang w:val="es-AR" w:eastAsia="es-AR"/>
         </w:rPr>
-      </w:pPr>
-      <w:r>
+        <w:lastRenderedPageBreak/>
+        <w:t>Estado Nacional en la implementación de los incentivos, porque ello se refiere al origen de los fondos para llevar adelante el programa (arts. 4, 5 y 11 de la ley 23283) pero no lo libera de otras obligaciones entre las que se encuentran las de obrar como agente de retención de los aportes y realizar las cotizaciones de seguridad social.</w:t>
+      </w:r>
+    </w:p>
+    <w:p>
+      <w:pPr>
+        <w:spacing w:after="0" w:line="240" w:lineRule="auto"/>
+        <w:ind w:firstLine="709"/>
+        <w:jc w:val="both"/>
         <w:rPr>
           <w:rFonts w:ascii="Aptos" w:eastAsia="Times New Roman" w:hAnsi="Aptos" w:cs="Times New Roman"/>
           <w:color w:val="000000"/>
           <w:lang w:val="es-AR" w:eastAsia="es-AR"/>
         </w:rPr>
-        <w:t>Más aún, el carácter remunerativo de los conceptos abonados encuadra en el art. 6 de la ley 24241, que asigna esa naturaleza “a ciertas sumas que son abonadas a agentes de la Administración Pública, entre las que menciona al “premio estímulo, gratificaciones u otros conceptos de análogas características", con la modalidad de poner a cargo del agente, además de su aporte personal, la contribución que corresponde al empleador".</w:t>
-      </w:r>
-    </w:p>
-    <w:p>
-      <w:pPr>
-        <w:ind w:firstLine="360"/>
-        <w:jc w:val="both"/>
+      </w:pPr>
+      <w:r>
         <w:rPr>
           <w:rFonts w:ascii="Aptos" w:eastAsia="Times New Roman" w:hAnsi="Aptos" w:cs="Times New Roman"/>
           <w:color w:val="000000"/>
           <w:lang w:val="es-AR" w:eastAsia="es-AR"/>
         </w:rPr>
-      </w:pPr>
-      <w:r>
+        <w:t>Más aún, el carácter remunerativo de los conceptos abonados encuadra en el art. 6 de la ley 24241, que asigna esa naturaleza “a ciertas sumas que son abonadas a agentes de la Administración Pública, entre las que menciona al “premio estímulo, gratificaciones u otros conceptos de análogas características", con la modalidad de poner a cargo del agente, además de su aporte personal, la contribución que corresponde al empleador".</w:t>
+      </w:r>
+    </w:p>
+    <w:p>
+      <w:pPr>
+        <w:ind w:firstLine="360"/>
+        <w:jc w:val="both"/>
         <w:rPr>
           <w:rFonts w:ascii="Aptos" w:eastAsia="Times New Roman" w:hAnsi="Aptos" w:cs="Times New Roman"/>
           <w:color w:val="000000"/>
           <w:lang w:val="es-AR" w:eastAsia="es-AR"/>
         </w:rPr>
-        <w:t xml:space="preserve">En virtud de lo expuesto, solicito se incorporen al cómputo del haber jubilatorio de mi mandante las sumas percibidas como no remunerativas y se ordene su empleadora a realizar las contribuciones previsionales correspondientes, teniendo en cuenta el criterio de ambas salas sobre este tema Van </w:t>
-      </w:r>
-      <w:proofErr w:type="spellStart"/>
+      </w:pPr>
       <w:r>
         <w:rPr>
           <w:rFonts w:ascii="Aptos" w:eastAsia="Times New Roman" w:hAnsi="Aptos" w:cs="Times New Roman"/>
           <w:color w:val="000000"/>
           <w:lang w:val="es-AR" w:eastAsia="es-AR"/>
         </w:rPr>
-        <w:t>Cauwlaert</w:t>
-      </w:r>
-      <w:proofErr w:type="spellEnd"/>
+        <w:t xml:space="preserve">En virtud de lo expuesto, solicito se incorporen al cómputo del haber jubilatorio de mi mandante las sumas percibidas como no remunerativas y se ordene su empleadora a realizar las contribuciones previsionales correspondientes, teniendo en cuenta el criterio de ambas salas sobre este tema Van </w:t>
+      </w:r>
+      <w:proofErr w:type="spellStart"/>
       <w:r>
         <w:rPr>
           <w:rFonts w:ascii="Aptos" w:eastAsia="Times New Roman" w:hAnsi="Aptos" w:cs="Times New Roman"/>
           <w:color w:val="000000"/>
           <w:lang w:val="es-AR" w:eastAsia="es-AR"/>
         </w:rPr>
-        <w:t xml:space="preserve">, Eduardo”, </w:t>
-      </w:r>
-      <w:proofErr w:type="spellStart"/>
+        <w:t>Cauwlaert</w:t>
+      </w:r>
+      <w:proofErr w:type="spellEnd"/>
       <w:r>
         <w:rPr>
           <w:rFonts w:ascii="Aptos" w:eastAsia="Times New Roman" w:hAnsi="Aptos" w:cs="Times New Roman"/>
           <w:color w:val="000000"/>
           <w:lang w:val="es-AR" w:eastAsia="es-AR"/>
         </w:rPr>
-        <w:t>sent</w:t>
-      </w:r>
-      <w:proofErr w:type="spellEnd"/>
+        <w:t xml:space="preserve">, Eduardo”, </w:t>
+      </w:r>
+      <w:proofErr w:type="spellStart"/>
       <w:r>
         <w:rPr>
           <w:rFonts w:ascii="Aptos" w:eastAsia="Times New Roman" w:hAnsi="Aptos" w:cs="Times New Roman"/>
           <w:color w:val="000000"/>
           <w:lang w:val="es-AR" w:eastAsia="es-AR"/>
         </w:rPr>
-        <w:t>. del 9/6/17, haciéndose mérito de la doctrina que emana del precedente “</w:t>
-      </w:r>
-      <w:proofErr w:type="spellStart"/>
+        <w:t>sent</w:t>
+      </w:r>
+      <w:proofErr w:type="spellEnd"/>
       <w:r>
         <w:rPr>
           <w:rFonts w:ascii="Aptos" w:eastAsia="Times New Roman" w:hAnsi="Aptos" w:cs="Times New Roman"/>
           <w:color w:val="000000"/>
           <w:lang w:val="es-AR" w:eastAsia="es-AR"/>
         </w:rPr>
-        <w:t>Rainone</w:t>
-      </w:r>
-      <w:proofErr w:type="spellEnd"/>
+        <w:t>. del 9/6/17, haciéndose mérito de la doctrina que emana del precedente “</w:t>
+      </w:r>
+      <w:proofErr w:type="spellStart"/>
       <w:r>
         <w:rPr>
           <w:rFonts w:ascii="Aptos" w:eastAsia="Times New Roman" w:hAnsi="Aptos" w:cs="Times New Roman"/>
           <w:color w:val="000000"/>
           <w:lang w:val="es-AR" w:eastAsia="es-AR"/>
         </w:rPr>
-        <w:t xml:space="preserve"> de Ruffo, Juana Teresa Berta” (Fallos: 334:210),</w:t>
-      </w:r>
-      <w:r>
-        <w:rPr>
-          <w:rFonts w:ascii="Aptos" w:eastAsia="Aptos" w:hAnsi="Aptos" w:cs="Times New Roman"/>
-          <w:lang w:val="es-AR"/>
-        </w:rPr>
-        <w:t xml:space="preserve"> </w:t>
-      </w:r>
+        <w:t>Rainone</w:t>
+      </w:r>
+      <w:proofErr w:type="spellEnd"/>
       <w:r>
         <w:rPr>
           <w:rFonts w:ascii="Aptos" w:eastAsia="Times New Roman" w:hAnsi="Aptos" w:cs="Times New Roman"/>
           <w:color w:val="000000"/>
           <w:lang w:val="es-AR" w:eastAsia="es-AR"/>
         </w:rPr>
-        <w:t xml:space="preserve">Fallos: 333:699 “González, Martín Nicolás c/ </w:t>
+        <w:t xml:space="preserve"> de </w:t>
       </w:r>
       <w:proofErr w:type="spellStart"/>
       <w:r>
@@ -2980,7 +2063,7 @@
           <w:color w:val="000000"/>
           <w:lang w:val="es-AR" w:eastAsia="es-AR"/>
         </w:rPr>
-        <w:t>Polimat</w:t>
+        <w:t>Ruffo</w:t>
       </w:r>
       <w:proofErr w:type="spellEnd"/>
       <w:r>
@@ -2989,631 +2072,385 @@
           <w:color w:val="000000"/>
           <w:lang w:val="es-AR" w:eastAsia="es-AR"/>
         </w:rPr>
-        <w:t xml:space="preserve"> S.A. y otro”, </w:t>
-      </w:r>
-      <w:proofErr w:type="spellStart"/>
+        <w:t>, Juana Teresa Berta” (Fallos: 334:210),</w:t>
+      </w:r>
+      <w:r>
+        <w:rPr>
+          <w:rFonts w:ascii="Aptos" w:eastAsia="Aptos" w:hAnsi="Aptos" w:cs="Times New Roman"/>
+          <w:lang w:val="es-AR"/>
+        </w:rPr>
+        <w:t xml:space="preserve"> </w:t>
+      </w:r>
       <w:r>
         <w:rPr>
           <w:rFonts w:ascii="Aptos" w:eastAsia="Times New Roman" w:hAnsi="Aptos" w:cs="Times New Roman"/>
           <w:color w:val="000000"/>
           <w:lang w:val="es-AR" w:eastAsia="es-AR"/>
         </w:rPr>
-        <w:t>sent</w:t>
-      </w:r>
-      <w:proofErr w:type="spellEnd"/>
+        <w:t xml:space="preserve">Fallos: 333:699 “González, Martín Nicolás c/ </w:t>
+      </w:r>
+      <w:proofErr w:type="spellStart"/>
       <w:r>
         <w:rPr>
           <w:rFonts w:ascii="Aptos" w:eastAsia="Times New Roman" w:hAnsi="Aptos" w:cs="Times New Roman"/>
           <w:color w:val="000000"/>
           <w:lang w:val="es-AR" w:eastAsia="es-AR"/>
         </w:rPr>
-        <w:t>. del 19/5/2010.</w:t>
-      </w:r>
-    </w:p>
-    <w:p>
-      <w:pPr>
-        <w:ind w:firstLine="360"/>
-        <w:jc w:val="both"/>
+        <w:t>Polimat</w:t>
+      </w:r>
+      <w:proofErr w:type="spellEnd"/>
+      <w:r>
         <w:rPr>
           <w:rFonts w:ascii="Aptos" w:eastAsia="Times New Roman" w:hAnsi="Aptos" w:cs="Times New Roman"/>
           <w:color w:val="000000"/>
           <w:lang w:val="es-AR" w:eastAsia="es-AR"/>
         </w:rPr>
-      </w:pPr>
-    </w:p>
-    <w:p>
-      <w:pPr>
-        <w:spacing w:after="0" w:line="240" w:lineRule="auto"/>
-        <w:jc w:val="both"/>
-        <w:rPr>
-          <w:rFonts w:ascii="Aptos" w:eastAsia="Aptos" w:hAnsi="Aptos" w:cs="Times New Roman"/>
-        </w:rPr>
-      </w:pPr>
-      <w:r>
-        <w:rPr>
-          <w:rFonts w:ascii="Aptos" w:eastAsia="Aptos" w:hAnsi="Aptos" w:cs="Times New Roman"/>
-        </w:rPr>
-        <w:t xml:space="preserve">{% </w:t>
-      </w:r>
-      <w:proofErr w:type="spellStart"/>
-      <w:r>
-        <w:rPr>
-          <w:rFonts w:ascii="Aptos" w:eastAsia="Aptos" w:hAnsi="Aptos" w:cs="Times New Roman"/>
-        </w:rPr>
-        <w:t>endif</w:t>
-      </w:r>
-      <w:proofErr w:type="spellEnd"/>
-      <w:r>
-        <w:rPr>
-          <w:rFonts w:ascii="Aptos" w:eastAsia="Aptos" w:hAnsi="Aptos" w:cs="Times New Roman"/>
-        </w:rPr>
-        <w:t xml:space="preserve"> %}</w:t>
-      </w:r>
-    </w:p>
-    <w:p>
-      <w:pPr>
-        <w:ind w:firstLine="360"/>
-        <w:jc w:val="both"/>
+        <w:t xml:space="preserve"> S.A. y otro”, </w:t>
+      </w:r>
+      <w:proofErr w:type="spellStart"/>
+      <w:r>
         <w:rPr>
           <w:rFonts w:ascii="Aptos" w:eastAsia="Times New Roman" w:hAnsi="Aptos" w:cs="Times New Roman"/>
           <w:color w:val="000000"/>
           <w:lang w:val="es-AR" w:eastAsia="es-AR"/>
         </w:rPr>
-      </w:pPr>
-    </w:p>
-    <w:p>
-      <w:pPr>
-        <w:spacing w:after="0" w:line="240" w:lineRule="auto"/>
-        <w:jc w:val="both"/>
+        <w:t>sent</w:t>
+      </w:r>
+      <w:proofErr w:type="spellEnd"/>
+      <w:r>
         <w:rPr>
           <w:rFonts w:ascii="Aptos" w:eastAsia="Times New Roman" w:hAnsi="Aptos" w:cs="Times New Roman"/>
           <w:color w:val="000000"/>
           <w:lang w:val="es-AR" w:eastAsia="es-AR"/>
         </w:rPr>
-      </w:pPr>
-      <w:r>
-        <w:rPr>
-          <w:rFonts w:ascii="Aptos" w:eastAsia="Aptos" w:hAnsi="Aptos" w:cs="Times New Roman"/>
-        </w:rPr>
-        <w:t xml:space="preserve">{% </w:t>
-      </w:r>
-      <w:proofErr w:type="spellStart"/>
-      <w:r>
-        <w:rPr>
-          <w:rFonts w:ascii="Aptos" w:eastAsia="Aptos" w:hAnsi="Aptos" w:cs="Times New Roman"/>
-        </w:rPr>
-        <w:t>if</w:t>
-      </w:r>
-      <w:proofErr w:type="spellEnd"/>
-      <w:r>
-        <w:rPr>
-          <w:rFonts w:ascii="Aptos" w:eastAsia="Aptos" w:hAnsi="Aptos" w:cs="Times New Roman"/>
-        </w:rPr>
-        <w:t xml:space="preserve"> </w:t>
-      </w:r>
-      <w:proofErr w:type="spellStart"/>
-      <w:r>
+        <w:t>. del 19/5/2010.</w:t>
+      </w:r>
+    </w:p>
+    <w:p>
+      <w:pPr>
+        <w:ind w:left="1224" w:hanging="231"/>
+        <w:contextualSpacing/>
+        <w:jc w:val="both"/>
         <w:rPr>
           <w:rFonts w:ascii="Aptos" w:eastAsia="Aptos" w:hAnsi="Aptos" w:cs="Times New Roman"/>
           <w:b/>
           <w:bCs/>
-          <w:lang w:val="es-AR"/>
-        </w:rPr>
-        <w:t>error_</w:t>
-      </w:r>
-      <w:proofErr w:type="gramStart"/>
+          <w:highlight w:val="yellow"/>
+          <w:lang w:val="es-AR"/>
+        </w:rPr>
+      </w:pPr>
       <w:r>
         <w:rPr>
           <w:rFonts w:ascii="Aptos" w:eastAsia="Aptos" w:hAnsi="Aptos" w:cs="Times New Roman"/>
           <w:b/>
           <w:bCs/>
-          <w:lang w:val="es-AR"/>
-        </w:rPr>
-        <w:t>material.</w:t>
-      </w:r>
+          <w:highlight w:val="yellow"/>
+          <w:lang w:val="es-AR"/>
+        </w:rPr>
+        <w:t xml:space="preserve">5.1.2 </w:t>
+      </w:r>
+      <w:commentRangeStart w:id="4"/>
       <w:r>
         <w:rPr>
           <w:rFonts w:ascii="Aptos" w:eastAsia="Aptos" w:hAnsi="Aptos" w:cs="Times New Roman"/>
           <w:b/>
           <w:bCs/>
-          <w:lang w:val="es-AR"/>
-        </w:rPr>
-        <w:t>Titulo</w:t>
-      </w:r>
-      <w:proofErr w:type="gramEnd"/>
-      <w:r>
+          <w:highlight w:val="yellow"/>
+          <w:lang w:val="es-AR"/>
+        </w:rPr>
+        <w:t xml:space="preserve">Del error material </w:t>
+      </w:r>
+      <w:commentRangeEnd w:id="4"/>
+      <w:r>
+        <w:rPr>
+          <w:rStyle w:val="Refdecomentario"/>
+        </w:rPr>
+        <w:commentReference w:id="4"/>
+      </w:r>
+    </w:p>
+    <w:p>
+      <w:pPr>
+        <w:ind w:firstLine="993"/>
+        <w:contextualSpacing/>
+        <w:jc w:val="both"/>
+        <w:rPr>
+          <w:rFonts w:ascii="Aptos" w:eastAsia="Aptos" w:hAnsi="Aptos" w:cs="Times New Roman"/>
+          <w:highlight w:val="yellow"/>
+          <w:lang w:val="es-AR"/>
+        </w:rPr>
+      </w:pPr>
+      <w:r>
+        <w:rPr>
+          <w:rFonts w:ascii="Aptos" w:eastAsia="Aptos" w:hAnsi="Aptos" w:cs="Times New Roman"/>
+          <w:highlight w:val="yellow"/>
+          <w:lang w:val="es-AR"/>
+        </w:rPr>
+        <w:t>Mi mandante trabajó en el banco de préstamos y asistencia social desde el 22.06.1984 hasta el 31.03.1993.</w:t>
+      </w:r>
+    </w:p>
+    <w:p>
+      <w:pPr>
+        <w:ind w:firstLine="993"/>
+        <w:contextualSpacing/>
+        <w:jc w:val="both"/>
+        <w:rPr>
+          <w:rFonts w:ascii="Aptos" w:eastAsia="Aptos" w:hAnsi="Aptos" w:cs="Times New Roman"/>
+          <w:lang w:val="es-AR"/>
+        </w:rPr>
+      </w:pPr>
+      <w:r>
+        <w:rPr>
+          <w:rFonts w:ascii="Aptos" w:eastAsia="Aptos" w:hAnsi="Aptos" w:cs="Times New Roman"/>
+          <w:highlight w:val="yellow"/>
+          <w:lang w:val="es-AR"/>
+        </w:rPr>
+        <w:t>Del detalle de beneficios de Anses se observan los siguientes errores materiales en los que incurrió el organismo previsional al momento del cálculo del haber jubilatorio inicial:</w:t>
+      </w:r>
+    </w:p>
+    <w:p>
+      <w:pPr>
+        <w:numPr>
+          <w:ilvl w:val="0"/>
+          <w:numId w:val="10"/>
+        </w:numPr>
+        <w:ind w:firstLine="993"/>
+        <w:contextualSpacing/>
+        <w:jc w:val="both"/>
+        <w:rPr>
+          <w:rFonts w:ascii="Aptos" w:eastAsia="Aptos" w:hAnsi="Aptos" w:cs="Times New Roman"/>
+          <w:highlight w:val="yellow"/>
+          <w:lang w:val="es-AR"/>
+        </w:rPr>
+      </w:pPr>
+      <w:r>
+        <w:rPr>
+          <w:rFonts w:ascii="Aptos" w:eastAsia="Aptos" w:hAnsi="Aptos" w:cs="Times New Roman"/>
+          <w:highlight w:val="yellow"/>
+          <w:lang w:val="es-AR"/>
+        </w:rPr>
+        <w:t>Toma remuneraciones erróneas, diferentes a las efectivamente percibidas:</w:t>
+      </w:r>
+    </w:p>
+    <w:p>
+      <w:pPr>
+        <w:ind w:left="720" w:firstLine="131"/>
+        <w:contextualSpacing/>
+        <w:jc w:val="both"/>
+        <w:rPr>
+          <w:rFonts w:ascii="Aptos" w:eastAsia="Aptos" w:hAnsi="Aptos" w:cs="Times New Roman"/>
+          <w:lang w:val="es-AR"/>
+        </w:rPr>
+      </w:pPr>
+      <w:r>
+        <w:rPr>
+          <w:noProof/>
+          <w:highlight w:val="yellow"/>
+          <w:lang w:eastAsia="es-ES"/>
+        </w:rPr>
+        <w:drawing>
+          <wp:inline distT="0" distB="0" distL="0" distR="0" wp14:anchorId="59EE6F8E" wp14:editId="2B3A8F7A">
+            <wp:extent cx="4755268" cy="1856096"/>
+            <wp:effectExtent l="0" t="0" r="7620" b="0"/>
+            <wp:docPr id="2" name="Imagen 2"/>
+            <wp:cNvGraphicFramePr>
+              <a:graphicFrameLocks xmlns:a="http://schemas.openxmlformats.org/drawingml/2006/main" noChangeAspect="1"/>
+            </wp:cNvGraphicFramePr>
+            <a:graphic xmlns:a="http://schemas.openxmlformats.org/drawingml/2006/main">
+              <a:graphicData uri="http://schemas.openxmlformats.org/drawingml/2006/picture">
+                <pic:pic xmlns:pic="http://schemas.openxmlformats.org/drawingml/2006/picture">
+                  <pic:nvPicPr>
+                    <pic:cNvPr id="0" name="Picture 2"/>
+                    <pic:cNvPicPr>
+                      <a:picLocks noChangeAspect="1" noChangeArrowheads="1"/>
+                    </pic:cNvPicPr>
+                  </pic:nvPicPr>
+                  <pic:blipFill>
+                    <a:blip r:embed="rId8">
+                      <a:extLst>
+                        <a:ext uri="{28A0092B-C50C-407E-A947-70E740481C1C}">
+                          <a14:useLocalDpi xmlns:a14="http://schemas.microsoft.com/office/drawing/2010/main" val="0"/>
+                        </a:ext>
+                      </a:extLst>
+                    </a:blip>
+                    <a:srcRect/>
+                    <a:stretch>
+                      <a:fillRect/>
+                    </a:stretch>
+                  </pic:blipFill>
+                  <pic:spPr bwMode="auto">
+                    <a:xfrm>
+                      <a:off x="0" y="0"/>
+                      <a:ext cx="4795556" cy="1871821"/>
+                    </a:xfrm>
+                    <a:prstGeom prst="rect">
+                      <a:avLst/>
+                    </a:prstGeom>
+                    <a:noFill/>
+                    <a:ln>
+                      <a:noFill/>
+                    </a:ln>
+                  </pic:spPr>
+                </pic:pic>
+              </a:graphicData>
+            </a:graphic>
+          </wp:inline>
+        </w:drawing>
+      </w:r>
+    </w:p>
+    <w:p>
+      <w:pPr>
+        <w:numPr>
+          <w:ilvl w:val="0"/>
+          <w:numId w:val="10"/>
+        </w:numPr>
+        <w:ind w:left="0" w:firstLine="993"/>
+        <w:contextualSpacing/>
+        <w:jc w:val="both"/>
+        <w:rPr>
+          <w:rFonts w:ascii="Aptos" w:eastAsia="Aptos" w:hAnsi="Aptos" w:cs="Times New Roman"/>
+          <w:highlight w:val="yellow"/>
+          <w:lang w:val="es-AR"/>
+        </w:rPr>
+      </w:pPr>
+      <w:r>
+        <w:rPr>
+          <w:rFonts w:ascii="Aptos" w:eastAsia="Aptos" w:hAnsi="Aptos" w:cs="Times New Roman"/>
+          <w:highlight w:val="yellow"/>
+          <w:lang w:val="es-AR"/>
+        </w:rPr>
+        <w:t xml:space="preserve">Exclusivamente en el año 1993, toma remuneraciones por los meses de enero a marzo, cuando de la certificación de servicios adjunta surge que también percibió remuneraciones en los meses de abril y mayo, las que fueron excluidas del cálculo. </w:t>
+      </w:r>
+    </w:p>
+    <w:p>
+      <w:pPr>
+        <w:numPr>
+          <w:ilvl w:val="0"/>
+          <w:numId w:val="10"/>
+        </w:numPr>
+        <w:ind w:left="0" w:firstLine="993"/>
+        <w:contextualSpacing/>
+        <w:jc w:val="both"/>
+        <w:rPr>
+          <w:rFonts w:ascii="Aptos" w:eastAsia="Aptos" w:hAnsi="Aptos" w:cs="Times New Roman"/>
+          <w:highlight w:val="yellow"/>
+          <w:lang w:val="es-AR"/>
+        </w:rPr>
+      </w:pPr>
+      <w:r>
+        <w:rPr>
+          <w:rFonts w:ascii="Aptos" w:eastAsia="Aptos" w:hAnsi="Aptos" w:cs="Times New Roman"/>
+          <w:highlight w:val="yellow"/>
+          <w:lang w:val="es-AR"/>
+        </w:rPr>
+        <w:t>Se adjunta cálculo de haber de caja con y sin corrección del error material, de los que surgen los siguientes promedios de remuneraciones:</w:t>
+      </w:r>
+    </w:p>
+    <w:p>
+      <w:pPr>
+        <w:numPr>
+          <w:ilvl w:val="0"/>
+          <w:numId w:val="11"/>
+        </w:numPr>
+        <w:ind w:left="0" w:firstLine="993"/>
+        <w:contextualSpacing/>
+        <w:jc w:val="both"/>
+        <w:rPr>
+          <w:rFonts w:ascii="Aptos" w:eastAsia="Aptos" w:hAnsi="Aptos" w:cs="Times New Roman"/>
+          <w:highlight w:val="yellow"/>
+          <w:lang w:val="es-AR"/>
+        </w:rPr>
+      </w:pPr>
+      <w:r>
+        <w:rPr>
+          <w:rFonts w:ascii="Aptos" w:eastAsia="Aptos" w:hAnsi="Aptos" w:cs="Times New Roman"/>
+          <w:highlight w:val="yellow"/>
+          <w:lang w:val="es-AR"/>
+        </w:rPr>
+        <w:t>W de caja con error material en remuneraciones consideradas: $36.164</w:t>
+      </w:r>
+    </w:p>
+    <w:p>
+      <w:pPr>
+        <w:numPr>
+          <w:ilvl w:val="0"/>
+          <w:numId w:val="11"/>
+        </w:numPr>
+        <w:ind w:left="0" w:firstLine="993"/>
+        <w:contextualSpacing/>
+        <w:jc w:val="both"/>
+        <w:rPr>
+          <w:rFonts w:ascii="Aptos" w:eastAsia="Aptos" w:hAnsi="Aptos" w:cs="Times New Roman"/>
+          <w:highlight w:val="yellow"/>
+          <w:lang w:val="es-AR"/>
+        </w:rPr>
+      </w:pPr>
+      <w:r>
+        <w:rPr>
+          <w:rFonts w:ascii="Aptos" w:eastAsia="Aptos" w:hAnsi="Aptos" w:cs="Times New Roman"/>
+          <w:highlight w:val="yellow"/>
+          <w:lang w:val="es-AR"/>
+        </w:rPr>
+        <w:t>W de caja sin error material, con remuneraciones correctas: $51.878,31</w:t>
+      </w:r>
+    </w:p>
+    <w:p>
+      <w:pPr>
+        <w:ind w:firstLine="993"/>
+        <w:contextualSpacing/>
+        <w:jc w:val="both"/>
+        <w:rPr>
+          <w:rFonts w:ascii="Aptos" w:eastAsia="Aptos" w:hAnsi="Aptos" w:cs="Times New Roman"/>
+          <w:lang w:val="es-AR"/>
+        </w:rPr>
+      </w:pPr>
+      <w:r>
+        <w:rPr>
+          <w:rFonts w:ascii="Aptos" w:eastAsia="Aptos" w:hAnsi="Aptos" w:cs="Times New Roman"/>
+          <w:lang w:val="es-AR"/>
+        </w:rPr>
+        <w:t xml:space="preserve">Solicito se corrija el error material y se tomen las verdaderas remuneraciones percibidas para el cálculo del haber inicial. </w:t>
+      </w:r>
+    </w:p>
+    <w:p>
+      <w:pPr>
+        <w:ind w:left="1224" w:hanging="373"/>
+        <w:contextualSpacing/>
+        <w:jc w:val="both"/>
         <w:rPr>
           <w:rFonts w:ascii="Aptos" w:eastAsia="Aptos" w:hAnsi="Aptos" w:cs="Times New Roman"/>
           <w:b/>
           <w:bCs/>
-          <w:lang w:val="es-AR"/>
-        </w:rPr>
-        <w:t>_error_material</w:t>
-      </w:r>
-      <w:proofErr w:type="spellEnd"/>
-      <w:r>
-        <w:rPr>
-          <w:rFonts w:ascii="Aptos" w:eastAsia="Aptos" w:hAnsi="Aptos" w:cs="Times New Roman"/>
-        </w:rPr>
-        <w:t xml:space="preserve"> %}</w:t>
-      </w:r>
-    </w:p>
-    <w:p>
-      <w:pPr>
-        <w:ind w:left="1224" w:hanging="231"/>
-        <w:contextualSpacing/>
-        <w:jc w:val="both"/>
+          <w:highlight w:val="yellow"/>
+          <w:lang w:val="es-AR"/>
+        </w:rPr>
+      </w:pPr>
+      <w:r>
         <w:rPr>
           <w:rFonts w:ascii="Aptos" w:eastAsia="Aptos" w:hAnsi="Aptos" w:cs="Times New Roman"/>
           <w:b/>
           <w:bCs/>
-          <w:lang w:val="es-AR"/>
-        </w:rPr>
-      </w:pPr>
+          <w:highlight w:val="yellow"/>
+          <w:lang w:val="es-AR"/>
+        </w:rPr>
+        <w:t xml:space="preserve">5.1.3 </w:t>
+      </w:r>
+      <w:commentRangeStart w:id="5"/>
       <w:r>
         <w:rPr>
           <w:rFonts w:ascii="Aptos" w:eastAsia="Aptos" w:hAnsi="Aptos" w:cs="Times New Roman"/>
           <w:b/>
           <w:bCs/>
-          <w:lang w:val="es-AR"/>
-        </w:rPr>
-        <w:t>{{</w:t>
-      </w:r>
-      <w:proofErr w:type="spellStart"/>
-      <w:r>
-        <w:rPr>
-          <w:rFonts w:ascii="Aptos" w:eastAsia="Aptos" w:hAnsi="Aptos" w:cs="Times New Roman"/>
-          <w:b/>
-          <w:bCs/>
-          <w:lang w:val="es-AR"/>
-        </w:rPr>
-        <w:t>error_</w:t>
-      </w:r>
-      <w:proofErr w:type="gramStart"/>
-      <w:r>
-        <w:rPr>
-          <w:rFonts w:ascii="Aptos" w:eastAsia="Aptos" w:hAnsi="Aptos" w:cs="Times New Roman"/>
-          <w:b/>
-          <w:bCs/>
-          <w:lang w:val="es-AR"/>
-        </w:rPr>
-        <w:t>material.</w:t>
-      </w:r>
-      <w:r>
-        <w:rPr>
-          <w:rFonts w:ascii="Aptos" w:eastAsia="Aptos" w:hAnsi="Aptos" w:cs="Times New Roman"/>
-          <w:b/>
-          <w:bCs/>
-          <w:lang w:val="es-AR"/>
-        </w:rPr>
-        <w:t>Titulo</w:t>
-      </w:r>
-      <w:proofErr w:type="gramEnd"/>
-      <w:r>
-        <w:rPr>
-          <w:rFonts w:ascii="Aptos" w:eastAsia="Aptos" w:hAnsi="Aptos" w:cs="Times New Roman"/>
-          <w:b/>
-          <w:bCs/>
-          <w:lang w:val="es-AR"/>
-        </w:rPr>
-        <w:t>_error_material</w:t>
-      </w:r>
-      <w:proofErr w:type="spellEnd"/>
-      <w:r>
-        <w:rPr>
-          <w:rFonts w:ascii="Aptos" w:eastAsia="Aptos" w:hAnsi="Aptos" w:cs="Times New Roman"/>
-          <w:b/>
-          <w:bCs/>
-          <w:lang w:val="es-AR"/>
-        </w:rPr>
-        <w:t>}}</w:t>
-      </w:r>
-    </w:p>
-    <w:p>
-      <w:pPr>
-        <w:ind w:firstLine="993"/>
-        <w:contextualSpacing/>
-        <w:jc w:val="both"/>
-        <w:rPr>
-          <w:rFonts w:ascii="Aptos" w:eastAsia="Aptos" w:hAnsi="Aptos" w:cs="Times New Roman"/>
-          <w:lang w:val="es-AR"/>
-        </w:rPr>
-      </w:pPr>
-      <w:r>
-        <w:rPr>
-          <w:rFonts w:ascii="Aptos" w:eastAsia="Aptos" w:hAnsi="Aptos" w:cs="Times New Roman"/>
-          <w:lang w:val="es-AR"/>
-        </w:rPr>
-        <w:t>{{error_</w:t>
-      </w:r>
-      <w:proofErr w:type="gramStart"/>
-      <w:r>
-        <w:rPr>
-          <w:rFonts w:ascii="Aptos" w:eastAsia="Aptos" w:hAnsi="Aptos" w:cs="Times New Roman"/>
-          <w:lang w:val="es-AR"/>
-        </w:rPr>
-        <w:t>material.parrafo</w:t>
-      </w:r>
-      <w:proofErr w:type="gramEnd"/>
-      <w:r>
-        <w:rPr>
-          <w:rFonts w:ascii="Aptos" w:eastAsia="Aptos" w:hAnsi="Aptos" w:cs="Times New Roman"/>
-          <w:lang w:val="es-AR"/>
-        </w:rPr>
-        <w:t>_1}}</w:t>
-      </w:r>
-    </w:p>
-    <w:p>
-      <w:pPr>
-        <w:ind w:firstLine="993"/>
-        <w:contextualSpacing/>
-        <w:jc w:val="both"/>
-        <w:rPr>
-          <w:rFonts w:ascii="Aptos" w:eastAsia="Aptos" w:hAnsi="Aptos" w:cs="Times New Roman"/>
-          <w:lang w:val="es-AR"/>
-        </w:rPr>
-      </w:pPr>
-      <w:r>
-        <w:rPr>
-          <w:rFonts w:ascii="Aptos" w:eastAsia="Aptos" w:hAnsi="Aptos" w:cs="Times New Roman"/>
-          <w:lang w:val="es-AR"/>
-        </w:rPr>
-        <w:t>{{error_</w:t>
-      </w:r>
-      <w:proofErr w:type="gramStart"/>
-      <w:r>
-        <w:rPr>
-          <w:rFonts w:ascii="Aptos" w:eastAsia="Aptos" w:hAnsi="Aptos" w:cs="Times New Roman"/>
-          <w:lang w:val="es-AR"/>
-        </w:rPr>
-        <w:t>material.parrafo</w:t>
-      </w:r>
-      <w:proofErr w:type="gramEnd"/>
-      <w:r>
-        <w:rPr>
-          <w:rFonts w:ascii="Aptos" w:eastAsia="Aptos" w:hAnsi="Aptos" w:cs="Times New Roman"/>
-          <w:lang w:val="es-AR"/>
-        </w:rPr>
-        <w:t>_2}}</w:t>
-      </w:r>
-    </w:p>
-    <w:p>
-      <w:pPr>
-        <w:contextualSpacing/>
-        <w:jc w:val="both"/>
-        <w:rPr>
-          <w:rFonts w:ascii="Aptos" w:eastAsia="Aptos" w:hAnsi="Aptos" w:cs="Times New Roman"/>
-          <w:lang w:val="es-AR"/>
-        </w:rPr>
-      </w:pPr>
-      <w:r>
-        <w:rPr>
-          <w:rFonts w:ascii="Aptos" w:eastAsia="Aptos" w:hAnsi="Aptos" w:cs="Times New Roman"/>
-          <w:lang w:val="es-AR"/>
-        </w:rPr>
-        <w:t xml:space="preserve">                           {{error_</w:t>
-      </w:r>
-      <w:proofErr w:type="gramStart"/>
-      <w:r>
-        <w:rPr>
-          <w:rFonts w:ascii="Aptos" w:eastAsia="Aptos" w:hAnsi="Aptos" w:cs="Times New Roman"/>
-          <w:lang w:val="es-AR"/>
-        </w:rPr>
-        <w:t>material.parrafo</w:t>
-      </w:r>
-      <w:proofErr w:type="gramEnd"/>
-      <w:r>
-        <w:rPr>
-          <w:rFonts w:ascii="Aptos" w:eastAsia="Aptos" w:hAnsi="Aptos" w:cs="Times New Roman"/>
-          <w:lang w:val="es-AR"/>
-        </w:rPr>
-        <w:t>_3}}</w:t>
-      </w:r>
-    </w:p>
-    <w:p>
-      <w:pPr>
-        <w:ind w:left="1713"/>
-        <w:contextualSpacing/>
-        <w:jc w:val="both"/>
-        <w:rPr>
-          <w:rFonts w:ascii="Aptos" w:eastAsia="Aptos" w:hAnsi="Aptos" w:cs="Times New Roman"/>
-          <w:lang w:val="es-AR"/>
-        </w:rPr>
-      </w:pPr>
-    </w:p>
-    <w:p>
-      <w:pPr>
-        <w:ind w:left="708" w:firstLine="708"/>
-        <w:contextualSpacing/>
-        <w:jc w:val="both"/>
-        <w:rPr>
-          <w:rFonts w:ascii="Aptos" w:eastAsia="Aptos" w:hAnsi="Aptos" w:cs="Times New Roman"/>
-          <w:lang w:val="es-AR"/>
-        </w:rPr>
-      </w:pPr>
-      <w:proofErr w:type="spellStart"/>
-      <w:r>
-        <w:rPr>
-          <w:rFonts w:ascii="Aptos" w:eastAsia="Times New Roman" w:hAnsi="Aptos" w:cs="Times New Roman"/>
-          <w:color w:val="000000"/>
-          <w:lang w:val="es-AR" w:eastAsia="es-AR"/>
-        </w:rPr>
-        <w:t>Imagen_</w:t>
-      </w:r>
-      <w:r>
-        <w:rPr>
-          <w:rFonts w:ascii="Aptos" w:eastAsia="Times New Roman" w:hAnsi="Aptos" w:cs="Times New Roman"/>
-          <w:color w:val="000000"/>
-          <w:lang w:val="es-AR" w:eastAsia="es-AR"/>
-        </w:rPr>
-        <w:t>error</w:t>
-      </w:r>
-      <w:r>
-        <w:rPr>
-          <w:rFonts w:ascii="Aptos" w:eastAsia="Times New Roman" w:hAnsi="Aptos" w:cs="Times New Roman"/>
-          <w:color w:val="000000"/>
-          <w:lang w:val="es-AR" w:eastAsia="es-AR"/>
-        </w:rPr>
-        <w:t>_</w:t>
-      </w:r>
-      <w:r>
-        <w:rPr>
-          <w:rFonts w:ascii="Aptos" w:eastAsia="Times New Roman" w:hAnsi="Aptos" w:cs="Times New Roman"/>
-          <w:color w:val="000000"/>
-          <w:lang w:val="es-AR" w:eastAsia="es-AR"/>
-        </w:rPr>
-        <w:t>material_</w:t>
-      </w:r>
-      <w:r>
-        <w:rPr>
-          <w:rFonts w:ascii="Aptos" w:eastAsia="Times New Roman" w:hAnsi="Aptos" w:cs="Times New Roman"/>
-          <w:color w:val="000000"/>
-          <w:lang w:val="es-AR" w:eastAsia="es-AR"/>
-        </w:rPr>
-        <w:t>aqui</w:t>
-      </w:r>
-      <w:proofErr w:type="spellEnd"/>
-    </w:p>
-    <w:p>
-      <w:pPr>
-        <w:ind w:left="720" w:firstLine="131"/>
-        <w:contextualSpacing/>
-        <w:jc w:val="both"/>
-        <w:rPr>
-          <w:rFonts w:ascii="Aptos" w:eastAsia="Aptos" w:hAnsi="Aptos" w:cs="Times New Roman"/>
-          <w:lang w:val="es-AR"/>
-        </w:rPr>
-      </w:pPr>
-    </w:p>
-    <w:p>
-      <w:pPr>
-        <w:ind w:left="993"/>
-        <w:contextualSpacing/>
-        <w:jc w:val="both"/>
-        <w:rPr>
-          <w:rFonts w:ascii="Aptos" w:eastAsia="Aptos" w:hAnsi="Aptos" w:cs="Times New Roman"/>
-          <w:lang w:val="es-AR"/>
-        </w:rPr>
-      </w:pPr>
-      <w:r>
-        <w:rPr>
-          <w:rFonts w:ascii="Aptos" w:eastAsia="Aptos" w:hAnsi="Aptos" w:cs="Times New Roman"/>
-          <w:lang w:val="es-AR"/>
-        </w:rPr>
-        <w:t xml:space="preserve">     {{error_</w:t>
-      </w:r>
-      <w:proofErr w:type="gramStart"/>
-      <w:r>
-        <w:rPr>
-          <w:rFonts w:ascii="Aptos" w:eastAsia="Aptos" w:hAnsi="Aptos" w:cs="Times New Roman"/>
-          <w:lang w:val="es-AR"/>
-        </w:rPr>
-        <w:t>material.parrafo</w:t>
-      </w:r>
-      <w:proofErr w:type="gramEnd"/>
-      <w:r>
-        <w:rPr>
-          <w:rFonts w:ascii="Aptos" w:eastAsia="Aptos" w:hAnsi="Aptos" w:cs="Times New Roman"/>
-          <w:lang w:val="es-AR"/>
-        </w:rPr>
-        <w:t>_4}}</w:t>
-      </w:r>
-    </w:p>
-    <w:p>
-      <w:pPr>
-        <w:ind w:left="993"/>
-        <w:contextualSpacing/>
-        <w:jc w:val="both"/>
-        <w:rPr>
-          <w:rFonts w:ascii="Aptos" w:eastAsia="Aptos" w:hAnsi="Aptos" w:cs="Times New Roman"/>
-          <w:lang w:val="es-AR"/>
-        </w:rPr>
-      </w:pPr>
-      <w:r>
-        <w:rPr>
-          <w:rFonts w:ascii="Aptos" w:eastAsia="Aptos" w:hAnsi="Aptos" w:cs="Times New Roman"/>
-          <w:lang w:val="es-AR"/>
-        </w:rPr>
-        <w:t xml:space="preserve">            {{error_</w:t>
-      </w:r>
-      <w:proofErr w:type="gramStart"/>
-      <w:r>
-        <w:rPr>
-          <w:rFonts w:ascii="Aptos" w:eastAsia="Aptos" w:hAnsi="Aptos" w:cs="Times New Roman"/>
-          <w:lang w:val="es-AR"/>
-        </w:rPr>
-        <w:t>material.parrafo</w:t>
-      </w:r>
-      <w:proofErr w:type="gramEnd"/>
-      <w:r>
-        <w:rPr>
-          <w:rFonts w:ascii="Aptos" w:eastAsia="Aptos" w:hAnsi="Aptos" w:cs="Times New Roman"/>
-          <w:lang w:val="es-AR"/>
-        </w:rPr>
-        <w:t>_5}}</w:t>
-      </w:r>
-    </w:p>
-    <w:p>
-      <w:pPr>
-        <w:ind w:left="993"/>
-        <w:contextualSpacing/>
-        <w:jc w:val="both"/>
-        <w:rPr>
-          <w:rFonts w:ascii="Aptos" w:eastAsia="Aptos" w:hAnsi="Aptos" w:cs="Times New Roman"/>
-          <w:lang w:val="es-AR"/>
-        </w:rPr>
-      </w:pPr>
-      <w:r>
-        <w:rPr>
-          <w:rFonts w:ascii="Aptos" w:eastAsia="Aptos" w:hAnsi="Aptos" w:cs="Times New Roman"/>
-          <w:lang w:val="es-AR"/>
-        </w:rPr>
-        <w:t xml:space="preserve">            {{error_</w:t>
-      </w:r>
-      <w:proofErr w:type="gramStart"/>
-      <w:r>
-        <w:rPr>
-          <w:rFonts w:ascii="Aptos" w:eastAsia="Aptos" w:hAnsi="Aptos" w:cs="Times New Roman"/>
-          <w:lang w:val="es-AR"/>
-        </w:rPr>
-        <w:t>material.parrafo</w:t>
-      </w:r>
-      <w:proofErr w:type="gramEnd"/>
-      <w:r>
-        <w:rPr>
-          <w:rFonts w:ascii="Aptos" w:eastAsia="Aptos" w:hAnsi="Aptos" w:cs="Times New Roman"/>
-          <w:lang w:val="es-AR"/>
-        </w:rPr>
-        <w:t>_6}}</w:t>
-      </w:r>
-    </w:p>
-    <w:p>
-      <w:pPr>
-        <w:ind w:left="993"/>
-        <w:contextualSpacing/>
-        <w:jc w:val="both"/>
-        <w:rPr>
-          <w:rFonts w:ascii="Aptos" w:eastAsia="Aptos" w:hAnsi="Aptos" w:cs="Times New Roman"/>
-          <w:lang w:val="es-AR"/>
-        </w:rPr>
-      </w:pPr>
-      <w:r>
-        <w:rPr>
-          <w:rFonts w:ascii="Aptos" w:eastAsia="Aptos" w:hAnsi="Aptos" w:cs="Times New Roman"/>
-          <w:lang w:val="es-AR"/>
-        </w:rPr>
-        <w:t>{{error_</w:t>
-      </w:r>
-      <w:proofErr w:type="gramStart"/>
-      <w:r>
-        <w:rPr>
-          <w:rFonts w:ascii="Aptos" w:eastAsia="Aptos" w:hAnsi="Aptos" w:cs="Times New Roman"/>
-          <w:lang w:val="es-AR"/>
-        </w:rPr>
-        <w:t>material.parrafo</w:t>
-      </w:r>
-      <w:proofErr w:type="gramEnd"/>
-      <w:r>
-        <w:rPr>
-          <w:rFonts w:ascii="Aptos" w:eastAsia="Aptos" w:hAnsi="Aptos" w:cs="Times New Roman"/>
-          <w:lang w:val="es-AR"/>
-        </w:rPr>
-        <w:t>_7}}</w:t>
-      </w:r>
-    </w:p>
-    <w:p>
-      <w:pPr>
-        <w:ind w:left="993"/>
-        <w:contextualSpacing/>
-        <w:jc w:val="both"/>
-        <w:rPr>
-          <w:rFonts w:ascii="Aptos" w:eastAsia="Aptos" w:hAnsi="Aptos" w:cs="Times New Roman"/>
-          <w:lang w:val="es-AR"/>
-        </w:rPr>
-      </w:pPr>
-    </w:p>
-    <w:p>
-      <w:pPr>
-        <w:spacing w:after="0" w:line="240" w:lineRule="auto"/>
-        <w:jc w:val="both"/>
-        <w:rPr>
-          <w:rFonts w:ascii="Aptos" w:eastAsia="Times New Roman" w:hAnsi="Aptos" w:cs="Times New Roman"/>
-          <w:color w:val="000000"/>
-          <w:lang w:val="es-AR" w:eastAsia="es-AR"/>
-        </w:rPr>
-      </w:pPr>
-      <w:r>
-        <w:rPr>
-          <w:rFonts w:ascii="Aptos" w:eastAsia="Aptos" w:hAnsi="Aptos" w:cs="Times New Roman"/>
-        </w:rPr>
-        <w:t xml:space="preserve">{% </w:t>
-      </w:r>
-      <w:proofErr w:type="spellStart"/>
-      <w:r>
-        <w:rPr>
-          <w:rFonts w:ascii="Aptos" w:eastAsia="Aptos" w:hAnsi="Aptos" w:cs="Times New Roman"/>
-        </w:rPr>
-        <w:t>endif</w:t>
-      </w:r>
-      <w:proofErr w:type="spellEnd"/>
-      <w:r>
-        <w:rPr>
-          <w:rFonts w:ascii="Aptos" w:eastAsia="Aptos" w:hAnsi="Aptos" w:cs="Times New Roman"/>
-        </w:rPr>
-        <w:t xml:space="preserve"> %}</w:t>
-      </w:r>
-    </w:p>
-    <w:p>
-      <w:pPr>
-        <w:spacing w:after="0" w:line="240" w:lineRule="auto"/>
-        <w:jc w:val="both"/>
-        <w:rPr>
-          <w:rFonts w:ascii="Aptos" w:eastAsia="Times New Roman" w:hAnsi="Aptos" w:cs="Times New Roman"/>
-          <w:color w:val="000000"/>
-          <w:lang w:val="es-AR" w:eastAsia="es-AR"/>
-        </w:rPr>
-      </w:pPr>
-    </w:p>
-    <w:p>
-      <w:pPr>
-        <w:ind w:left="1224" w:hanging="373"/>
-        <w:contextualSpacing/>
-        <w:jc w:val="both"/>
-        <w:rPr>
-          <w:rFonts w:ascii="Aptos" w:eastAsia="Aptos" w:hAnsi="Aptos" w:cs="Times New Roman"/>
-          <w:b/>
-          <w:bCs/>
-          <w:highlight w:val="yellow"/>
-          <w:lang w:val="es-AR"/>
-        </w:rPr>
-      </w:pPr>
-      <w:r>
-        <w:rPr>
-          <w:rFonts w:ascii="Aptos" w:eastAsia="Aptos" w:hAnsi="Aptos" w:cs="Times New Roman"/>
-          <w:b/>
-          <w:bCs/>
-          <w:highlight w:val="yellow"/>
-          <w:lang w:val="es-AR"/>
-        </w:rPr>
-        <w:t xml:space="preserve">5.1.3 </w:t>
-      </w:r>
-      <w:commentRangeStart w:id="2"/>
-      <w:r>
-        <w:rPr>
-          <w:rFonts w:ascii="Aptos" w:eastAsia="Aptos" w:hAnsi="Aptos" w:cs="Times New Roman"/>
-          <w:b/>
-          <w:bCs/>
           <w:highlight w:val="yellow"/>
           <w:lang w:val="es-AR"/>
         </w:rPr>
         <w:t>De la actualización de las remuneraciones</w:t>
       </w:r>
-      <w:commentRangeEnd w:id="2"/>
+      <w:commentRangeEnd w:id="5"/>
       <w:r>
         <w:rPr>
           <w:rStyle w:val="Refdecomentario"/>
         </w:rPr>
-        <w:commentReference w:id="2"/>
+        <w:commentReference w:id="5"/>
       </w:r>
     </w:p>
     <w:p>
@@ -3706,7 +2543,7 @@
         </w:rPr>
         <w:t xml:space="preserve">Expresamente solicito que, teniendo en cuenta que la CSJN ha destacado en el fallo </w:t>
       </w:r>
-      <w:hyperlink r:id="rId8" w:history="1">
+      <w:hyperlink r:id="rId9" w:history="1">
         <w:proofErr w:type="spellStart"/>
         <w:r>
           <w:rPr>
@@ -3986,32 +2823,25 @@
           <w:rFonts w:ascii="Aptos" w:eastAsia="Aptos" w:hAnsi="Aptos" w:cs="Times New Roman"/>
           <w:lang w:val="es-AR"/>
         </w:rPr>
-        <w:t xml:space="preserve"> </w:t>
-      </w:r>
+        <w:t xml:space="preserve"> en el impacto del haber a lo que se agrega que mide con 6 meses más de rezago y presenta falencias que se advierten en el mismo informe de RIPTE.</w:t>
+      </w:r>
+    </w:p>
+    <w:p>
+      <w:pPr>
+        <w:ind w:firstLine="993"/>
+        <w:contextualSpacing/>
+        <w:jc w:val="both"/>
+        <w:rPr>
+          <w:rFonts w:ascii="Aptos" w:eastAsia="Aptos" w:hAnsi="Aptos" w:cs="Times New Roman"/>
+          <w:lang w:val="es-AR"/>
+        </w:rPr>
+      </w:pPr>
       <w:r>
         <w:rPr>
           <w:rFonts w:ascii="Aptos" w:eastAsia="Aptos" w:hAnsi="Aptos" w:cs="Times New Roman"/>
           <w:lang w:val="es-AR"/>
         </w:rPr>
         <w:lastRenderedPageBreak/>
-        <w:t>en el impacto del haber a lo que se agrega que mide con 6 meses más de rezago y presenta falencias que se advierten en el mismo informe de RIPTE.</w:t>
-      </w:r>
-    </w:p>
-    <w:p>
-      <w:pPr>
-        <w:ind w:firstLine="993"/>
-        <w:contextualSpacing/>
-        <w:jc w:val="both"/>
-        <w:rPr>
-          <w:rFonts w:ascii="Aptos" w:eastAsia="Aptos" w:hAnsi="Aptos" w:cs="Times New Roman"/>
-          <w:lang w:val="es-AR"/>
-        </w:rPr>
-      </w:pPr>
-      <w:r>
-        <w:rPr>
-          <w:rFonts w:ascii="Aptos" w:eastAsia="Aptos" w:hAnsi="Aptos" w:cs="Times New Roman"/>
-          <w:lang w:val="es-AR"/>
-        </w:rPr>
         <w:t xml:space="preserve">En función de diversos artículos periodísticos que plantean diagnósticos sobre la evolución de los salarios tomando como única fuente de información el RIPTE, cabe señalar que este indicador fue elaborado como un insumo para determinar la movilidad jubilatoria (uno de los dos indicadores salariales que utilizaba  el índice de movilidad de la ley 267.426 y la ley de alquileres) pero no necesariamente refleja el comportamiento de los salarios correspondientes al empleo asalariado registrado del sector privado. Esto se debe a que las características metodológicas del RIPTE </w:t>
       </w:r>
       <w:r>
@@ -4166,7 +2996,7 @@
         </w:rPr>
         <w:t xml:space="preserve">Información obtenida de :  </w:t>
       </w:r>
-      <w:hyperlink r:id="rId9" w:history="1">
+      <w:hyperlink r:id="rId10" w:history="1">
         <w:r>
           <w:rPr>
             <w:rFonts w:ascii="Aptos" w:eastAsia="Aptos" w:hAnsi="Aptos" w:cs="Times New Roman"/>
@@ -4238,7 +3068,7 @@
         </w:rPr>
         <w:t xml:space="preserve">”, sino por 135 Diputados de la Nación, que votaron afirmativamente el proyecto de la Ley 26.649-observada por el decreto </w:t>
       </w:r>
-      <w:hyperlink r:id="rId10" w:history="1">
+      <w:hyperlink r:id="rId11" w:history="1">
         <w:r>
           <w:rPr>
             <w:rFonts w:ascii="Aptos" w:eastAsia="Aptos" w:hAnsi="Aptos" w:cs="Times New Roman"/>
@@ -4324,23 +3154,13 @@
           <w:lang w:val="es-AR"/>
         </w:rPr>
       </w:pPr>
-      <w:proofErr w:type="spellStart"/>
-      <w:r>
-        <w:rPr>
-          <w:rFonts w:ascii="Aptos" w:eastAsia="Aptos" w:hAnsi="Aptos" w:cs="Times New Roman"/>
-          <w:highlight w:val="yellow"/>
-          <w:lang w:val="es-AR"/>
-        </w:rPr>
-        <w:t>Anses</w:t>
-      </w:r>
-      <w:proofErr w:type="spellEnd"/>
-      <w:r>
-        <w:rPr>
-          <w:rFonts w:ascii="Aptos" w:eastAsia="Aptos" w:hAnsi="Aptos" w:cs="Times New Roman"/>
-          <w:highlight w:val="yellow"/>
-          <w:lang w:val="es-AR"/>
-        </w:rPr>
-        <w:t xml:space="preserve"> (</w:t>
+      <w:r>
+        <w:rPr>
+          <w:rFonts w:ascii="Aptos" w:eastAsia="Aptos" w:hAnsi="Aptos" w:cs="Times New Roman"/>
+          <w:highlight w:val="yellow"/>
+          <w:lang w:val="es-AR"/>
+        </w:rPr>
+        <w:t>Anses (</w:t>
       </w:r>
       <w:proofErr w:type="spellStart"/>
       <w:r>
@@ -4409,7 +3229,23 @@
           <w:rFonts w:ascii="Aptos" w:eastAsia="Aptos" w:hAnsi="Aptos" w:cs="Times New Roman"/>
           <w:lang w:val="es-AR"/>
         </w:rPr>
-        <w:t xml:space="preserve">Por los argumentos expuestos solicito la declaración de inconstitucionalidad del artículo del art 2° de la ley 26.417, del art   3° de la ley 27.426 y del art. 4  su </w:t>
+        <w:t>Por los argumentos expuestos solicito la declaración de inconstitucionalidad del artículo del art 2° de la ley 26.417, del art   3° de la ley 27.426 y del art. 4  su reglamentación en cuanto se excede hasta del mismo texto legal, decreto 110/2018, reglamentario de las leyes 27.260 y 27.426; de la Resolución ANSES 56/2018 y del Decreto 807/16 por vulnerar la garantía constitucional de división de poderes, conforme la doctrina sentada por la CSJN en el caso “Blanco” y en los casos “García Miguel”, “Sánchez Ruiz Jorge Alberto” y “</w:t>
+      </w:r>
+      <w:proofErr w:type="spellStart"/>
+      <w:r>
+        <w:rPr>
+          <w:rFonts w:ascii="Aptos" w:eastAsia="Aptos" w:hAnsi="Aptos" w:cs="Times New Roman"/>
+          <w:lang w:val="es-AR"/>
+        </w:rPr>
+        <w:t>Ábalos</w:t>
+      </w:r>
+      <w:proofErr w:type="spellEnd"/>
+      <w:r>
+        <w:rPr>
+          <w:rFonts w:ascii="Aptos" w:eastAsia="Aptos" w:hAnsi="Aptos" w:cs="Times New Roman"/>
+          <w:lang w:val="es-AR"/>
+        </w:rPr>
+        <w:t xml:space="preserve">, Víctor” de la Cámara Federal de Salta, atento </w:t>
       </w:r>
       <w:r>
         <w:rPr>
@@ -4417,7 +3253,7 @@
           <w:lang w:val="es-AR"/>
         </w:rPr>
         <w:lastRenderedPageBreak/>
-        <w:t xml:space="preserve">reglamentación en cuanto se excede hasta del mismo texto legal, decreto 110/2018, reglamentario de las leyes 27.260 y 27.426; de la Resolución ANSES 56/2018 y del Decreto 807/16 por vulnerar la garantía constitucional de división de poderes, conforme la doctrina sentada por la CSJN en el caso “Blanco” y en los casos “García Miguel”, “Sánchez Ruiz Jorge Alberto” y “Ábalos, Víctor” de la Cámara Federal de Salta, atento que los índices fijados no cumplen con la finalidad prevista por el legislador cuando en el artículo 24 </w:t>
+        <w:t xml:space="preserve">que los índices fijados no cumplen con la finalidad prevista por el legislador cuando en el artículo 24 </w:t>
       </w:r>
       <w:proofErr w:type="spellStart"/>
       <w:r>
@@ -4433,7 +3269,23 @@
           <w:rFonts w:ascii="Aptos" w:eastAsia="Aptos" w:hAnsi="Aptos" w:cs="Times New Roman"/>
           <w:lang w:val="es-AR"/>
         </w:rPr>
-        <w:t xml:space="preserve"> 1, facultó a la Secretaría de seguridad social para que actualice las remuneraciones para que mantenga su valor, como así también  de toda norma legal que contrarie que la actualización de remuneraciones mantenga el valor de las remuneraciones en el tiempo, y el índice elegido sucesivamente no lo mantuvo.</w:t>
+        <w:t xml:space="preserve"> 1, facultó a la Secretaría de seguridad social para que actualice las remuneraciones para que mantenga su valor, como así también  de toda norma legal que </w:t>
+      </w:r>
+      <w:proofErr w:type="spellStart"/>
+      <w:r>
+        <w:rPr>
+          <w:rFonts w:ascii="Aptos" w:eastAsia="Aptos" w:hAnsi="Aptos" w:cs="Times New Roman"/>
+          <w:lang w:val="es-AR"/>
+        </w:rPr>
+        <w:t>contrarie</w:t>
+      </w:r>
+      <w:proofErr w:type="spellEnd"/>
+      <w:r>
+        <w:rPr>
+          <w:rFonts w:ascii="Aptos" w:eastAsia="Aptos" w:hAnsi="Aptos" w:cs="Times New Roman"/>
+          <w:lang w:val="es-AR"/>
+        </w:rPr>
+        <w:t xml:space="preserve"> que la actualización de remuneraciones mantenga el valor de las remuneraciones en el tiempo, y el índice elegido sucesivamente no lo mantuvo.</w:t>
       </w:r>
     </w:p>
     <w:p>
@@ -4459,7 +3311,7 @@
         </w:rPr>
         <w:t xml:space="preserve">5.1.3 </w:t>
       </w:r>
-      <w:commentRangeStart w:id="3"/>
+      <w:commentRangeStart w:id="6"/>
       <w:r>
         <w:rPr>
           <w:rFonts w:ascii="Aptos" w:eastAsia="Aptos" w:hAnsi="Aptos" w:cs="Times New Roman"/>
@@ -4470,12 +3322,12 @@
         </w:rPr>
         <w:t>De la actualización de las remuneraciones</w:t>
       </w:r>
-      <w:commentRangeEnd w:id="3"/>
+      <w:commentRangeEnd w:id="6"/>
       <w:r>
         <w:rPr>
           <w:rStyle w:val="Refdecomentario"/>
         </w:rPr>
-        <w:commentReference w:id="3"/>
+        <w:commentReference w:id="6"/>
       </w:r>
     </w:p>
     <w:p>
@@ -4674,7 +3526,7 @@
         </w:rPr>
         <w:t xml:space="preserve">Expresamente solicito que, teniendo en cuenta que la CSJN ha destacado en el fallo </w:t>
       </w:r>
-      <w:hyperlink r:id="rId11" w:history="1">
+      <w:hyperlink r:id="rId12" w:history="1">
         <w:proofErr w:type="spellStart"/>
         <w:r>
           <w:rPr>
@@ -4765,7 +3617,23 @@
           <w:rFonts w:ascii="Aptos" w:eastAsia="Aptos" w:hAnsi="Aptos" w:cs="Times New Roman"/>
           <w:lang w:val="es-AR"/>
         </w:rPr>
-        <w:t>” y en consonancia la Sala I resolvió  en “Retamozo”. Eso es, si no contrarían la doctrina de la CSJN sobre el sentido y alcance de la garantía de integralidad que consagra el art.14 bis de la Constitución Nacional, lo cual se observa del análisis de la metodología de creación de los índices, en clara contradicción con el espíritu de la ley, conforme los cálculos cita</w:t>
+        <w:t>” y en consonancia la Sala I resolvió  en “</w:t>
+      </w:r>
+      <w:proofErr w:type="spellStart"/>
+      <w:r>
+        <w:rPr>
+          <w:rFonts w:ascii="Aptos" w:eastAsia="Aptos" w:hAnsi="Aptos" w:cs="Times New Roman"/>
+          <w:lang w:val="es-AR"/>
+        </w:rPr>
+        <w:t>Retamozo</w:t>
+      </w:r>
+      <w:proofErr w:type="spellEnd"/>
+      <w:r>
+        <w:rPr>
+          <w:rFonts w:ascii="Aptos" w:eastAsia="Aptos" w:hAnsi="Aptos" w:cs="Times New Roman"/>
+          <w:lang w:val="es-AR"/>
+        </w:rPr>
+        <w:t>”. Eso es, si no contrarían la doctrina de la CSJN sobre el sentido y alcance de la garantía de integralidad que consagra el art.14 bis de la Constitución Nacional, lo cual se observa del análisis de la metodología de creación de los índices, en clara contradicción con el espíritu de la ley, conforme los cálculos cita</w:t>
       </w:r>
     </w:p>
     <w:p>
@@ -4782,7 +3650,6 @@
           <w:rFonts w:ascii="Aptos" w:eastAsia="Aptos" w:hAnsi="Aptos" w:cs="Times New Roman"/>
           <w:lang w:val="es-AR"/>
         </w:rPr>
-        <w:lastRenderedPageBreak/>
         <w:t>La doctrina del Máximo Tribunal delineó los siguientes puntos al respecto: 1) El haber previsional es de “</w:t>
       </w:r>
       <w:r>
@@ -4840,7 +3707,17 @@
           <w:iCs/>
           <w:lang w:val="es-AR"/>
         </w:rPr>
-        <w:t>“una relación justa y razonable con el que le proporcionaban al trabajador y a su núcleo familiar las remuneraciones que venía percibiendo y que definían la cuantía de sus aportes</w:t>
+        <w:t xml:space="preserve">“una relación justa y razonable con el que le proporcionaban al trabajador y a su núcleo familiar las </w:t>
+      </w:r>
+      <w:r>
+        <w:rPr>
+          <w:rFonts w:ascii="Aptos" w:eastAsia="Aptos" w:hAnsi="Aptos" w:cs="Times New Roman"/>
+          <w:i/>
+          <w:iCs/>
+          <w:lang w:val="es-AR"/>
+        </w:rPr>
+        <w:lastRenderedPageBreak/>
+        <w:t>remuneraciones que venía percibiendo y que definían la cuantía de sus aportes</w:t>
       </w:r>
       <w:r>
         <w:rPr>
@@ -5057,7 +3934,6 @@
           <w:rFonts w:ascii="Aptos" w:eastAsia="Aptos" w:hAnsi="Aptos" w:cs="Times New Roman"/>
           <w:lang w:val="es-AR"/>
         </w:rPr>
-        <w:lastRenderedPageBreak/>
         <w:t xml:space="preserve">Tiene en cuenta el monto salarial </w:t>
       </w:r>
       <w:r>
@@ -5112,7 +3988,7 @@
         </w:rPr>
         <w:t xml:space="preserve">Información obtenida de :  </w:t>
       </w:r>
-      <w:hyperlink r:id="rId12" w:history="1">
+      <w:hyperlink r:id="rId13" w:history="1">
         <w:r>
           <w:rPr>
             <w:rStyle w:val="Hipervnculo"/>
@@ -5146,6 +4022,7 @@
           <w:bCs/>
           <w:lang w:val="es-AR"/>
         </w:rPr>
+        <w:lastRenderedPageBreak/>
         <w:t>Hasta que fue medido</w:t>
       </w:r>
       <w:r>
@@ -5171,7 +4048,7 @@
         </w:rPr>
         <w:t xml:space="preserve">”, sino por 135 Diputados de la Nación, que votaron afirmativamente el proyecto de la Ley 26.649-observada por el decreto </w:t>
       </w:r>
-      <w:hyperlink r:id="rId13" w:history="1">
+      <w:hyperlink r:id="rId14" w:history="1">
         <w:r>
           <w:rPr>
             <w:rStyle w:val="Hipervnculo"/>
@@ -5257,7 +4134,23 @@
           <w:rFonts w:ascii="Aptos" w:eastAsia="Aptos" w:hAnsi="Aptos" w:cs="Times New Roman"/>
           <w:lang w:val="es-AR"/>
         </w:rPr>
-        <w:t xml:space="preserve">en cuanto se excede hasta del mismo texto legal, decreto 110/2018, reglamentario de las leyes 27.260 y 27.426; de la Resolución ANSES 56/2018 y del Decreto 807/16 por vulnerar la garantía constitucional de división de poderes, conforme la doctrina sentada por la CSJN en el caso “Blanco” y en los casos “García Miguel”, “Sánchez Ruiz Jorge Alberto” y “Ábalos, Víctor” de la Cámara Federal de Salta, atento que los índices fijados no cumplen con la finalidad prevista por el legislador cuando en el artículo 24 </w:t>
+        <w:t>en cuanto se excede hasta del mismo texto legal, decreto 110/2018, reglamentario de las leyes 27.260 y 27.426; de la Resolución ANSES 56/2018 y del Decreto 807/16 por vulnerar la garantía constitucional de división de poderes, conforme la doctrina sentada por la CSJN en el caso “Blanco” y en los casos “García Miguel”, “Sánchez Ruiz Jorge Alberto” y “</w:t>
+      </w:r>
+      <w:proofErr w:type="spellStart"/>
+      <w:r>
+        <w:rPr>
+          <w:rFonts w:ascii="Aptos" w:eastAsia="Aptos" w:hAnsi="Aptos" w:cs="Times New Roman"/>
+          <w:lang w:val="es-AR"/>
+        </w:rPr>
+        <w:t>Ábalos</w:t>
+      </w:r>
+      <w:proofErr w:type="spellEnd"/>
+      <w:r>
+        <w:rPr>
+          <w:rFonts w:ascii="Aptos" w:eastAsia="Aptos" w:hAnsi="Aptos" w:cs="Times New Roman"/>
+          <w:lang w:val="es-AR"/>
+        </w:rPr>
+        <w:t xml:space="preserve">, Víctor” de la Cámara Federal de Salta, atento que los índices fijados no cumplen con la finalidad prevista por el legislador cuando en el artículo 24 </w:t>
       </w:r>
       <w:proofErr w:type="spellStart"/>
       <w:r>
@@ -5273,7 +4166,23 @@
           <w:rFonts w:ascii="Aptos" w:eastAsia="Aptos" w:hAnsi="Aptos" w:cs="Times New Roman"/>
           <w:lang w:val="es-AR"/>
         </w:rPr>
-        <w:t xml:space="preserve"> 1, facultó a la Secretaría de seguridad social para que actualice las remuneraciones para que mantenga su valor, como así también  de toda norma legal que contrarie que la actualización de remuneraciones mantenga el valor de las remuneraciones en el tiempo, y el índice elegido  sucesivamente por la administración  no lo mantuvo.</w:t>
+        <w:t xml:space="preserve"> 1, facultó a la Secretaría de seguridad social para que actualice las remuneraciones para que mantenga su valor, como así también  de toda norma legal que </w:t>
+      </w:r>
+      <w:proofErr w:type="spellStart"/>
+      <w:r>
+        <w:rPr>
+          <w:rFonts w:ascii="Aptos" w:eastAsia="Aptos" w:hAnsi="Aptos" w:cs="Times New Roman"/>
+          <w:lang w:val="es-AR"/>
+        </w:rPr>
+        <w:t>contrarie</w:t>
+      </w:r>
+      <w:proofErr w:type="spellEnd"/>
+      <w:r>
+        <w:rPr>
+          <w:rFonts w:ascii="Aptos" w:eastAsia="Aptos" w:hAnsi="Aptos" w:cs="Times New Roman"/>
+          <w:lang w:val="es-AR"/>
+        </w:rPr>
+        <w:t xml:space="preserve"> que la actualización de remuneraciones mantenga el valor de las remuneraciones en el tiempo, y el índice elegido  sucesivamente por la administración  no lo mantuvo.</w:t>
       </w:r>
     </w:p>
     <w:p>
@@ -5299,7 +4208,7 @@
         </w:rPr>
         <w:t xml:space="preserve">5.1.3 </w:t>
       </w:r>
-      <w:commentRangeStart w:id="4"/>
+      <w:commentRangeStart w:id="7"/>
       <w:r>
         <w:rPr>
           <w:rFonts w:ascii="Aptos" w:eastAsia="Aptos" w:hAnsi="Aptos" w:cs="Times New Roman"/>
@@ -5310,12 +4219,12 @@
         </w:rPr>
         <w:t>De la actualización de las remuneraciones</w:t>
       </w:r>
-      <w:commentRangeEnd w:id="4"/>
+      <w:commentRangeEnd w:id="7"/>
       <w:r>
         <w:rPr>
           <w:rStyle w:val="Refdecomentario"/>
         </w:rPr>
-        <w:commentReference w:id="4"/>
+        <w:commentReference w:id="7"/>
       </w:r>
     </w:p>
     <w:p>
@@ -5430,7 +4339,6 @@
           <w:highlight w:val="yellow"/>
           <w:lang w:val="es-AR"/>
         </w:rPr>
-        <w:lastRenderedPageBreak/>
         <w:t>W de caja: $430.082,11</w:t>
       </w:r>
     </w:p>
@@ -5529,7 +4437,7 @@
         </w:rPr>
         <w:t xml:space="preserve">Expresamente solicito que, teniendo en cuenta que la CSJN ha destacado en el fallo </w:t>
       </w:r>
-      <w:hyperlink r:id="rId14" w:history="1">
+      <w:hyperlink r:id="rId15" w:history="1">
         <w:proofErr w:type="spellStart"/>
         <w:r>
           <w:rPr>
@@ -5554,7 +4462,15 @@
           <w:rFonts w:ascii="Aptos" w:eastAsia="Aptos" w:hAnsi="Aptos" w:cs="Times New Roman"/>
           <w:lang w:val="es-AR"/>
         </w:rPr>
-        <w:t>, en el considerando 11,  que la prestación previsional viene a  sustituir el ingreso que tenía el jubilado como consecuencia de su labor, de modo que el nivel de vida asegurado debe guardar una relación justa y razonable con el que le proporcionaban al trabajador y su núcleo familiar las remuneraciones que venía percibiendo y que definían la cuantía de sus aportes. Ello ha llevado a privilegiar como principio el de la necesaria proporcionalidad entre los haberes de pasividad y actividad.</w:t>
+        <w:t xml:space="preserve">, en el considerando 11,  que la prestación previsional viene a  sustituir el ingreso que tenía el jubilado como consecuencia de su labor, de modo que </w:t>
+      </w:r>
+      <w:r>
+        <w:rPr>
+          <w:rFonts w:ascii="Aptos" w:eastAsia="Aptos" w:hAnsi="Aptos" w:cs="Times New Roman"/>
+          <w:lang w:val="es-AR"/>
+        </w:rPr>
+        <w:lastRenderedPageBreak/>
+        <w:t>el nivel de vida asegurado debe guardar una relación justa y razonable con el que le proporcionaban al trabajador y su núcleo familiar las remuneraciones que venía percibiendo y que definían la cuantía de sus aportes. Ello ha llevado a privilegiar como principio el de la necesaria proporcionalidad entre los haberes de pasividad y actividad.</w:t>
       </w:r>
     </w:p>
     <w:p>
@@ -5620,7 +4536,23 @@
           <w:rFonts w:ascii="Aptos" w:eastAsia="Aptos" w:hAnsi="Aptos" w:cs="Times New Roman"/>
           <w:lang w:val="es-AR"/>
         </w:rPr>
-        <w:t>” y en consonancia la Sala I resolvió  en “Retamozo”. Eso es, si no contrarían la doctrina de la CSJN sobre el sentido y alcance de la garantía de integralidad que consagra el art.14 bis de la Constitución Nacional, lo cual se observa del análisis de la metodología de creación de los índices, en clara contradicción con el espíritu de la ley, conforme los cálculos cita</w:t>
+        <w:t>” y en consonancia la Sala I resolvió  en “</w:t>
+      </w:r>
+      <w:proofErr w:type="spellStart"/>
+      <w:r>
+        <w:rPr>
+          <w:rFonts w:ascii="Aptos" w:eastAsia="Aptos" w:hAnsi="Aptos" w:cs="Times New Roman"/>
+          <w:lang w:val="es-AR"/>
+        </w:rPr>
+        <w:t>Retamozo</w:t>
+      </w:r>
+      <w:proofErr w:type="spellEnd"/>
+      <w:r>
+        <w:rPr>
+          <w:rFonts w:ascii="Aptos" w:eastAsia="Aptos" w:hAnsi="Aptos" w:cs="Times New Roman"/>
+          <w:lang w:val="es-AR"/>
+        </w:rPr>
+        <w:t>”. Eso es, si no contrarían la doctrina de la CSJN sobre el sentido y alcance de la garantía de integralidad que consagra el art.14 bis de la Constitución Nacional, lo cual se observa del análisis de la metodología de creación de los índices, en clara contradicción con el espíritu de la ley, conforme los cálculos cita</w:t>
       </w:r>
     </w:p>
     <w:p>
@@ -5767,57 +4699,64 @@
           <w:rFonts w:ascii="Aptos" w:eastAsia="Aptos" w:hAnsi="Aptos" w:cs="Times New Roman"/>
           <w:lang w:val="es-AR"/>
         </w:rPr>
+        <w:t xml:space="preserve"> Solicito a VS que, teniendo en cuenta que todas las remuneraciones que forman parte del ingreso base son anteriores al 2.09, se aplique </w:t>
+      </w:r>
+      <w:proofErr w:type="spellStart"/>
+      <w:r>
+        <w:rPr>
+          <w:rFonts w:ascii="Aptos" w:eastAsia="Aptos" w:hAnsi="Aptos" w:cs="Times New Roman"/>
+          <w:lang w:val="es-AR"/>
+        </w:rPr>
+        <w:t>Isbic</w:t>
+      </w:r>
+      <w:proofErr w:type="spellEnd"/>
+      <w:r>
+        <w:rPr>
+          <w:rFonts w:ascii="Aptos" w:eastAsia="Aptos" w:hAnsi="Aptos" w:cs="Times New Roman"/>
+          <w:lang w:val="es-AR"/>
+        </w:rPr>
+        <w:t xml:space="preserve"> al 2.09 para actualizar las mismas a la fecha de adquisición del derecho y luego, si un índice mensual para determinar el haber. En caso de seguir aplicando el RIPTE se proceda a corregir el rezago con el cual lo aplica Anses, dado que la medición de este tiene entre 6 a 9 meses de </w:t>
+      </w:r>
+      <w:proofErr w:type="spellStart"/>
+      <w:r>
+        <w:rPr>
+          <w:rFonts w:ascii="Aptos" w:eastAsia="Aptos" w:hAnsi="Aptos" w:cs="Times New Roman"/>
+          <w:lang w:val="es-AR"/>
+        </w:rPr>
+        <w:t>delay</w:t>
+      </w:r>
+      <w:proofErr w:type="spellEnd"/>
+      <w:r>
+        <w:rPr>
+          <w:rFonts w:ascii="Aptos" w:eastAsia="Aptos" w:hAnsi="Aptos" w:cs="Times New Roman"/>
+          <w:lang w:val="es-AR"/>
+        </w:rPr>
+        <w:t xml:space="preserve"> en el impacto del haber a lo que se agrega que mide con 6 meses más de rezago y presenta falencias que se advierten en el mismo informe de RIPTE y en la reglamentación de las normas que aquí se cuestionan.</w:t>
+      </w:r>
+    </w:p>
+    <w:p>
+      <w:pPr>
+        <w:ind w:firstLine="993"/>
+        <w:jc w:val="both"/>
+        <w:rPr>
+          <w:rFonts w:ascii="Aptos" w:eastAsia="Aptos" w:hAnsi="Aptos" w:cs="Times New Roman"/>
+          <w:lang w:val="es-AR"/>
+        </w:rPr>
+      </w:pPr>
+      <w:r>
+        <w:rPr>
+          <w:rFonts w:ascii="Aptos" w:eastAsia="Aptos" w:hAnsi="Aptos" w:cs="Times New Roman"/>
+          <w:lang w:val="es-AR"/>
+        </w:rPr>
+        <w:t xml:space="preserve">En función de diversos artículos periodísticos que plantean diagnósticos sobre la evolución de los salarios tomando como única fuente de información el RIPTE, cabe señalar que este indicador fue elaborado como un insumo para determinar la movilidad </w:t>
+      </w:r>
+      <w:r>
+        <w:rPr>
+          <w:rFonts w:ascii="Aptos" w:eastAsia="Aptos" w:hAnsi="Aptos" w:cs="Times New Roman"/>
+          <w:lang w:val="es-AR"/>
+        </w:rPr>
         <w:lastRenderedPageBreak/>
-        <w:t xml:space="preserve"> Solicito a VS que, teniendo en cuenta que todas las remuneraciones que forman parte del ingreso base son anteriores al 2.09, se aplique </w:t>
-      </w:r>
-      <w:proofErr w:type="spellStart"/>
-      <w:r>
-        <w:rPr>
-          <w:rFonts w:ascii="Aptos" w:eastAsia="Aptos" w:hAnsi="Aptos" w:cs="Times New Roman"/>
-          <w:lang w:val="es-AR"/>
-        </w:rPr>
-        <w:t>Isbic</w:t>
-      </w:r>
-      <w:proofErr w:type="spellEnd"/>
-      <w:r>
-        <w:rPr>
-          <w:rFonts w:ascii="Aptos" w:eastAsia="Aptos" w:hAnsi="Aptos" w:cs="Times New Roman"/>
-          <w:lang w:val="es-AR"/>
-        </w:rPr>
-        <w:t xml:space="preserve"> al 2.09 para actualizar las mismas a la fecha de adquisición del derecho y luego, si un índice mensual para determinar el haber. En caso de seguir aplicando el RIPTE se proceda a corregir el rezago con el cual lo aplica Anses, dado que la medición de este tiene entre 6 a 9 meses de </w:t>
-      </w:r>
-      <w:proofErr w:type="spellStart"/>
-      <w:r>
-        <w:rPr>
-          <w:rFonts w:ascii="Aptos" w:eastAsia="Aptos" w:hAnsi="Aptos" w:cs="Times New Roman"/>
-          <w:lang w:val="es-AR"/>
-        </w:rPr>
-        <w:t>delay</w:t>
-      </w:r>
-      <w:proofErr w:type="spellEnd"/>
-      <w:r>
-        <w:rPr>
-          <w:rFonts w:ascii="Aptos" w:eastAsia="Aptos" w:hAnsi="Aptos" w:cs="Times New Roman"/>
-          <w:lang w:val="es-AR"/>
-        </w:rPr>
-        <w:t xml:space="preserve"> en el impacto del haber a lo que se agrega que mide con 6 meses más de rezago y presenta falencias que se advierten en el mismo informe de RIPTE y en la reglamentación de las normas que aquí se cuestionan.</w:t>
-      </w:r>
-    </w:p>
-    <w:p>
-      <w:pPr>
-        <w:ind w:firstLine="993"/>
-        <w:jc w:val="both"/>
-        <w:rPr>
-          <w:rFonts w:ascii="Aptos" w:eastAsia="Aptos" w:hAnsi="Aptos" w:cs="Times New Roman"/>
-          <w:lang w:val="es-AR"/>
-        </w:rPr>
-      </w:pPr>
-      <w:r>
-        <w:rPr>
-          <w:rFonts w:ascii="Aptos" w:eastAsia="Aptos" w:hAnsi="Aptos" w:cs="Times New Roman"/>
-          <w:lang w:val="es-AR"/>
-        </w:rPr>
-        <w:t xml:space="preserve">En función de diversos artículos periodísticos que plantean diagnósticos sobre la evolución de los salarios tomando como única fuente de información el RIPTE, cabe señalar que este indicador fue elaborado como un insumo para determinar la movilidad jubilatoria (uno de los dos indicadores salariales que utilizaba  el índice de movilidad de la ley 267.426 y la ley de alquileres) pero no necesariamente refleja el comportamiento de los salarios correspondientes al empleo asalariado registrado del sector privado. Esto se debe a que las características metodológicas del RIPTE </w:t>
+        <w:t xml:space="preserve">jubilatoria (uno de los dos indicadores salariales que utilizaba  el índice de movilidad de la ley 267.426 y la ley de alquileres) pero no necesariamente refleja el comportamiento de los salarios correspondientes al empleo asalariado registrado del sector privado. Esto se debe a que las características metodológicas del RIPTE </w:t>
       </w:r>
       <w:r>
         <w:rPr>
@@ -5966,7 +4905,7 @@
         </w:rPr>
         <w:t xml:space="preserve">Información obtenida de :  </w:t>
       </w:r>
-      <w:hyperlink r:id="rId15" w:history="1">
+      <w:hyperlink r:id="rId16" w:history="1">
         <w:r>
           <w:rPr>
             <w:rStyle w:val="Hipervnculo"/>
@@ -6025,7 +4964,7 @@
         </w:rPr>
         <w:t xml:space="preserve">”, sino por 135 Diputados de la Nación, que votaron afirmativamente el proyecto de la Ley 26.649-observada por el decreto </w:t>
       </w:r>
-      <w:hyperlink r:id="rId16" w:history="1">
+      <w:hyperlink r:id="rId17" w:history="1">
         <w:r>
           <w:rPr>
             <w:rStyle w:val="Hipervnculo"/>
@@ -6057,24 +4996,125 @@
           <w:rFonts w:ascii="Aptos" w:eastAsia="Aptos" w:hAnsi="Aptos" w:cs="Times New Roman"/>
           <w:lang w:val="es-AR"/>
         </w:rPr>
+        <w:t xml:space="preserve">Cada </w:t>
+      </w:r>
+      <w:r>
+        <w:rPr>
+          <w:rFonts w:ascii="Aptos" w:eastAsia="Aptos" w:hAnsi="Aptos" w:cs="Times New Roman"/>
+          <w:b/>
+          <w:bCs/>
+          <w:lang w:val="es-AR"/>
+        </w:rPr>
+        <w:t xml:space="preserve">cambio legislativo proyectado implica un retroceso en el alcance y nivel de protección del derecho a la Seguridad Social de </w:t>
+      </w:r>
+      <w:r>
+        <w:rPr>
+          <w:rFonts w:ascii="Aptos" w:eastAsia="Aptos" w:hAnsi="Aptos" w:cs="Times New Roman"/>
+          <w:lang w:val="es-AR"/>
+        </w:rPr>
+        <w:t>sus prestatarios, resultando inconstitucional por vulnerar el principio de progresividad -y su reverso, la prohibición de regresividad- en materia de derechos garantizados en los tratados internacionales de derechos humanos y la Constitución de la Nación.</w:t>
+      </w:r>
+    </w:p>
+    <w:p>
+      <w:pPr>
+        <w:ind w:firstLine="993"/>
+        <w:jc w:val="both"/>
+        <w:rPr>
+          <w:rFonts w:ascii="Aptos" w:eastAsia="Aptos" w:hAnsi="Aptos" w:cs="Times New Roman"/>
+          <w:lang w:val="es-AR"/>
+        </w:rPr>
+      </w:pPr>
+      <w:r>
+        <w:rPr>
+          <w:rFonts w:ascii="Aptos" w:eastAsia="Aptos" w:hAnsi="Aptos" w:cs="Times New Roman"/>
+          <w:lang w:val="es-AR"/>
+        </w:rPr>
+        <w:t>Por los argumentos expuestos solicito la declaración de inconstitucionalidad del artículo del art 2° de la ley 26.417, del art   3° de la l</w:t>
+      </w:r>
+      <w:r>
+        <w:rPr>
+          <w:rFonts w:ascii="Aptos" w:eastAsia="Aptos" w:hAnsi="Aptos" w:cs="Times New Roman"/>
+          <w:lang w:val="es-AR"/>
+        </w:rPr>
+        <w:t>ey 27.426,</w:t>
+      </w:r>
+      <w:r>
+        <w:rPr>
+          <w:rFonts w:ascii="Aptos" w:eastAsia="Aptos" w:hAnsi="Aptos" w:cs="Times New Roman"/>
+          <w:lang w:val="es-AR"/>
+        </w:rPr>
+        <w:t xml:space="preserve"> en cuanto se excede hasta del mismo texto legal, decreto 110/2018, reglamentario de las leyes 27.260 y 27.426; de la Resolución ANSES 56/2018 y del Decreto 807/16 por vulnerar la garantía constitucional de división de poderes, conforme la doctrina sentada por la CSJN en el caso “Blanco” y en los casos “García Miguel”, “Sánchez Ruiz Jorge Alberto” y “</w:t>
+      </w:r>
+      <w:proofErr w:type="spellStart"/>
+      <w:r>
+        <w:rPr>
+          <w:rFonts w:ascii="Aptos" w:eastAsia="Aptos" w:hAnsi="Aptos" w:cs="Times New Roman"/>
+          <w:lang w:val="es-AR"/>
+        </w:rPr>
+        <w:t>Ábalos</w:t>
+      </w:r>
+      <w:proofErr w:type="spellEnd"/>
+      <w:r>
+        <w:rPr>
+          <w:rFonts w:ascii="Aptos" w:eastAsia="Aptos" w:hAnsi="Aptos" w:cs="Times New Roman"/>
+          <w:lang w:val="es-AR"/>
+        </w:rPr>
+        <w:t xml:space="preserve">, Víctor” de la Cámara Federal de Salta, atento que los índices fijados no cumplen con la finalidad prevista por el legislador cuando en el artículo 24 </w:t>
+      </w:r>
+      <w:proofErr w:type="spellStart"/>
+      <w:r>
+        <w:rPr>
+          <w:rFonts w:ascii="Aptos" w:eastAsia="Aptos" w:hAnsi="Aptos" w:cs="Times New Roman"/>
+          <w:lang w:val="es-AR"/>
+        </w:rPr>
+        <w:t>inc</w:t>
+      </w:r>
+      <w:proofErr w:type="spellEnd"/>
+      <w:r>
+        <w:rPr>
+          <w:rFonts w:ascii="Aptos" w:eastAsia="Aptos" w:hAnsi="Aptos" w:cs="Times New Roman"/>
+          <w:lang w:val="es-AR"/>
+        </w:rPr>
+        <w:t xml:space="preserve"> 1, facultó a la Secretaría de seguridad social para que actualice las remuneraciones para que mantenga su valor, como así también  de toda norma legal que contraríe que la actualización de </w:t>
+      </w:r>
+      <w:r>
+        <w:rPr>
+          <w:rFonts w:ascii="Aptos" w:eastAsia="Aptos" w:hAnsi="Aptos" w:cs="Times New Roman"/>
+          <w:lang w:val="es-AR"/>
+        </w:rPr>
         <w:lastRenderedPageBreak/>
-        <w:t xml:space="preserve">Cada </w:t>
-      </w:r>
-      <w:r>
+        <w:t>remuneraciones mantenga el valor de las remuneraciones en el tiempo, y el índice elegido  sucesivamente por la administración  no lo mantuvo.</w:t>
+      </w:r>
+    </w:p>
+    <w:p>
+      <w:pPr>
+        <w:ind w:left="720" w:firstLine="273"/>
+        <w:contextualSpacing/>
+        <w:jc w:val="both"/>
         <w:rPr>
           <w:rFonts w:ascii="Aptos" w:eastAsia="Aptos" w:hAnsi="Aptos" w:cs="Times New Roman"/>
           <w:b/>
           <w:bCs/>
           <w:lang w:val="es-AR"/>
         </w:rPr>
-        <w:t xml:space="preserve">cambio legislativo proyectado implica un retroceso en el alcance y nivel de protección del derecho a la Seguridad Social de </w:t>
-      </w:r>
-      <w:r>
-        <w:rPr>
-          <w:rFonts w:ascii="Aptos" w:eastAsia="Aptos" w:hAnsi="Aptos" w:cs="Times New Roman"/>
-          <w:lang w:val="es-AR"/>
-        </w:rPr>
-        <w:t>sus prestatarios, resultando inconstitucional por vulnerar el principio de progresividad -y su reverso, la prohibición de regresividad- en materia de derechos garantizados en los tratados internacionales de derechos humanos y la Constitución de la Nación.</w:t>
+      </w:pPr>
+      <w:r>
+        <w:rPr>
+          <w:rFonts w:ascii="Aptos" w:eastAsia="Aptos" w:hAnsi="Aptos" w:cs="Times New Roman"/>
+          <w:b/>
+          <w:bCs/>
+          <w:lang w:val="es-AR"/>
+        </w:rPr>
+        <w:t xml:space="preserve">5.1.4 </w:t>
+      </w:r>
+      <w:r>
+        <w:rPr>
+          <w:rFonts w:ascii="Aptos" w:eastAsia="Aptos" w:hAnsi="Aptos" w:cs="Times New Roman"/>
+          <w:b/>
+          <w:bCs/>
+          <w:lang w:val="es-AR"/>
+        </w:rPr>
+        <w:t>PBU</w:t>
       </w:r>
     </w:p>
     <w:p>
@@ -6091,68 +5131,23 @@
           <w:rFonts w:ascii="Aptos" w:eastAsia="Aptos" w:hAnsi="Aptos" w:cs="Times New Roman"/>
           <w:lang w:val="es-AR"/>
         </w:rPr>
-        <w:t>Por los argumentos expuestos solicito la declaración de inconstitucionalidad del artículo del art 2° de la ley 26.417, del art   3° de la l</w:t>
-      </w:r>
-      <w:r>
-        <w:rPr>
-          <w:rFonts w:ascii="Aptos" w:eastAsia="Aptos" w:hAnsi="Aptos" w:cs="Times New Roman"/>
-          <w:lang w:val="es-AR"/>
-        </w:rPr>
-        <w:t>ey 27.426,</w:t>
-      </w:r>
-      <w:r>
-        <w:rPr>
-          <w:rFonts w:ascii="Aptos" w:eastAsia="Aptos" w:hAnsi="Aptos" w:cs="Times New Roman"/>
-          <w:lang w:val="es-AR"/>
-        </w:rPr>
-        <w:t xml:space="preserve"> en cuanto se excede hasta del mismo texto legal, decreto 110/2018, reglamentario de las leyes 27.260 y 27.426; de la Resolución ANSES 56/2018 y del Decreto 807/16 por vulnerar la garantía constitucional de división de poderes, conforme la doctrina sentada por la CSJN en el caso “Blanco” y en los casos “García Miguel”, “Sánchez Ruiz Jorge Alberto” y “Ábalos, Víctor” de la Cámara Federal de Salta, atento que los índices fijados no cumplen con la finalidad prevista por el legislador cuando en el artículo 24 </w:t>
-      </w:r>
-      <w:proofErr w:type="spellStart"/>
-      <w:r>
-        <w:rPr>
-          <w:rFonts w:ascii="Aptos" w:eastAsia="Aptos" w:hAnsi="Aptos" w:cs="Times New Roman"/>
-          <w:lang w:val="es-AR"/>
-        </w:rPr>
-        <w:t>inc</w:t>
-      </w:r>
-      <w:proofErr w:type="spellEnd"/>
-      <w:r>
-        <w:rPr>
-          <w:rFonts w:ascii="Aptos" w:eastAsia="Aptos" w:hAnsi="Aptos" w:cs="Times New Roman"/>
-          <w:lang w:val="es-AR"/>
-        </w:rPr>
-        <w:t xml:space="preserve"> 1, facultó a la Secretaría de seguridad social para que actualice las remuneraciones para que mantenga su valor, como así también  de toda norma legal que contraríe que la actualización de remuneraciones mantenga el valor de las remuneraciones en el tiempo, y el índice elegido  sucesivamente por la administración  no lo mantuvo.</w:t>
-      </w:r>
-    </w:p>
-    <w:p>
-      <w:pPr>
-        <w:ind w:left="720" w:firstLine="273"/>
-        <w:contextualSpacing/>
-        <w:jc w:val="both"/>
+        <w:t xml:space="preserve">Solicito se declare la inconstitucionalidad del art. 4° de la Ley 26.417 que estableció un monto fijo para la PBU y se utilice para la actualización de la </w:t>
+      </w:r>
+      <w:r>
         <w:rPr>
           <w:rFonts w:ascii="Aptos" w:eastAsia="Aptos" w:hAnsi="Aptos" w:cs="Times New Roman"/>
           <w:b/>
           <w:bCs/>
           <w:lang w:val="es-AR"/>
         </w:rPr>
-      </w:pPr>
-      <w:r>
-        <w:rPr>
-          <w:rFonts w:ascii="Aptos" w:eastAsia="Aptos" w:hAnsi="Aptos" w:cs="Times New Roman"/>
-          <w:b/>
-          <w:bCs/>
-          <w:lang w:val="es-AR"/>
-        </w:rPr>
-        <w:t xml:space="preserve">5.1.4 </w:t>
-      </w:r>
-      <w:r>
-        <w:rPr>
-          <w:rFonts w:ascii="Aptos" w:eastAsia="Aptos" w:hAnsi="Aptos" w:cs="Times New Roman"/>
-          <w:b/>
-          <w:bCs/>
-          <w:lang w:val="es-AR"/>
-        </w:rPr>
-        <w:t>PBU</w:t>
+        <w:t>Prestación Básica Universal</w:t>
+      </w:r>
+      <w:r>
+        <w:rPr>
+          <w:rFonts w:ascii="Aptos" w:eastAsia="Aptos" w:hAnsi="Aptos" w:cs="Times New Roman"/>
+          <w:lang w:val="es-AR"/>
+        </w:rPr>
+        <w:t xml:space="preserve">, ISCIB al 02.2009. </w:t>
       </w:r>
     </w:p>
     <w:p>
@@ -6169,42 +5164,9 @@
           <w:rFonts w:ascii="Aptos" w:eastAsia="Aptos" w:hAnsi="Aptos" w:cs="Times New Roman"/>
           <w:lang w:val="es-AR"/>
         </w:rPr>
-        <w:t xml:space="preserve">Solicito se declare la inconstitucionalidad del art. 4° de la Ley 26.417 que estableció un monto fijo para la PBU y se utilice para la actualización de la </w:t>
-      </w:r>
-      <w:r>
-        <w:rPr>
-          <w:rFonts w:ascii="Aptos" w:eastAsia="Aptos" w:hAnsi="Aptos" w:cs="Times New Roman"/>
-          <w:b/>
-          <w:bCs/>
-          <w:lang w:val="es-AR"/>
-        </w:rPr>
-        <w:t>Prestación Básica Universal</w:t>
-      </w:r>
-      <w:r>
-        <w:rPr>
-          <w:rFonts w:ascii="Aptos" w:eastAsia="Aptos" w:hAnsi="Aptos" w:cs="Times New Roman"/>
-          <w:lang w:val="es-AR"/>
-        </w:rPr>
-        <w:t xml:space="preserve">, ISCIB al 02.2009. </w:t>
-      </w:r>
-    </w:p>
-    <w:p>
-      <w:pPr>
-        <w:ind w:firstLine="993"/>
-        <w:jc w:val="both"/>
-        <w:rPr>
-          <w:rFonts w:ascii="Aptos" w:eastAsia="Aptos" w:hAnsi="Aptos" w:cs="Times New Roman"/>
-          <w:lang w:val="es-AR"/>
-        </w:rPr>
-      </w:pPr>
-      <w:r>
-        <w:rPr>
-          <w:rFonts w:ascii="Aptos" w:eastAsia="Aptos" w:hAnsi="Aptos" w:cs="Times New Roman"/>
-          <w:lang w:val="es-AR"/>
-        </w:rPr>
         <w:t>Debe tenerse presente que al momento de la sanción de la Ley 24241 la determinación de esta prestación estaba ligada al valor del AMPO (arts. 20 y 21), que fue reemplazado por el MOPRE en el año 1997 (</w:t>
       </w:r>
-      <w:hyperlink r:id="rId17" w:history="1">
+      <w:hyperlink r:id="rId18" w:history="1">
         <w:r>
           <w:rPr>
             <w:rFonts w:ascii="Aptos" w:eastAsia="Aptos" w:hAnsi="Aptos" w:cs="Times New Roman"/>
@@ -6319,7 +5281,23 @@
           <w:rFonts w:ascii="Aptos" w:eastAsia="Aptos" w:hAnsi="Aptos" w:cs="Times New Roman"/>
           <w:lang w:val="es-AR"/>
         </w:rPr>
-        <w:t xml:space="preserve">Luego, con la suspensión de la fórmula de movilidad jubilatoria, se adiciono un monto fijo en el haber para el mes de marzo de 2020, que luego en junio fue imputado en parte a la Pbu. </w:t>
+        <w:t xml:space="preserve">Luego, con la suspensión de la fórmula de movilidad jubilatoria, se adiciono un monto fijo en el haber para el mes de marzo de 2020, que luego en junio fue imputado en parte a la </w:t>
+      </w:r>
+      <w:proofErr w:type="spellStart"/>
+      <w:r>
+        <w:rPr>
+          <w:rFonts w:ascii="Aptos" w:eastAsia="Aptos" w:hAnsi="Aptos" w:cs="Times New Roman"/>
+          <w:lang w:val="es-AR"/>
+        </w:rPr>
+        <w:t>Pbu</w:t>
+      </w:r>
+      <w:proofErr w:type="spellEnd"/>
+      <w:r>
+        <w:rPr>
+          <w:rFonts w:ascii="Aptos" w:eastAsia="Aptos" w:hAnsi="Aptos" w:cs="Times New Roman"/>
+          <w:lang w:val="es-AR"/>
+        </w:rPr>
+        <w:t xml:space="preserve">. </w:t>
       </w:r>
     </w:p>
     <w:p>
@@ -6352,15 +5330,7 @@
           <w:rFonts w:ascii="Aptos" w:eastAsia="Aptos" w:hAnsi="Aptos" w:cs="Times New Roman"/>
           <w:lang w:val="es-AR"/>
         </w:rPr>
-        <w:t xml:space="preserve"> no guarda la proporción que tuvo en miras el legislador al crear dicho instituto,  siendo determinación de la misma  </w:t>
-      </w:r>
-      <w:r>
-        <w:rPr>
-          <w:rFonts w:ascii="Aptos" w:eastAsia="Aptos" w:hAnsi="Aptos" w:cs="Times New Roman"/>
-          <w:lang w:val="es-AR"/>
-        </w:rPr>
-        <w:lastRenderedPageBreak/>
-        <w:t>regresiva y afectar la integralidad del haber de mi mandante, conforme lo acredito con las pruebas adjuntadas en autos.</w:t>
+        <w:t xml:space="preserve"> no guarda la proporción que tuvo en miras el legislador al crear dicho instituto,  siendo determinación de la misma  regresiva y afectar la integralidad del haber de mi mandante, conforme lo acredito con las pruebas adjuntadas en autos.</w:t>
       </w:r>
     </w:p>
     <w:p>
@@ -6404,7 +5374,7 @@
                     </pic:cNvPicPr>
                   </pic:nvPicPr>
                   <pic:blipFill>
-                    <a:blip r:embed="rId18">
+                    <a:blip r:embed="rId19">
                       <a:extLst>
                         <a:ext uri="{28A0092B-C50C-407E-A947-70E740481C1C}">
                           <a14:useLocalDpi xmlns:a14="http://schemas.microsoft.com/office/drawing/2010/main" val="0"/>
@@ -6450,9 +5420,10 @@
           <w:rFonts w:ascii="Aptos" w:eastAsia="Aptos" w:hAnsi="Aptos" w:cs="Times New Roman"/>
           <w:lang w:val="es-AR"/>
         </w:rPr>
+        <w:lastRenderedPageBreak/>
         <w:t xml:space="preserve"> </w:t>
       </w:r>
-      <w:commentRangeStart w:id="5"/>
+      <w:commentRangeStart w:id="8"/>
       <w:r>
         <w:rPr>
           <w:noProof/>
@@ -6477,7 +5448,7 @@
                     </pic:cNvPicPr>
                   </pic:nvPicPr>
                   <pic:blipFill>
-                    <a:blip r:embed="rId19" cstate="print">
+                    <a:blip r:embed="rId20" cstate="print">
                       <a:extLst>
                         <a:ext uri="{28A0092B-C50C-407E-A947-70E740481C1C}">
                           <a14:useLocalDpi xmlns:a14="http://schemas.microsoft.com/office/drawing/2010/main" val="0"/>
@@ -6508,12 +5479,12 @@
           </wp:inline>
         </w:drawing>
       </w:r>
-      <w:commentRangeEnd w:id="5"/>
+      <w:commentRangeEnd w:id="8"/>
       <w:r>
         <w:rPr>
           <w:rStyle w:val="Refdecomentario"/>
         </w:rPr>
-        <w:commentReference w:id="5"/>
+        <w:commentReference w:id="8"/>
       </w:r>
     </w:p>
     <w:p>
@@ -6545,7 +5516,23 @@
           <w:rFonts w:ascii="Aptos" w:eastAsia="Aptos" w:hAnsi="Aptos" w:cs="Times New Roman"/>
           <w:lang w:val="es-AR"/>
         </w:rPr>
-        <w:t xml:space="preserve"> a la sanción de la ley 26.417, poniendo especial énfasis en que todos los componentes del haber jubilatorio resultan revisables y que debe acreditarse la confiscatoriedad.</w:t>
+        <w:t xml:space="preserve"> a la sanción de la ley 26.417, poniendo especial énfasis en que todos los componentes del haber jubilatorio resultan revisables y que debe acreditarse la </w:t>
+      </w:r>
+      <w:proofErr w:type="spellStart"/>
+      <w:r>
+        <w:rPr>
+          <w:rFonts w:ascii="Aptos" w:eastAsia="Aptos" w:hAnsi="Aptos" w:cs="Times New Roman"/>
+          <w:lang w:val="es-AR"/>
+        </w:rPr>
+        <w:t>confiscatoriedad</w:t>
+      </w:r>
+      <w:proofErr w:type="spellEnd"/>
+      <w:r>
+        <w:rPr>
+          <w:rFonts w:ascii="Aptos" w:eastAsia="Aptos" w:hAnsi="Aptos" w:cs="Times New Roman"/>
+          <w:lang w:val="es-AR"/>
+        </w:rPr>
+        <w:t>.</w:t>
       </w:r>
       <w:r>
         <w:rPr>
@@ -6567,7 +5554,23 @@
           <w:rFonts w:ascii="Aptos" w:eastAsia="Aptos" w:hAnsi="Aptos" w:cs="Times New Roman"/>
           <w:lang w:val="es-AR"/>
         </w:rPr>
-        <w:t xml:space="preserve">Solicito que habiéndose  acreditado  el 15% de confiscatoriedad requerido en el fallo </w:t>
+        <w:t xml:space="preserve">Solicito que habiéndose  acreditado  el 15% de </w:t>
+      </w:r>
+      <w:proofErr w:type="spellStart"/>
+      <w:r>
+        <w:rPr>
+          <w:rFonts w:ascii="Aptos" w:eastAsia="Aptos" w:hAnsi="Aptos" w:cs="Times New Roman"/>
+          <w:lang w:val="es-AR"/>
+        </w:rPr>
+        <w:t>confiscatoriedad</w:t>
+      </w:r>
+      <w:proofErr w:type="spellEnd"/>
+      <w:r>
+        <w:rPr>
+          <w:rFonts w:ascii="Aptos" w:eastAsia="Aptos" w:hAnsi="Aptos" w:cs="Times New Roman"/>
+          <w:lang w:val="es-AR"/>
+        </w:rPr>
+        <w:t xml:space="preserve"> requerido en el fallo </w:t>
       </w:r>
       <w:r>
         <w:rPr>
@@ -6575,7 +5578,7 @@
         </w:rPr>
         <w:t xml:space="preserve">Conforme </w:t>
       </w:r>
-      <w:hyperlink r:id="rId20" w:history="1">
+      <w:hyperlink r:id="rId21" w:history="1">
         <w:r>
           <w:rPr>
             <w:rFonts w:ascii="Aptos" w:eastAsia="Aptos" w:hAnsi="Aptos" w:cs="Times New Roman"/>
@@ -6591,7 +5594,7 @@
         </w:rPr>
         <w:t xml:space="preserve">” ( 337:1277) </w:t>
       </w:r>
-      <w:hyperlink r:id="rId21" w:history="1">
+      <w:hyperlink r:id="rId22" w:history="1">
         <w:r>
           <w:rPr>
             <w:rFonts w:ascii="Aptos" w:eastAsia="Aptos" w:hAnsi="Aptos" w:cs="Times New Roman"/>
@@ -6625,7 +5628,7 @@
         </w:rPr>
         <w:t xml:space="preserve">(CSJ 111/2012(48-C)/CS1);  </w:t>
       </w:r>
-      <w:hyperlink r:id="rId22" w:history="1">
+      <w:hyperlink r:id="rId23" w:history="1">
         <w:proofErr w:type="spellStart"/>
         <w:r>
           <w:rPr>
@@ -6642,25 +5645,7 @@
             <w:color w:val="467886"/>
             <w:u w:val="single"/>
           </w:rPr>
-          <w:t xml:space="preserve"> Alberto Raúl c/</w:t>
-        </w:r>
-        <w:proofErr w:type="spellStart"/>
-        <w:r>
-          <w:rPr>
-            <w:rFonts w:ascii="Aptos" w:eastAsia="Aptos" w:hAnsi="Aptos" w:cs="Times New Roman"/>
-            <w:color w:val="467886"/>
-            <w:u w:val="single"/>
-          </w:rPr>
-          <w:t>Anses</w:t>
-        </w:r>
-        <w:proofErr w:type="spellEnd"/>
-        <w:r>
-          <w:rPr>
-            <w:rFonts w:ascii="Aptos" w:eastAsia="Aptos" w:hAnsi="Aptos" w:cs="Times New Roman"/>
-            <w:color w:val="467886"/>
-            <w:u w:val="single"/>
-          </w:rPr>
-          <w:t xml:space="preserve"> s/reajustes Varios”, la C.S.J.N, el 23 de mayo de 2017</w:t>
+          <w:t xml:space="preserve"> Alberto Raúl c/Anses s/reajustes Varios”, la C.S.J.N, el 23 de mayo de 2017</w:t>
         </w:r>
       </w:hyperlink>
       <w:r>
@@ -6683,7 +5668,7 @@
         </w:rPr>
         <w:t xml:space="preserve"> SS 80278/20l2/l/RH 1</w:t>
       </w:r>
-      <w:hyperlink r:id="rId23" w:history="1">
+      <w:hyperlink r:id="rId24" w:history="1">
         <w:r>
           <w:rPr>
             <w:rFonts w:ascii="Aptos" w:eastAsia="Aptos" w:hAnsi="Aptos" w:cs="Times New Roman"/>
@@ -6717,7 +5702,7 @@
           <w:bCs/>
           <w:lang w:val="es-AR" w:eastAsia="es-MX"/>
         </w:rPr>
-        <w:t xml:space="preserve">, el reajuste del haber se haga contra pc y pap sin reajustar, dejando de lado los criterios fijados en </w:t>
+        <w:t xml:space="preserve">, el reajuste del haber se haga contra pc y </w:t>
       </w:r>
       <w:proofErr w:type="spellStart"/>
       <w:r>
@@ -6726,6 +5711,24 @@
           <w:bCs/>
           <w:lang w:val="es-AR" w:eastAsia="es-MX"/>
         </w:rPr>
+        <w:t>pap</w:t>
+      </w:r>
+      <w:proofErr w:type="spellEnd"/>
+      <w:r>
+        <w:rPr>
+          <w:rFonts w:ascii="Aptos" w:eastAsia="Aptos" w:hAnsi="Aptos" w:cs="Times New Roman"/>
+          <w:bCs/>
+          <w:lang w:val="es-AR" w:eastAsia="es-MX"/>
+        </w:rPr>
+        <w:t xml:space="preserve"> sin reajustar, dejando de lado los criterios fijados en </w:t>
+      </w:r>
+      <w:proofErr w:type="spellStart"/>
+      <w:r>
+        <w:rPr>
+          <w:rFonts w:ascii="Aptos" w:eastAsia="Aptos" w:hAnsi="Aptos" w:cs="Times New Roman"/>
+          <w:bCs/>
+          <w:lang w:val="es-AR" w:eastAsia="es-MX"/>
+        </w:rPr>
         <w:t>Soule</w:t>
       </w:r>
       <w:proofErr w:type="spellEnd"/>
@@ -6737,7 +5740,7 @@
         </w:rPr>
         <w:t xml:space="preserve"> y Blanco , </w:t>
       </w:r>
-      <w:bookmarkStart w:id="6" w:name="_Hlk173146062"/>
+      <w:bookmarkStart w:id="9" w:name="_Hlk173146062"/>
       <w:r>
         <w:rPr>
           <w:rFonts w:ascii="Aptos" w:eastAsia="Aptos" w:hAnsi="Aptos" w:cs="Times New Roman"/>
@@ -6783,9 +5786,57 @@
           <w:rFonts w:ascii="Aptos" w:eastAsia="Aptos" w:hAnsi="Aptos" w:cs="Times New Roman"/>
           <w:lang w:val="es-AR"/>
         </w:rPr>
-        <w:t>PBU reaj. + PC sin reaj. + PAP sin reaj. Solicito libre oficio a fin de solicitar a dicho organismo proceda a remitir copia de lo dictaminado sobre este punto.</w:t>
-      </w:r>
-      <w:bookmarkEnd w:id="6"/>
+        <w:t xml:space="preserve">PBU </w:t>
+      </w:r>
+      <w:proofErr w:type="spellStart"/>
+      <w:r>
+        <w:rPr>
+          <w:rFonts w:ascii="Aptos" w:eastAsia="Aptos" w:hAnsi="Aptos" w:cs="Times New Roman"/>
+          <w:lang w:val="es-AR"/>
+        </w:rPr>
+        <w:t>reaj</w:t>
+      </w:r>
+      <w:proofErr w:type="spellEnd"/>
+      <w:r>
+        <w:rPr>
+          <w:rFonts w:ascii="Aptos" w:eastAsia="Aptos" w:hAnsi="Aptos" w:cs="Times New Roman"/>
+          <w:lang w:val="es-AR"/>
+        </w:rPr>
+        <w:t xml:space="preserve">. + PC sin </w:t>
+      </w:r>
+      <w:proofErr w:type="spellStart"/>
+      <w:r>
+        <w:rPr>
+          <w:rFonts w:ascii="Aptos" w:eastAsia="Aptos" w:hAnsi="Aptos" w:cs="Times New Roman"/>
+          <w:lang w:val="es-AR"/>
+        </w:rPr>
+        <w:t>reaj</w:t>
+      </w:r>
+      <w:proofErr w:type="spellEnd"/>
+      <w:r>
+        <w:rPr>
+          <w:rFonts w:ascii="Aptos" w:eastAsia="Aptos" w:hAnsi="Aptos" w:cs="Times New Roman"/>
+          <w:lang w:val="es-AR"/>
+        </w:rPr>
+        <w:t xml:space="preserve">. + PAP sin </w:t>
+      </w:r>
+      <w:proofErr w:type="spellStart"/>
+      <w:r>
+        <w:rPr>
+          <w:rFonts w:ascii="Aptos" w:eastAsia="Aptos" w:hAnsi="Aptos" w:cs="Times New Roman"/>
+          <w:lang w:val="es-AR"/>
+        </w:rPr>
+        <w:t>reaj</w:t>
+      </w:r>
+      <w:proofErr w:type="spellEnd"/>
+      <w:r>
+        <w:rPr>
+          <w:rFonts w:ascii="Aptos" w:eastAsia="Aptos" w:hAnsi="Aptos" w:cs="Times New Roman"/>
+          <w:lang w:val="es-AR"/>
+        </w:rPr>
+        <w:t>. Solicito libre oficio a fin de solicitar a dicho organismo proceda a remitir copia de lo dictaminado sobre este punto.</w:t>
+      </w:r>
+      <w:bookmarkEnd w:id="9"/>
     </w:p>
     <w:p>
       <w:pPr>
@@ -6805,7 +5856,6 @@
           <w:noProof/>
           <w:lang w:eastAsia="es-ES"/>
         </w:rPr>
-        <w:lastRenderedPageBreak/>
         <w:drawing>
           <wp:anchor distT="0" distB="0" distL="114300" distR="114300" simplePos="0" relativeHeight="251659264" behindDoc="1" locked="0" layoutInCell="1" allowOverlap="1" wp14:anchorId="3059C03B" wp14:editId="7E305DA3">
             <wp:simplePos x="0" y="0"/>
@@ -6838,7 +5888,7 @@
                     <pic:cNvPicPr/>
                   </pic:nvPicPr>
                   <pic:blipFill>
-                    <a:blip r:embed="rId24">
+                    <a:blip r:embed="rId25">
                       <a:extLst>
                         <a:ext uri="{28A0092B-C50C-407E-A947-70E740481C1C}">
                           <a14:useLocalDpi xmlns:a14="http://schemas.microsoft.com/office/drawing/2010/main" val="0"/>
@@ -6972,7 +6022,14 @@
         <w:rPr>
           <w:rFonts w:ascii="Aptos" w:eastAsia="Aptos" w:hAnsi="Aptos" w:cs="Times New Roman"/>
         </w:rPr>
-        <w:t>Además, no se puede medir quita o merma respecto de una prestación ya mermada, puesto que el haber inicial sobre el que hay que medir no puede contener PC y PAP reajustadas pues se estarían incorporando variables que no hacen a la naturaleza del componente sobre el que se quiere evaluar la incidencia de la quita.</w:t>
+        <w:t xml:space="preserve">Además, no se puede medir quita o merma respecto de una prestación ya mermada, puesto que el haber inicial sobre el que hay que medir no puede contener PC </w:t>
+      </w:r>
+      <w:r>
+        <w:rPr>
+          <w:rFonts w:ascii="Aptos" w:eastAsia="Aptos" w:hAnsi="Aptos" w:cs="Times New Roman"/>
+        </w:rPr>
+        <w:lastRenderedPageBreak/>
+        <w:t>y PAP reajustadas pues se estarían incorporando variables que no hacen a la naturaleza del componente sobre el que se quiere evaluar la incidencia de la quita.</w:t>
       </w:r>
     </w:p>
     <w:p>
@@ -7027,7 +6084,23 @@
           <w:rFonts w:ascii="Aptos" w:eastAsia="Aptos" w:hAnsi="Aptos" w:cs="Times New Roman"/>
           <w:lang w:val="es-AR"/>
         </w:rPr>
-        <w:t xml:space="preserve"> y Blanco, por cuanto la metodología para evaluar la confiscatoriedad es compararla con PC y PAP reajustada </w:t>
+        <w:t xml:space="preserve"> y Blanco, por cuanto la metodología para evaluar la </w:t>
+      </w:r>
+      <w:proofErr w:type="spellStart"/>
+      <w:r>
+        <w:rPr>
+          <w:rFonts w:ascii="Aptos" w:eastAsia="Aptos" w:hAnsi="Aptos" w:cs="Times New Roman"/>
+          <w:lang w:val="es-AR"/>
+        </w:rPr>
+        <w:t>confiscatoriedad</w:t>
+      </w:r>
+      <w:proofErr w:type="spellEnd"/>
+      <w:r>
+        <w:rPr>
+          <w:rFonts w:ascii="Aptos" w:eastAsia="Aptos" w:hAnsi="Aptos" w:cs="Times New Roman"/>
+          <w:lang w:val="es-AR"/>
+        </w:rPr>
+        <w:t xml:space="preserve"> es compararla con PC y PAP reajustada </w:t>
       </w:r>
     </w:p>
     <w:p>
@@ -7114,14 +6187,32 @@
           <w:lang w:val="es-AR"/>
         </w:rPr>
       </w:pPr>
-      <w:commentRangeStart w:id="7"/>
-      <w:r>
-        <w:rPr>
-          <w:rFonts w:ascii="Aptos" w:eastAsia="Aptos" w:hAnsi="Aptos" w:cs="Times New Roman"/>
-          <w:highlight w:val="yellow"/>
-          <w:lang w:val="es-AR"/>
-        </w:rPr>
-        <w:t xml:space="preserve">El haber sería más integral, teniendo en cuenta el último haber percibido por mi mandate en actividad que era de $ 129.270,66 y la Pbu sin quita, permitiría obtener un haber de reemplazo del 67% y con quita de </w:t>
+      <w:commentRangeStart w:id="10"/>
+      <w:r>
+        <w:rPr>
+          <w:rFonts w:ascii="Aptos" w:eastAsia="Aptos" w:hAnsi="Aptos" w:cs="Times New Roman"/>
+          <w:highlight w:val="yellow"/>
+          <w:lang w:val="es-AR"/>
+        </w:rPr>
+        <w:t xml:space="preserve">El haber sería más integral, teniendo en cuenta el último haber percibido por mi mandate en actividad que era de $ 129.270,66 y la </w:t>
+      </w:r>
+      <w:proofErr w:type="spellStart"/>
+      <w:r>
+        <w:rPr>
+          <w:rFonts w:ascii="Aptos" w:eastAsia="Aptos" w:hAnsi="Aptos" w:cs="Times New Roman"/>
+          <w:highlight w:val="yellow"/>
+          <w:lang w:val="es-AR"/>
+        </w:rPr>
+        <w:t>Pbu</w:t>
+      </w:r>
+      <w:proofErr w:type="spellEnd"/>
+      <w:r>
+        <w:rPr>
+          <w:rFonts w:ascii="Aptos" w:eastAsia="Aptos" w:hAnsi="Aptos" w:cs="Times New Roman"/>
+          <w:highlight w:val="yellow"/>
+          <w:lang w:val="es-AR"/>
+        </w:rPr>
+        <w:t xml:space="preserve"> sin quita, permitiría obtener un haber de reemplazo del 67% y con quita de </w:t>
       </w:r>
       <w:proofErr w:type="spellStart"/>
       <w:r>
@@ -7141,12 +6232,12 @@
         </w:rPr>
         <w:t xml:space="preserve"> del 57%.</w:t>
       </w:r>
-      <w:commentRangeEnd w:id="7"/>
+      <w:commentRangeEnd w:id="10"/>
       <w:r>
         <w:rPr>
           <w:rStyle w:val="Refdecomentario"/>
         </w:rPr>
-        <w:commentReference w:id="7"/>
+        <w:commentReference w:id="10"/>
       </w:r>
     </w:p>
     <w:p>
@@ -7219,7 +6310,7 @@
                     <pic:cNvPicPr/>
                   </pic:nvPicPr>
                   <pic:blipFill>
-                    <a:blip r:embed="rId25"/>
+                    <a:blip r:embed="rId26"/>
                     <a:stretch>
                       <a:fillRect/>
                     </a:stretch>
@@ -7251,227 +6342,160 @@
           <w:lang w:val="es-AR"/>
         </w:rPr>
       </w:pPr>
-      <w:commentRangeStart w:id="8"/>
-      <w:r>
-        <w:rPr>
-          <w:rFonts w:ascii="Aptos" w:eastAsia="Aptos" w:hAnsi="Aptos" w:cs="Times New Roman"/>
-          <w:highlight w:val="yellow"/>
+      <w:commentRangeStart w:id="11"/>
+      <w:r>
+        <w:rPr>
+          <w:rFonts w:ascii="Aptos" w:eastAsia="Aptos" w:hAnsi="Aptos" w:cs="Times New Roman"/>
+          <w:highlight w:val="yellow"/>
+          <w:lang w:val="es-AR"/>
+        </w:rPr>
+        <w:t xml:space="preserve">Por último, corresponde poner en resalto </w:t>
+      </w:r>
+      <w:proofErr w:type="gramStart"/>
+      <w:r>
+        <w:rPr>
+          <w:rFonts w:ascii="Aptos" w:eastAsia="Aptos" w:hAnsi="Aptos" w:cs="Times New Roman"/>
+          <w:highlight w:val="yellow"/>
+          <w:lang w:val="es-AR"/>
+        </w:rPr>
+        <w:t>que</w:t>
+      </w:r>
+      <w:proofErr w:type="gramEnd"/>
+      <w:r>
+        <w:rPr>
+          <w:rFonts w:ascii="Aptos" w:eastAsia="Aptos" w:hAnsi="Aptos" w:cs="Times New Roman"/>
+          <w:highlight w:val="yellow"/>
+          <w:lang w:val="es-AR"/>
+        </w:rPr>
+        <w:t xml:space="preserve"> si bien de acuerdo a los cálculos adjuntos la PBU no alcanza un 15% de </w:t>
+      </w:r>
+      <w:proofErr w:type="spellStart"/>
+      <w:r>
+        <w:rPr>
+          <w:rFonts w:ascii="Aptos" w:eastAsia="Aptos" w:hAnsi="Aptos" w:cs="Times New Roman"/>
+          <w:highlight w:val="yellow"/>
+          <w:lang w:val="es-AR"/>
+        </w:rPr>
+        <w:t>confiscatoriedad</w:t>
+      </w:r>
+      <w:proofErr w:type="spellEnd"/>
+      <w:r>
+        <w:rPr>
+          <w:rFonts w:ascii="Aptos" w:eastAsia="Aptos" w:hAnsi="Aptos" w:cs="Times New Roman"/>
+          <w:highlight w:val="yellow"/>
+          <w:lang w:val="es-AR"/>
+        </w:rPr>
+        <w:t>, de no aplicarse su actualización arrojaría una quita del 12,8%, por lo que de aplicarse los topes cuya inaplicabilidad de solicita, no deberían superar el 2,2%.</w:t>
+      </w:r>
+    </w:p>
+    <w:p>
+      <w:pPr>
+        <w:ind w:firstLine="993"/>
+        <w:contextualSpacing/>
+        <w:jc w:val="both"/>
+        <w:rPr>
+          <w:rFonts w:ascii="Aptos" w:eastAsia="Aptos" w:hAnsi="Aptos" w:cs="Times New Roman"/>
+          <w:lang w:val="es-AR"/>
+        </w:rPr>
+      </w:pPr>
+      <w:r>
+        <w:rPr>
+          <w:rFonts w:ascii="Aptos" w:eastAsia="Aptos" w:hAnsi="Aptos" w:cs="Times New Roman"/>
+          <w:highlight w:val="yellow"/>
+          <w:lang w:val="es-AR"/>
+        </w:rPr>
+        <w:t>Asimismo, la falta de consideración de 17 años para el cómputo de la PBU, afecta la integralidad del haber, atento a que mi representado registra un total de 46 años y 8 meses de servicios con aportes al sistema.</w:t>
+      </w:r>
+      <w:r>
+        <w:rPr>
+          <w:rFonts w:ascii="Aptos" w:eastAsia="Aptos" w:hAnsi="Aptos" w:cs="Times New Roman"/>
+          <w:lang w:val="es-AR"/>
+        </w:rPr>
+        <w:t xml:space="preserve"> </w:t>
+      </w:r>
+      <w:commentRangeEnd w:id="11"/>
+      <w:r>
+        <w:rPr>
+          <w:rStyle w:val="Refdecomentario"/>
+        </w:rPr>
+        <w:commentReference w:id="11"/>
+      </w:r>
+    </w:p>
+    <w:p>
+      <w:pPr>
+        <w:ind w:firstLine="993"/>
+        <w:contextualSpacing/>
+        <w:jc w:val="both"/>
+        <w:rPr>
+          <w:rFonts w:ascii="Aptos" w:eastAsia="Aptos" w:hAnsi="Aptos" w:cs="Times New Roman"/>
+          <w:lang w:val="es-AR"/>
+        </w:rPr>
+      </w:pPr>
+      <w:r>
+        <w:rPr>
+          <w:rFonts w:ascii="Aptos" w:eastAsia="Aptos" w:hAnsi="Aptos" w:cs="Times New Roman"/>
+          <w:b/>
+          <w:bCs/>
+          <w:lang w:val="es-AR"/>
+        </w:rPr>
+        <w:t xml:space="preserve">5.1.5 </w:t>
+      </w:r>
+      <w:r>
+        <w:rPr>
+          <w:rFonts w:ascii="Aptos" w:eastAsia="Aptos" w:hAnsi="Aptos" w:cs="Times New Roman"/>
+          <w:b/>
+          <w:bCs/>
+          <w:lang w:val="es-AR"/>
+        </w:rPr>
+        <w:t>Tasa de complementación</w:t>
+      </w:r>
+      <w:r>
+        <w:rPr>
+          <w:rFonts w:ascii="Aptos" w:eastAsia="Aptos" w:hAnsi="Aptos" w:cs="Times New Roman"/>
+          <w:lang w:val="es-AR"/>
+        </w:rPr>
+        <w:t xml:space="preserve">: Atento a que, aun reajustando el haber de mi mandante conforme los parámetros ut supra solicitados, éste no guarda una debida proporcionalidad con el haber en actividad, solicito se fije una pauta de complementación que consagre la </w:t>
+      </w:r>
+      <w:proofErr w:type="spellStart"/>
+      <w:r>
+        <w:rPr>
+          <w:rFonts w:ascii="Aptos" w:eastAsia="Aptos" w:hAnsi="Aptos" w:cs="Times New Roman"/>
+          <w:lang w:val="es-AR"/>
+        </w:rPr>
+        <w:t>sustitutividad</w:t>
+      </w:r>
+      <w:proofErr w:type="spellEnd"/>
+      <w:r>
+        <w:rPr>
+          <w:rFonts w:ascii="Aptos" w:eastAsia="Aptos" w:hAnsi="Aptos" w:cs="Times New Roman"/>
+          <w:lang w:val="es-AR"/>
+        </w:rPr>
+        <w:t xml:space="preserve"> del haber de pasividad respecto al de actividad a fin de cumplir con la manda constitucional de tener una haber integral y en consecuencia sustitutivo del salario, en consonancia con los compromisos internacionales asumidos por el estado nacional al suscribir las normas mínimas de seguridad social de la OIT.</w:t>
+      </w:r>
+    </w:p>
+    <w:p>
+      <w:pPr>
+        <w:ind w:firstLine="709"/>
+        <w:jc w:val="both"/>
+        <w:rPr>
+          <w:rFonts w:ascii="Aptos" w:eastAsia="Aptos" w:hAnsi="Aptos" w:cs="Times New Roman"/>
+          <w:lang w:val="es-AR"/>
+        </w:rPr>
+      </w:pPr>
+      <w:r>
+        <w:rPr>
+          <w:rFonts w:ascii="Aptos" w:eastAsia="Aptos" w:hAnsi="Aptos" w:cs="Times New Roman"/>
+          <w:lang w:val="es-AR"/>
+        </w:rPr>
+        <w:t xml:space="preserve">Los derechos a una retribución justa y a un salario mínimo vital y móvil encuentran su correlato en las jubilaciones y pensiones móviles que deben ser </w:t>
+      </w:r>
+      <w:r>
+        <w:rPr>
+          <w:rFonts w:ascii="Aptos" w:eastAsia="Aptos" w:hAnsi="Aptos" w:cs="Times New Roman"/>
           <w:lang w:val="es-AR"/>
         </w:rPr>
         <w:lastRenderedPageBreak/>
-        <w:t xml:space="preserve">Por último, corresponde poner en resalto </w:t>
-      </w:r>
-      <w:proofErr w:type="gramStart"/>
-      <w:r>
-        <w:rPr>
-          <w:rFonts w:ascii="Aptos" w:eastAsia="Aptos" w:hAnsi="Aptos" w:cs="Times New Roman"/>
-          <w:highlight w:val="yellow"/>
-          <w:lang w:val="es-AR"/>
-        </w:rPr>
-        <w:t>que</w:t>
-      </w:r>
-      <w:proofErr w:type="gramEnd"/>
-      <w:r>
-        <w:rPr>
-          <w:rFonts w:ascii="Aptos" w:eastAsia="Aptos" w:hAnsi="Aptos" w:cs="Times New Roman"/>
-          <w:highlight w:val="yellow"/>
-          <w:lang w:val="es-AR"/>
-        </w:rPr>
-        <w:t xml:space="preserve"> si bien de acuerdo a los cálculos adjuntos la PBU no alcanza un 15% de confiscatoriedad, de no aplicarse su actualización arrojaría una quita del 12,8%, por lo que de aplicarse los topes cuya inaplicabilidad de solicita, no deberían superar el 2,2%.</w:t>
-      </w:r>
-    </w:p>
-    <w:p>
-      <w:pPr>
-        <w:ind w:firstLine="993"/>
-        <w:contextualSpacing/>
-        <w:jc w:val="both"/>
-        <w:rPr>
-          <w:rFonts w:ascii="Aptos" w:eastAsia="Aptos" w:hAnsi="Aptos" w:cs="Times New Roman"/>
-          <w:lang w:val="es-AR"/>
-        </w:rPr>
-      </w:pPr>
-      <w:r>
-        <w:rPr>
-          <w:rFonts w:ascii="Aptos" w:eastAsia="Aptos" w:hAnsi="Aptos" w:cs="Times New Roman"/>
-          <w:highlight w:val="yellow"/>
-          <w:lang w:val="es-AR"/>
-        </w:rPr>
-        <w:t>Asimismo, la falta de consideración de 17 años para el cómputo de la PBU, afecta la integralidad del haber, atento a que mi representado registra un total de 46 años y 8 meses de servicios con aportes al sistema.</w:t>
-      </w:r>
-      <w:r>
-        <w:rPr>
-          <w:rFonts w:ascii="Aptos" w:eastAsia="Aptos" w:hAnsi="Aptos" w:cs="Times New Roman"/>
-          <w:lang w:val="es-AR"/>
-        </w:rPr>
-        <w:t xml:space="preserve"> </w:t>
-      </w:r>
-      <w:commentRangeEnd w:id="8"/>
-      <w:r>
-        <w:rPr>
-          <w:rStyle w:val="Refdecomentario"/>
-        </w:rPr>
-        <w:commentReference w:id="8"/>
-      </w:r>
-    </w:p>
-    <w:p>
-      <w:pPr>
-        <w:spacing w:after="0" w:line="240" w:lineRule="auto"/>
-        <w:jc w:val="both"/>
-        <w:rPr>
-          <w:rFonts w:ascii="Aptos" w:eastAsia="Times New Roman" w:hAnsi="Aptos" w:cs="Times New Roman"/>
-          <w:color w:val="000000"/>
-          <w:lang w:val="es-AR" w:eastAsia="es-AR"/>
-        </w:rPr>
-      </w:pPr>
-      <w:r>
-        <w:rPr>
-          <w:rFonts w:ascii="Aptos" w:eastAsia="Aptos" w:hAnsi="Aptos" w:cs="Times New Roman"/>
-        </w:rPr>
-        <w:t xml:space="preserve">{% </w:t>
-      </w:r>
-      <w:proofErr w:type="spellStart"/>
-      <w:r>
-        <w:rPr>
-          <w:rFonts w:ascii="Aptos" w:eastAsia="Aptos" w:hAnsi="Aptos" w:cs="Times New Roman"/>
-        </w:rPr>
-        <w:t>if</w:t>
-      </w:r>
-      <w:proofErr w:type="spellEnd"/>
-      <w:r>
-        <w:rPr>
-          <w:rFonts w:ascii="Aptos" w:eastAsia="Aptos" w:hAnsi="Aptos" w:cs="Times New Roman"/>
-        </w:rPr>
-        <w:t xml:space="preserve"> </w:t>
-      </w:r>
-      <w:proofErr w:type="spellStart"/>
-      <w:r>
-        <w:rPr>
-          <w:rFonts w:ascii="Aptos" w:eastAsia="Aptos" w:hAnsi="Aptos" w:cs="Times New Roman"/>
-          <w:b/>
-          <w:bCs/>
-          <w:lang w:val="es-AR"/>
-        </w:rPr>
-        <w:t>taza_</w:t>
-      </w:r>
-      <w:proofErr w:type="gramStart"/>
-      <w:r>
-        <w:rPr>
-          <w:rFonts w:ascii="Aptos" w:eastAsia="Aptos" w:hAnsi="Aptos" w:cs="Times New Roman"/>
-          <w:b/>
-          <w:bCs/>
-          <w:lang w:val="es-AR"/>
-        </w:rPr>
-        <w:t>complementacion</w:t>
-      </w:r>
-      <w:r>
-        <w:rPr>
-          <w:rFonts w:ascii="Aptos" w:eastAsia="Aptos" w:hAnsi="Aptos" w:cs="Times New Roman"/>
-          <w:b/>
-          <w:bCs/>
-          <w:lang w:val="es-AR"/>
-        </w:rPr>
-        <w:t>.</w:t>
-      </w:r>
-      <w:r>
-        <w:rPr>
-          <w:rFonts w:ascii="Aptos" w:eastAsia="Aptos" w:hAnsi="Aptos" w:cs="Times New Roman"/>
-          <w:b/>
-          <w:bCs/>
-          <w:lang w:val="es-AR"/>
-        </w:rPr>
-        <w:t>Titulo</w:t>
-      </w:r>
-      <w:proofErr w:type="gramEnd"/>
-      <w:r>
-        <w:rPr>
-          <w:rFonts w:ascii="Aptos" w:eastAsia="Aptos" w:hAnsi="Aptos" w:cs="Times New Roman"/>
-          <w:b/>
-          <w:bCs/>
-          <w:lang w:val="es-AR"/>
-        </w:rPr>
-        <w:t>_taza_complementacion</w:t>
-      </w:r>
-      <w:proofErr w:type="spellEnd"/>
-      <w:r>
-        <w:rPr>
-          <w:rFonts w:ascii="Aptos" w:eastAsia="Aptos" w:hAnsi="Aptos" w:cs="Times New Roman"/>
-        </w:rPr>
-        <w:t xml:space="preserve"> %}</w:t>
-      </w:r>
-    </w:p>
-    <w:p>
-      <w:pPr>
-        <w:ind w:firstLine="993"/>
-        <w:contextualSpacing/>
-        <w:jc w:val="both"/>
-        <w:rPr>
-          <w:rFonts w:ascii="Aptos" w:eastAsia="Aptos" w:hAnsi="Aptos" w:cs="Times New Roman"/>
-          <w:lang w:val="es-AR"/>
-        </w:rPr>
-      </w:pPr>
-    </w:p>
-    <w:p>
-      <w:pPr>
-        <w:numPr>
-          <w:ilvl w:val="2"/>
-          <w:numId w:val="1"/>
-        </w:numPr>
-        <w:ind w:left="0" w:firstLine="709"/>
-        <w:contextualSpacing/>
-        <w:jc w:val="both"/>
-        <w:rPr>
-          <w:rFonts w:ascii="Aptos" w:eastAsia="Aptos" w:hAnsi="Aptos" w:cs="Times New Roman"/>
-          <w:lang w:val="es-AR"/>
-        </w:rPr>
-      </w:pPr>
-      <w:r>
-        <w:rPr>
-          <w:rFonts w:ascii="Aptos" w:eastAsia="Aptos" w:hAnsi="Aptos" w:cs="Times New Roman"/>
-          <w:b/>
-          <w:bCs/>
-          <w:lang w:val="es-AR"/>
-        </w:rPr>
-        <w:t>Tasa de complementación</w:t>
-      </w:r>
-      <w:r>
-        <w:rPr>
-          <w:rFonts w:ascii="Aptos" w:eastAsia="Aptos" w:hAnsi="Aptos" w:cs="Times New Roman"/>
-          <w:lang w:val="es-AR"/>
-        </w:rPr>
-        <w:t xml:space="preserve">: Atento a que, aun reajustando el haber de mi mandante conforme los parámetros ut supra solicitados, éste no guarda una debida proporcionalidad con el haber en actividad, solicito se fije una pauta de complementación que consagre la </w:t>
-      </w:r>
-      <w:proofErr w:type="spellStart"/>
-      <w:r>
-        <w:rPr>
-          <w:rFonts w:ascii="Aptos" w:eastAsia="Aptos" w:hAnsi="Aptos" w:cs="Times New Roman"/>
-          <w:lang w:val="es-AR"/>
-        </w:rPr>
-        <w:t>sustitutividad</w:t>
-      </w:r>
-      <w:proofErr w:type="spellEnd"/>
-      <w:r>
-        <w:rPr>
-          <w:rFonts w:ascii="Aptos" w:eastAsia="Aptos" w:hAnsi="Aptos" w:cs="Times New Roman"/>
-          <w:lang w:val="es-AR"/>
-        </w:rPr>
-        <w:t xml:space="preserve"> del haber de pasividad respecto al de actividad a fin de cumplir con la manda constitucional de tener una haber integral y en consecuencia sustitutivo del salario, en consonancia con los compromisos internacionales asumidos por el estado nacional al suscribir las normas mínimas de seguridad social de la OIT.</w:t>
-      </w:r>
-    </w:p>
-    <w:p>
-      <w:pPr>
-        <w:ind w:firstLine="709"/>
-        <w:jc w:val="both"/>
-        <w:rPr>
-          <w:rFonts w:ascii="Aptos" w:eastAsia="Aptos" w:hAnsi="Aptos" w:cs="Times New Roman"/>
-          <w:lang w:val="es-AR"/>
-        </w:rPr>
-      </w:pPr>
-      <w:r>
-        <w:rPr>
-          <w:rFonts w:ascii="Aptos" w:eastAsia="Aptos" w:hAnsi="Aptos" w:cs="Times New Roman"/>
-          <w:lang w:val="es-AR"/>
-        </w:rPr>
-        <w:t xml:space="preserve">Los derechos a una retribución justa y a un salario mínimo vital y móvil encuentran su correlato en las jubilaciones y pensiones móviles que deben ser garantizadas a los trabajadores cuando entran en pasividad, nótese que el haber que percibe mi mandante es inferior al Salario mínimo vital y móvil </w:t>
+        <w:t xml:space="preserve">garantizadas a los trabajadores cuando entran en pasividad, nótese que el haber que percibe mi mandante es inferior al Salario mínimo vital y móvil </w:t>
       </w:r>
     </w:p>
     <w:p>
@@ -7537,10 +6561,10 @@
           <w:lang w:eastAsia="es-ES"/>
         </w:rPr>
         <w:drawing>
-          <wp:inline distT="0" distB="0" distL="0" distR="0" wp14:anchorId="71CCA253" wp14:editId="3C9AF6A1">
+          <wp:inline distT="0" distB="0" distL="0" distR="0" wp14:anchorId="219FD4B3" wp14:editId="0BAF8C88">
             <wp:extent cx="2945959" cy="2356073"/>
             <wp:effectExtent l="0" t="0" r="6985" b="6350"/>
-            <wp:docPr id="5" name="Imagen 5" descr="Interfaz de usuario gráfica, Gráfico, Gráfico de líneas&#10;&#10;Descripción generada automáticamente"/>
+            <wp:docPr id="5" name="Imagen 5"/>
             <wp:cNvGraphicFramePr>
               <a:graphicFrameLocks xmlns:a="http://schemas.openxmlformats.org/drawingml/2006/main" noChangeAspect="1"/>
             </wp:cNvGraphicFramePr>
@@ -7548,13 +6572,13 @@
               <a:graphicData uri="http://schemas.openxmlformats.org/drawingml/2006/picture">
                 <pic:pic xmlns:pic="http://schemas.openxmlformats.org/drawingml/2006/picture">
                   <pic:nvPicPr>
-                    <pic:cNvPr id="5" name="Imagen 5" descr="Interfaz de usuario gráfica, Gráfico, Gráfico de líneas&#10;&#10;Descripción generada automáticamente"/>
+                    <pic:cNvPr id="0" name="Picture 3"/>
                     <pic:cNvPicPr>
                       <a:picLocks noChangeAspect="1" noChangeArrowheads="1"/>
                     </pic:cNvPicPr>
                   </pic:nvPicPr>
                   <pic:blipFill>
-                    <a:blip r:embed="rId26" cstate="print">
+                    <a:blip r:embed="rId27" cstate="print">
                       <a:extLst>
                         <a:ext uri="{28A0092B-C50C-407E-A947-70E740481C1C}">
                           <a14:useLocalDpi xmlns:a14="http://schemas.microsoft.com/office/drawing/2010/main" val="0"/>
@@ -7589,15 +6613,15 @@
           <w:ilvl w:val="0"/>
           <w:numId w:val="7"/>
         </w:numPr>
-        <w:ind w:left="0" w:firstLine="426"/>
-        <w:contextualSpacing/>
-        <w:jc w:val="both"/>
-        <w:rPr>
-          <w:rFonts w:ascii="Aptos" w:eastAsia="Aptos" w:hAnsi="Aptos" w:cs="Times New Roman"/>
-          <w:lang w:val="es-AR"/>
-        </w:rPr>
-      </w:pPr>
-      <w:hyperlink r:id="rId27" w:history="1">
+        <w:ind w:left="0" w:firstLine="993"/>
+        <w:contextualSpacing/>
+        <w:jc w:val="both"/>
+        <w:rPr>
+          <w:rFonts w:ascii="Aptos" w:eastAsia="Aptos" w:hAnsi="Aptos" w:cs="Times New Roman"/>
+          <w:lang w:val="es-AR"/>
+        </w:rPr>
+      </w:pPr>
+      <w:hyperlink r:id="rId28" w:history="1">
         <w:proofErr w:type="spellStart"/>
         <w:r>
           <w:rPr>
@@ -7642,7 +6666,15 @@
           <w:rFonts w:ascii="Aptos" w:eastAsia="Aptos" w:hAnsi="Aptos" w:cs="Times New Roman"/>
           <w:lang w:val="es-AR"/>
         </w:rPr>
-        <w:t xml:space="preserve">, </w:t>
+        <w:t>,</w:t>
+      </w:r>
+      <w:r>
+        <w:rPr>
+          <w:rFonts w:ascii="Aptos" w:eastAsia="Aptos" w:hAnsi="Aptos" w:cs="Times New Roman"/>
+          <w:highlight w:val="yellow"/>
+          <w:lang w:val="es-AR"/>
+        </w:rPr>
+        <w:t xml:space="preserve"> </w:t>
       </w:r>
       <w:r>
         <w:rPr>
@@ -7652,14 +6684,12 @@
         </w:rPr>
         <w:t xml:space="preserve">bastante lejos del haber de mi mandante. </w:t>
       </w:r>
-      <w:commentRangeStart w:id="9"/>
-      <w:commentRangeEnd w:id="9"/>
       <w:r>
         <w:rPr>
           <w:rStyle w:val="Refdecomentario"/>
           <w:highlight w:val="yellow"/>
         </w:rPr>
-        <w:commentReference w:id="9"/>
+        <w:commentReference w:id="12"/>
       </w:r>
     </w:p>
     <w:p>
@@ -7668,14 +6698,15 @@
           <w:ilvl w:val="0"/>
           <w:numId w:val="7"/>
         </w:numPr>
-        <w:contextualSpacing/>
-        <w:jc w:val="both"/>
-        <w:rPr>
-          <w:rFonts w:ascii="Aptos" w:eastAsia="Aptos" w:hAnsi="Aptos" w:cs="Times New Roman"/>
-          <w:lang w:val="es-AR"/>
-        </w:rPr>
-      </w:pPr>
-      <w:hyperlink r:id="rId28" w:history="1">
+        <w:ind w:firstLine="273"/>
+        <w:contextualSpacing/>
+        <w:jc w:val="both"/>
+        <w:rPr>
+          <w:rFonts w:ascii="Aptos" w:eastAsia="Aptos" w:hAnsi="Aptos" w:cs="Times New Roman"/>
+          <w:lang w:val="es-AR"/>
+        </w:rPr>
+      </w:pPr>
+      <w:hyperlink r:id="rId29" w:history="1">
         <w:r>
           <w:rPr>
             <w:rFonts w:ascii="Aptos" w:eastAsia="Aptos" w:hAnsi="Aptos" w:cs="Times New Roman"/>
@@ -7700,19 +6731,35 @@
     </w:p>
     <w:p>
       <w:pPr>
-        <w:ind w:firstLine="709"/>
-        <w:jc w:val="both"/>
-        <w:rPr>
-          <w:rFonts w:ascii="Aptos" w:eastAsia="Aptos" w:hAnsi="Aptos" w:cs="Times New Roman"/>
-          <w:lang w:val="es-AR"/>
-        </w:rPr>
-      </w:pPr>
-      <w:r>
-        <w:rPr>
-          <w:rFonts w:ascii="Aptos" w:eastAsia="Aptos" w:hAnsi="Aptos" w:cs="Times New Roman"/>
-          <w:lang w:val="es-AR"/>
-        </w:rPr>
-        <w:t xml:space="preserve">La Cámara Federal de Salta también se pronunció en un fallo de la Sala II, en autos “GOMEZ AUGIER GUSTAVO FEDERICO C/ ANSES S/ REAJUSTES VARIOS” EXPTE. 11730/2016, donde, haciendo alusión a los casos “Betancur” y “Benoist”, sentó doctrina respecto a la integralidad de los derechos de la seguridad social reconocido en el art. 14 bis de la CN, y sostuvo que </w:t>
+        <w:ind w:firstLine="273"/>
+        <w:jc w:val="both"/>
+        <w:rPr>
+          <w:rFonts w:ascii="Aptos" w:eastAsia="Aptos" w:hAnsi="Aptos" w:cs="Times New Roman"/>
+          <w:lang w:val="es-AR"/>
+        </w:rPr>
+      </w:pPr>
+      <w:r>
+        <w:rPr>
+          <w:rFonts w:ascii="Aptos" w:eastAsia="Aptos" w:hAnsi="Aptos" w:cs="Times New Roman"/>
+          <w:lang w:val="es-AR"/>
+        </w:rPr>
+        <w:t>La Cámara Federal de Salta también se pronunció en un fallo de la Sala II, en autos “GOMEZ AUGIER GUSTAVO FEDERICO C/ ANSES S/ REAJUSTES VARIOS” EXPTE. 11730/2016, donde, haciendo alusión a los casos “Betancur” y “</w:t>
+      </w:r>
+      <w:proofErr w:type="spellStart"/>
+      <w:r>
+        <w:rPr>
+          <w:rFonts w:ascii="Aptos" w:eastAsia="Aptos" w:hAnsi="Aptos" w:cs="Times New Roman"/>
+          <w:lang w:val="es-AR"/>
+        </w:rPr>
+        <w:t>Benoist</w:t>
+      </w:r>
+      <w:proofErr w:type="spellEnd"/>
+      <w:r>
+        <w:rPr>
+          <w:rFonts w:ascii="Aptos" w:eastAsia="Aptos" w:hAnsi="Aptos" w:cs="Times New Roman"/>
+          <w:lang w:val="es-AR"/>
+        </w:rPr>
+        <w:t xml:space="preserve">”, sentó doctrina respecto a la integralidad de los derechos de la seguridad social reconocido en el art. 14 bis de la CN, y sostuvo que </w:t>
       </w:r>
       <w:r>
         <w:rPr>
@@ -7741,7 +6788,31 @@
           <w:iCs/>
           <w:lang w:val="es-AR"/>
         </w:rPr>
-        <w:t xml:space="preserve">” y </w:t>
+        <w:t>” y de “proporcionalidad” que, según los lineamientos del Superior Tribunal, debe existir entre la jubilación y el ingreso que tenía cuando se encontraba en actividad”</w:t>
+      </w:r>
+      <w:r>
+        <w:rPr>
+          <w:rFonts w:ascii="Aptos" w:eastAsia="Aptos" w:hAnsi="Aptos" w:cs="Times New Roman"/>
+          <w:lang w:val="es-AR"/>
+        </w:rPr>
+        <w:t xml:space="preserve"> .</w:t>
+      </w:r>
+    </w:p>
+    <w:p>
+      <w:pPr>
+        <w:ind w:firstLine="273"/>
+        <w:jc w:val="both"/>
+        <w:rPr>
+          <w:rFonts w:ascii="Aptos" w:eastAsia="Aptos" w:hAnsi="Aptos" w:cs="Times New Roman"/>
+          <w:lang w:val="es-AR"/>
+        </w:rPr>
+      </w:pPr>
+      <w:r>
+        <w:rPr>
+          <w:rFonts w:ascii="Aptos" w:eastAsia="Aptos" w:hAnsi="Aptos" w:cs="Times New Roman"/>
+          <w:lang w:val="es-AR"/>
+        </w:rPr>
+        <w:t xml:space="preserve">En este sentido, el Tribunal de Alzada de nuestra jurisdicción entendió </w:t>
       </w:r>
       <w:r>
         <w:rPr>
@@ -7750,33 +6821,9 @@
           <w:iCs/>
           <w:lang w:val="es-AR"/>
         </w:rPr>
-        <w:lastRenderedPageBreak/>
-        <w:t>de “proporcionalidad” que, según los lineamientos del Superior Tribunal, debe existir entre la jubilación y el ingreso que tenía cuando se encontraba en actividad”</w:t>
-      </w:r>
-      <w:r>
-        <w:rPr>
-          <w:rFonts w:ascii="Aptos" w:eastAsia="Aptos" w:hAnsi="Aptos" w:cs="Times New Roman"/>
-          <w:lang w:val="es-AR"/>
-        </w:rPr>
-        <w:t xml:space="preserve"> .</w:t>
-      </w:r>
-    </w:p>
-    <w:p>
-      <w:pPr>
-        <w:ind w:firstLine="709"/>
-        <w:jc w:val="both"/>
-        <w:rPr>
-          <w:rFonts w:ascii="Aptos" w:eastAsia="Aptos" w:hAnsi="Aptos" w:cs="Times New Roman"/>
-          <w:lang w:val="es-AR"/>
-        </w:rPr>
-      </w:pPr>
-      <w:r>
-        <w:rPr>
-          <w:rFonts w:ascii="Aptos" w:eastAsia="Aptos" w:hAnsi="Aptos" w:cs="Times New Roman"/>
-          <w:lang w:val="es-AR"/>
-        </w:rPr>
-        <w:t xml:space="preserve">En este sentido, el Tribunal de Alzada de nuestra jurisdicción entendió </w:t>
-      </w:r>
+        <w:t xml:space="preserve">que “… si luego de la </w:t>
+      </w:r>
+      <w:proofErr w:type="spellStart"/>
       <w:r>
         <w:rPr>
           <w:rFonts w:ascii="Aptos" w:eastAsia="Aptos" w:hAnsi="Aptos" w:cs="Times New Roman"/>
@@ -7784,9 +6831,9 @@
           <w:iCs/>
           <w:lang w:val="es-AR"/>
         </w:rPr>
-        <w:t xml:space="preserve">que “… si luego de la </w:t>
-      </w:r>
-      <w:proofErr w:type="spellStart"/>
+        <w:t>redeterminación</w:t>
+      </w:r>
+      <w:proofErr w:type="spellEnd"/>
       <w:r>
         <w:rPr>
           <w:rFonts w:ascii="Aptos" w:eastAsia="Aptos" w:hAnsi="Aptos" w:cs="Times New Roman"/>
@@ -7794,9 +6841,9 @@
           <w:iCs/>
           <w:lang w:val="es-AR"/>
         </w:rPr>
-        <w:t>redeterminación</w:t>
-      </w:r>
-      <w:proofErr w:type="spellEnd"/>
+        <w:t xml:space="preserve"> del haber de inicio conforme las pautas de sentencia y efectuada la verificación de </w:t>
+      </w:r>
+      <w:proofErr w:type="spellStart"/>
       <w:r>
         <w:rPr>
           <w:rFonts w:ascii="Aptos" w:eastAsia="Aptos" w:hAnsi="Aptos" w:cs="Times New Roman"/>
@@ -7804,9 +6851,9 @@
           <w:iCs/>
           <w:lang w:val="es-AR"/>
         </w:rPr>
-        <w:t xml:space="preserve"> del haber de inicio conforme las pautas de sentencia y efectuada la verificación de confiscatoriedad -tanto de la merma producida ante la ausencia de incrementos de la Prestación Básica Universal, como de la aplicación de los topes máximos-el análisis integral del haber reajustado demuestra que el haber de pasividad no guarda razonable proporción con el haber de actividad ejercido al cese por el titular, corresponderá establecer -como última ratio- una pauta de complementación del beneficio que torne operativa la directriz jurídica no normativa que dimana de los principios de </w:t>
-      </w:r>
-      <w:proofErr w:type="spellStart"/>
+        <w:t>confiscatoriedad</w:t>
+      </w:r>
+      <w:proofErr w:type="spellEnd"/>
       <w:r>
         <w:rPr>
           <w:rFonts w:ascii="Aptos" w:eastAsia="Aptos" w:hAnsi="Aptos" w:cs="Times New Roman"/>
@@ -7814,9 +6861,9 @@
           <w:iCs/>
           <w:lang w:val="es-AR"/>
         </w:rPr>
-        <w:t>sustitutividad</w:t>
-      </w:r>
-      <w:proofErr w:type="spellEnd"/>
+        <w:t xml:space="preserve"> -tanto de la merma producida ante la ausencia de incrementos de la Prestación Básica Universal, como de la aplicación de los topes máximos-el análisis integral del haber reajustado demuestra que el haber de pasividad no guarda razonable proporción con el haber de actividad ejercido al cese por el titular, corresponderá establecer -como última ratio- una pauta de complementación del beneficio que torne operativa la directriz jurídica no normativa que dimana de los principios de </w:t>
+      </w:r>
+      <w:proofErr w:type="spellStart"/>
       <w:r>
         <w:rPr>
           <w:rFonts w:ascii="Aptos" w:eastAsia="Aptos" w:hAnsi="Aptos" w:cs="Times New Roman"/>
@@ -7824,6 +6871,16 @@
           <w:iCs/>
           <w:lang w:val="es-AR"/>
         </w:rPr>
+        <w:t>sustitutividad</w:t>
+      </w:r>
+      <w:proofErr w:type="spellEnd"/>
+      <w:r>
+        <w:rPr>
+          <w:rFonts w:ascii="Aptos" w:eastAsia="Aptos" w:hAnsi="Aptos" w:cs="Times New Roman"/>
+          <w:i/>
+          <w:iCs/>
+          <w:lang w:val="es-AR"/>
+        </w:rPr>
         <w:t xml:space="preserve"> y proporcionalidad</w:t>
       </w:r>
       <w:r>
@@ -7836,21 +6893,64 @@
     </w:p>
     <w:p>
       <w:pPr>
-        <w:jc w:val="both"/>
-        <w:rPr>
-          <w:rFonts w:ascii="Aptos" w:eastAsia="Aptos" w:hAnsi="Aptos" w:cs="Times New Roman"/>
-          <w:lang w:val="es-AR"/>
-        </w:rPr>
-      </w:pPr>
-      <w:proofErr w:type="spellStart"/>
-      <w:r>
-        <w:rPr>
-          <w:rFonts w:ascii="Aptos" w:eastAsia="Aptos" w:hAnsi="Aptos" w:cs="Times New Roman"/>
-          <w:lang w:val="es-AR"/>
-        </w:rPr>
-        <w:t>Imagen_Taza</w:t>
-      </w:r>
-      <w:proofErr w:type="spellEnd"/>
+        <w:ind w:firstLine="142"/>
+        <w:jc w:val="both"/>
+        <w:rPr>
+          <w:rFonts w:ascii="Aptos" w:eastAsia="Aptos" w:hAnsi="Aptos" w:cs="Times New Roman"/>
+          <w:lang w:val="es-AR"/>
+        </w:rPr>
+      </w:pPr>
+      <w:commentRangeStart w:id="13"/>
+      <w:r>
+        <w:rPr>
+          <w:rFonts w:ascii="Aptos" w:eastAsia="Aptos" w:hAnsi="Aptos" w:cs="Times New Roman"/>
+          <w:noProof/>
+          <w:highlight w:val="yellow"/>
+          <w:lang w:eastAsia="es-ES"/>
+        </w:rPr>
+        <w:drawing>
+          <wp:inline distT="0" distB="0" distL="0" distR="0" wp14:anchorId="4E67B79C" wp14:editId="7BFBBF53">
+            <wp:extent cx="5397017" cy="1160060"/>
+            <wp:effectExtent l="0" t="0" r="0" b="2540"/>
+            <wp:docPr id="1" name="Imagen 1"/>
+            <wp:cNvGraphicFramePr>
+              <a:graphicFrameLocks xmlns:a="http://schemas.openxmlformats.org/drawingml/2006/main" noChangeAspect="1"/>
+            </wp:cNvGraphicFramePr>
+            <a:graphic xmlns:a="http://schemas.openxmlformats.org/drawingml/2006/main">
+              <a:graphicData uri="http://schemas.openxmlformats.org/drawingml/2006/picture">
+                <pic:pic xmlns:pic="http://schemas.openxmlformats.org/drawingml/2006/picture">
+                  <pic:nvPicPr>
+                    <pic:cNvPr id="1" name=""/>
+                    <pic:cNvPicPr/>
+                  </pic:nvPicPr>
+                  <pic:blipFill>
+                    <a:blip r:embed="rId30"/>
+                    <a:stretch>
+                      <a:fillRect/>
+                    </a:stretch>
+                  </pic:blipFill>
+                  <pic:spPr>
+                    <a:xfrm>
+                      <a:off x="0" y="0"/>
+                      <a:ext cx="5443698" cy="1170094"/>
+                    </a:xfrm>
+                    <a:prstGeom prst="rect">
+                      <a:avLst/>
+                    </a:prstGeom>
+                  </pic:spPr>
+                </pic:pic>
+              </a:graphicData>
+            </a:graphic>
+          </wp:inline>
+        </w:drawing>
+      </w:r>
+      <w:commentRangeEnd w:id="13"/>
+      <w:r>
+        <w:rPr>
+          <w:rStyle w:val="Refdecomentario"/>
+        </w:rPr>
+        <w:commentReference w:id="13"/>
+      </w:r>
     </w:p>
     <w:p>
       <w:pPr>
@@ -7864,49 +6964,36 @@
       <w:r>
         <w:rPr>
           <w:rFonts w:ascii="Aptos" w:eastAsia="Aptos" w:hAnsi="Aptos" w:cs="Times New Roman"/>
-          <w:lang w:val="es-AR"/>
-        </w:rPr>
-        <w:t>{{taza_</w:t>
-      </w:r>
-      <w:proofErr w:type="gramStart"/>
-      <w:r>
-        <w:rPr>
-          <w:rFonts w:ascii="Aptos" w:eastAsia="Aptos" w:hAnsi="Aptos" w:cs="Times New Roman"/>
-          <w:lang w:val="es-AR"/>
-        </w:rPr>
-        <w:t>complementacion.parrafo</w:t>
-      </w:r>
-      <w:proofErr w:type="gramEnd"/>
-      <w:r>
-        <w:rPr>
-          <w:rFonts w:ascii="Aptos" w:eastAsia="Aptos" w:hAnsi="Aptos" w:cs="Times New Roman"/>
-          <w:lang w:val="es-AR"/>
-        </w:rPr>
-        <w:t>_</w:t>
-      </w:r>
-      <w:r>
-        <w:rPr>
-          <w:rFonts w:ascii="Aptos" w:eastAsia="Aptos" w:hAnsi="Aptos" w:cs="Times New Roman"/>
-          <w:lang w:val="es-AR"/>
-        </w:rPr>
-        <w:t>8</w:t>
-      </w:r>
-      <w:r>
-        <w:rPr>
-          <w:rFonts w:ascii="Aptos" w:eastAsia="Aptos" w:hAnsi="Aptos" w:cs="Times New Roman"/>
-          <w:lang w:val="es-AR"/>
-        </w:rPr>
-        <w:t>}}</w:t>
-      </w:r>
-    </w:p>
-    <w:p>
-      <w:pPr>
-        <w:jc w:val="both"/>
-        <w:rPr>
-          <w:rFonts w:ascii="Aptos" w:eastAsia="Aptos" w:hAnsi="Aptos" w:cs="Times New Roman"/>
-          <w:lang w:val="es-AR"/>
-        </w:rPr>
-      </w:pPr>
+          <w:highlight w:val="yellow"/>
+          <w:lang w:val="es-AR"/>
+        </w:rPr>
+        <w:lastRenderedPageBreak/>
+        <w:t xml:space="preserve">Note VS. que surge de la equiparación expedida por su ex empleador, el Ex Banco de Acción Social de la Provincia de Jujuy, que siendo su última categoría de  Sub-Gerente Departamental de 3°, por el mes de octubre de 2023 su remuneración hubiese sido por el monto de $1.437.836,56, mientras que el organismo previsional determinó en el mismo mes un haber jubilatorio de $565.470,93, el que solo representa un </w:t>
+      </w:r>
+      <w:r>
+        <w:rPr>
+          <w:rFonts w:ascii="Aptos" w:eastAsia="Aptos" w:hAnsi="Aptos" w:cs="Times New Roman"/>
+          <w:b/>
+          <w:highlight w:val="yellow"/>
+          <w:lang w:val="es-AR"/>
+        </w:rPr>
+        <w:t>39,32%</w:t>
+      </w:r>
+      <w:r>
+        <w:rPr>
+          <w:rFonts w:ascii="Aptos" w:eastAsia="Aptos" w:hAnsi="Aptos" w:cs="Times New Roman"/>
+          <w:highlight w:val="yellow"/>
+          <w:lang w:val="es-AR"/>
+        </w:rPr>
+        <w:t xml:space="preserve"> de lo que le correspondería de estar en actividad, por lo tanto, no es sustitutivo del salario activo y no alcanza la tasa de complementación que se peticiona</w:t>
+      </w:r>
+      <w:r>
+        <w:rPr>
+          <w:rFonts w:ascii="Aptos" w:eastAsia="Aptos" w:hAnsi="Aptos" w:cs="Times New Roman"/>
+          <w:lang w:val="es-AR"/>
+        </w:rPr>
+        <w:t xml:space="preserve"> </w:t>
+      </w:r>
     </w:p>
     <w:p>
       <w:pPr>
@@ -7927,89 +7014,37 @@
     </w:p>
     <w:p>
       <w:pPr>
-        <w:jc w:val="both"/>
-        <w:rPr>
-          <w:rFonts w:ascii="Aptos" w:eastAsia="Aptos" w:hAnsi="Aptos" w:cs="Times New Roman"/>
-          <w:lang w:val="es-AR"/>
-        </w:rPr>
-      </w:pPr>
-    </w:p>
-    <w:p>
-      <w:pPr>
-        <w:spacing w:after="0" w:line="240" w:lineRule="auto"/>
-        <w:jc w:val="both"/>
-        <w:rPr>
-          <w:rFonts w:ascii="Aptos" w:eastAsia="Times New Roman" w:hAnsi="Aptos" w:cs="Times New Roman"/>
-          <w:color w:val="000000"/>
-          <w:lang w:val="es-AR" w:eastAsia="es-AR"/>
-        </w:rPr>
-      </w:pPr>
-      <w:r>
-        <w:rPr>
-          <w:rFonts w:ascii="Aptos" w:eastAsia="Aptos" w:hAnsi="Aptos" w:cs="Times New Roman"/>
-        </w:rPr>
-        <w:t xml:space="preserve">{% </w:t>
-      </w:r>
-      <w:proofErr w:type="spellStart"/>
-      <w:r>
-        <w:rPr>
-          <w:rFonts w:ascii="Aptos" w:eastAsia="Aptos" w:hAnsi="Aptos" w:cs="Times New Roman"/>
-        </w:rPr>
-        <w:t>endif</w:t>
-      </w:r>
-      <w:proofErr w:type="spellEnd"/>
-      <w:r>
-        <w:rPr>
-          <w:rFonts w:ascii="Aptos" w:eastAsia="Aptos" w:hAnsi="Aptos" w:cs="Times New Roman"/>
-        </w:rPr>
-        <w:t xml:space="preserve"> %}</w:t>
-      </w:r>
-    </w:p>
-    <w:p>
-      <w:pPr>
-        <w:jc w:val="both"/>
-        <w:rPr>
-          <w:rFonts w:ascii="Aptos" w:eastAsia="Aptos" w:hAnsi="Aptos" w:cs="Times New Roman"/>
-          <w:lang w:val="es-AR"/>
-        </w:rPr>
-      </w:pPr>
-    </w:p>
-    <w:p>
-      <w:pPr>
-        <w:jc w:val="both"/>
-        <w:rPr>
-          <w:rFonts w:ascii="Aptos" w:eastAsia="Aptos" w:hAnsi="Aptos" w:cs="Times New Roman"/>
-          <w:lang w:val="es-AR"/>
-        </w:rPr>
-      </w:pPr>
-    </w:p>
-    <w:p>
-      <w:pPr>
-        <w:spacing w:after="0" w:line="240" w:lineRule="auto"/>
-        <w:jc w:val="both"/>
-        <w:rPr>
-          <w:rFonts w:ascii="Aptos" w:eastAsia="Times New Roman" w:hAnsi="Aptos" w:cs="Times New Roman"/>
-          <w:color w:val="000000"/>
-          <w:lang w:val="es-AR" w:eastAsia="es-AR"/>
-        </w:rPr>
-      </w:pPr>
-      <w:r>
-        <w:rPr>
-          <w:rFonts w:ascii="Aptos" w:eastAsia="Aptos" w:hAnsi="Aptos" w:cs="Times New Roman"/>
-        </w:rPr>
-        <w:t xml:space="preserve">{% </w:t>
-      </w:r>
-      <w:proofErr w:type="spellStart"/>
-      <w:r>
-        <w:rPr>
-          <w:rFonts w:ascii="Aptos" w:eastAsia="Aptos" w:hAnsi="Aptos" w:cs="Times New Roman"/>
-        </w:rPr>
-        <w:t>if</w:t>
-      </w:r>
-      <w:proofErr w:type="spellEnd"/>
-      <w:r>
-        <w:rPr>
-          <w:rFonts w:ascii="Aptos" w:eastAsia="Aptos" w:hAnsi="Aptos" w:cs="Times New Roman"/>
+        <w:ind w:firstLine="709"/>
+        <w:jc w:val="both"/>
+        <w:rPr>
+          <w:rFonts w:ascii="Aptos" w:eastAsia="Aptos" w:hAnsi="Aptos" w:cs="Times New Roman"/>
+          <w:b/>
+          <w:bCs/>
+        </w:rPr>
+      </w:pPr>
+      <w:r>
+        <w:rPr>
+          <w:rFonts w:ascii="Aptos" w:eastAsia="Aptos" w:hAnsi="Aptos" w:cs="Times New Roman"/>
+          <w:b/>
+          <w:highlight w:val="yellow"/>
+          <w:lang w:val="es-AR"/>
+        </w:rPr>
+        <w:t xml:space="preserve">5.1.6 </w:t>
+      </w:r>
+      <w:r>
+        <w:rPr>
+          <w:rFonts w:ascii="Aptos" w:eastAsia="Aptos" w:hAnsi="Aptos" w:cs="Times New Roman"/>
+          <w:b/>
+          <w:highlight w:val="yellow"/>
+          <w:lang w:val="es-AR"/>
+        </w:rPr>
+        <w:t>Inaplicabilidad tope</w:t>
+      </w:r>
+      <w:r>
+        <w:rPr>
+          <w:rFonts w:ascii="Aptos" w:eastAsia="Aptos" w:hAnsi="Aptos" w:cs="Times New Roman"/>
+          <w:highlight w:val="yellow"/>
+          <w:lang w:val="es-AR"/>
         </w:rPr>
         <w:t xml:space="preserve"> </w:t>
       </w:r>
@@ -8017,255 +7052,191 @@
         <w:rPr>
           <w:rFonts w:ascii="Aptos" w:eastAsia="Aptos" w:hAnsi="Aptos" w:cs="Times New Roman"/>
           <w:b/>
-          <w:lang w:val="es-AR"/>
-        </w:rPr>
-        <w:t>inaplicabilidad_tope_art_14_de_la_res_06_</w:t>
-      </w:r>
-      <w:proofErr w:type="gramStart"/>
-      <w:r>
+          <w:bCs/>
+          <w:highlight w:val="yellow"/>
+        </w:rPr>
+        <w:t>Art 14 de la Res 06.09</w:t>
+      </w:r>
+    </w:p>
+    <w:p>
+      <w:pPr>
+        <w:ind w:firstLine="993"/>
+        <w:jc w:val="both"/>
+        <w:rPr>
+          <w:rFonts w:ascii="Aptos" w:eastAsia="Aptos" w:hAnsi="Aptos" w:cs="Times New Roman"/>
+          <w:lang w:val="es-AR"/>
+        </w:rPr>
+      </w:pPr>
+      <w:r>
+        <w:rPr>
+          <w:rFonts w:ascii="Aptos" w:eastAsia="Aptos" w:hAnsi="Aptos" w:cs="Times New Roman"/>
+          <w:lang w:val="es-AR"/>
+        </w:rPr>
+        <w:t xml:space="preserve">Solicito su inaplicabilidad por la cual al  establecer un tope a las actualizaciones de las remuneraciones, excede la facultad reglamentaria- ya que el propio artículo 24 de la ley 24.241 no establece tope alguno-, no debería incidir en este caso , dado que el mismo se fijó para actualizar las remuneraciones que componen la PC -no la </w:t>
+      </w:r>
+      <w:proofErr w:type="spellStart"/>
+      <w:r>
+        <w:rPr>
+          <w:rFonts w:ascii="Aptos" w:eastAsia="Aptos" w:hAnsi="Aptos" w:cs="Times New Roman"/>
+          <w:lang w:val="es-AR"/>
+        </w:rPr>
+        <w:t>Pap</w:t>
+      </w:r>
+      <w:proofErr w:type="spellEnd"/>
+      <w:r>
+        <w:rPr>
+          <w:rFonts w:ascii="Aptos" w:eastAsia="Aptos" w:hAnsi="Aptos" w:cs="Times New Roman"/>
+          <w:lang w:val="es-AR"/>
+        </w:rPr>
+        <w:t xml:space="preserve">-, y conforme el periodo usado para el promedio de remuneraciones, no se aplica, y no es justo que se limite el haber sobre el cual se aportó, dado que arrojaría un resultado </w:t>
+      </w:r>
+      <w:proofErr w:type="spellStart"/>
+      <w:r>
+        <w:rPr>
+          <w:rFonts w:ascii="Aptos" w:eastAsia="Aptos" w:hAnsi="Aptos" w:cs="Times New Roman"/>
+          <w:lang w:val="es-AR"/>
+        </w:rPr>
+        <w:t>disvalioso</w:t>
+      </w:r>
+      <w:proofErr w:type="spellEnd"/>
+      <w:r>
+        <w:rPr>
+          <w:rFonts w:ascii="Aptos" w:eastAsia="Aptos" w:hAnsi="Aptos" w:cs="Times New Roman"/>
+          <w:lang w:val="es-AR"/>
+        </w:rPr>
+        <w:t>.</w:t>
+      </w:r>
+    </w:p>
+    <w:p>
+      <w:pPr>
+        <w:ind w:firstLine="709"/>
+        <w:jc w:val="both"/>
         <w:rPr>
           <w:rFonts w:ascii="Aptos" w:eastAsia="Aptos" w:hAnsi="Aptos" w:cs="Times New Roman"/>
           <w:b/>
           <w:lang w:val="es-AR"/>
         </w:rPr>
-        <w:t>09</w:t>
-      </w:r>
+      </w:pPr>
       <w:r>
         <w:rPr>
           <w:rFonts w:ascii="Aptos" w:eastAsia="Aptos" w:hAnsi="Aptos" w:cs="Times New Roman"/>
           <w:b/>
           <w:lang w:val="es-AR"/>
         </w:rPr>
-        <w:t>.</w:t>
+        <w:t>5.1.7</w:t>
+      </w:r>
+      <w:r>
+        <w:rPr>
+          <w:rFonts w:ascii="Aptos" w:eastAsia="Aptos" w:hAnsi="Aptos" w:cs="Times New Roman"/>
+          <w:lang w:val="es-AR"/>
+        </w:rPr>
+        <w:t xml:space="preserve"> </w:t>
       </w:r>
       <w:r>
         <w:rPr>
           <w:rFonts w:ascii="Aptos" w:eastAsia="Aptos" w:hAnsi="Aptos" w:cs="Times New Roman"/>
           <w:b/>
-          <w:lang w:val="es-AR"/>
-        </w:rPr>
-        <w:t>titulo</w:t>
-      </w:r>
-      <w:proofErr w:type="gramEnd"/>
-      <w:r>
-        <w:rPr>
-          <w:rFonts w:ascii="Aptos" w:eastAsia="Aptos" w:hAnsi="Aptos" w:cs="Times New Roman"/>
-        </w:rPr>
-        <w:t xml:space="preserve"> %}</w:t>
-      </w:r>
-    </w:p>
-    <w:p>
-      <w:pPr>
-        <w:jc w:val="both"/>
-        <w:rPr>
-          <w:rFonts w:ascii="Aptos" w:eastAsia="Aptos" w:hAnsi="Aptos" w:cs="Times New Roman"/>
-          <w:lang w:val="es-AR"/>
-        </w:rPr>
-      </w:pPr>
-    </w:p>
-    <w:p>
-      <w:pPr>
-        <w:ind w:firstLine="709"/>
-        <w:jc w:val="both"/>
-        <w:rPr>
-          <w:rFonts w:ascii="Aptos" w:eastAsia="Aptos" w:hAnsi="Aptos" w:cs="Times New Roman"/>
-          <w:b/>
-          <w:bCs/>
-        </w:rPr>
-      </w:pPr>
-      <w:r>
-        <w:rPr>
-          <w:rFonts w:ascii="Aptos" w:eastAsia="Aptos" w:hAnsi="Aptos" w:cs="Times New Roman"/>
-          <w:b/>
-          <w:lang w:val="es-AR"/>
-        </w:rPr>
-        <w:t>5.1.6 Inaplicabilidad tope</w:t>
-      </w:r>
-      <w:r>
-        <w:rPr>
-          <w:rFonts w:ascii="Aptos" w:eastAsia="Aptos" w:hAnsi="Aptos" w:cs="Times New Roman"/>
-          <w:lang w:val="es-AR"/>
-        </w:rPr>
-        <w:t xml:space="preserve"> </w:t>
-      </w:r>
-      <w:r>
-        <w:rPr>
-          <w:rFonts w:ascii="Aptos" w:eastAsia="Aptos" w:hAnsi="Aptos" w:cs="Times New Roman"/>
-          <w:b/>
-          <w:bCs/>
-        </w:rPr>
-        <w:t>Art 14 de la Res 06.09</w:t>
+          <w:highlight w:val="yellow"/>
+          <w:lang w:val="es-AR"/>
+        </w:rPr>
+        <w:t>Inaplicabilidad del tope del art. 9 y 25 de la ley 24.241</w:t>
       </w:r>
     </w:p>
     <w:p>
       <w:pPr>
         <w:ind w:firstLine="993"/>
-        <w:jc w:val="both"/>
-        <w:rPr>
-          <w:rFonts w:ascii="Aptos" w:eastAsia="Aptos" w:hAnsi="Aptos" w:cs="Times New Roman"/>
-          <w:lang w:val="es-AR"/>
-        </w:rPr>
-      </w:pPr>
-      <w:r>
-        <w:rPr>
-          <w:rFonts w:ascii="Aptos" w:eastAsia="Aptos" w:hAnsi="Aptos" w:cs="Times New Roman"/>
-          <w:lang w:val="es-AR"/>
-        </w:rPr>
-        <w:t>Solicito su inaplicabilidad por la cual al  establecer un tope a las actualizaciones de las remuneraciones, excede la facultad reglamentaria- ya que el propio artículo 24 de la ley 24.241 no establece tope alguno-, no debería incidir en este caso , dado que el mismo se fijó para actualizar las remuneraciones que componen la PC -no la Pap-, y conforme el periodo usado para el promedio de remuneraciones, no se aplica, y no es justo que se limite el haber sobre el cual se aportó, dado que arrojaría un resultado disvalioso.</w:t>
-      </w:r>
-    </w:p>
-    <w:p>
-      <w:pPr>
-        <w:spacing w:after="0" w:line="240" w:lineRule="auto"/>
-        <w:jc w:val="both"/>
-        <w:rPr>
-          <w:rFonts w:ascii="Aptos" w:eastAsia="Times New Roman" w:hAnsi="Aptos" w:cs="Times New Roman"/>
-          <w:color w:val="000000"/>
-          <w:lang w:val="es-AR" w:eastAsia="es-AR"/>
-        </w:rPr>
-      </w:pPr>
-      <w:r>
-        <w:rPr>
-          <w:rFonts w:ascii="Aptos" w:eastAsia="Aptos" w:hAnsi="Aptos" w:cs="Times New Roman"/>
-        </w:rPr>
-        <w:t xml:space="preserve">{% </w:t>
-      </w:r>
-      <w:proofErr w:type="spellStart"/>
-      <w:r>
-        <w:rPr>
-          <w:rFonts w:ascii="Aptos" w:eastAsia="Aptos" w:hAnsi="Aptos" w:cs="Times New Roman"/>
-        </w:rPr>
-        <w:t>endif</w:t>
-      </w:r>
-      <w:proofErr w:type="spellEnd"/>
-      <w:r>
-        <w:rPr>
-          <w:rFonts w:ascii="Aptos" w:eastAsia="Aptos" w:hAnsi="Aptos" w:cs="Times New Roman"/>
-        </w:rPr>
-        <w:t xml:space="preserve"> %}</w:t>
-      </w:r>
-    </w:p>
-    <w:p>
-      <w:pPr>
-        <w:jc w:val="both"/>
-        <w:rPr>
-          <w:rFonts w:ascii="Aptos" w:eastAsia="Aptos" w:hAnsi="Aptos" w:cs="Times New Roman"/>
-          <w:lang w:val="es-AR"/>
-        </w:rPr>
-      </w:pPr>
-    </w:p>
-    <w:p>
-      <w:pPr>
-        <w:spacing w:after="0" w:line="240" w:lineRule="auto"/>
-        <w:jc w:val="both"/>
-        <w:rPr>
-          <w:rFonts w:ascii="Aptos" w:eastAsia="Times New Roman" w:hAnsi="Aptos" w:cs="Times New Roman"/>
-          <w:color w:val="000000"/>
-          <w:lang w:val="es-AR" w:eastAsia="es-AR"/>
-        </w:rPr>
-      </w:pPr>
-      <w:r>
-        <w:rPr>
-          <w:rFonts w:ascii="Aptos" w:eastAsia="Aptos" w:hAnsi="Aptos" w:cs="Times New Roman"/>
-        </w:rPr>
-        <w:t xml:space="preserve">{% </w:t>
-      </w:r>
-      <w:proofErr w:type="spellStart"/>
-      <w:r>
-        <w:rPr>
-          <w:rFonts w:ascii="Aptos" w:eastAsia="Aptos" w:hAnsi="Aptos" w:cs="Times New Roman"/>
-        </w:rPr>
-        <w:t>if</w:t>
-      </w:r>
-      <w:proofErr w:type="spellEnd"/>
-      <w:r>
-        <w:rPr>
-          <w:rFonts w:ascii="Aptos" w:eastAsia="Aptos" w:hAnsi="Aptos" w:cs="Times New Roman"/>
-        </w:rPr>
-        <w:t xml:space="preserve"> </w:t>
-      </w:r>
-      <w:r>
-        <w:rPr>
-          <w:rFonts w:ascii="Aptos" w:eastAsia="Aptos" w:hAnsi="Aptos" w:cs="Times New Roman"/>
-          <w:b/>
-          <w:lang w:val="es-AR"/>
-        </w:rPr>
-        <w:t>Inaplicabilidad_del_tope_del_art_9_y_25_de_la_ley_24241</w:t>
-      </w:r>
-      <w:r>
-        <w:rPr>
-          <w:rFonts w:ascii="Aptos" w:eastAsia="Aptos" w:hAnsi="Aptos" w:cs="Times New Roman"/>
-          <w:b/>
-          <w:lang w:val="es-AR"/>
-        </w:rPr>
-        <w:t>.titulo</w:t>
-      </w:r>
-      <w:r>
-        <w:rPr>
-          <w:rFonts w:ascii="Aptos" w:eastAsia="Aptos" w:hAnsi="Aptos" w:cs="Times New Roman"/>
-        </w:rPr>
-        <w:t xml:space="preserve"> %}</w:t>
-      </w:r>
-    </w:p>
-    <w:p>
-      <w:pPr>
-        <w:jc w:val="both"/>
-        <w:rPr>
-          <w:rFonts w:ascii="Aptos" w:eastAsia="Aptos" w:hAnsi="Aptos" w:cs="Times New Roman"/>
-          <w:lang w:val="es-AR"/>
-        </w:rPr>
-      </w:pPr>
-    </w:p>
-    <w:p>
-      <w:pPr>
-        <w:ind w:firstLine="709"/>
-        <w:jc w:val="both"/>
-        <w:rPr>
-          <w:rFonts w:ascii="Aptos" w:eastAsia="Aptos" w:hAnsi="Aptos" w:cs="Times New Roman"/>
-          <w:b/>
-          <w:lang w:val="es-AR"/>
-        </w:rPr>
-      </w:pPr>
-      <w:r>
-        <w:rPr>
-          <w:rFonts w:ascii="Aptos" w:eastAsia="Aptos" w:hAnsi="Aptos" w:cs="Times New Roman"/>
-          <w:b/>
-          <w:lang w:val="es-AR"/>
-        </w:rPr>
-        <w:t>5.1.7</w:t>
-      </w:r>
-      <w:r>
-        <w:rPr>
-          <w:rFonts w:ascii="Aptos" w:eastAsia="Aptos" w:hAnsi="Aptos" w:cs="Times New Roman"/>
-          <w:lang w:val="es-AR"/>
-        </w:rPr>
-        <w:t xml:space="preserve"> </w:t>
-      </w:r>
-      <w:r>
-        <w:rPr>
-          <w:rFonts w:ascii="Aptos" w:eastAsia="Aptos" w:hAnsi="Aptos" w:cs="Times New Roman"/>
-          <w:b/>
-          <w:lang w:val="es-AR"/>
-        </w:rPr>
-        <w:t>Inaplicabilidad del tope del art. 9 y 25 de la ley 24.241</w:t>
+        <w:contextualSpacing/>
+        <w:jc w:val="both"/>
+        <w:rPr>
+          <w:rFonts w:ascii="Aptos" w:eastAsia="Aptos" w:hAnsi="Aptos" w:cs="Times New Roman"/>
+          <w:lang w:val="es-AR"/>
+        </w:rPr>
+      </w:pPr>
+      <w:r>
+        <w:rPr>
+          <w:rFonts w:ascii="Aptos" w:eastAsia="Aptos" w:hAnsi="Aptos" w:cs="Times New Roman"/>
+          <w:lang w:val="es-AR"/>
+        </w:rPr>
+        <w:t>Solicito se declare la inconstitucionalidad e inaplicabilidad del tope del art. 9 y 25 de la ley 24.241, por cuanto su aplicación para el cómputo de la PC y PAP implica la no consideración de los importes superiores a la remuneración máxima imponible, lo que disminuye notoriamente su nivel de ingresos a la hora de determinar la prestación previsional sustitutiva del haber en actividad.</w:t>
       </w:r>
     </w:p>
     <w:p>
       <w:pPr>
         <w:ind w:firstLine="993"/>
-        <w:contextualSpacing/>
-        <w:jc w:val="both"/>
-        <w:rPr>
-          <w:rFonts w:ascii="Aptos" w:eastAsia="Aptos" w:hAnsi="Aptos" w:cs="Times New Roman"/>
-          <w:lang w:val="es-AR"/>
-        </w:rPr>
-      </w:pPr>
-      <w:r>
-        <w:rPr>
-          <w:rFonts w:ascii="Aptos" w:eastAsia="Aptos" w:hAnsi="Aptos" w:cs="Times New Roman"/>
-          <w:lang w:val="es-AR"/>
-        </w:rPr>
-        <w:t>Solicito se declare la inconstitucionalidad e inaplicabilidad del tope del art. 9 y 25 de la ley 24.241, por cuanto su aplicación para el cómputo de la PC y PAP implica la no consideración de los importes superiores a la remuneración máxima imponible, lo que disminuye notoriamente su nivel de ingresos a la hora de determinar la prestación previsional sustitutiva del haber en actividad.</w:t>
+        <w:jc w:val="both"/>
+        <w:rPr>
+          <w:rFonts w:ascii="Aptos" w:eastAsia="Aptos" w:hAnsi="Aptos" w:cs="Times New Roman"/>
+          <w:bCs/>
+          <w:i/>
+        </w:rPr>
+      </w:pPr>
+      <w:r>
+        <w:rPr>
+          <w:rFonts w:ascii="Aptos" w:eastAsia="Aptos" w:hAnsi="Aptos" w:cs="Times New Roman"/>
+          <w:lang w:val="es-AR"/>
+        </w:rPr>
+        <w:t xml:space="preserve">Peticiono </w:t>
+      </w:r>
+      <w:r>
+        <w:rPr>
+          <w:rFonts w:ascii="Aptos" w:eastAsia="Aptos" w:hAnsi="Aptos" w:cs="Times New Roman"/>
+          <w:lang w:val="es-AR"/>
+        </w:rPr>
+        <w:t xml:space="preserve">se aplique lo recientemente resuelto por la Cámara Federal de Salta – Sala II, en los autos caratulados </w:t>
+      </w:r>
+      <w:r>
+        <w:rPr>
+          <w:rFonts w:ascii="Aptos" w:eastAsia="Aptos" w:hAnsi="Aptos" w:cs="Times New Roman"/>
+          <w:bCs/>
+        </w:rPr>
+        <w:t xml:space="preserve">“RODRIGUEZ, MARIA CRISTINA c/ANSES s/REAJUSTE DE HABERES” </w:t>
+      </w:r>
+      <w:proofErr w:type="spellStart"/>
+      <w:r>
+        <w:rPr>
+          <w:rFonts w:ascii="Aptos" w:eastAsia="Aptos" w:hAnsi="Aptos" w:cs="Times New Roman"/>
+          <w:bCs/>
+        </w:rPr>
+        <w:t>Expte</w:t>
+      </w:r>
+      <w:proofErr w:type="spellEnd"/>
+      <w:r>
+        <w:rPr>
+          <w:rFonts w:ascii="Aptos" w:eastAsia="Aptos" w:hAnsi="Aptos" w:cs="Times New Roman"/>
+          <w:bCs/>
+        </w:rPr>
+        <w:t>. N° FSA 13956/2015</w:t>
+      </w:r>
+      <w:r>
+        <w:rPr>
+          <w:rFonts w:ascii="Aptos" w:eastAsia="Aptos" w:hAnsi="Aptos" w:cs="Times New Roman"/>
+          <w:bCs/>
+        </w:rPr>
+        <w:t>, sentencia de fecha 23 de agosto de 2024, la que entre sus considerandos sostuvo primeramente sobre la base de lo resuelto por el Máximo tribunal en el fallo “</w:t>
+      </w:r>
+      <w:proofErr w:type="spellStart"/>
+      <w:r>
+        <w:rPr>
+          <w:rFonts w:ascii="Aptos" w:eastAsia="Aptos" w:hAnsi="Aptos" w:cs="Times New Roman"/>
+          <w:bCs/>
+        </w:rPr>
+        <w:t>Gualtieri</w:t>
+      </w:r>
+      <w:proofErr w:type="spellEnd"/>
+      <w:r>
+        <w:rPr>
+          <w:rFonts w:ascii="Aptos" w:eastAsia="Aptos" w:hAnsi="Aptos" w:cs="Times New Roman"/>
+          <w:bCs/>
+        </w:rPr>
+        <w:t xml:space="preserve"> Alberto” (Fallos: 340:411): </w:t>
+      </w:r>
+      <w:r>
+        <w:rPr>
+          <w:rFonts w:ascii="Aptos" w:eastAsia="Aptos" w:hAnsi="Aptos" w:cs="Times New Roman"/>
+          <w:bCs/>
+          <w:i/>
+        </w:rPr>
+        <w:t>“debemos tener en cuenta que a los fines del cálculo de la prestación jubilatoria de la Sra. Rodríguez se computaron remuneraciones por el período comprendido entre septiembre de 2003 y agosto de 2013, no surgiendo de las constancias de la causa que la actora, encontrándose en actividad y vigente el anterior régimen de capitalización, solicitara aportar por un importe superior al límite del art. 9 de la ley 24.241. Sin embargo, no puede achacársele igual conducta desaprensiva de su futuro previsional con respecto al período posterior a noviembre de 2008, considerando que el anterior régimen de capitalización estuvo vigente hasta el 8 de diciembre de 2008, ya que a partir de allí la accionante no contaba con la posibilidad legal de efectuar imposiciones voluntarias o depósitos convenidos.”</w:t>
       </w:r>
     </w:p>
     <w:p>
@@ -8275,202 +7246,73 @@
         <w:rPr>
           <w:rFonts w:ascii="Aptos" w:eastAsia="Aptos" w:hAnsi="Aptos" w:cs="Times New Roman"/>
           <w:bCs/>
-          <w:i/>
-        </w:rPr>
-      </w:pPr>
-      <w:r>
-        <w:rPr>
-          <w:rFonts w:ascii="Aptos" w:eastAsia="Aptos" w:hAnsi="Aptos" w:cs="Times New Roman"/>
-          <w:lang w:val="es-AR"/>
+        </w:rPr>
+      </w:pPr>
+      <w:r>
+        <w:rPr>
+          <w:rFonts w:ascii="Aptos" w:eastAsia="Aptos" w:hAnsi="Aptos" w:cs="Times New Roman"/>
+          <w:bCs/>
+        </w:rPr>
+        <w:t xml:space="preserve">Así, seguidamente resolvió declarar la inconstitucionalidad </w:t>
+      </w:r>
+      <w:r>
+        <w:rPr>
+          <w:rFonts w:ascii="Aptos" w:eastAsia="Aptos" w:hAnsi="Aptos" w:cs="Times New Roman"/>
+          <w:bCs/>
+        </w:rPr>
+        <w:t>de los arts. 9 y 25 de la ley 24.241</w:t>
+      </w:r>
+      <w:r>
+        <w:rPr>
+          <w:rFonts w:ascii="Aptos" w:eastAsia="Aptos" w:hAnsi="Aptos" w:cs="Times New Roman"/>
+          <w:bCs/>
+        </w:rPr>
+        <w:t xml:space="preserve">, en el período comprendido desde diciembre de 2008 en adelante, para el re-cálculo del haber inicial. </w:t>
+      </w:r>
+    </w:p>
+    <w:p>
+      <w:pPr>
+        <w:ind w:firstLine="993"/>
+        <w:jc w:val="both"/>
+        <w:rPr>
+          <w:rFonts w:ascii="Aptos" w:eastAsia="Aptos" w:hAnsi="Aptos" w:cs="Times New Roman"/>
+          <w:bCs/>
+        </w:rPr>
+      </w:pPr>
+      <w:r>
+        <w:rPr>
+          <w:rFonts w:ascii="Aptos" w:eastAsia="Aptos" w:hAnsi="Aptos" w:cs="Times New Roman"/>
+          <w:bCs/>
+          <w:highlight w:val="yellow"/>
+        </w:rPr>
+        <w:t xml:space="preserve">Teniendo en cuenta que en el presente caso para el cálculo del haber inicial se consideraron las remuneraciones percibidas por el Sr. </w:t>
+      </w:r>
+      <w:proofErr w:type="spellStart"/>
+      <w:r>
+        <w:rPr>
+          <w:rFonts w:ascii="Aptos" w:eastAsia="Aptos" w:hAnsi="Aptos" w:cs="Times New Roman"/>
+          <w:bCs/>
+          <w:highlight w:val="yellow"/>
+        </w:rPr>
+        <w:t>Esper</w:t>
+      </w:r>
+      <w:proofErr w:type="spellEnd"/>
+      <w:r>
+        <w:rPr>
+          <w:rFonts w:ascii="Aptos" w:eastAsia="Aptos" w:hAnsi="Aptos" w:cs="Times New Roman"/>
+          <w:bCs/>
+          <w:highlight w:val="yellow"/>
+        </w:rPr>
+        <w:t xml:space="preserve"> desde el 03.2012 a 02.2022, es decir que todas sus remuneraciones consideradas para el cálculo de la PC y PAP son posteriores a diciembre de 2008, peticiono se declare la inconstitucionalidad y por lo tanto, la inaplicabilidad del tope previsto por los arts. 9 y 25 de la ley 24.241 por cuanto mi mandante no tuvo posibilidad alguna de ingresar aportes, facultad que solo </w:t>
+      </w:r>
+      <w:r>
+        <w:rPr>
+          <w:rFonts w:ascii="Aptos" w:eastAsia="Aptos" w:hAnsi="Aptos" w:cs="Times New Roman"/>
+          <w:bCs/>
+          <w:highlight w:val="yellow"/>
         </w:rPr>
         <w:lastRenderedPageBreak/>
-        <w:t xml:space="preserve">Peticiono </w:t>
-      </w:r>
-      <w:r>
-        <w:rPr>
-          <w:rFonts w:ascii="Aptos" w:eastAsia="Aptos" w:hAnsi="Aptos" w:cs="Times New Roman"/>
-          <w:lang w:val="es-AR"/>
-        </w:rPr>
-        <w:t xml:space="preserve">se aplique lo recientemente resuelto por la Cámara Federal de Salta – Sala II, en los autos caratulados </w:t>
-      </w:r>
-      <w:r>
-        <w:rPr>
-          <w:rFonts w:ascii="Aptos" w:eastAsia="Aptos" w:hAnsi="Aptos" w:cs="Times New Roman"/>
-          <w:bCs/>
-        </w:rPr>
-        <w:t xml:space="preserve">“RODRIGUEZ, MARIA CRISTINA c/ANSES s/REAJUSTE DE HABERES” </w:t>
-      </w:r>
-      <w:proofErr w:type="spellStart"/>
-      <w:r>
-        <w:rPr>
-          <w:rFonts w:ascii="Aptos" w:eastAsia="Aptos" w:hAnsi="Aptos" w:cs="Times New Roman"/>
-          <w:bCs/>
-        </w:rPr>
-        <w:t>Expte</w:t>
-      </w:r>
-      <w:proofErr w:type="spellEnd"/>
-      <w:r>
-        <w:rPr>
-          <w:rFonts w:ascii="Aptos" w:eastAsia="Aptos" w:hAnsi="Aptos" w:cs="Times New Roman"/>
-          <w:bCs/>
-        </w:rPr>
-        <w:t xml:space="preserve">. </w:t>
-      </w:r>
-      <w:proofErr w:type="spellStart"/>
-      <w:r>
-        <w:rPr>
-          <w:rFonts w:ascii="Aptos" w:eastAsia="Aptos" w:hAnsi="Aptos" w:cs="Times New Roman"/>
-          <w:bCs/>
-        </w:rPr>
-        <w:t>N°</w:t>
-      </w:r>
-      <w:proofErr w:type="spellEnd"/>
-      <w:r>
-        <w:rPr>
-          <w:rFonts w:ascii="Aptos" w:eastAsia="Aptos" w:hAnsi="Aptos" w:cs="Times New Roman"/>
-          <w:bCs/>
-        </w:rPr>
-        <w:t xml:space="preserve"> FSA 13956/2015</w:t>
-      </w:r>
-      <w:r>
-        <w:rPr>
-          <w:rFonts w:ascii="Aptos" w:eastAsia="Aptos" w:hAnsi="Aptos" w:cs="Times New Roman"/>
-          <w:bCs/>
-        </w:rPr>
-        <w:t>, sentencia de fecha 23 de agosto de 2024, la que entre sus considerandos sostuvo primeramente sobre la base de lo resuelto por el Máximo tribunal en el fallo “</w:t>
-      </w:r>
-      <w:proofErr w:type="spellStart"/>
-      <w:r>
-        <w:rPr>
-          <w:rFonts w:ascii="Aptos" w:eastAsia="Aptos" w:hAnsi="Aptos" w:cs="Times New Roman"/>
-          <w:bCs/>
-        </w:rPr>
-        <w:t>Gualtieri</w:t>
-      </w:r>
-      <w:proofErr w:type="spellEnd"/>
-      <w:r>
-        <w:rPr>
-          <w:rFonts w:ascii="Aptos" w:eastAsia="Aptos" w:hAnsi="Aptos" w:cs="Times New Roman"/>
-          <w:bCs/>
-        </w:rPr>
-        <w:t xml:space="preserve"> Alberto” (Fallos: 340:411): </w:t>
-      </w:r>
-      <w:r>
-        <w:rPr>
-          <w:rFonts w:ascii="Aptos" w:eastAsia="Aptos" w:hAnsi="Aptos" w:cs="Times New Roman"/>
-          <w:bCs/>
-          <w:i/>
-        </w:rPr>
-        <w:t>“debemos tener en cuenta que a los fines del cálculo de la prestación jubilatoria de la Sra. Rodríguez se computaron remuneraciones por el período comprendido entre septiembre de 2003 y agosto de 2013, no surgiendo de las constancias de la causa que la actora, encontrándose en actividad y vigente el anterior régimen de capitalización, solicitara aportar por un importe superior al límite del art. 9 de la ley 24.241. Sin embargo, no puede achacársele igual conducta desaprensiva de su futuro previsional con respecto al período posterior a noviembre de 2008, considerando que el anterior régimen de capitalización estuvo vigente hasta el 8 de diciembre de 2008, ya que a partir de allí la accionante no contaba con la posibilidad legal de efectuar imposiciones voluntarias o depósitos convenidos.”</w:t>
-      </w:r>
-    </w:p>
-    <w:p>
-      <w:pPr>
-        <w:ind w:firstLine="993"/>
-        <w:jc w:val="both"/>
-        <w:rPr>
-          <w:rFonts w:ascii="Aptos" w:eastAsia="Aptos" w:hAnsi="Aptos" w:cs="Times New Roman"/>
-          <w:bCs/>
-        </w:rPr>
-      </w:pPr>
-      <w:r>
-        <w:rPr>
-          <w:rFonts w:ascii="Aptos" w:eastAsia="Aptos" w:hAnsi="Aptos" w:cs="Times New Roman"/>
-          <w:bCs/>
-        </w:rPr>
-        <w:t xml:space="preserve">Así, seguidamente resolvió declarar la inconstitucionalidad </w:t>
-      </w:r>
-      <w:r>
-        <w:rPr>
-          <w:rFonts w:ascii="Aptos" w:eastAsia="Aptos" w:hAnsi="Aptos" w:cs="Times New Roman"/>
-          <w:bCs/>
-        </w:rPr>
-        <w:t>de los arts. 9 y 25 de la ley 24.241</w:t>
-      </w:r>
-      <w:r>
-        <w:rPr>
-          <w:rFonts w:ascii="Aptos" w:eastAsia="Aptos" w:hAnsi="Aptos" w:cs="Times New Roman"/>
-          <w:bCs/>
-        </w:rPr>
-        <w:t xml:space="preserve">, en el período comprendido desde diciembre de 2008 en adelante, para el </w:t>
-      </w:r>
-      <w:proofErr w:type="spellStart"/>
-      <w:r>
-        <w:rPr>
-          <w:rFonts w:ascii="Aptos" w:eastAsia="Aptos" w:hAnsi="Aptos" w:cs="Times New Roman"/>
-          <w:bCs/>
-        </w:rPr>
-        <w:t>re-cálculo</w:t>
-      </w:r>
-      <w:proofErr w:type="spellEnd"/>
-      <w:r>
-        <w:rPr>
-          <w:rFonts w:ascii="Aptos" w:eastAsia="Aptos" w:hAnsi="Aptos" w:cs="Times New Roman"/>
-          <w:bCs/>
-        </w:rPr>
-        <w:t xml:space="preserve"> del haber inicial. </w:t>
-      </w:r>
-    </w:p>
-    <w:p>
-      <w:pPr>
-        <w:ind w:firstLine="708"/>
-        <w:jc w:val="both"/>
-        <w:rPr>
-          <w:rFonts w:ascii="Aptos" w:eastAsia="Aptos" w:hAnsi="Aptos" w:cs="Times New Roman"/>
-          <w:bCs/>
-        </w:rPr>
-      </w:pPr>
-      <w:r>
-        <w:rPr>
-          <w:rFonts w:ascii="Aptos" w:eastAsia="Aptos" w:hAnsi="Aptos" w:cs="Times New Roman"/>
-          <w:bCs/>
-        </w:rPr>
-        <w:t>{{</w:t>
-      </w:r>
-      <w:r>
-        <w:rPr>
-          <w:rFonts w:ascii="Aptos" w:eastAsia="Aptos" w:hAnsi="Aptos" w:cs="Times New Roman"/>
-          <w:bCs/>
-        </w:rPr>
-        <w:t>Inaplicabilidad_del_tope_del_art_9_y_25_de_la_ley_24241</w:t>
-      </w:r>
-      <w:r>
-        <w:rPr>
-          <w:rFonts w:ascii="Aptos" w:eastAsia="Aptos" w:hAnsi="Aptos" w:cs="Times New Roman"/>
-          <w:bCs/>
-        </w:rPr>
-        <w:t>.parrafo_4}}</w:t>
-      </w:r>
-    </w:p>
-    <w:p>
-      <w:pPr>
-        <w:spacing w:after="0" w:line="240" w:lineRule="auto"/>
-        <w:jc w:val="both"/>
-        <w:rPr>
-          <w:rFonts w:ascii="Aptos" w:eastAsia="Times New Roman" w:hAnsi="Aptos" w:cs="Times New Roman"/>
-          <w:color w:val="000000"/>
-          <w:lang w:val="es-AR" w:eastAsia="es-AR"/>
-        </w:rPr>
-      </w:pPr>
-      <w:r>
-        <w:rPr>
-          <w:rFonts w:ascii="Aptos" w:eastAsia="Aptos" w:hAnsi="Aptos" w:cs="Times New Roman"/>
-        </w:rPr>
-        <w:t xml:space="preserve">{% </w:t>
-      </w:r>
-      <w:proofErr w:type="spellStart"/>
-      <w:r>
-        <w:rPr>
-          <w:rFonts w:ascii="Aptos" w:eastAsia="Aptos" w:hAnsi="Aptos" w:cs="Times New Roman"/>
-        </w:rPr>
-        <w:t>endif</w:t>
-      </w:r>
-      <w:proofErr w:type="spellEnd"/>
-      <w:r>
-        <w:rPr>
-          <w:rFonts w:ascii="Aptos" w:eastAsia="Aptos" w:hAnsi="Aptos" w:cs="Times New Roman"/>
-        </w:rPr>
-        <w:t xml:space="preserve"> %}</w:t>
+        <w:t>estaba disponible en vigencia de la ley 24241 sin la modificación del régimen de capitalización.</w:t>
       </w:r>
     </w:p>
     <w:p>
@@ -8598,115 +7440,129 @@
         <w:rPr>
           <w:rFonts w:ascii="Aptos" w:eastAsia="Aptos" w:hAnsi="Aptos" w:cs="Times New Roman"/>
         </w:rPr>
+        <w:t>Afirmar lo contrario equivaldría a vaciarlos de contenido real y comprometería la responsabilidad internacional del Estado Argentino por incumplimiento de expresos compromisos convencionales.</w:t>
+      </w:r>
+    </w:p>
+    <w:p>
+      <w:pPr>
+        <w:ind w:firstLine="993"/>
+        <w:contextualSpacing/>
+        <w:jc w:val="both"/>
+        <w:rPr>
+          <w:rFonts w:ascii="Aptos" w:eastAsia="Aptos" w:hAnsi="Aptos" w:cs="Times New Roman"/>
+        </w:rPr>
+      </w:pPr>
+      <w:r>
+        <w:rPr>
+          <w:rFonts w:ascii="Aptos" w:eastAsia="Aptos" w:hAnsi="Aptos" w:cs="Times New Roman"/>
+        </w:rPr>
+        <w:t xml:space="preserve">Cuando el legislador, haciendo uso de sus atribuciones, vulnera las mandas esenciales contenidas en la Constitución Nacional y en los instrumentos internacionales del artículo 75, inc. 22, y no cumple con deberes específicamente previstos en esas normas (arts. 14 bis, 28, 75, </w:t>
+      </w:r>
+      <w:proofErr w:type="spellStart"/>
+      <w:r>
+        <w:rPr>
+          <w:rFonts w:ascii="Aptos" w:eastAsia="Aptos" w:hAnsi="Aptos" w:cs="Times New Roman"/>
+        </w:rPr>
+        <w:t>incs</w:t>
+      </w:r>
+      <w:proofErr w:type="spellEnd"/>
+      <w:r>
+        <w:rPr>
+          <w:rFonts w:ascii="Aptos" w:eastAsia="Aptos" w:hAnsi="Aptos" w:cs="Times New Roman"/>
+        </w:rPr>
+        <w:t xml:space="preserve">. 19, 22 y 23, entre otros) deben los jueces en general y la Corte Suprema de Justicia en especial, </w:t>
+      </w:r>
+      <w:proofErr w:type="spellStart"/>
+      <w:r>
+        <w:rPr>
+          <w:rFonts w:ascii="Aptos" w:eastAsia="Aptos" w:hAnsi="Aptos" w:cs="Times New Roman"/>
+        </w:rPr>
+        <w:t>inaplicar</w:t>
+      </w:r>
+      <w:proofErr w:type="spellEnd"/>
+      <w:r>
+        <w:rPr>
+          <w:rFonts w:ascii="Aptos" w:eastAsia="Aptos" w:hAnsi="Aptos" w:cs="Times New Roman"/>
+        </w:rPr>
+        <w:t xml:space="preserve"> las disposiciones legales que estén en pugna con ellas.</w:t>
+      </w:r>
+    </w:p>
+    <w:p>
+      <w:pPr>
+        <w:ind w:firstLine="993"/>
+        <w:contextualSpacing/>
+        <w:jc w:val="both"/>
+        <w:rPr>
+          <w:rFonts w:ascii="Aptos" w:eastAsia="Aptos" w:hAnsi="Aptos" w:cs="Times New Roman"/>
+        </w:rPr>
+      </w:pPr>
+      <w:r>
+        <w:rPr>
+          <w:rFonts w:ascii="Aptos" w:eastAsia="Aptos" w:hAnsi="Aptos" w:cs="Times New Roman"/>
+        </w:rPr>
+        <w:t>Es precisamente el carácter de último intérprete y guardián de la Constitución, reiteradamente reclamado para sí por el máximo Tribunal, el que debe llevar a la conclusión expuesta.</w:t>
+      </w:r>
+    </w:p>
+    <w:p>
+      <w:pPr>
+        <w:ind w:firstLine="993"/>
+        <w:contextualSpacing/>
+        <w:jc w:val="both"/>
+        <w:rPr>
+          <w:rFonts w:ascii="Aptos" w:eastAsia="Aptos" w:hAnsi="Aptos" w:cs="Times New Roman"/>
+        </w:rPr>
+      </w:pPr>
+      <w:r>
+        <w:rPr>
+          <w:rFonts w:ascii="Aptos" w:eastAsia="Aptos" w:hAnsi="Aptos" w:cs="Times New Roman"/>
+        </w:rPr>
+        <w:t xml:space="preserve">Desde 2017 a la presentación de la presente demanda se han sucedido cambios que no permiten tener una pauta clara de movilidad, y esa sucesión continúa con sus empalmes ha producido un daño en los haberes jubilatorios, dado que siempre el índice lo perjudica, y cuando podría mejorar, lo modificar. </w:t>
+      </w:r>
+    </w:p>
+    <w:p>
+      <w:pPr>
+        <w:ind w:firstLine="993"/>
+        <w:contextualSpacing/>
+        <w:jc w:val="both"/>
+        <w:rPr>
+          <w:rFonts w:ascii="Aptos" w:eastAsia="Aptos" w:hAnsi="Aptos" w:cs="Times New Roman"/>
+        </w:rPr>
+      </w:pPr>
+      <w:r>
+        <w:rPr>
+          <w:rFonts w:ascii="Aptos" w:eastAsia="Aptos" w:hAnsi="Aptos" w:cs="Times New Roman"/>
+        </w:rPr>
+        <w:t xml:space="preserve">En 2017 se aprobó la ley 27.426 cuyo primer aumento en marzo de 2018, producía un rezago de 6 a 9 meses para la movilidad, por lo que en ese año los jubilados perdieron un 19% contra la inflación. Esta ley tenía un componente salarial y otro inflacionario: 70 IPC y 30 </w:t>
+      </w:r>
+      <w:proofErr w:type="spellStart"/>
+      <w:r>
+        <w:rPr>
+          <w:rFonts w:ascii="Aptos" w:eastAsia="Aptos" w:hAnsi="Aptos" w:cs="Times New Roman"/>
+        </w:rPr>
+        <w:t>Ripte</w:t>
+      </w:r>
+      <w:proofErr w:type="spellEnd"/>
+      <w:r>
+        <w:rPr>
+          <w:rFonts w:ascii="Aptos" w:eastAsia="Aptos" w:hAnsi="Aptos" w:cs="Times New Roman"/>
+        </w:rPr>
+        <w:t>.</w:t>
+      </w:r>
+    </w:p>
+    <w:p>
+      <w:pPr>
+        <w:ind w:firstLine="993"/>
+        <w:contextualSpacing/>
+        <w:jc w:val="both"/>
+        <w:rPr>
+          <w:rFonts w:ascii="Aptos" w:eastAsia="Aptos" w:hAnsi="Aptos" w:cs="Times New Roman"/>
+        </w:rPr>
+      </w:pPr>
+      <w:r>
+        <w:rPr>
+          <w:rFonts w:ascii="Aptos" w:eastAsia="Aptos" w:hAnsi="Aptos" w:cs="Times New Roman"/>
+        </w:rPr>
         <w:lastRenderedPageBreak/>
-        <w:t>Afirmar lo contrario equivaldría a vaciarlos de contenido real y comprometería la responsabilidad internacional del Estado Argentino por incumplimiento de expresos compromisos convencionales.</w:t>
-      </w:r>
-    </w:p>
-    <w:p>
-      <w:pPr>
-        <w:ind w:firstLine="993"/>
-        <w:contextualSpacing/>
-        <w:jc w:val="both"/>
-        <w:rPr>
-          <w:rFonts w:ascii="Aptos" w:eastAsia="Aptos" w:hAnsi="Aptos" w:cs="Times New Roman"/>
-        </w:rPr>
-      </w:pPr>
-      <w:r>
-        <w:rPr>
-          <w:rFonts w:ascii="Aptos" w:eastAsia="Aptos" w:hAnsi="Aptos" w:cs="Times New Roman"/>
-        </w:rPr>
-        <w:t xml:space="preserve">Cuando el legislador, haciendo uso de sus atribuciones, vulnera las mandas esenciales contenidas en la Constitución Nacional y en los instrumentos internacionales del artículo 75, inc. 22, y no cumple con deberes específicamente previstos en esas normas (arts. 14 bis, 28, 75, </w:t>
-      </w:r>
-      <w:proofErr w:type="spellStart"/>
-      <w:r>
-        <w:rPr>
-          <w:rFonts w:ascii="Aptos" w:eastAsia="Aptos" w:hAnsi="Aptos" w:cs="Times New Roman"/>
-        </w:rPr>
-        <w:t>incs</w:t>
-      </w:r>
-      <w:proofErr w:type="spellEnd"/>
-      <w:r>
-        <w:rPr>
-          <w:rFonts w:ascii="Aptos" w:eastAsia="Aptos" w:hAnsi="Aptos" w:cs="Times New Roman"/>
-        </w:rPr>
-        <w:t>. 19, 22 y 23, entre otros) deben los jueces en general y la Corte Suprema de Justicia en especial, inaplicar las disposiciones legales que estén en pugna con ellas.</w:t>
-      </w:r>
-    </w:p>
-    <w:p>
-      <w:pPr>
-        <w:ind w:firstLine="993"/>
-        <w:contextualSpacing/>
-        <w:jc w:val="both"/>
-        <w:rPr>
-          <w:rFonts w:ascii="Aptos" w:eastAsia="Aptos" w:hAnsi="Aptos" w:cs="Times New Roman"/>
-        </w:rPr>
-      </w:pPr>
-      <w:r>
-        <w:rPr>
-          <w:rFonts w:ascii="Aptos" w:eastAsia="Aptos" w:hAnsi="Aptos" w:cs="Times New Roman"/>
-        </w:rPr>
-        <w:t>Es precisamente el carácter de último intérprete y guardián de la Constitución, reiteradamente reclamado para sí por el máximo Tribunal, el que debe llevar a la conclusión expuesta.</w:t>
-      </w:r>
-    </w:p>
-    <w:p>
-      <w:pPr>
-        <w:ind w:firstLine="993"/>
-        <w:contextualSpacing/>
-        <w:jc w:val="both"/>
-        <w:rPr>
-          <w:rFonts w:ascii="Aptos" w:eastAsia="Aptos" w:hAnsi="Aptos" w:cs="Times New Roman"/>
-        </w:rPr>
-      </w:pPr>
-      <w:r>
-        <w:rPr>
-          <w:rFonts w:ascii="Aptos" w:eastAsia="Aptos" w:hAnsi="Aptos" w:cs="Times New Roman"/>
-        </w:rPr>
-        <w:t xml:space="preserve">Desde 2017 a la presentación de la presente demanda se han sucedido cambios que no permiten tener una pauta clara de movilidad, y esa sucesión continúa con sus empalmes ha producido un daño en los haberes jubilatorios, dado que siempre el índice lo perjudica, y cuando podría mejorar, lo modificar. </w:t>
-      </w:r>
-    </w:p>
-    <w:p>
-      <w:pPr>
-        <w:ind w:firstLine="993"/>
-        <w:contextualSpacing/>
-        <w:jc w:val="both"/>
-        <w:rPr>
-          <w:rFonts w:ascii="Aptos" w:eastAsia="Aptos" w:hAnsi="Aptos" w:cs="Times New Roman"/>
-        </w:rPr>
-      </w:pPr>
-      <w:r>
-        <w:rPr>
-          <w:rFonts w:ascii="Aptos" w:eastAsia="Aptos" w:hAnsi="Aptos" w:cs="Times New Roman"/>
-        </w:rPr>
-        <w:t xml:space="preserve">En 2017 se aprobó la ley 27.426 cuyo primer aumento en marzo de 2018, producía un rezago de 6 a 9 meses para la movilidad, por lo que en ese año los jubilados perdieron un 19% contra la inflación. Esta ley tenía un componente salarial y otro inflacionario: 70 IPC y 30 </w:t>
-      </w:r>
-      <w:proofErr w:type="spellStart"/>
-      <w:r>
-        <w:rPr>
-          <w:rFonts w:ascii="Aptos" w:eastAsia="Aptos" w:hAnsi="Aptos" w:cs="Times New Roman"/>
-        </w:rPr>
-        <w:t>Ripte</w:t>
-      </w:r>
-      <w:proofErr w:type="spellEnd"/>
-      <w:r>
-        <w:rPr>
-          <w:rFonts w:ascii="Aptos" w:eastAsia="Aptos" w:hAnsi="Aptos" w:cs="Times New Roman"/>
-        </w:rPr>
-        <w:t>.</w:t>
-      </w:r>
-    </w:p>
-    <w:p>
-      <w:pPr>
-        <w:ind w:firstLine="993"/>
-        <w:contextualSpacing/>
-        <w:jc w:val="both"/>
-        <w:rPr>
-          <w:rFonts w:ascii="Aptos" w:eastAsia="Aptos" w:hAnsi="Aptos" w:cs="Times New Roman"/>
-        </w:rPr>
-      </w:pPr>
-      <w:r>
-        <w:rPr>
-          <w:rFonts w:ascii="Aptos" w:eastAsia="Aptos" w:hAnsi="Aptos" w:cs="Times New Roman"/>
-        </w:rPr>
         <w:t>En 2019, luego del anuncio de campaña del expresidente Fernández donde reconoció la pérdida sufrida por los jubilados en 2018 y que apenas asuma, les iba a “devolver el 20%”, no obstante, eso se dicta la ley 27.541, se suspendió la fórmula de movilidad durante 15 meses, y los jubilados perdieron un 20% más. Luego se dictó la ley 27.609 que entró en vigencia en marzo de 2021 que omitió un trimestre, que fue   dejada sin efecto por el decreto 274/2024 el cual reconoció lo desastroso de la fórmula, y la insuficiencia de la misma, y la pérdida de los haberes respecto de la inflación, también reconocido por el gobierno saliente y el entrante en los fundamentos de los bonos</w:t>
       </w:r>
       <w:r>
@@ -8783,7 +7639,6 @@
           <w:noProof/>
           <w:lang w:eastAsia="es-ES"/>
         </w:rPr>
-        <w:lastRenderedPageBreak/>
         <w:drawing>
           <wp:inline distT="0" distB="0" distL="0" distR="0" wp14:anchorId="68AEE50B" wp14:editId="1895B436">
             <wp:extent cx="1851964" cy="794445"/>
@@ -8800,7 +7655,7 @@
                     <pic:cNvPicPr/>
                   </pic:nvPicPr>
                   <pic:blipFill>
-                    <a:blip r:embed="rId29"/>
+                    <a:blip r:embed="rId31"/>
                     <a:stretch>
                       <a:fillRect/>
                     </a:stretch>
@@ -8846,7 +7701,7 @@
                     </pic:cNvPicPr>
                   </pic:nvPicPr>
                   <pic:blipFill>
-                    <a:blip r:embed="rId30">
+                    <a:blip r:embed="rId32">
                       <a:extLst>
                         <a:ext uri="{28A0092B-C50C-407E-A947-70E740481C1C}">
                           <a14:useLocalDpi xmlns:a14="http://schemas.microsoft.com/office/drawing/2010/main" val="0"/>
@@ -8938,7 +7793,15 @@
           <w:rFonts w:ascii="Aptos" w:eastAsia="Aptos" w:hAnsi="Aptos" w:cs="Times New Roman"/>
           <w:lang w:val="es-AR"/>
         </w:rPr>
-        <w:t xml:space="preserve"> por cuanto considera que la movilidad podrá ser distribuida en forma diferenciada a fin de incrementar las prestaciones mínimas, afectando así el derecho de igualdad y el esfuerzo contributivo realizado por los adultos mayores, como así también por cuanto establece que </w:t>
+        <w:t xml:space="preserve"> por cuanto considera que la movilidad podrá ser distribuida en forma diferenciada a fin de </w:t>
+      </w:r>
+      <w:r>
+        <w:rPr>
+          <w:rFonts w:ascii="Aptos" w:eastAsia="Aptos" w:hAnsi="Aptos" w:cs="Times New Roman"/>
+          <w:lang w:val="es-AR"/>
+        </w:rPr>
+        <w:lastRenderedPageBreak/>
+        <w:t xml:space="preserve">incrementar las prestaciones mínimas, afectando así el derecho de igualdad y el esfuerzo contributivo realizado por los adultos mayores, como así también por cuanto establece que </w:t>
       </w:r>
       <w:r>
         <w:rPr>
@@ -9027,7 +7890,6 @@
           <w:rFonts w:ascii="Aptos" w:eastAsia="Aptos" w:hAnsi="Aptos" w:cs="Times New Roman"/>
           <w:lang w:val="es-AR"/>
         </w:rPr>
-        <w:lastRenderedPageBreak/>
         <w:t xml:space="preserve">Solicito se declare la inconstitucionalidad de la RES SSS 139/2020 y de los DNU 110/2018; 163/20, 495/20, 542/20, 692/20; 899/20, y normas concordantes por </w:t>
       </w:r>
       <w:proofErr w:type="spellStart"/>
@@ -9147,7 +8009,7 @@
         </w:rPr>
         <w:t xml:space="preserve"> y su decreto reglamentario </w:t>
       </w:r>
-      <w:hyperlink r:id="rId31" w:history="1">
+      <w:hyperlink r:id="rId33" w:history="1">
         <w:r>
           <w:rPr>
             <w:rFonts w:ascii="Aptos" w:eastAsia="Aptos" w:hAnsi="Aptos" w:cs="Times New Roman"/>
@@ -9198,7 +8060,7 @@
         </w:rPr>
         <w:t xml:space="preserve">Solicito repare el daño reconocido por el poder ejecutivo al dictar el decreto </w:t>
       </w:r>
-      <w:hyperlink r:id="rId32" w:history="1">
+      <w:hyperlink r:id="rId34" w:history="1">
         <w:r>
           <w:rPr>
             <w:rFonts w:ascii="Aptos" w:eastAsia="Aptos" w:hAnsi="Aptos" w:cs="Times New Roman"/>
@@ -9350,7 +8212,17 @@
           <w:iCs/>
           <w:lang w:val="es-AR"/>
         </w:rPr>
-        <w:t xml:space="preserve">la  movilidad determinada durante la vigencia de la ley (606,29%) se aleja excesivamente de los valores informados por la inflación registrada en el mismo período (IPC, 1188,20%) o incluso por los índices salariales (RIPTE 756,24%), lo que demuestra una afectación al mantenimiento del nivel de vida en relación al incremento de su costo (diferencia entre IPC y aumentos de </w:t>
+        <w:t xml:space="preserve">la  movilidad determinada durante la vigencia de la ley (606,29%) se aleja excesivamente de los valores informados por la inflación registrada en el mismo período (IPC, 1188,20%) o incluso por los índices salariales (RIPTE 756,24%), lo que demuestra una afectación al mantenimiento del nivel </w:t>
+      </w:r>
+      <w:r>
+        <w:rPr>
+          <w:rFonts w:ascii="Aptos" w:eastAsia="Aptos" w:hAnsi="Aptos" w:cs="Times New Roman"/>
+          <w:i/>
+          <w:iCs/>
+          <w:lang w:val="es-AR"/>
+        </w:rPr>
+        <w:lastRenderedPageBreak/>
+        <w:t xml:space="preserve">de vida en relación al incremento de su costo (diferencia entre IPC y aumentos de </w:t>
       </w:r>
       <w:proofErr w:type="spellStart"/>
       <w:r>
@@ -9454,7 +8326,6 @@
           <w:bCs/>
           <w:lang w:val="es-AR"/>
         </w:rPr>
-        <w:lastRenderedPageBreak/>
         <w:t>Movilidad futura</w:t>
       </w:r>
     </w:p>
@@ -9966,7 +8837,16 @@
           <w:highlight w:val="yellow"/>
           <w:lang w:val="es-AR"/>
         </w:rPr>
-        <w:t>La movilidad de la 27.609 perdió con todas las variables de la economía, por lo que solicito a VS fije un índice que reponga el daño sufrido y, hasta que salga la sentencia, haga el análisis respecto de las pautas de movilidad que se fije</w:t>
+        <w:t xml:space="preserve">La movilidad de la 27.609 perdió con todas las variables de la economía, por lo que solicito a VS fije un índice que reponga el daño sufrido y, hasta </w:t>
+      </w:r>
+      <w:r>
+        <w:rPr>
+          <w:rFonts w:ascii="Aptos" w:eastAsia="Aptos" w:hAnsi="Aptos" w:cs="Times New Roman"/>
+          <w:highlight w:val="yellow"/>
+          <w:lang w:val="es-AR"/>
+        </w:rPr>
+        <w:lastRenderedPageBreak/>
+        <w:t>que salga la sentencia, haga el análisis respecto de las pautas de movilidad que se fije</w:t>
       </w:r>
       <w:r>
         <w:rPr>
@@ -10010,7 +8890,7 @@
                     </pic:cNvPicPr>
                   </pic:nvPicPr>
                   <pic:blipFill>
-                    <a:blip r:embed="rId33">
+                    <a:blip r:embed="rId35">
                       <a:extLst>
                         <a:ext uri="{28A0092B-C50C-407E-A947-70E740481C1C}">
                           <a14:useLocalDpi xmlns:a14="http://schemas.microsoft.com/office/drawing/2010/main" val="0"/>
@@ -10072,15 +8952,7 @@
           <w:rFonts w:ascii="Aptos" w:eastAsia="Aptos" w:hAnsi="Aptos" w:cs="Times New Roman"/>
           <w:lang w:val="es-AR"/>
         </w:rPr>
-        <w:t xml:space="preserve">Solicito a VS que en la sentencia fije el haber adeudado a mi mandante, con el correspondiente retroactivo a la fecha inicial de pago que fije en la sentencia, o en su </w:t>
-      </w:r>
-      <w:r>
-        <w:rPr>
-          <w:rFonts w:ascii="Aptos" w:eastAsia="Aptos" w:hAnsi="Aptos" w:cs="Times New Roman"/>
-          <w:lang w:val="es-AR"/>
-        </w:rPr>
-        <w:lastRenderedPageBreak/>
-        <w:t>defecto intime a las partes a presentar liquidación a fin de fijar el monto del haber, de manera previa a que comience a correr el plazo de cumplimiento. La solicitud radica, en que el crédito reclamado es de carácter alimentario, y la etapa de ejecución tiene una demora que afecta el plazo razonable y la posibilidad cierta de que mi mandante obtenga una sentencia en tiempo oportuno.</w:t>
+        <w:t>Solicito a VS que en la sentencia fije el haber adeudado a mi mandante, con el correspondiente retroactivo a la fecha inicial de pago que fije en la sentencia, o en su defecto intime a las partes a presentar liquidación a fin de fijar el monto del haber, de manera previa a que comience a correr el plazo de cumplimiento. La solicitud radica, en que el crédito reclamado es de carácter alimentario, y la etapa de ejecución tiene una demora que afecta el plazo razonable y la posibilidad cierta de que mi mandante obtenga una sentencia en tiempo oportuno.</w:t>
       </w:r>
     </w:p>
     <w:p>
@@ -10144,7 +9016,23 @@
           <w:rFonts w:ascii="Aptos" w:eastAsia="Aptos" w:hAnsi="Aptos" w:cs="Times New Roman"/>
           <w:lang w:val="es-AR"/>
         </w:rPr>
-        <w:t xml:space="preserve">”/”blanco” , es decir actualizar la Pbu con </w:t>
+        <w:t xml:space="preserve">”/”blanco” , es decir actualizar la </w:t>
+      </w:r>
+      <w:proofErr w:type="spellStart"/>
+      <w:r>
+        <w:rPr>
+          <w:rFonts w:ascii="Aptos" w:eastAsia="Aptos" w:hAnsi="Aptos" w:cs="Times New Roman"/>
+          <w:lang w:val="es-AR"/>
+        </w:rPr>
+        <w:t>Pbu</w:t>
+      </w:r>
+      <w:proofErr w:type="spellEnd"/>
+      <w:r>
+        <w:rPr>
+          <w:rFonts w:ascii="Aptos" w:eastAsia="Aptos" w:hAnsi="Aptos" w:cs="Times New Roman"/>
+          <w:lang w:val="es-AR"/>
+        </w:rPr>
+        <w:t xml:space="preserve"> con </w:t>
       </w:r>
       <w:proofErr w:type="spellStart"/>
       <w:r>
@@ -10357,7 +9245,23 @@
           <w:rFonts w:ascii="Aptos" w:eastAsia="Aptos" w:hAnsi="Aptos" w:cs="Times New Roman"/>
           <w:lang w:val="es-AR"/>
         </w:rPr>
-        <w:t xml:space="preserve">Tope del haber máximo: Movilidad del Tope del haber máximo, conforme Inchaurrondo y </w:t>
+        <w:t xml:space="preserve">Tope del haber máximo: Movilidad del Tope del haber máximo, conforme </w:t>
+      </w:r>
+      <w:proofErr w:type="spellStart"/>
+      <w:r>
+        <w:rPr>
+          <w:rFonts w:ascii="Aptos" w:eastAsia="Aptos" w:hAnsi="Aptos" w:cs="Times New Roman"/>
+          <w:lang w:val="es-AR"/>
+        </w:rPr>
+        <w:t>Inchaurrondo</w:t>
+      </w:r>
+      <w:proofErr w:type="spellEnd"/>
+      <w:r>
+        <w:rPr>
+          <w:rFonts w:ascii="Aptos" w:eastAsia="Aptos" w:hAnsi="Aptos" w:cs="Times New Roman"/>
+          <w:lang w:val="es-AR"/>
+        </w:rPr>
+        <w:t xml:space="preserve"> y </w:t>
       </w:r>
       <w:proofErr w:type="spellStart"/>
       <w:r>
@@ -10399,78 +9303,31 @@
     </w:p>
     <w:p>
       <w:pPr>
-        <w:spacing w:after="0" w:line="240" w:lineRule="auto"/>
-        <w:jc w:val="both"/>
-        <w:rPr>
-          <w:rFonts w:ascii="Aptos" w:eastAsia="Times New Roman" w:hAnsi="Aptos" w:cs="Times New Roman"/>
-          <w:color w:val="000000"/>
-          <w:lang w:val="es-AR" w:eastAsia="es-AR"/>
-        </w:rPr>
-      </w:pPr>
-      <w:r>
-        <w:rPr>
-          <w:rFonts w:ascii="Aptos" w:eastAsia="Aptos" w:hAnsi="Aptos" w:cs="Times New Roman"/>
-        </w:rPr>
-        <w:t xml:space="preserve">{% </w:t>
-      </w:r>
-      <w:proofErr w:type="spellStart"/>
-      <w:r>
-        <w:rPr>
-          <w:rFonts w:ascii="Aptos" w:eastAsia="Aptos" w:hAnsi="Aptos" w:cs="Times New Roman"/>
-        </w:rPr>
-        <w:t>if</w:t>
-      </w:r>
-      <w:proofErr w:type="spellEnd"/>
-      <w:r>
-        <w:rPr>
-          <w:rFonts w:ascii="Aptos" w:eastAsia="Aptos" w:hAnsi="Aptos" w:cs="Times New Roman"/>
+        <w:ind w:firstLine="709"/>
+        <w:jc w:val="both"/>
+        <w:rPr>
+          <w:rFonts w:ascii="Aptos" w:eastAsia="Aptos" w:hAnsi="Aptos" w:cs="Times New Roman"/>
+          <w:b/>
+          <w:lang w:val="es-AR"/>
+        </w:rPr>
+      </w:pPr>
+      <w:r>
+        <w:rPr>
+          <w:rFonts w:ascii="Aptos" w:eastAsia="Aptos" w:hAnsi="Aptos" w:cs="Times New Roman"/>
+          <w:b/>
+          <w:highlight w:val="yellow"/>
+          <w:lang w:val="es-AR"/>
+        </w:rPr>
+        <w:t>5.5 Tope de haber máximo</w:t>
+      </w:r>
+      <w:r>
+        <w:rPr>
+          <w:rFonts w:ascii="Aptos" w:eastAsia="Aptos" w:hAnsi="Aptos" w:cs="Times New Roman"/>
+          <w:b/>
+          <w:lang w:val="es-AR"/>
         </w:rPr>
         <w:t xml:space="preserve"> </w:t>
       </w:r>
-      <w:proofErr w:type="spellStart"/>
-      <w:r>
-        <w:rPr>
-          <w:rFonts w:ascii="Aptos" w:eastAsia="Aptos" w:hAnsi="Aptos" w:cs="Times New Roman"/>
-          <w:b/>
-          <w:lang w:val="es-AR"/>
-        </w:rPr>
-        <w:t>tope_haber_</w:t>
-      </w:r>
-      <w:proofErr w:type="gramStart"/>
-      <w:r>
-        <w:rPr>
-          <w:rFonts w:ascii="Aptos" w:eastAsia="Aptos" w:hAnsi="Aptos" w:cs="Times New Roman"/>
-          <w:b/>
-          <w:lang w:val="es-AR"/>
-        </w:rPr>
-        <w:t>maximo</w:t>
-      </w:r>
-      <w:r>
-        <w:rPr>
-          <w:rFonts w:ascii="Aptos" w:eastAsia="Aptos" w:hAnsi="Aptos" w:cs="Times New Roman"/>
-          <w:b/>
-          <w:lang w:val="es-AR"/>
-        </w:rPr>
-        <w:t>.titulo</w:t>
-      </w:r>
-      <w:proofErr w:type="spellEnd"/>
-      <w:proofErr w:type="gramEnd"/>
-      <w:r>
-        <w:rPr>
-          <w:rFonts w:ascii="Aptos" w:eastAsia="Aptos" w:hAnsi="Aptos" w:cs="Times New Roman"/>
-        </w:rPr>
-        <w:t xml:space="preserve"> %}</w:t>
-      </w:r>
-    </w:p>
-    <w:p>
-      <w:pPr>
-        <w:contextualSpacing/>
-        <w:jc w:val="both"/>
-        <w:rPr>
-          <w:rFonts w:ascii="Aptos" w:eastAsia="Aptos" w:hAnsi="Aptos" w:cs="Times New Roman"/>
-          <w:lang w:val="es-AR"/>
-        </w:rPr>
-      </w:pPr>
     </w:p>
     <w:p>
       <w:pPr>
@@ -10478,25 +9335,47 @@
         <w:jc w:val="both"/>
         <w:rPr>
           <w:rFonts w:ascii="Aptos" w:eastAsia="Aptos" w:hAnsi="Aptos" w:cs="Times New Roman"/>
-          <w:b/>
-          <w:lang w:val="es-AR"/>
-        </w:rPr>
-      </w:pPr>
-      <w:r>
-        <w:rPr>
-          <w:rFonts w:ascii="Aptos" w:eastAsia="Aptos" w:hAnsi="Aptos" w:cs="Times New Roman"/>
-          <w:b/>
-          <w:lang w:val="es-AR"/>
-        </w:rPr>
-        <w:t>5.5 Tope de haber máximo</w:t>
-      </w:r>
-      <w:r>
-        <w:rPr>
-          <w:rFonts w:ascii="Aptos" w:eastAsia="Aptos" w:hAnsi="Aptos" w:cs="Times New Roman"/>
-          <w:b/>
-          <w:lang w:val="es-AR"/>
-        </w:rPr>
-        <w:t xml:space="preserve"> </w:t>
+          <w:lang w:val="es-AR"/>
+        </w:rPr>
+      </w:pPr>
+      <w:r>
+        <w:rPr>
+          <w:rFonts w:ascii="Aptos" w:eastAsia="Aptos" w:hAnsi="Aptos" w:cs="Times New Roman"/>
+          <w:lang w:val="es-AR"/>
+        </w:rPr>
+        <w:t xml:space="preserve">En el caso, de que del resultado del juicio surja que el haber reajustado supera el tope establecido por ley otorgante, desde ya, dejó planteada su inconstitucionalidad, en concordancia con la doctrina de la Corte Suprema de Justicia de la Nación; en la medida que su aplicación implique una merma en el haber previsional que, por su magnitud, sea confiscatorio (cfr. </w:t>
+      </w:r>
+      <w:proofErr w:type="spellStart"/>
+      <w:r>
+        <w:rPr>
+          <w:rFonts w:ascii="Aptos" w:eastAsia="Aptos" w:hAnsi="Aptos" w:cs="Times New Roman"/>
+          <w:lang w:val="es-AR"/>
+        </w:rPr>
+        <w:t>sent</w:t>
+      </w:r>
+      <w:proofErr w:type="spellEnd"/>
+      <w:r>
+        <w:rPr>
+          <w:rFonts w:ascii="Aptos" w:eastAsia="Aptos" w:hAnsi="Aptos" w:cs="Times New Roman"/>
+          <w:lang w:val="es-AR"/>
+        </w:rPr>
+        <w:t xml:space="preserve">. del 25.09.97, Del Azar </w:t>
+      </w:r>
+      <w:proofErr w:type="spellStart"/>
+      <w:r>
+        <w:rPr>
+          <w:rFonts w:ascii="Aptos" w:eastAsia="Aptos" w:hAnsi="Aptos" w:cs="Times New Roman"/>
+          <w:lang w:val="es-AR"/>
+        </w:rPr>
+        <w:t>Suaya</w:t>
+      </w:r>
+      <w:proofErr w:type="spellEnd"/>
+      <w:r>
+        <w:rPr>
+          <w:rFonts w:ascii="Aptos" w:eastAsia="Aptos" w:hAnsi="Aptos" w:cs="Times New Roman"/>
+          <w:lang w:val="es-AR"/>
+        </w:rPr>
+        <w:t>, Abraham”). De allí que sólo procederá la tacha de inconstitucionalidad cuando se demuestre que la aplicación del tope legal importe una disminución irrazonable del haber de pasividad en relación al nivel de vida del titular, medido en función de la pauta legal contemplada en la ley mediante la cual se obtuvo el beneficio. </w:t>
       </w:r>
     </w:p>
     <w:p>
@@ -10513,71 +9392,8 @@
           <w:rFonts w:ascii="Aptos" w:eastAsia="Aptos" w:hAnsi="Aptos" w:cs="Times New Roman"/>
           <w:lang w:val="es-AR"/>
         </w:rPr>
-        <w:t xml:space="preserve">En el caso, de que del resultado del juicio surja </w:t>
-      </w:r>
-      <w:proofErr w:type="gramStart"/>
-      <w:r>
-        <w:rPr>
-          <w:rFonts w:ascii="Aptos" w:eastAsia="Aptos" w:hAnsi="Aptos" w:cs="Times New Roman"/>
-          <w:lang w:val="es-AR"/>
-        </w:rPr>
-        <w:t>que</w:t>
-      </w:r>
-      <w:proofErr w:type="gramEnd"/>
-      <w:r>
-        <w:rPr>
-          <w:rFonts w:ascii="Aptos" w:eastAsia="Aptos" w:hAnsi="Aptos" w:cs="Times New Roman"/>
-          <w:lang w:val="es-AR"/>
-        </w:rPr>
-        <w:t xml:space="preserve"> el haber reajustado supera el tope establecido por ley otorgante, desde ya, dejó planteada su inconstitucionalidad, en concordancia con la doctrina de la Corte Suprema de Justicia de la Nación; en la medida que su aplicación implique una merma en el haber previsional que, por su magnitud, sea confiscatorio (cfr. </w:t>
-      </w:r>
-      <w:proofErr w:type="spellStart"/>
-      <w:r>
-        <w:rPr>
-          <w:rFonts w:ascii="Aptos" w:eastAsia="Aptos" w:hAnsi="Aptos" w:cs="Times New Roman"/>
-          <w:lang w:val="es-AR"/>
-        </w:rPr>
-        <w:t>sent</w:t>
-      </w:r>
-      <w:proofErr w:type="spellEnd"/>
-      <w:r>
-        <w:rPr>
-          <w:rFonts w:ascii="Aptos" w:eastAsia="Aptos" w:hAnsi="Aptos" w:cs="Times New Roman"/>
-          <w:lang w:val="es-AR"/>
-        </w:rPr>
-        <w:t xml:space="preserve">. del 25.09.97, Del Azar </w:t>
-      </w:r>
-      <w:proofErr w:type="spellStart"/>
-      <w:r>
-        <w:rPr>
-          <w:rFonts w:ascii="Aptos" w:eastAsia="Aptos" w:hAnsi="Aptos" w:cs="Times New Roman"/>
-          <w:lang w:val="es-AR"/>
-        </w:rPr>
-        <w:t>Suaya</w:t>
-      </w:r>
-      <w:proofErr w:type="spellEnd"/>
-      <w:r>
-        <w:rPr>
-          <w:rFonts w:ascii="Aptos" w:eastAsia="Aptos" w:hAnsi="Aptos" w:cs="Times New Roman"/>
-          <w:lang w:val="es-AR"/>
-        </w:rPr>
-        <w:t xml:space="preserve">, Abraham”). De allí que sólo procederá la tacha de inconstitucionalidad cuando se demuestre que la aplicación del tope legal importe una disminución irrazonable del haber de pasividad </w:t>
-      </w:r>
-      <w:proofErr w:type="gramStart"/>
-      <w:r>
-        <w:rPr>
-          <w:rFonts w:ascii="Aptos" w:eastAsia="Aptos" w:hAnsi="Aptos" w:cs="Times New Roman"/>
-          <w:lang w:val="es-AR"/>
-        </w:rPr>
-        <w:t>en relación al</w:t>
-      </w:r>
-      <w:proofErr w:type="gramEnd"/>
-      <w:r>
-        <w:rPr>
-          <w:rFonts w:ascii="Aptos" w:eastAsia="Aptos" w:hAnsi="Aptos" w:cs="Times New Roman"/>
-          <w:lang w:val="es-AR"/>
-        </w:rPr>
-        <w:t xml:space="preserve"> nivel de vida del titular, medido en función de la pauta legal contemplada en la ley mediante la cual se obtuvo el beneficio. </w:t>
+        <w:lastRenderedPageBreak/>
+        <w:t xml:space="preserve">El artículo 9 de la Ley 24.463 establece los llamados topes máximos, los que justifica en el principio de solidaridad que rige el sistema. </w:t>
       </w:r>
     </w:p>
     <w:p>
@@ -10594,40 +9410,7 @@
           <w:rFonts w:ascii="Aptos" w:eastAsia="Aptos" w:hAnsi="Aptos" w:cs="Times New Roman"/>
           <w:lang w:val="es-AR"/>
         </w:rPr>
-        <w:t xml:space="preserve">El artículo 9 de la Ley 24.463 establece los llamados topes máximos, los que justifica en el principio de solidaridad que rige el sistema. </w:t>
-      </w:r>
-    </w:p>
-    <w:p>
-      <w:pPr>
-        <w:ind w:firstLine="709"/>
-        <w:jc w:val="both"/>
-        <w:rPr>
-          <w:rFonts w:ascii="Aptos" w:eastAsia="Aptos" w:hAnsi="Aptos" w:cs="Times New Roman"/>
-          <w:lang w:val="es-AR"/>
-        </w:rPr>
-      </w:pPr>
-      <w:r>
-        <w:rPr>
-          <w:rFonts w:ascii="Aptos" w:eastAsia="Aptos" w:hAnsi="Aptos" w:cs="Times New Roman"/>
-          <w:lang w:val="es-AR"/>
-        </w:rPr>
-        <w:t xml:space="preserve">Esta limitación a la percepción del </w:t>
-      </w:r>
-      <w:proofErr w:type="gramStart"/>
-      <w:r>
-        <w:rPr>
-          <w:rFonts w:ascii="Aptos" w:eastAsia="Aptos" w:hAnsi="Aptos" w:cs="Times New Roman"/>
-          <w:lang w:val="es-AR"/>
-        </w:rPr>
-        <w:t>haber,</w:t>
-      </w:r>
-      <w:proofErr w:type="gramEnd"/>
-      <w:r>
-        <w:rPr>
-          <w:rFonts w:ascii="Aptos" w:eastAsia="Aptos" w:hAnsi="Aptos" w:cs="Times New Roman"/>
-          <w:lang w:val="es-AR"/>
-        </w:rPr>
-        <w:t xml:space="preserve"> resulta lesiva al Art. 17 de la CN. En el supuesto de que la correspondiente liquidación arroje un haber que supere el tope reajustado, teniendo dicha limitación carácter confiscatorio, solicito expresamente:</w:t>
+        <w:t>Esta limitación a la percepción del haber, resulta lesiva al Art. 17 de la CN. En el supuesto de que la correspondiente liquidación arroje un haber que supere el tope reajustado, teniendo dicha limitación carácter confiscatorio, solicito expresamente:</w:t>
       </w:r>
     </w:p>
     <w:p>
@@ -10699,7 +9482,6 @@
           <w:rFonts w:ascii="Aptos" w:eastAsia="Aptos" w:hAnsi="Aptos" w:cs="Times New Roman"/>
           <w:lang w:val="es-AR"/>
         </w:rPr>
-        <w:lastRenderedPageBreak/>
         <w:t>En caso de que decida aplicarse el mismo, expresamente se deje constancia que, de las sucesivas acumulaciones de tope, no puede producirse una quita superior al 15%, como se resolvió en “García Vidal”.</w:t>
       </w:r>
     </w:p>
@@ -10936,28 +9718,197 @@
         <w:jc w:val="both"/>
         <w:rPr>
           <w:rFonts w:ascii="Aptos" w:eastAsia="Aptos" w:hAnsi="Aptos" w:cs="Times New Roman"/>
+          <w:lang w:val="es-AR"/>
+        </w:rPr>
+      </w:pPr>
+      <w:r>
+        <w:rPr>
+          <w:rFonts w:ascii="Aptos" w:eastAsia="Aptos" w:hAnsi="Aptos" w:cs="Times New Roman"/>
           <w:noProof/>
           <w:lang w:eastAsia="es-ES"/>
         </w:rPr>
-      </w:pPr>
-      <w:r>
-        <w:rPr>
-          <w:rFonts w:ascii="Aptos" w:eastAsia="Aptos" w:hAnsi="Aptos" w:cs="Times New Roman"/>
-          <w:noProof/>
-          <w:lang w:eastAsia="es-ES"/>
-        </w:rPr>
-        <w:t>Imagen_Tope_haber_maximo</w:t>
-      </w:r>
-    </w:p>
-    <w:p>
-      <w:pPr>
-        <w:ind w:firstLine="426"/>
-        <w:jc w:val="both"/>
-        <w:rPr>
-          <w:rFonts w:ascii="Aptos" w:eastAsia="Aptos" w:hAnsi="Aptos" w:cs="Times New Roman"/>
-          <w:lang w:val="es-AR"/>
-        </w:rPr>
-      </w:pPr>
+        <w:drawing>
+          <wp:inline distT="0" distB="0" distL="0" distR="0" wp14:anchorId="6A360CD7" wp14:editId="3697882C">
+            <wp:extent cx="5400040" cy="709684"/>
+            <wp:effectExtent l="0" t="0" r="0" b="0"/>
+            <wp:docPr id="14" name="Imagen 14"/>
+            <wp:cNvGraphicFramePr>
+              <a:graphicFrameLocks xmlns:a="http://schemas.openxmlformats.org/drawingml/2006/main" noChangeAspect="1"/>
+            </wp:cNvGraphicFramePr>
+            <a:graphic xmlns:a="http://schemas.openxmlformats.org/drawingml/2006/main">
+              <a:graphicData uri="http://schemas.openxmlformats.org/drawingml/2006/picture">
+                <pic:pic xmlns:pic="http://schemas.openxmlformats.org/drawingml/2006/picture">
+                  <pic:nvPicPr>
+                    <pic:cNvPr id="1" name=""/>
+                    <pic:cNvPicPr/>
+                  </pic:nvPicPr>
+                  <pic:blipFill>
+                    <a:blip r:embed="rId36"/>
+                    <a:stretch>
+                      <a:fillRect/>
+                    </a:stretch>
+                  </pic:blipFill>
+                  <pic:spPr>
+                    <a:xfrm>
+                      <a:off x="0" y="0"/>
+                      <a:ext cx="5431079" cy="713763"/>
+                    </a:xfrm>
+                    <a:prstGeom prst="rect">
+                      <a:avLst/>
+                    </a:prstGeom>
+                  </pic:spPr>
+                </pic:pic>
+              </a:graphicData>
+            </a:graphic>
+          </wp:inline>
+        </w:drawing>
+      </w:r>
+    </w:p>
+    <w:p>
+      <w:pPr>
+        <w:numPr>
+          <w:ilvl w:val="0"/>
+          <w:numId w:val="14"/>
+        </w:numPr>
+        <w:jc w:val="both"/>
+        <w:rPr>
+          <w:rFonts w:ascii="Aptos" w:eastAsia="Aptos" w:hAnsi="Aptos" w:cs="Times New Roman"/>
+          <w:highlight w:val="yellow"/>
+          <w:lang w:val="es-AR"/>
+        </w:rPr>
+      </w:pPr>
+      <w:r>
+        <w:rPr>
+          <w:rFonts w:ascii="Aptos" w:eastAsia="Aptos" w:hAnsi="Aptos" w:cs="Times New Roman"/>
+          <w:highlight w:val="yellow"/>
+          <w:lang w:val="es-AR"/>
+        </w:rPr>
+        <w:t>Haber reclamado a agosto de 2024 reajustado cf. Ley 27.551 (50% IPC y 50% RIPTE mensual) sin topes: $2.937.814,10</w:t>
+      </w:r>
+    </w:p>
+    <w:p>
+      <w:pPr>
+        <w:numPr>
+          <w:ilvl w:val="0"/>
+          <w:numId w:val="14"/>
+        </w:numPr>
+        <w:jc w:val="both"/>
+        <w:rPr>
+          <w:rFonts w:ascii="Aptos" w:eastAsia="Aptos" w:hAnsi="Aptos" w:cs="Times New Roman"/>
+          <w:highlight w:val="yellow"/>
+          <w:lang w:val="es-AR"/>
+        </w:rPr>
+      </w:pPr>
+      <w:r>
+        <w:rPr>
+          <w:rFonts w:ascii="Aptos" w:eastAsia="Aptos" w:hAnsi="Aptos" w:cs="Times New Roman"/>
+          <w:highlight w:val="yellow"/>
+          <w:lang w:val="es-AR"/>
+        </w:rPr>
+        <w:t>Haber reclamado a agosto de 2024 reajustado cf. Ley 27.551 (50% IPC y 50% RIPTE retrasado tres meses) sin topes: $1.912.218,33</w:t>
+      </w:r>
+    </w:p>
+    <w:p>
+      <w:pPr>
+        <w:numPr>
+          <w:ilvl w:val="0"/>
+          <w:numId w:val="14"/>
+        </w:numPr>
+        <w:jc w:val="both"/>
+        <w:rPr>
+          <w:rFonts w:ascii="Aptos" w:eastAsia="Aptos" w:hAnsi="Aptos" w:cs="Times New Roman"/>
+          <w:highlight w:val="yellow"/>
+          <w:lang w:val="es-AR"/>
+        </w:rPr>
+      </w:pPr>
+      <w:r>
+        <w:rPr>
+          <w:rFonts w:ascii="Aptos" w:eastAsia="Aptos" w:hAnsi="Aptos" w:cs="Times New Roman"/>
+          <w:highlight w:val="yellow"/>
+          <w:lang w:val="es-AR"/>
+        </w:rPr>
+        <w:t>Heber reclamado a agosto de 2024 reajustado cf. IPC retrasado dos meses sin topes: $3.010.603,90</w:t>
+      </w:r>
+    </w:p>
+    <w:p>
+      <w:pPr>
+        <w:numPr>
+          <w:ilvl w:val="0"/>
+          <w:numId w:val="14"/>
+        </w:numPr>
+        <w:jc w:val="both"/>
+        <w:rPr>
+          <w:rFonts w:ascii="Aptos" w:eastAsia="Aptos" w:hAnsi="Aptos" w:cs="Times New Roman"/>
+          <w:highlight w:val="yellow"/>
+          <w:lang w:val="es-AR"/>
+        </w:rPr>
+      </w:pPr>
+      <w:r>
+        <w:rPr>
+          <w:rFonts w:ascii="Aptos" w:eastAsia="Aptos" w:hAnsi="Aptos" w:cs="Times New Roman"/>
+          <w:highlight w:val="yellow"/>
+          <w:lang w:val="es-AR"/>
+        </w:rPr>
+        <w:t>Tope de haber máximo de ANSES sin actualizar a agosto 2024: $1.517.094,79</w:t>
+      </w:r>
+    </w:p>
+    <w:p>
+      <w:pPr>
+        <w:numPr>
+          <w:ilvl w:val="0"/>
+          <w:numId w:val="14"/>
+        </w:numPr>
+        <w:jc w:val="both"/>
+        <w:rPr>
+          <w:rFonts w:ascii="Aptos" w:eastAsia="Aptos" w:hAnsi="Aptos" w:cs="Times New Roman"/>
+          <w:highlight w:val="yellow"/>
+          <w:lang w:val="es-AR"/>
+        </w:rPr>
+      </w:pPr>
+      <w:r>
+        <w:rPr>
+          <w:rFonts w:ascii="Aptos" w:eastAsia="Aptos" w:hAnsi="Aptos" w:cs="Times New Roman"/>
+          <w:highlight w:val="yellow"/>
+          <w:lang w:val="es-AR"/>
+        </w:rPr>
+        <w:t xml:space="preserve">Tope actualizado cf. </w:t>
+      </w:r>
+      <w:proofErr w:type="spellStart"/>
+      <w:r>
+        <w:rPr>
+          <w:rFonts w:ascii="Aptos" w:eastAsia="Aptos" w:hAnsi="Aptos" w:cs="Times New Roman"/>
+          <w:highlight w:val="yellow"/>
+          <w:lang w:val="es-AR"/>
+        </w:rPr>
+        <w:t>Badaro</w:t>
+      </w:r>
+      <w:proofErr w:type="spellEnd"/>
+      <w:r>
+        <w:rPr>
+          <w:rFonts w:ascii="Aptos" w:eastAsia="Aptos" w:hAnsi="Aptos" w:cs="Times New Roman"/>
+          <w:highlight w:val="yellow"/>
+          <w:lang w:val="es-AR"/>
+        </w:rPr>
+        <w:t xml:space="preserve"> más </w:t>
+      </w:r>
+      <w:proofErr w:type="spellStart"/>
+      <w:r>
+        <w:rPr>
+          <w:rFonts w:ascii="Aptos" w:eastAsia="Aptos" w:hAnsi="Aptos" w:cs="Times New Roman"/>
+          <w:highlight w:val="yellow"/>
+          <w:lang w:val="es-AR"/>
+        </w:rPr>
+        <w:t>Caliva</w:t>
+      </w:r>
+      <w:proofErr w:type="spellEnd"/>
+      <w:r>
+        <w:rPr>
+          <w:rFonts w:ascii="Aptos" w:eastAsia="Aptos" w:hAnsi="Aptos" w:cs="Times New Roman"/>
+          <w:highlight w:val="yellow"/>
+          <w:lang w:val="es-AR"/>
+        </w:rPr>
+        <w:t xml:space="preserve"> Márquez: $3.096.873,88</w:t>
+      </w:r>
     </w:p>
     <w:p>
       <w:pPr>
@@ -10965,45 +9916,17 @@
         <w:jc w:val="both"/>
         <w:rPr>
           <w:rFonts w:ascii="Aptos" w:eastAsia="Aptos" w:hAnsi="Aptos" w:cs="Times New Roman"/>
-          <w:lang w:val="es-AR"/>
-        </w:rPr>
-      </w:pPr>
-      <w:r>
-        <w:rPr>
-          <w:rFonts w:ascii="Aptos" w:eastAsia="Aptos" w:hAnsi="Aptos" w:cs="Times New Roman"/>
-          <w:lang w:val="es-AR"/>
-        </w:rPr>
-        <w:t>{{tope_haber_</w:t>
-      </w:r>
-      <w:proofErr w:type="gramStart"/>
-      <w:r>
-        <w:rPr>
-          <w:rFonts w:ascii="Aptos" w:eastAsia="Aptos" w:hAnsi="Aptos" w:cs="Times New Roman"/>
-          <w:lang w:val="es-AR"/>
-        </w:rPr>
-        <w:t>maximo.</w:t>
-      </w:r>
-      <w:r>
-        <w:rPr>
-          <w:rFonts w:ascii="Aptos" w:eastAsia="Aptos" w:hAnsi="Aptos" w:cs="Times New Roman"/>
-          <w:lang w:val="es-AR"/>
-        </w:rPr>
-        <w:t>parrafo</w:t>
-      </w:r>
-      <w:proofErr w:type="gramEnd"/>
-      <w:r>
-        <w:rPr>
-          <w:rFonts w:ascii="Aptos" w:eastAsia="Aptos" w:hAnsi="Aptos" w:cs="Times New Roman"/>
-          <w:lang w:val="es-AR"/>
-        </w:rPr>
-        <w:t>_</w:t>
-      </w:r>
-      <w:r>
-        <w:rPr>
-          <w:rFonts w:ascii="Aptos" w:eastAsia="Aptos" w:hAnsi="Aptos" w:cs="Times New Roman"/>
-          <w:lang w:val="es-AR"/>
-        </w:rPr>
-        <w:t>11}}</w:t>
+          <w:u w:val="single"/>
+          <w:lang w:val="es-AR"/>
+        </w:rPr>
+      </w:pPr>
+      <w:r>
+        <w:rPr>
+          <w:rFonts w:ascii="Aptos" w:eastAsia="Aptos" w:hAnsi="Aptos" w:cs="Times New Roman"/>
+          <w:lang w:val="es-AR"/>
+        </w:rPr>
+        <w:lastRenderedPageBreak/>
+        <w:t>De aplicarse la movilidad del tope que se peticiona, ello permitiría mantener la integralidad del haber de mi mandante.</w:t>
       </w:r>
     </w:p>
     <w:p>
@@ -11020,280 +9943,8 @@
           <w:rFonts w:ascii="Aptos" w:eastAsia="Aptos" w:hAnsi="Aptos" w:cs="Times New Roman"/>
           <w:lang w:val="es-AR"/>
         </w:rPr>
-        <w:t>{{tope_haber_</w:t>
-      </w:r>
-      <w:proofErr w:type="gramStart"/>
-      <w:r>
-        <w:rPr>
-          <w:rFonts w:ascii="Aptos" w:eastAsia="Aptos" w:hAnsi="Aptos" w:cs="Times New Roman"/>
-          <w:lang w:val="es-AR"/>
-        </w:rPr>
-        <w:t>maximo.</w:t>
-      </w:r>
-      <w:r>
-        <w:rPr>
-          <w:rFonts w:ascii="Aptos" w:eastAsia="Aptos" w:hAnsi="Aptos" w:cs="Times New Roman"/>
-          <w:lang w:val="es-AR"/>
-        </w:rPr>
-        <w:t>parrafo</w:t>
-      </w:r>
-      <w:proofErr w:type="gramEnd"/>
-      <w:r>
-        <w:rPr>
-          <w:rFonts w:ascii="Aptos" w:eastAsia="Aptos" w:hAnsi="Aptos" w:cs="Times New Roman"/>
-          <w:lang w:val="es-AR"/>
-        </w:rPr>
-        <w:t>_</w:t>
-      </w:r>
-      <w:r>
-        <w:rPr>
-          <w:rFonts w:ascii="Aptos" w:eastAsia="Aptos" w:hAnsi="Aptos" w:cs="Times New Roman"/>
-          <w:lang w:val="es-AR"/>
-        </w:rPr>
-        <w:t>12}}</w:t>
-      </w:r>
-    </w:p>
-    <w:p>
-      <w:pPr>
-        <w:ind w:firstLine="709"/>
-        <w:jc w:val="both"/>
-        <w:rPr>
-          <w:rFonts w:ascii="Aptos" w:eastAsia="Aptos" w:hAnsi="Aptos" w:cs="Times New Roman"/>
-          <w:lang w:val="es-AR"/>
-        </w:rPr>
-      </w:pPr>
-      <w:r>
-        <w:rPr>
-          <w:rFonts w:ascii="Aptos" w:eastAsia="Aptos" w:hAnsi="Aptos" w:cs="Times New Roman"/>
-          <w:lang w:val="es-AR"/>
-        </w:rPr>
-        <w:t>{{tope_haber_</w:t>
-      </w:r>
-      <w:proofErr w:type="gramStart"/>
-      <w:r>
-        <w:rPr>
-          <w:rFonts w:ascii="Aptos" w:eastAsia="Aptos" w:hAnsi="Aptos" w:cs="Times New Roman"/>
-          <w:lang w:val="es-AR"/>
-        </w:rPr>
-        <w:t>maximo.</w:t>
-      </w:r>
-      <w:r>
-        <w:rPr>
-          <w:rFonts w:ascii="Aptos" w:eastAsia="Aptos" w:hAnsi="Aptos" w:cs="Times New Roman"/>
-          <w:lang w:val="es-AR"/>
-        </w:rPr>
-        <w:t>parrafo</w:t>
-      </w:r>
-      <w:proofErr w:type="gramEnd"/>
-      <w:r>
-        <w:rPr>
-          <w:rFonts w:ascii="Aptos" w:eastAsia="Aptos" w:hAnsi="Aptos" w:cs="Times New Roman"/>
-          <w:lang w:val="es-AR"/>
-        </w:rPr>
-        <w:t>_</w:t>
-      </w:r>
-      <w:r>
-        <w:rPr>
-          <w:rFonts w:ascii="Aptos" w:eastAsia="Aptos" w:hAnsi="Aptos" w:cs="Times New Roman"/>
-          <w:lang w:val="es-AR"/>
-        </w:rPr>
-        <w:t>13}}</w:t>
-      </w:r>
-    </w:p>
-    <w:p>
-      <w:pPr>
-        <w:ind w:firstLine="709"/>
-        <w:jc w:val="both"/>
-        <w:rPr>
-          <w:rFonts w:ascii="Aptos" w:eastAsia="Aptos" w:hAnsi="Aptos" w:cs="Times New Roman"/>
-          <w:lang w:val="es-AR"/>
-        </w:rPr>
-      </w:pPr>
-      <w:r>
-        <w:rPr>
-          <w:rFonts w:ascii="Aptos" w:eastAsia="Aptos" w:hAnsi="Aptos" w:cs="Times New Roman"/>
-          <w:lang w:val="es-AR"/>
-        </w:rPr>
-        <w:t>{{tope_haber_</w:t>
-      </w:r>
-      <w:proofErr w:type="gramStart"/>
-      <w:r>
-        <w:rPr>
-          <w:rFonts w:ascii="Aptos" w:eastAsia="Aptos" w:hAnsi="Aptos" w:cs="Times New Roman"/>
-          <w:lang w:val="es-AR"/>
-        </w:rPr>
-        <w:t>maximo.</w:t>
-      </w:r>
-      <w:r>
-        <w:rPr>
-          <w:rFonts w:ascii="Aptos" w:eastAsia="Aptos" w:hAnsi="Aptos" w:cs="Times New Roman"/>
-          <w:lang w:val="es-AR"/>
-        </w:rPr>
-        <w:t>parrafo</w:t>
-      </w:r>
-      <w:proofErr w:type="gramEnd"/>
-      <w:r>
-        <w:rPr>
-          <w:rFonts w:ascii="Aptos" w:eastAsia="Aptos" w:hAnsi="Aptos" w:cs="Times New Roman"/>
-          <w:lang w:val="es-AR"/>
-        </w:rPr>
-        <w:t>_</w:t>
-      </w:r>
-      <w:r>
-        <w:rPr>
-          <w:rFonts w:ascii="Aptos" w:eastAsia="Aptos" w:hAnsi="Aptos" w:cs="Times New Roman"/>
-          <w:lang w:val="es-AR"/>
-        </w:rPr>
-        <w:t>14}}</w:t>
-      </w:r>
-    </w:p>
-    <w:p>
-      <w:pPr>
-        <w:ind w:firstLine="709"/>
-        <w:jc w:val="both"/>
-        <w:rPr>
-          <w:rFonts w:ascii="Aptos" w:eastAsia="Aptos" w:hAnsi="Aptos" w:cs="Times New Roman"/>
-          <w:lang w:val="es-AR"/>
-        </w:rPr>
-      </w:pPr>
-      <w:r>
-        <w:rPr>
-          <w:rFonts w:ascii="Aptos" w:eastAsia="Aptos" w:hAnsi="Aptos" w:cs="Times New Roman"/>
-          <w:lang w:val="es-AR"/>
-        </w:rPr>
-        <w:t>{{tope_haber_</w:t>
-      </w:r>
-      <w:proofErr w:type="gramStart"/>
-      <w:r>
-        <w:rPr>
-          <w:rFonts w:ascii="Aptos" w:eastAsia="Aptos" w:hAnsi="Aptos" w:cs="Times New Roman"/>
-          <w:lang w:val="es-AR"/>
-        </w:rPr>
-        <w:t>maximo.</w:t>
-      </w:r>
-      <w:r>
-        <w:rPr>
-          <w:rFonts w:ascii="Aptos" w:eastAsia="Aptos" w:hAnsi="Aptos" w:cs="Times New Roman"/>
-          <w:lang w:val="es-AR"/>
-        </w:rPr>
-        <w:t>parrafo</w:t>
-      </w:r>
-      <w:proofErr w:type="gramEnd"/>
-      <w:r>
-        <w:rPr>
-          <w:rFonts w:ascii="Aptos" w:eastAsia="Aptos" w:hAnsi="Aptos" w:cs="Times New Roman"/>
-          <w:lang w:val="es-AR"/>
-        </w:rPr>
-        <w:t>_</w:t>
-      </w:r>
-      <w:r>
-        <w:rPr>
-          <w:rFonts w:ascii="Aptos" w:eastAsia="Aptos" w:hAnsi="Aptos" w:cs="Times New Roman"/>
-          <w:lang w:val="es-AR"/>
-        </w:rPr>
-        <w:t>15}}</w:t>
-      </w:r>
-    </w:p>
-    <w:p>
-      <w:pPr>
-        <w:ind w:firstLine="709"/>
-        <w:jc w:val="both"/>
-        <w:rPr>
-          <w:rFonts w:ascii="Aptos" w:eastAsia="Aptos" w:hAnsi="Aptos" w:cs="Times New Roman"/>
-          <w:u w:val="single"/>
-          <w:lang w:val="es-AR"/>
-        </w:rPr>
-      </w:pPr>
-      <w:r>
-        <w:rPr>
-          <w:rFonts w:ascii="Aptos" w:eastAsia="Aptos" w:hAnsi="Aptos" w:cs="Times New Roman"/>
-          <w:lang w:val="es-AR"/>
-        </w:rPr>
-        <w:t>De aplicarse la movilidad del tope que se peticiona, ello permitiría mantener la integralidad del haber de mi mandante.</w:t>
-      </w:r>
-    </w:p>
-    <w:p>
-      <w:pPr>
-        <w:ind w:firstLine="709"/>
-        <w:jc w:val="both"/>
-        <w:rPr>
-          <w:rFonts w:ascii="Aptos" w:eastAsia="Aptos" w:hAnsi="Aptos" w:cs="Times New Roman"/>
-          <w:lang w:val="es-AR"/>
-        </w:rPr>
-      </w:pPr>
-      <w:r>
-        <w:rPr>
-          <w:rFonts w:ascii="Aptos" w:eastAsia="Aptos" w:hAnsi="Aptos" w:cs="Times New Roman"/>
-          <w:lang w:val="es-AR"/>
-        </w:rPr>
-        <w:t xml:space="preserve">Acá se cuestiona el monto del haber máximo, como así también la quita que se produce tanto por su inadecuada movilidad y como por su aplicación, provocando un daño notorio en el haber, por cuanto si tengo que realizar una quita del 15% sobre un haber máximo no actualizado desde 1995 que se dictó la ley 24463, a mayo de 2006 que se incrementó con el Decreto </w:t>
-      </w:r>
-      <w:proofErr w:type="spellStart"/>
-      <w:r>
-        <w:rPr>
-          <w:rFonts w:ascii="Aptos" w:eastAsia="Aptos" w:hAnsi="Aptos" w:cs="Times New Roman"/>
-          <w:lang w:val="es-AR"/>
-        </w:rPr>
-        <w:t>Nº</w:t>
-      </w:r>
-      <w:proofErr w:type="spellEnd"/>
-      <w:r>
-        <w:rPr>
-          <w:rFonts w:ascii="Aptos" w:eastAsia="Aptos" w:hAnsi="Aptos" w:cs="Times New Roman"/>
-          <w:lang w:val="es-AR"/>
-        </w:rPr>
-        <w:t xml:space="preserve"> 764/06, un 11%, resultando el mismo de $3.441. Los aumentos posteriores otorgados a las prestaciones previsionales mediante la Ley 26.198, los Decretos 1346/07, 279/08 y posteriormente en virtud de la ley de movilidad 26.417, se reflejaron en el haber máximo. Pero de 2002 al 05-2006 NO, causando un perjuicio enorme a mi mandante en caso de ser alcanzado por el mismo.</w:t>
-      </w:r>
-    </w:p>
-    <w:p>
-      <w:pPr>
-        <w:jc w:val="both"/>
-        <w:rPr>
-          <w:rFonts w:ascii="Aptos" w:eastAsia="Aptos" w:hAnsi="Aptos" w:cs="Times New Roman"/>
-          <w:lang w:val="es-AR"/>
-        </w:rPr>
-      </w:pPr>
-    </w:p>
-    <w:p>
-      <w:pPr>
-        <w:spacing w:after="0" w:line="240" w:lineRule="auto"/>
-        <w:jc w:val="both"/>
-        <w:rPr>
-          <w:rFonts w:ascii="Aptos" w:eastAsia="Times New Roman" w:hAnsi="Aptos" w:cs="Times New Roman"/>
-          <w:color w:val="000000"/>
-          <w:lang w:val="es-AR" w:eastAsia="es-AR"/>
-        </w:rPr>
-      </w:pPr>
-      <w:r>
-        <w:rPr>
-          <w:rFonts w:ascii="Aptos" w:eastAsia="Aptos" w:hAnsi="Aptos" w:cs="Times New Roman"/>
-        </w:rPr>
-        <w:lastRenderedPageBreak/>
-        <w:t xml:space="preserve">{% </w:t>
-      </w:r>
-      <w:proofErr w:type="spellStart"/>
-      <w:r>
-        <w:rPr>
-          <w:rFonts w:ascii="Aptos" w:eastAsia="Aptos" w:hAnsi="Aptos" w:cs="Times New Roman"/>
-        </w:rPr>
-        <w:t>endif</w:t>
-      </w:r>
-      <w:proofErr w:type="spellEnd"/>
-      <w:r>
-        <w:rPr>
-          <w:rFonts w:ascii="Aptos" w:eastAsia="Aptos" w:hAnsi="Aptos" w:cs="Times New Roman"/>
-        </w:rPr>
-        <w:t xml:space="preserve"> %}</w:t>
-      </w:r>
-    </w:p>
-    <w:p>
-      <w:pPr>
-        <w:jc w:val="both"/>
-        <w:rPr>
-          <w:rFonts w:ascii="Aptos" w:eastAsia="Aptos" w:hAnsi="Aptos" w:cs="Times New Roman"/>
-          <w:lang w:val="es-AR"/>
-        </w:rPr>
-      </w:pPr>
+        <w:t>Acá se cuestiona el monto del haber máximo, como así también la quita que se produce tanto por su inadecuada movilidad y como por su aplicación, provocando un daño notorio en el haber, por cuanto si tengo que realizar una quita del 15% sobre un haber máximo no actualizado desde 1995 que se dictó la ley 24463, a mayo de 2006 que se incrementó con el Decreto Nº 764/06, un 11%, resultando el mismo de $3.441. Los aumentos posteriores otorgados a las prestaciones previsionales mediante la Ley 26.198, los Decretos 1346/07, 279/08 y posteriormente en virtud de la ley de movilidad 26.417, se reflejaron en el haber máximo. Pero de 2002 al 05-2006 NO, causando un perjuicio enorme a mi mandante en caso de ser alcanzado por el mismo.</w:t>
+      </w:r>
     </w:p>
     <w:p>
       <w:pPr>
@@ -11356,7 +10007,7 @@
         </w:rPr>
         <w:t xml:space="preserve">Gran parte del déficit fiscal del país se atribuye a la corrupción endémica, la cual ha sido evidenciada en numerosos casos resonantes, como los </w:t>
       </w:r>
-      <w:hyperlink r:id="rId34" w:history="1">
+      <w:hyperlink r:id="rId37" w:history="1">
         <w:r>
           <w:rPr>
             <w:rFonts w:ascii="Aptos" w:eastAsia="Aptos" w:hAnsi="Aptos" w:cs="Times New Roman"/>
@@ -11374,8 +10025,8 @@
         </w:rPr>
         <w:t xml:space="preserve"> de la empresa estatal Yacimientos Carboníferos Río Turbio y el caso Cuadernos, el </w:t>
       </w:r>
-      <w:hyperlink r:id="rId35" w:history="1">
-        <w:hyperlink r:id="rId36" w:history="1">
+      <w:hyperlink r:id="rId38" w:history="1">
+        <w:hyperlink r:id="rId39" w:history="1">
           <w:r>
             <w:rPr>
               <w:rFonts w:ascii="Aptos" w:eastAsia="Aptos" w:hAnsi="Aptos" w:cs="Times New Roman"/>
@@ -11403,7 +10054,7 @@
         </w:rPr>
         <w:t xml:space="preserve"> , </w:t>
       </w:r>
-      <w:hyperlink r:id="rId37" w:history="1">
+      <w:hyperlink r:id="rId40" w:history="1">
         <w:r>
           <w:rPr>
             <w:rFonts w:ascii="Aptos" w:eastAsia="Aptos" w:hAnsi="Aptos" w:cs="Times New Roman"/>
@@ -11421,7 +10072,7 @@
         </w:rPr>
         <w:t xml:space="preserve">, entre otros.  Argentina se ubica en una posición alarmante en el </w:t>
       </w:r>
-      <w:hyperlink r:id="rId38" w:history="1">
+      <w:hyperlink r:id="rId41" w:history="1">
         <w:r>
           <w:rPr>
             <w:rFonts w:ascii="Aptos" w:eastAsia="Aptos" w:hAnsi="Aptos" w:cs="Times New Roman"/>
@@ -11457,7 +10108,7 @@
         </w:rPr>
         <w:t xml:space="preserve">Argentina no es un país pobre, sino uno que ha sido gravemente afectado por la corrupción sistémica, la cual se </w:t>
       </w:r>
-      <w:hyperlink r:id="rId39" w:history="1">
+      <w:hyperlink r:id="rId42" w:history="1">
         <w:r>
           <w:rPr>
             <w:rFonts w:ascii="Aptos" w:eastAsia="Aptos" w:hAnsi="Aptos" w:cs="Times New Roman"/>
@@ -11619,7 +10270,31 @@
           <w:rFonts w:ascii="Aptos" w:eastAsia="Aptos" w:hAnsi="Aptos" w:cs="Times New Roman"/>
           <w:lang w:val="es-AR"/>
         </w:rPr>
-        <w:t>Solicito se declare la inconstitucionalidad del Art. 7 de la Ley Nº 23.928, con las modificaciones introducidas por el art. 4° de la Ley 25.561, por considerar que la desvalorización que a la fecha ha sufrido la moneda, torna confiscatorio todo pago que no la compute y por favor tenga en cuenta la situación real de los jubilados, donde ya se ha reconocido el daño que la aplicación de la ley 27.609 produjo en su haber, tanto por el poder ejecutivo como por el poder legislativo. A ello se le suma que los índices con los que se elabora la fórmula de movilidad, como también los que usara esta parte para comparar la pérdida del poder adquisitivo de las jubilaciones, sea RIPTE o IPC, tienen un rezago en su elaboración de 6 meses, por lo que todo llega tarde al jubilado y el Estado se financia con el crecimiento de la litigación previsional, máxime que en algunos períodos la inflación super en 3 veces la tasa de interés que se usa en las sentencias previsionales, por lo cual no se mantiene el valor del porcentaje del haber que mi mandante no percibió , y la exigua tasa de interés, no cumple con la finalidad siquiera resarcitoria, dado que no mantiene actualizado el valor del capital adeudado , de una deuda alimentaria.</w:t>
+        <w:t xml:space="preserve">Solicito se declare la inconstitucionalidad del Art. 7 de la Ley Nº 23.928, con las modificaciones introducidas por el art. 4° de la Ley 25.561, por considerar que la desvalorización que a la fecha ha sufrido la moneda, torna confiscatorio todo pago que no la compute y por favor tenga en cuenta la situación real de los jubilados, donde ya se ha reconocido el daño que la aplicación de la ley 27.609 produjo en su haber, tanto </w:t>
+      </w:r>
+      <w:r>
+        <w:rPr>
+          <w:rFonts w:ascii="Aptos" w:eastAsia="Aptos" w:hAnsi="Aptos" w:cs="Times New Roman"/>
+          <w:lang w:val="es-AR"/>
+        </w:rPr>
+        <w:lastRenderedPageBreak/>
+        <w:t xml:space="preserve">por el poder ejecutivo como por el poder legislativo. A ello se le suma que los índices con los que se elabora la fórmula de movilidad, como también los que usara esta parte para comparar la pérdida del poder adquisitivo de las jubilaciones, sea RIPTE o IPC, tienen un rezago en su elaboración de 6 meses, por lo que todo llega tarde al jubilado y el Estado se financia con el crecimiento de la litigación previsional, máxime que en algunos períodos la inflación </w:t>
+      </w:r>
+      <w:proofErr w:type="spellStart"/>
+      <w:r>
+        <w:rPr>
+          <w:rFonts w:ascii="Aptos" w:eastAsia="Aptos" w:hAnsi="Aptos" w:cs="Times New Roman"/>
+          <w:lang w:val="es-AR"/>
+        </w:rPr>
+        <w:t>super</w:t>
+      </w:r>
+      <w:proofErr w:type="spellEnd"/>
+      <w:r>
+        <w:rPr>
+          <w:rFonts w:ascii="Aptos" w:eastAsia="Aptos" w:hAnsi="Aptos" w:cs="Times New Roman"/>
+          <w:lang w:val="es-AR"/>
+        </w:rPr>
+        <w:t xml:space="preserve"> en 3 veces la tasa de interés que se usa en las sentencias previsionales, por lo cual no se mantiene el valor del porcentaje del haber que mi mandante no percibió , y la exigua tasa de interés, no cumple con la finalidad siquiera resarcitoria, dado que no mantiene actualizado el valor del capital adeudado , de una deuda alimentaria.</w:t>
       </w:r>
     </w:p>
     <w:p>
@@ -11664,7 +10339,6 @@
           <w:rFonts w:ascii="Aptos" w:eastAsia="Aptos" w:hAnsi="Aptos" w:cs="Times New Roman"/>
           <w:lang w:val="es-AR"/>
         </w:rPr>
-        <w:lastRenderedPageBreak/>
         <w:t xml:space="preserve">Solicito se declare la inconstitucionalidad del art 21 de la ley 24.463 y se impongan las costas a la vencida en virtud del principio objetivo de la </w:t>
       </w:r>
       <w:proofErr w:type="gramStart"/>
@@ -11753,55 +10427,6 @@
     </w:p>
     <w:p>
       <w:pPr>
-        <w:spacing w:after="0" w:line="240" w:lineRule="auto"/>
-        <w:jc w:val="both"/>
-        <w:rPr>
-          <w:rFonts w:ascii="Aptos" w:eastAsia="Times New Roman" w:hAnsi="Aptos" w:cs="Times New Roman"/>
-          <w:color w:val="000000"/>
-          <w:lang w:val="es-AR" w:eastAsia="es-AR"/>
-        </w:rPr>
-      </w:pPr>
-      <w:r>
-        <w:rPr>
-          <w:rFonts w:ascii="Aptos" w:eastAsia="Aptos" w:hAnsi="Aptos" w:cs="Times New Roman"/>
-        </w:rPr>
-        <w:t xml:space="preserve">{% </w:t>
-      </w:r>
-      <w:proofErr w:type="spellStart"/>
-      <w:r>
-        <w:rPr>
-          <w:rFonts w:ascii="Aptos" w:eastAsia="Aptos" w:hAnsi="Aptos" w:cs="Times New Roman"/>
-        </w:rPr>
-        <w:t>if</w:t>
-      </w:r>
-      <w:proofErr w:type="spellEnd"/>
-      <w:r>
-        <w:rPr>
-          <w:rFonts w:ascii="Aptos" w:eastAsia="Aptos" w:hAnsi="Aptos" w:cs="Times New Roman"/>
-        </w:rPr>
-        <w:t xml:space="preserve"> </w:t>
-      </w:r>
-      <w:proofErr w:type="spellStart"/>
-      <w:proofErr w:type="gramStart"/>
-      <w:r>
-        <w:rPr>
-          <w:rFonts w:ascii="Aptos" w:eastAsia="Aptos" w:hAnsi="Aptos" w:cs="Times New Roman"/>
-          <w:b/>
-          <w:lang w:val="es-AR"/>
-        </w:rPr>
-        <w:t>ganancias.titulo</w:t>
-      </w:r>
-      <w:proofErr w:type="spellEnd"/>
-      <w:proofErr w:type="gramEnd"/>
-      <w:r>
-        <w:rPr>
-          <w:rFonts w:ascii="Aptos" w:eastAsia="Aptos" w:hAnsi="Aptos" w:cs="Times New Roman"/>
-        </w:rPr>
-        <w:t xml:space="preserve"> %}</w:t>
-      </w:r>
-    </w:p>
-    <w:p>
-      <w:pPr>
         <w:numPr>
           <w:ilvl w:val="0"/>
           <w:numId w:val="1"/>
@@ -11882,47 +10507,6 @@
     </w:p>
     <w:p>
       <w:pPr>
-        <w:jc w:val="both"/>
-        <w:rPr>
-          <w:rFonts w:ascii="Aptos" w:eastAsia="Aptos" w:hAnsi="Aptos" w:cs="Times New Roman"/>
-          <w:lang w:val="es-AR"/>
-        </w:rPr>
-      </w:pPr>
-      <w:r>
-        <w:rPr>
-          <w:rFonts w:ascii="Aptos" w:eastAsia="Aptos" w:hAnsi="Aptos" w:cs="Times New Roman"/>
-          <w:lang w:val="es-AR"/>
-        </w:rPr>
-        <w:t xml:space="preserve">{% </w:t>
-      </w:r>
-      <w:proofErr w:type="spellStart"/>
-      <w:r>
-        <w:rPr>
-          <w:rFonts w:ascii="Aptos" w:eastAsia="Aptos" w:hAnsi="Aptos" w:cs="Times New Roman"/>
-          <w:lang w:val="es-AR"/>
-        </w:rPr>
-        <w:t>endif</w:t>
-      </w:r>
-      <w:proofErr w:type="spellEnd"/>
-      <w:r>
-        <w:rPr>
-          <w:rFonts w:ascii="Aptos" w:eastAsia="Aptos" w:hAnsi="Aptos" w:cs="Times New Roman"/>
-          <w:lang w:val="es-AR"/>
-        </w:rPr>
-        <w:t xml:space="preserve"> %}</w:t>
-      </w:r>
-    </w:p>
-    <w:p>
-      <w:pPr>
-        <w:jc w:val="both"/>
-        <w:rPr>
-          <w:rFonts w:ascii="Aptos" w:eastAsia="Aptos" w:hAnsi="Aptos" w:cs="Times New Roman"/>
-          <w:lang w:val="es-AR"/>
-        </w:rPr>
-      </w:pPr>
-    </w:p>
-    <w:p>
-      <w:pPr>
         <w:numPr>
           <w:ilvl w:val="0"/>
           <w:numId w:val="1"/>
@@ -12008,6 +10592,7 @@
           <w:rFonts w:ascii="Aptos" w:eastAsia="Aptos" w:hAnsi="Aptos" w:cs="Times New Roman"/>
           <w:lang w:val="es-AR"/>
         </w:rPr>
+        <w:lastRenderedPageBreak/>
         <w:t xml:space="preserve">Se solicita a V.S. que realice el respectivo control de convencionalidad de las normas que definen el haber previsional, pues con la aplicación de estas, se </w:t>
       </w:r>
       <w:r>
@@ -12042,7 +10627,6 @@
           <w:rFonts w:ascii="Aptos" w:eastAsia="Aptos" w:hAnsi="Aptos" w:cs="Times New Roman"/>
           <w:lang w:val="es-AR"/>
         </w:rPr>
-        <w:lastRenderedPageBreak/>
         <w:t>En efecto, la Corte IDH señala con contundencia que el control de convencionalidad por parte de los jueces nacionales es un “deber”, es decir, está formulado en términos de obligación y no de mera recomendación.</w:t>
       </w:r>
     </w:p>
@@ -12081,7 +10665,7 @@
         </w:rPr>
         <w:t xml:space="preserve">Así lo tiene dicho la CIDH en el caso </w:t>
       </w:r>
-      <w:hyperlink r:id="rId40" w:history="1">
+      <w:hyperlink r:id="rId43" w:history="1">
         <w:r>
           <w:rPr>
             <w:rFonts w:ascii="Aptos" w:eastAsia="Aptos" w:hAnsi="Aptos" w:cs="Times New Roman"/>
@@ -12099,17 +10683,44 @@
         </w:rPr>
         <w:t>, del 24 de noviembre de 2006, en donde en su considerando 128 y en el marco del caso “</w:t>
       </w:r>
-      <w:hyperlink r:id="rId41" w:history="1">
-        <w:r>
-          <w:rPr>
-            <w:rFonts w:ascii="Aptos" w:eastAsia="Aptos" w:hAnsi="Aptos" w:cs="Times New Roman"/>
-            <w:color w:val="467886"/>
-            <w:u w:val="single"/>
-            <w:lang w:val="es-AR"/>
-          </w:rPr>
-          <w:t>Gelman vs. Uruguay</w:t>
-        </w:r>
-      </w:hyperlink>
+      <w:proofErr w:type="spellStart"/>
+      <w:r>
+        <w:fldChar w:fldCharType="begin"/>
+      </w:r>
+      <w:r>
+        <w:instrText xml:space="preserve"> HYPERLINK "https://www.corteidh.or.cr/docs/casos/articulos/seriec_221_esp1.pdf" </w:instrText>
+      </w:r>
+      <w:r>
+        <w:fldChar w:fldCharType="separate"/>
+      </w:r>
+      <w:r>
+        <w:rPr>
+          <w:rFonts w:ascii="Aptos" w:eastAsia="Aptos" w:hAnsi="Aptos" w:cs="Times New Roman"/>
+          <w:color w:val="467886"/>
+          <w:u w:val="single"/>
+          <w:lang w:val="es-AR"/>
+        </w:rPr>
+        <w:t>Gelman</w:t>
+      </w:r>
+      <w:proofErr w:type="spellEnd"/>
+      <w:r>
+        <w:rPr>
+          <w:rFonts w:ascii="Aptos" w:eastAsia="Aptos" w:hAnsi="Aptos" w:cs="Times New Roman"/>
+          <w:color w:val="467886"/>
+          <w:u w:val="single"/>
+          <w:lang w:val="es-AR"/>
+        </w:rPr>
+        <w:t xml:space="preserve"> vs. Uruguay</w:t>
+      </w:r>
+      <w:r>
+        <w:rPr>
+          <w:rFonts w:ascii="Aptos" w:eastAsia="Aptos" w:hAnsi="Aptos" w:cs="Times New Roman"/>
+          <w:color w:val="467886"/>
+          <w:u w:val="single"/>
+          <w:lang w:val="es-AR"/>
+        </w:rPr>
+        <w:fldChar w:fldCharType="end"/>
+      </w:r>
       <w:r>
         <w:rPr>
           <w:rFonts w:ascii="Aptos" w:eastAsia="Aptos" w:hAnsi="Aptos" w:cs="Times New Roman"/>
@@ -12262,7 +10873,7 @@
         </w:rPr>
         <w:t xml:space="preserve">Desde </w:t>
       </w:r>
-      <w:hyperlink r:id="rId42" w:history="1">
+      <w:hyperlink r:id="rId44" w:history="1">
         <w:r>
           <w:rPr>
             <w:rFonts w:ascii="Aptos" w:eastAsia="Aptos" w:hAnsi="Aptos" w:cs="Times New Roman"/>
@@ -12370,7 +10981,35 @@
         <w:rPr>
           <w:rFonts w:ascii="Aptos" w:eastAsia="Aptos" w:hAnsi="Aptos" w:cs="Times New Roman"/>
         </w:rPr>
-        <w:t>(Voto de los Dres. Juan Carlos Maqueda y E. Raúl Zaffaroni en “</w:t>
+        <w:t xml:space="preserve">(Voto de los Dres. Juan Carlos </w:t>
+      </w:r>
+      <w:proofErr w:type="spellStart"/>
+      <w:r>
+        <w:rPr>
+          <w:rFonts w:ascii="Aptos" w:eastAsia="Aptos" w:hAnsi="Aptos" w:cs="Times New Roman"/>
+        </w:rPr>
+        <w:t>Maqueda</w:t>
+      </w:r>
+      <w:proofErr w:type="spellEnd"/>
+      <w:r>
+        <w:rPr>
+          <w:rFonts w:ascii="Aptos" w:eastAsia="Aptos" w:hAnsi="Aptos" w:cs="Times New Roman"/>
+        </w:rPr>
+        <w:t xml:space="preserve"> y E. Raúl </w:t>
+      </w:r>
+      <w:proofErr w:type="spellStart"/>
+      <w:r>
+        <w:rPr>
+          <w:rFonts w:ascii="Aptos" w:eastAsia="Aptos" w:hAnsi="Aptos" w:cs="Times New Roman"/>
+        </w:rPr>
+        <w:t>Zaffaroni</w:t>
+      </w:r>
+      <w:proofErr w:type="spellEnd"/>
+      <w:r>
+        <w:rPr>
+          <w:rFonts w:ascii="Aptos" w:eastAsia="Aptos" w:hAnsi="Aptos" w:cs="Times New Roman"/>
+        </w:rPr>
+        <w:t xml:space="preserve"> en “</w:t>
       </w:r>
       <w:proofErr w:type="spellStart"/>
       <w:r>
@@ -12408,7 +11047,7 @@
           <w:i/>
           <w:iCs/>
         </w:rPr>
-        <w:t xml:space="preserve">El control de constitucionalidad de las normas constituye: i) un deber ineludible de los tribunales de justicia que debe realizarse en el marco de una causa concreta; ii) debe efectuarse aun de oficio sin que sea exigible una expresa petición de parte interesada; y iii) resulta procedente en la medida en que quede </w:t>
+        <w:t xml:space="preserve">El control de constitucionalidad de las normas constituye: i) un deber ineludible de los tribunales de justicia que debe realizarse en el marco de una causa concreta; ii) debe efectuarse aun de oficio sin que sea exigible una </w:t>
       </w:r>
       <w:r>
         <w:rPr>
@@ -12417,7 +11056,7 @@
           <w:iCs/>
         </w:rPr>
         <w:lastRenderedPageBreak/>
-        <w:t xml:space="preserve">palmariamente demostrado en el pleito que el gravamen invocado puede únicamente remediarse mediante la declaración de inconstitucionalidad de la norma que lo genera” </w:t>
+        <w:t xml:space="preserve">expresa petición de parte interesada; y iii) resulta procedente en la medida en que quede palmariamente demostrado en el pleito que el gravamen invocado puede únicamente remediarse mediante la declaración de inconstitucionalidad de la norma que lo genera” </w:t>
       </w:r>
       <w:r>
         <w:rPr>
@@ -12455,21 +11094,7 @@
         <w:rPr>
           <w:rFonts w:ascii="Aptos" w:eastAsia="Aptos" w:hAnsi="Aptos" w:cs="Times New Roman"/>
         </w:rPr>
-        <w:t xml:space="preserve">En cumplimiento de ese rol esencial y en lo que hace a decisiones emanadas del Poder Legislativo en temas vinculados con distintos aspectos de la seguridad social y la vigencia efectiva de los derechos constitucionales y convencionales, nuestro más alto Tribunal ha declarado la inconstitucionalidad, por ejemplo, del artículo 49, inciso 4°, párrafo 1° de la ley  N° 24.241 (“Giménez” Fallos 344:1788); y la del artículo 7, inciso 2 de la ley </w:t>
-      </w:r>
-      <w:proofErr w:type="spellStart"/>
-      <w:r>
-        <w:rPr>
-          <w:rFonts w:ascii="Aptos" w:eastAsia="Aptos" w:hAnsi="Aptos" w:cs="Times New Roman"/>
-        </w:rPr>
-        <w:t>N°</w:t>
-      </w:r>
-      <w:proofErr w:type="spellEnd"/>
-      <w:r>
-        <w:rPr>
-          <w:rFonts w:ascii="Aptos" w:eastAsia="Aptos" w:hAnsi="Aptos" w:cs="Times New Roman"/>
-        </w:rPr>
-        <w:t xml:space="preserve"> 24.463 (“</w:t>
+        <w:t>En cumplimiento de ese rol esencial y en lo que hace a decisiones emanadas del Poder Legislativo en temas vinculados con distintos aspectos de la seguridad social y la vigencia efectiva de los derechos constitucionales y convencionales, nuestro más alto Tribunal ha declarado la inconstitucionalidad, por ejemplo, del artículo 49, inciso 4°, párrafo 1° de la ley  N° 24.241 (“Giménez” Fallos 344:1788); y la del artículo 7, inciso 2 de la ley N° 24.463 (“</w:t>
       </w:r>
       <w:proofErr w:type="spellStart"/>
       <w:r>
@@ -12515,7 +11140,21 @@
         <w:rPr>
           <w:rFonts w:ascii="Aptos" w:eastAsia="Aptos" w:hAnsi="Aptos" w:cs="Times New Roman"/>
         </w:rPr>
-        <w:t>Esta idea ha sido afirmada en más de una oportunidad por la Corte Suprema, la que ha venido resaltando la actual vigencia en la materia de los principios de no regresividad y pro homine derivados de normas constitucionales y convencionales actualmente vigentes que resultan vinculantes para todos los órganos del Estado.</w:t>
+        <w:t xml:space="preserve">Esta idea ha sido afirmada en más de una oportunidad por la Corte Suprema, la que ha venido resaltando la actual vigencia en la materia de los principios de no regresividad y pro </w:t>
+      </w:r>
+      <w:proofErr w:type="spellStart"/>
+      <w:r>
+        <w:rPr>
+          <w:rFonts w:ascii="Aptos" w:eastAsia="Aptos" w:hAnsi="Aptos" w:cs="Times New Roman"/>
+        </w:rPr>
+        <w:t>homine</w:t>
+      </w:r>
+      <w:proofErr w:type="spellEnd"/>
+      <w:r>
+        <w:rPr>
+          <w:rFonts w:ascii="Aptos" w:eastAsia="Aptos" w:hAnsi="Aptos" w:cs="Times New Roman"/>
+        </w:rPr>
+        <w:t xml:space="preserve"> derivados de normas constitucionales y convencionales actualmente vigentes que resultan vinculantes para todos los órganos del Estado.</w:t>
       </w:r>
     </w:p>
     <w:p>
@@ -12722,7 +11361,6 @@
         <w:rPr>
           <w:rFonts w:ascii="Aptos" w:eastAsia="Aptos" w:hAnsi="Aptos" w:cs="Times New Roman"/>
         </w:rPr>
-        <w:lastRenderedPageBreak/>
         <w:t>Por ello recordó su jurisprudencia en materia de seguridad social, en la que el Tribunal se manifestó “</w:t>
       </w:r>
       <w:r>
@@ -12731,7 +11369,16 @@
           <w:i/>
           <w:iCs/>
         </w:rPr>
-        <w:t>particularmente sensible a las cuestiones que atañen al resguardo de los créditos pertenecientes a la clase pasiva, grupo vulnerable e históricamente postergado, procurando con sus decisiones hacer efectiva la protección que la Constitución Nacional garantiza a la ancianidad (art. 75, inc. 23)</w:t>
+        <w:t xml:space="preserve">particularmente sensible a las cuestiones que atañen al </w:t>
+      </w:r>
+      <w:r>
+        <w:rPr>
+          <w:rFonts w:ascii="Aptos" w:eastAsia="Aptos" w:hAnsi="Aptos" w:cs="Times New Roman"/>
+          <w:i/>
+          <w:iCs/>
+        </w:rPr>
+        <w:lastRenderedPageBreak/>
+        <w:t>resguardo de los créditos pertenecientes a la clase pasiva, grupo vulnerable e históricamente postergado, procurando con sus decisiones hacer efectiva la protección que la Constitución Nacional garantiza a la ancianidad (art. 75, inc. 23)</w:t>
       </w:r>
       <w:r>
         <w:rPr>
@@ -13018,7 +11665,43 @@
           <w:highlight w:val="yellow"/>
           <w:lang w:val="es-AR"/>
         </w:rPr>
-        <w:t>, Dr. César Rodríguez Galíndez, Srta. Mariana Molina, Srta. Ana Paula Otamendi y Dra. Valentina Véliz Miguens, a efectuar desgloses, dejar nota y todo acto útil para impulsar el procedimiento.</w:t>
+        <w:t xml:space="preserve">, Dr. César Rodríguez </w:t>
+      </w:r>
+      <w:proofErr w:type="spellStart"/>
+      <w:r>
+        <w:rPr>
+          <w:rFonts w:ascii="Aptos" w:eastAsia="Aptos" w:hAnsi="Aptos" w:cs="Times New Roman"/>
+          <w:highlight w:val="yellow"/>
+          <w:lang w:val="es-AR"/>
+        </w:rPr>
+        <w:t>Galíndez</w:t>
+      </w:r>
+      <w:proofErr w:type="spellEnd"/>
+      <w:r>
+        <w:rPr>
+          <w:rFonts w:ascii="Aptos" w:eastAsia="Aptos" w:hAnsi="Aptos" w:cs="Times New Roman"/>
+          <w:highlight w:val="yellow"/>
+          <w:lang w:val="es-AR"/>
+        </w:rPr>
+        <w:t xml:space="preserve">, Srta. Mariana Molina, Srta. Ana Paula Otamendi y Dra. Valentina </w:t>
+      </w:r>
+      <w:proofErr w:type="spellStart"/>
+      <w:r>
+        <w:rPr>
+          <w:rFonts w:ascii="Aptos" w:eastAsia="Aptos" w:hAnsi="Aptos" w:cs="Times New Roman"/>
+          <w:highlight w:val="yellow"/>
+          <w:lang w:val="es-AR"/>
+        </w:rPr>
+        <w:t>Véliz</w:t>
+      </w:r>
+      <w:proofErr w:type="spellEnd"/>
+      <w:r>
+        <w:rPr>
+          <w:rFonts w:ascii="Aptos" w:eastAsia="Aptos" w:hAnsi="Aptos" w:cs="Times New Roman"/>
+          <w:highlight w:val="yellow"/>
+          <w:lang w:val="es-AR"/>
+        </w:rPr>
+        <w:t xml:space="preserve"> Miguens, a efectuar desgloses, dejar nota y todo acto útil para impulsar el procedimiento.</w:t>
       </w:r>
     </w:p>
     <w:p>
@@ -13238,7 +11921,6 @@
           <w:highlight w:val="yellow"/>
           <w:lang w:val="es-AR"/>
         </w:rPr>
-        <w:lastRenderedPageBreak/>
         <w:t>Constancia de turno e inicio de trámite para reclamo administrativo</w:t>
       </w:r>
     </w:p>
@@ -13354,6 +12036,7 @@
           <w:highlight w:val="yellow"/>
           <w:lang w:val="es-AR"/>
         </w:rPr>
+        <w:lastRenderedPageBreak/>
         <w:t>Historial laboral.</w:t>
       </w:r>
     </w:p>
@@ -13393,351 +12076,6 @@
     </w:p>
     <w:p>
       <w:pPr>
-        <w:contextualSpacing/>
-        <w:jc w:val="both"/>
-        <w:rPr>
-          <w:rFonts w:ascii="Aptos" w:eastAsia="Aptos" w:hAnsi="Aptos" w:cs="Times New Roman"/>
-          <w:lang w:val="es-AR"/>
-        </w:rPr>
-      </w:pPr>
-    </w:p>
-    <w:p>
-      <w:pPr>
-        <w:spacing w:after="0" w:line="240" w:lineRule="auto"/>
-        <w:jc w:val="both"/>
-        <w:rPr>
-          <w:rFonts w:ascii="Aptos" w:eastAsia="Times New Roman" w:hAnsi="Aptos" w:cs="Times New Roman"/>
-          <w:color w:val="000000"/>
-          <w:lang w:val="es-AR" w:eastAsia="es-AR"/>
-        </w:rPr>
-      </w:pPr>
-      <w:r>
-        <w:rPr>
-          <w:rFonts w:ascii="Aptos" w:eastAsia="Aptos" w:hAnsi="Aptos" w:cs="Times New Roman"/>
-        </w:rPr>
-        <w:t xml:space="preserve">{% </w:t>
-      </w:r>
-      <w:proofErr w:type="spellStart"/>
-      <w:r>
-        <w:rPr>
-          <w:rFonts w:ascii="Aptos" w:eastAsia="Aptos" w:hAnsi="Aptos" w:cs="Times New Roman"/>
-        </w:rPr>
-        <w:t>if</w:t>
-      </w:r>
-      <w:proofErr w:type="spellEnd"/>
-      <w:r>
-        <w:rPr>
-          <w:rFonts w:ascii="Aptos" w:eastAsia="Aptos" w:hAnsi="Aptos" w:cs="Times New Roman"/>
-        </w:rPr>
-        <w:t xml:space="preserve"> </w:t>
-      </w:r>
-      <w:proofErr w:type="spellStart"/>
-      <w:r>
-        <w:rPr>
-          <w:rFonts w:ascii="Aptos" w:eastAsia="Times New Roman" w:hAnsi="Aptos" w:cs="Times New Roman"/>
-          <w:b/>
-          <w:bCs/>
-          <w:color w:val="000000"/>
-          <w:lang w:val="es-AR" w:eastAsia="es-AR"/>
-        </w:rPr>
-        <w:t>sumas_no_</w:t>
-      </w:r>
-      <w:proofErr w:type="gramStart"/>
-      <w:r>
-        <w:rPr>
-          <w:rFonts w:ascii="Aptos" w:eastAsia="Times New Roman" w:hAnsi="Aptos" w:cs="Times New Roman"/>
-          <w:b/>
-          <w:bCs/>
-          <w:color w:val="000000"/>
-          <w:lang w:val="es-AR" w:eastAsia="es-AR"/>
-        </w:rPr>
-        <w:t>remunerativas.titulo</w:t>
-      </w:r>
-      <w:proofErr w:type="gramEnd"/>
-      <w:r>
-        <w:rPr>
-          <w:rFonts w:ascii="Aptos" w:eastAsia="Times New Roman" w:hAnsi="Aptos" w:cs="Times New Roman"/>
-          <w:b/>
-          <w:bCs/>
-          <w:color w:val="000000"/>
-          <w:lang w:val="es-AR" w:eastAsia="es-AR"/>
-        </w:rPr>
-        <w:t>_recibos</w:t>
-      </w:r>
-      <w:proofErr w:type="spellEnd"/>
-      <w:r>
-        <w:rPr>
-          <w:rFonts w:ascii="Aptos" w:eastAsia="Times New Roman" w:hAnsi="Aptos" w:cs="Times New Roman"/>
-          <w:b/>
-          <w:bCs/>
-          <w:color w:val="000000"/>
-          <w:lang w:val="es-AR" w:eastAsia="es-AR"/>
-        </w:rPr>
-        <w:t xml:space="preserve"> </w:t>
-      </w:r>
-      <w:r>
-        <w:rPr>
-          <w:rFonts w:ascii="Aptos" w:eastAsia="Aptos" w:hAnsi="Aptos" w:cs="Times New Roman"/>
-        </w:rPr>
-        <w:t>%}</w:t>
-      </w:r>
-    </w:p>
-    <w:p>
-      <w:pPr>
-        <w:spacing w:after="0" w:line="240" w:lineRule="auto"/>
-        <w:ind w:firstLine="851"/>
-        <w:jc w:val="both"/>
-        <w:rPr>
-          <w:rFonts w:ascii="Aptos" w:eastAsia="Times New Roman" w:hAnsi="Aptos" w:cs="Times New Roman"/>
-          <w:b/>
-          <w:bCs/>
-          <w:color w:val="000000"/>
-          <w:lang w:val="es-AR" w:eastAsia="es-AR"/>
-        </w:rPr>
-      </w:pPr>
-    </w:p>
-    <w:p>
-      <w:pPr>
-        <w:spacing w:after="0" w:line="240" w:lineRule="auto"/>
-        <w:ind w:firstLine="851"/>
-        <w:jc w:val="both"/>
-        <w:rPr>
-          <w:rFonts w:ascii="Aptos" w:eastAsia="Times New Roman" w:hAnsi="Aptos" w:cs="Times New Roman"/>
-          <w:b/>
-          <w:bCs/>
-          <w:color w:val="000000"/>
-          <w:lang w:val="es-AR" w:eastAsia="es-AR"/>
-        </w:rPr>
-      </w:pPr>
-      <w:r>
-        <w:rPr>
-          <w:rFonts w:ascii="Aptos" w:eastAsia="Times New Roman" w:hAnsi="Aptos" w:cs="Times New Roman"/>
-          <w:b/>
-          <w:bCs/>
-          <w:color w:val="000000"/>
-          <w:lang w:val="es-AR" w:eastAsia="es-AR"/>
-        </w:rPr>
-        <w:t>{{</w:t>
-      </w:r>
-      <w:proofErr w:type="spellStart"/>
-      <w:r>
-        <w:rPr>
-          <w:rFonts w:ascii="Aptos" w:eastAsia="Times New Roman" w:hAnsi="Aptos" w:cs="Times New Roman"/>
-          <w:b/>
-          <w:bCs/>
-          <w:color w:val="000000"/>
-          <w:lang w:val="es-AR" w:eastAsia="es-AR"/>
-        </w:rPr>
-        <w:t>sumas_no_</w:t>
-      </w:r>
-      <w:proofErr w:type="gramStart"/>
-      <w:r>
-        <w:rPr>
-          <w:rFonts w:ascii="Aptos" w:eastAsia="Times New Roman" w:hAnsi="Aptos" w:cs="Times New Roman"/>
-          <w:b/>
-          <w:bCs/>
-          <w:color w:val="000000"/>
-          <w:lang w:val="es-AR" w:eastAsia="es-AR"/>
-        </w:rPr>
-        <w:t>remunerativas.titulo</w:t>
-      </w:r>
-      <w:proofErr w:type="gramEnd"/>
-      <w:r>
-        <w:rPr>
-          <w:rFonts w:ascii="Aptos" w:eastAsia="Times New Roman" w:hAnsi="Aptos" w:cs="Times New Roman"/>
-          <w:b/>
-          <w:bCs/>
-          <w:color w:val="000000"/>
-          <w:lang w:val="es-AR" w:eastAsia="es-AR"/>
-        </w:rPr>
-        <w:t>_recibos</w:t>
-      </w:r>
-      <w:proofErr w:type="spellEnd"/>
-      <w:r>
-        <w:rPr>
-          <w:rFonts w:ascii="Aptos" w:eastAsia="Times New Roman" w:hAnsi="Aptos" w:cs="Times New Roman"/>
-          <w:b/>
-          <w:bCs/>
-          <w:color w:val="000000"/>
-          <w:lang w:val="es-AR" w:eastAsia="es-AR"/>
-        </w:rPr>
-        <w:t xml:space="preserve"> }}</w:t>
-      </w:r>
-    </w:p>
-    <w:p>
-      <w:pPr>
-        <w:ind w:left="792"/>
-        <w:contextualSpacing/>
-        <w:jc w:val="both"/>
-        <w:rPr>
-          <w:rFonts w:ascii="Aptos" w:eastAsia="Aptos" w:hAnsi="Aptos" w:cs="Times New Roman"/>
-          <w:b/>
-          <w:bCs/>
-          <w:lang w:val="es-AR"/>
-        </w:rPr>
-      </w:pPr>
-    </w:p>
-    <w:p>
-      <w:pPr>
-        <w:spacing w:after="0" w:line="240" w:lineRule="auto"/>
-        <w:ind w:left="2124" w:hanging="1273"/>
-        <w:jc w:val="both"/>
-        <w:rPr>
-          <w:rFonts w:ascii="Aptos" w:eastAsia="Times New Roman" w:hAnsi="Aptos" w:cs="Times New Roman"/>
-          <w:b/>
-          <w:bCs/>
-          <w:color w:val="000000"/>
-          <w:lang w:val="es-AR" w:eastAsia="es-AR"/>
-        </w:rPr>
-      </w:pPr>
-      <w:r>
-        <w:rPr>
-          <w:rFonts w:ascii="Aptos" w:eastAsia="Times New Roman" w:hAnsi="Aptos" w:cs="Times New Roman"/>
-          <w:b/>
-          <w:bCs/>
-          <w:color w:val="000000"/>
-          <w:lang w:val="es-AR" w:eastAsia="es-AR"/>
-        </w:rPr>
-        <w:t>{{</w:t>
-      </w:r>
-      <w:proofErr w:type="spellStart"/>
-      <w:r>
-        <w:rPr>
-          <w:rFonts w:ascii="Aptos" w:eastAsia="Times New Roman" w:hAnsi="Aptos" w:cs="Times New Roman"/>
-          <w:b/>
-          <w:bCs/>
-          <w:color w:val="000000"/>
-          <w:lang w:val="es-AR" w:eastAsia="es-AR"/>
-        </w:rPr>
-        <w:t>sumas_no_</w:t>
-      </w:r>
-      <w:proofErr w:type="gramStart"/>
-      <w:r>
-        <w:rPr>
-          <w:rFonts w:ascii="Aptos" w:eastAsia="Times New Roman" w:hAnsi="Aptos" w:cs="Times New Roman"/>
-          <w:b/>
-          <w:bCs/>
-          <w:color w:val="000000"/>
-          <w:lang w:val="es-AR" w:eastAsia="es-AR"/>
-        </w:rPr>
-        <w:t>remunerativas.</w:t>
-      </w:r>
-      <w:r>
-        <w:rPr>
-          <w:rFonts w:ascii="Aptos" w:eastAsia="Times New Roman" w:hAnsi="Aptos" w:cs="Times New Roman"/>
-          <w:b/>
-          <w:bCs/>
-          <w:color w:val="000000"/>
-          <w:lang w:val="es-AR" w:eastAsia="es-AR"/>
-        </w:rPr>
-        <w:t>parrafo</w:t>
-      </w:r>
-      <w:proofErr w:type="gramEnd"/>
-      <w:r>
-        <w:rPr>
-          <w:rFonts w:ascii="Aptos" w:eastAsia="Times New Roman" w:hAnsi="Aptos" w:cs="Times New Roman"/>
-          <w:b/>
-          <w:bCs/>
-          <w:color w:val="000000"/>
-          <w:lang w:val="es-AR" w:eastAsia="es-AR"/>
-        </w:rPr>
-        <w:t>_recibos</w:t>
-      </w:r>
-      <w:proofErr w:type="spellEnd"/>
-      <w:r>
-        <w:rPr>
-          <w:rFonts w:ascii="Aptos" w:eastAsia="Times New Roman" w:hAnsi="Aptos" w:cs="Times New Roman"/>
-          <w:b/>
-          <w:bCs/>
-          <w:color w:val="000000"/>
-          <w:lang w:val="es-AR" w:eastAsia="es-AR"/>
-        </w:rPr>
-        <w:t>}}</w:t>
-      </w:r>
-      <w:r>
-        <w:rPr>
-          <w:rFonts w:ascii="Aptos" w:eastAsia="Times New Roman" w:hAnsi="Aptos" w:cs="Times New Roman"/>
-          <w:b/>
-          <w:bCs/>
-          <w:color w:val="000000"/>
-          <w:lang w:val="es-AR" w:eastAsia="es-AR"/>
-        </w:rPr>
-        <w:t xml:space="preserve">: </w:t>
-      </w:r>
-      <w:r>
-        <w:rPr>
-          <w:rFonts w:ascii="Aptos" w:eastAsia="Times New Roman" w:hAnsi="Aptos" w:cs="Times New Roman"/>
-          <w:bCs/>
-          <w:color w:val="000000"/>
-          <w:lang w:val="es-AR" w:eastAsia="es-AR"/>
-        </w:rPr>
-        <w:t>{{sumas_no_remunerativas.parrafo_recibos</w:t>
-      </w:r>
-      <w:r>
-        <w:rPr>
-          <w:rFonts w:ascii="Aptos" w:eastAsia="Times New Roman" w:hAnsi="Aptos" w:cs="Times New Roman"/>
-          <w:bCs/>
-          <w:color w:val="000000"/>
-          <w:lang w:val="es-AR" w:eastAsia="es-AR"/>
-        </w:rPr>
-        <w:t>_1</w:t>
-      </w:r>
-      <w:r>
-        <w:rPr>
-          <w:rFonts w:ascii="Aptos" w:eastAsia="Times New Roman" w:hAnsi="Aptos" w:cs="Times New Roman"/>
-          <w:bCs/>
-          <w:color w:val="000000"/>
-          <w:lang w:val="es-AR" w:eastAsia="es-AR"/>
-        </w:rPr>
-        <w:t>}}</w:t>
-      </w:r>
-    </w:p>
-    <w:p>
-      <w:pPr>
-        <w:contextualSpacing/>
-        <w:rPr>
-          <w:rFonts w:ascii="Aptos" w:eastAsia="Aptos" w:hAnsi="Aptos" w:cs="Times New Roman"/>
-          <w:b/>
-          <w:bCs/>
-          <w:lang w:val="es-AR"/>
-        </w:rPr>
-      </w:pPr>
-      <w:r>
-        <w:rPr>
-          <w:rFonts w:ascii="Aptos" w:eastAsia="Aptos" w:hAnsi="Aptos" w:cs="Times New Roman"/>
-        </w:rPr>
-        <w:t xml:space="preserve">{% </w:t>
-      </w:r>
-      <w:proofErr w:type="spellStart"/>
-      <w:r>
-        <w:rPr>
-          <w:rFonts w:ascii="Aptos" w:eastAsia="Aptos" w:hAnsi="Aptos" w:cs="Times New Roman"/>
-        </w:rPr>
-        <w:t>endif</w:t>
-      </w:r>
-      <w:proofErr w:type="spellEnd"/>
-      <w:r>
-        <w:rPr>
-          <w:rFonts w:ascii="Aptos" w:eastAsia="Aptos" w:hAnsi="Aptos" w:cs="Times New Roman"/>
-        </w:rPr>
-        <w:t xml:space="preserve"> %}</w:t>
-      </w:r>
-    </w:p>
-    <w:p>
-      <w:pPr>
-        <w:ind w:left="792"/>
-        <w:contextualSpacing/>
-        <w:jc w:val="both"/>
-        <w:rPr>
-          <w:rFonts w:ascii="Aptos" w:eastAsia="Aptos" w:hAnsi="Aptos" w:cs="Times New Roman"/>
-          <w:b/>
-          <w:bCs/>
-          <w:lang w:val="es-AR"/>
-        </w:rPr>
-      </w:pPr>
-    </w:p>
-    <w:p>
-      <w:pPr>
         <w:numPr>
           <w:ilvl w:val="1"/>
           <w:numId w:val="1"/>
@@ -13748,6 +12086,105 @@
           <w:rFonts w:ascii="Aptos" w:eastAsia="Aptos" w:hAnsi="Aptos" w:cs="Times New Roman"/>
           <w:b/>
           <w:bCs/>
+          <w:highlight w:val="yellow"/>
+          <w:lang w:val="es-AR"/>
+        </w:rPr>
+      </w:pPr>
+      <w:r>
+        <w:rPr>
+          <w:rFonts w:ascii="Aptos" w:eastAsia="Aptos" w:hAnsi="Aptos" w:cs="Times New Roman"/>
+          <w:b/>
+          <w:bCs/>
+          <w:highlight w:val="yellow"/>
+          <w:lang w:val="es-AR"/>
+        </w:rPr>
+        <w:t>Prueba en poder de tercero:</w:t>
+      </w:r>
+    </w:p>
+    <w:p>
+      <w:pPr>
+        <w:ind w:left="792"/>
+        <w:contextualSpacing/>
+        <w:jc w:val="both"/>
+        <w:rPr>
+          <w:rFonts w:ascii="Aptos" w:eastAsia="Aptos" w:hAnsi="Aptos" w:cs="Times New Roman"/>
+          <w:bCs/>
+          <w:lang w:val="es-AR"/>
+        </w:rPr>
+      </w:pPr>
+      <w:commentRangeStart w:id="14"/>
+      <w:r>
+        <w:rPr>
+          <w:rFonts w:ascii="Aptos" w:eastAsia="Aptos" w:hAnsi="Aptos" w:cs="Times New Roman"/>
+          <w:b/>
+          <w:bCs/>
+          <w:highlight w:val="yellow"/>
+          <w:lang w:val="es-AR"/>
+        </w:rPr>
+        <w:t xml:space="preserve">PROVINCIA DE SALTA: </w:t>
+      </w:r>
+      <w:r>
+        <w:rPr>
+          <w:rFonts w:ascii="Aptos" w:eastAsia="Aptos" w:hAnsi="Aptos" w:cs="Times New Roman"/>
+          <w:bCs/>
+          <w:highlight w:val="yellow"/>
+          <w:lang w:val="es-AR"/>
+        </w:rPr>
+        <w:t xml:space="preserve">Peticiono se libre oficio al empleador de mi representado, la provincia de Salta, a los fines de que adjunte los recibos de sueldo correspondientes a la Sra. Rodríguez Mirta Rafaela DNI 11.539.915 por el período 12.2010 a 11.2020, los que obran en su poder. En su defecto, peticiono informe los haberes con aportes y sin aportes abonados en todos los meses comprendidos en el período solicitado, los que influyen en el cálculo del haber inicial. Y lo sea bajo apercibimiento de </w:t>
+      </w:r>
+      <w:proofErr w:type="spellStart"/>
+      <w:r>
+        <w:rPr>
+          <w:rFonts w:ascii="Aptos" w:eastAsia="Aptos" w:hAnsi="Aptos" w:cs="Times New Roman"/>
+          <w:bCs/>
+          <w:highlight w:val="yellow"/>
+          <w:lang w:val="es-AR"/>
+        </w:rPr>
+        <w:t>astreintes</w:t>
+      </w:r>
+      <w:proofErr w:type="spellEnd"/>
+      <w:r>
+        <w:rPr>
+          <w:rFonts w:ascii="Aptos" w:eastAsia="Aptos" w:hAnsi="Aptos" w:cs="Times New Roman"/>
+          <w:bCs/>
+          <w:highlight w:val="yellow"/>
+          <w:lang w:val="es-AR"/>
+        </w:rPr>
+        <w:t xml:space="preserve"> en caso de incumplimiento.</w:t>
+      </w:r>
+      <w:commentRangeEnd w:id="14"/>
+      <w:r>
+        <w:rPr>
+          <w:rStyle w:val="Refdecomentario"/>
+        </w:rPr>
+        <w:commentReference w:id="14"/>
+      </w:r>
+    </w:p>
+    <w:p>
+      <w:pPr>
+        <w:ind w:left="792"/>
+        <w:contextualSpacing/>
+        <w:jc w:val="both"/>
+        <w:rPr>
+          <w:rFonts w:ascii="Aptos" w:eastAsia="Aptos" w:hAnsi="Aptos" w:cs="Times New Roman"/>
+          <w:b/>
+          <w:bCs/>
+          <w:lang w:val="es-AR"/>
+        </w:rPr>
+      </w:pPr>
+    </w:p>
+    <w:p>
+      <w:pPr>
+        <w:numPr>
+          <w:ilvl w:val="1"/>
+          <w:numId w:val="1"/>
+        </w:numPr>
+        <w:contextualSpacing/>
+        <w:jc w:val="both"/>
+        <w:rPr>
+          <w:rFonts w:ascii="Aptos" w:eastAsia="Aptos" w:hAnsi="Aptos" w:cs="Times New Roman"/>
+          <w:b/>
+          <w:bCs/>
           <w:lang w:val="es-AR"/>
         </w:rPr>
       </w:pPr>
@@ -14035,15 +12472,7 @@
           <w:rFonts w:ascii="Aptos" w:eastAsia="Aptos" w:hAnsi="Aptos" w:cs="Times New Roman"/>
           <w:lang w:val="es-AR"/>
         </w:rPr>
-        <w:t xml:space="preserve">Que se realice el pleno reconocimiento de los derechos de mi mandante y oportunamente se haga lugar a la solicitud de Reajuste del Haber de Origen, con más la movilidad correspondiente en virtud del derecho que hace a mi parte y al </w:t>
-      </w:r>
-      <w:r>
-        <w:rPr>
-          <w:rFonts w:ascii="Aptos" w:eastAsia="Aptos" w:hAnsi="Aptos" w:cs="Times New Roman"/>
-          <w:lang w:val="es-AR"/>
-        </w:rPr>
-        <w:lastRenderedPageBreak/>
-        <w:t>consecuente pago retroactivo de las sumas por capital, actualización monetaria e con costas a la vencida.</w:t>
+        <w:t>Que se realice el pleno reconocimiento de los derechos de mi mandante y oportunamente se haga lugar a la solicitud de Reajuste del Haber de Origen, con más la movilidad correspondiente en virtud del derecho que hace a mi parte y al consecuente pago retroactivo de las sumas por capital, actualización monetaria e con costas a la vencida.</w:t>
       </w:r>
     </w:p>
     <w:p>
@@ -14129,7 +12558,7 @@
                     </pic:cNvPicPr>
                   </pic:nvPicPr>
                   <pic:blipFill>
-                    <a:blip r:embed="rId43" cstate="print">
+                    <a:blip r:embed="rId45" cstate="print">
                       <a:extLst>
                         <a:ext uri="{28A0092B-C50C-407E-A947-70E740481C1C}">
                           <a14:useLocalDpi xmlns:a14="http://schemas.microsoft.com/office/drawing/2010/main" val="0"/>
@@ -14184,7 +12613,7 @@
 </file>
 
 <file path=word/comments.xml><?xml version="1.0" encoding="utf-8"?>
-<w:comments xmlns:wpc="http://schemas.microsoft.com/office/word/2010/wordprocessingCanvas" xmlns:cx="http://schemas.microsoft.com/office/drawing/2014/chartex" xmlns:cx1="http://schemas.microsoft.com/office/drawing/2015/9/8/chartex" xmlns:cx2="http://schemas.microsoft.com/office/drawing/2015/10/21/chartex" xmlns:cx3="http://schemas.microsoft.com/office/drawing/2016/5/9/chartex" xmlns:cx4="http://schemas.microsoft.com/office/drawing/2016/5/10/chartex" xmlns:cx5="http://schemas.microsoft.com/office/drawing/2016/5/11/chartex" xmlns:cx6="http://schemas.microsoft.com/office/drawing/2016/5/12/chartex" xmlns:cx7="http://schemas.microsoft.com/office/drawing/2016/5/13/chartex" xmlns:cx8="http://schemas.microsoft.com/office/drawing/2016/5/14/chartex" xmlns:mc="http://schemas.openxmlformats.org/markup-compatibility/2006" xmlns:aink="http://schemas.microsoft.com/office/drawing/2016/ink" xmlns:am3d="http://schemas.microsoft.com/office/drawing/2017/model3d" xmlns:o="urn:schemas-microsoft-com:office:office" xmlns:oel="http://schemas.microsoft.com/office/2019/extlst" xmlns:r="http://schemas.openxmlformats.org/officeDocument/2006/relationships" xmlns:m="http://schemas.openxmlformats.org/officeDocument/2006/math" xmlns:v="urn:schemas-microsoft-com:vml" xmlns:wp14="http://schemas.microsoft.com/office/word/2010/wordprocessingDrawing" xmlns:wp="http://schemas.openxmlformats.org/drawingml/2006/wordprocessingDrawing" xmlns:w10="urn:schemas-microsoft-com:office:word" xmlns:w="http://schemas.openxmlformats.org/wordprocessingml/2006/main" xmlns:w14="http://schemas.microsoft.com/office/word/2010/wordml" xmlns:w15="http://schemas.microsoft.com/office/word/2012/wordml" xmlns:w16cex="http://schemas.microsoft.com/office/word/2018/wordml/cex" xmlns:w16cid="http://schemas.microsoft.com/office/word/2016/wordml/cid" xmlns:w16="http://schemas.microsoft.com/office/word/2018/wordml" xmlns:w16du="http://schemas.microsoft.com/office/word/2023/wordml/word16du" xmlns:w16sdtdh="http://schemas.microsoft.com/office/word/2020/wordml/sdtdatahash" xmlns:w16se="http://schemas.microsoft.com/office/word/2015/wordml/symex" xmlns:wpg="http://schemas.microsoft.com/office/word/2010/wordprocessingGroup" xmlns:wpi="http://schemas.microsoft.com/office/word/2010/wordprocessingInk" xmlns:wne="http://schemas.microsoft.com/office/word/2006/wordml" xmlns:wps="http://schemas.microsoft.com/office/word/2010/wordprocessingShape" mc:Ignorable="w14 w15 w16se w16cid w16 w16cex w16sdtdh w16du wp14">
+<w:comments xmlns:wpc="http://schemas.microsoft.com/office/word/2010/wordprocessingCanvas" xmlns:cx="http://schemas.microsoft.com/office/drawing/2014/chartex" xmlns:mc="http://schemas.openxmlformats.org/markup-compatibility/2006" xmlns:o="urn:schemas-microsoft-com:office:office" xmlns:r="http://schemas.openxmlformats.org/officeDocument/2006/relationships" xmlns:m="http://schemas.openxmlformats.org/officeDocument/2006/math" xmlns:v="urn:schemas-microsoft-com:vml" xmlns:wp14="http://schemas.microsoft.com/office/word/2010/wordprocessingDrawing" xmlns:wp="http://schemas.openxmlformats.org/drawingml/2006/wordprocessingDrawing" xmlns:w10="urn:schemas-microsoft-com:office:word" xmlns:w="http://schemas.openxmlformats.org/wordprocessingml/2006/main" xmlns:w14="http://schemas.microsoft.com/office/word/2010/wordml" xmlns:w15="http://schemas.microsoft.com/office/word/2012/wordml" xmlns:w16se="http://schemas.microsoft.com/office/word/2015/wordml/symex" xmlns:wpg="http://schemas.microsoft.com/office/word/2010/wordprocessingGroup" xmlns:wpi="http://schemas.microsoft.com/office/word/2010/wordprocessingInk" xmlns:wne="http://schemas.microsoft.com/office/word/2006/wordml" xmlns:wps="http://schemas.microsoft.com/office/word/2010/wordprocessingShape" mc:Ignorable="w14 w15 w16se wp14">
   <w:comment w:id="0" w:author="Valu" w:date="2024-09-14T12:28:00Z" w:initials="V">
     <w:p>
       <w:pPr>
@@ -14209,8 +12638,33 @@
           <w:rFonts w:ascii="Aptos" w:eastAsia="Aptos" w:hAnsi="Aptos" w:cs="Times New Roman"/>
           <w:lang w:val="es-AR"/>
         </w:rPr>
-        <w:t>: en caso de que tenga rems anterior a 02.2009 actualizadas con isbic</w:t>
-      </w:r>
+        <w:t xml:space="preserve">: en caso de que tenga </w:t>
+      </w:r>
+      <w:proofErr w:type="gramStart"/>
+      <w:r>
+        <w:rPr>
+          <w:rFonts w:ascii="Aptos" w:eastAsia="Aptos" w:hAnsi="Aptos" w:cs="Times New Roman"/>
+          <w:lang w:val="es-AR"/>
+        </w:rPr>
+        <w:t>rems anterior</w:t>
+      </w:r>
+      <w:proofErr w:type="gramEnd"/>
+      <w:r>
+        <w:rPr>
+          <w:rFonts w:ascii="Aptos" w:eastAsia="Aptos" w:hAnsi="Aptos" w:cs="Times New Roman"/>
+          <w:lang w:val="es-AR"/>
+        </w:rPr>
+        <w:t xml:space="preserve"> a 02.2009 actualizadas con </w:t>
+      </w:r>
+      <w:proofErr w:type="spellStart"/>
+      <w:r>
+        <w:rPr>
+          <w:rFonts w:ascii="Aptos" w:eastAsia="Aptos" w:hAnsi="Aptos" w:cs="Times New Roman"/>
+          <w:lang w:val="es-AR"/>
+        </w:rPr>
+        <w:t>isbic</w:t>
+      </w:r>
+      <w:proofErr w:type="spellEnd"/>
       <w:r>
         <w:rPr>
           <w:rFonts w:ascii="Aptos" w:eastAsia="Aptos" w:hAnsi="Aptos" w:cs="Times New Roman"/>
@@ -14220,7 +12674,7 @@
       </w:r>
     </w:p>
   </w:comment>
-  <w:comment w:id="2" w:author="Valu" w:date="2024-09-14T12:22:00Z" w:initials="V">
+  <w:comment w:id="2" w:author="Valu" w:date="2024-09-14T12:18:00Z" w:initials="V">
     <w:p>
       <w:pPr>
         <w:pStyle w:val="Textocomentario"/>
@@ -14232,6 +12686,54 @@
         <w:annotationRef/>
       </w:r>
       <w:r>
+        <w:t>SI NO TIENE RECIBOS:</w:t>
+      </w:r>
+    </w:p>
+  </w:comment>
+  <w:comment w:id="3" w:author="Valu" w:date="2024-09-14T12:18:00Z" w:initials="V">
+    <w:p>
+      <w:pPr>
+        <w:pStyle w:val="Textocomentario"/>
+      </w:pPr>
+      <w:r>
+        <w:rPr>
+          <w:rStyle w:val="Refdecomentario"/>
+        </w:rPr>
+        <w:annotationRef/>
+      </w:r>
+      <w:r>
+        <w:t>SI TIENE RECIBOS</w:t>
+      </w:r>
+    </w:p>
+  </w:comment>
+  <w:comment w:id="4" w:author="Valu" w:date="2024-09-14T10:49:00Z" w:initials="V">
+    <w:p>
+      <w:pPr>
+        <w:pStyle w:val="Textocomentario"/>
+      </w:pPr>
+      <w:r>
+        <w:rPr>
+          <w:rStyle w:val="Refdecomentario"/>
+        </w:rPr>
+        <w:annotationRef/>
+      </w:r>
+      <w:r>
+        <w:t xml:space="preserve">Todos los datos de ejemplo que están acá, van a variar según el caso en concreto. Ya sea según el tipo de error que tenga. O en este caso había un blue con haber de caja (Anses) y otro reajustado con corrección de error material, y por eso se planteó así. Pero todo depende de cada caso. </w:t>
+      </w:r>
+    </w:p>
+  </w:comment>
+  <w:comment w:id="5" w:author="Valu" w:date="2024-09-14T12:22:00Z" w:initials="V">
+    <w:p>
+      <w:pPr>
+        <w:pStyle w:val="Textocomentario"/>
+      </w:pPr>
+      <w:r>
+        <w:rPr>
+          <w:rStyle w:val="Refdecomentario"/>
+        </w:rPr>
+        <w:annotationRef/>
+      </w:r>
+      <w:r>
         <w:t>EN CASO DE</w:t>
       </w:r>
       <w:r>
@@ -14248,7 +12750,7 @@
       </w:r>
     </w:p>
   </w:comment>
-  <w:comment w:id="3" w:author="Valu" w:date="2024-09-14T12:22:00Z" w:initials="V">
+  <w:comment w:id="6" w:author="Valu" w:date="2024-09-14T12:22:00Z" w:initials="V">
     <w:p>
       <w:pPr>
         <w:pStyle w:val="Textocomentario"/>
@@ -14267,7 +12769,7 @@
       </w:r>
     </w:p>
   </w:comment>
-  <w:comment w:id="4" w:author="Valu" w:date="2024-09-14T12:22:00Z" w:initials="V">
+  <w:comment w:id="7" w:author="Valu" w:date="2024-09-14T12:22:00Z" w:initials="V">
     <w:p>
       <w:pPr>
         <w:pStyle w:val="Textocomentario"/>
@@ -14286,7 +12788,7 @@
       </w:r>
     </w:p>
   </w:comment>
-  <w:comment w:id="5" w:author="Valu" w:date="2024-09-14T12:38:00Z" w:initials="V">
+  <w:comment w:id="8" w:author="Valu" w:date="2024-09-14T12:38:00Z" w:initials="V">
     <w:p>
       <w:pPr>
         <w:pStyle w:val="Textocomentario"/>
@@ -14298,11 +12800,19 @@
         <w:annotationRef/>
       </w:r>
       <w:r>
-        <w:t>Dependiendo índice de actualización de rems (isbic-ripte) usan cuadro Excel de arriba o abajo</w:t>
+        <w:t>Dependiendo índice de actualización de rems (</w:t>
+      </w:r>
+      <w:proofErr w:type="spellStart"/>
+      <w:r>
+        <w:t>isbic-ripte</w:t>
+      </w:r>
+      <w:proofErr w:type="spellEnd"/>
+      <w:r>
+        <w:t>) usan cuadro Excel de arriba o abajo</w:t>
       </w:r>
     </w:p>
   </w:comment>
-  <w:comment w:id="7" w:author="Valu" w:date="2024-09-14T11:22:00Z" w:initials="V">
+  <w:comment w:id="10" w:author="Valu" w:date="2024-09-14T11:22:00Z" w:initials="V">
     <w:p>
       <w:pPr>
         <w:pStyle w:val="Textocomentario"/>
@@ -14314,11 +12824,43 @@
         <w:annotationRef/>
       </w:r>
       <w:r>
-        <w:t xml:space="preserve">Haber reajustado ( de ultima columna del cuadro anterior de actualización de PBU PC PAP) tomo el haber en negrita sin la quita del 15% dividido el ultimo haber en actividad / después tomo el segundo haber en negrita tmb de la ultima columna (con quita del 15%) dividido ultima remuneración en actividad. </w:t>
+        <w:t xml:space="preserve">Haber reajustado </w:t>
+      </w:r>
+      <w:proofErr w:type="gramStart"/>
+      <w:r>
+        <w:t>( de</w:t>
+      </w:r>
+      <w:proofErr w:type="gramEnd"/>
+      <w:r>
+        <w:t xml:space="preserve"> </w:t>
+      </w:r>
+      <w:proofErr w:type="spellStart"/>
+      <w:r>
+        <w:t>ultima</w:t>
+      </w:r>
+      <w:proofErr w:type="spellEnd"/>
+      <w:r>
+        <w:t xml:space="preserve"> columna del cuadro anterior de actualización de PBU PC PAP) tomo el haber en negrita sin la quita del 15% dividido el ultimo haber en actividad / después tomo el segundo haber en negrita </w:t>
+      </w:r>
+      <w:proofErr w:type="spellStart"/>
+      <w:r>
+        <w:t>tmb</w:t>
+      </w:r>
+      <w:proofErr w:type="spellEnd"/>
+      <w:r>
+        <w:t xml:space="preserve"> de la </w:t>
+      </w:r>
+      <w:proofErr w:type="spellStart"/>
+      <w:r>
+        <w:t>ultima</w:t>
+      </w:r>
+      <w:proofErr w:type="spellEnd"/>
+      <w:r>
+        <w:t xml:space="preserve"> columna (con quita del 15%) dividido ultima remuneración en actividad. </w:t>
       </w:r>
     </w:p>
   </w:comment>
-  <w:comment w:id="8" w:author="Valu" w:date="2024-09-14T11:31:00Z" w:initials="V">
+  <w:comment w:id="11" w:author="Valu" w:date="2024-09-14T11:31:00Z" w:initials="V">
     <w:p>
       <w:pPr>
         <w:pStyle w:val="Textocomentario"/>
@@ -14329,15 +12871,28 @@
         </w:rPr>
         <w:annotationRef/>
       </w:r>
-      <w:r>
-        <w:t xml:space="preserve">Print </w:t>
-      </w:r>
-      <w:r>
-        <w:t>Grafico anterior DEL CASO EN CONCRETO y Comparativa solo si la quita de pbu es menor al 15%. Sino saco</w:t>
+      <w:proofErr w:type="spellStart"/>
+      <w:r>
+        <w:t>Print</w:t>
+      </w:r>
+      <w:proofErr w:type="spellEnd"/>
+      <w:r>
+        <w:t xml:space="preserve"> </w:t>
+      </w:r>
+      <w:r>
+        <w:t xml:space="preserve">Grafico anterior DEL CASO EN CONCRETO y Comparativa solo si la quita de </w:t>
+      </w:r>
+      <w:proofErr w:type="spellStart"/>
+      <w:r>
+        <w:t>pbu</w:t>
+      </w:r>
+      <w:proofErr w:type="spellEnd"/>
+      <w:r>
+        <w:t xml:space="preserve"> es menor al 15%. Sino saco</w:t>
       </w:r>
     </w:p>
   </w:comment>
-  <w:comment w:id="9" w:author="Valu" w:date="2024-09-14T11:27:00Z" w:initials="V">
+  <w:comment w:id="12" w:author="Valu" w:date="2024-09-14T11:27:00Z" w:initials="V">
     <w:p>
       <w:pPr>
         <w:pStyle w:val="Textocomentario"/>
@@ -14349,7 +12904,52 @@
         <w:annotationRef/>
       </w:r>
       <w:r>
-        <w:t xml:space="preserve">Dejo lo amarillo si es que el haber jubilatorio que cobra actualmente, es menor que el último índice publicado del ripte. Sino borro lo amarillo </w:t>
+        <w:t xml:space="preserve">Dejo lo amarillo si es que el haber jubilatorio que cobra actualmente, es menor que el último índice publicado del </w:t>
+      </w:r>
+      <w:proofErr w:type="spellStart"/>
+      <w:r>
+        <w:t>ripte</w:t>
+      </w:r>
+      <w:proofErr w:type="spellEnd"/>
+      <w:r>
+        <w:t xml:space="preserve">. Sino borro lo amarillo </w:t>
+      </w:r>
+    </w:p>
+  </w:comment>
+  <w:comment w:id="13" w:author="Valu" w:date="2024-09-14T11:24:00Z" w:initials="V">
+    <w:p>
+      <w:pPr>
+        <w:pStyle w:val="Textocomentario"/>
+      </w:pPr>
+      <w:r>
+        <w:rPr>
+          <w:rStyle w:val="Refdecomentario"/>
+        </w:rPr>
+        <w:annotationRef/>
+      </w:r>
+      <w:proofErr w:type="spellStart"/>
+      <w:r>
+        <w:t>Print</w:t>
+      </w:r>
+      <w:proofErr w:type="spellEnd"/>
+      <w:r>
+        <w:t xml:space="preserve"> de equiparación del caso, si es que tiene. Sino borro esta imagen y lo de abajo, y dejo el resto del planteo de tasa. </w:t>
+      </w:r>
+    </w:p>
+  </w:comment>
+  <w:comment w:id="14" w:author="Valu" w:date="2024-09-14T12:49:00Z" w:initials="V">
+    <w:p>
+      <w:pPr>
+        <w:pStyle w:val="Textocomentario"/>
+      </w:pPr>
+      <w:r>
+        <w:rPr>
+          <w:rStyle w:val="Refdecomentario"/>
+        </w:rPr>
+        <w:annotationRef/>
+      </w:r>
+      <w:r>
+        <w:t>SI TIENE SUMAS SIN RECIBOS</w:t>
       </w:r>
     </w:p>
   </w:comment>
@@ -14357,33 +12957,25 @@
 </file>
 
 <file path=word/commentsExtended.xml><?xml version="1.0" encoding="utf-8"?>
-<w15:commentsEx xmlns:wpc="http://schemas.microsoft.com/office/word/2010/wordprocessingCanvas" xmlns:cx="http://schemas.microsoft.com/office/drawing/2014/chartex" xmlns:cx1="http://schemas.microsoft.com/office/drawing/2015/9/8/chartex" xmlns:cx2="http://schemas.microsoft.com/office/drawing/2015/10/21/chartex" xmlns:cx3="http://schemas.microsoft.com/office/drawing/2016/5/9/chartex" xmlns:cx4="http://schemas.microsoft.com/office/drawing/2016/5/10/chartex" xmlns:cx5="http://schemas.microsoft.com/office/drawing/2016/5/11/chartex" xmlns:cx6="http://schemas.microsoft.com/office/drawing/2016/5/12/chartex" xmlns:cx7="http://schemas.microsoft.com/office/drawing/2016/5/13/chartex" xmlns:cx8="http://schemas.microsoft.com/office/drawing/2016/5/14/chartex" xmlns:mc="http://schemas.openxmlformats.org/markup-compatibility/2006" xmlns:aink="http://schemas.microsoft.com/office/drawing/2016/ink" xmlns:am3d="http://schemas.microsoft.com/office/drawing/2017/model3d" xmlns:o="urn:schemas-microsoft-com:office:office" xmlns:oel="http://schemas.microsoft.com/office/2019/extlst" xmlns:r="http://schemas.openxmlformats.org/officeDocument/2006/relationships" xmlns:m="http://schemas.openxmlformats.org/officeDocument/2006/math" xmlns:v="urn:schemas-microsoft-com:vml" xmlns:wp14="http://schemas.microsoft.com/office/word/2010/wordprocessingDrawing" xmlns:wp="http://schemas.openxmlformats.org/drawingml/2006/wordprocessingDrawing" xmlns:w10="urn:schemas-microsoft-com:office:word" xmlns:w="http://schemas.openxmlformats.org/wordprocessingml/2006/main" xmlns:w14="http://schemas.microsoft.com/office/word/2010/wordml" xmlns:w15="http://schemas.microsoft.com/office/word/2012/wordml" xmlns:w16cex="http://schemas.microsoft.com/office/word/2018/wordml/cex" xmlns:w16cid="http://schemas.microsoft.com/office/word/2016/wordml/cid" xmlns:w16="http://schemas.microsoft.com/office/word/2018/wordml" xmlns:w16du="http://schemas.microsoft.com/office/word/2023/wordml/word16du" xmlns:w16sdtdh="http://schemas.microsoft.com/office/word/2020/wordml/sdtdatahash" xmlns:w16se="http://schemas.microsoft.com/office/word/2015/wordml/symex" xmlns:wpg="http://schemas.microsoft.com/office/word/2010/wordprocessingGroup" xmlns:wpi="http://schemas.microsoft.com/office/word/2010/wordprocessingInk" xmlns:wne="http://schemas.microsoft.com/office/word/2006/wordml" xmlns:wps="http://schemas.microsoft.com/office/word/2010/wordprocessingShape" mc:Ignorable="w14 w15 w16se w16cid w16 w16cex w16sdtdh w16du wp14">
+<w15:commentsEx xmlns:wpc="http://schemas.microsoft.com/office/word/2010/wordprocessingCanvas" xmlns:cx="http://schemas.microsoft.com/office/drawing/2014/chartex" xmlns:mc="http://schemas.openxmlformats.org/markup-compatibility/2006" xmlns:o="urn:schemas-microsoft-com:office:office" xmlns:r="http://schemas.openxmlformats.org/officeDocument/2006/relationships" xmlns:m="http://schemas.openxmlformats.org/officeDocument/2006/math" xmlns:v="urn:schemas-microsoft-com:vml" xmlns:wp14="http://schemas.microsoft.com/office/word/2010/wordprocessingDrawing" xmlns:wp="http://schemas.openxmlformats.org/drawingml/2006/wordprocessingDrawing" xmlns:w10="urn:schemas-microsoft-com:office:word" xmlns:w="http://schemas.openxmlformats.org/wordprocessingml/2006/main" xmlns:w14="http://schemas.microsoft.com/office/word/2010/wordml" xmlns:w15="http://schemas.microsoft.com/office/word/2012/wordml" xmlns:w16se="http://schemas.microsoft.com/office/word/2015/wordml/symex" xmlns:wpg="http://schemas.microsoft.com/office/word/2010/wordprocessingGroup" xmlns:wpi="http://schemas.microsoft.com/office/word/2010/wordprocessingInk" xmlns:wne="http://schemas.microsoft.com/office/word/2006/wordml" xmlns:wps="http://schemas.microsoft.com/office/word/2010/wordprocessingShape" mc:Ignorable="w14 w15 w16se wp14">
   <w15:commentEx w15:paraId="6E4FC152" w15:done="0"/>
+  <w15:commentEx w15:paraId="04B84F9E" w15:done="0"/>
+  <w15:commentEx w15:paraId="2DD3185F" w15:done="0"/>
+  <w15:commentEx w15:paraId="165AC24A" w15:done="0"/>
   <w15:commentEx w15:paraId="32DC5931" w15:done="0"/>
   <w15:commentEx w15:paraId="4A566B24" w15:done="0"/>
   <w15:commentEx w15:paraId="705922B6" w15:done="0"/>
   <w15:commentEx w15:paraId="269589C5" w15:done="0"/>
   <w15:commentEx w15:paraId="51D30289" w15:done="0"/>
   <w15:commentEx w15:paraId="271535E9" w15:done="0"/>
-  <w15:commentEx w15:paraId="025D77EB" w15:done="0"/>
+  <w15:commentEx w15:paraId="73C1F3F3" w15:done="0"/>
+  <w15:commentEx w15:paraId="72B895FA" w15:done="0"/>
+  <w15:commentEx w15:paraId="2E5E9CD2" w15:done="0"/>
 </w15:commentsEx>
 </file>
 
-<file path=word/commentsIds.xml><?xml version="1.0" encoding="utf-8"?>
-<w16cid:commentsIds xmlns:wpc="http://schemas.microsoft.com/office/word/2010/wordprocessingCanvas" xmlns:cx="http://schemas.microsoft.com/office/drawing/2014/chartex" xmlns:cx1="http://schemas.microsoft.com/office/drawing/2015/9/8/chartex" xmlns:cx2="http://schemas.microsoft.com/office/drawing/2015/10/21/chartex" xmlns:cx3="http://schemas.microsoft.com/office/drawing/2016/5/9/chartex" xmlns:cx4="http://schemas.microsoft.com/office/drawing/2016/5/10/chartex" xmlns:cx5="http://schemas.microsoft.com/office/drawing/2016/5/11/chartex" xmlns:cx6="http://schemas.microsoft.com/office/drawing/2016/5/12/chartex" xmlns:cx7="http://schemas.microsoft.com/office/drawing/2016/5/13/chartex" xmlns:cx8="http://schemas.microsoft.com/office/drawing/2016/5/14/chartex" xmlns:mc="http://schemas.openxmlformats.org/markup-compatibility/2006" xmlns:aink="http://schemas.microsoft.com/office/drawing/2016/ink" xmlns:am3d="http://schemas.microsoft.com/office/drawing/2017/model3d" xmlns:o="urn:schemas-microsoft-com:office:office" xmlns:oel="http://schemas.microsoft.com/office/2019/extlst" xmlns:r="http://schemas.openxmlformats.org/officeDocument/2006/relationships" xmlns:m="http://schemas.openxmlformats.org/officeDocument/2006/math" xmlns:v="urn:schemas-microsoft-com:vml" xmlns:wp14="http://schemas.microsoft.com/office/word/2010/wordprocessingDrawing" xmlns:wp="http://schemas.openxmlformats.org/drawingml/2006/wordprocessingDrawing" xmlns:w10="urn:schemas-microsoft-com:office:word" xmlns:w="http://schemas.openxmlformats.org/wordprocessingml/2006/main" xmlns:w14="http://schemas.microsoft.com/office/word/2010/wordml" xmlns:w15="http://schemas.microsoft.com/office/word/2012/wordml" xmlns:w16cex="http://schemas.microsoft.com/office/word/2018/wordml/cex" xmlns:w16cid="http://schemas.microsoft.com/office/word/2016/wordml/cid" xmlns:w16="http://schemas.microsoft.com/office/word/2018/wordml" xmlns:w16du="http://schemas.microsoft.com/office/word/2023/wordml/word16du" xmlns:w16sdtdh="http://schemas.microsoft.com/office/word/2020/wordml/sdtdatahash" xmlns:w16se="http://schemas.microsoft.com/office/word/2015/wordml/symex" xmlns:wpg="http://schemas.microsoft.com/office/word/2010/wordprocessingGroup" xmlns:wpi="http://schemas.microsoft.com/office/word/2010/wordprocessingInk" xmlns:wne="http://schemas.microsoft.com/office/word/2006/wordml" xmlns:wps="http://schemas.microsoft.com/office/word/2010/wordprocessingShape" mc:Ignorable="w14 w15 w16se w16cid w16 w16cex w16sdtdh w16du wp14">
-  <w16cid:commentId w16cid:paraId="6E4FC152" w16cid:durableId="73802725"/>
-  <w16cid:commentId w16cid:paraId="32DC5931" w16cid:durableId="0596D56F"/>
-  <w16cid:commentId w16cid:paraId="4A566B24" w16cid:durableId="6041B1B0"/>
-  <w16cid:commentId w16cid:paraId="705922B6" w16cid:durableId="5E48DD7A"/>
-  <w16cid:commentId w16cid:paraId="269589C5" w16cid:durableId="1CBC8637"/>
-  <w16cid:commentId w16cid:paraId="51D30289" w16cid:durableId="3D59E029"/>
-  <w16cid:commentId w16cid:paraId="271535E9" w16cid:durableId="1A5761E7"/>
-  <w16cid:commentId w16cid:paraId="025D77EB" w16cid:durableId="7DB143F7"/>
-</w16cid:commentsIds>
-</file>
-
 <file path=word/numbering.xml><?xml version="1.0" encoding="utf-8"?>
-<w:numbering xmlns:wpc="http://schemas.microsoft.com/office/word/2010/wordprocessingCanvas" xmlns:cx="http://schemas.microsoft.com/office/drawing/2014/chartex" xmlns:cx1="http://schemas.microsoft.com/office/drawing/2015/9/8/chartex" xmlns:cx2="http://schemas.microsoft.com/office/drawing/2015/10/21/chartex" xmlns:cx3="http://schemas.microsoft.com/office/drawing/2016/5/9/chartex" xmlns:cx4="http://schemas.microsoft.com/office/drawing/2016/5/10/chartex" xmlns:cx5="http://schemas.microsoft.com/office/drawing/2016/5/11/chartex" xmlns:cx6="http://schemas.microsoft.com/office/drawing/2016/5/12/chartex" xmlns:cx7="http://schemas.microsoft.com/office/drawing/2016/5/13/chartex" xmlns:cx8="http://schemas.microsoft.com/office/drawing/2016/5/14/chartex" xmlns:mc="http://schemas.openxmlformats.org/markup-compatibility/2006" xmlns:aink="http://schemas.microsoft.com/office/drawing/2016/ink" xmlns:am3d="http://schemas.microsoft.com/office/drawing/2017/model3d" xmlns:o="urn:schemas-microsoft-com:office:office" xmlns:oel="http://schemas.microsoft.com/office/2019/extlst" xmlns:r="http://schemas.openxmlformats.org/officeDocument/2006/relationships" xmlns:m="http://schemas.openxmlformats.org/officeDocument/2006/math" xmlns:v="urn:schemas-microsoft-com:vml" xmlns:wp14="http://schemas.microsoft.com/office/word/2010/wordprocessingDrawing" xmlns:wp="http://schemas.openxmlformats.org/drawingml/2006/wordprocessingDrawing" xmlns:w10="urn:schemas-microsoft-com:office:word" xmlns:w="http://schemas.openxmlformats.org/wordprocessingml/2006/main" xmlns:w14="http://schemas.microsoft.com/office/word/2010/wordml" xmlns:w15="http://schemas.microsoft.com/office/word/2012/wordml" xmlns:w16cex="http://schemas.microsoft.com/office/word/2018/wordml/cex" xmlns:w16cid="http://schemas.microsoft.com/office/word/2016/wordml/cid" xmlns:w16="http://schemas.microsoft.com/office/word/2018/wordml" xmlns:w16du="http://schemas.microsoft.com/office/word/2023/wordml/word16du" xmlns:w16sdtdh="http://schemas.microsoft.com/office/word/2020/wordml/sdtdatahash" xmlns:w16se="http://schemas.microsoft.com/office/word/2015/wordml/symex" xmlns:wpg="http://schemas.microsoft.com/office/word/2010/wordprocessingGroup" xmlns:wpi="http://schemas.microsoft.com/office/word/2010/wordprocessingInk" xmlns:wne="http://schemas.microsoft.com/office/word/2006/wordml" xmlns:wps="http://schemas.microsoft.com/office/word/2010/wordprocessingShape" mc:Ignorable="w14 w15 w16se w16cid w16 w16cex w16sdtdh w16du wp14">
+<w:numbering xmlns:wpc="http://schemas.microsoft.com/office/word/2010/wordprocessingCanvas" xmlns:cx="http://schemas.microsoft.com/office/drawing/2014/chartex" xmlns:mc="http://schemas.openxmlformats.org/markup-compatibility/2006" xmlns:o="urn:schemas-microsoft-com:office:office" xmlns:r="http://schemas.openxmlformats.org/officeDocument/2006/relationships" xmlns:m="http://schemas.openxmlformats.org/officeDocument/2006/math" xmlns:v="urn:schemas-microsoft-com:vml" xmlns:wp14="http://schemas.microsoft.com/office/word/2010/wordprocessingDrawing" xmlns:wp="http://schemas.openxmlformats.org/drawingml/2006/wordprocessingDrawing" xmlns:w10="urn:schemas-microsoft-com:office:word" xmlns:w="http://schemas.openxmlformats.org/wordprocessingml/2006/main" xmlns:w14="http://schemas.microsoft.com/office/word/2010/wordml" xmlns:w15="http://schemas.microsoft.com/office/word/2012/wordml" xmlns:w16se="http://schemas.microsoft.com/office/word/2015/wordml/symex" xmlns:wpg="http://schemas.microsoft.com/office/word/2010/wordprocessingGroup" xmlns:wpi="http://schemas.microsoft.com/office/word/2010/wordprocessingInk" xmlns:wne="http://schemas.microsoft.com/office/word/2006/wordml" xmlns:wps="http://schemas.microsoft.com/office/word/2010/wordprocessingShape" mc:Ignorable="w14 w15 w16se wp14">
   <w:abstractNum w:abstractNumId="0" w15:restartNumberingAfterBreak="0">
     <w:nsid w:val="14C74140"/>
     <w:multiLevelType w:val="multilevel"/>
@@ -15854,53 +14446,53 @@
       </w:pPr>
     </w:lvl>
   </w:abstractNum>
-  <w:num w:numId="1" w16cid:durableId="331222952">
+  <w:num w:numId="1">
     <w:abstractNumId w:val="0"/>
   </w:num>
-  <w:num w:numId="2" w16cid:durableId="521093910">
+  <w:num w:numId="2">
     <w:abstractNumId w:val="10"/>
   </w:num>
-  <w:num w:numId="3" w16cid:durableId="891502144">
+  <w:num w:numId="3">
     <w:abstractNumId w:val="1"/>
   </w:num>
-  <w:num w:numId="4" w16cid:durableId="2067292378">
+  <w:num w:numId="4">
     <w:abstractNumId w:val="9"/>
   </w:num>
-  <w:num w:numId="5" w16cid:durableId="845049921">
+  <w:num w:numId="5">
     <w:abstractNumId w:val="2"/>
   </w:num>
-  <w:num w:numId="6" w16cid:durableId="1371996774">
+  <w:num w:numId="6">
     <w:abstractNumId w:val="7"/>
   </w:num>
-  <w:num w:numId="7" w16cid:durableId="1062362659">
+  <w:num w:numId="7">
     <w:abstractNumId w:val="6"/>
   </w:num>
-  <w:num w:numId="8" w16cid:durableId="706486185">
+  <w:num w:numId="8">
     <w:abstractNumId w:val="13"/>
   </w:num>
-  <w:num w:numId="9" w16cid:durableId="1993560367">
+  <w:num w:numId="9">
     <w:abstractNumId w:val="8"/>
   </w:num>
-  <w:num w:numId="10" w16cid:durableId="539242289">
+  <w:num w:numId="10">
     <w:abstractNumId w:val="5"/>
   </w:num>
-  <w:num w:numId="11" w16cid:durableId="551887650">
+  <w:num w:numId="11">
     <w:abstractNumId w:val="12"/>
   </w:num>
-  <w:num w:numId="12" w16cid:durableId="1320116365">
+  <w:num w:numId="12">
     <w:abstractNumId w:val="4"/>
   </w:num>
-  <w:num w:numId="13" w16cid:durableId="1448504253">
+  <w:num w:numId="13">
     <w:abstractNumId w:val="3"/>
   </w:num>
-  <w:num w:numId="14" w16cid:durableId="707529831">
+  <w:num w:numId="14">
     <w:abstractNumId w:val="11"/>
   </w:num>
 </w:numbering>
 </file>
 
 <file path=word/people.xml><?xml version="1.0" encoding="utf-8"?>
-<w15:people xmlns:wpc="http://schemas.microsoft.com/office/word/2010/wordprocessingCanvas" xmlns:cx="http://schemas.microsoft.com/office/drawing/2014/chartex" xmlns:cx1="http://schemas.microsoft.com/office/drawing/2015/9/8/chartex" xmlns:cx2="http://schemas.microsoft.com/office/drawing/2015/10/21/chartex" xmlns:cx3="http://schemas.microsoft.com/office/drawing/2016/5/9/chartex" xmlns:cx4="http://schemas.microsoft.com/office/drawing/2016/5/10/chartex" xmlns:cx5="http://schemas.microsoft.com/office/drawing/2016/5/11/chartex" xmlns:cx6="http://schemas.microsoft.com/office/drawing/2016/5/12/chartex" xmlns:cx7="http://schemas.microsoft.com/office/drawing/2016/5/13/chartex" xmlns:cx8="http://schemas.microsoft.com/office/drawing/2016/5/14/chartex" xmlns:mc="http://schemas.openxmlformats.org/markup-compatibility/2006" xmlns:aink="http://schemas.microsoft.com/office/drawing/2016/ink" xmlns:am3d="http://schemas.microsoft.com/office/drawing/2017/model3d" xmlns:o="urn:schemas-microsoft-com:office:office" xmlns:oel="http://schemas.microsoft.com/office/2019/extlst" xmlns:r="http://schemas.openxmlformats.org/officeDocument/2006/relationships" xmlns:m="http://schemas.openxmlformats.org/officeDocument/2006/math" xmlns:v="urn:schemas-microsoft-com:vml" xmlns:wp14="http://schemas.microsoft.com/office/word/2010/wordprocessingDrawing" xmlns:wp="http://schemas.openxmlformats.org/drawingml/2006/wordprocessingDrawing" xmlns:w10="urn:schemas-microsoft-com:office:word" xmlns:w="http://schemas.openxmlformats.org/wordprocessingml/2006/main" xmlns:w14="http://schemas.microsoft.com/office/word/2010/wordml" xmlns:w15="http://schemas.microsoft.com/office/word/2012/wordml" xmlns:w16cex="http://schemas.microsoft.com/office/word/2018/wordml/cex" xmlns:w16cid="http://schemas.microsoft.com/office/word/2016/wordml/cid" xmlns:w16="http://schemas.microsoft.com/office/word/2018/wordml" xmlns:w16du="http://schemas.microsoft.com/office/word/2023/wordml/word16du" xmlns:w16sdtdh="http://schemas.microsoft.com/office/word/2020/wordml/sdtdatahash" xmlns:w16se="http://schemas.microsoft.com/office/word/2015/wordml/symex" xmlns:wpg="http://schemas.microsoft.com/office/word/2010/wordprocessingGroup" xmlns:wpi="http://schemas.microsoft.com/office/word/2010/wordprocessingInk" xmlns:wne="http://schemas.microsoft.com/office/word/2006/wordml" xmlns:wps="http://schemas.microsoft.com/office/word/2010/wordprocessingShape" mc:Ignorable="w14 w15 w16se w16cid w16 w16cex w16sdtdh w16du wp14">
+<w15:people xmlns:wpc="http://schemas.microsoft.com/office/word/2010/wordprocessingCanvas" xmlns:cx="http://schemas.microsoft.com/office/drawing/2014/chartex" xmlns:mc="http://schemas.openxmlformats.org/markup-compatibility/2006" xmlns:o="urn:schemas-microsoft-com:office:office" xmlns:r="http://schemas.openxmlformats.org/officeDocument/2006/relationships" xmlns:m="http://schemas.openxmlformats.org/officeDocument/2006/math" xmlns:v="urn:schemas-microsoft-com:vml" xmlns:wp14="http://schemas.microsoft.com/office/word/2010/wordprocessingDrawing" xmlns:wp="http://schemas.openxmlformats.org/drawingml/2006/wordprocessingDrawing" xmlns:w10="urn:schemas-microsoft-com:office:word" xmlns:w="http://schemas.openxmlformats.org/wordprocessingml/2006/main" xmlns:w14="http://schemas.microsoft.com/office/word/2010/wordml" xmlns:w15="http://schemas.microsoft.com/office/word/2012/wordml" xmlns:w16se="http://schemas.microsoft.com/office/word/2015/wordml/symex" xmlns:wpg="http://schemas.microsoft.com/office/word/2010/wordprocessingGroup" xmlns:wpi="http://schemas.microsoft.com/office/word/2010/wordprocessingInk" xmlns:wne="http://schemas.microsoft.com/office/word/2006/wordml" xmlns:wps="http://schemas.microsoft.com/office/word/2010/wordprocessingShape" mc:Ignorable="w14 w15 w16se wp14">
   <w15:person w15:author="Valu">
     <w15:presenceInfo w15:providerId="None" w15:userId="Valu"/>
   </w15:person>
@@ -15908,7 +14500,7 @@
 </file>
 
 <file path=word/styles.xml><?xml version="1.0" encoding="utf-8"?>
-<w:styles xmlns:mc="http://schemas.openxmlformats.org/markup-compatibility/2006" xmlns:r="http://schemas.openxmlformats.org/officeDocument/2006/relationships" xmlns:w="http://schemas.openxmlformats.org/wordprocessingml/2006/main" xmlns:w14="http://schemas.microsoft.com/office/word/2010/wordml" xmlns:w15="http://schemas.microsoft.com/office/word/2012/wordml" xmlns:w16cex="http://schemas.microsoft.com/office/word/2018/wordml/cex" xmlns:w16cid="http://schemas.microsoft.com/office/word/2016/wordml/cid" xmlns:w16="http://schemas.microsoft.com/office/word/2018/wordml" xmlns:w16du="http://schemas.microsoft.com/office/word/2023/wordml/word16du" xmlns:w16sdtdh="http://schemas.microsoft.com/office/word/2020/wordml/sdtdatahash" xmlns:w16se="http://schemas.microsoft.com/office/word/2015/wordml/symex" mc:Ignorable="w14 w15 w16se w16cid w16 w16cex w16sdtdh w16du">
+<w:styles xmlns:mc="http://schemas.openxmlformats.org/markup-compatibility/2006" xmlns:r="http://schemas.openxmlformats.org/officeDocument/2006/relationships" xmlns:w="http://schemas.openxmlformats.org/wordprocessingml/2006/main" xmlns:w14="http://schemas.microsoft.com/office/word/2010/wordml" xmlns:w15="http://schemas.microsoft.com/office/word/2012/wordml" xmlns:w16se="http://schemas.microsoft.com/office/word/2015/wordml/symex" mc:Ignorable="w14 w15 w16se">
   <w:docDefaults>
     <w:rPrDefault>
       <w:rPr>
@@ -15924,7 +14516,7 @@
       </w:pPr>
     </w:pPrDefault>
   </w:docDefaults>
-  <w:latentStyles w:defLockedState="0" w:defUIPriority="99" w:defSemiHidden="0" w:defUnhideWhenUsed="0" w:defQFormat="0" w:count="376">
+  <w:latentStyles w:defLockedState="0" w:defUIPriority="99" w:defSemiHidden="0" w:defUnhideWhenUsed="0" w:defQFormat="0" w:count="371">
     <w:lsdException w:name="Normal" w:uiPriority="0" w:qFormat="1"/>
     <w:lsdException w:name="heading 1" w:uiPriority="9" w:qFormat="1"/>
     <w:lsdException w:name="heading 2" w:semiHidden="1" w:uiPriority="9" w:unhideWhenUsed="1" w:qFormat="1"/>
@@ -16296,11 +14888,6 @@
     <w:lsdException w:name="List Table 5 Dark Accent 6" w:uiPriority="50"/>
     <w:lsdException w:name="List Table 6 Colorful Accent 6" w:uiPriority="51"/>
     <w:lsdException w:name="List Table 7 Colorful Accent 6" w:uiPriority="52"/>
-    <w:lsdException w:name="Mention" w:semiHidden="1" w:unhideWhenUsed="1"/>
-    <w:lsdException w:name="Smart Hyperlink" w:semiHidden="1" w:unhideWhenUsed="1"/>
-    <w:lsdException w:name="Hashtag" w:semiHidden="1" w:unhideWhenUsed="1"/>
-    <w:lsdException w:name="Unresolved Mention" w:semiHidden="1" w:unhideWhenUsed="1"/>
-    <w:lsdException w:name="Smart Link" w:semiHidden="1" w:unhideWhenUsed="1"/>
   </w:latentStyles>
   <w:style w:type="paragraph" w:default="1" w:styleId="Normal">
     <w:name w:val="Normal"/>
@@ -16351,6 +14938,7 @@
     <w:basedOn w:val="Normal"/>
     <w:link w:val="TextocomentarioCar"/>
     <w:uiPriority w:val="99"/>
+    <w:semiHidden/>
     <w:unhideWhenUsed/>
     <w:rsid w:val="00E53546"/>
     <w:pPr>
@@ -16366,6 +14954,7 @@
     <w:basedOn w:val="Fuentedeprrafopredeter"/>
     <w:link w:val="Textocomentario"/>
     <w:uiPriority w:val="99"/>
+    <w:semiHidden/>
     <w:rsid w:val="00E53546"/>
     <w:rPr>
       <w:sz w:val="20"/>

--- a/datos/MODELO POST 3.18 COMPLETO..docx
+++ b/datos/MODELO POST 3.18 COMPLETO..docx
@@ -1,6 +1,6 @@
 
 <file path=word/document.xml><?xml version="1.0" encoding="utf-8"?>
-<w:document xmlns:wpc="http://schemas.microsoft.com/office/word/2010/wordprocessingCanvas" xmlns:cx="http://schemas.microsoft.com/office/drawing/2014/chartex" xmlns:mc="http://schemas.openxmlformats.org/markup-compatibility/2006" xmlns:o="urn:schemas-microsoft-com:office:office" xmlns:r="http://schemas.openxmlformats.org/officeDocument/2006/relationships" xmlns:m="http://schemas.openxmlformats.org/officeDocument/2006/math" xmlns:v="urn:schemas-microsoft-com:vml" xmlns:wp14="http://schemas.microsoft.com/office/word/2010/wordprocessingDrawing" xmlns:wp="http://schemas.openxmlformats.org/drawingml/2006/wordprocessingDrawing" xmlns:w10="urn:schemas-microsoft-com:office:word" xmlns:w="http://schemas.openxmlformats.org/wordprocessingml/2006/main" xmlns:w14="http://schemas.microsoft.com/office/word/2010/wordml" xmlns:w15="http://schemas.microsoft.com/office/word/2012/wordml" xmlns:w16se="http://schemas.microsoft.com/office/word/2015/wordml/symex" xmlns:wpg="http://schemas.microsoft.com/office/word/2010/wordprocessingGroup" xmlns:wpi="http://schemas.microsoft.com/office/word/2010/wordprocessingInk" xmlns:wne="http://schemas.microsoft.com/office/word/2006/wordml" xmlns:wps="http://schemas.microsoft.com/office/word/2010/wordprocessingShape" mc:Ignorable="w14 w15 w16se wp14">
+<w:document xmlns:wpc="http://schemas.microsoft.com/office/word/2010/wordprocessingCanvas" xmlns:cx="http://schemas.microsoft.com/office/drawing/2014/chartex" xmlns:cx1="http://schemas.microsoft.com/office/drawing/2015/9/8/chartex" xmlns:cx2="http://schemas.microsoft.com/office/drawing/2015/10/21/chartex" xmlns:cx3="http://schemas.microsoft.com/office/drawing/2016/5/9/chartex" xmlns:cx4="http://schemas.microsoft.com/office/drawing/2016/5/10/chartex" xmlns:cx5="http://schemas.microsoft.com/office/drawing/2016/5/11/chartex" xmlns:cx6="http://schemas.microsoft.com/office/drawing/2016/5/12/chartex" xmlns:cx7="http://schemas.microsoft.com/office/drawing/2016/5/13/chartex" xmlns:cx8="http://schemas.microsoft.com/office/drawing/2016/5/14/chartex" xmlns:mc="http://schemas.openxmlformats.org/markup-compatibility/2006" xmlns:aink="http://schemas.microsoft.com/office/drawing/2016/ink" xmlns:am3d="http://schemas.microsoft.com/office/drawing/2017/model3d" xmlns:o="urn:schemas-microsoft-com:office:office" xmlns:oel="http://schemas.microsoft.com/office/2019/extlst" xmlns:r="http://schemas.openxmlformats.org/officeDocument/2006/relationships" xmlns:m="http://schemas.openxmlformats.org/officeDocument/2006/math" xmlns:v="urn:schemas-microsoft-com:vml" xmlns:wp14="http://schemas.microsoft.com/office/word/2010/wordprocessingDrawing" xmlns:wp="http://schemas.openxmlformats.org/drawingml/2006/wordprocessingDrawing" xmlns:w10="urn:schemas-microsoft-com:office:word" xmlns:w="http://schemas.openxmlformats.org/wordprocessingml/2006/main" xmlns:w14="http://schemas.microsoft.com/office/word/2010/wordml" xmlns:w15="http://schemas.microsoft.com/office/word/2012/wordml" xmlns:w16cex="http://schemas.microsoft.com/office/word/2018/wordml/cex" xmlns:w16cid="http://schemas.microsoft.com/office/word/2016/wordml/cid" xmlns:w16="http://schemas.microsoft.com/office/word/2018/wordml" xmlns:w16du="http://schemas.microsoft.com/office/word/2023/wordml/word16du" xmlns:w16sdtdh="http://schemas.microsoft.com/office/word/2020/wordml/sdtdatahash" xmlns:w16se="http://schemas.microsoft.com/office/word/2015/wordml/symex" xmlns:wpg="http://schemas.microsoft.com/office/word/2010/wordprocessingGroup" xmlns:wpi="http://schemas.microsoft.com/office/word/2010/wordprocessingInk" xmlns:wne="http://schemas.microsoft.com/office/word/2006/wordml" xmlns:wps="http://schemas.microsoft.com/office/word/2010/wordprocessingShape" mc:Ignorable="w14 w15 w16se w16cid w16 w16cex w16sdtdh w16du wp14">
   <w:body>
     <w:p>
       <w:pPr>
@@ -141,45 +141,85 @@
           <w:rFonts w:ascii="Aptos" w:eastAsia="Aptos" w:hAnsi="Aptos" w:cs="Times New Roman"/>
           <w:lang w:val="es-AR"/>
         </w:rPr>
-        <w:t xml:space="preserve">Julia Tamara Toyos, ABOGADA, matrícula federal registrada en el tomo 108 folio 978, constituyendo domicilio procesal en </w:t>
-      </w:r>
-      <w:r>
-        <w:rPr>
-          <w:rFonts w:ascii="Aptos" w:eastAsia="Aptos" w:hAnsi="Aptos" w:cs="Times New Roman"/>
-          <w:highlight w:val="yellow"/>
-          <w:lang w:val="es-AR"/>
-        </w:rPr>
-        <w:t>Avenida Belgrano N° 1188</w:t>
-      </w:r>
-      <w:r>
-        <w:rPr>
-          <w:rFonts w:ascii="Aptos" w:eastAsia="Aptos" w:hAnsi="Aptos" w:cs="Times New Roman"/>
-          <w:lang w:val="es-AR"/>
-        </w:rPr>
-        <w:t xml:space="preserve"> de esta ciudad de Salta, y domicilio electrónico registrado bajo el CUIL 27266852806, en mi carácter de apoderada de</w:t>
-      </w:r>
-      <w:r>
-        <w:rPr>
-          <w:rFonts w:ascii="Aptos" w:eastAsia="Aptos" w:hAnsi="Aptos" w:cs="Times New Roman"/>
-          <w:lang w:val="es-AR"/>
-        </w:rPr>
-        <w:t xml:space="preserve"> la </w:t>
-      </w:r>
-      <w:r>
-        <w:rPr>
-          <w:rFonts w:ascii="Aptos" w:eastAsia="Aptos" w:hAnsi="Aptos" w:cs="Times New Roman"/>
-          <w:highlight w:val="yellow"/>
-          <w:lang w:val="es-AR"/>
-        </w:rPr>
-        <w:t>Sra. Mirta Rafaela Rodríguez</w:t>
-      </w:r>
-      <w:r>
-        <w:rPr>
-          <w:rFonts w:ascii="Aptos" w:eastAsia="Aptos" w:hAnsi="Aptos" w:cs="Times New Roman"/>
-          <w:lang w:val="es-AR"/>
-        </w:rPr>
-        <w:t xml:space="preserve"> a VS muy respetuosamente me presento y digo: </w:t>
-      </w:r>
+        <w:t xml:space="preserve">Julia Tamara Toyos, ABOGADA, matrícula federal registrada en el tomo 108 folio 978, constituyendo domicilio procesal en Belgrano 1188 de esta ciudad de Salta, y domicilio electrónico registrado bajo el CUIL 27266852806, en mi carácter de apoderada </w:t>
+      </w:r>
+      <w:r>
+        <w:rPr>
+          <w:rFonts w:ascii="Aptos" w:eastAsia="Aptos" w:hAnsi="Aptos" w:cs="Times New Roman"/>
+        </w:rPr>
+        <w:t xml:space="preserve">{{ </w:t>
+      </w:r>
+      <w:proofErr w:type="spellStart"/>
+      <w:r>
+        <w:rPr>
+          <w:rFonts w:ascii="Aptos" w:eastAsia="Aptos" w:hAnsi="Aptos" w:cs="Times New Roman"/>
+        </w:rPr>
+        <w:t>datos_cliente.genero</w:t>
+      </w:r>
+      <w:proofErr w:type="spellEnd"/>
+      <w:r>
+        <w:rPr>
+          <w:rFonts w:ascii="Aptos" w:eastAsia="Aptos" w:hAnsi="Aptos" w:cs="Times New Roman"/>
+        </w:rPr>
+        <w:t xml:space="preserve"> }}</w:t>
+      </w:r>
+      <w:r>
+        <w:rPr>
+          <w:rFonts w:ascii="Aptos" w:eastAsia="Aptos" w:hAnsi="Aptos" w:cs="Times New Roman"/>
+          <w:lang w:val="es-AR"/>
+        </w:rPr>
+        <w:t xml:space="preserve">. </w:t>
+      </w:r>
+      <w:r>
+        <w:rPr>
+          <w:rFonts w:ascii="Aptos" w:eastAsia="Aptos" w:hAnsi="Aptos" w:cs="Times New Roman"/>
+        </w:rPr>
+        <w:t>{{</w:t>
+      </w:r>
+      <w:r>
+        <w:rPr>
+          <w:rFonts w:ascii="Aptos" w:eastAsia="Aptos" w:hAnsi="Aptos" w:cs="Times New Roman"/>
+        </w:rPr>
+        <w:t xml:space="preserve"> </w:t>
+      </w:r>
+      <w:proofErr w:type="spellStart"/>
+      <w:r>
+        <w:rPr>
+          <w:rFonts w:ascii="Aptos" w:eastAsia="Aptos" w:hAnsi="Aptos" w:cs="Times New Roman"/>
+        </w:rPr>
+        <w:t>datos_cliente.nombre</w:t>
+      </w:r>
+      <w:proofErr w:type="spellEnd"/>
+      <w:r>
+        <w:rPr>
+          <w:rFonts w:ascii="Aptos" w:eastAsia="Aptos" w:hAnsi="Aptos" w:cs="Times New Roman"/>
+        </w:rPr>
+        <w:t xml:space="preserve"> }}</w:t>
+      </w:r>
+      <w:r>
+        <w:rPr>
+          <w:rFonts w:ascii="Aptos" w:eastAsia="Aptos" w:hAnsi="Aptos" w:cs="Times New Roman"/>
+          <w:lang w:val="es-AR"/>
+        </w:rPr>
+        <w:t xml:space="preserve"> a VS muy respetuosamente me presento y digo:</w:t>
+      </w:r>
+      <w:r>
+        <w:rPr>
+          <w:rFonts w:ascii="Aptos" w:eastAsia="Aptos" w:hAnsi="Aptos" w:cs="Times New Roman"/>
+          <w:lang w:val="es-AR"/>
+        </w:rPr>
+        <w:t> </w:t>
+      </w:r>
+    </w:p>
+    <w:p>
+      <w:pPr>
+        <w:ind w:firstLine="1985"/>
+        <w:jc w:val="both"/>
+        <w:rPr>
+          <w:rFonts w:ascii="Aptos" w:eastAsia="Aptos" w:hAnsi="Aptos" w:cs="Times New Roman"/>
+          <w:lang w:val="es-AR"/>
+        </w:rPr>
+      </w:pPr>
     </w:p>
     <w:p>
       <w:pPr>
@@ -206,6 +246,181 @@
     </w:p>
     <w:p>
       <w:pPr>
+        <w:ind w:firstLine="1843"/>
+        <w:jc w:val="both"/>
+        <w:rPr>
+          <w:rFonts w:ascii="Aptos" w:eastAsia="Aptos" w:hAnsi="Aptos" w:cs="Times New Roman"/>
+          <w:lang w:val="es-AR"/>
+        </w:rPr>
+      </w:pPr>
+      <w:r>
+        <w:rPr>
+          <w:rFonts w:ascii="Aptos" w:eastAsia="Aptos" w:hAnsi="Aptos" w:cs="Times New Roman"/>
+          <w:lang w:val="es-AR"/>
+        </w:rPr>
+        <w:t xml:space="preserve"> </w:t>
+      </w:r>
+      <w:r>
+        <w:rPr>
+          <w:rFonts w:ascii="Aptos" w:eastAsia="Aptos" w:hAnsi="Aptos" w:cs="Times New Roman"/>
+          <w:lang w:val="es-AR"/>
+        </w:rPr>
+        <w:t xml:space="preserve">Que tal como lo acredito con Acta Poder de la Cámara Federal de Salta, que acompaño a la presente, soy apoderada </w:t>
+      </w:r>
+      <w:r>
+        <w:rPr>
+          <w:rFonts w:ascii="Aptos" w:eastAsia="Aptos" w:hAnsi="Aptos" w:cs="Times New Roman"/>
+        </w:rPr>
+        <w:t xml:space="preserve">{{ </w:t>
+      </w:r>
+      <w:proofErr w:type="spellStart"/>
+      <w:r>
+        <w:rPr>
+          <w:rFonts w:ascii="Aptos" w:eastAsia="Aptos" w:hAnsi="Aptos" w:cs="Times New Roman"/>
+        </w:rPr>
+        <w:t>datos_cliente.genero</w:t>
+      </w:r>
+      <w:proofErr w:type="spellEnd"/>
+      <w:r>
+        <w:rPr>
+          <w:rFonts w:ascii="Aptos" w:eastAsia="Aptos" w:hAnsi="Aptos" w:cs="Times New Roman"/>
+        </w:rPr>
+        <w:t xml:space="preserve"> }}</w:t>
+      </w:r>
+      <w:r>
+        <w:rPr>
+          <w:rFonts w:ascii="Aptos" w:eastAsia="Aptos" w:hAnsi="Aptos" w:cs="Times New Roman"/>
+          <w:lang w:val="es-AR"/>
+        </w:rPr>
+        <w:t xml:space="preserve">. </w:t>
+      </w:r>
+      <w:r>
+        <w:rPr>
+          <w:rFonts w:ascii="Aptos" w:eastAsia="Aptos" w:hAnsi="Aptos" w:cs="Times New Roman"/>
+        </w:rPr>
+        <w:t xml:space="preserve">{{ </w:t>
+      </w:r>
+      <w:proofErr w:type="spellStart"/>
+      <w:r>
+        <w:rPr>
+          <w:rFonts w:ascii="Aptos" w:eastAsia="Aptos" w:hAnsi="Aptos" w:cs="Times New Roman"/>
+        </w:rPr>
+        <w:t>datos_cliente.nombre</w:t>
+      </w:r>
+      <w:proofErr w:type="spellEnd"/>
+      <w:r>
+        <w:rPr>
+          <w:rFonts w:ascii="Aptos" w:eastAsia="Aptos" w:hAnsi="Aptos" w:cs="Times New Roman"/>
+        </w:rPr>
+        <w:t xml:space="preserve"> }}</w:t>
+      </w:r>
+      <w:r>
+        <w:rPr>
+          <w:rFonts w:ascii="Aptos" w:eastAsia="Aptos" w:hAnsi="Aptos" w:cs="Times New Roman"/>
+          <w:lang w:val="es-AR"/>
+        </w:rPr>
+        <w:t xml:space="preserve">, DNI </w:t>
+      </w:r>
+      <w:proofErr w:type="spellStart"/>
+      <w:r>
+        <w:rPr>
+          <w:rFonts w:ascii="Aptos" w:eastAsia="Aptos" w:hAnsi="Aptos" w:cs="Times New Roman"/>
+          <w:lang w:val="es-AR"/>
+        </w:rPr>
+        <w:t>Nº</w:t>
+      </w:r>
+      <w:proofErr w:type="spellEnd"/>
+      <w:r>
+        <w:rPr>
+          <w:rFonts w:ascii="Aptos" w:eastAsia="Aptos" w:hAnsi="Aptos" w:cs="Times New Roman"/>
+          <w:lang w:val="es-AR"/>
+        </w:rPr>
+        <w:t xml:space="preserve"> </w:t>
+      </w:r>
+      <w:r>
+        <w:rPr>
+          <w:rFonts w:ascii="Aptos" w:eastAsia="Aptos" w:hAnsi="Aptos" w:cs="Times New Roman"/>
+        </w:rPr>
+        <w:t xml:space="preserve">{{ </w:t>
+      </w:r>
+      <w:proofErr w:type="spellStart"/>
+      <w:r>
+        <w:rPr>
+          <w:rFonts w:ascii="Aptos" w:eastAsia="Aptos" w:hAnsi="Aptos" w:cs="Times New Roman"/>
+        </w:rPr>
+        <w:t>datos_cliente.dni</w:t>
+      </w:r>
+      <w:proofErr w:type="spellEnd"/>
+      <w:r>
+        <w:rPr>
+          <w:rFonts w:ascii="Aptos" w:eastAsia="Aptos" w:hAnsi="Aptos" w:cs="Times New Roman"/>
+        </w:rPr>
+        <w:t xml:space="preserve"> }}</w:t>
+      </w:r>
+      <w:r>
+        <w:rPr>
+          <w:rFonts w:ascii="Aptos" w:eastAsia="Aptos" w:hAnsi="Aptos" w:cs="Times New Roman"/>
+          <w:lang w:val="es-AR"/>
+        </w:rPr>
+        <w:t xml:space="preserve"> con domicilio real en </w:t>
+      </w:r>
+      <w:r>
+        <w:rPr>
+          <w:rFonts w:ascii="Aptos" w:eastAsia="Aptos" w:hAnsi="Aptos" w:cs="Times New Roman"/>
+        </w:rPr>
+        <w:t xml:space="preserve">{{ </w:t>
+      </w:r>
+      <w:proofErr w:type="spellStart"/>
+      <w:r>
+        <w:rPr>
+          <w:rFonts w:ascii="Aptos" w:eastAsia="Aptos" w:hAnsi="Aptos" w:cs="Times New Roman"/>
+        </w:rPr>
+        <w:t>datos_cliente.domicilio</w:t>
+      </w:r>
+      <w:proofErr w:type="spellEnd"/>
+      <w:r>
+        <w:rPr>
+          <w:rFonts w:ascii="Aptos" w:eastAsia="Aptos" w:hAnsi="Aptos" w:cs="Times New Roman"/>
+        </w:rPr>
+        <w:t xml:space="preserve"> }}</w:t>
+      </w:r>
+      <w:r>
+        <w:rPr>
+          <w:rFonts w:ascii="Aptos" w:eastAsia="Aptos" w:hAnsi="Aptos" w:cs="Times New Roman"/>
+          <w:lang w:val="es-AR"/>
+        </w:rPr>
+        <w:t xml:space="preserve">, de esta ciudad de </w:t>
+      </w:r>
+      <w:r>
+        <w:rPr>
+          <w:rFonts w:ascii="Aptos" w:eastAsia="Aptos" w:hAnsi="Aptos" w:cs="Times New Roman"/>
+        </w:rPr>
+        <w:t xml:space="preserve">{{ </w:t>
+      </w:r>
+      <w:proofErr w:type="spellStart"/>
+      <w:r>
+        <w:rPr>
+          <w:rFonts w:ascii="Aptos" w:eastAsia="Aptos" w:hAnsi="Aptos" w:cs="Times New Roman"/>
+        </w:rPr>
+        <w:t>datos_cliente.localidad</w:t>
+      </w:r>
+      <w:proofErr w:type="spellEnd"/>
+      <w:r>
+        <w:rPr>
+          <w:rFonts w:ascii="Aptos" w:eastAsia="Aptos" w:hAnsi="Aptos" w:cs="Times New Roman"/>
+        </w:rPr>
+        <w:t xml:space="preserve"> }}</w:t>
+      </w:r>
+      <w:r>
+        <w:rPr>
+          <w:rFonts w:ascii="Aptos" w:eastAsia="Aptos" w:hAnsi="Aptos" w:cs="Times New Roman"/>
+          <w:lang w:val="es-AR"/>
+        </w:rPr>
+        <w:t>, para actuar en su nombre y representación en acción o recurso que corresponda contra ANSES y/ o Poder Ejecutivo Nacional.</w:t>
+      </w:r>
+    </w:p>
+    <w:p>
+      <w:pPr>
         <w:ind w:firstLine="1985"/>
         <w:jc w:val="both"/>
         <w:rPr>
@@ -213,35 +428,6 @@
           <w:lang w:val="es-AR"/>
         </w:rPr>
       </w:pPr>
-      <w:r>
-        <w:rPr>
-          <w:rFonts w:ascii="Aptos" w:eastAsia="Aptos" w:hAnsi="Aptos" w:cs="Times New Roman"/>
-          <w:lang w:val="es-AR"/>
-        </w:rPr>
-        <w:t>Que tal como lo acredito con Acta Poder de la Cámara Federal de Salta, que acompaño a la presente, soy apoderada de</w:t>
-      </w:r>
-      <w:r>
-        <w:rPr>
-          <w:rFonts w:ascii="Aptos" w:eastAsia="Aptos" w:hAnsi="Aptos" w:cs="Times New Roman"/>
-          <w:lang w:val="es-AR"/>
-        </w:rPr>
-        <w:t xml:space="preserve"> la </w:t>
-      </w:r>
-      <w:r>
-        <w:rPr>
-          <w:rFonts w:ascii="Aptos" w:eastAsia="Aptos" w:hAnsi="Aptos" w:cs="Times New Roman"/>
-          <w:highlight w:val="yellow"/>
-          <w:lang w:val="es-AR"/>
-        </w:rPr>
-        <w:t>Sra. Mirta Rafaela Rodríguez, DNI Nº 11.539.915 con domicilio real en Belgrano 912 Norte San Ramón de la Nueva Orán, provincia de Salta</w:t>
-      </w:r>
-      <w:r>
-        <w:rPr>
-          <w:rFonts w:ascii="Aptos" w:eastAsia="Aptos" w:hAnsi="Aptos" w:cs="Times New Roman"/>
-          <w:lang w:val="es-AR"/>
-        </w:rPr>
-        <w:t>, para actuar en su nombre y representación en acción o recurso que corresponda contra ANSES y/ o Poder Ejecutivo Nacional.</w:t>
-      </w:r>
     </w:p>
     <w:p>
       <w:pPr>
@@ -291,14 +477,32 @@
           <w:highlight w:val="yellow"/>
           <w:lang w:val="es-AR"/>
         </w:rPr>
-        <w:t>ANSES (UDAI Salta), con domicilio en calle Jujuy Nº 43 de la Ciudad de Salta</w:t>
-      </w:r>
-      <w:r>
-        <w:rPr>
-          <w:rFonts w:ascii="Aptos" w:eastAsia="Aptos" w:hAnsi="Aptos" w:cs="Times New Roman"/>
-          <w:lang w:val="es-AR"/>
-        </w:rPr>
-        <w:t xml:space="preserve">, a los efectos de solicitar </w:t>
+        <w:t xml:space="preserve">ANSES (UDAI Salta), con domicilio en calle Jujuy </w:t>
+      </w:r>
+      <w:proofErr w:type="spellStart"/>
+      <w:r>
+        <w:rPr>
+          <w:rFonts w:ascii="Aptos" w:eastAsia="Aptos" w:hAnsi="Aptos" w:cs="Times New Roman"/>
+          <w:highlight w:val="yellow"/>
+          <w:lang w:val="es-AR"/>
+        </w:rPr>
+        <w:t>Nº</w:t>
+      </w:r>
+      <w:proofErr w:type="spellEnd"/>
+      <w:r>
+        <w:rPr>
+          <w:rFonts w:ascii="Aptos" w:eastAsia="Aptos" w:hAnsi="Aptos" w:cs="Times New Roman"/>
+          <w:highlight w:val="yellow"/>
+          <w:lang w:val="es-AR"/>
+        </w:rPr>
+        <w:t xml:space="preserve"> 43</w:t>
+      </w:r>
+      <w:r>
+        <w:rPr>
+          <w:rFonts w:ascii="Aptos" w:eastAsia="Aptos" w:hAnsi="Aptos" w:cs="Times New Roman"/>
+          <w:lang w:val="es-AR"/>
+        </w:rPr>
+        <w:t xml:space="preserve"> de la Ciudad de Salta, a los efectos de solicitar </w:t>
       </w:r>
     </w:p>
     <w:p>
@@ -340,29 +544,17 @@
           <w:rFonts w:ascii="Aptos" w:eastAsia="Aptos" w:hAnsi="Aptos" w:cs="Times New Roman"/>
           <w:lang w:val="es-AR"/>
         </w:rPr>
-        <w:t>Se ordene se aplique una movilidad que mantenga el valor de la prestación en el tiempo y repare el daño ocasi</w:t>
-      </w:r>
-      <w:r>
-        <w:rPr>
-          <w:rFonts w:ascii="Aptos" w:eastAsia="Aptos" w:hAnsi="Aptos" w:cs="Times New Roman"/>
-          <w:lang w:val="es-AR"/>
-        </w:rPr>
-        <w:t>onado por la movilidad de las leyes</w:t>
-      </w:r>
-      <w:r>
-        <w:rPr>
-          <w:rFonts w:ascii="Aptos" w:eastAsia="Aptos" w:hAnsi="Aptos" w:cs="Times New Roman"/>
-          <w:lang w:val="es-AR"/>
-        </w:rPr>
-        <w:t xml:space="preserve"> N°</w:t>
-      </w:r>
-      <w:r>
-        <w:rPr>
-          <w:rFonts w:ascii="Aptos" w:eastAsia="Aptos" w:hAnsi="Aptos" w:cs="Times New Roman"/>
-          <w:lang w:val="es-AR"/>
-        </w:rPr>
-        <w:t xml:space="preserve"> 27541 y</w:t>
-      </w:r>
+        <w:t xml:space="preserve">Se ordene se aplique una movilidad que mantenga el valor de la prestación en el tiempo y repare el daño ocasionado por la movilidad de la ley </w:t>
+      </w:r>
+      <w:proofErr w:type="spellStart"/>
+      <w:r>
+        <w:rPr>
+          <w:rFonts w:ascii="Aptos" w:eastAsia="Aptos" w:hAnsi="Aptos" w:cs="Times New Roman"/>
+          <w:lang w:val="es-AR"/>
+        </w:rPr>
+        <w:t>N°</w:t>
+      </w:r>
+      <w:proofErr w:type="spellEnd"/>
       <w:r>
         <w:rPr>
           <w:rFonts w:ascii="Aptos" w:eastAsia="Aptos" w:hAnsi="Aptos" w:cs="Times New Roman"/>
@@ -382,23 +574,7 @@
           <w:rFonts w:ascii="Aptos" w:eastAsia="Aptos" w:hAnsi="Aptos" w:cs="Times New Roman"/>
           <w:lang w:val="es-AR"/>
         </w:rPr>
-        <w:t>y las que en el futuro pudiera ocasionar el decreto 274/</w:t>
-      </w:r>
-      <w:proofErr w:type="gramStart"/>
-      <w:r>
-        <w:rPr>
-          <w:rFonts w:ascii="Aptos" w:eastAsia="Aptos" w:hAnsi="Aptos" w:cs="Times New Roman"/>
-          <w:lang w:val="es-AR"/>
-        </w:rPr>
-        <w:t>24,o</w:t>
-      </w:r>
-      <w:proofErr w:type="gramEnd"/>
-      <w:r>
-        <w:rPr>
-          <w:rFonts w:ascii="Aptos" w:eastAsia="Aptos" w:hAnsi="Aptos" w:cs="Times New Roman"/>
-          <w:lang w:val="es-AR"/>
-        </w:rPr>
-        <w:t xml:space="preserve"> las normas que se dicten respecto de la movilidad del haber en contradicción con el mandato constitucional.</w:t>
+        <w:t>y las que en el futuro pudiera ocasionar el decreto 274/24,o las normas que se dicten respecto de la movilidad del haber en contradicción con el mandato constitucional.</w:t>
       </w:r>
     </w:p>
     <w:p>
@@ -519,7 +695,7 @@
           <w:bCs/>
           <w:lang w:val="es-AR"/>
         </w:rPr>
-        <w:t xml:space="preserve">SOLICITO LEGAL INTERVENCIÓN </w:t>
+        <w:t>SOLICITO LEGAL INTERVENCIÓN</w:t>
       </w:r>
     </w:p>
     <w:p>
@@ -537,16 +713,7 @@
           <w:rFonts w:ascii="Aptos" w:eastAsia="Aptos" w:hAnsi="Aptos" w:cs="Times New Roman"/>
           <w:lang w:val="es-AR"/>
         </w:rPr>
-        <w:t>Conforme lo dispone e</w:t>
-      </w:r>
-      <w:bookmarkStart w:id="1" w:name="_GoBack"/>
-      <w:bookmarkEnd w:id="1"/>
-      <w:r>
-        <w:rPr>
-          <w:rFonts w:ascii="Aptos" w:eastAsia="Aptos" w:hAnsi="Aptos" w:cs="Times New Roman"/>
-          <w:lang w:val="es-AR"/>
-        </w:rPr>
-        <w:t xml:space="preserve">l decreto ley 15/75, y en virtud de lo dispuesto en los art 23 </w:t>
+        <w:t xml:space="preserve">Conforme lo dispone el decreto ley 15/75, y en virtud de lo dispuesto en los art 23 </w:t>
       </w:r>
       <w:proofErr w:type="spellStart"/>
       <w:r>
@@ -562,39 +729,31 @@
           <w:rFonts w:ascii="Aptos" w:eastAsia="Aptos" w:hAnsi="Aptos" w:cs="Times New Roman"/>
           <w:lang w:val="es-AR"/>
         </w:rPr>
-        <w:t xml:space="preserve"> a, b, </w:t>
-      </w:r>
-      <w:proofErr w:type="gramStart"/>
-      <w:r>
-        <w:rPr>
-          <w:rFonts w:ascii="Aptos" w:eastAsia="Aptos" w:hAnsi="Aptos" w:cs="Times New Roman"/>
-          <w:lang w:val="es-AR"/>
-        </w:rPr>
-        <w:t>d ,</w:t>
-      </w:r>
-      <w:proofErr w:type="gramEnd"/>
-      <w:r>
-        <w:rPr>
-          <w:rFonts w:ascii="Aptos" w:eastAsia="Aptos" w:hAnsi="Aptos" w:cs="Times New Roman"/>
-          <w:lang w:val="es-AR"/>
-        </w:rPr>
-        <w:t xml:space="preserve"> 50, 51,52, 53 y 55, solicito se de intervención a la Caja de Seguridad Social para abogados de  Salta con domicilio real en Avda. Sarmiento N° 308/302, </w:t>
-      </w:r>
-      <w:proofErr w:type="spellStart"/>
-      <w:r>
-        <w:rPr>
-          <w:rFonts w:ascii="Aptos" w:eastAsia="Aptos" w:hAnsi="Aptos" w:cs="Times New Roman"/>
-          <w:lang w:val="es-AR"/>
-        </w:rPr>
-        <w:t>Cuil</w:t>
-      </w:r>
-      <w:proofErr w:type="spellEnd"/>
-      <w:r>
-        <w:rPr>
-          <w:rFonts w:ascii="Aptos" w:eastAsia="Aptos" w:hAnsi="Aptos" w:cs="Times New Roman"/>
-          <w:lang w:val="es-AR"/>
-        </w:rPr>
-        <w:t xml:space="preserve"> 30-51872348-7.</w:t>
+        <w:t xml:space="preserve"> a, b, d , 50, 51,52, 53 y 55, solicito se de intervención a la Caja de Seguridad </w:t>
+      </w:r>
+      <w:r>
+        <w:rPr>
+          <w:rFonts w:ascii="Aptos" w:eastAsia="Aptos" w:hAnsi="Aptos" w:cs="Times New Roman"/>
+          <w:lang w:val="es-AR"/>
+        </w:rPr>
+        <w:lastRenderedPageBreak/>
+        <w:t xml:space="preserve">Social para abogados de  Salta con domicilio real en Avda. Sarmiento </w:t>
+      </w:r>
+      <w:proofErr w:type="spellStart"/>
+      <w:r>
+        <w:rPr>
+          <w:rFonts w:ascii="Aptos" w:eastAsia="Aptos" w:hAnsi="Aptos" w:cs="Times New Roman"/>
+          <w:lang w:val="es-AR"/>
+        </w:rPr>
+        <w:t>N°</w:t>
+      </w:r>
+      <w:proofErr w:type="spellEnd"/>
+      <w:r>
+        <w:rPr>
+          <w:rFonts w:ascii="Aptos" w:eastAsia="Aptos" w:hAnsi="Aptos" w:cs="Times New Roman"/>
+          <w:lang w:val="es-AR"/>
+        </w:rPr>
+        <w:t xml:space="preserve"> 308/302, Cuil 30-51872348-7.</w:t>
       </w:r>
     </w:p>
     <w:p>
@@ -648,16 +807,46 @@
       <w:r>
         <w:rPr>
           <w:rFonts w:ascii="Aptos" w:eastAsia="Aptos" w:hAnsi="Aptos" w:cs="Times New Roman"/>
-          <w:highlight w:val="yellow"/>
-          <w:lang w:val="es-AR"/>
-        </w:rPr>
-        <w:t xml:space="preserve">En virtud de la denegatoria de la solicitud de reajuste de haberes que figura en el sistema de Anses con fecha 30.10.2023, que recayó en el </w:t>
-      </w:r>
-      <w:proofErr w:type="spellStart"/>
-      <w:r>
-        <w:rPr>
-          <w:rFonts w:ascii="Aptos" w:eastAsia="Aptos" w:hAnsi="Aptos" w:cs="Times New Roman"/>
-          <w:highlight w:val="yellow"/>
+          <w:lang w:val="es-AR"/>
+        </w:rPr>
+        <w:t xml:space="preserve">Tal como surge de la demanda interpuesta cuya reserva se solicitó, se habilita la instancia a partir de la denegatoria de la solicitud de reajuste de haberes que figura en el sistema de </w:t>
+      </w:r>
+      <w:proofErr w:type="spellStart"/>
+      <w:r>
+        <w:rPr>
+          <w:rFonts w:ascii="Aptos" w:eastAsia="Aptos" w:hAnsi="Aptos" w:cs="Times New Roman"/>
+          <w:lang w:val="es-AR"/>
+        </w:rPr>
+        <w:t>Anses</w:t>
+      </w:r>
+      <w:proofErr w:type="spellEnd"/>
+      <w:r>
+        <w:rPr>
+          <w:rFonts w:ascii="Aptos" w:eastAsia="Aptos" w:hAnsi="Aptos" w:cs="Times New Roman"/>
+          <w:lang w:val="es-AR"/>
+        </w:rPr>
+        <w:t xml:space="preserve"> con fecha {{ </w:t>
+      </w:r>
+      <w:proofErr w:type="spellStart"/>
+      <w:r>
+        <w:rPr>
+          <w:rFonts w:ascii="Aptos" w:eastAsia="Aptos" w:hAnsi="Aptos" w:cs="Times New Roman"/>
+          <w:lang w:val="es-AR"/>
+        </w:rPr>
+        <w:t>beneficio.fecha_reajuste</w:t>
+      </w:r>
+      <w:proofErr w:type="spellEnd"/>
+      <w:r>
+        <w:rPr>
+          <w:rFonts w:ascii="Aptos" w:eastAsia="Aptos" w:hAnsi="Aptos" w:cs="Times New Roman"/>
+          <w:lang w:val="es-AR"/>
+        </w:rPr>
+        <w:t xml:space="preserve">}} , que recayó en el </w:t>
+      </w:r>
+      <w:proofErr w:type="spellStart"/>
+      <w:r>
+        <w:rPr>
+          <w:rFonts w:ascii="Aptos" w:eastAsia="Aptos" w:hAnsi="Aptos" w:cs="Times New Roman"/>
           <w:lang w:val="es-AR"/>
         </w:rPr>
         <w:t>expte</w:t>
@@ -666,17 +855,41 @@
       <w:r>
         <w:rPr>
           <w:rFonts w:ascii="Aptos" w:eastAsia="Aptos" w:hAnsi="Aptos" w:cs="Times New Roman"/>
-          <w:highlight w:val="yellow"/>
-          <w:lang w:val="es-AR"/>
-        </w:rPr>
-        <w:t xml:space="preserve"> N° 024.27.11539915.8.357.1</w:t>
-      </w:r>
-      <w:r>
-        <w:rPr>
-          <w:rFonts w:ascii="Aptos" w:eastAsia="Aptos" w:hAnsi="Aptos" w:cs="Times New Roman"/>
-          <w:lang w:val="es-AR"/>
-        </w:rPr>
-        <w:t xml:space="preserve">, y teniendo en cuenta lo dispuesto por el artículo 23 </w:t>
+          <w:lang w:val="es-AR"/>
+        </w:rPr>
+        <w:t xml:space="preserve"> </w:t>
+      </w:r>
+      <w:proofErr w:type="spellStart"/>
+      <w:r>
+        <w:rPr>
+          <w:rFonts w:ascii="Aptos" w:eastAsia="Aptos" w:hAnsi="Aptos" w:cs="Times New Roman"/>
+          <w:lang w:val="es-AR"/>
+        </w:rPr>
+        <w:t>N°</w:t>
+      </w:r>
+      <w:proofErr w:type="spellEnd"/>
+      <w:r>
+        <w:rPr>
+          <w:rFonts w:ascii="Aptos" w:eastAsia="Aptos" w:hAnsi="Aptos" w:cs="Times New Roman"/>
+          <w:lang w:val="es-AR"/>
+        </w:rPr>
+        <w:t xml:space="preserve"> {{</w:t>
+      </w:r>
+      <w:proofErr w:type="spellStart"/>
+      <w:r>
+        <w:rPr>
+          <w:rFonts w:ascii="Aptos" w:eastAsia="Aptos" w:hAnsi="Aptos" w:cs="Times New Roman"/>
+          <w:lang w:val="es-AR"/>
+        </w:rPr>
+        <w:t>beneficio.expediente_reajuste</w:t>
+      </w:r>
+      <w:proofErr w:type="spellEnd"/>
+      <w:r>
+        <w:rPr>
+          <w:rFonts w:ascii="Aptos" w:eastAsia="Aptos" w:hAnsi="Aptos" w:cs="Times New Roman"/>
+          <w:lang w:val="es-AR"/>
+        </w:rPr>
+        <w:t xml:space="preserve">}}, y teniendo en cuenta lo dispuesto por el artículo 23 </w:t>
       </w:r>
       <w:proofErr w:type="spellStart"/>
       <w:r>
@@ -692,23 +905,50 @@
           <w:rFonts w:ascii="Aptos" w:eastAsia="Aptos" w:hAnsi="Aptos" w:cs="Times New Roman"/>
           <w:lang w:val="es-AR"/>
         </w:rPr>
-        <w:t xml:space="preserve"> a, inc. b punto I y II de la ley N° 19549 modificada por la ley N° 27.742, respecto de la </w:t>
-      </w:r>
-      <w:r>
-        <w:rPr>
-          <w:rFonts w:ascii="Aptos" w:eastAsia="Aptos" w:hAnsi="Aptos" w:cs="Times New Roman"/>
-          <w:lang w:val="es-AR"/>
-        </w:rPr>
-        <w:lastRenderedPageBreak/>
-        <w:t>innecesaridad del reclamo previo en cuestiones  que hagan a la inconstitucionalidad o invalidez de una norma superior o cuando c</w:t>
-      </w:r>
-      <w:r>
-        <w:rPr>
-          <w:rFonts w:ascii="Aptos" w:eastAsia="Aptos" w:hAnsi="Aptos" w:cs="Times New Roman"/>
-          <w:lang w:val="es-AR"/>
-        </w:rPr>
-        <w:t xml:space="preserve">onstituya un ritualismo inútil, queda habilitada la presente vía judicial. </w:t>
-      </w:r>
+        <w:t xml:space="preserve"> a, inc. b punto I y II de la ley </w:t>
+      </w:r>
+      <w:proofErr w:type="spellStart"/>
+      <w:r>
+        <w:rPr>
+          <w:rFonts w:ascii="Aptos" w:eastAsia="Aptos" w:hAnsi="Aptos" w:cs="Times New Roman"/>
+          <w:lang w:val="es-AR"/>
+        </w:rPr>
+        <w:t>N°</w:t>
+      </w:r>
+      <w:proofErr w:type="spellEnd"/>
+      <w:r>
+        <w:rPr>
+          <w:rFonts w:ascii="Aptos" w:eastAsia="Aptos" w:hAnsi="Aptos" w:cs="Times New Roman"/>
+          <w:lang w:val="es-AR"/>
+        </w:rPr>
+        <w:t xml:space="preserve"> 19549 modificada por la ley </w:t>
+      </w:r>
+      <w:proofErr w:type="spellStart"/>
+      <w:r>
+        <w:rPr>
+          <w:rFonts w:ascii="Aptos" w:eastAsia="Aptos" w:hAnsi="Aptos" w:cs="Times New Roman"/>
+          <w:lang w:val="es-AR"/>
+        </w:rPr>
+        <w:t>N°</w:t>
+      </w:r>
+      <w:proofErr w:type="spellEnd"/>
+      <w:r>
+        <w:rPr>
+          <w:rFonts w:ascii="Aptos" w:eastAsia="Aptos" w:hAnsi="Aptos" w:cs="Times New Roman"/>
+          <w:lang w:val="es-AR"/>
+        </w:rPr>
+        <w:t xml:space="preserve"> 27.742, respecto de la innecesaridad del reclamo previo en cuestiones  que hagan a la inconstitucionalidad o invalidez de una norma superior o cuando constituya un ritualismo inútil, la presente vía se encuentra habilitada.</w:t>
+      </w:r>
+    </w:p>
+    <w:p>
+      <w:pPr>
+        <w:ind w:firstLine="1843"/>
+        <w:jc w:val="both"/>
+        <w:rPr>
+          <w:rFonts w:ascii="Aptos" w:eastAsia="Aptos" w:hAnsi="Aptos" w:cs="Times New Roman"/>
+          <w:lang w:val="es-AR"/>
+        </w:rPr>
+      </w:pPr>
     </w:p>
     <w:p>
       <w:pPr>
@@ -753,7 +993,23 @@
           <w:rFonts w:ascii="Aptos" w:eastAsia="Aptos" w:hAnsi="Aptos" w:cs="Times New Roman"/>
           <w:lang w:val="es-AR"/>
         </w:rPr>
-        <w:t xml:space="preserve">Conforme las constancias emitidas por la demandada del detalle de beneficio que se adjunta, los datos del beneficio previsional otorgado por Anses son: </w:t>
+        <w:t xml:space="preserve">Conforme las constancias emitidas por la demandada del detalle de beneficio que se adjunta, los datos del beneficio previsional otorgado por </w:t>
+      </w:r>
+      <w:proofErr w:type="spellStart"/>
+      <w:r>
+        <w:rPr>
+          <w:rFonts w:ascii="Aptos" w:eastAsia="Aptos" w:hAnsi="Aptos" w:cs="Times New Roman"/>
+          <w:lang w:val="es-AR"/>
+        </w:rPr>
+        <w:t>Anses</w:t>
+      </w:r>
+      <w:proofErr w:type="spellEnd"/>
+      <w:r>
+        <w:rPr>
+          <w:rFonts w:ascii="Aptos" w:eastAsia="Aptos" w:hAnsi="Aptos" w:cs="Times New Roman"/>
+          <w:lang w:val="es-AR"/>
+        </w:rPr>
+        <w:t xml:space="preserve"> son: </w:t>
       </w:r>
     </w:p>
     <w:p>
@@ -776,20 +1032,33 @@
         </w:numPr>
         <w:spacing w:before="240" w:line="276" w:lineRule="auto"/>
         <w:contextualSpacing/>
-        <w:jc w:val="both"/>
-        <w:rPr>
-          <w:rFonts w:ascii="Aptos" w:eastAsia="Aptos" w:hAnsi="Aptos" w:cs="Times New Roman"/>
-          <w:highlight w:val="yellow"/>
-          <w:lang w:val="es-AR"/>
-        </w:rPr>
-      </w:pPr>
-      <w:r>
-        <w:rPr>
-          <w:rFonts w:ascii="Aptos" w:eastAsia="Aptos" w:hAnsi="Aptos" w:cs="Times New Roman"/>
-          <w:highlight w:val="yellow"/>
-          <w:lang w:val="es-AR"/>
-        </w:rPr>
-        <w:t>Fecha de adquisición del derecho: 02.12.2020</w:t>
+        <w:rPr>
+          <w:rFonts w:ascii="Aptos" w:eastAsia="Aptos" w:hAnsi="Aptos" w:cs="Times New Roman"/>
+          <w:lang w:val="es-AR"/>
+        </w:rPr>
+      </w:pPr>
+      <w:r>
+        <w:rPr>
+          <w:rFonts w:ascii="Aptos" w:eastAsia="Aptos" w:hAnsi="Aptos" w:cs="Times New Roman"/>
+          <w:lang w:val="es-AR"/>
+        </w:rPr>
+        <w:t>Fecha de adquisición del derecho: {{</w:t>
+      </w:r>
+      <w:proofErr w:type="spellStart"/>
+      <w:r>
+        <w:rPr>
+          <w:rFonts w:ascii="Aptos" w:eastAsia="Aptos" w:hAnsi="Aptos" w:cs="Times New Roman"/>
+          <w:lang w:val="es-AR"/>
+        </w:rPr>
+        <w:t>datos_cliente.fecha_adquisicion_derecho</w:t>
+      </w:r>
+      <w:proofErr w:type="spellEnd"/>
+      <w:r>
+        <w:rPr>
+          <w:rFonts w:ascii="Aptos" w:eastAsia="Aptos" w:hAnsi="Aptos" w:cs="Times New Roman"/>
+          <w:lang w:val="es-AR"/>
+        </w:rPr>
+        <w:t>}}</w:t>
       </w:r>
     </w:p>
     <w:p>
@@ -800,20 +1069,33 @@
         </w:numPr>
         <w:spacing w:before="240" w:line="276" w:lineRule="auto"/>
         <w:contextualSpacing/>
-        <w:jc w:val="both"/>
-        <w:rPr>
-          <w:rFonts w:ascii="Aptos" w:eastAsia="Aptos" w:hAnsi="Aptos" w:cs="Times New Roman"/>
-          <w:highlight w:val="yellow"/>
-          <w:lang w:val="es-AR"/>
-        </w:rPr>
-      </w:pPr>
-      <w:r>
-        <w:rPr>
-          <w:rFonts w:ascii="Aptos" w:eastAsia="Aptos" w:hAnsi="Aptos" w:cs="Times New Roman"/>
-          <w:highlight w:val="yellow"/>
-          <w:lang w:val="es-AR"/>
-        </w:rPr>
-        <w:t>Beneficio: 140044895508</w:t>
+        <w:rPr>
+          <w:rFonts w:ascii="Aptos" w:eastAsia="Aptos" w:hAnsi="Aptos" w:cs="Times New Roman"/>
+          <w:lang w:val="es-AR"/>
+        </w:rPr>
+      </w:pPr>
+      <w:r>
+        <w:rPr>
+          <w:rFonts w:ascii="Aptos" w:eastAsia="Aptos" w:hAnsi="Aptos" w:cs="Times New Roman"/>
+          <w:lang w:val="es-AR"/>
+        </w:rPr>
+        <w:t>Beneficio: {{</w:t>
+      </w:r>
+      <w:proofErr w:type="spellStart"/>
+      <w:r>
+        <w:rPr>
+          <w:rFonts w:ascii="Aptos" w:eastAsia="Aptos" w:hAnsi="Aptos" w:cs="Times New Roman"/>
+          <w:lang w:val="es-AR"/>
+        </w:rPr>
+        <w:t>beneficio.numero_beneficio</w:t>
+      </w:r>
+      <w:proofErr w:type="spellEnd"/>
+      <w:r>
+        <w:rPr>
+          <w:rFonts w:ascii="Aptos" w:eastAsia="Aptos" w:hAnsi="Aptos" w:cs="Times New Roman"/>
+          <w:lang w:val="es-AR"/>
+        </w:rPr>
+        <w:t>}}</w:t>
       </w:r>
     </w:p>
     <w:p>
@@ -824,20 +1106,40 @@
         </w:numPr>
         <w:spacing w:before="240" w:line="276" w:lineRule="auto"/>
         <w:contextualSpacing/>
-        <w:jc w:val="both"/>
-        <w:rPr>
-          <w:rFonts w:ascii="Aptos" w:eastAsia="Aptos" w:hAnsi="Aptos" w:cs="Times New Roman"/>
-          <w:highlight w:val="yellow"/>
-          <w:lang w:val="es-AR"/>
-        </w:rPr>
-      </w:pPr>
-      <w:r>
-        <w:rPr>
-          <w:rFonts w:ascii="Aptos" w:eastAsia="Aptos" w:hAnsi="Aptos" w:cs="Times New Roman"/>
-          <w:highlight w:val="yellow"/>
-          <w:lang w:val="es-AR"/>
-        </w:rPr>
-        <w:t>Expediente: 024.27.115399158.004.1</w:t>
+        <w:rPr>
+          <w:rFonts w:ascii="Aptos" w:eastAsia="Aptos" w:hAnsi="Aptos" w:cs="Times New Roman"/>
+          <w:lang w:val="es-AR"/>
+        </w:rPr>
+      </w:pPr>
+      <w:r>
+        <w:rPr>
+          <w:rFonts w:ascii="Aptos" w:eastAsia="Aptos" w:hAnsi="Aptos" w:cs="Times New Roman"/>
+          <w:lang w:val="es-AR"/>
+        </w:rPr>
+        <w:t>Expediente: {{</w:t>
+      </w:r>
+      <w:proofErr w:type="spellStart"/>
+      <w:r>
+        <w:rPr>
+          <w:rFonts w:ascii="Aptos" w:eastAsia="Aptos" w:hAnsi="Aptos" w:cs="Times New Roman"/>
+          <w:lang w:val="es-AR"/>
+        </w:rPr>
+        <w:t>beneficio.</w:t>
+      </w:r>
+      <w:r>
+        <w:rPr>
+          <w:rFonts w:ascii="Aptos" w:eastAsia="Aptos" w:hAnsi="Aptos" w:cs="Times New Roman"/>
+          <w:lang w:val="es-AR"/>
+        </w:rPr>
+        <w:t>expediente_reajuste</w:t>
+      </w:r>
+      <w:proofErr w:type="spellEnd"/>
+      <w:r>
+        <w:rPr>
+          <w:rFonts w:ascii="Aptos" w:eastAsia="Aptos" w:hAnsi="Aptos" w:cs="Times New Roman"/>
+          <w:lang w:val="es-AR"/>
+        </w:rPr>
+        <w:t>}}</w:t>
       </w:r>
     </w:p>
     <w:p>
@@ -848,20 +1150,76 @@
         </w:numPr>
         <w:spacing w:before="240" w:line="276" w:lineRule="auto"/>
         <w:contextualSpacing/>
-        <w:jc w:val="both"/>
-        <w:rPr>
-          <w:rFonts w:ascii="Aptos" w:eastAsia="Aptos" w:hAnsi="Aptos" w:cs="Times New Roman"/>
-          <w:highlight w:val="yellow"/>
-          <w:lang w:val="es-AR"/>
-        </w:rPr>
-      </w:pPr>
-      <w:r>
-        <w:rPr>
-          <w:rFonts w:ascii="Aptos" w:eastAsia="Aptos" w:hAnsi="Aptos" w:cs="Times New Roman"/>
-          <w:highlight w:val="yellow"/>
-          <w:lang w:val="es-AR"/>
-        </w:rPr>
-        <w:t>Periodos de remuneraciones tomados: 12.2010 hasta 30.11.2020</w:t>
+        <w:rPr>
+          <w:rFonts w:ascii="Aptos" w:eastAsia="Aptos" w:hAnsi="Aptos" w:cs="Times New Roman"/>
+          <w:lang w:val="es-AR"/>
+        </w:rPr>
+      </w:pPr>
+      <w:r>
+        <w:rPr>
+          <w:rFonts w:ascii="Aptos" w:eastAsia="Aptos" w:hAnsi="Aptos" w:cs="Times New Roman"/>
+          <w:lang w:val="es-AR"/>
+        </w:rPr>
+        <w:t>Periodos de remuneraciones tomados: {{</w:t>
+      </w:r>
+      <w:r>
+        <w:rPr>
+          <w:rFonts w:ascii="Aptos" w:eastAsia="Aptos" w:hAnsi="Aptos" w:cs="Times New Roman"/>
+          <w:lang w:val="es-AR"/>
+        </w:rPr>
+        <w:t xml:space="preserve"> </w:t>
+      </w:r>
+      <w:r>
+        <w:t>beneficio</w:t>
+      </w:r>
+      <w:r>
+        <w:t>.</w:t>
+      </w:r>
+      <w:proofErr w:type="spellStart"/>
+      <w:r>
+        <w:rPr>
+          <w:rFonts w:ascii="Aptos" w:eastAsia="Aptos" w:hAnsi="Aptos" w:cs="Times New Roman"/>
+          <w:lang w:val="es-AR"/>
+        </w:rPr>
+        <w:t>fecha_inicio_remuneraciones</w:t>
+      </w:r>
+      <w:proofErr w:type="spellEnd"/>
+      <w:r>
+        <w:rPr>
+          <w:rFonts w:ascii="Aptos" w:eastAsia="Aptos" w:hAnsi="Aptos" w:cs="Times New Roman"/>
+          <w:lang w:val="es-AR"/>
+        </w:rPr>
+        <w:t>}}  al {{</w:t>
+      </w:r>
+      <w:r>
+        <w:rPr>
+          <w:rFonts w:ascii="Aptos" w:eastAsia="Aptos" w:hAnsi="Aptos" w:cs="Times New Roman"/>
+          <w:lang w:val="es-AR"/>
+        </w:rPr>
+        <w:t xml:space="preserve"> </w:t>
+      </w:r>
+      <w:proofErr w:type="spellStart"/>
+      <w:r>
+        <w:rPr>
+          <w:rFonts w:ascii="Aptos" w:eastAsia="Aptos" w:hAnsi="Aptos" w:cs="Times New Roman"/>
+          <w:lang w:val="es-AR"/>
+        </w:rPr>
+        <w:t>beneficio.</w:t>
+      </w:r>
+      <w:r>
+        <w:rPr>
+          <w:rFonts w:ascii="Aptos" w:eastAsia="Aptos" w:hAnsi="Aptos" w:cs="Times New Roman"/>
+          <w:lang w:val="es-AR"/>
+        </w:rPr>
+        <w:t>fecha_fin_remuneraciones</w:t>
+      </w:r>
+      <w:proofErr w:type="spellEnd"/>
+      <w:r>
+        <w:rPr>
+          <w:rFonts w:ascii="Aptos" w:eastAsia="Aptos" w:hAnsi="Aptos" w:cs="Times New Roman"/>
+          <w:lang w:val="es-AR"/>
+        </w:rPr>
+        <w:t>}}</w:t>
       </w:r>
     </w:p>
     <w:p>
@@ -872,20 +1230,40 @@
         </w:numPr>
         <w:spacing w:before="240" w:line="276" w:lineRule="auto"/>
         <w:contextualSpacing/>
-        <w:jc w:val="both"/>
-        <w:rPr>
-          <w:rFonts w:ascii="Aptos" w:eastAsia="Aptos" w:hAnsi="Aptos" w:cs="Times New Roman"/>
-          <w:highlight w:val="yellow"/>
-          <w:lang w:val="es-AR"/>
-        </w:rPr>
-      </w:pPr>
-      <w:r>
-        <w:rPr>
-          <w:rFonts w:ascii="Aptos" w:eastAsia="Aptos" w:hAnsi="Aptos" w:cs="Times New Roman"/>
-          <w:highlight w:val="yellow"/>
-          <w:lang w:val="es-AR"/>
-        </w:rPr>
-        <w:t>Fecha de cese: 30.11.2020</w:t>
+        <w:rPr>
+          <w:rFonts w:ascii="Aptos" w:eastAsia="Aptos" w:hAnsi="Aptos" w:cs="Times New Roman"/>
+          <w:lang w:val="es-AR"/>
+        </w:rPr>
+      </w:pPr>
+      <w:r>
+        <w:rPr>
+          <w:rFonts w:ascii="Aptos" w:eastAsia="Aptos" w:hAnsi="Aptos" w:cs="Times New Roman"/>
+          <w:lang w:val="es-AR"/>
+        </w:rPr>
+        <w:t>{{</w:t>
+      </w:r>
+      <w:proofErr w:type="spellStart"/>
+      <w:r>
+        <w:rPr>
+          <w:rFonts w:ascii="Aptos" w:eastAsia="Aptos" w:hAnsi="Aptos" w:cs="Times New Roman"/>
+          <w:lang w:val="es-AR"/>
+        </w:rPr>
+        <w:t>servicios.</w:t>
+      </w:r>
+      <w:r>
+        <w:rPr>
+          <w:rFonts w:ascii="Aptos" w:eastAsia="Aptos" w:hAnsi="Aptos" w:cs="Times New Roman"/>
+          <w:lang w:val="es-AR"/>
+        </w:rPr>
+        <w:t>servicios_autonomos</w:t>
+      </w:r>
+      <w:proofErr w:type="spellEnd"/>
+      <w:r>
+        <w:rPr>
+          <w:rFonts w:ascii="Aptos" w:eastAsia="Aptos" w:hAnsi="Aptos" w:cs="Times New Roman"/>
+          <w:lang w:val="es-AR"/>
+        </w:rPr>
+        <w:t>}}</w:t>
       </w:r>
     </w:p>
     <w:p>
@@ -896,20 +1274,54 @@
         </w:numPr>
         <w:spacing w:before="240" w:line="276" w:lineRule="auto"/>
         <w:contextualSpacing/>
-        <w:jc w:val="both"/>
-        <w:rPr>
-          <w:rFonts w:ascii="Aptos" w:eastAsia="Aptos" w:hAnsi="Aptos" w:cs="Times New Roman"/>
-          <w:highlight w:val="yellow"/>
-          <w:lang w:val="es-AR"/>
-        </w:rPr>
-      </w:pPr>
-      <w:r>
-        <w:rPr>
-          <w:rFonts w:ascii="Aptos" w:eastAsia="Aptos" w:hAnsi="Aptos" w:cs="Times New Roman"/>
-          <w:highlight w:val="yellow"/>
-          <w:lang w:val="es-AR"/>
-        </w:rPr>
-        <w:t>Ultima remuneración en actividad: $50.713,79</w:t>
+        <w:rPr>
+          <w:rFonts w:ascii="Aptos" w:eastAsia="Aptos" w:hAnsi="Aptos" w:cs="Times New Roman"/>
+          <w:lang w:val="es-AR"/>
+        </w:rPr>
+      </w:pPr>
+      <w:r>
+        <w:rPr>
+          <w:rFonts w:ascii="Aptos" w:eastAsia="Aptos" w:hAnsi="Aptos" w:cs="Times New Roman"/>
+          <w:lang w:val="es-AR"/>
+        </w:rPr>
+        <w:t>Fecha de cese: {{</w:t>
+      </w:r>
+      <w:proofErr w:type="spellStart"/>
+      <w:r>
+        <w:rPr>
+          <w:rFonts w:ascii="Aptos" w:eastAsia="Aptos" w:hAnsi="Aptos" w:cs="Times New Roman"/>
+          <w:lang w:val="es-AR"/>
+        </w:rPr>
+        <w:t>beneficio.</w:t>
+      </w:r>
+      <w:r>
+        <w:rPr>
+          <w:rFonts w:ascii="Aptos" w:eastAsia="Aptos" w:hAnsi="Aptos" w:cs="Times New Roman"/>
+          <w:lang w:val="es-AR"/>
+        </w:rPr>
+        <w:t>fecha</w:t>
+      </w:r>
+      <w:r>
+        <w:rPr>
+          <w:rFonts w:ascii="Aptos" w:eastAsia="Aptos" w:hAnsi="Aptos" w:cs="Times New Roman"/>
+          <w:lang w:val="es-AR"/>
+        </w:rPr>
+        <w:t>_c</w:t>
+      </w:r>
+      <w:r>
+        <w:rPr>
+          <w:rFonts w:ascii="Aptos" w:eastAsia="Aptos" w:hAnsi="Aptos" w:cs="Times New Roman"/>
+          <w:lang w:val="es-AR"/>
+        </w:rPr>
+        <w:t>ese</w:t>
+      </w:r>
+      <w:proofErr w:type="spellEnd"/>
+      <w:r>
+        <w:rPr>
+          <w:rFonts w:ascii="Aptos" w:eastAsia="Aptos" w:hAnsi="Aptos" w:cs="Times New Roman"/>
+          <w:lang w:val="es-AR"/>
+        </w:rPr>
+        <w:t>}}</w:t>
       </w:r>
     </w:p>
     <w:p>
@@ -920,20 +1332,63 @@
         </w:numPr>
         <w:spacing w:before="240" w:line="276" w:lineRule="auto"/>
         <w:contextualSpacing/>
-        <w:jc w:val="both"/>
-        <w:rPr>
-          <w:rFonts w:ascii="Aptos" w:eastAsia="Aptos" w:hAnsi="Aptos" w:cs="Times New Roman"/>
-          <w:highlight w:val="yellow"/>
-          <w:lang w:val="es-AR"/>
-        </w:rPr>
-      </w:pPr>
-      <w:r>
-        <w:rPr>
-          <w:rFonts w:ascii="Aptos" w:eastAsia="Aptos" w:hAnsi="Aptos" w:cs="Times New Roman"/>
-          <w:highlight w:val="yellow"/>
-          <w:lang w:val="es-AR"/>
-        </w:rPr>
-        <w:t>Fecha de Alta del primer haber: 04.2021</w:t>
+        <w:rPr>
+          <w:rFonts w:ascii="Aptos" w:eastAsia="Aptos" w:hAnsi="Aptos" w:cs="Times New Roman"/>
+          <w:lang w:val="es-AR"/>
+        </w:rPr>
+      </w:pPr>
+      <w:r>
+        <w:rPr>
+          <w:rFonts w:ascii="Aptos" w:eastAsia="Aptos" w:hAnsi="Aptos" w:cs="Times New Roman"/>
+          <w:lang w:val="es-AR"/>
+        </w:rPr>
+        <w:t>Última remuneración en actividad: {{</w:t>
+      </w:r>
+      <w:proofErr w:type="spellStart"/>
+      <w:r>
+        <w:rPr>
+          <w:rFonts w:ascii="Aptos" w:eastAsia="Aptos" w:hAnsi="Aptos" w:cs="Times New Roman"/>
+          <w:lang w:val="es-AR"/>
+        </w:rPr>
+        <w:t>beneficio.</w:t>
+      </w:r>
+      <w:r>
+        <w:rPr>
+          <w:rFonts w:ascii="Aptos" w:eastAsia="Aptos" w:hAnsi="Aptos" w:cs="Times New Roman"/>
+          <w:lang w:val="es-AR"/>
+        </w:rPr>
+        <w:t>ultima_remuneracion_actividad</w:t>
+      </w:r>
+      <w:proofErr w:type="spellEnd"/>
+      <w:r>
+        <w:rPr>
+          <w:rFonts w:ascii="Aptos" w:eastAsia="Aptos" w:hAnsi="Aptos" w:cs="Times New Roman"/>
+          <w:lang w:val="es-AR"/>
+        </w:rPr>
+        <w:t xml:space="preserve"> }} al {{</w:t>
+      </w:r>
+      <w:proofErr w:type="spellStart"/>
+      <w:r>
+        <w:rPr>
+          <w:rFonts w:ascii="Aptos" w:eastAsia="Aptos" w:hAnsi="Aptos" w:cs="Times New Roman"/>
+          <w:lang w:val="es-AR"/>
+        </w:rPr>
+        <w:t>beneficio.</w:t>
+      </w:r>
+      <w:r>
+        <w:rPr>
+          <w:rFonts w:ascii="Aptos" w:eastAsia="Aptos" w:hAnsi="Aptos" w:cs="Times New Roman"/>
+          <w:lang w:val="es-AR"/>
+        </w:rPr>
+        <w:t>fecha_ultima_remuneracion_actividad</w:t>
+      </w:r>
+      <w:proofErr w:type="spellEnd"/>
+      <w:r>
+        <w:rPr>
+          <w:rFonts w:ascii="Aptos" w:eastAsia="Aptos" w:hAnsi="Aptos" w:cs="Times New Roman"/>
+          <w:lang w:val="es-AR"/>
+        </w:rPr>
+        <w:t xml:space="preserve"> }} conforme PRPA</w:t>
       </w:r>
     </w:p>
     <w:p>
@@ -944,20 +1399,56 @@
         </w:numPr>
         <w:spacing w:before="240" w:line="276" w:lineRule="auto"/>
         <w:contextualSpacing/>
-        <w:jc w:val="both"/>
-        <w:rPr>
-          <w:rFonts w:ascii="Aptos" w:eastAsia="Aptos" w:hAnsi="Aptos" w:cs="Times New Roman"/>
-          <w:highlight w:val="yellow"/>
-          <w:lang w:val="es-AR"/>
-        </w:rPr>
-      </w:pPr>
-      <w:r>
-        <w:rPr>
-          <w:rFonts w:ascii="Aptos" w:eastAsia="Aptos" w:hAnsi="Aptos" w:cs="Times New Roman"/>
-          <w:highlight w:val="yellow"/>
-          <w:lang w:val="es-AR"/>
-        </w:rPr>
-        <w:t>Monto Primer haber jubilatorio: $29.144,45</w:t>
+        <w:rPr>
+          <w:rFonts w:ascii="Aptos" w:eastAsia="Aptos" w:hAnsi="Aptos" w:cs="Times New Roman"/>
+          <w:lang w:val="es-AR"/>
+        </w:rPr>
+      </w:pPr>
+      <w:r>
+        <w:rPr>
+          <w:rFonts w:ascii="Aptos" w:eastAsia="Aptos" w:hAnsi="Aptos" w:cs="Times New Roman"/>
+          <w:lang w:val="es-AR"/>
+        </w:rPr>
+        <w:t xml:space="preserve">Última remuneración actualizada por </w:t>
+      </w:r>
+      <w:proofErr w:type="spellStart"/>
+      <w:r>
+        <w:rPr>
+          <w:rFonts w:ascii="Aptos" w:eastAsia="Aptos" w:hAnsi="Aptos" w:cs="Times New Roman"/>
+          <w:lang w:val="es-AR"/>
+        </w:rPr>
+        <w:t>Anses</w:t>
+      </w:r>
+      <w:proofErr w:type="spellEnd"/>
+      <w:r>
+        <w:rPr>
+          <w:rFonts w:ascii="Aptos" w:eastAsia="Aptos" w:hAnsi="Aptos" w:cs="Times New Roman"/>
+          <w:lang w:val="es-AR"/>
+        </w:rPr>
+        <w:t xml:space="preserve"> {{</w:t>
+      </w:r>
+      <w:proofErr w:type="spellStart"/>
+      <w:r>
+        <w:rPr>
+          <w:rFonts w:ascii="Aptos" w:eastAsia="Aptos" w:hAnsi="Aptos" w:cs="Times New Roman"/>
+          <w:lang w:val="es-AR"/>
+        </w:rPr>
+        <w:t>beneficio.</w:t>
+      </w:r>
+      <w:r>
+        <w:rPr>
+          <w:rFonts w:ascii="Aptos" w:eastAsia="Aptos" w:hAnsi="Aptos" w:cs="Times New Roman"/>
+          <w:lang w:val="es-AR"/>
+        </w:rPr>
+        <w:t>ultima_remuneracion_actualizada_anses</w:t>
+      </w:r>
+      <w:proofErr w:type="spellEnd"/>
+      <w:r>
+        <w:rPr>
+          <w:rFonts w:ascii="Aptos" w:eastAsia="Aptos" w:hAnsi="Aptos" w:cs="Times New Roman"/>
+          <w:lang w:val="es-AR"/>
+        </w:rPr>
+        <w:t xml:space="preserve"> }}</w:t>
       </w:r>
     </w:p>
     <w:p>
@@ -968,20 +1459,40 @@
         </w:numPr>
         <w:spacing w:before="240" w:line="276" w:lineRule="auto"/>
         <w:contextualSpacing/>
-        <w:jc w:val="both"/>
-        <w:rPr>
-          <w:rFonts w:ascii="Aptos" w:eastAsia="Aptos" w:hAnsi="Aptos" w:cs="Times New Roman"/>
-          <w:highlight w:val="yellow"/>
-          <w:lang w:val="es-AR"/>
-        </w:rPr>
-      </w:pPr>
-      <w:r>
-        <w:rPr>
-          <w:rFonts w:ascii="Aptos" w:eastAsia="Aptos" w:hAnsi="Aptos" w:cs="Times New Roman"/>
-          <w:highlight w:val="yellow"/>
-          <w:lang w:val="es-AR"/>
-        </w:rPr>
-        <w:t>Tasa de reemplazo en relación a abril 2021 = 57,46% (Jubilación/Salario en actividad- $29.144,45/$50.713,79)</w:t>
+        <w:rPr>
+          <w:rFonts w:ascii="Aptos" w:eastAsia="Aptos" w:hAnsi="Aptos" w:cs="Times New Roman"/>
+          <w:lang w:val="es-AR"/>
+        </w:rPr>
+      </w:pPr>
+      <w:r>
+        <w:rPr>
+          <w:rFonts w:ascii="Aptos" w:eastAsia="Aptos" w:hAnsi="Aptos" w:cs="Times New Roman"/>
+          <w:lang w:val="es-AR"/>
+        </w:rPr>
+        <w:t>Fecha de Alta del primer haber: {{</w:t>
+      </w:r>
+      <w:proofErr w:type="spellStart"/>
+      <w:r>
+        <w:rPr>
+          <w:rFonts w:ascii="Aptos" w:eastAsia="Aptos" w:hAnsi="Aptos" w:cs="Times New Roman"/>
+          <w:lang w:val="es-AR"/>
+        </w:rPr>
+        <w:t>beneficio.</w:t>
+      </w:r>
+      <w:r>
+        <w:rPr>
+          <w:rFonts w:ascii="Aptos" w:eastAsia="Aptos" w:hAnsi="Aptos" w:cs="Times New Roman"/>
+          <w:lang w:val="es-AR"/>
+        </w:rPr>
+        <w:t>fecha_alta_primer_haber</w:t>
+      </w:r>
+      <w:proofErr w:type="spellEnd"/>
+      <w:r>
+        <w:rPr>
+          <w:rFonts w:ascii="Aptos" w:eastAsia="Aptos" w:hAnsi="Aptos" w:cs="Times New Roman"/>
+          <w:lang w:val="es-AR"/>
+        </w:rPr>
+        <w:t xml:space="preserve"> }}</w:t>
       </w:r>
     </w:p>
     <w:p>
@@ -992,20 +1503,43 @@
         </w:numPr>
         <w:spacing w:before="240" w:line="276" w:lineRule="auto"/>
         <w:contextualSpacing/>
-        <w:jc w:val="both"/>
-        <w:rPr>
-          <w:rFonts w:ascii="Aptos" w:eastAsia="Aptos" w:hAnsi="Aptos" w:cs="Times New Roman"/>
-          <w:highlight w:val="yellow"/>
-          <w:lang w:val="es-AR"/>
-        </w:rPr>
-      </w:pPr>
-      <w:r>
-        <w:rPr>
-          <w:rFonts w:ascii="Aptos" w:eastAsia="Aptos" w:hAnsi="Aptos" w:cs="Times New Roman"/>
-          <w:highlight w:val="yellow"/>
-          <w:lang w:val="es-AR"/>
-        </w:rPr>
-        <w:t>Empleador al cese: provincia de Salta.</w:t>
+        <w:rPr>
+          <w:rFonts w:ascii="Aptos" w:eastAsia="Aptos" w:hAnsi="Aptos" w:cs="Times New Roman"/>
+          <w:lang w:val="es-AR"/>
+        </w:rPr>
+      </w:pPr>
+      <w:r>
+        <w:rPr>
+          <w:rFonts w:ascii="Aptos" w:eastAsia="Aptos" w:hAnsi="Aptos" w:cs="Times New Roman"/>
+          <w:lang w:val="es-AR"/>
+        </w:rPr>
+        <w:t>Monto Primer haber jubilatorio: {{</w:t>
+      </w:r>
+      <w:r>
+        <w:t xml:space="preserve"> </w:t>
+      </w:r>
+      <w:proofErr w:type="spellStart"/>
+      <w:r>
+        <w:rPr>
+          <w:rFonts w:ascii="Aptos" w:eastAsia="Aptos" w:hAnsi="Aptos" w:cs="Times New Roman"/>
+          <w:lang w:val="es-AR"/>
+        </w:rPr>
+        <w:t>beneficio.</w:t>
+      </w:r>
+      <w:r>
+        <w:rPr>
+          <w:rFonts w:ascii="Aptos" w:eastAsia="Aptos" w:hAnsi="Aptos" w:cs="Times New Roman"/>
+          <w:lang w:val="es-AR"/>
+        </w:rPr>
+        <w:t>monto_primer_haber</w:t>
+      </w:r>
+      <w:proofErr w:type="spellEnd"/>
+      <w:r>
+        <w:rPr>
+          <w:rFonts w:ascii="Aptos" w:eastAsia="Aptos" w:hAnsi="Aptos" w:cs="Times New Roman"/>
+          <w:lang w:val="es-AR"/>
+        </w:rPr>
+        <w:t>}}</w:t>
       </w:r>
     </w:p>
     <w:p>
@@ -1016,20 +1550,59 @@
         </w:numPr>
         <w:spacing w:before="240" w:line="276" w:lineRule="auto"/>
         <w:contextualSpacing/>
-        <w:jc w:val="both"/>
-        <w:rPr>
-          <w:rFonts w:ascii="Aptos" w:eastAsia="Aptos" w:hAnsi="Aptos" w:cs="Times New Roman"/>
-          <w:highlight w:val="yellow"/>
-          <w:lang w:val="es-AR"/>
-        </w:rPr>
-      </w:pPr>
-      <w:r>
-        <w:rPr>
-          <w:rFonts w:ascii="Aptos" w:eastAsia="Aptos" w:hAnsi="Aptos" w:cs="Times New Roman"/>
-          <w:highlight w:val="yellow"/>
-          <w:lang w:val="es-AR"/>
-        </w:rPr>
-        <w:t>Haber percibido a agosto de 2024: $345.187,50</w:t>
+        <w:rPr>
+          <w:rFonts w:ascii="Aptos" w:eastAsia="Aptos" w:hAnsi="Aptos" w:cs="Times New Roman"/>
+          <w:lang w:val="es-AR"/>
+        </w:rPr>
+      </w:pPr>
+      <w:r>
+        <w:rPr>
+          <w:rFonts w:ascii="Aptos" w:eastAsia="Aptos" w:hAnsi="Aptos" w:cs="Times New Roman"/>
+          <w:lang w:val="es-AR"/>
+        </w:rPr>
+        <w:t>Tasa de reemplazo = {{</w:t>
+      </w:r>
+      <w:r>
+        <w:t xml:space="preserve"> </w:t>
+      </w:r>
+      <w:proofErr w:type="spellStart"/>
+      <w:r>
+        <w:rPr>
+          <w:rFonts w:ascii="Aptos" w:eastAsia="Aptos" w:hAnsi="Aptos" w:cs="Times New Roman"/>
+          <w:lang w:val="es-AR"/>
+        </w:rPr>
+        <w:t>beneficio.</w:t>
+      </w:r>
+      <w:r>
+        <w:rPr>
+          <w:rFonts w:ascii="Aptos" w:eastAsia="Aptos" w:hAnsi="Aptos" w:cs="Times New Roman"/>
+          <w:lang w:val="es-AR"/>
+        </w:rPr>
+        <w:t>taza_de_reemplazo</w:t>
+      </w:r>
+      <w:proofErr w:type="spellEnd"/>
+      <w:r>
+        <w:rPr>
+          <w:rFonts w:ascii="Aptos" w:eastAsia="Aptos" w:hAnsi="Aptos" w:cs="Times New Roman"/>
+          <w:lang w:val="es-AR"/>
+        </w:rPr>
+        <w:t xml:space="preserve">}} % (Jubilación/Salario en actividad actualizado con índice de </w:t>
+      </w:r>
+      <w:proofErr w:type="spellStart"/>
+      <w:r>
+        <w:rPr>
+          <w:rFonts w:ascii="Aptos" w:eastAsia="Aptos" w:hAnsi="Aptos" w:cs="Times New Roman"/>
+          <w:lang w:val="es-AR"/>
+        </w:rPr>
+        <w:t>Anses</w:t>
+      </w:r>
+      <w:proofErr w:type="spellEnd"/>
+      <w:r>
+        <w:rPr>
+          <w:rFonts w:ascii="Aptos" w:eastAsia="Aptos" w:hAnsi="Aptos" w:cs="Times New Roman"/>
+          <w:lang w:val="es-AR"/>
+        </w:rPr>
+        <w:t>)</w:t>
       </w:r>
     </w:p>
     <w:p>
@@ -1040,17 +1613,142 @@
         </w:numPr>
         <w:spacing w:before="240" w:line="276" w:lineRule="auto"/>
         <w:contextualSpacing/>
-        <w:jc w:val="both"/>
-        <w:rPr>
-          <w:rFonts w:ascii="Aptos" w:eastAsia="Aptos" w:hAnsi="Aptos" w:cs="Times New Roman"/>
-          <w:highlight w:val="yellow"/>
-          <w:lang w:val="es-AR"/>
-        </w:rPr>
-      </w:pPr>
-      <w:r>
-        <w:rPr>
-          <w:rFonts w:ascii="Aptos" w:eastAsia="Aptos" w:hAnsi="Aptos" w:cs="Times New Roman"/>
-          <w:highlight w:val="yellow"/>
+        <w:rPr>
+          <w:rFonts w:ascii="Aptos" w:eastAsia="Aptos" w:hAnsi="Aptos" w:cs="Times New Roman"/>
+          <w:lang w:val="es-AR"/>
+        </w:rPr>
+      </w:pPr>
+      <w:r>
+        <w:rPr>
+          <w:rFonts w:ascii="Aptos" w:eastAsia="Aptos" w:hAnsi="Aptos" w:cs="Times New Roman"/>
+          <w:lang w:val="es-AR"/>
+        </w:rPr>
+        <w:t>{{</w:t>
+      </w:r>
+      <w:proofErr w:type="spellStart"/>
+      <w:r>
+        <w:rPr>
+          <w:rFonts w:ascii="Aptos" w:eastAsia="Aptos" w:hAnsi="Aptos" w:cs="Times New Roman"/>
+          <w:lang w:val="es-AR"/>
+        </w:rPr>
+        <w:t>servicios.</w:t>
+      </w:r>
+      <w:r>
+        <w:rPr>
+          <w:rFonts w:ascii="Aptos" w:eastAsia="Aptos" w:hAnsi="Aptos" w:cs="Times New Roman"/>
+          <w:lang w:val="es-AR"/>
+        </w:rPr>
+        <w:t>servicios_dependencia</w:t>
+      </w:r>
+      <w:proofErr w:type="spellEnd"/>
+      <w:r>
+        <w:rPr>
+          <w:rFonts w:ascii="Aptos" w:eastAsia="Aptos" w:hAnsi="Aptos" w:cs="Times New Roman"/>
+          <w:lang w:val="es-AR"/>
+        </w:rPr>
+        <w:t>}}</w:t>
+      </w:r>
+    </w:p>
+    <w:p>
+      <w:pPr>
+        <w:numPr>
+          <w:ilvl w:val="0"/>
+          <w:numId w:val="3"/>
+        </w:numPr>
+        <w:spacing w:before="240" w:line="276" w:lineRule="auto"/>
+        <w:contextualSpacing/>
+        <w:rPr>
+          <w:rFonts w:ascii="Aptos" w:eastAsia="Aptos" w:hAnsi="Aptos" w:cs="Times New Roman"/>
+          <w:lang w:val="es-AR"/>
+        </w:rPr>
+      </w:pPr>
+      <w:r>
+        <w:rPr>
+          <w:rFonts w:ascii="Aptos" w:eastAsia="Aptos" w:hAnsi="Aptos" w:cs="Times New Roman"/>
+          <w:lang w:val="es-AR"/>
+        </w:rPr>
+        <w:t>Haber percibido al {{</w:t>
+      </w:r>
+      <w:proofErr w:type="spellStart"/>
+      <w:r>
+        <w:rPr>
+          <w:rFonts w:ascii="Aptos" w:eastAsia="Aptos" w:hAnsi="Aptos" w:cs="Times New Roman"/>
+          <w:lang w:val="es-AR"/>
+        </w:rPr>
+        <w:t>beneficio.</w:t>
+      </w:r>
+      <w:r>
+        <w:rPr>
+          <w:rFonts w:ascii="Aptos" w:eastAsia="Aptos" w:hAnsi="Aptos" w:cs="Times New Roman"/>
+          <w:lang w:val="es-AR"/>
+        </w:rPr>
+        <w:t>fecha_</w:t>
+      </w:r>
+      <w:r>
+        <w:rPr>
+          <w:rFonts w:ascii="Aptos" w:eastAsia="Aptos" w:hAnsi="Aptos" w:cs="Times New Roman"/>
+          <w:lang w:val="es-AR"/>
+        </w:rPr>
+        <w:t>u</w:t>
+      </w:r>
+      <w:r>
+        <w:rPr>
+          <w:rFonts w:ascii="Aptos" w:eastAsia="Aptos" w:hAnsi="Aptos" w:cs="Times New Roman"/>
+          <w:lang w:val="es-AR"/>
+        </w:rPr>
+        <w:t>ltimo_haber</w:t>
+      </w:r>
+      <w:proofErr w:type="spellEnd"/>
+      <w:r>
+        <w:rPr>
+          <w:rFonts w:ascii="Aptos" w:eastAsia="Aptos" w:hAnsi="Aptos" w:cs="Times New Roman"/>
+          <w:lang w:val="es-AR"/>
+        </w:rPr>
+        <w:t>}}: {{</w:t>
+      </w:r>
+      <w:r>
+        <w:t xml:space="preserve"> </w:t>
+      </w:r>
+      <w:proofErr w:type="spellStart"/>
+      <w:r>
+        <w:rPr>
+          <w:rFonts w:ascii="Aptos" w:eastAsia="Aptos" w:hAnsi="Aptos" w:cs="Times New Roman"/>
+          <w:lang w:val="es-AR"/>
+        </w:rPr>
+        <w:t>beneficio.u</w:t>
+      </w:r>
+      <w:r>
+        <w:rPr>
+          <w:rFonts w:ascii="Aptos" w:eastAsia="Aptos" w:hAnsi="Aptos" w:cs="Times New Roman"/>
+          <w:lang w:val="es-AR"/>
+        </w:rPr>
+        <w:t>ltimo_haber</w:t>
+      </w:r>
+      <w:proofErr w:type="spellEnd"/>
+      <w:r>
+        <w:rPr>
+          <w:rFonts w:ascii="Aptos" w:eastAsia="Aptos" w:hAnsi="Aptos" w:cs="Times New Roman"/>
+          <w:lang w:val="es-AR"/>
+        </w:rPr>
+        <w:t>}}</w:t>
+      </w:r>
+    </w:p>
+    <w:p>
+      <w:pPr>
+        <w:numPr>
+          <w:ilvl w:val="0"/>
+          <w:numId w:val="3"/>
+        </w:numPr>
+        <w:spacing w:before="240" w:line="276" w:lineRule="auto"/>
+        <w:contextualSpacing/>
+        <w:rPr>
+          <w:rFonts w:ascii="Aptos" w:eastAsia="Aptos" w:hAnsi="Aptos" w:cs="Times New Roman"/>
+          <w:lang w:val="es-AR"/>
+        </w:rPr>
+      </w:pPr>
+      <w:r>
+        <w:rPr>
+          <w:rFonts w:ascii="Aptos" w:eastAsia="Aptos" w:hAnsi="Aptos" w:cs="Times New Roman"/>
           <w:lang w:val="es-AR"/>
         </w:rPr>
         <w:t xml:space="preserve">Fecha de inicio del Reclamo administrativo </w:t>
@@ -1059,7 +1757,6 @@
       <w:r>
         <w:rPr>
           <w:rFonts w:ascii="Aptos" w:eastAsia="Aptos" w:hAnsi="Aptos" w:cs="Times New Roman"/>
-          <w:highlight w:val="yellow"/>
           <w:lang w:val="es-AR"/>
         </w:rPr>
         <w:t>interruptivo</w:t>
@@ -1068,10 +1765,32 @@
       <w:r>
         <w:rPr>
           <w:rFonts w:ascii="Aptos" w:eastAsia="Aptos" w:hAnsi="Aptos" w:cs="Times New Roman"/>
-          <w:highlight w:val="yellow"/>
-          <w:lang w:val="es-AR"/>
-        </w:rPr>
-        <w:t xml:space="preserve"> de la prescripción: 30.10.2023</w:t>
+          <w:lang w:val="es-AR"/>
+        </w:rPr>
+        <w:t xml:space="preserve"> de la prescripción: {{</w:t>
+      </w:r>
+      <w:proofErr w:type="spellStart"/>
+      <w:r>
+        <w:rPr>
+          <w:rFonts w:ascii="Aptos" w:eastAsia="Aptos" w:hAnsi="Aptos" w:cs="Times New Roman"/>
+          <w:lang w:val="es-AR"/>
+        </w:rPr>
+        <w:t>beneficio.</w:t>
+      </w:r>
+      <w:r>
+        <w:rPr>
+          <w:rFonts w:ascii="Aptos" w:eastAsia="Aptos" w:hAnsi="Aptos" w:cs="Times New Roman"/>
+          <w:lang w:val="es-AR"/>
+        </w:rPr>
+        <w:t>fecha_reclamo</w:t>
+      </w:r>
+      <w:proofErr w:type="spellEnd"/>
+      <w:r>
+        <w:rPr>
+          <w:rFonts w:ascii="Aptos" w:eastAsia="Aptos" w:hAnsi="Aptos" w:cs="Times New Roman"/>
+          <w:lang w:val="es-AR"/>
+        </w:rPr>
+        <w:t>}}</w:t>
       </w:r>
     </w:p>
     <w:p>
@@ -1140,7 +1859,15 @@
           <w:rFonts w:ascii="Aptos" w:eastAsia="Aptos" w:hAnsi="Aptos" w:cs="Times New Roman"/>
           <w:lang w:val="es-AR"/>
         </w:rPr>
-        <w:t>Teniendo en cuenta que el primer haber percibido por mi mandante no cumple con la pauta de integralidad que establece el artículo 14 bis, y advirtiendo que,  con posterioridad a la obtención del beneficio, los sucesivas pautas de movilidad fijadas por el legislador  y el poder ejecutivo, resultaron insuficientes ,  afectando la naturaleza del derecho a la movilidad,  por la cual fue incorporada la misma en la reforma de la constitución de 1957, sumando a los principios jurisprudenciales desarrollados por la Corte suprema de justicia de la Nación que fueron dotando de contenido al mismo  y las normas que surgen de los tratados y convenciones internacionales que el Estado Argentino se obligó a cumplir, y siendo necesario que los adultos mayores puedan tener una vejez digna, que no afecte su proyecto de vida, que refleje el esfuerzo contributivo realizado , que se respete del derecho al desarrollo humano con justicia social, independientemente de la emergencias de nuestro país, que  , como bien lo dijo la CSJN en el fallo Blanco, se necesita que en épocas de crisis se activen los mecanismos necesarios de protección , sobre todo a los grupos más vulnerables.</w:t>
+        <w:t xml:space="preserve">Teniendo en cuenta que el primer haber percibido por mi mandante no cumple con la pauta de integralidad que establece el artículo 14 bis, y advirtiendo que,  con posterioridad a la obtención del beneficio, los sucesivas pautas de movilidad fijadas por el legislador  y el poder ejecutivo, resultaron insuficientes ,  afectando la naturaleza del derecho a la movilidad,  por la cual fue incorporada la misma en la reforma de la constitución de 1957, sumando a los principios jurisprudenciales desarrollados por la Corte suprema de justicia de la Nación que fueron dotando de contenido al mismo  y las </w:t>
+      </w:r>
+      <w:r>
+        <w:rPr>
+          <w:rFonts w:ascii="Aptos" w:eastAsia="Aptos" w:hAnsi="Aptos" w:cs="Times New Roman"/>
+          <w:lang w:val="es-AR"/>
+        </w:rPr>
+        <w:lastRenderedPageBreak/>
+        <w:t>normas que surgen de los tratados y convenciones internacionales que el Estado Argentino se obligó a cumplir, y siendo necesario que los adultos mayores puedan tener una vejez digna, que no afecte su proyecto de vida, que refleje el esfuerzo contributivo realizado , que se respete del derecho al desarrollo humano con justicia social, independientemente de la emergencias de nuestro país, que  , como bien lo dijo la CSJN en el fallo Blanco, se necesita que en épocas de crisis se activen los mecanismos necesarios de protección , sobre todo a los grupos más vulnerables.</w:t>
       </w:r>
     </w:p>
     <w:p>
@@ -1192,15 +1919,7 @@
           <w:rFonts w:ascii="Aptos" w:eastAsia="Aptos" w:hAnsi="Aptos" w:cs="Times New Roman"/>
           <w:lang w:val="es-AR"/>
         </w:rPr>
-        <w:t xml:space="preserve"> (C.N. art. 14 bis), que obligan al legislador y al juez -cada uno en su ámbito de actuación o zona de reserva </w:t>
-      </w:r>
-      <w:r>
-        <w:rPr>
-          <w:rFonts w:ascii="Aptos" w:eastAsia="Aptos" w:hAnsi="Aptos" w:cs="Times New Roman"/>
-          <w:lang w:val="es-AR"/>
-        </w:rPr>
-        <w:lastRenderedPageBreak/>
-        <w:t xml:space="preserve">constitucional- a cuantificar la </w:t>
+        <w:t xml:space="preserve"> (C.N. art. 14 bis), que obligan al legislador y al juez -cada uno en su ámbito de actuación o zona de reserva constitucional- a cuantificar la </w:t>
       </w:r>
       <w:proofErr w:type="spellStart"/>
       <w:r>
@@ -1286,23 +2005,7 @@
           <w:rFonts w:ascii="Aptos" w:eastAsia="Aptos" w:hAnsi="Aptos" w:cs="Times New Roman"/>
           <w:lang w:val="es-AR"/>
         </w:rPr>
-        <w:t xml:space="preserve"> </w:t>
-      </w:r>
-      <w:proofErr w:type="spellStart"/>
-      <w:r>
-        <w:rPr>
-          <w:rFonts w:ascii="Aptos" w:eastAsia="Aptos" w:hAnsi="Aptos" w:cs="Times New Roman"/>
-          <w:lang w:val="es-AR"/>
-        </w:rPr>
-        <w:t>Bercaitz</w:t>
-      </w:r>
-      <w:proofErr w:type="spellEnd"/>
-      <w:r>
-        <w:rPr>
-          <w:rFonts w:ascii="Aptos" w:eastAsia="Aptos" w:hAnsi="Aptos" w:cs="Times New Roman"/>
-          <w:lang w:val="es-AR"/>
-        </w:rPr>
-        <w:t>, Miguel Ángel”, 12-9-1974, Fallos: 289:430, es decir qué durante la vida pasiva se debe mantener el necesario principio de proporcionalidad entre el esfuerzo contributivo y la magnitud de la prestación.</w:t>
+        <w:t xml:space="preserve"> Bercaitz, Miguel Ángel”, 12-9-1974, Fallos: 289:430, es decir qué durante la vida pasiva se debe mantener el necesario principio de proporcionalidad entre el esfuerzo contributivo y la magnitud de la prestación.</w:t>
       </w:r>
     </w:p>
     <w:p>
@@ -1386,35 +2089,35 @@
           <w:rFonts w:ascii="Aptos" w:eastAsia="Aptos" w:hAnsi="Aptos" w:cs="Times New Roman"/>
           <w:lang w:val="es-AR"/>
         </w:rPr>
-        <w:t>“Que, desde tal perspectiva, el Tribunal ha destacado que la prestación previsional viene a sustituir el ingreso que tenía el peticionario como consecuencia de su labor (fallos: 289:430; 292:447; 293:26; 294:83, entre muchos otros), de modo que el nivel de vida asegurado por la jubilación debe guardar una relación justa y razonable con el que le proporcionaban al trabajador y a su núcleo familiar las remuneraciones que venía percibiendo y que definían la cuantía de sus aportes. Ello ha llevado a privilegiar como principio el de la necesaria proporcionalidad entre los haberes de pasividad y de actividad (Fallos: 279:389; 300:84; 305:2126; 328:16021).”</w:t>
+        <w:t xml:space="preserve">“Que, desde tal perspectiva, el Tribunal ha destacado que la prestación previsional viene a sustituir el ingreso que tenía el peticionario como consecuencia de su labor (fallos: 289:430; 292:447; 293:26; 294:83, entre muchos otros), de modo que el nivel de vida asegurado por la jubilación debe guardar una relación justa y razonable con el que le proporcionaban al trabajador y a su núcleo familiar las remuneraciones que venía </w:t>
+      </w:r>
+      <w:r>
+        <w:rPr>
+          <w:rFonts w:ascii="Aptos" w:eastAsia="Aptos" w:hAnsi="Aptos" w:cs="Times New Roman"/>
+          <w:lang w:val="es-AR"/>
+        </w:rPr>
+        <w:lastRenderedPageBreak/>
+        <w:t>percibiendo y que definían la cuantía de sus aportes. Ello ha llevado a privilegiar como principio el de la necesaria proporcionalidad entre los haberes de pasividad y de actividad (Fallos: 279:389; 300:84; 305:2126; 328:16021).”</w:t>
       </w:r>
     </w:p>
     <w:p>
       <w:pPr>
         <w:ind w:firstLine="709"/>
         <w:jc w:val="both"/>
-        <w:rPr>
-          <w:rFonts w:ascii="Aptos" w:eastAsia="Aptos" w:hAnsi="Aptos" w:cs="Times New Roman"/>
-          <w:lang w:val="es-AR"/>
-        </w:rPr>
-      </w:pPr>
-      <w:r>
-        <w:rPr>
-          <w:rFonts w:ascii="Aptos" w:eastAsia="Aptos" w:hAnsi="Aptos" w:cs="Times New Roman"/>
-          <w:lang w:val="es-AR"/>
-        </w:rPr>
-        <w:t xml:space="preserve">Finalmente, en el fallo dictado por la Corte Suprema en el caso “Blanco Lucio Orlando” ha reafirmado este principio en los Considerandos 12 y 25 y decidió poner en conocimiento del Congreso Nacional  la decisión adoptada en el caso, </w:t>
-      </w:r>
-      <w:r>
         <w:rPr>
           <w:rFonts w:ascii="Aptos" w:eastAsia="Aptos" w:hAnsi="Aptos" w:cs="Times New Roman"/>
           <w:i/>
           <w:iCs/>
           <w:lang w:val="es-AR"/>
         </w:rPr>
-        <w:t xml:space="preserve">“(…) a fin de que en un plazo razonable haga uso de las atribuciones constitucionales que le competen para hacer efectivo el mandato del art. 14 bis citado, fijando el contenido concreto de las jubilaciones en el período en debate, con especial ponderación de los principios de proporcionalidad y </w:t>
-      </w:r>
-      <w:proofErr w:type="spellStart"/>
+      </w:pPr>
+      <w:r>
+        <w:rPr>
+          <w:rFonts w:ascii="Aptos" w:eastAsia="Aptos" w:hAnsi="Aptos" w:cs="Times New Roman"/>
+          <w:lang w:val="es-AR"/>
+        </w:rPr>
+        <w:t xml:space="preserve">Finalmente, en el fallo dictado por la Corte Suprema en el caso “Blanco Lucio Orlando” ha reafirmado este principio en los Considerandos 12 y 25 y decidió poner en conocimiento del Congreso Nacional  la decisión adoptada en el caso, </w:t>
+      </w:r>
       <w:r>
         <w:rPr>
           <w:rFonts w:ascii="Aptos" w:eastAsia="Aptos" w:hAnsi="Aptos" w:cs="Times New Roman"/>
@@ -1422,9 +2125,9 @@
           <w:iCs/>
           <w:lang w:val="es-AR"/>
         </w:rPr>
-        <w:t>sustitutividad</w:t>
-      </w:r>
-      <w:proofErr w:type="spellEnd"/>
+        <w:t xml:space="preserve">“(…) a fin de que en un plazo razonable haga uso de las atribuciones constitucionales que le competen para hacer efectivo el mandato del art. 14 bis citado, fijando el contenido concreto de las jubilaciones en el período en debate, con especial ponderación de los principios de proporcionalidad y </w:t>
+      </w:r>
+      <w:proofErr w:type="spellStart"/>
       <w:r>
         <w:rPr>
           <w:rFonts w:ascii="Aptos" w:eastAsia="Aptos" w:hAnsi="Aptos" w:cs="Times New Roman"/>
@@ -1432,8 +2135,74 @@
           <w:iCs/>
           <w:lang w:val="es-AR"/>
         </w:rPr>
+        <w:t>sustitutividad</w:t>
+      </w:r>
+      <w:proofErr w:type="spellEnd"/>
+      <w:r>
+        <w:rPr>
+          <w:rFonts w:ascii="Aptos" w:eastAsia="Aptos" w:hAnsi="Aptos" w:cs="Times New Roman"/>
+          <w:i/>
+          <w:iCs/>
+          <w:lang w:val="es-AR"/>
+        </w:rPr>
         <w:t>, según fueron establecidos por este Tribunal en numerosos precedentes (Fallos: 279:389; 280:424; 292:447; 293:235; 300:84, 571; 305:866; 328:1602), de conformidad con la protección especial que ha otorgado la Ley Fundamental al conjunto de derechos sociales”.</w:t>
       </w:r>
+    </w:p>
+    <w:p>
+      <w:pPr>
+        <w:jc w:val="both"/>
+        <w:rPr>
+          <w:rFonts w:ascii="Aptos" w:eastAsia="Aptos" w:hAnsi="Aptos" w:cs="Times New Roman"/>
+          <w:lang w:val="es-AR"/>
+        </w:rPr>
+      </w:pPr>
+      <w:r>
+        <w:rPr>
+          <w:rFonts w:ascii="Aptos" w:eastAsia="Aptos" w:hAnsi="Aptos" w:cs="Times New Roman"/>
+        </w:rPr>
+        <w:t xml:space="preserve">{% </w:t>
+      </w:r>
+      <w:proofErr w:type="spellStart"/>
+      <w:r>
+        <w:rPr>
+          <w:rFonts w:ascii="Aptos" w:eastAsia="Aptos" w:hAnsi="Aptos" w:cs="Times New Roman"/>
+        </w:rPr>
+        <w:t>if</w:t>
+      </w:r>
+      <w:proofErr w:type="spellEnd"/>
+      <w:r>
+        <w:rPr>
+          <w:rFonts w:ascii="Aptos" w:eastAsia="Aptos" w:hAnsi="Aptos" w:cs="Times New Roman"/>
+        </w:rPr>
+        <w:t xml:space="preserve"> </w:t>
+      </w:r>
+      <w:proofErr w:type="spellStart"/>
+      <w:r>
+        <w:rPr>
+          <w:rFonts w:ascii="Aptos" w:eastAsia="Aptos" w:hAnsi="Aptos" w:cs="Times New Roman"/>
+          <w:b/>
+          <w:bCs/>
+          <w:lang w:val="es-AR"/>
+        </w:rPr>
+        <w:t>sumas_no_remunerativas.Titulo_sumas_no_remunerativas</w:t>
+      </w:r>
+      <w:proofErr w:type="spellEnd"/>
+      <w:r>
+        <w:rPr>
+          <w:rFonts w:ascii="Aptos" w:eastAsia="Aptos" w:hAnsi="Aptos" w:cs="Times New Roman"/>
+        </w:rPr>
+        <w:t xml:space="preserve"> %} </w:t>
+      </w:r>
+    </w:p>
+    <w:p>
+      <w:pPr>
+        <w:ind w:firstLine="709"/>
+        <w:jc w:val="both"/>
+        <w:rPr>
+          <w:rFonts w:ascii="Aptos" w:eastAsia="Aptos" w:hAnsi="Aptos" w:cs="Times New Roman"/>
+          <w:lang w:val="es-AR"/>
+        </w:rPr>
+      </w:pPr>
     </w:p>
     <w:p>
       <w:pPr>
@@ -1504,49 +2273,26 @@
           <w:rFonts w:ascii="Aptos" w:eastAsia="Aptos" w:hAnsi="Aptos" w:cs="Times New Roman"/>
           <w:lang w:val="es-AR"/>
         </w:rPr>
-        <w:t xml:space="preserve"> de </w:t>
-      </w:r>
-      <w:proofErr w:type="spellStart"/>
-      <w:r>
-        <w:rPr>
-          <w:rFonts w:ascii="Aptos" w:eastAsia="Aptos" w:hAnsi="Aptos" w:cs="Times New Roman"/>
-          <w:lang w:val="es-AR"/>
-        </w:rPr>
-        <w:t>Ruffo</w:t>
-      </w:r>
-      <w:proofErr w:type="spellEnd"/>
-      <w:r>
-        <w:rPr>
-          <w:rFonts w:ascii="Aptos" w:eastAsia="Aptos" w:hAnsi="Aptos" w:cs="Times New Roman"/>
-          <w:lang w:val="es-AR"/>
-        </w:rPr>
-        <w:t>” de la CSJN.</w:t>
+        <w:t xml:space="preserve"> de Ruffo” de la CSJN.</w:t>
       </w:r>
     </w:p>
     <w:p>
       <w:pPr>
         <w:ind w:firstLine="360"/>
         <w:jc w:val="both"/>
-        <w:rPr>
-          <w:rFonts w:ascii="Aptos" w:eastAsia="Aptos" w:hAnsi="Aptos" w:cs="Times New Roman"/>
-          <w:lang w:val="es-AR"/>
-        </w:rPr>
-      </w:pPr>
-      <w:r>
         <w:rPr>
           <w:rFonts w:ascii="Aptos" w:eastAsia="Times New Roman" w:hAnsi="Aptos" w:cs="Times New Roman"/>
           <w:color w:val="000000"/>
           <w:lang w:val="es-AR" w:eastAsia="es-AR"/>
         </w:rPr>
-        <w:t>Se acompaña a la presente</w:t>
-      </w:r>
+      </w:pPr>
       <w:r>
         <w:rPr>
           <w:rFonts w:ascii="Aptos" w:eastAsia="Times New Roman" w:hAnsi="Aptos" w:cs="Times New Roman"/>
           <w:color w:val="000000"/>
           <w:lang w:val="es-AR" w:eastAsia="es-AR"/>
         </w:rPr>
-        <w:t xml:space="preserve"> la historia laboral de mi mandante, en donde se observa una columna que dice “remuneración total”, que e</w:t>
+        <w:t>Se acompaña a la presente</w:t>
       </w:r>
       <w:r>
         <w:rPr>
@@ -1554,7 +2300,7 @@
           <w:color w:val="000000"/>
           <w:lang w:val="es-AR" w:eastAsia="es-AR"/>
         </w:rPr>
-        <w:t>s lo liquidado de mi mandante (</w:t>
+        <w:t xml:space="preserve"> la historia laboral de mi mandante, en donde se observa una columna que dice “remuneración total”, que e</w:t>
       </w:r>
       <w:r>
         <w:rPr>
@@ -1562,144 +2308,32 @@
           <w:color w:val="000000"/>
           <w:lang w:val="es-AR" w:eastAsia="es-AR"/>
         </w:rPr>
-        <w:t xml:space="preserve">incluye las sumas no remunerativas) y una que dice “remuneración” que es sobre lo que aportó su empleador, ocasionándole un perjuicio a mi mandante. </w:t>
-      </w:r>
-    </w:p>
-    <w:p>
-      <w:pPr>
-        <w:spacing w:after="0" w:line="240" w:lineRule="auto"/>
-        <w:ind w:firstLine="851"/>
-        <w:jc w:val="both"/>
-        <w:rPr>
-          <w:rFonts w:ascii="Aptos" w:eastAsia="Times New Roman" w:hAnsi="Aptos" w:cs="Times New Roman"/>
-          <w:color w:val="000000"/>
-          <w:highlight w:val="yellow"/>
-          <w:lang w:val="es-AR" w:eastAsia="es-AR"/>
-        </w:rPr>
-      </w:pPr>
-      <w:commentRangeStart w:id="2"/>
-      <w:r>
-        <w:rPr>
-          <w:rFonts w:ascii="Aptos" w:eastAsia="Times New Roman" w:hAnsi="Aptos" w:cs="Times New Roman"/>
-          <w:color w:val="000000"/>
-          <w:highlight w:val="yellow"/>
-          <w:lang w:val="es-AR" w:eastAsia="es-AR"/>
-        </w:rPr>
-        <w:lastRenderedPageBreak/>
-        <w:t xml:space="preserve">Asimismo, peticiono se libre oficio a la provincia de Salta a los fines de que remita los recibos de sueldo de mi representada que se encuentran en su poder, correspondientes al período 12.2010 hasta 30.11.2020, de los que surgirán las sumas abonadas como no remunerativas, En su defecto, peticiono informe los haberes con aportes y </w:t>
-      </w:r>
-      <w:r>
-        <w:rPr>
-          <w:rFonts w:ascii="Aptos" w:eastAsia="Times New Roman" w:hAnsi="Aptos" w:cs="Times New Roman"/>
-          <w:b/>
-          <w:color w:val="000000"/>
-          <w:highlight w:val="yellow"/>
-          <w:lang w:val="es-AR" w:eastAsia="es-AR"/>
-        </w:rPr>
-        <w:t>sin aportes</w:t>
-      </w:r>
-      <w:r>
-        <w:rPr>
-          <w:rFonts w:ascii="Aptos" w:eastAsia="Times New Roman" w:hAnsi="Aptos" w:cs="Times New Roman"/>
-          <w:color w:val="000000"/>
-          <w:highlight w:val="yellow"/>
-          <w:lang w:val="es-AR" w:eastAsia="es-AR"/>
-        </w:rPr>
-        <w:t xml:space="preserve"> abonados en cada período peticionado. </w:t>
-      </w:r>
-    </w:p>
-    <w:p>
-      <w:pPr>
-        <w:spacing w:after="0" w:line="240" w:lineRule="auto"/>
-        <w:ind w:firstLine="993"/>
-        <w:jc w:val="both"/>
-        <w:rPr>
-          <w:rFonts w:ascii="Aptos" w:eastAsia="Times New Roman" w:hAnsi="Aptos" w:cs="Times New Roman"/>
-          <w:color w:val="000000"/>
-          <w:highlight w:val="yellow"/>
-          <w:lang w:val="es-AR" w:eastAsia="es-AR"/>
-        </w:rPr>
-      </w:pPr>
-      <w:r>
-        <w:rPr>
-          <w:rFonts w:ascii="Aptos" w:eastAsia="Times New Roman" w:hAnsi="Aptos" w:cs="Times New Roman"/>
-          <w:color w:val="000000"/>
-          <w:highlight w:val="yellow"/>
-          <w:lang w:val="es-AR" w:eastAsia="es-AR"/>
-        </w:rPr>
-        <w:t xml:space="preserve"> De ellos surgirán las sumas no remunerativas abonadas por el empleador, bajo los siguientes códigos y conceptos: </w:t>
-      </w:r>
-      <w:commentRangeEnd w:id="2"/>
-      <w:r>
-        <w:rPr>
-          <w:rStyle w:val="Refdecomentario"/>
-        </w:rPr>
-        <w:commentReference w:id="2"/>
-      </w:r>
-    </w:p>
-    <w:p>
-      <w:pPr>
-        <w:spacing w:after="0" w:line="240" w:lineRule="auto"/>
-        <w:ind w:firstLine="993"/>
-        <w:jc w:val="both"/>
-        <w:rPr>
-          <w:rFonts w:ascii="Aptos" w:eastAsia="Times New Roman" w:hAnsi="Aptos" w:cs="Times New Roman"/>
-          <w:color w:val="000000"/>
-          <w:highlight w:val="yellow"/>
-          <w:lang w:val="es-AR" w:eastAsia="es-AR"/>
-        </w:rPr>
-      </w:pPr>
-      <w:commentRangeStart w:id="3"/>
-      <w:r>
-        <w:rPr>
-          <w:rFonts w:ascii="Aptos" w:eastAsia="Times New Roman" w:hAnsi="Aptos" w:cs="Times New Roman"/>
-          <w:color w:val="000000"/>
-          <w:highlight w:val="yellow"/>
-          <w:lang w:val="es-AR" w:eastAsia="es-AR"/>
-        </w:rPr>
-        <w:t>Se adjunta equiparación de haberes, de la que surge que el cargo desempeñado por mi representado al cese fue de Médico profesional dependiente de Hospital Público de Autogestión San Bernardo, con una antigüedad de 36 años de servicios en el agrupamiento profesional – sub grupo 1- con un régimen de 44 horas semanales.</w:t>
-      </w:r>
-    </w:p>
-    <w:p>
-      <w:pPr>
-        <w:spacing w:after="0" w:line="240" w:lineRule="auto"/>
-        <w:ind w:firstLine="993"/>
-        <w:jc w:val="both"/>
+        <w:t>s lo liquidado de mi mandante (</w:t>
+      </w:r>
+      <w:r>
         <w:rPr>
           <w:rFonts w:ascii="Aptos" w:eastAsia="Times New Roman" w:hAnsi="Aptos" w:cs="Times New Roman"/>
           <w:color w:val="000000"/>
           <w:lang w:val="es-AR" w:eastAsia="es-AR"/>
         </w:rPr>
-      </w:pPr>
-      <w:r>
-        <w:rPr>
-          <w:rFonts w:ascii="Aptos" w:eastAsia="Times New Roman" w:hAnsi="Aptos" w:cs="Times New Roman"/>
-          <w:color w:val="000000"/>
-          <w:highlight w:val="yellow"/>
-          <w:lang w:val="es-AR" w:eastAsia="es-AR"/>
-        </w:rPr>
-        <w:t>Asimismo, se adjuntan recibos de sueldo, de los que surgen que el empleador abonó a mi representado, haberes sin aportes bajo los siguientes códigos y conceptos, los que no fueron considerados para el cálculo del haber inicial:</w:t>
-      </w:r>
-      <w:r>
+        <w:t xml:space="preserve">incluye las sumas no remunerativas) y una que dice “remuneración” que es sobre lo que aportó su empleador, ocasionándole un perjuicio a mi mandante. </w:t>
+      </w:r>
+    </w:p>
+    <w:p>
+      <w:pPr>
+        <w:ind w:firstLine="360"/>
+        <w:jc w:val="both"/>
         <w:rPr>
           <w:rFonts w:ascii="Aptos" w:eastAsia="Times New Roman" w:hAnsi="Aptos" w:cs="Times New Roman"/>
           <w:color w:val="000000"/>
           <w:lang w:val="es-AR" w:eastAsia="es-AR"/>
         </w:rPr>
-        <w:t xml:space="preserve">  </w:t>
-      </w:r>
-      <w:commentRangeEnd w:id="3"/>
-      <w:r>
-        <w:rPr>
-          <w:rStyle w:val="Refdecomentario"/>
-        </w:rPr>
-        <w:commentReference w:id="3"/>
-      </w:r>
+      </w:pPr>
     </w:p>
     <w:p>
       <w:pPr>
         <w:spacing w:after="0" w:line="240" w:lineRule="auto"/>
-        <w:ind w:firstLine="426"/>
+        <w:ind w:firstLine="851"/>
         <w:jc w:val="both"/>
         <w:rPr>
           <w:rFonts w:ascii="Aptos" w:eastAsia="Times New Roman" w:hAnsi="Aptos" w:cs="Times New Roman"/>
@@ -1709,156 +2343,181 @@
       </w:pPr>
       <w:r>
         <w:rPr>
-          <w:noProof/>
-          <w:highlight w:val="yellow"/>
-          <w:lang w:eastAsia="es-ES"/>
-        </w:rPr>
-        <w:drawing>
-          <wp:inline distT="0" distB="0" distL="0" distR="0" wp14:anchorId="3D89AE90" wp14:editId="65FA99E2">
-            <wp:extent cx="4715510" cy="3105150"/>
-            <wp:effectExtent l="0" t="0" r="8890" b="0"/>
-            <wp:docPr id="8" name="Imagen 8"/>
-            <wp:cNvGraphicFramePr>
-              <a:graphicFrameLocks xmlns:a="http://schemas.openxmlformats.org/drawingml/2006/main" noChangeAspect="1"/>
-            </wp:cNvGraphicFramePr>
-            <a:graphic xmlns:a="http://schemas.openxmlformats.org/drawingml/2006/main">
-              <a:graphicData uri="http://schemas.openxmlformats.org/drawingml/2006/picture">
-                <pic:pic xmlns:pic="http://schemas.openxmlformats.org/drawingml/2006/picture">
-                  <pic:nvPicPr>
-                    <pic:cNvPr id="0" name="Picture 1"/>
-                    <pic:cNvPicPr>
-                      <a:picLocks noChangeAspect="1" noChangeArrowheads="1"/>
-                    </pic:cNvPicPr>
-                  </pic:nvPicPr>
-                  <pic:blipFill>
-                    <a:blip r:embed="rId7">
-                      <a:extLst>
-                        <a:ext uri="{28A0092B-C50C-407E-A947-70E740481C1C}">
-                          <a14:useLocalDpi xmlns:a14="http://schemas.microsoft.com/office/drawing/2010/main" val="0"/>
-                        </a:ext>
-                      </a:extLst>
-                    </a:blip>
-                    <a:srcRect/>
-                    <a:stretch>
-                      <a:fillRect/>
-                    </a:stretch>
-                  </pic:blipFill>
-                  <pic:spPr bwMode="auto">
-                    <a:xfrm>
-                      <a:off x="0" y="0"/>
-                      <a:ext cx="4715510" cy="3105150"/>
-                    </a:xfrm>
-                    <a:prstGeom prst="rect">
-                      <a:avLst/>
-                    </a:prstGeom>
-                    <a:noFill/>
-                    <a:ln>
-                      <a:noFill/>
-                    </a:ln>
-                  </pic:spPr>
-                </pic:pic>
-              </a:graphicData>
-            </a:graphic>
-          </wp:inline>
-        </w:drawing>
-      </w:r>
-    </w:p>
-    <w:p>
-      <w:pPr>
-        <w:spacing w:after="0" w:line="240" w:lineRule="auto"/>
-        <w:ind w:firstLine="709"/>
-        <w:jc w:val="both"/>
-        <w:rPr>
           <w:rFonts w:ascii="Aptos" w:eastAsia="Times New Roman" w:hAnsi="Aptos" w:cs="Times New Roman"/>
           <w:color w:val="000000"/>
           <w:lang w:val="es-AR" w:eastAsia="es-AR"/>
         </w:rPr>
-      </w:pPr>
-    </w:p>
-    <w:p>
-      <w:pPr>
-        <w:spacing w:after="0" w:line="240" w:lineRule="auto"/>
-        <w:ind w:firstLine="709"/>
-        <w:jc w:val="both"/>
+        <w:t>{{</w:t>
+      </w:r>
+      <w:proofErr w:type="spellStart"/>
+      <w:r>
         <w:rPr>
           <w:rFonts w:ascii="Aptos" w:eastAsia="Times New Roman" w:hAnsi="Aptos" w:cs="Times New Roman"/>
           <w:color w:val="000000"/>
           <w:lang w:val="es-AR" w:eastAsia="es-AR"/>
         </w:rPr>
-      </w:pPr>
+        <w:t>sumas_no_remunerativas.parrafo_sumas</w:t>
+      </w:r>
+      <w:proofErr w:type="spellEnd"/>
       <w:r>
         <w:rPr>
           <w:rFonts w:ascii="Aptos" w:eastAsia="Times New Roman" w:hAnsi="Aptos" w:cs="Times New Roman"/>
           <w:color w:val="000000"/>
           <w:lang w:val="es-AR" w:eastAsia="es-AR"/>
         </w:rPr>
-        <w:t xml:space="preserve">La </w:t>
-      </w:r>
-      <w:r>
-        <w:rPr>
-          <w:rFonts w:ascii="Aptos" w:eastAsia="Times New Roman" w:hAnsi="Aptos" w:cs="Times New Roman"/>
-          <w:b/>
-          <w:color w:val="000000"/>
-          <w:lang w:val="es-AR" w:eastAsia="es-AR"/>
-        </w:rPr>
-        <w:t>Corte Suprema de Justicia de la Nación</w:t>
-      </w:r>
-      <w:r>
+        <w:t>}}</w:t>
+      </w:r>
+    </w:p>
+    <w:p>
+      <w:pPr>
+        <w:spacing w:after="0" w:line="240" w:lineRule="auto"/>
+        <w:ind w:firstLine="851"/>
+        <w:jc w:val="both"/>
         <w:rPr>
           <w:rFonts w:ascii="Aptos" w:eastAsia="Times New Roman" w:hAnsi="Aptos" w:cs="Times New Roman"/>
           <w:color w:val="000000"/>
           <w:lang w:val="es-AR" w:eastAsia="es-AR"/>
         </w:rPr>
-        <w:t xml:space="preserve"> reconoció que el monto de las sumas no remunerativas debe ser considerado por ANSES para el cómputo del beneficio. Así, en la causa </w:t>
-      </w:r>
-      <w:r>
+      </w:pPr>
+    </w:p>
+    <w:p>
+      <w:pPr>
+        <w:ind w:firstLine="360"/>
+        <w:jc w:val="both"/>
+        <w:rPr>
+          <w:rFonts w:ascii="Aptos" w:eastAsia="Aptos" w:hAnsi="Aptos" w:cs="Times New Roman"/>
+          <w:lang w:val="es-AR"/>
+        </w:rPr>
+      </w:pPr>
+    </w:p>
+    <w:p>
+      <w:pPr>
+        <w:spacing w:after="0" w:line="240" w:lineRule="auto"/>
+        <w:ind w:firstLine="426"/>
+        <w:jc w:val="both"/>
         <w:rPr>
           <w:rFonts w:ascii="Aptos" w:eastAsia="Times New Roman" w:hAnsi="Aptos" w:cs="Times New Roman"/>
-          <w:b/>
           <w:color w:val="000000"/>
           <w:lang w:val="es-AR" w:eastAsia="es-AR"/>
         </w:rPr>
-        <w:t>“</w:t>
-      </w:r>
-      <w:proofErr w:type="spellStart"/>
+      </w:pPr>
       <w:r>
         <w:rPr>
           <w:rFonts w:ascii="Aptos" w:eastAsia="Times New Roman" w:hAnsi="Aptos" w:cs="Times New Roman"/>
-          <w:b/>
           <w:color w:val="000000"/>
           <w:lang w:val="es-AR" w:eastAsia="es-AR"/>
         </w:rPr>
-        <w:t>Rainone</w:t>
-      </w:r>
-      <w:proofErr w:type="spellEnd"/>
+        <w:t xml:space="preserve">         </w:t>
+      </w:r>
+      <w:proofErr w:type="spellStart"/>
       <w:r>
         <w:rPr>
           <w:rFonts w:ascii="Aptos" w:eastAsia="Times New Roman" w:hAnsi="Aptos" w:cs="Times New Roman"/>
-          <w:b/>
           <w:color w:val="000000"/>
           <w:lang w:val="es-AR" w:eastAsia="es-AR"/>
         </w:rPr>
-        <w:t xml:space="preserve"> de </w:t>
-      </w:r>
-      <w:proofErr w:type="spellStart"/>
+        <w:t>Imagen_</w:t>
+      </w:r>
+      <w:bookmarkStart w:id="1" w:name="Imagen_aqui"/>
+      <w:bookmarkEnd w:id="1"/>
       <w:r>
         <w:rPr>
           <w:rFonts w:ascii="Aptos" w:eastAsia="Times New Roman" w:hAnsi="Aptos" w:cs="Times New Roman"/>
-          <w:b/>
           <w:color w:val="000000"/>
           <w:lang w:val="es-AR" w:eastAsia="es-AR"/>
         </w:rPr>
-        <w:t>Ruffo</w:t>
-      </w:r>
-      <w:proofErr w:type="spellEnd"/>
-      <w:r>
+        <w:t>suma_aqui</w:t>
+      </w:r>
+      <w:proofErr w:type="spellEnd"/>
+    </w:p>
+    <w:p>
+      <w:pPr>
+        <w:spacing w:after="0" w:line="240" w:lineRule="auto"/>
+        <w:ind w:firstLine="426"/>
+        <w:jc w:val="both"/>
         <w:rPr>
           <w:rFonts w:ascii="Aptos" w:eastAsia="Times New Roman" w:hAnsi="Aptos" w:cs="Times New Roman"/>
-          <w:b/>
           <w:color w:val="000000"/>
           <w:lang w:val="es-AR" w:eastAsia="es-AR"/>
         </w:rPr>
-        <w:t xml:space="preserve">, Juana Teresa Berta c/ </w:t>
+      </w:pPr>
+    </w:p>
+    <w:p>
+      <w:pPr>
+        <w:spacing w:after="0" w:line="240" w:lineRule="auto"/>
+        <w:ind w:firstLine="709"/>
+        <w:jc w:val="both"/>
+        <w:rPr>
+          <w:rFonts w:ascii="Aptos" w:eastAsia="Times New Roman" w:hAnsi="Aptos" w:cs="Times New Roman"/>
+          <w:color w:val="000000"/>
+          <w:lang w:val="es-AR" w:eastAsia="es-AR"/>
+        </w:rPr>
+      </w:pPr>
+    </w:p>
+    <w:p>
+      <w:pPr>
+        <w:spacing w:after="0" w:line="240" w:lineRule="auto"/>
+        <w:ind w:firstLine="709"/>
+        <w:jc w:val="both"/>
+        <w:rPr>
+          <w:rFonts w:ascii="Aptos" w:eastAsia="Times New Roman" w:hAnsi="Aptos" w:cs="Times New Roman"/>
+          <w:color w:val="000000"/>
+          <w:lang w:val="es-AR" w:eastAsia="es-AR"/>
+        </w:rPr>
+      </w:pPr>
+      <w:r>
+        <w:rPr>
+          <w:rFonts w:ascii="Aptos" w:eastAsia="Times New Roman" w:hAnsi="Aptos" w:cs="Times New Roman"/>
+          <w:color w:val="000000"/>
+          <w:lang w:val="es-AR" w:eastAsia="es-AR"/>
+        </w:rPr>
+        <w:t xml:space="preserve">La </w:t>
+      </w:r>
+      <w:r>
+        <w:rPr>
+          <w:rFonts w:ascii="Aptos" w:eastAsia="Times New Roman" w:hAnsi="Aptos" w:cs="Times New Roman"/>
+          <w:b/>
+          <w:color w:val="000000"/>
+          <w:lang w:val="es-AR" w:eastAsia="es-AR"/>
+        </w:rPr>
+        <w:t>Corte Suprema de Justicia de la Nación</w:t>
+      </w:r>
+      <w:r>
+        <w:rPr>
+          <w:rFonts w:ascii="Aptos" w:eastAsia="Times New Roman" w:hAnsi="Aptos" w:cs="Times New Roman"/>
+          <w:color w:val="000000"/>
+          <w:lang w:val="es-AR" w:eastAsia="es-AR"/>
+        </w:rPr>
+        <w:t xml:space="preserve"> reconoció que el monto de las sumas no remunerativas debe ser considerado por ANSES para el cómputo del beneficio. Así, en la causa </w:t>
+      </w:r>
+      <w:r>
+        <w:rPr>
+          <w:rFonts w:ascii="Aptos" w:eastAsia="Times New Roman" w:hAnsi="Aptos" w:cs="Times New Roman"/>
+          <w:b/>
+          <w:color w:val="000000"/>
+          <w:lang w:val="es-AR" w:eastAsia="es-AR"/>
+        </w:rPr>
+        <w:t>“</w:t>
+      </w:r>
+      <w:proofErr w:type="spellStart"/>
+      <w:r>
+        <w:rPr>
+          <w:rFonts w:ascii="Aptos" w:eastAsia="Times New Roman" w:hAnsi="Aptos" w:cs="Times New Roman"/>
+          <w:b/>
+          <w:color w:val="000000"/>
+          <w:lang w:val="es-AR" w:eastAsia="es-AR"/>
+        </w:rPr>
+        <w:t>Rainone</w:t>
+      </w:r>
+      <w:proofErr w:type="spellEnd"/>
+      <w:r>
+        <w:rPr>
+          <w:rFonts w:ascii="Aptos" w:eastAsia="Times New Roman" w:hAnsi="Aptos" w:cs="Times New Roman"/>
+          <w:b/>
+          <w:color w:val="000000"/>
+          <w:lang w:val="es-AR" w:eastAsia="es-AR"/>
+        </w:rPr>
+        <w:t xml:space="preserve"> de Ruffo, Juana Teresa Berta c/ </w:t>
       </w:r>
       <w:proofErr w:type="spellStart"/>
       <w:r>
@@ -1932,7 +2591,17 @@
           <w:color w:val="000000"/>
           <w:lang w:val="es-AR" w:eastAsia="es-AR"/>
         </w:rPr>
-        <w:t xml:space="preserve">a los fines previsionales, remuneración es todo ingreso que recibe un trabajado en retribución o compensación por su actividad personal prestados en relación de dependencia, incluidos los suplementos que tengan el carácter de habituales y regulares”, </w:t>
+        <w:t xml:space="preserve">a los fines previsionales, remuneración es todo ingreso que recibe un trabajado en retribución o </w:t>
+      </w:r>
+      <w:r>
+        <w:rPr>
+          <w:rFonts w:ascii="Aptos" w:eastAsia="Times New Roman" w:hAnsi="Aptos" w:cs="Times New Roman"/>
+          <w:i/>
+          <w:color w:val="000000"/>
+          <w:lang w:val="es-AR" w:eastAsia="es-AR"/>
+        </w:rPr>
+        <w:lastRenderedPageBreak/>
+        <w:t xml:space="preserve">compensación por su actividad personal prestados en relación de dependencia, incluidos los suplementos que tengan el carácter de habituales y regulares”, </w:t>
       </w:r>
     </w:p>
     <w:p>
@@ -1952,109 +2621,115 @@
           <w:color w:val="000000"/>
           <w:lang w:val="es-AR" w:eastAsia="es-AR"/>
         </w:rPr>
-        <w:t xml:space="preserve">Los pago se hicieron con regularidad,(variando el porcentaje respecto del salario) la omisión de aportes y contribuciones, por el eventual incumplimiento de los deberes a cargo de la Administración como agente de retención no puede mutar la verdadera naturaleza del desembolso efectuado, además la liberación de todo cargo al </w:t>
-      </w:r>
-      <w:r>
+        <w:t>Los pago se hicieron con regularidad,(variando el porcentaje respecto del salario) la omisión de aportes y contribuciones, por el eventual incumplimiento de los deberes a cargo de la Administración como agente de retención no puede mutar la verdadera naturaleza del desembolso efectuado, además la liberación de todo cargo al Estado Nacional en la implementación de los incentivos, porque ello se refiere al origen de los fondos para llevar adelante el programa (arts. 4, 5 y 11 de la ley 23283) pero no lo libera de otras obligaciones entre las que se encuentran las de obrar como agente de retención de los aportes y realizar las cotizaciones de seguridad social.</w:t>
+      </w:r>
+    </w:p>
+    <w:p>
+      <w:pPr>
+        <w:spacing w:after="0" w:line="240" w:lineRule="auto"/>
+        <w:ind w:firstLine="709"/>
+        <w:jc w:val="both"/>
         <w:rPr>
           <w:rFonts w:ascii="Aptos" w:eastAsia="Times New Roman" w:hAnsi="Aptos" w:cs="Times New Roman"/>
           <w:color w:val="000000"/>
           <w:lang w:val="es-AR" w:eastAsia="es-AR"/>
         </w:rPr>
-        <w:lastRenderedPageBreak/>
-        <w:t>Estado Nacional en la implementación de los incentivos, porque ello se refiere al origen de los fondos para llevar adelante el programa (arts. 4, 5 y 11 de la ley 23283) pero no lo libera de otras obligaciones entre las que se encuentran las de obrar como agente de retención de los aportes y realizar las cotizaciones de seguridad social.</w:t>
-      </w:r>
-    </w:p>
-    <w:p>
-      <w:pPr>
-        <w:spacing w:after="0" w:line="240" w:lineRule="auto"/>
-        <w:ind w:firstLine="709"/>
-        <w:jc w:val="both"/>
+      </w:pPr>
+      <w:r>
         <w:rPr>
           <w:rFonts w:ascii="Aptos" w:eastAsia="Times New Roman" w:hAnsi="Aptos" w:cs="Times New Roman"/>
           <w:color w:val="000000"/>
           <w:lang w:val="es-AR" w:eastAsia="es-AR"/>
         </w:rPr>
-      </w:pPr>
-      <w:r>
+        <w:t>Más aún, el carácter remunerativo de los conceptos abonados encuadra en el art. 6 de la ley 24241, que asigna esa naturaleza “a ciertas sumas que son abonadas a agentes de la Administración Pública, entre las que menciona al “premio estímulo, gratificaciones u otros conceptos de análogas características", con la modalidad de poner a cargo del agente, además de su aporte personal, la contribución que corresponde al empleador".</w:t>
+      </w:r>
+    </w:p>
+    <w:p>
+      <w:pPr>
+        <w:ind w:firstLine="360"/>
+        <w:jc w:val="both"/>
         <w:rPr>
           <w:rFonts w:ascii="Aptos" w:eastAsia="Times New Roman" w:hAnsi="Aptos" w:cs="Times New Roman"/>
           <w:color w:val="000000"/>
           <w:lang w:val="es-AR" w:eastAsia="es-AR"/>
         </w:rPr>
-        <w:t>Más aún, el carácter remunerativo de los conceptos abonados encuadra en el art. 6 de la ley 24241, que asigna esa naturaleza “a ciertas sumas que son abonadas a agentes de la Administración Pública, entre las que menciona al “premio estímulo, gratificaciones u otros conceptos de análogas características", con la modalidad de poner a cargo del agente, además de su aporte personal, la contribución que corresponde al empleador".</w:t>
-      </w:r>
-    </w:p>
-    <w:p>
-      <w:pPr>
-        <w:ind w:firstLine="360"/>
-        <w:jc w:val="both"/>
+      </w:pPr>
+      <w:r>
         <w:rPr>
           <w:rFonts w:ascii="Aptos" w:eastAsia="Times New Roman" w:hAnsi="Aptos" w:cs="Times New Roman"/>
           <w:color w:val="000000"/>
           <w:lang w:val="es-AR" w:eastAsia="es-AR"/>
         </w:rPr>
-      </w:pPr>
+        <w:t xml:space="preserve">En virtud de lo expuesto, solicito se incorporen al cómputo del haber jubilatorio de mi mandante las sumas percibidas como no remunerativas y se ordene su empleadora a realizar las contribuciones previsionales correspondientes, teniendo en cuenta el criterio de ambas salas sobre este tema Van </w:t>
+      </w:r>
+      <w:proofErr w:type="spellStart"/>
       <w:r>
         <w:rPr>
           <w:rFonts w:ascii="Aptos" w:eastAsia="Times New Roman" w:hAnsi="Aptos" w:cs="Times New Roman"/>
           <w:color w:val="000000"/>
           <w:lang w:val="es-AR" w:eastAsia="es-AR"/>
         </w:rPr>
-        <w:t xml:space="preserve">En virtud de lo expuesto, solicito se incorporen al cómputo del haber jubilatorio de mi mandante las sumas percibidas como no remunerativas y se ordene su empleadora a realizar las contribuciones previsionales correspondientes, teniendo en cuenta el criterio de ambas salas sobre este tema Van </w:t>
-      </w:r>
-      <w:proofErr w:type="spellStart"/>
+        <w:t>Cauwlaert</w:t>
+      </w:r>
+      <w:proofErr w:type="spellEnd"/>
       <w:r>
         <w:rPr>
           <w:rFonts w:ascii="Aptos" w:eastAsia="Times New Roman" w:hAnsi="Aptos" w:cs="Times New Roman"/>
           <w:color w:val="000000"/>
           <w:lang w:val="es-AR" w:eastAsia="es-AR"/>
         </w:rPr>
-        <w:t>Cauwlaert</w:t>
-      </w:r>
-      <w:proofErr w:type="spellEnd"/>
+        <w:t xml:space="preserve">, Eduardo”, </w:t>
+      </w:r>
+      <w:proofErr w:type="spellStart"/>
       <w:r>
         <w:rPr>
           <w:rFonts w:ascii="Aptos" w:eastAsia="Times New Roman" w:hAnsi="Aptos" w:cs="Times New Roman"/>
           <w:color w:val="000000"/>
           <w:lang w:val="es-AR" w:eastAsia="es-AR"/>
         </w:rPr>
-        <w:t xml:space="preserve">, Eduardo”, </w:t>
-      </w:r>
-      <w:proofErr w:type="spellStart"/>
+        <w:t>sent</w:t>
+      </w:r>
+      <w:proofErr w:type="spellEnd"/>
       <w:r>
         <w:rPr>
           <w:rFonts w:ascii="Aptos" w:eastAsia="Times New Roman" w:hAnsi="Aptos" w:cs="Times New Roman"/>
           <w:color w:val="000000"/>
           <w:lang w:val="es-AR" w:eastAsia="es-AR"/>
         </w:rPr>
-        <w:t>sent</w:t>
-      </w:r>
-      <w:proofErr w:type="spellEnd"/>
+        <w:t>. del 9/6/17, haciéndose mérito de la doctrina que emana del precedente “</w:t>
+      </w:r>
+      <w:proofErr w:type="spellStart"/>
       <w:r>
         <w:rPr>
           <w:rFonts w:ascii="Aptos" w:eastAsia="Times New Roman" w:hAnsi="Aptos" w:cs="Times New Roman"/>
           <w:color w:val="000000"/>
           <w:lang w:val="es-AR" w:eastAsia="es-AR"/>
         </w:rPr>
-        <w:t>. del 9/6/17, haciéndose mérito de la doctrina que emana del precedente “</w:t>
-      </w:r>
-      <w:proofErr w:type="spellStart"/>
+        <w:t>Rainone</w:t>
+      </w:r>
+      <w:proofErr w:type="spellEnd"/>
       <w:r>
         <w:rPr>
           <w:rFonts w:ascii="Aptos" w:eastAsia="Times New Roman" w:hAnsi="Aptos" w:cs="Times New Roman"/>
           <w:color w:val="000000"/>
           <w:lang w:val="es-AR" w:eastAsia="es-AR"/>
         </w:rPr>
-        <w:t>Rainone</w:t>
-      </w:r>
-      <w:proofErr w:type="spellEnd"/>
+        <w:t xml:space="preserve"> de Ruffo, Juana Teresa Berta” (Fallos: 334:210),</w:t>
+      </w:r>
+      <w:r>
+        <w:rPr>
+          <w:rFonts w:ascii="Aptos" w:eastAsia="Aptos" w:hAnsi="Aptos" w:cs="Times New Roman"/>
+          <w:lang w:val="es-AR"/>
+        </w:rPr>
+        <w:t xml:space="preserve"> </w:t>
+      </w:r>
       <w:r>
         <w:rPr>
           <w:rFonts w:ascii="Aptos" w:eastAsia="Times New Roman" w:hAnsi="Aptos" w:cs="Times New Roman"/>
           <w:color w:val="000000"/>
           <w:lang w:val="es-AR" w:eastAsia="es-AR"/>
         </w:rPr>
-        <w:t xml:space="preserve"> de </w:t>
+        <w:t xml:space="preserve">Fallos: 333:699 “González, Martín Nicolás c/ </w:t>
       </w:r>
       <w:proofErr w:type="spellStart"/>
       <w:r>
@@ -2063,7 +2738,7 @@
           <w:color w:val="000000"/>
           <w:lang w:val="es-AR" w:eastAsia="es-AR"/>
         </w:rPr>
-        <w:t>Ruffo</w:t>
+        <w:t>Polimat</w:t>
       </w:r>
       <w:proofErr w:type="spellEnd"/>
       <w:r>
@@ -2072,58 +2747,133 @@
           <w:color w:val="000000"/>
           <w:lang w:val="es-AR" w:eastAsia="es-AR"/>
         </w:rPr>
-        <w:t>, Juana Teresa Berta” (Fallos: 334:210),</w:t>
-      </w:r>
-      <w:r>
-        <w:rPr>
-          <w:rFonts w:ascii="Aptos" w:eastAsia="Aptos" w:hAnsi="Aptos" w:cs="Times New Roman"/>
-          <w:lang w:val="es-AR"/>
-        </w:rPr>
-        <w:t xml:space="preserve"> </w:t>
-      </w:r>
+        <w:t xml:space="preserve"> S.A. y otro”, </w:t>
+      </w:r>
+      <w:proofErr w:type="spellStart"/>
       <w:r>
         <w:rPr>
           <w:rFonts w:ascii="Aptos" w:eastAsia="Times New Roman" w:hAnsi="Aptos" w:cs="Times New Roman"/>
           <w:color w:val="000000"/>
           <w:lang w:val="es-AR" w:eastAsia="es-AR"/>
         </w:rPr>
-        <w:t xml:space="preserve">Fallos: 333:699 “González, Martín Nicolás c/ </w:t>
-      </w:r>
-      <w:proofErr w:type="spellStart"/>
+        <w:t>sent</w:t>
+      </w:r>
+      <w:proofErr w:type="spellEnd"/>
       <w:r>
         <w:rPr>
           <w:rFonts w:ascii="Aptos" w:eastAsia="Times New Roman" w:hAnsi="Aptos" w:cs="Times New Roman"/>
           <w:color w:val="000000"/>
           <w:lang w:val="es-AR" w:eastAsia="es-AR"/>
         </w:rPr>
-        <w:t>Polimat</w:t>
-      </w:r>
-      <w:proofErr w:type="spellEnd"/>
-      <w:r>
+        <w:t>. del 19/5/2010.</w:t>
+      </w:r>
+    </w:p>
+    <w:p>
+      <w:pPr>
+        <w:ind w:firstLine="360"/>
+        <w:jc w:val="both"/>
         <w:rPr>
           <w:rFonts w:ascii="Aptos" w:eastAsia="Times New Roman" w:hAnsi="Aptos" w:cs="Times New Roman"/>
           <w:color w:val="000000"/>
           <w:lang w:val="es-AR" w:eastAsia="es-AR"/>
         </w:rPr>
-        <w:t xml:space="preserve"> S.A. y otro”, </w:t>
-      </w:r>
-      <w:proofErr w:type="spellStart"/>
-      <w:r>
+      </w:pPr>
+    </w:p>
+    <w:p>
+      <w:pPr>
+        <w:spacing w:after="0" w:line="240" w:lineRule="auto"/>
+        <w:jc w:val="both"/>
+        <w:rPr>
+          <w:rFonts w:ascii="Aptos" w:eastAsia="Aptos" w:hAnsi="Aptos" w:cs="Times New Roman"/>
+        </w:rPr>
+      </w:pPr>
+      <w:r>
+        <w:rPr>
+          <w:rFonts w:ascii="Aptos" w:eastAsia="Aptos" w:hAnsi="Aptos" w:cs="Times New Roman"/>
+        </w:rPr>
+        <w:t xml:space="preserve">{% </w:t>
+      </w:r>
+      <w:proofErr w:type="spellStart"/>
+      <w:r>
+        <w:rPr>
+          <w:rFonts w:ascii="Aptos" w:eastAsia="Aptos" w:hAnsi="Aptos" w:cs="Times New Roman"/>
+        </w:rPr>
+        <w:t>endif</w:t>
+      </w:r>
+      <w:proofErr w:type="spellEnd"/>
+      <w:r>
+        <w:rPr>
+          <w:rFonts w:ascii="Aptos" w:eastAsia="Aptos" w:hAnsi="Aptos" w:cs="Times New Roman"/>
+        </w:rPr>
+        <w:t xml:space="preserve"> %}</w:t>
+      </w:r>
+    </w:p>
+    <w:p>
+      <w:pPr>
+        <w:ind w:firstLine="360"/>
+        <w:jc w:val="both"/>
         <w:rPr>
           <w:rFonts w:ascii="Aptos" w:eastAsia="Times New Roman" w:hAnsi="Aptos" w:cs="Times New Roman"/>
           <w:color w:val="000000"/>
           <w:lang w:val="es-AR" w:eastAsia="es-AR"/>
         </w:rPr>
-        <w:t>sent</w:t>
-      </w:r>
-      <w:proofErr w:type="spellEnd"/>
-      <w:r>
+      </w:pPr>
+    </w:p>
+    <w:p>
+      <w:pPr>
+        <w:spacing w:after="0" w:line="240" w:lineRule="auto"/>
+        <w:jc w:val="both"/>
         <w:rPr>
           <w:rFonts w:ascii="Aptos" w:eastAsia="Times New Roman" w:hAnsi="Aptos" w:cs="Times New Roman"/>
           <w:color w:val="000000"/>
           <w:lang w:val="es-AR" w:eastAsia="es-AR"/>
         </w:rPr>
-        <w:t>. del 19/5/2010.</w:t>
+      </w:pPr>
+      <w:r>
+        <w:rPr>
+          <w:rFonts w:ascii="Aptos" w:eastAsia="Aptos" w:hAnsi="Aptos" w:cs="Times New Roman"/>
+        </w:rPr>
+        <w:t xml:space="preserve">{% </w:t>
+      </w:r>
+      <w:proofErr w:type="spellStart"/>
+      <w:r>
+        <w:rPr>
+          <w:rFonts w:ascii="Aptos" w:eastAsia="Aptos" w:hAnsi="Aptos" w:cs="Times New Roman"/>
+        </w:rPr>
+        <w:t>if</w:t>
+      </w:r>
+      <w:proofErr w:type="spellEnd"/>
+      <w:r>
+        <w:rPr>
+          <w:rFonts w:ascii="Aptos" w:eastAsia="Aptos" w:hAnsi="Aptos" w:cs="Times New Roman"/>
+        </w:rPr>
+        <w:t xml:space="preserve"> </w:t>
+      </w:r>
+      <w:proofErr w:type="spellStart"/>
+      <w:r>
+        <w:rPr>
+          <w:rFonts w:ascii="Aptos" w:eastAsia="Aptos" w:hAnsi="Aptos" w:cs="Times New Roman"/>
+          <w:b/>
+          <w:bCs/>
+          <w:lang w:val="es-AR"/>
+        </w:rPr>
+        <w:t>error_material.</w:t>
+      </w:r>
+      <w:r>
+        <w:rPr>
+          <w:rFonts w:ascii="Aptos" w:eastAsia="Aptos" w:hAnsi="Aptos" w:cs="Times New Roman"/>
+          <w:b/>
+          <w:bCs/>
+          <w:lang w:val="es-AR"/>
+        </w:rPr>
+        <w:t>Titulo_error_material</w:t>
+      </w:r>
+      <w:proofErr w:type="spellEnd"/>
+      <w:r>
+        <w:rPr>
+          <w:rFonts w:ascii="Aptos" w:eastAsia="Aptos" w:hAnsi="Aptos" w:cs="Times New Roman"/>
+        </w:rPr>
+        <w:t xml:space="preserve"> %}</w:t>
       </w:r>
     </w:p>
     <w:p>
@@ -2135,6 +2885,310 @@
           <w:rFonts w:ascii="Aptos" w:eastAsia="Aptos" w:hAnsi="Aptos" w:cs="Times New Roman"/>
           <w:b/>
           <w:bCs/>
+          <w:lang w:val="es-AR"/>
+        </w:rPr>
+      </w:pPr>
+      <w:r>
+        <w:rPr>
+          <w:rFonts w:ascii="Aptos" w:eastAsia="Aptos" w:hAnsi="Aptos" w:cs="Times New Roman"/>
+          <w:b/>
+          <w:bCs/>
+          <w:lang w:val="es-AR"/>
+        </w:rPr>
+        <w:t>{{</w:t>
+      </w:r>
+      <w:proofErr w:type="spellStart"/>
+      <w:r>
+        <w:rPr>
+          <w:rFonts w:ascii="Aptos" w:eastAsia="Aptos" w:hAnsi="Aptos" w:cs="Times New Roman"/>
+          <w:b/>
+          <w:bCs/>
+          <w:lang w:val="es-AR"/>
+        </w:rPr>
+        <w:t>error_material.</w:t>
+      </w:r>
+      <w:r>
+        <w:rPr>
+          <w:rFonts w:ascii="Aptos" w:eastAsia="Aptos" w:hAnsi="Aptos" w:cs="Times New Roman"/>
+          <w:b/>
+          <w:bCs/>
+          <w:lang w:val="es-AR"/>
+        </w:rPr>
+        <w:t>Titulo_error_material</w:t>
+      </w:r>
+      <w:proofErr w:type="spellEnd"/>
+      <w:r>
+        <w:rPr>
+          <w:rFonts w:ascii="Aptos" w:eastAsia="Aptos" w:hAnsi="Aptos" w:cs="Times New Roman"/>
+          <w:b/>
+          <w:bCs/>
+          <w:lang w:val="es-AR"/>
+        </w:rPr>
+        <w:t>}}</w:t>
+      </w:r>
+    </w:p>
+    <w:p>
+      <w:pPr>
+        <w:ind w:firstLine="993"/>
+        <w:contextualSpacing/>
+        <w:jc w:val="both"/>
+        <w:rPr>
+          <w:rFonts w:ascii="Aptos" w:eastAsia="Aptos" w:hAnsi="Aptos" w:cs="Times New Roman"/>
+          <w:lang w:val="es-AR"/>
+        </w:rPr>
+      </w:pPr>
+      <w:r>
+        <w:rPr>
+          <w:rFonts w:ascii="Aptos" w:eastAsia="Aptos" w:hAnsi="Aptos" w:cs="Times New Roman"/>
+          <w:lang w:val="es-AR"/>
+        </w:rPr>
+        <w:t>{{error_material.parrafo_1}}</w:t>
+      </w:r>
+    </w:p>
+    <w:p>
+      <w:pPr>
+        <w:ind w:firstLine="993"/>
+        <w:contextualSpacing/>
+        <w:jc w:val="both"/>
+        <w:rPr>
+          <w:rFonts w:ascii="Aptos" w:eastAsia="Aptos" w:hAnsi="Aptos" w:cs="Times New Roman"/>
+          <w:lang w:val="es-AR"/>
+        </w:rPr>
+      </w:pPr>
+      <w:r>
+        <w:rPr>
+          <w:rFonts w:ascii="Aptos" w:eastAsia="Aptos" w:hAnsi="Aptos" w:cs="Times New Roman"/>
+          <w:lang w:val="es-AR"/>
+        </w:rPr>
+        <w:t>{{error_material.parrafo_2}}</w:t>
+      </w:r>
+    </w:p>
+    <w:p>
+      <w:pPr>
+        <w:contextualSpacing/>
+        <w:jc w:val="both"/>
+        <w:rPr>
+          <w:rFonts w:ascii="Aptos" w:eastAsia="Aptos" w:hAnsi="Aptos" w:cs="Times New Roman"/>
+          <w:lang w:val="es-AR"/>
+        </w:rPr>
+      </w:pPr>
+      <w:r>
+        <w:rPr>
+          <w:rFonts w:ascii="Aptos" w:eastAsia="Aptos" w:hAnsi="Aptos" w:cs="Times New Roman"/>
+          <w:lang w:val="es-AR"/>
+        </w:rPr>
+        <w:t xml:space="preserve">                           {{error_material.parrafo_3}}</w:t>
+      </w:r>
+    </w:p>
+    <w:p>
+      <w:pPr>
+        <w:ind w:left="1713"/>
+        <w:contextualSpacing/>
+        <w:jc w:val="both"/>
+        <w:rPr>
+          <w:rFonts w:ascii="Aptos" w:eastAsia="Aptos" w:hAnsi="Aptos" w:cs="Times New Roman"/>
+          <w:lang w:val="es-AR"/>
+        </w:rPr>
+      </w:pPr>
+    </w:p>
+    <w:p>
+      <w:pPr>
+        <w:ind w:left="708" w:firstLine="708"/>
+        <w:contextualSpacing/>
+        <w:jc w:val="both"/>
+        <w:rPr>
+          <w:rFonts w:ascii="Aptos" w:eastAsia="Aptos" w:hAnsi="Aptos" w:cs="Times New Roman"/>
+          <w:lang w:val="es-AR"/>
+        </w:rPr>
+      </w:pPr>
+      <w:proofErr w:type="spellStart"/>
+      <w:r>
+        <w:rPr>
+          <w:rFonts w:ascii="Aptos" w:eastAsia="Times New Roman" w:hAnsi="Aptos" w:cs="Times New Roman"/>
+          <w:color w:val="000000"/>
+          <w:lang w:val="es-AR" w:eastAsia="es-AR"/>
+        </w:rPr>
+        <w:t>Imagen_</w:t>
+      </w:r>
+      <w:r>
+        <w:rPr>
+          <w:rFonts w:ascii="Aptos" w:eastAsia="Times New Roman" w:hAnsi="Aptos" w:cs="Times New Roman"/>
+          <w:color w:val="000000"/>
+          <w:lang w:val="es-AR" w:eastAsia="es-AR"/>
+        </w:rPr>
+        <w:t>error</w:t>
+      </w:r>
+      <w:r>
+        <w:rPr>
+          <w:rFonts w:ascii="Aptos" w:eastAsia="Times New Roman" w:hAnsi="Aptos" w:cs="Times New Roman"/>
+          <w:color w:val="000000"/>
+          <w:lang w:val="es-AR" w:eastAsia="es-AR"/>
+        </w:rPr>
+        <w:t>_</w:t>
+      </w:r>
+      <w:r>
+        <w:rPr>
+          <w:rFonts w:ascii="Aptos" w:eastAsia="Times New Roman" w:hAnsi="Aptos" w:cs="Times New Roman"/>
+          <w:color w:val="000000"/>
+          <w:lang w:val="es-AR" w:eastAsia="es-AR"/>
+        </w:rPr>
+        <w:t>material_</w:t>
+      </w:r>
+      <w:r>
+        <w:rPr>
+          <w:rFonts w:ascii="Aptos" w:eastAsia="Times New Roman" w:hAnsi="Aptos" w:cs="Times New Roman"/>
+          <w:color w:val="000000"/>
+          <w:lang w:val="es-AR" w:eastAsia="es-AR"/>
+        </w:rPr>
+        <w:t>aqui</w:t>
+      </w:r>
+      <w:proofErr w:type="spellEnd"/>
+    </w:p>
+    <w:p>
+      <w:pPr>
+        <w:ind w:left="720" w:firstLine="131"/>
+        <w:contextualSpacing/>
+        <w:jc w:val="both"/>
+        <w:rPr>
+          <w:rFonts w:ascii="Aptos" w:eastAsia="Aptos" w:hAnsi="Aptos" w:cs="Times New Roman"/>
+          <w:lang w:val="es-AR"/>
+        </w:rPr>
+      </w:pPr>
+    </w:p>
+    <w:p>
+      <w:pPr>
+        <w:ind w:left="993"/>
+        <w:contextualSpacing/>
+        <w:jc w:val="both"/>
+        <w:rPr>
+          <w:rFonts w:ascii="Aptos" w:eastAsia="Aptos" w:hAnsi="Aptos" w:cs="Times New Roman"/>
+          <w:lang w:val="es-AR"/>
+        </w:rPr>
+      </w:pPr>
+      <w:r>
+        <w:rPr>
+          <w:rFonts w:ascii="Aptos" w:eastAsia="Aptos" w:hAnsi="Aptos" w:cs="Times New Roman"/>
+          <w:lang w:val="es-AR"/>
+        </w:rPr>
+        <w:t xml:space="preserve">     {{error_material.parrafo_4}}</w:t>
+      </w:r>
+    </w:p>
+    <w:p>
+      <w:pPr>
+        <w:ind w:left="993"/>
+        <w:contextualSpacing/>
+        <w:jc w:val="both"/>
+        <w:rPr>
+          <w:rFonts w:ascii="Aptos" w:eastAsia="Aptos" w:hAnsi="Aptos" w:cs="Times New Roman"/>
+          <w:lang w:val="es-AR"/>
+        </w:rPr>
+      </w:pPr>
+      <w:r>
+        <w:rPr>
+          <w:rFonts w:ascii="Aptos" w:eastAsia="Aptos" w:hAnsi="Aptos" w:cs="Times New Roman"/>
+          <w:lang w:val="es-AR"/>
+        </w:rPr>
+        <w:t xml:space="preserve">            {{error_material.parrafo_5}}</w:t>
+      </w:r>
+    </w:p>
+    <w:p>
+      <w:pPr>
+        <w:ind w:left="993"/>
+        <w:contextualSpacing/>
+        <w:jc w:val="both"/>
+        <w:rPr>
+          <w:rFonts w:ascii="Aptos" w:eastAsia="Aptos" w:hAnsi="Aptos" w:cs="Times New Roman"/>
+          <w:lang w:val="es-AR"/>
+        </w:rPr>
+      </w:pPr>
+      <w:r>
+        <w:rPr>
+          <w:rFonts w:ascii="Aptos" w:eastAsia="Aptos" w:hAnsi="Aptos" w:cs="Times New Roman"/>
+          <w:lang w:val="es-AR"/>
+        </w:rPr>
+        <w:t xml:space="preserve">            {{error_material.parrafo_6}}</w:t>
+      </w:r>
+    </w:p>
+    <w:p>
+      <w:pPr>
+        <w:ind w:left="993"/>
+        <w:contextualSpacing/>
+        <w:jc w:val="both"/>
+        <w:rPr>
+          <w:rFonts w:ascii="Aptos" w:eastAsia="Aptos" w:hAnsi="Aptos" w:cs="Times New Roman"/>
+          <w:lang w:val="es-AR"/>
+        </w:rPr>
+      </w:pPr>
+      <w:r>
+        <w:rPr>
+          <w:rFonts w:ascii="Aptos" w:eastAsia="Aptos" w:hAnsi="Aptos" w:cs="Times New Roman"/>
+          <w:lang w:val="es-AR"/>
+        </w:rPr>
+        <w:t>{{error_material.parrafo_7}}</w:t>
+      </w:r>
+    </w:p>
+    <w:p>
+      <w:pPr>
+        <w:ind w:left="993"/>
+        <w:contextualSpacing/>
+        <w:jc w:val="both"/>
+        <w:rPr>
+          <w:rFonts w:ascii="Aptos" w:eastAsia="Aptos" w:hAnsi="Aptos" w:cs="Times New Roman"/>
+          <w:lang w:val="es-AR"/>
+        </w:rPr>
+      </w:pPr>
+    </w:p>
+    <w:p>
+      <w:pPr>
+        <w:spacing w:after="0" w:line="240" w:lineRule="auto"/>
+        <w:jc w:val="both"/>
+        <w:rPr>
+          <w:rFonts w:ascii="Aptos" w:eastAsia="Times New Roman" w:hAnsi="Aptos" w:cs="Times New Roman"/>
+          <w:color w:val="000000"/>
+          <w:lang w:val="es-AR" w:eastAsia="es-AR"/>
+        </w:rPr>
+      </w:pPr>
+      <w:r>
+        <w:rPr>
+          <w:rFonts w:ascii="Aptos" w:eastAsia="Aptos" w:hAnsi="Aptos" w:cs="Times New Roman"/>
+        </w:rPr>
+        <w:t xml:space="preserve">{% </w:t>
+      </w:r>
+      <w:proofErr w:type="spellStart"/>
+      <w:r>
+        <w:rPr>
+          <w:rFonts w:ascii="Aptos" w:eastAsia="Aptos" w:hAnsi="Aptos" w:cs="Times New Roman"/>
+        </w:rPr>
+        <w:t>endif</w:t>
+      </w:r>
+      <w:proofErr w:type="spellEnd"/>
+      <w:r>
+        <w:rPr>
+          <w:rFonts w:ascii="Aptos" w:eastAsia="Aptos" w:hAnsi="Aptos" w:cs="Times New Roman"/>
+        </w:rPr>
+        <w:t xml:space="preserve"> %}</w:t>
+      </w:r>
+    </w:p>
+    <w:p>
+      <w:pPr>
+        <w:spacing w:after="0" w:line="240" w:lineRule="auto"/>
+        <w:jc w:val="both"/>
+        <w:rPr>
+          <w:rFonts w:ascii="Aptos" w:eastAsia="Times New Roman" w:hAnsi="Aptos" w:cs="Times New Roman"/>
+          <w:color w:val="000000"/>
+          <w:lang w:val="es-AR" w:eastAsia="es-AR"/>
+        </w:rPr>
+      </w:pPr>
+    </w:p>
+    <w:p>
+      <w:pPr>
+        <w:ind w:left="1224" w:hanging="373"/>
+        <w:contextualSpacing/>
+        <w:jc w:val="both"/>
+        <w:rPr>
+          <w:rFonts w:ascii="Aptos" w:eastAsia="Aptos" w:hAnsi="Aptos" w:cs="Times New Roman"/>
+          <w:b/>
+          <w:bCs/>
           <w:highlight w:val="yellow"/>
           <w:lang w:val="es-AR"/>
         </w:rPr>
@@ -2147,9 +3201,9 @@
           <w:highlight w:val="yellow"/>
           <w:lang w:val="es-AR"/>
         </w:rPr>
-        <w:t xml:space="preserve">5.1.2 </w:t>
-      </w:r>
-      <w:commentRangeStart w:id="4"/>
+        <w:t xml:space="preserve">5.1.3 </w:t>
+      </w:r>
+      <w:commentRangeStart w:id="2"/>
       <w:r>
         <w:rPr>
           <w:rFonts w:ascii="Aptos" w:eastAsia="Aptos" w:hAnsi="Aptos" w:cs="Times New Roman"/>
@@ -2158,299 +3212,14 @@
           <w:highlight w:val="yellow"/>
           <w:lang w:val="es-AR"/>
         </w:rPr>
-        <w:t xml:space="preserve">Del error material </w:t>
-      </w:r>
-      <w:commentRangeEnd w:id="4"/>
+        <w:t>De la actualización de las remuneraciones</w:t>
+      </w:r>
+      <w:commentRangeEnd w:id="2"/>
       <w:r>
         <w:rPr>
           <w:rStyle w:val="Refdecomentario"/>
         </w:rPr>
-        <w:commentReference w:id="4"/>
-      </w:r>
-    </w:p>
-    <w:p>
-      <w:pPr>
-        <w:ind w:firstLine="993"/>
-        <w:contextualSpacing/>
-        <w:jc w:val="both"/>
-        <w:rPr>
-          <w:rFonts w:ascii="Aptos" w:eastAsia="Aptos" w:hAnsi="Aptos" w:cs="Times New Roman"/>
-          <w:highlight w:val="yellow"/>
-          <w:lang w:val="es-AR"/>
-        </w:rPr>
-      </w:pPr>
-      <w:r>
-        <w:rPr>
-          <w:rFonts w:ascii="Aptos" w:eastAsia="Aptos" w:hAnsi="Aptos" w:cs="Times New Roman"/>
-          <w:highlight w:val="yellow"/>
-          <w:lang w:val="es-AR"/>
-        </w:rPr>
-        <w:t>Mi mandante trabajó en el banco de préstamos y asistencia social desde el 22.06.1984 hasta el 31.03.1993.</w:t>
-      </w:r>
-    </w:p>
-    <w:p>
-      <w:pPr>
-        <w:ind w:firstLine="993"/>
-        <w:contextualSpacing/>
-        <w:jc w:val="both"/>
-        <w:rPr>
-          <w:rFonts w:ascii="Aptos" w:eastAsia="Aptos" w:hAnsi="Aptos" w:cs="Times New Roman"/>
-          <w:lang w:val="es-AR"/>
-        </w:rPr>
-      </w:pPr>
-      <w:r>
-        <w:rPr>
-          <w:rFonts w:ascii="Aptos" w:eastAsia="Aptos" w:hAnsi="Aptos" w:cs="Times New Roman"/>
-          <w:highlight w:val="yellow"/>
-          <w:lang w:val="es-AR"/>
-        </w:rPr>
-        <w:t>Del detalle de beneficios de Anses se observan los siguientes errores materiales en los que incurrió el organismo previsional al momento del cálculo del haber jubilatorio inicial:</w:t>
-      </w:r>
-    </w:p>
-    <w:p>
-      <w:pPr>
-        <w:numPr>
-          <w:ilvl w:val="0"/>
-          <w:numId w:val="10"/>
-        </w:numPr>
-        <w:ind w:firstLine="993"/>
-        <w:contextualSpacing/>
-        <w:jc w:val="both"/>
-        <w:rPr>
-          <w:rFonts w:ascii="Aptos" w:eastAsia="Aptos" w:hAnsi="Aptos" w:cs="Times New Roman"/>
-          <w:highlight w:val="yellow"/>
-          <w:lang w:val="es-AR"/>
-        </w:rPr>
-      </w:pPr>
-      <w:r>
-        <w:rPr>
-          <w:rFonts w:ascii="Aptos" w:eastAsia="Aptos" w:hAnsi="Aptos" w:cs="Times New Roman"/>
-          <w:highlight w:val="yellow"/>
-          <w:lang w:val="es-AR"/>
-        </w:rPr>
-        <w:t>Toma remuneraciones erróneas, diferentes a las efectivamente percibidas:</w:t>
-      </w:r>
-    </w:p>
-    <w:p>
-      <w:pPr>
-        <w:ind w:left="720" w:firstLine="131"/>
-        <w:contextualSpacing/>
-        <w:jc w:val="both"/>
-        <w:rPr>
-          <w:rFonts w:ascii="Aptos" w:eastAsia="Aptos" w:hAnsi="Aptos" w:cs="Times New Roman"/>
-          <w:lang w:val="es-AR"/>
-        </w:rPr>
-      </w:pPr>
-      <w:r>
-        <w:rPr>
-          <w:noProof/>
-          <w:highlight w:val="yellow"/>
-          <w:lang w:eastAsia="es-ES"/>
-        </w:rPr>
-        <w:drawing>
-          <wp:inline distT="0" distB="0" distL="0" distR="0" wp14:anchorId="59EE6F8E" wp14:editId="2B3A8F7A">
-            <wp:extent cx="4755268" cy="1856096"/>
-            <wp:effectExtent l="0" t="0" r="7620" b="0"/>
-            <wp:docPr id="2" name="Imagen 2"/>
-            <wp:cNvGraphicFramePr>
-              <a:graphicFrameLocks xmlns:a="http://schemas.openxmlformats.org/drawingml/2006/main" noChangeAspect="1"/>
-            </wp:cNvGraphicFramePr>
-            <a:graphic xmlns:a="http://schemas.openxmlformats.org/drawingml/2006/main">
-              <a:graphicData uri="http://schemas.openxmlformats.org/drawingml/2006/picture">
-                <pic:pic xmlns:pic="http://schemas.openxmlformats.org/drawingml/2006/picture">
-                  <pic:nvPicPr>
-                    <pic:cNvPr id="0" name="Picture 2"/>
-                    <pic:cNvPicPr>
-                      <a:picLocks noChangeAspect="1" noChangeArrowheads="1"/>
-                    </pic:cNvPicPr>
-                  </pic:nvPicPr>
-                  <pic:blipFill>
-                    <a:blip r:embed="rId8">
-                      <a:extLst>
-                        <a:ext uri="{28A0092B-C50C-407E-A947-70E740481C1C}">
-                          <a14:useLocalDpi xmlns:a14="http://schemas.microsoft.com/office/drawing/2010/main" val="0"/>
-                        </a:ext>
-                      </a:extLst>
-                    </a:blip>
-                    <a:srcRect/>
-                    <a:stretch>
-                      <a:fillRect/>
-                    </a:stretch>
-                  </pic:blipFill>
-                  <pic:spPr bwMode="auto">
-                    <a:xfrm>
-                      <a:off x="0" y="0"/>
-                      <a:ext cx="4795556" cy="1871821"/>
-                    </a:xfrm>
-                    <a:prstGeom prst="rect">
-                      <a:avLst/>
-                    </a:prstGeom>
-                    <a:noFill/>
-                    <a:ln>
-                      <a:noFill/>
-                    </a:ln>
-                  </pic:spPr>
-                </pic:pic>
-              </a:graphicData>
-            </a:graphic>
-          </wp:inline>
-        </w:drawing>
-      </w:r>
-    </w:p>
-    <w:p>
-      <w:pPr>
-        <w:numPr>
-          <w:ilvl w:val="0"/>
-          <w:numId w:val="10"/>
-        </w:numPr>
-        <w:ind w:left="0" w:firstLine="993"/>
-        <w:contextualSpacing/>
-        <w:jc w:val="both"/>
-        <w:rPr>
-          <w:rFonts w:ascii="Aptos" w:eastAsia="Aptos" w:hAnsi="Aptos" w:cs="Times New Roman"/>
-          <w:highlight w:val="yellow"/>
-          <w:lang w:val="es-AR"/>
-        </w:rPr>
-      </w:pPr>
-      <w:r>
-        <w:rPr>
-          <w:rFonts w:ascii="Aptos" w:eastAsia="Aptos" w:hAnsi="Aptos" w:cs="Times New Roman"/>
-          <w:highlight w:val="yellow"/>
-          <w:lang w:val="es-AR"/>
-        </w:rPr>
-        <w:t xml:space="preserve">Exclusivamente en el año 1993, toma remuneraciones por los meses de enero a marzo, cuando de la certificación de servicios adjunta surge que también percibió remuneraciones en los meses de abril y mayo, las que fueron excluidas del cálculo. </w:t>
-      </w:r>
-    </w:p>
-    <w:p>
-      <w:pPr>
-        <w:numPr>
-          <w:ilvl w:val="0"/>
-          <w:numId w:val="10"/>
-        </w:numPr>
-        <w:ind w:left="0" w:firstLine="993"/>
-        <w:contextualSpacing/>
-        <w:jc w:val="both"/>
-        <w:rPr>
-          <w:rFonts w:ascii="Aptos" w:eastAsia="Aptos" w:hAnsi="Aptos" w:cs="Times New Roman"/>
-          <w:highlight w:val="yellow"/>
-          <w:lang w:val="es-AR"/>
-        </w:rPr>
-      </w:pPr>
-      <w:r>
-        <w:rPr>
-          <w:rFonts w:ascii="Aptos" w:eastAsia="Aptos" w:hAnsi="Aptos" w:cs="Times New Roman"/>
-          <w:highlight w:val="yellow"/>
-          <w:lang w:val="es-AR"/>
-        </w:rPr>
-        <w:t>Se adjunta cálculo de haber de caja con y sin corrección del error material, de los que surgen los siguientes promedios de remuneraciones:</w:t>
-      </w:r>
-    </w:p>
-    <w:p>
-      <w:pPr>
-        <w:numPr>
-          <w:ilvl w:val="0"/>
-          <w:numId w:val="11"/>
-        </w:numPr>
-        <w:ind w:left="0" w:firstLine="993"/>
-        <w:contextualSpacing/>
-        <w:jc w:val="both"/>
-        <w:rPr>
-          <w:rFonts w:ascii="Aptos" w:eastAsia="Aptos" w:hAnsi="Aptos" w:cs="Times New Roman"/>
-          <w:highlight w:val="yellow"/>
-          <w:lang w:val="es-AR"/>
-        </w:rPr>
-      </w:pPr>
-      <w:r>
-        <w:rPr>
-          <w:rFonts w:ascii="Aptos" w:eastAsia="Aptos" w:hAnsi="Aptos" w:cs="Times New Roman"/>
-          <w:highlight w:val="yellow"/>
-          <w:lang w:val="es-AR"/>
-        </w:rPr>
-        <w:t>W de caja con error material en remuneraciones consideradas: $36.164</w:t>
-      </w:r>
-    </w:p>
-    <w:p>
-      <w:pPr>
-        <w:numPr>
-          <w:ilvl w:val="0"/>
-          <w:numId w:val="11"/>
-        </w:numPr>
-        <w:ind w:left="0" w:firstLine="993"/>
-        <w:contextualSpacing/>
-        <w:jc w:val="both"/>
-        <w:rPr>
-          <w:rFonts w:ascii="Aptos" w:eastAsia="Aptos" w:hAnsi="Aptos" w:cs="Times New Roman"/>
-          <w:highlight w:val="yellow"/>
-          <w:lang w:val="es-AR"/>
-        </w:rPr>
-      </w:pPr>
-      <w:r>
-        <w:rPr>
-          <w:rFonts w:ascii="Aptos" w:eastAsia="Aptos" w:hAnsi="Aptos" w:cs="Times New Roman"/>
-          <w:highlight w:val="yellow"/>
-          <w:lang w:val="es-AR"/>
-        </w:rPr>
-        <w:t>W de caja sin error material, con remuneraciones correctas: $51.878,31</w:t>
-      </w:r>
-    </w:p>
-    <w:p>
-      <w:pPr>
-        <w:ind w:firstLine="993"/>
-        <w:contextualSpacing/>
-        <w:jc w:val="both"/>
-        <w:rPr>
-          <w:rFonts w:ascii="Aptos" w:eastAsia="Aptos" w:hAnsi="Aptos" w:cs="Times New Roman"/>
-          <w:lang w:val="es-AR"/>
-        </w:rPr>
-      </w:pPr>
-      <w:r>
-        <w:rPr>
-          <w:rFonts w:ascii="Aptos" w:eastAsia="Aptos" w:hAnsi="Aptos" w:cs="Times New Roman"/>
-          <w:lang w:val="es-AR"/>
-        </w:rPr>
-        <w:t xml:space="preserve">Solicito se corrija el error material y se tomen las verdaderas remuneraciones percibidas para el cálculo del haber inicial. </w:t>
-      </w:r>
-    </w:p>
-    <w:p>
-      <w:pPr>
-        <w:ind w:left="1224" w:hanging="373"/>
-        <w:contextualSpacing/>
-        <w:jc w:val="both"/>
-        <w:rPr>
-          <w:rFonts w:ascii="Aptos" w:eastAsia="Aptos" w:hAnsi="Aptos" w:cs="Times New Roman"/>
-          <w:b/>
-          <w:bCs/>
-          <w:highlight w:val="yellow"/>
-          <w:lang w:val="es-AR"/>
-        </w:rPr>
-      </w:pPr>
-      <w:r>
-        <w:rPr>
-          <w:rFonts w:ascii="Aptos" w:eastAsia="Aptos" w:hAnsi="Aptos" w:cs="Times New Roman"/>
-          <w:b/>
-          <w:bCs/>
-          <w:highlight w:val="yellow"/>
-          <w:lang w:val="es-AR"/>
-        </w:rPr>
-        <w:t xml:space="preserve">5.1.3 </w:t>
-      </w:r>
-      <w:commentRangeStart w:id="5"/>
-      <w:r>
-        <w:rPr>
-          <w:rFonts w:ascii="Aptos" w:eastAsia="Aptos" w:hAnsi="Aptos" w:cs="Times New Roman"/>
-          <w:b/>
-          <w:bCs/>
-          <w:highlight w:val="yellow"/>
-          <w:lang w:val="es-AR"/>
-        </w:rPr>
-        <w:t>De la actualización de las remuneraciones</w:t>
-      </w:r>
-      <w:commentRangeEnd w:id="5"/>
-      <w:r>
-        <w:rPr>
-          <w:rStyle w:val="Refdecomentario"/>
-        </w:rPr>
-        <w:commentReference w:id="5"/>
+        <w:commentReference w:id="2"/>
       </w:r>
     </w:p>
     <w:p>
@@ -2505,25 +3274,7 @@
           <w:highlight w:val="yellow"/>
           <w:lang w:val="es-AR"/>
         </w:rPr>
-        <w:t xml:space="preserve">Basta con tomar la primera remuneración que utiliza Anses para el promedio al 10.2012, donde el importe original es $ 2394,70, y el actualizado a la </w:t>
-      </w:r>
-      <w:proofErr w:type="gramStart"/>
-      <w:r>
-        <w:rPr>
-          <w:rFonts w:ascii="Aptos" w:eastAsia="Aptos" w:hAnsi="Aptos" w:cs="Times New Roman"/>
-          <w:highlight w:val="yellow"/>
-          <w:lang w:val="es-AR"/>
-        </w:rPr>
-        <w:t>FAD ,</w:t>
-      </w:r>
-      <w:proofErr w:type="gramEnd"/>
-      <w:r>
-        <w:rPr>
-          <w:rFonts w:ascii="Aptos" w:eastAsia="Aptos" w:hAnsi="Aptos" w:cs="Times New Roman"/>
-          <w:highlight w:val="yellow"/>
-          <w:lang w:val="es-AR"/>
-        </w:rPr>
-        <w:t xml:space="preserve"> el 10.2022, es $55.577,95 , siendo que el último haber es  $121.558,29</w:t>
+        <w:t>Basta con tomar la primera remuneración que utiliza Anses para el promedio al 10.2012, donde el importe original es $ 2394,70, y el actualizado a la FAD , el 10.2022, es $55.577,95 , siendo que el último haber es  $121.558,29</w:t>
       </w:r>
     </w:p>
     <w:p>
@@ -2543,7 +3294,7 @@
         </w:rPr>
         <w:t xml:space="preserve">Expresamente solicito que, teniendo en cuenta que la CSJN ha destacado en el fallo </w:t>
       </w:r>
-      <w:hyperlink r:id="rId9" w:history="1">
+      <w:hyperlink r:id="rId8" w:history="1">
         <w:proofErr w:type="spellStart"/>
         <w:r>
           <w:rPr>
@@ -2823,7 +3574,15 @@
           <w:rFonts w:ascii="Aptos" w:eastAsia="Aptos" w:hAnsi="Aptos" w:cs="Times New Roman"/>
           <w:lang w:val="es-AR"/>
         </w:rPr>
-        <w:t xml:space="preserve"> en el impacto del haber a lo que se agrega que mide con 6 meses más de rezago y presenta falencias que se advierten en el mismo informe de RIPTE.</w:t>
+        <w:t xml:space="preserve"> </w:t>
+      </w:r>
+      <w:r>
+        <w:rPr>
+          <w:rFonts w:ascii="Aptos" w:eastAsia="Aptos" w:hAnsi="Aptos" w:cs="Times New Roman"/>
+          <w:lang w:val="es-AR"/>
+        </w:rPr>
+        <w:lastRenderedPageBreak/>
+        <w:t>en el impacto del haber a lo que se agrega que mide con 6 meses más de rezago y presenta falencias que se advierten en el mismo informe de RIPTE.</w:t>
       </w:r>
     </w:p>
     <w:p>
@@ -2841,7 +3600,6 @@
           <w:rFonts w:ascii="Aptos" w:eastAsia="Aptos" w:hAnsi="Aptos" w:cs="Times New Roman"/>
           <w:lang w:val="es-AR"/>
         </w:rPr>
-        <w:lastRenderedPageBreak/>
         <w:t xml:space="preserve">En función de diversos artículos periodísticos que plantean diagnósticos sobre la evolución de los salarios tomando como única fuente de información el RIPTE, cabe señalar que este indicador fue elaborado como un insumo para determinar la movilidad jubilatoria (uno de los dos indicadores salariales que utilizaba  el índice de movilidad de la ley 267.426 y la ley de alquileres) pero no necesariamente refleja el comportamiento de los salarios correspondientes al empleo asalariado registrado del sector privado. Esto se debe a que las características metodológicas del RIPTE </w:t>
       </w:r>
       <w:r>
@@ -2996,7 +3754,7 @@
         </w:rPr>
         <w:t xml:space="preserve">Información obtenida de :  </w:t>
       </w:r>
-      <w:hyperlink r:id="rId10" w:history="1">
+      <w:hyperlink r:id="rId9" w:history="1">
         <w:r>
           <w:rPr>
             <w:rFonts w:ascii="Aptos" w:eastAsia="Aptos" w:hAnsi="Aptos" w:cs="Times New Roman"/>
@@ -3068,7 +3826,7 @@
         </w:rPr>
         <w:t xml:space="preserve">”, sino por 135 Diputados de la Nación, que votaron afirmativamente el proyecto de la Ley 26.649-observada por el decreto </w:t>
       </w:r>
-      <w:hyperlink r:id="rId11" w:history="1">
+      <w:hyperlink r:id="rId10" w:history="1">
         <w:r>
           <w:rPr>
             <w:rFonts w:ascii="Aptos" w:eastAsia="Aptos" w:hAnsi="Aptos" w:cs="Times New Roman"/>
@@ -3154,13 +3912,23 @@
           <w:lang w:val="es-AR"/>
         </w:rPr>
       </w:pPr>
+      <w:proofErr w:type="spellStart"/>
       <w:r>
         <w:rPr>
           <w:rFonts w:ascii="Aptos" w:eastAsia="Aptos" w:hAnsi="Aptos" w:cs="Times New Roman"/>
           <w:highlight w:val="yellow"/>
           <w:lang w:val="es-AR"/>
         </w:rPr>
-        <w:t>Anses (</w:t>
+        <w:t>Anses</w:t>
+      </w:r>
+      <w:proofErr w:type="spellEnd"/>
+      <w:r>
+        <w:rPr>
+          <w:rFonts w:ascii="Aptos" w:eastAsia="Aptos" w:hAnsi="Aptos" w:cs="Times New Roman"/>
+          <w:highlight w:val="yellow"/>
+          <w:lang w:val="es-AR"/>
+        </w:rPr>
+        <w:t xml:space="preserve"> (</w:t>
       </w:r>
       <w:proofErr w:type="spellStart"/>
       <w:r>
@@ -3229,23 +3997,7 @@
           <w:rFonts w:ascii="Aptos" w:eastAsia="Aptos" w:hAnsi="Aptos" w:cs="Times New Roman"/>
           <w:lang w:val="es-AR"/>
         </w:rPr>
-        <w:t>Por los argumentos expuestos solicito la declaración de inconstitucionalidad del artículo del art 2° de la ley 26.417, del art   3° de la ley 27.426 y del art. 4  su reglamentación en cuanto se excede hasta del mismo texto legal, decreto 110/2018, reglamentario de las leyes 27.260 y 27.426; de la Resolución ANSES 56/2018 y del Decreto 807/16 por vulnerar la garantía constitucional de división de poderes, conforme la doctrina sentada por la CSJN en el caso “Blanco” y en los casos “García Miguel”, “Sánchez Ruiz Jorge Alberto” y “</w:t>
-      </w:r>
-      <w:proofErr w:type="spellStart"/>
-      <w:r>
-        <w:rPr>
-          <w:rFonts w:ascii="Aptos" w:eastAsia="Aptos" w:hAnsi="Aptos" w:cs="Times New Roman"/>
-          <w:lang w:val="es-AR"/>
-        </w:rPr>
-        <w:t>Ábalos</w:t>
-      </w:r>
-      <w:proofErr w:type="spellEnd"/>
-      <w:r>
-        <w:rPr>
-          <w:rFonts w:ascii="Aptos" w:eastAsia="Aptos" w:hAnsi="Aptos" w:cs="Times New Roman"/>
-          <w:lang w:val="es-AR"/>
-        </w:rPr>
-        <w:t xml:space="preserve">, Víctor” de la Cámara Federal de Salta, atento </w:t>
+        <w:t xml:space="preserve">Por los argumentos expuestos solicito la declaración de inconstitucionalidad del artículo del art 2° de la ley 26.417, del art   3° de la ley 27.426 y del art. 4  su </w:t>
       </w:r>
       <w:r>
         <w:rPr>
@@ -3253,7 +4005,7 @@
           <w:lang w:val="es-AR"/>
         </w:rPr>
         <w:lastRenderedPageBreak/>
-        <w:t xml:space="preserve">que los índices fijados no cumplen con la finalidad prevista por el legislador cuando en el artículo 24 </w:t>
+        <w:t xml:space="preserve">reglamentación en cuanto se excede hasta del mismo texto legal, decreto 110/2018, reglamentario de las leyes 27.260 y 27.426; de la Resolución ANSES 56/2018 y del Decreto 807/16 por vulnerar la garantía constitucional de división de poderes, conforme la doctrina sentada por la CSJN en el caso “Blanco” y en los casos “García Miguel”, “Sánchez Ruiz Jorge Alberto” y “Ábalos, Víctor” de la Cámara Federal de Salta, atento que los índices fijados no cumplen con la finalidad prevista por el legislador cuando en el artículo 24 </w:t>
       </w:r>
       <w:proofErr w:type="spellStart"/>
       <w:r>
@@ -3269,23 +4021,7 @@
           <w:rFonts w:ascii="Aptos" w:eastAsia="Aptos" w:hAnsi="Aptos" w:cs="Times New Roman"/>
           <w:lang w:val="es-AR"/>
         </w:rPr>
-        <w:t xml:space="preserve"> 1, facultó a la Secretaría de seguridad social para que actualice las remuneraciones para que mantenga su valor, como así también  de toda norma legal que </w:t>
-      </w:r>
-      <w:proofErr w:type="spellStart"/>
-      <w:r>
-        <w:rPr>
-          <w:rFonts w:ascii="Aptos" w:eastAsia="Aptos" w:hAnsi="Aptos" w:cs="Times New Roman"/>
-          <w:lang w:val="es-AR"/>
-        </w:rPr>
-        <w:t>contrarie</w:t>
-      </w:r>
-      <w:proofErr w:type="spellEnd"/>
-      <w:r>
-        <w:rPr>
-          <w:rFonts w:ascii="Aptos" w:eastAsia="Aptos" w:hAnsi="Aptos" w:cs="Times New Roman"/>
-          <w:lang w:val="es-AR"/>
-        </w:rPr>
-        <w:t xml:space="preserve"> que la actualización de remuneraciones mantenga el valor de las remuneraciones en el tiempo, y el índice elegido sucesivamente no lo mantuvo.</w:t>
+        <w:t xml:space="preserve"> 1, facultó a la Secretaría de seguridad social para que actualice las remuneraciones para que mantenga su valor, como así también  de toda norma legal que contrarie que la actualización de remuneraciones mantenga el valor de las remuneraciones en el tiempo, y el índice elegido sucesivamente no lo mantuvo.</w:t>
       </w:r>
     </w:p>
     <w:p>
@@ -3311,7 +4047,7 @@
         </w:rPr>
         <w:t xml:space="preserve">5.1.3 </w:t>
       </w:r>
-      <w:commentRangeStart w:id="6"/>
+      <w:commentRangeStart w:id="3"/>
       <w:r>
         <w:rPr>
           <w:rFonts w:ascii="Aptos" w:eastAsia="Aptos" w:hAnsi="Aptos" w:cs="Times New Roman"/>
@@ -3322,12 +4058,12 @@
         </w:rPr>
         <w:t>De la actualización de las remuneraciones</w:t>
       </w:r>
-      <w:commentRangeEnd w:id="6"/>
+      <w:commentRangeEnd w:id="3"/>
       <w:r>
         <w:rPr>
           <w:rStyle w:val="Refdecomentario"/>
         </w:rPr>
-        <w:commentReference w:id="6"/>
+        <w:commentReference w:id="3"/>
       </w:r>
     </w:p>
     <w:p>
@@ -3482,25 +4218,7 @@
           <w:highlight w:val="yellow"/>
           <w:lang w:val="es-AR"/>
         </w:rPr>
-        <w:t xml:space="preserve">Basta con tomar la primera remuneración que utiliza Anses para el promedio al 01.1994, donde el importe original era de $ 1260.33, y al actualizarlo a la </w:t>
-      </w:r>
-      <w:proofErr w:type="gramStart"/>
-      <w:r>
-        <w:rPr>
-          <w:rFonts w:ascii="Aptos" w:eastAsia="Aptos" w:hAnsi="Aptos" w:cs="Times New Roman"/>
-          <w:highlight w:val="yellow"/>
-          <w:lang w:val="es-AR"/>
-        </w:rPr>
-        <w:t>FAD ,</w:t>
-      </w:r>
-      <w:proofErr w:type="gramEnd"/>
-      <w:r>
-        <w:rPr>
-          <w:rFonts w:ascii="Aptos" w:eastAsia="Aptos" w:hAnsi="Aptos" w:cs="Times New Roman"/>
-          <w:highlight w:val="yellow"/>
-          <w:lang w:val="es-AR"/>
-        </w:rPr>
-        <w:t xml:space="preserve"> el 03.07.2021, arroja un monto de  $119623,83 , siendo que el último haber es  $207.666,82.</w:t>
+        <w:t>Basta con tomar la primera remuneración que utiliza Anses para el promedio al 01.1994, donde el importe original era de $ 1260.33, y al actualizarlo a la FAD , el 03.07.2021, arroja un monto de  $119623,83 , siendo que el último haber es  $207.666,82.</w:t>
       </w:r>
       <w:r>
         <w:rPr>
@@ -3526,7 +4244,7 @@
         </w:rPr>
         <w:t xml:space="preserve">Expresamente solicito que, teniendo en cuenta que la CSJN ha destacado en el fallo </w:t>
       </w:r>
-      <w:hyperlink r:id="rId12" w:history="1">
+      <w:hyperlink r:id="rId11" w:history="1">
         <w:proofErr w:type="spellStart"/>
         <w:r>
           <w:rPr>
@@ -3617,23 +4335,7 @@
           <w:rFonts w:ascii="Aptos" w:eastAsia="Aptos" w:hAnsi="Aptos" w:cs="Times New Roman"/>
           <w:lang w:val="es-AR"/>
         </w:rPr>
-        <w:t>” y en consonancia la Sala I resolvió  en “</w:t>
-      </w:r>
-      <w:proofErr w:type="spellStart"/>
-      <w:r>
-        <w:rPr>
-          <w:rFonts w:ascii="Aptos" w:eastAsia="Aptos" w:hAnsi="Aptos" w:cs="Times New Roman"/>
-          <w:lang w:val="es-AR"/>
-        </w:rPr>
-        <w:t>Retamozo</w:t>
-      </w:r>
-      <w:proofErr w:type="spellEnd"/>
-      <w:r>
-        <w:rPr>
-          <w:rFonts w:ascii="Aptos" w:eastAsia="Aptos" w:hAnsi="Aptos" w:cs="Times New Roman"/>
-          <w:lang w:val="es-AR"/>
-        </w:rPr>
-        <w:t>”. Eso es, si no contrarían la doctrina de la CSJN sobre el sentido y alcance de la garantía de integralidad que consagra el art.14 bis de la Constitución Nacional, lo cual se observa del análisis de la metodología de creación de los índices, en clara contradicción con el espíritu de la ley, conforme los cálculos cita</w:t>
+        <w:t>” y en consonancia la Sala I resolvió  en “Retamozo”. Eso es, si no contrarían la doctrina de la CSJN sobre el sentido y alcance de la garantía de integralidad que consagra el art.14 bis de la Constitución Nacional, lo cual se observa del análisis de la metodología de creación de los índices, en clara contradicción con el espíritu de la ley, conforme los cálculos cita</w:t>
       </w:r>
     </w:p>
     <w:p>
@@ -3650,6 +4352,7 @@
           <w:rFonts w:ascii="Aptos" w:eastAsia="Aptos" w:hAnsi="Aptos" w:cs="Times New Roman"/>
           <w:lang w:val="es-AR"/>
         </w:rPr>
+        <w:lastRenderedPageBreak/>
         <w:t>La doctrina del Máximo Tribunal delineó los siguientes puntos al respecto: 1) El haber previsional es de “</w:t>
       </w:r>
       <w:r>
@@ -3707,17 +4410,7 @@
           <w:iCs/>
           <w:lang w:val="es-AR"/>
         </w:rPr>
-        <w:t xml:space="preserve">“una relación justa y razonable con el que le proporcionaban al trabajador y a su núcleo familiar las </w:t>
-      </w:r>
-      <w:r>
-        <w:rPr>
-          <w:rFonts w:ascii="Aptos" w:eastAsia="Aptos" w:hAnsi="Aptos" w:cs="Times New Roman"/>
-          <w:i/>
-          <w:iCs/>
-          <w:lang w:val="es-AR"/>
-        </w:rPr>
-        <w:lastRenderedPageBreak/>
-        <w:t>remuneraciones que venía percibiendo y que definían la cuantía de sus aportes</w:t>
+        <w:t>“una relación justa y razonable con el que le proporcionaban al trabajador y a su núcleo familiar las remuneraciones que venía percibiendo y que definían la cuantía de sus aportes</w:t>
       </w:r>
       <w:r>
         <w:rPr>
@@ -3934,6 +4627,7 @@
           <w:rFonts w:ascii="Aptos" w:eastAsia="Aptos" w:hAnsi="Aptos" w:cs="Times New Roman"/>
           <w:lang w:val="es-AR"/>
         </w:rPr>
+        <w:lastRenderedPageBreak/>
         <w:t xml:space="preserve">Tiene en cuenta el monto salarial </w:t>
       </w:r>
       <w:r>
@@ -3988,7 +4682,7 @@
         </w:rPr>
         <w:t xml:space="preserve">Información obtenida de :  </w:t>
       </w:r>
-      <w:hyperlink r:id="rId13" w:history="1">
+      <w:hyperlink r:id="rId12" w:history="1">
         <w:r>
           <w:rPr>
             <w:rStyle w:val="Hipervnculo"/>
@@ -4022,7 +4716,6 @@
           <w:bCs/>
           <w:lang w:val="es-AR"/>
         </w:rPr>
-        <w:lastRenderedPageBreak/>
         <w:t>Hasta que fue medido</w:t>
       </w:r>
       <w:r>
@@ -4048,7 +4741,7 @@
         </w:rPr>
         <w:t xml:space="preserve">”, sino por 135 Diputados de la Nación, que votaron afirmativamente el proyecto de la Ley 26.649-observada por el decreto </w:t>
       </w:r>
-      <w:hyperlink r:id="rId14" w:history="1">
+      <w:hyperlink r:id="rId13" w:history="1">
         <w:r>
           <w:rPr>
             <w:rStyle w:val="Hipervnculo"/>
@@ -4134,23 +4827,7 @@
           <w:rFonts w:ascii="Aptos" w:eastAsia="Aptos" w:hAnsi="Aptos" w:cs="Times New Roman"/>
           <w:lang w:val="es-AR"/>
         </w:rPr>
-        <w:t>en cuanto se excede hasta del mismo texto legal, decreto 110/2018, reglamentario de las leyes 27.260 y 27.426; de la Resolución ANSES 56/2018 y del Decreto 807/16 por vulnerar la garantía constitucional de división de poderes, conforme la doctrina sentada por la CSJN en el caso “Blanco” y en los casos “García Miguel”, “Sánchez Ruiz Jorge Alberto” y “</w:t>
-      </w:r>
-      <w:proofErr w:type="spellStart"/>
-      <w:r>
-        <w:rPr>
-          <w:rFonts w:ascii="Aptos" w:eastAsia="Aptos" w:hAnsi="Aptos" w:cs="Times New Roman"/>
-          <w:lang w:val="es-AR"/>
-        </w:rPr>
-        <w:t>Ábalos</w:t>
-      </w:r>
-      <w:proofErr w:type="spellEnd"/>
-      <w:r>
-        <w:rPr>
-          <w:rFonts w:ascii="Aptos" w:eastAsia="Aptos" w:hAnsi="Aptos" w:cs="Times New Roman"/>
-          <w:lang w:val="es-AR"/>
-        </w:rPr>
-        <w:t xml:space="preserve">, Víctor” de la Cámara Federal de Salta, atento que los índices fijados no cumplen con la finalidad prevista por el legislador cuando en el artículo 24 </w:t>
+        <w:t xml:space="preserve">en cuanto se excede hasta del mismo texto legal, decreto 110/2018, reglamentario de las leyes 27.260 y 27.426; de la Resolución ANSES 56/2018 y del Decreto 807/16 por vulnerar la garantía constitucional de división de poderes, conforme la doctrina sentada por la CSJN en el caso “Blanco” y en los casos “García Miguel”, “Sánchez Ruiz Jorge Alberto” y “Ábalos, Víctor” de la Cámara Federal de Salta, atento que los índices fijados no cumplen con la finalidad prevista por el legislador cuando en el artículo 24 </w:t>
       </w:r>
       <w:proofErr w:type="spellStart"/>
       <w:r>
@@ -4166,23 +4843,7 @@
           <w:rFonts w:ascii="Aptos" w:eastAsia="Aptos" w:hAnsi="Aptos" w:cs="Times New Roman"/>
           <w:lang w:val="es-AR"/>
         </w:rPr>
-        <w:t xml:space="preserve"> 1, facultó a la Secretaría de seguridad social para que actualice las remuneraciones para que mantenga su valor, como así también  de toda norma legal que </w:t>
-      </w:r>
-      <w:proofErr w:type="spellStart"/>
-      <w:r>
-        <w:rPr>
-          <w:rFonts w:ascii="Aptos" w:eastAsia="Aptos" w:hAnsi="Aptos" w:cs="Times New Roman"/>
-          <w:lang w:val="es-AR"/>
-        </w:rPr>
-        <w:t>contrarie</w:t>
-      </w:r>
-      <w:proofErr w:type="spellEnd"/>
-      <w:r>
-        <w:rPr>
-          <w:rFonts w:ascii="Aptos" w:eastAsia="Aptos" w:hAnsi="Aptos" w:cs="Times New Roman"/>
-          <w:lang w:val="es-AR"/>
-        </w:rPr>
-        <w:t xml:space="preserve"> que la actualización de remuneraciones mantenga el valor de las remuneraciones en el tiempo, y el índice elegido  sucesivamente por la administración  no lo mantuvo.</w:t>
+        <w:t xml:space="preserve"> 1, facultó a la Secretaría de seguridad social para que actualice las remuneraciones para que mantenga su valor, como así también  de toda norma legal que contrarie que la actualización de remuneraciones mantenga el valor de las remuneraciones en el tiempo, y el índice elegido  sucesivamente por la administración  no lo mantuvo.</w:t>
       </w:r>
     </w:p>
     <w:p>
@@ -4208,7 +4869,7 @@
         </w:rPr>
         <w:t xml:space="preserve">5.1.3 </w:t>
       </w:r>
-      <w:commentRangeStart w:id="7"/>
+      <w:commentRangeStart w:id="4"/>
       <w:r>
         <w:rPr>
           <w:rFonts w:ascii="Aptos" w:eastAsia="Aptos" w:hAnsi="Aptos" w:cs="Times New Roman"/>
@@ -4219,12 +4880,12 @@
         </w:rPr>
         <w:t>De la actualización de las remuneraciones</w:t>
       </w:r>
-      <w:commentRangeEnd w:id="7"/>
+      <w:commentRangeEnd w:id="4"/>
       <w:r>
         <w:rPr>
           <w:rStyle w:val="Refdecomentario"/>
         </w:rPr>
-        <w:commentReference w:id="7"/>
+        <w:commentReference w:id="4"/>
       </w:r>
     </w:p>
     <w:p>
@@ -4339,6 +5000,7 @@
           <w:highlight w:val="yellow"/>
           <w:lang w:val="es-AR"/>
         </w:rPr>
+        <w:lastRenderedPageBreak/>
         <w:t>W de caja: $430.082,11</w:t>
       </w:r>
     </w:p>
@@ -4393,25 +5055,7 @@
           <w:highlight w:val="yellow"/>
           <w:lang w:val="es-AR"/>
         </w:rPr>
-        <w:t xml:space="preserve">Basta con tomar la primera remuneración que utiliza Anses para el promedio al 01.1994, donde el importe original era de $ 1260.33, y al actualizarlo a la </w:t>
-      </w:r>
-      <w:proofErr w:type="gramStart"/>
-      <w:r>
-        <w:rPr>
-          <w:rFonts w:ascii="Aptos" w:eastAsia="Aptos" w:hAnsi="Aptos" w:cs="Times New Roman"/>
-          <w:highlight w:val="yellow"/>
-          <w:lang w:val="es-AR"/>
-        </w:rPr>
-        <w:t>FAD ,</w:t>
-      </w:r>
-      <w:proofErr w:type="gramEnd"/>
-      <w:r>
-        <w:rPr>
-          <w:rFonts w:ascii="Aptos" w:eastAsia="Aptos" w:hAnsi="Aptos" w:cs="Times New Roman"/>
-          <w:highlight w:val="yellow"/>
-          <w:lang w:val="es-AR"/>
-        </w:rPr>
-        <w:t xml:space="preserve"> el 03.07.2021, arroja un monto de  $119623,83 , siendo que el último haber es  $207.666,82.</w:t>
+        <w:t>Basta con tomar la primera remuneración que utiliza Anses para el promedio al 01.1994, donde el importe original era de $ 1260.33, y al actualizarlo a la FAD , el 03.07.2021, arroja un monto de  $119623,83 , siendo que el último haber es  $207.666,82.</w:t>
       </w:r>
       <w:r>
         <w:rPr>
@@ -4437,7 +5081,7 @@
         </w:rPr>
         <w:t xml:space="preserve">Expresamente solicito que, teniendo en cuenta que la CSJN ha destacado en el fallo </w:t>
       </w:r>
-      <w:hyperlink r:id="rId15" w:history="1">
+      <w:hyperlink r:id="rId14" w:history="1">
         <w:proofErr w:type="spellStart"/>
         <w:r>
           <w:rPr>
@@ -4462,15 +5106,7 @@
           <w:rFonts w:ascii="Aptos" w:eastAsia="Aptos" w:hAnsi="Aptos" w:cs="Times New Roman"/>
           <w:lang w:val="es-AR"/>
         </w:rPr>
-        <w:t xml:space="preserve">, en el considerando 11,  que la prestación previsional viene a  sustituir el ingreso que tenía el jubilado como consecuencia de su labor, de modo que </w:t>
-      </w:r>
-      <w:r>
-        <w:rPr>
-          <w:rFonts w:ascii="Aptos" w:eastAsia="Aptos" w:hAnsi="Aptos" w:cs="Times New Roman"/>
-          <w:lang w:val="es-AR"/>
-        </w:rPr>
-        <w:lastRenderedPageBreak/>
-        <w:t>el nivel de vida asegurado debe guardar una relación justa y razonable con el que le proporcionaban al trabajador y su núcleo familiar las remuneraciones que venía percibiendo y que definían la cuantía de sus aportes. Ello ha llevado a privilegiar como principio el de la necesaria proporcionalidad entre los haberes de pasividad y actividad.</w:t>
+        <w:t>, en el considerando 11,  que la prestación previsional viene a  sustituir el ingreso que tenía el jubilado como consecuencia de su labor, de modo que el nivel de vida asegurado debe guardar una relación justa y razonable con el que le proporcionaban al trabajador y su núcleo familiar las remuneraciones que venía percibiendo y que definían la cuantía de sus aportes. Ello ha llevado a privilegiar como principio el de la necesaria proporcionalidad entre los haberes de pasividad y actividad.</w:t>
       </w:r>
     </w:p>
     <w:p>
@@ -4536,23 +5172,7 @@
           <w:rFonts w:ascii="Aptos" w:eastAsia="Aptos" w:hAnsi="Aptos" w:cs="Times New Roman"/>
           <w:lang w:val="es-AR"/>
         </w:rPr>
-        <w:t>” y en consonancia la Sala I resolvió  en “</w:t>
-      </w:r>
-      <w:proofErr w:type="spellStart"/>
-      <w:r>
-        <w:rPr>
-          <w:rFonts w:ascii="Aptos" w:eastAsia="Aptos" w:hAnsi="Aptos" w:cs="Times New Roman"/>
-          <w:lang w:val="es-AR"/>
-        </w:rPr>
-        <w:t>Retamozo</w:t>
-      </w:r>
-      <w:proofErr w:type="spellEnd"/>
-      <w:r>
-        <w:rPr>
-          <w:rFonts w:ascii="Aptos" w:eastAsia="Aptos" w:hAnsi="Aptos" w:cs="Times New Roman"/>
-          <w:lang w:val="es-AR"/>
-        </w:rPr>
-        <w:t>”. Eso es, si no contrarían la doctrina de la CSJN sobre el sentido y alcance de la garantía de integralidad que consagra el art.14 bis de la Constitución Nacional, lo cual se observa del análisis de la metodología de creación de los índices, en clara contradicción con el espíritu de la ley, conforme los cálculos cita</w:t>
+        <w:t>” y en consonancia la Sala I resolvió  en “Retamozo”. Eso es, si no contrarían la doctrina de la CSJN sobre el sentido y alcance de la garantía de integralidad que consagra el art.14 bis de la Constitución Nacional, lo cual se observa del análisis de la metodología de creación de los índices, en clara contradicción con el espíritu de la ley, conforme los cálculos cita</w:t>
       </w:r>
     </w:p>
     <w:p>
@@ -4699,6 +5319,7 @@
           <w:rFonts w:ascii="Aptos" w:eastAsia="Aptos" w:hAnsi="Aptos" w:cs="Times New Roman"/>
           <w:lang w:val="es-AR"/>
         </w:rPr>
+        <w:lastRenderedPageBreak/>
         <w:t xml:space="preserve"> Solicito a VS que, teniendo en cuenta que todas las remuneraciones que forman parte del ingreso base son anteriores al 2.09, se aplique </w:t>
       </w:r>
       <w:proofErr w:type="spellStart"/>
@@ -4748,15 +5369,7 @@
           <w:rFonts w:ascii="Aptos" w:eastAsia="Aptos" w:hAnsi="Aptos" w:cs="Times New Roman"/>
           <w:lang w:val="es-AR"/>
         </w:rPr>
-        <w:t xml:space="preserve">En función de diversos artículos periodísticos que plantean diagnósticos sobre la evolución de los salarios tomando como única fuente de información el RIPTE, cabe señalar que este indicador fue elaborado como un insumo para determinar la movilidad </w:t>
-      </w:r>
-      <w:r>
-        <w:rPr>
-          <w:rFonts w:ascii="Aptos" w:eastAsia="Aptos" w:hAnsi="Aptos" w:cs="Times New Roman"/>
-          <w:lang w:val="es-AR"/>
-        </w:rPr>
-        <w:lastRenderedPageBreak/>
-        <w:t xml:space="preserve">jubilatoria (uno de los dos indicadores salariales que utilizaba  el índice de movilidad de la ley 267.426 y la ley de alquileres) pero no necesariamente refleja el comportamiento de los salarios correspondientes al empleo asalariado registrado del sector privado. Esto se debe a que las características metodológicas del RIPTE </w:t>
+        <w:t xml:space="preserve">En función de diversos artículos periodísticos que plantean diagnósticos sobre la evolución de los salarios tomando como única fuente de información el RIPTE, cabe señalar que este indicador fue elaborado como un insumo para determinar la movilidad jubilatoria (uno de los dos indicadores salariales que utilizaba  el índice de movilidad de la ley 267.426 y la ley de alquileres) pero no necesariamente refleja el comportamiento de los salarios correspondientes al empleo asalariado registrado del sector privado. Esto se debe a que las características metodológicas del RIPTE </w:t>
       </w:r>
       <w:r>
         <w:rPr>
@@ -4905,7 +5518,7 @@
         </w:rPr>
         <w:t xml:space="preserve">Información obtenida de :  </w:t>
       </w:r>
-      <w:hyperlink r:id="rId16" w:history="1">
+      <w:hyperlink r:id="rId15" w:history="1">
         <w:r>
           <w:rPr>
             <w:rStyle w:val="Hipervnculo"/>
@@ -4964,7 +5577,7 @@
         </w:rPr>
         <w:t xml:space="preserve">”, sino por 135 Diputados de la Nación, que votaron afirmativamente el proyecto de la Ley 26.649-observada por el decreto </w:t>
       </w:r>
-      <w:hyperlink r:id="rId17" w:history="1">
+      <w:hyperlink r:id="rId16" w:history="1">
         <w:r>
           <w:rPr>
             <w:rStyle w:val="Hipervnculo"/>
@@ -4996,6 +5609,7 @@
           <w:rFonts w:ascii="Aptos" w:eastAsia="Aptos" w:hAnsi="Aptos" w:cs="Times New Roman"/>
           <w:lang w:val="es-AR"/>
         </w:rPr>
+        <w:lastRenderedPageBreak/>
         <w:t xml:space="preserve">Cada </w:t>
       </w:r>
       <w:r>
@@ -5043,23 +5657,7 @@
           <w:rFonts w:ascii="Aptos" w:eastAsia="Aptos" w:hAnsi="Aptos" w:cs="Times New Roman"/>
           <w:lang w:val="es-AR"/>
         </w:rPr>
-        <w:t xml:space="preserve"> en cuanto se excede hasta del mismo texto legal, decreto 110/2018, reglamentario de las leyes 27.260 y 27.426; de la Resolución ANSES 56/2018 y del Decreto 807/16 por vulnerar la garantía constitucional de división de poderes, conforme la doctrina sentada por la CSJN en el caso “Blanco” y en los casos “García Miguel”, “Sánchez Ruiz Jorge Alberto” y “</w:t>
-      </w:r>
-      <w:proofErr w:type="spellStart"/>
-      <w:r>
-        <w:rPr>
-          <w:rFonts w:ascii="Aptos" w:eastAsia="Aptos" w:hAnsi="Aptos" w:cs="Times New Roman"/>
-          <w:lang w:val="es-AR"/>
-        </w:rPr>
-        <w:t>Ábalos</w:t>
-      </w:r>
-      <w:proofErr w:type="spellEnd"/>
-      <w:r>
-        <w:rPr>
-          <w:rFonts w:ascii="Aptos" w:eastAsia="Aptos" w:hAnsi="Aptos" w:cs="Times New Roman"/>
-          <w:lang w:val="es-AR"/>
-        </w:rPr>
-        <w:t xml:space="preserve">, Víctor” de la Cámara Federal de Salta, atento que los índices fijados no cumplen con la finalidad prevista por el legislador cuando en el artículo 24 </w:t>
+        <w:t xml:space="preserve"> en cuanto se excede hasta del mismo texto legal, decreto 110/2018, reglamentario de las leyes 27.260 y 27.426; de la Resolución ANSES 56/2018 y del Decreto 807/16 por vulnerar la garantía constitucional de división de poderes, conforme la doctrina sentada por la CSJN en el caso “Blanco” y en los casos “García Miguel”, “Sánchez Ruiz Jorge Alberto” y “Ábalos, Víctor” de la Cámara Federal de Salta, atento que los índices fijados no cumplen con la finalidad prevista por el legislador cuando en el artículo 24 </w:t>
       </w:r>
       <w:proofErr w:type="spellStart"/>
       <w:r>
@@ -5075,15 +5673,64 @@
           <w:rFonts w:ascii="Aptos" w:eastAsia="Aptos" w:hAnsi="Aptos" w:cs="Times New Roman"/>
           <w:lang w:val="es-AR"/>
         </w:rPr>
-        <w:t xml:space="preserve"> 1, facultó a la Secretaría de seguridad social para que actualice las remuneraciones para que mantenga su valor, como así también  de toda norma legal que contraríe que la actualización de </w:t>
-      </w:r>
-      <w:r>
-        <w:rPr>
-          <w:rFonts w:ascii="Aptos" w:eastAsia="Aptos" w:hAnsi="Aptos" w:cs="Times New Roman"/>
-          <w:lang w:val="es-AR"/>
-        </w:rPr>
-        <w:lastRenderedPageBreak/>
-        <w:t>remuneraciones mantenga el valor de las remuneraciones en el tiempo, y el índice elegido  sucesivamente por la administración  no lo mantuvo.</w:t>
+        <w:t xml:space="preserve"> 1, facultó a la Secretaría de seguridad social para que actualice las remuneraciones para que mantenga su valor, como así también  de toda norma legal que contraríe que la actualización de remuneraciones mantenga el valor de las remuneraciones en el tiempo, y el índice elegido  sucesivamente por la administración  no lo mantuvo.</w:t>
+      </w:r>
+    </w:p>
+    <w:p>
+      <w:pPr>
+        <w:spacing w:after="0" w:line="240" w:lineRule="auto"/>
+        <w:jc w:val="both"/>
+        <w:rPr>
+          <w:rFonts w:ascii="Aptos" w:eastAsia="Times New Roman" w:hAnsi="Aptos" w:cs="Times New Roman"/>
+          <w:color w:val="000000"/>
+          <w:lang w:val="es-AR" w:eastAsia="es-AR"/>
+        </w:rPr>
+      </w:pPr>
+      <w:r>
+        <w:rPr>
+          <w:rFonts w:ascii="Aptos" w:eastAsia="Aptos" w:hAnsi="Aptos" w:cs="Times New Roman"/>
+        </w:rPr>
+        <w:t xml:space="preserve">{% </w:t>
+      </w:r>
+      <w:proofErr w:type="spellStart"/>
+      <w:r>
+        <w:rPr>
+          <w:rFonts w:ascii="Aptos" w:eastAsia="Aptos" w:hAnsi="Aptos" w:cs="Times New Roman"/>
+        </w:rPr>
+        <w:t>if</w:t>
+      </w:r>
+      <w:proofErr w:type="spellEnd"/>
+      <w:r>
+        <w:rPr>
+          <w:rFonts w:ascii="Aptos" w:eastAsia="Aptos" w:hAnsi="Aptos" w:cs="Times New Roman"/>
+        </w:rPr>
+        <w:t xml:space="preserve"> </w:t>
+      </w:r>
+      <w:proofErr w:type="spellStart"/>
+      <w:r>
+        <w:rPr>
+          <w:rFonts w:ascii="Aptos" w:eastAsia="Aptos" w:hAnsi="Aptos" w:cs="Times New Roman"/>
+          <w:b/>
+          <w:bCs/>
+          <w:lang w:val="es-AR"/>
+        </w:rPr>
+        <w:t>PBU.</w:t>
+      </w:r>
+      <w:r>
+        <w:rPr>
+          <w:rFonts w:ascii="Aptos" w:eastAsia="Aptos" w:hAnsi="Aptos" w:cs="Times New Roman"/>
+          <w:b/>
+          <w:bCs/>
+          <w:lang w:val="es-AR"/>
+        </w:rPr>
+        <w:t>Titulo_PBU</w:t>
+      </w:r>
+      <w:proofErr w:type="spellEnd"/>
+      <w:r>
+        <w:rPr>
+          <w:rFonts w:ascii="Aptos" w:eastAsia="Aptos" w:hAnsi="Aptos" w:cs="Times New Roman"/>
+        </w:rPr>
+        <w:t xml:space="preserve"> %}</w:t>
       </w:r>
     </w:p>
     <w:p>
@@ -5166,7 +5813,7 @@
         </w:rPr>
         <w:t>Debe tenerse presente que al momento de la sanción de la Ley 24241 la determinación de esta prestación estaba ligada al valor del AMPO (arts. 20 y 21), que fue reemplazado por el MOPRE en el año 1997 (</w:t>
       </w:r>
-      <w:hyperlink r:id="rId18" w:history="1">
+      <w:hyperlink r:id="rId17" w:history="1">
         <w:r>
           <w:rPr>
             <w:rFonts w:ascii="Aptos" w:eastAsia="Aptos" w:hAnsi="Aptos" w:cs="Times New Roman"/>
@@ -5215,7 +5862,23 @@
           <w:rFonts w:ascii="Aptos" w:eastAsia="Aptos" w:hAnsi="Aptos" w:cs="Times New Roman"/>
           <w:lang w:val="es-AR"/>
         </w:rPr>
-        <w:t>. N° FSA 15100230/2012, sentencia del 12.06.2019, “Fernández Gladis” FSA 18234/2014, sentencia del 19.06.2019 y “</w:t>
+        <w:t xml:space="preserve">. </w:t>
+      </w:r>
+      <w:proofErr w:type="spellStart"/>
+      <w:r>
+        <w:rPr>
+          <w:rFonts w:ascii="Aptos" w:eastAsia="Aptos" w:hAnsi="Aptos" w:cs="Times New Roman"/>
+          <w:lang w:val="es-AR"/>
+        </w:rPr>
+        <w:t>N°</w:t>
+      </w:r>
+      <w:proofErr w:type="spellEnd"/>
+      <w:r>
+        <w:rPr>
+          <w:rFonts w:ascii="Aptos" w:eastAsia="Aptos" w:hAnsi="Aptos" w:cs="Times New Roman"/>
+          <w:lang w:val="es-AR"/>
+        </w:rPr>
+        <w:t xml:space="preserve"> FSA 15100230/2012, sentencia del 12.06.2019, “Fernández Gladis” FSA 18234/2014, sentencia del 19.06.2019 y “</w:t>
       </w:r>
       <w:proofErr w:type="spellStart"/>
       <w:r>
@@ -5248,7 +5911,23 @@
           <w:rFonts w:ascii="Aptos" w:eastAsia="Aptos" w:hAnsi="Aptos" w:cs="Times New Roman"/>
           <w:lang w:val="es-AR"/>
         </w:rPr>
-        <w:t xml:space="preserve">Solicito tenga presente que desde la sanción de la ley N° 27.426, los índices de movilidad y actualización de remuneraciones </w:t>
+        <w:t xml:space="preserve">Solicito tenga presente que desde la sanción de la ley </w:t>
+      </w:r>
+      <w:proofErr w:type="spellStart"/>
+      <w:r>
+        <w:rPr>
+          <w:rFonts w:ascii="Aptos" w:eastAsia="Aptos" w:hAnsi="Aptos" w:cs="Times New Roman"/>
+          <w:lang w:val="es-AR"/>
+        </w:rPr>
+        <w:t>N°</w:t>
+      </w:r>
+      <w:proofErr w:type="spellEnd"/>
+      <w:r>
+        <w:rPr>
+          <w:rFonts w:ascii="Aptos" w:eastAsia="Aptos" w:hAnsi="Aptos" w:cs="Times New Roman"/>
+          <w:lang w:val="es-AR"/>
+        </w:rPr>
+        <w:t xml:space="preserve"> 27.426, los índices de movilidad y actualización de remuneraciones </w:t>
       </w:r>
       <w:r>
         <w:rPr>
@@ -5281,23 +5960,7 @@
           <w:rFonts w:ascii="Aptos" w:eastAsia="Aptos" w:hAnsi="Aptos" w:cs="Times New Roman"/>
           <w:lang w:val="es-AR"/>
         </w:rPr>
-        <w:t xml:space="preserve">Luego, con la suspensión de la fórmula de movilidad jubilatoria, se adiciono un monto fijo en el haber para el mes de marzo de 2020, que luego en junio fue imputado en parte a la </w:t>
-      </w:r>
-      <w:proofErr w:type="spellStart"/>
-      <w:r>
-        <w:rPr>
-          <w:rFonts w:ascii="Aptos" w:eastAsia="Aptos" w:hAnsi="Aptos" w:cs="Times New Roman"/>
-          <w:lang w:val="es-AR"/>
-        </w:rPr>
-        <w:t>Pbu</w:t>
-      </w:r>
-      <w:proofErr w:type="spellEnd"/>
-      <w:r>
-        <w:rPr>
-          <w:rFonts w:ascii="Aptos" w:eastAsia="Aptos" w:hAnsi="Aptos" w:cs="Times New Roman"/>
-          <w:lang w:val="es-AR"/>
-        </w:rPr>
-        <w:t xml:space="preserve">. </w:t>
+        <w:t xml:space="preserve">Luego, con la suspensión de la fórmula de movilidad jubilatoria, se adiciono un monto fijo en el haber para el mes de marzo de 2020, que luego en junio fue imputado en parte a la Pbu. </w:t>
       </w:r>
     </w:p>
     <w:p>
@@ -5314,30 +5977,20 @@
           <w:rFonts w:ascii="Aptos" w:eastAsia="Aptos" w:hAnsi="Aptos" w:cs="Times New Roman"/>
           <w:lang w:val="es-AR"/>
         </w:rPr>
-        <w:t xml:space="preserve">En esencia, a la fecha del presente reclamo, </w:t>
-      </w:r>
-      <w:proofErr w:type="gramStart"/>
-      <w:r>
-        <w:rPr>
-          <w:rFonts w:ascii="Aptos" w:eastAsia="Aptos" w:hAnsi="Aptos" w:cs="Times New Roman"/>
-          <w:lang w:val="es-AR"/>
-        </w:rPr>
-        <w:t>la  PBU</w:t>
-      </w:r>
-      <w:proofErr w:type="gramEnd"/>
-      <w:r>
-        <w:rPr>
-          <w:rFonts w:ascii="Aptos" w:eastAsia="Aptos" w:hAnsi="Aptos" w:cs="Times New Roman"/>
-          <w:lang w:val="es-AR"/>
-        </w:rPr>
-        <w:t xml:space="preserve"> no guarda la proporción que tuvo en miras el legislador al crear dicho instituto,  siendo determinación de la misma  regresiva y afectar la integralidad del haber de mi mandante, conforme lo acredito con las pruebas adjuntadas en autos.</w:t>
-      </w:r>
-    </w:p>
-    <w:p>
-      <w:pPr>
-        <w:ind w:left="720" w:firstLine="993"/>
-        <w:contextualSpacing/>
-        <w:jc w:val="both"/>
+        <w:t xml:space="preserve">En esencia, a la fecha del presente reclamo, la  PBU no guarda la proporción que tuvo en miras el legislador al crear dicho instituto,  siendo determinación de la misma  </w:t>
+      </w:r>
+      <w:r>
+        <w:rPr>
+          <w:rFonts w:ascii="Aptos" w:eastAsia="Aptos" w:hAnsi="Aptos" w:cs="Times New Roman"/>
+          <w:lang w:val="es-AR"/>
+        </w:rPr>
+        <w:lastRenderedPageBreak/>
+        <w:t>regresiva y afectar la integralidad del haber de mi mandante, conforme lo acredito con las pruebas adjuntadas en autos.</w:t>
+      </w:r>
+    </w:p>
+    <w:p>
+      <w:pPr>
+        <w:ind w:left="285" w:firstLine="708"/>
         <w:rPr>
           <w:rFonts w:ascii="Aptos" w:eastAsia="Aptos" w:hAnsi="Aptos" w:cs="Times New Roman"/>
           <w:lang w:val="es-AR"/>
@@ -5352,140 +6005,49 @@
       </w:r>
       <w:r>
         <w:rPr>
-          <w:noProof/>
-          <w:highlight w:val="yellow"/>
-          <w:lang w:eastAsia="es-ES"/>
-        </w:rPr>
-        <w:drawing>
-          <wp:inline distT="0" distB="0" distL="0" distR="0" wp14:anchorId="03E7C353" wp14:editId="6D3CF77B">
-            <wp:extent cx="3507740" cy="1330960"/>
-            <wp:effectExtent l="0" t="0" r="0" b="2540"/>
-            <wp:docPr id="12" name="Imagen 12"/>
-            <wp:cNvGraphicFramePr>
-              <a:graphicFrameLocks xmlns:a="http://schemas.openxmlformats.org/drawingml/2006/main" noChangeAspect="1"/>
-            </wp:cNvGraphicFramePr>
-            <a:graphic xmlns:a="http://schemas.openxmlformats.org/drawingml/2006/main">
-              <a:graphicData uri="http://schemas.openxmlformats.org/drawingml/2006/picture">
-                <pic:pic xmlns:pic="http://schemas.openxmlformats.org/drawingml/2006/picture">
-                  <pic:nvPicPr>
-                    <pic:cNvPr id="0" name="Picture 3"/>
-                    <pic:cNvPicPr>
-                      <a:picLocks noChangeAspect="1" noChangeArrowheads="1"/>
-                    </pic:cNvPicPr>
-                  </pic:nvPicPr>
-                  <pic:blipFill>
-                    <a:blip r:embed="rId19">
-                      <a:extLst>
-                        <a:ext uri="{28A0092B-C50C-407E-A947-70E740481C1C}">
-                          <a14:useLocalDpi xmlns:a14="http://schemas.microsoft.com/office/drawing/2010/main" val="0"/>
-                        </a:ext>
-                      </a:extLst>
-                    </a:blip>
-                    <a:srcRect/>
-                    <a:stretch>
-                      <a:fillRect/>
-                    </a:stretch>
-                  </pic:blipFill>
-                  <pic:spPr bwMode="auto">
-                    <a:xfrm>
-                      <a:off x="0" y="0"/>
-                      <a:ext cx="3507740" cy="1330960"/>
-                    </a:xfrm>
-                    <a:prstGeom prst="rect">
-                      <a:avLst/>
-                    </a:prstGeom>
-                    <a:noFill/>
-                    <a:ln>
-                      <a:noFill/>
-                    </a:ln>
-                  </pic:spPr>
-                </pic:pic>
-              </a:graphicData>
-            </a:graphic>
-          </wp:inline>
-        </w:drawing>
-      </w:r>
-    </w:p>
-    <w:p>
-      <w:pPr>
-        <w:ind w:left="567" w:firstLine="426"/>
-        <w:jc w:val="both"/>
-        <w:rPr>
-          <w:rFonts w:ascii="Aptos" w:eastAsia="Aptos" w:hAnsi="Aptos" w:cs="Times New Roman"/>
-          <w:lang w:val="es-AR"/>
-        </w:rPr>
-      </w:pPr>
-      <w:r>
-        <w:rPr>
-          <w:rFonts w:ascii="Aptos" w:eastAsia="Aptos" w:hAnsi="Aptos" w:cs="Times New Roman"/>
-          <w:lang w:val="es-AR"/>
-        </w:rPr>
-        <w:lastRenderedPageBreak/>
+          <w:rFonts w:ascii="Aptos" w:eastAsia="Aptos" w:hAnsi="Aptos" w:cs="Times New Roman"/>
+          <w:lang w:val="es-AR"/>
+        </w:rPr>
+        <w:t>Imagen_PBU_1</w:t>
+      </w:r>
+    </w:p>
+    <w:p>
+      <w:pPr>
+        <w:ind w:firstLine="993"/>
+        <w:jc w:val="both"/>
+        <w:rPr>
+          <w:rFonts w:ascii="Aptos" w:eastAsia="Aptos" w:hAnsi="Aptos" w:cs="Times New Roman"/>
+        </w:rPr>
+      </w:pPr>
+      <w:r>
+        <w:rPr>
+          <w:rFonts w:ascii="Aptos" w:eastAsia="Aptos" w:hAnsi="Aptos" w:cs="Times New Roman"/>
+          <w:lang w:val="es-AR"/>
+        </w:rPr>
+        <w:t xml:space="preserve">Tenga presente VS. que la CSJN ha zanjado el tema respecto de que debe actualizarse a beneficios </w:t>
+      </w:r>
+      <w:r>
+        <w:rPr>
+          <w:rFonts w:ascii="Aptos" w:eastAsia="Aptos" w:hAnsi="Aptos" w:cs="Times New Roman"/>
+          <w:b/>
+          <w:bCs/>
+          <w:lang w:val="es-AR"/>
+        </w:rPr>
+        <w:t>anteriores y posteriores</w:t>
+      </w:r>
+      <w:r>
+        <w:rPr>
+          <w:rFonts w:ascii="Aptos" w:eastAsia="Aptos" w:hAnsi="Aptos" w:cs="Times New Roman"/>
+          <w:lang w:val="es-AR"/>
+        </w:rPr>
+        <w:t xml:space="preserve"> a la sanción de la ley 26.417, poniendo especial énfasis en que todos los componentes del haber jubilatorio resultan revisables y que debe acreditarse la confiscatoriedad.</w:t>
+      </w:r>
+      <w:r>
+        <w:rPr>
+          <w:rFonts w:ascii="Aptos" w:eastAsia="Aptos" w:hAnsi="Aptos" w:cs="Times New Roman"/>
+        </w:rPr>
         <w:t xml:space="preserve"> </w:t>
       </w:r>
-      <w:commentRangeStart w:id="8"/>
-      <w:r>
-        <w:rPr>
-          <w:noProof/>
-          <w:highlight w:val="yellow"/>
-          <w:lang w:eastAsia="es-ES"/>
-        </w:rPr>
-        <w:drawing>
-          <wp:inline distT="0" distB="0" distL="0" distR="0" wp14:anchorId="56EF0997" wp14:editId="2B4FD2E1">
-            <wp:extent cx="4235450" cy="2728570"/>
-            <wp:effectExtent l="0" t="0" r="0" b="0"/>
-            <wp:docPr id="1935472722" name="Imagen 1"/>
-            <wp:cNvGraphicFramePr>
-              <a:graphicFrameLocks xmlns:a="http://schemas.openxmlformats.org/drawingml/2006/main" noChangeAspect="1"/>
-            </wp:cNvGraphicFramePr>
-            <a:graphic xmlns:a="http://schemas.openxmlformats.org/drawingml/2006/main">
-              <a:graphicData uri="http://schemas.openxmlformats.org/drawingml/2006/picture">
-                <pic:pic xmlns:pic="http://schemas.openxmlformats.org/drawingml/2006/picture">
-                  <pic:nvPicPr>
-                    <pic:cNvPr id="0" name="Picture 1"/>
-                    <pic:cNvPicPr>
-                      <a:picLocks noChangeAspect="1" noChangeArrowheads="1"/>
-                    </pic:cNvPicPr>
-                  </pic:nvPicPr>
-                  <pic:blipFill>
-                    <a:blip r:embed="rId20" cstate="print">
-                      <a:extLst>
-                        <a:ext uri="{28A0092B-C50C-407E-A947-70E740481C1C}">
-                          <a14:useLocalDpi xmlns:a14="http://schemas.microsoft.com/office/drawing/2010/main" val="0"/>
-                        </a:ext>
-                      </a:extLst>
-                    </a:blip>
-                    <a:srcRect/>
-                    <a:stretch>
-                      <a:fillRect/>
-                    </a:stretch>
-                  </pic:blipFill>
-                  <pic:spPr bwMode="auto">
-                    <a:xfrm>
-                      <a:off x="0" y="0"/>
-                      <a:ext cx="4243339" cy="2733652"/>
-                    </a:xfrm>
-                    <a:prstGeom prst="rect">
-                      <a:avLst/>
-                    </a:prstGeom>
-                    <a:noFill/>
-                    <a:ln>
-                      <a:noFill/>
-                    </a:ln>
-                  </pic:spPr>
-                </pic:pic>
-              </a:graphicData>
-            </a:graphic>
-          </wp:inline>
-        </w:drawing>
-      </w:r>
-      <w:commentRangeEnd w:id="8"/>
-      <w:r>
-        <w:rPr>
-          <w:rStyle w:val="Refdecomentario"/>
-        </w:rPr>
-        <w:commentReference w:id="8"/>
-      </w:r>
     </w:p>
     <w:p>
       <w:pPr>
@@ -5500,77 +6062,7 @@
           <w:rFonts w:ascii="Aptos" w:eastAsia="Aptos" w:hAnsi="Aptos" w:cs="Times New Roman"/>
           <w:lang w:val="es-AR"/>
         </w:rPr>
-        <w:t xml:space="preserve">Tenga presente VS. que la CSJN ha zanjado el tema respecto de que debe actualizarse a beneficios </w:t>
-      </w:r>
-      <w:r>
-        <w:rPr>
-          <w:rFonts w:ascii="Aptos" w:eastAsia="Aptos" w:hAnsi="Aptos" w:cs="Times New Roman"/>
-          <w:b/>
-          <w:bCs/>
-          <w:lang w:val="es-AR"/>
-        </w:rPr>
-        <w:t>anteriores y posteriores</w:t>
-      </w:r>
-      <w:r>
-        <w:rPr>
-          <w:rFonts w:ascii="Aptos" w:eastAsia="Aptos" w:hAnsi="Aptos" w:cs="Times New Roman"/>
-          <w:lang w:val="es-AR"/>
-        </w:rPr>
-        <w:t xml:space="preserve"> a la sanción de la ley 26.417, poniendo especial énfasis en que todos los componentes del haber jubilatorio resultan revisables y que debe acreditarse la </w:t>
-      </w:r>
-      <w:proofErr w:type="spellStart"/>
-      <w:r>
-        <w:rPr>
-          <w:rFonts w:ascii="Aptos" w:eastAsia="Aptos" w:hAnsi="Aptos" w:cs="Times New Roman"/>
-          <w:lang w:val="es-AR"/>
-        </w:rPr>
-        <w:t>confiscatoriedad</w:t>
-      </w:r>
-      <w:proofErr w:type="spellEnd"/>
-      <w:r>
-        <w:rPr>
-          <w:rFonts w:ascii="Aptos" w:eastAsia="Aptos" w:hAnsi="Aptos" w:cs="Times New Roman"/>
-          <w:lang w:val="es-AR"/>
-        </w:rPr>
-        <w:t>.</w:t>
-      </w:r>
-      <w:r>
-        <w:rPr>
-          <w:rFonts w:ascii="Aptos" w:eastAsia="Aptos" w:hAnsi="Aptos" w:cs="Times New Roman"/>
-        </w:rPr>
-        <w:t xml:space="preserve"> </w:t>
-      </w:r>
-    </w:p>
-    <w:p>
-      <w:pPr>
-        <w:ind w:firstLine="993"/>
-        <w:jc w:val="both"/>
-        <w:rPr>
-          <w:rFonts w:ascii="Aptos" w:eastAsia="Aptos" w:hAnsi="Aptos" w:cs="Times New Roman"/>
-        </w:rPr>
-      </w:pPr>
-      <w:r>
-        <w:rPr>
-          <w:rFonts w:ascii="Aptos" w:eastAsia="Aptos" w:hAnsi="Aptos" w:cs="Times New Roman"/>
-          <w:lang w:val="es-AR"/>
-        </w:rPr>
-        <w:t xml:space="preserve">Solicito que habiéndose  acreditado  el 15% de </w:t>
-      </w:r>
-      <w:proofErr w:type="spellStart"/>
-      <w:r>
-        <w:rPr>
-          <w:rFonts w:ascii="Aptos" w:eastAsia="Aptos" w:hAnsi="Aptos" w:cs="Times New Roman"/>
-          <w:lang w:val="es-AR"/>
-        </w:rPr>
-        <w:t>confiscatoriedad</w:t>
-      </w:r>
-      <w:proofErr w:type="spellEnd"/>
-      <w:r>
-        <w:rPr>
-          <w:rFonts w:ascii="Aptos" w:eastAsia="Aptos" w:hAnsi="Aptos" w:cs="Times New Roman"/>
-          <w:lang w:val="es-AR"/>
-        </w:rPr>
-        <w:t xml:space="preserve"> requerido en el fallo </w:t>
+        <w:t xml:space="preserve">Solicito que habiéndose  acreditado  el 15% de confiscatoriedad requerido en el fallo </w:t>
       </w:r>
       <w:r>
         <w:rPr>
@@ -5578,7 +6070,7 @@
         </w:rPr>
         <w:t xml:space="preserve">Conforme </w:t>
       </w:r>
-      <w:hyperlink r:id="rId21" w:history="1">
+      <w:hyperlink r:id="rId18" w:history="1">
         <w:r>
           <w:rPr>
             <w:rFonts w:ascii="Aptos" w:eastAsia="Aptos" w:hAnsi="Aptos" w:cs="Times New Roman"/>
@@ -5594,7 +6086,7 @@
         </w:rPr>
         <w:t xml:space="preserve">” ( 337:1277) </w:t>
       </w:r>
-      <w:hyperlink r:id="rId22" w:history="1">
+      <w:hyperlink r:id="rId19" w:history="1">
         <w:r>
           <w:rPr>
             <w:rFonts w:ascii="Aptos" w:eastAsia="Aptos" w:hAnsi="Aptos" w:cs="Times New Roman"/>
@@ -5628,7 +6120,7 @@
         </w:rPr>
         <w:t xml:space="preserve">(CSJ 111/2012(48-C)/CS1);  </w:t>
       </w:r>
-      <w:hyperlink r:id="rId23" w:history="1">
+      <w:hyperlink r:id="rId20" w:history="1">
         <w:proofErr w:type="spellStart"/>
         <w:r>
           <w:rPr>
@@ -5645,7 +6137,25 @@
             <w:color w:val="467886"/>
             <w:u w:val="single"/>
           </w:rPr>
-          <w:t xml:space="preserve"> Alberto Raúl c/Anses s/reajustes Varios”, la C.S.J.N, el 23 de mayo de 2017</w:t>
+          <w:t xml:space="preserve"> Alberto Raúl c/</w:t>
+        </w:r>
+        <w:proofErr w:type="spellStart"/>
+        <w:r>
+          <w:rPr>
+            <w:rFonts w:ascii="Aptos" w:eastAsia="Aptos" w:hAnsi="Aptos" w:cs="Times New Roman"/>
+            <w:color w:val="467886"/>
+            <w:u w:val="single"/>
+          </w:rPr>
+          <w:t>Anses</w:t>
+        </w:r>
+        <w:proofErr w:type="spellEnd"/>
+        <w:r>
+          <w:rPr>
+            <w:rFonts w:ascii="Aptos" w:eastAsia="Aptos" w:hAnsi="Aptos" w:cs="Times New Roman"/>
+            <w:color w:val="467886"/>
+            <w:u w:val="single"/>
+          </w:rPr>
+          <w:t xml:space="preserve"> s/reajustes Varios”, la C.S.J.N, el 23 de mayo de 2017</w:t>
         </w:r>
       </w:hyperlink>
       <w:r>
@@ -5668,7 +6178,7 @@
         </w:rPr>
         <w:t xml:space="preserve"> SS 80278/20l2/l/RH 1</w:t>
       </w:r>
-      <w:hyperlink r:id="rId24" w:history="1">
+      <w:hyperlink r:id="rId21" w:history="1">
         <w:r>
           <w:rPr>
             <w:rFonts w:ascii="Aptos" w:eastAsia="Aptos" w:hAnsi="Aptos" w:cs="Times New Roman"/>
@@ -5702,7 +6212,7 @@
           <w:bCs/>
           <w:lang w:val="es-AR" w:eastAsia="es-MX"/>
         </w:rPr>
-        <w:t xml:space="preserve">, el reajuste del haber se haga contra pc y </w:t>
+        <w:t xml:space="preserve">, el reajuste del haber se haga contra pc y pap sin reajustar, dejando de lado los criterios fijados en </w:t>
       </w:r>
       <w:proofErr w:type="spellStart"/>
       <w:r>
@@ -5711,7 +6221,7 @@
           <w:bCs/>
           <w:lang w:val="es-AR" w:eastAsia="es-MX"/>
         </w:rPr>
-        <w:t>pap</w:t>
+        <w:t>Soule</w:t>
       </w:r>
       <w:proofErr w:type="spellEnd"/>
       <w:r>
@@ -5720,34 +6230,7 @@
           <w:bCs/>
           <w:lang w:val="es-AR" w:eastAsia="es-MX"/>
         </w:rPr>
-        <w:t xml:space="preserve"> sin reajustar, dejando de lado los criterios fijados en </w:t>
-      </w:r>
-      <w:proofErr w:type="spellStart"/>
-      <w:r>
-        <w:rPr>
-          <w:rFonts w:ascii="Aptos" w:eastAsia="Aptos" w:hAnsi="Aptos" w:cs="Times New Roman"/>
-          <w:bCs/>
-          <w:lang w:val="es-AR" w:eastAsia="es-MX"/>
-        </w:rPr>
-        <w:t>Soule</w:t>
-      </w:r>
-      <w:proofErr w:type="spellEnd"/>
-      <w:r>
-        <w:rPr>
-          <w:rFonts w:ascii="Aptos" w:eastAsia="Aptos" w:hAnsi="Aptos" w:cs="Times New Roman"/>
-          <w:bCs/>
-          <w:lang w:val="es-AR" w:eastAsia="es-MX"/>
-        </w:rPr>
-        <w:t xml:space="preserve"> y Blanco , </w:t>
-      </w:r>
-      <w:bookmarkStart w:id="9" w:name="_Hlk173146062"/>
-      <w:r>
-        <w:rPr>
-          <w:rFonts w:ascii="Aptos" w:eastAsia="Aptos" w:hAnsi="Aptos" w:cs="Times New Roman"/>
-          <w:bCs/>
-          <w:lang w:val="es-AR" w:eastAsia="es-MX"/>
-        </w:rPr>
-        <w:t xml:space="preserve">por cuanto cae la lógica de medición establecida en los mismos cuando la persona solo reclama el reajuste del PBU, a lo que se agrega que </w:t>
+        <w:t xml:space="preserve"> y Blanco , por cuanto cae la lógica de medición establecida en los mismos cuando la persona solo reclama el reajuste del PBU, a lo que se agrega que </w:t>
       </w:r>
       <w:r>
         <w:rPr>
@@ -5786,57 +6269,8 @@
           <w:rFonts w:ascii="Aptos" w:eastAsia="Aptos" w:hAnsi="Aptos" w:cs="Times New Roman"/>
           <w:lang w:val="es-AR"/>
         </w:rPr>
-        <w:t xml:space="preserve">PBU </w:t>
-      </w:r>
-      <w:proofErr w:type="spellStart"/>
-      <w:r>
-        <w:rPr>
-          <w:rFonts w:ascii="Aptos" w:eastAsia="Aptos" w:hAnsi="Aptos" w:cs="Times New Roman"/>
-          <w:lang w:val="es-AR"/>
-        </w:rPr>
-        <w:t>reaj</w:t>
-      </w:r>
-      <w:proofErr w:type="spellEnd"/>
-      <w:r>
-        <w:rPr>
-          <w:rFonts w:ascii="Aptos" w:eastAsia="Aptos" w:hAnsi="Aptos" w:cs="Times New Roman"/>
-          <w:lang w:val="es-AR"/>
-        </w:rPr>
-        <w:t xml:space="preserve">. + PC sin </w:t>
-      </w:r>
-      <w:proofErr w:type="spellStart"/>
-      <w:r>
-        <w:rPr>
-          <w:rFonts w:ascii="Aptos" w:eastAsia="Aptos" w:hAnsi="Aptos" w:cs="Times New Roman"/>
-          <w:lang w:val="es-AR"/>
-        </w:rPr>
-        <w:t>reaj</w:t>
-      </w:r>
-      <w:proofErr w:type="spellEnd"/>
-      <w:r>
-        <w:rPr>
-          <w:rFonts w:ascii="Aptos" w:eastAsia="Aptos" w:hAnsi="Aptos" w:cs="Times New Roman"/>
-          <w:lang w:val="es-AR"/>
-        </w:rPr>
-        <w:t xml:space="preserve">. + PAP sin </w:t>
-      </w:r>
-      <w:proofErr w:type="spellStart"/>
-      <w:r>
-        <w:rPr>
-          <w:rFonts w:ascii="Aptos" w:eastAsia="Aptos" w:hAnsi="Aptos" w:cs="Times New Roman"/>
-          <w:lang w:val="es-AR"/>
-        </w:rPr>
-        <w:t>reaj</w:t>
-      </w:r>
-      <w:proofErr w:type="spellEnd"/>
-      <w:r>
-        <w:rPr>
-          <w:rFonts w:ascii="Aptos" w:eastAsia="Aptos" w:hAnsi="Aptos" w:cs="Times New Roman"/>
-          <w:lang w:val="es-AR"/>
-        </w:rPr>
-        <w:t>. Solicito libre oficio a fin de solicitar a dicho organismo proceda a remitir copia de lo dictaminado sobre este punto.</w:t>
-      </w:r>
-      <w:bookmarkEnd w:id="9"/>
+        <w:t>PBU reaj. + PC sin reaj. + PAP sin reaj. Solicito libre oficio a fin de solicitar a dicho organismo proceda a remitir copia de lo dictaminado sobre este punto.</w:t>
+      </w:r>
     </w:p>
     <w:p>
       <w:pPr>
@@ -5857,7 +6291,7 @@
           <w:lang w:eastAsia="es-ES"/>
         </w:rPr>
         <w:drawing>
-          <wp:anchor distT="0" distB="0" distL="114300" distR="114300" simplePos="0" relativeHeight="251659264" behindDoc="1" locked="0" layoutInCell="1" allowOverlap="1" wp14:anchorId="3059C03B" wp14:editId="7E305DA3">
+          <wp:anchor distT="0" distB="0" distL="114300" distR="114300" simplePos="0" relativeHeight="251659264" behindDoc="1" locked="0" layoutInCell="1" allowOverlap="1" wp14:anchorId="5EC934A1" wp14:editId="67F4F75A">
             <wp:simplePos x="0" y="0"/>
             <wp:positionH relativeFrom="margin">
               <wp:posOffset>393065</wp:posOffset>
@@ -5876,7 +6310,7 @@
                 <wp:lineTo x="0" y="0"/>
               </wp:wrapPolygon>
             </wp:wrapTight>
-            <wp:docPr id="4" name="Imagen 1" descr="Texto&#10;&#10;Descripción generada automáticamente"/>
+            <wp:docPr id="16" name="Imagen 1" descr="Texto&#10;&#10;Descripción generada automáticamente"/>
             <wp:cNvGraphicFramePr>
               <a:graphicFrameLocks xmlns:a="http://schemas.openxmlformats.org/drawingml/2006/main" noChangeAspect="1"/>
             </wp:cNvGraphicFramePr>
@@ -5888,7 +6322,7 @@
                     <pic:cNvPicPr/>
                   </pic:nvPicPr>
                   <pic:blipFill>
-                    <a:blip r:embed="rId25">
+                    <a:blip r:embed="rId22">
                       <a:extLst>
                         <a:ext uri="{28A0092B-C50C-407E-A947-70E740481C1C}">
                           <a14:useLocalDpi xmlns:a14="http://schemas.microsoft.com/office/drawing/2010/main" val="0"/>
@@ -5951,18 +6385,7 @@
           <w:sz w:val="24"/>
           <w:szCs w:val="24"/>
         </w:rPr>
-        <w:t xml:space="preserve">total del haber </w:t>
-      </w:r>
-      <w:proofErr w:type="gramStart"/>
-      <w:r>
-        <w:rPr>
-          <w:rFonts w:ascii="Aptos" w:eastAsia="Aptos" w:hAnsi="Aptos" w:cs="Times New Roman"/>
-          <w:b/>
-          <w:i/>
-          <w:sz w:val="24"/>
-          <w:szCs w:val="24"/>
-        </w:rPr>
-        <w:t>inicial</w:t>
+        <w:t>total del haber inicial</w:t>
       </w:r>
       <w:r>
         <w:rPr>
@@ -5980,16 +6403,7 @@
           <w:bCs/>
           <w:i/>
         </w:rPr>
-        <w:t>y</w:t>
-      </w:r>
-      <w:proofErr w:type="gramEnd"/>
-      <w:r>
-        <w:rPr>
-          <w:rFonts w:ascii="Aptos" w:eastAsia="Aptos" w:hAnsi="Aptos" w:cs="Times New Roman"/>
-          <w:bCs/>
-          <w:i/>
-        </w:rPr>
-        <w:t xml:space="preserve"> no con el haber total reajustado, conforme el considerando 10, que textualmente dice:</w:t>
+        <w:t>y no con el haber total reajustado, conforme el considerando 10, que textualmente dice:</w:t>
       </w:r>
     </w:p>
     <w:p>
@@ -6022,14 +6436,7 @@
         <w:rPr>
           <w:rFonts w:ascii="Aptos" w:eastAsia="Aptos" w:hAnsi="Aptos" w:cs="Times New Roman"/>
         </w:rPr>
-        <w:t xml:space="preserve">Además, no se puede medir quita o merma respecto de una prestación ya mermada, puesto que el haber inicial sobre el que hay que medir no puede contener PC </w:t>
-      </w:r>
-      <w:r>
-        <w:rPr>
-          <w:rFonts w:ascii="Aptos" w:eastAsia="Aptos" w:hAnsi="Aptos" w:cs="Times New Roman"/>
-        </w:rPr>
-        <w:lastRenderedPageBreak/>
-        <w:t>y PAP reajustadas pues se estarían incorporando variables que no hacen a la naturaleza del componente sobre el que se quiere evaluar la incidencia de la quita.</w:t>
+        <w:t>Además, no se puede medir quita o merma respecto de una prestación ya mermada, puesto que el haber inicial sobre el que hay que medir no puede contener PC y PAP reajustadas pues se estarían incorporando variables que no hacen a la naturaleza del componente sobre el que se quiere evaluar la incidencia de la quita.</w:t>
       </w:r>
     </w:p>
     <w:p>
@@ -6084,23 +6491,7 @@
           <w:rFonts w:ascii="Aptos" w:eastAsia="Aptos" w:hAnsi="Aptos" w:cs="Times New Roman"/>
           <w:lang w:val="es-AR"/>
         </w:rPr>
-        <w:t xml:space="preserve"> y Blanco, por cuanto la metodología para evaluar la </w:t>
-      </w:r>
-      <w:proofErr w:type="spellStart"/>
-      <w:r>
-        <w:rPr>
-          <w:rFonts w:ascii="Aptos" w:eastAsia="Aptos" w:hAnsi="Aptos" w:cs="Times New Roman"/>
-          <w:lang w:val="es-AR"/>
-        </w:rPr>
-        <w:t>confiscatoriedad</w:t>
-      </w:r>
-      <w:proofErr w:type="spellEnd"/>
-      <w:r>
-        <w:rPr>
-          <w:rFonts w:ascii="Aptos" w:eastAsia="Aptos" w:hAnsi="Aptos" w:cs="Times New Roman"/>
-          <w:lang w:val="es-AR"/>
-        </w:rPr>
-        <w:t xml:space="preserve"> es compararla con PC y PAP reajustada </w:t>
+        <w:t xml:space="preserve"> y Blanco, por cuanto la metodología para evaluar la confiscatoriedad es compararla con PC y PAP reajustada </w:t>
       </w:r>
     </w:p>
     <w:p>
@@ -6122,6 +6513,7 @@
           <w:rFonts w:ascii="Aptos" w:eastAsia="Aptos" w:hAnsi="Aptos" w:cs="Times New Roman"/>
           <w:lang w:val="es-AR"/>
         </w:rPr>
+        <w:lastRenderedPageBreak/>
         <w:t xml:space="preserve">No se puede medir la merma con respecto a algo ya mermado (PBU sin reajustar).  Dicha medición pierde objetividad, sería como decir que la CSJN en “Del Azar </w:t>
       </w:r>
       <w:proofErr w:type="spellStart"/>
@@ -6175,112 +6567,388 @@
     </w:p>
     <w:p>
       <w:pPr>
+        <w:pStyle w:val="Prrafodelista"/>
+        <w:jc w:val="both"/>
+        <w:rPr>
+          <w:rFonts w:ascii="Aptos" w:eastAsia="Aptos" w:hAnsi="Aptos" w:cs="Times New Roman"/>
+          <w:lang w:val="es-AR"/>
+        </w:rPr>
+      </w:pPr>
+      <w:r>
+        <w:rPr>
+          <w:rFonts w:ascii="Aptos" w:eastAsia="Aptos" w:hAnsi="Aptos" w:cs="Times New Roman"/>
+          <w:lang w:val="es-AR"/>
+        </w:rPr>
+        <w:t xml:space="preserve"> </w:t>
+      </w:r>
+      <w:r>
+        <w:rPr>
+          <w:rFonts w:ascii="Aptos" w:eastAsia="Aptos" w:hAnsi="Aptos" w:cs="Times New Roman"/>
+          <w:lang w:val="es-AR"/>
+        </w:rPr>
+        <w:t>{{PBU.parrafo_15}}</w:t>
+      </w:r>
+    </w:p>
+    <w:p>
+      <w:pPr>
+        <w:ind w:left="1277"/>
+        <w:contextualSpacing/>
+        <w:jc w:val="both"/>
+        <w:rPr>
+          <w:rFonts w:ascii="Aptos" w:eastAsia="Aptos" w:hAnsi="Aptos" w:cs="Times New Roman"/>
+          <w:lang w:val="es-AR"/>
+        </w:rPr>
+      </w:pPr>
+    </w:p>
+    <w:p>
+      <w:pPr>
+        <w:pStyle w:val="Prrafodelista"/>
         <w:numPr>
-          <w:ilvl w:val="1"/>
-          <w:numId w:val="6"/>
+          <w:ilvl w:val="0"/>
+          <w:numId w:val="15"/>
         </w:numPr>
-        <w:ind w:left="284" w:firstLine="993"/>
-        <w:contextualSpacing/>
-        <w:jc w:val="both"/>
-        <w:rPr>
-          <w:rFonts w:ascii="Aptos" w:eastAsia="Aptos" w:hAnsi="Aptos" w:cs="Times New Roman"/>
-          <w:lang w:val="es-AR"/>
-        </w:rPr>
-      </w:pPr>
-      <w:commentRangeStart w:id="10"/>
-      <w:r>
-        <w:rPr>
-          <w:rFonts w:ascii="Aptos" w:eastAsia="Aptos" w:hAnsi="Aptos" w:cs="Times New Roman"/>
-          <w:highlight w:val="yellow"/>
-          <w:lang w:val="es-AR"/>
-        </w:rPr>
-        <w:t xml:space="preserve">El haber sería más integral, teniendo en cuenta el último haber percibido por mi mandate en actividad que era de $ 129.270,66 y la </w:t>
-      </w:r>
-      <w:proofErr w:type="spellStart"/>
-      <w:r>
-        <w:rPr>
-          <w:rFonts w:ascii="Aptos" w:eastAsia="Aptos" w:hAnsi="Aptos" w:cs="Times New Roman"/>
-          <w:highlight w:val="yellow"/>
-          <w:lang w:val="es-AR"/>
-        </w:rPr>
-        <w:t>Pbu</w:t>
-      </w:r>
-      <w:proofErr w:type="spellEnd"/>
-      <w:r>
-        <w:rPr>
-          <w:rFonts w:ascii="Aptos" w:eastAsia="Aptos" w:hAnsi="Aptos" w:cs="Times New Roman"/>
-          <w:highlight w:val="yellow"/>
-          <w:lang w:val="es-AR"/>
-        </w:rPr>
-        <w:t xml:space="preserve"> sin quita, permitiría obtener un haber de reemplazo del 67% y con quita de </w:t>
-      </w:r>
-      <w:proofErr w:type="spellStart"/>
-      <w:r>
-        <w:rPr>
-          <w:rFonts w:ascii="Aptos" w:eastAsia="Aptos" w:hAnsi="Aptos" w:cs="Times New Roman"/>
-          <w:highlight w:val="yellow"/>
-          <w:lang w:val="es-AR"/>
-        </w:rPr>
-        <w:t>Soule</w:t>
-      </w:r>
-      <w:proofErr w:type="spellEnd"/>
-      <w:r>
-        <w:rPr>
-          <w:rFonts w:ascii="Aptos" w:eastAsia="Aptos" w:hAnsi="Aptos" w:cs="Times New Roman"/>
-          <w:highlight w:val="yellow"/>
-          <w:lang w:val="es-AR"/>
-        </w:rPr>
-        <w:t xml:space="preserve"> del 57%.</w:t>
-      </w:r>
-      <w:commentRangeEnd w:id="10"/>
-      <w:r>
-        <w:rPr>
-          <w:rStyle w:val="Refdecomentario"/>
-        </w:rPr>
-        <w:commentReference w:id="10"/>
-      </w:r>
+        <w:jc w:val="both"/>
+        <w:rPr>
+          <w:rFonts w:ascii="Aptos" w:eastAsia="Aptos" w:hAnsi="Aptos" w:cs="Times New Roman"/>
+          <w:lang w:val="es-AR"/>
+        </w:rPr>
+      </w:pPr>
+      <w:r>
+        <w:rPr>
+          <w:rFonts w:ascii="Aptos" w:eastAsia="Aptos" w:hAnsi="Aptos" w:cs="Times New Roman"/>
+          <w:lang w:val="es-AR"/>
+        </w:rPr>
+        <w:t>Las palabras quita, merma o disminución, ya tienen una quita, merma</w:t>
+      </w:r>
+      <w:r>
+        <w:rPr>
+          <w:rFonts w:ascii="Aptos" w:eastAsia="Aptos" w:hAnsi="Aptos" w:cs="Times New Roman"/>
+          <w:lang w:val="es-AR"/>
+        </w:rPr>
+        <w:t xml:space="preserve"> </w:t>
+      </w:r>
+      <w:r>
+        <w:rPr>
+          <w:rFonts w:ascii="Aptos" w:eastAsia="Aptos" w:hAnsi="Aptos" w:cs="Times New Roman"/>
+          <w:lang w:val="es-AR"/>
+        </w:rPr>
+        <w:t>o disminución en el haber, por lo cual si quiero medir la incidencia tiene que ser sobre el haber antes de la disminución, por eso se debe tomar el haber de caja y no el reajustado.</w:t>
+      </w:r>
+    </w:p>
+    <w:p>
+      <w:pPr>
+        <w:pStyle w:val="Prrafodelista"/>
+        <w:ind w:left="1637"/>
+        <w:jc w:val="both"/>
+        <w:rPr>
+          <w:rFonts w:ascii="Aptos" w:eastAsia="Aptos" w:hAnsi="Aptos" w:cs="Times New Roman"/>
+          <w:lang w:val="es-AR"/>
+        </w:rPr>
+      </w:pPr>
+    </w:p>
+    <w:p>
+      <w:pPr>
+        <w:pStyle w:val="Prrafodelista"/>
+        <w:jc w:val="both"/>
+        <w:rPr>
+          <w:rFonts w:ascii="Aptos" w:eastAsia="Aptos" w:hAnsi="Aptos" w:cs="Times New Roman"/>
+          <w:lang w:val="es-AR"/>
+        </w:rPr>
+      </w:pPr>
+      <w:r>
+        <w:rPr>
+          <w:rFonts w:ascii="Aptos" w:eastAsia="Aptos" w:hAnsi="Aptos" w:cs="Times New Roman"/>
+          <w:lang w:val="es-AR"/>
+        </w:rPr>
+        <w:t xml:space="preserve">        </w:t>
+      </w:r>
+      <w:r>
+        <w:rPr>
+          <w:rFonts w:ascii="Aptos" w:eastAsia="Aptos" w:hAnsi="Aptos" w:cs="Times New Roman"/>
+          <w:lang w:val="es-AR"/>
+        </w:rPr>
+        <w:t>Imagen_PBU_2</w:t>
+      </w:r>
+    </w:p>
+    <w:p>
+      <w:pPr>
+        <w:ind w:left="1440"/>
+        <w:contextualSpacing/>
+        <w:jc w:val="both"/>
+        <w:rPr>
+          <w:rFonts w:ascii="Aptos" w:eastAsia="Aptos" w:hAnsi="Aptos" w:cs="Times New Roman"/>
+          <w:lang w:val="es-AR"/>
+        </w:rPr>
+      </w:pPr>
+    </w:p>
+    <w:p>
+      <w:pPr>
+        <w:ind w:firstLine="993"/>
+        <w:jc w:val="both"/>
+        <w:rPr>
+          <w:rFonts w:ascii="Aptos" w:eastAsia="Aptos" w:hAnsi="Aptos" w:cs="Times New Roman"/>
+          <w:lang w:val="es-AR"/>
+        </w:rPr>
+      </w:pPr>
+      <w:r>
+        <w:rPr>
+          <w:rFonts w:ascii="Aptos" w:eastAsia="Aptos" w:hAnsi="Aptos" w:cs="Times New Roman"/>
+          <w:lang w:val="es-AR"/>
+        </w:rPr>
+        <w:t>{{PBU.parrafo_17}}</w:t>
+      </w:r>
+    </w:p>
+    <w:p>
+      <w:pPr>
+        <w:contextualSpacing/>
+        <w:jc w:val="both"/>
+        <w:rPr>
+          <w:rFonts w:ascii="Aptos" w:eastAsia="Aptos" w:hAnsi="Aptos" w:cs="Times New Roman"/>
+          <w:lang w:val="es-AR"/>
+        </w:rPr>
+      </w:pPr>
+    </w:p>
+    <w:p>
+      <w:pPr>
+        <w:ind w:firstLine="360"/>
+        <w:jc w:val="both"/>
+        <w:rPr>
+          <w:rFonts w:ascii="Aptos" w:eastAsia="Times New Roman" w:hAnsi="Aptos" w:cs="Times New Roman"/>
+          <w:color w:val="000000"/>
+          <w:lang w:val="es-AR" w:eastAsia="es-AR"/>
+        </w:rPr>
+      </w:pPr>
+    </w:p>
+    <w:p>
+      <w:pPr>
+        <w:spacing w:after="0" w:line="240" w:lineRule="auto"/>
+        <w:jc w:val="both"/>
+        <w:rPr>
+          <w:rFonts w:ascii="Aptos" w:eastAsia="Times New Roman" w:hAnsi="Aptos" w:cs="Times New Roman"/>
+          <w:color w:val="000000"/>
+          <w:lang w:val="es-AR" w:eastAsia="es-AR"/>
+        </w:rPr>
+      </w:pPr>
+      <w:r>
+        <w:rPr>
+          <w:rFonts w:ascii="Aptos" w:eastAsia="Aptos" w:hAnsi="Aptos" w:cs="Times New Roman"/>
+        </w:rPr>
+        <w:t xml:space="preserve">{% </w:t>
+      </w:r>
+      <w:proofErr w:type="spellStart"/>
+      <w:r>
+        <w:rPr>
+          <w:rFonts w:ascii="Aptos" w:eastAsia="Aptos" w:hAnsi="Aptos" w:cs="Times New Roman"/>
+        </w:rPr>
+        <w:t>endif</w:t>
+      </w:r>
+      <w:proofErr w:type="spellEnd"/>
+      <w:r>
+        <w:rPr>
+          <w:rFonts w:ascii="Aptos" w:eastAsia="Aptos" w:hAnsi="Aptos" w:cs="Times New Roman"/>
+        </w:rPr>
+        <w:t xml:space="preserve"> %}</w:t>
+      </w:r>
+    </w:p>
+    <w:p>
+      <w:pPr>
+        <w:jc w:val="both"/>
+        <w:rPr>
+          <w:rFonts w:ascii="Aptos" w:eastAsia="Aptos" w:hAnsi="Aptos" w:cs="Times New Roman"/>
+          <w:lang w:val="es-AR"/>
+        </w:rPr>
+      </w:pPr>
+    </w:p>
+    <w:p>
+      <w:pPr>
+        <w:spacing w:after="0" w:line="240" w:lineRule="auto"/>
+        <w:jc w:val="both"/>
+        <w:rPr>
+          <w:rFonts w:ascii="Aptos" w:eastAsia="Times New Roman" w:hAnsi="Aptos" w:cs="Times New Roman"/>
+          <w:color w:val="000000"/>
+          <w:lang w:val="es-AR" w:eastAsia="es-AR"/>
+        </w:rPr>
+      </w:pPr>
+      <w:r>
+        <w:rPr>
+          <w:rFonts w:ascii="Aptos" w:eastAsia="Aptos" w:hAnsi="Aptos" w:cs="Times New Roman"/>
+        </w:rPr>
+        <w:t xml:space="preserve">{% </w:t>
+      </w:r>
+      <w:proofErr w:type="spellStart"/>
+      <w:r>
+        <w:rPr>
+          <w:rFonts w:ascii="Aptos" w:eastAsia="Aptos" w:hAnsi="Aptos" w:cs="Times New Roman"/>
+        </w:rPr>
+        <w:t>if</w:t>
+      </w:r>
+      <w:proofErr w:type="spellEnd"/>
+      <w:r>
+        <w:rPr>
+          <w:rFonts w:ascii="Aptos" w:eastAsia="Aptos" w:hAnsi="Aptos" w:cs="Times New Roman"/>
+        </w:rPr>
+        <w:t xml:space="preserve"> </w:t>
+      </w:r>
+      <w:proofErr w:type="spellStart"/>
+      <w:r>
+        <w:rPr>
+          <w:rFonts w:ascii="Aptos" w:eastAsia="Aptos" w:hAnsi="Aptos" w:cs="Times New Roman"/>
+          <w:b/>
+          <w:bCs/>
+          <w:lang w:val="es-AR"/>
+        </w:rPr>
+        <w:t>taza_complementacion</w:t>
+      </w:r>
+      <w:r>
+        <w:rPr>
+          <w:rFonts w:ascii="Aptos" w:eastAsia="Aptos" w:hAnsi="Aptos" w:cs="Times New Roman"/>
+          <w:b/>
+          <w:bCs/>
+          <w:lang w:val="es-AR"/>
+        </w:rPr>
+        <w:t>.</w:t>
+      </w:r>
+      <w:r>
+        <w:rPr>
+          <w:rFonts w:ascii="Aptos" w:eastAsia="Aptos" w:hAnsi="Aptos" w:cs="Times New Roman"/>
+          <w:b/>
+          <w:bCs/>
+          <w:lang w:val="es-AR"/>
+        </w:rPr>
+        <w:t>Titulo_taza_complementacion</w:t>
+      </w:r>
+      <w:proofErr w:type="spellEnd"/>
+      <w:r>
+        <w:rPr>
+          <w:rFonts w:ascii="Aptos" w:eastAsia="Aptos" w:hAnsi="Aptos" w:cs="Times New Roman"/>
+        </w:rPr>
+        <w:t xml:space="preserve"> %}</w:t>
+      </w:r>
+    </w:p>
+    <w:p>
+      <w:pPr>
+        <w:ind w:firstLine="993"/>
+        <w:contextualSpacing/>
+        <w:jc w:val="both"/>
+        <w:rPr>
+          <w:rFonts w:ascii="Aptos" w:eastAsia="Aptos" w:hAnsi="Aptos" w:cs="Times New Roman"/>
+          <w:lang w:val="es-AR"/>
+        </w:rPr>
+      </w:pPr>
     </w:p>
     <w:p>
       <w:pPr>
         <w:numPr>
-          <w:ilvl w:val="1"/>
-          <w:numId w:val="6"/>
+          <w:ilvl w:val="2"/>
+          <w:numId w:val="1"/>
         </w:numPr>
-        <w:ind w:left="284" w:firstLine="993"/>
-        <w:contextualSpacing/>
-        <w:jc w:val="both"/>
-        <w:rPr>
-          <w:rFonts w:ascii="Aptos" w:eastAsia="Aptos" w:hAnsi="Aptos" w:cs="Times New Roman"/>
-          <w:lang w:val="es-AR"/>
-        </w:rPr>
-      </w:pPr>
-      <w:r>
-        <w:rPr>
-          <w:rFonts w:ascii="Aptos" w:eastAsia="Aptos" w:hAnsi="Aptos" w:cs="Times New Roman"/>
-          <w:lang w:val="es-AR"/>
-        </w:rPr>
-        <w:t xml:space="preserve">Las </w:t>
-      </w:r>
-      <w:proofErr w:type="gramStart"/>
-      <w:r>
-        <w:rPr>
-          <w:rFonts w:ascii="Aptos" w:eastAsia="Aptos" w:hAnsi="Aptos" w:cs="Times New Roman"/>
-          <w:lang w:val="es-AR"/>
-        </w:rPr>
-        <w:t>palabras quita</w:t>
-      </w:r>
-      <w:proofErr w:type="gramEnd"/>
-      <w:r>
-        <w:rPr>
-          <w:rFonts w:ascii="Aptos" w:eastAsia="Aptos" w:hAnsi="Aptos" w:cs="Times New Roman"/>
-          <w:lang w:val="es-AR"/>
-        </w:rPr>
-        <w:t>, merma o disminución, ya tienen una quita, merma o disminución en el haber, por lo cual si quiero medir la incidencia tiene que ser sobre el haber antes de la disminución, por eso se debe tomar el haber de caja y no el reajustado.</w:t>
-      </w:r>
-    </w:p>
-    <w:p>
-      <w:pPr>
-        <w:ind w:left="1440"/>
+        <w:ind w:left="0" w:firstLine="709"/>
+        <w:contextualSpacing/>
+        <w:jc w:val="both"/>
+        <w:rPr>
+          <w:rFonts w:ascii="Aptos" w:eastAsia="Aptos" w:hAnsi="Aptos" w:cs="Times New Roman"/>
+          <w:lang w:val="es-AR"/>
+        </w:rPr>
+      </w:pPr>
+      <w:r>
+        <w:rPr>
+          <w:rFonts w:ascii="Aptos" w:eastAsia="Aptos" w:hAnsi="Aptos" w:cs="Times New Roman"/>
+          <w:b/>
+          <w:bCs/>
+          <w:lang w:val="es-AR"/>
+        </w:rPr>
+        <w:t>Tasa de complementación</w:t>
+      </w:r>
+      <w:r>
+        <w:rPr>
+          <w:rFonts w:ascii="Aptos" w:eastAsia="Aptos" w:hAnsi="Aptos" w:cs="Times New Roman"/>
+          <w:lang w:val="es-AR"/>
+        </w:rPr>
+        <w:t xml:space="preserve">: Atento a que, aun reajustando el haber de mi mandante conforme los parámetros ut supra solicitados, éste no guarda una debida proporcionalidad con el haber en actividad, solicito se fije una pauta de complementación que consagre la </w:t>
+      </w:r>
+      <w:proofErr w:type="spellStart"/>
+      <w:r>
+        <w:rPr>
+          <w:rFonts w:ascii="Aptos" w:eastAsia="Aptos" w:hAnsi="Aptos" w:cs="Times New Roman"/>
+          <w:lang w:val="es-AR"/>
+        </w:rPr>
+        <w:t>sustitutividad</w:t>
+      </w:r>
+      <w:proofErr w:type="spellEnd"/>
+      <w:r>
+        <w:rPr>
+          <w:rFonts w:ascii="Aptos" w:eastAsia="Aptos" w:hAnsi="Aptos" w:cs="Times New Roman"/>
+          <w:lang w:val="es-AR"/>
+        </w:rPr>
+        <w:t xml:space="preserve"> del haber de pasividad respecto al de actividad a fin de cumplir con la manda constitucional de tener una haber integral y en consecuencia sustitutivo del salario, en consonancia con los compromisos internacionales asumidos por el estado nacional al suscribir las normas mínimas de seguridad social de la OIT.</w:t>
+      </w:r>
+    </w:p>
+    <w:p>
+      <w:pPr>
+        <w:ind w:firstLine="709"/>
+        <w:jc w:val="both"/>
+        <w:rPr>
+          <w:rFonts w:ascii="Aptos" w:eastAsia="Aptos" w:hAnsi="Aptos" w:cs="Times New Roman"/>
+          <w:lang w:val="es-AR"/>
+        </w:rPr>
+      </w:pPr>
+      <w:r>
+        <w:rPr>
+          <w:rFonts w:ascii="Aptos" w:eastAsia="Aptos" w:hAnsi="Aptos" w:cs="Times New Roman"/>
+          <w:lang w:val="es-AR"/>
+        </w:rPr>
+        <w:t xml:space="preserve">Los derechos a una retribución justa y a un salario mínimo vital y móvil encuentran su correlato en las jubilaciones y pensiones móviles que deben ser garantizadas a los trabajadores cuando entran en pasividad, nótese que el haber que percibe mi mandante es inferior al Salario mínimo vital y móvil </w:t>
+      </w:r>
+    </w:p>
+    <w:p>
+      <w:pPr>
+        <w:numPr>
+          <w:ilvl w:val="0"/>
+          <w:numId w:val="7"/>
+        </w:numPr>
+        <w:contextualSpacing/>
+        <w:jc w:val="both"/>
+        <w:rPr>
+          <w:rFonts w:ascii="Aptos" w:eastAsia="Aptos" w:hAnsi="Aptos" w:cs="Times New Roman"/>
+          <w:lang w:val="es-AR"/>
+        </w:rPr>
+      </w:pPr>
+      <w:r>
+        <w:rPr>
+          <w:rFonts w:ascii="Aptos" w:eastAsia="Aptos" w:hAnsi="Aptos" w:cs="Times New Roman"/>
+          <w:b/>
+          <w:bCs/>
+          <w:lang w:val="es-AR"/>
+        </w:rPr>
+        <w:t>SMVM</w:t>
+      </w:r>
+      <w:r>
+        <w:rPr>
+          <w:rFonts w:ascii="Aptos" w:eastAsia="Aptos" w:hAnsi="Aptos" w:cs="Times New Roman"/>
+          <w:lang w:val="es-AR"/>
+        </w:rPr>
+        <w:t xml:space="preserve">: A partir del 1º de julio de 2024 el salario mínimo es </w:t>
+      </w:r>
+      <w:r>
+        <w:rPr>
+          <w:rFonts w:ascii="Aptos" w:eastAsia="Aptos" w:hAnsi="Aptos" w:cs="Times New Roman"/>
+          <w:b/>
+          <w:bCs/>
+          <w:lang w:val="es-AR"/>
+        </w:rPr>
+        <w:t>de $ 254.231,91</w:t>
+      </w:r>
+      <w:r>
+        <w:rPr>
+          <w:rFonts w:ascii="Aptos" w:eastAsia="Aptos" w:hAnsi="Aptos" w:cs="Times New Roman"/>
+          <w:lang w:val="es-AR"/>
+        </w:rPr>
+        <w:t xml:space="preserve"> el cual ha decrecido notoriamente, no obstante, es superior a la jubilación mínima que percibe mi mandante. </w:t>
+      </w:r>
+    </w:p>
+    <w:p>
+      <w:pPr>
+        <w:ind w:left="720" w:firstLine="1407"/>
         <w:contextualSpacing/>
         <w:jc w:val="both"/>
         <w:rPr>
@@ -6294,11 +6962,12 @@
           <w:noProof/>
           <w:lang w:eastAsia="es-ES"/>
         </w:rPr>
+        <w:lastRenderedPageBreak/>
         <w:drawing>
-          <wp:inline distT="0" distB="0" distL="0" distR="0" wp14:anchorId="12DD1877" wp14:editId="470042A7">
-            <wp:extent cx="4105848" cy="2038635"/>
-            <wp:effectExtent l="0" t="0" r="0" b="0"/>
-            <wp:docPr id="3" name="Imagen 3"/>
+          <wp:inline distT="0" distB="0" distL="0" distR="0" wp14:anchorId="71CCA253" wp14:editId="068D30E0">
+            <wp:extent cx="2945959" cy="2356073"/>
+            <wp:effectExtent l="0" t="0" r="6985" b="6350"/>
+            <wp:docPr id="5" name="Imagen 5" descr="Interfaz de usuario gráfica, Gráfico, Gráfico de líneas&#10;&#10;Descripción generada automáticamente"/>
             <wp:cNvGraphicFramePr>
               <a:graphicFrameLocks xmlns:a="http://schemas.openxmlformats.org/drawingml/2006/main" noChangeAspect="1"/>
             </wp:cNvGraphicFramePr>
@@ -6306,279 +6975,13 @@
               <a:graphicData uri="http://schemas.openxmlformats.org/drawingml/2006/picture">
                 <pic:pic xmlns:pic="http://schemas.openxmlformats.org/drawingml/2006/picture">
                   <pic:nvPicPr>
-                    <pic:cNvPr id="1" name=""/>
-                    <pic:cNvPicPr/>
-                  </pic:nvPicPr>
-                  <pic:blipFill>
-                    <a:blip r:embed="rId26"/>
-                    <a:stretch>
-                      <a:fillRect/>
-                    </a:stretch>
-                  </pic:blipFill>
-                  <pic:spPr>
-                    <a:xfrm>
-                      <a:off x="0" y="0"/>
-                      <a:ext cx="4105848" cy="2038635"/>
-                    </a:xfrm>
-                    <a:prstGeom prst="rect">
-                      <a:avLst/>
-                    </a:prstGeom>
-                  </pic:spPr>
-                </pic:pic>
-              </a:graphicData>
-            </a:graphic>
-          </wp:inline>
-        </w:drawing>
-      </w:r>
-    </w:p>
-    <w:p>
-      <w:pPr>
-        <w:ind w:firstLine="993"/>
-        <w:contextualSpacing/>
-        <w:jc w:val="both"/>
-        <w:rPr>
-          <w:rFonts w:ascii="Aptos" w:eastAsia="Aptos" w:hAnsi="Aptos" w:cs="Times New Roman"/>
-          <w:highlight w:val="yellow"/>
-          <w:lang w:val="es-AR"/>
-        </w:rPr>
-      </w:pPr>
-      <w:commentRangeStart w:id="11"/>
-      <w:r>
-        <w:rPr>
-          <w:rFonts w:ascii="Aptos" w:eastAsia="Aptos" w:hAnsi="Aptos" w:cs="Times New Roman"/>
-          <w:highlight w:val="yellow"/>
-          <w:lang w:val="es-AR"/>
-        </w:rPr>
-        <w:t xml:space="preserve">Por último, corresponde poner en resalto </w:t>
-      </w:r>
-      <w:proofErr w:type="gramStart"/>
-      <w:r>
-        <w:rPr>
-          <w:rFonts w:ascii="Aptos" w:eastAsia="Aptos" w:hAnsi="Aptos" w:cs="Times New Roman"/>
-          <w:highlight w:val="yellow"/>
-          <w:lang w:val="es-AR"/>
-        </w:rPr>
-        <w:t>que</w:t>
-      </w:r>
-      <w:proofErr w:type="gramEnd"/>
-      <w:r>
-        <w:rPr>
-          <w:rFonts w:ascii="Aptos" w:eastAsia="Aptos" w:hAnsi="Aptos" w:cs="Times New Roman"/>
-          <w:highlight w:val="yellow"/>
-          <w:lang w:val="es-AR"/>
-        </w:rPr>
-        <w:t xml:space="preserve"> si bien de acuerdo a los cálculos adjuntos la PBU no alcanza un 15% de </w:t>
-      </w:r>
-      <w:proofErr w:type="spellStart"/>
-      <w:r>
-        <w:rPr>
-          <w:rFonts w:ascii="Aptos" w:eastAsia="Aptos" w:hAnsi="Aptos" w:cs="Times New Roman"/>
-          <w:highlight w:val="yellow"/>
-          <w:lang w:val="es-AR"/>
-        </w:rPr>
-        <w:t>confiscatoriedad</w:t>
-      </w:r>
-      <w:proofErr w:type="spellEnd"/>
-      <w:r>
-        <w:rPr>
-          <w:rFonts w:ascii="Aptos" w:eastAsia="Aptos" w:hAnsi="Aptos" w:cs="Times New Roman"/>
-          <w:highlight w:val="yellow"/>
-          <w:lang w:val="es-AR"/>
-        </w:rPr>
-        <w:t>, de no aplicarse su actualización arrojaría una quita del 12,8%, por lo que de aplicarse los topes cuya inaplicabilidad de solicita, no deberían superar el 2,2%.</w:t>
-      </w:r>
-    </w:p>
-    <w:p>
-      <w:pPr>
-        <w:ind w:firstLine="993"/>
-        <w:contextualSpacing/>
-        <w:jc w:val="both"/>
-        <w:rPr>
-          <w:rFonts w:ascii="Aptos" w:eastAsia="Aptos" w:hAnsi="Aptos" w:cs="Times New Roman"/>
-          <w:lang w:val="es-AR"/>
-        </w:rPr>
-      </w:pPr>
-      <w:r>
-        <w:rPr>
-          <w:rFonts w:ascii="Aptos" w:eastAsia="Aptos" w:hAnsi="Aptos" w:cs="Times New Roman"/>
-          <w:highlight w:val="yellow"/>
-          <w:lang w:val="es-AR"/>
-        </w:rPr>
-        <w:t>Asimismo, la falta de consideración de 17 años para el cómputo de la PBU, afecta la integralidad del haber, atento a que mi representado registra un total de 46 años y 8 meses de servicios con aportes al sistema.</w:t>
-      </w:r>
-      <w:r>
-        <w:rPr>
-          <w:rFonts w:ascii="Aptos" w:eastAsia="Aptos" w:hAnsi="Aptos" w:cs="Times New Roman"/>
-          <w:lang w:val="es-AR"/>
-        </w:rPr>
-        <w:t xml:space="preserve"> </w:t>
-      </w:r>
-      <w:commentRangeEnd w:id="11"/>
-      <w:r>
-        <w:rPr>
-          <w:rStyle w:val="Refdecomentario"/>
-        </w:rPr>
-        <w:commentReference w:id="11"/>
-      </w:r>
-    </w:p>
-    <w:p>
-      <w:pPr>
-        <w:ind w:firstLine="993"/>
-        <w:contextualSpacing/>
-        <w:jc w:val="both"/>
-        <w:rPr>
-          <w:rFonts w:ascii="Aptos" w:eastAsia="Aptos" w:hAnsi="Aptos" w:cs="Times New Roman"/>
-          <w:lang w:val="es-AR"/>
-        </w:rPr>
-      </w:pPr>
-      <w:r>
-        <w:rPr>
-          <w:rFonts w:ascii="Aptos" w:eastAsia="Aptos" w:hAnsi="Aptos" w:cs="Times New Roman"/>
-          <w:b/>
-          <w:bCs/>
-          <w:lang w:val="es-AR"/>
-        </w:rPr>
-        <w:t xml:space="preserve">5.1.5 </w:t>
-      </w:r>
-      <w:r>
-        <w:rPr>
-          <w:rFonts w:ascii="Aptos" w:eastAsia="Aptos" w:hAnsi="Aptos" w:cs="Times New Roman"/>
-          <w:b/>
-          <w:bCs/>
-          <w:lang w:val="es-AR"/>
-        </w:rPr>
-        <w:t>Tasa de complementación</w:t>
-      </w:r>
-      <w:r>
-        <w:rPr>
-          <w:rFonts w:ascii="Aptos" w:eastAsia="Aptos" w:hAnsi="Aptos" w:cs="Times New Roman"/>
-          <w:lang w:val="es-AR"/>
-        </w:rPr>
-        <w:t xml:space="preserve">: Atento a que, aun reajustando el haber de mi mandante conforme los parámetros ut supra solicitados, éste no guarda una debida proporcionalidad con el haber en actividad, solicito se fije una pauta de complementación que consagre la </w:t>
-      </w:r>
-      <w:proofErr w:type="spellStart"/>
-      <w:r>
-        <w:rPr>
-          <w:rFonts w:ascii="Aptos" w:eastAsia="Aptos" w:hAnsi="Aptos" w:cs="Times New Roman"/>
-          <w:lang w:val="es-AR"/>
-        </w:rPr>
-        <w:t>sustitutividad</w:t>
-      </w:r>
-      <w:proofErr w:type="spellEnd"/>
-      <w:r>
-        <w:rPr>
-          <w:rFonts w:ascii="Aptos" w:eastAsia="Aptos" w:hAnsi="Aptos" w:cs="Times New Roman"/>
-          <w:lang w:val="es-AR"/>
-        </w:rPr>
-        <w:t xml:space="preserve"> del haber de pasividad respecto al de actividad a fin de cumplir con la manda constitucional de tener una haber integral y en consecuencia sustitutivo del salario, en consonancia con los compromisos internacionales asumidos por el estado nacional al suscribir las normas mínimas de seguridad social de la OIT.</w:t>
-      </w:r>
-    </w:p>
-    <w:p>
-      <w:pPr>
-        <w:ind w:firstLine="709"/>
-        <w:jc w:val="both"/>
-        <w:rPr>
-          <w:rFonts w:ascii="Aptos" w:eastAsia="Aptos" w:hAnsi="Aptos" w:cs="Times New Roman"/>
-          <w:lang w:val="es-AR"/>
-        </w:rPr>
-      </w:pPr>
-      <w:r>
-        <w:rPr>
-          <w:rFonts w:ascii="Aptos" w:eastAsia="Aptos" w:hAnsi="Aptos" w:cs="Times New Roman"/>
-          <w:lang w:val="es-AR"/>
-        </w:rPr>
-        <w:t xml:space="preserve">Los derechos a una retribución justa y a un salario mínimo vital y móvil encuentran su correlato en las jubilaciones y pensiones móviles que deben ser </w:t>
-      </w:r>
-      <w:r>
-        <w:rPr>
-          <w:rFonts w:ascii="Aptos" w:eastAsia="Aptos" w:hAnsi="Aptos" w:cs="Times New Roman"/>
-          <w:lang w:val="es-AR"/>
-        </w:rPr>
-        <w:lastRenderedPageBreak/>
-        <w:t xml:space="preserve">garantizadas a los trabajadores cuando entran en pasividad, nótese que el haber que percibe mi mandante es inferior al Salario mínimo vital y móvil </w:t>
-      </w:r>
-    </w:p>
-    <w:p>
-      <w:pPr>
-        <w:numPr>
-          <w:ilvl w:val="0"/>
-          <w:numId w:val="7"/>
-        </w:numPr>
-        <w:contextualSpacing/>
-        <w:jc w:val="both"/>
-        <w:rPr>
-          <w:rFonts w:ascii="Aptos" w:eastAsia="Aptos" w:hAnsi="Aptos" w:cs="Times New Roman"/>
-          <w:lang w:val="es-AR"/>
-        </w:rPr>
-      </w:pPr>
-      <w:r>
-        <w:rPr>
-          <w:rFonts w:ascii="Aptos" w:eastAsia="Aptos" w:hAnsi="Aptos" w:cs="Times New Roman"/>
-          <w:b/>
-          <w:bCs/>
-          <w:lang w:val="es-AR"/>
-        </w:rPr>
-        <w:t>SMVM</w:t>
-      </w:r>
-      <w:r>
-        <w:rPr>
-          <w:rFonts w:ascii="Aptos" w:eastAsia="Aptos" w:hAnsi="Aptos" w:cs="Times New Roman"/>
-          <w:lang w:val="es-AR"/>
-        </w:rPr>
-        <w:t xml:space="preserve">: A partir del 1º de julio de 2024 el salario mínimo es </w:t>
-      </w:r>
-      <w:r>
-        <w:rPr>
-          <w:rFonts w:ascii="Aptos" w:eastAsia="Aptos" w:hAnsi="Aptos" w:cs="Times New Roman"/>
-          <w:b/>
-          <w:bCs/>
-          <w:lang w:val="es-AR"/>
-        </w:rPr>
-        <w:t>de $ 254.231,91</w:t>
-      </w:r>
-      <w:r>
-        <w:rPr>
-          <w:rFonts w:ascii="Aptos" w:eastAsia="Aptos" w:hAnsi="Aptos" w:cs="Times New Roman"/>
-          <w:lang w:val="es-AR"/>
-        </w:rPr>
-        <w:t xml:space="preserve"> el cual ha decrecido notoriamente, no obstante, es superior a la jubilación mínima que percibe mi mandante. </w:t>
-      </w:r>
-    </w:p>
-    <w:p>
-      <w:pPr>
-        <w:ind w:left="720" w:firstLine="1407"/>
-        <w:contextualSpacing/>
-        <w:jc w:val="both"/>
-        <w:rPr>
-          <w:rFonts w:ascii="Aptos" w:eastAsia="Aptos" w:hAnsi="Aptos" w:cs="Times New Roman"/>
-          <w:lang w:val="es-AR"/>
-        </w:rPr>
-      </w:pPr>
-      <w:r>
-        <w:rPr>
-          <w:rFonts w:ascii="Aptos" w:eastAsia="Aptos" w:hAnsi="Aptos" w:cs="Times New Roman"/>
-          <w:noProof/>
-          <w:lang w:eastAsia="es-ES"/>
-        </w:rPr>
-        <w:drawing>
-          <wp:inline distT="0" distB="0" distL="0" distR="0" wp14:anchorId="219FD4B3" wp14:editId="0BAF8C88">
-            <wp:extent cx="2945959" cy="2356073"/>
-            <wp:effectExtent l="0" t="0" r="6985" b="6350"/>
-            <wp:docPr id="5" name="Imagen 5"/>
-            <wp:cNvGraphicFramePr>
-              <a:graphicFrameLocks xmlns:a="http://schemas.openxmlformats.org/drawingml/2006/main" noChangeAspect="1"/>
-            </wp:cNvGraphicFramePr>
-            <a:graphic xmlns:a="http://schemas.openxmlformats.org/drawingml/2006/main">
-              <a:graphicData uri="http://schemas.openxmlformats.org/drawingml/2006/picture">
-                <pic:pic xmlns:pic="http://schemas.openxmlformats.org/drawingml/2006/picture">
-                  <pic:nvPicPr>
-                    <pic:cNvPr id="0" name="Picture 3"/>
+                    <pic:cNvPr id="5" name="Imagen 5" descr="Interfaz de usuario gráfica, Gráfico, Gráfico de líneas&#10;&#10;Descripción generada automáticamente"/>
                     <pic:cNvPicPr>
                       <a:picLocks noChangeAspect="1" noChangeArrowheads="1"/>
                     </pic:cNvPicPr>
                   </pic:nvPicPr>
                   <pic:blipFill>
-                    <a:blip r:embed="rId27" cstate="print">
+                    <a:blip r:embed="rId23" cstate="print">
                       <a:extLst>
                         <a:ext uri="{28A0092B-C50C-407E-A947-70E740481C1C}">
                           <a14:useLocalDpi xmlns:a14="http://schemas.microsoft.com/office/drawing/2010/main" val="0"/>
@@ -6613,15 +7016,15 @@
           <w:ilvl w:val="0"/>
           <w:numId w:val="7"/>
         </w:numPr>
-        <w:ind w:left="0" w:firstLine="993"/>
-        <w:contextualSpacing/>
-        <w:jc w:val="both"/>
-        <w:rPr>
-          <w:rFonts w:ascii="Aptos" w:eastAsia="Aptos" w:hAnsi="Aptos" w:cs="Times New Roman"/>
-          <w:lang w:val="es-AR"/>
-        </w:rPr>
-      </w:pPr>
-      <w:hyperlink r:id="rId28" w:history="1">
+        <w:ind w:left="0" w:firstLine="426"/>
+        <w:contextualSpacing/>
+        <w:jc w:val="both"/>
+        <w:rPr>
+          <w:rFonts w:ascii="Aptos" w:eastAsia="Aptos" w:hAnsi="Aptos" w:cs="Times New Roman"/>
+          <w:lang w:val="es-AR"/>
+        </w:rPr>
+      </w:pPr>
+      <w:hyperlink r:id="rId24" w:history="1">
         <w:proofErr w:type="spellStart"/>
         <w:r>
           <w:rPr>
@@ -6666,7 +7069,7 @@
           <w:rFonts w:ascii="Aptos" w:eastAsia="Aptos" w:hAnsi="Aptos" w:cs="Times New Roman"/>
           <w:lang w:val="es-AR"/>
         </w:rPr>
-        <w:t>,</w:t>
+        <w:t xml:space="preserve">, </w:t>
       </w:r>
       <w:r>
         <w:rPr>
@@ -6674,22 +7077,16 @@
           <w:highlight w:val="yellow"/>
           <w:lang w:val="es-AR"/>
         </w:rPr>
-        <w:t xml:space="preserve"> </w:t>
-      </w:r>
-      <w:r>
-        <w:rPr>
-          <w:rFonts w:ascii="Aptos" w:eastAsia="Aptos" w:hAnsi="Aptos" w:cs="Times New Roman"/>
-          <w:highlight w:val="yellow"/>
-          <w:lang w:val="es-AR"/>
-        </w:rPr>
         <w:t xml:space="preserve">bastante lejos del haber de mi mandante. </w:t>
       </w:r>
+      <w:commentRangeStart w:id="5"/>
+      <w:commentRangeEnd w:id="5"/>
       <w:r>
         <w:rPr>
           <w:rStyle w:val="Refdecomentario"/>
           <w:highlight w:val="yellow"/>
         </w:rPr>
-        <w:commentReference w:id="12"/>
+        <w:commentReference w:id="5"/>
       </w:r>
     </w:p>
     <w:p>
@@ -6698,15 +7095,14 @@
           <w:ilvl w:val="0"/>
           <w:numId w:val="7"/>
         </w:numPr>
-        <w:ind w:firstLine="273"/>
-        <w:contextualSpacing/>
-        <w:jc w:val="both"/>
-        <w:rPr>
-          <w:rFonts w:ascii="Aptos" w:eastAsia="Aptos" w:hAnsi="Aptos" w:cs="Times New Roman"/>
-          <w:lang w:val="es-AR"/>
-        </w:rPr>
-      </w:pPr>
-      <w:hyperlink r:id="rId29" w:history="1">
+        <w:contextualSpacing/>
+        <w:jc w:val="both"/>
+        <w:rPr>
+          <w:rFonts w:ascii="Aptos" w:eastAsia="Aptos" w:hAnsi="Aptos" w:cs="Times New Roman"/>
+          <w:lang w:val="es-AR"/>
+        </w:rPr>
+      </w:pPr>
+      <w:hyperlink r:id="rId25" w:history="1">
         <w:r>
           <w:rPr>
             <w:rFonts w:ascii="Aptos" w:eastAsia="Aptos" w:hAnsi="Aptos" w:cs="Times New Roman"/>
@@ -6731,35 +7127,19 @@
     </w:p>
     <w:p>
       <w:pPr>
-        <w:ind w:firstLine="273"/>
-        <w:jc w:val="both"/>
-        <w:rPr>
-          <w:rFonts w:ascii="Aptos" w:eastAsia="Aptos" w:hAnsi="Aptos" w:cs="Times New Roman"/>
-          <w:lang w:val="es-AR"/>
-        </w:rPr>
-      </w:pPr>
-      <w:r>
-        <w:rPr>
-          <w:rFonts w:ascii="Aptos" w:eastAsia="Aptos" w:hAnsi="Aptos" w:cs="Times New Roman"/>
-          <w:lang w:val="es-AR"/>
-        </w:rPr>
-        <w:t>La Cámara Federal de Salta también se pronunció en un fallo de la Sala II, en autos “GOMEZ AUGIER GUSTAVO FEDERICO C/ ANSES S/ REAJUSTES VARIOS” EXPTE. 11730/2016, donde, haciendo alusión a los casos “Betancur” y “</w:t>
-      </w:r>
-      <w:proofErr w:type="spellStart"/>
-      <w:r>
-        <w:rPr>
-          <w:rFonts w:ascii="Aptos" w:eastAsia="Aptos" w:hAnsi="Aptos" w:cs="Times New Roman"/>
-          <w:lang w:val="es-AR"/>
-        </w:rPr>
-        <w:t>Benoist</w:t>
-      </w:r>
-      <w:proofErr w:type="spellEnd"/>
-      <w:r>
-        <w:rPr>
-          <w:rFonts w:ascii="Aptos" w:eastAsia="Aptos" w:hAnsi="Aptos" w:cs="Times New Roman"/>
-          <w:lang w:val="es-AR"/>
-        </w:rPr>
-        <w:t xml:space="preserve">”, sentó doctrina respecto a la integralidad de los derechos de la seguridad social reconocido en el art. 14 bis de la CN, y sostuvo que </w:t>
+        <w:ind w:firstLine="709"/>
+        <w:jc w:val="both"/>
+        <w:rPr>
+          <w:rFonts w:ascii="Aptos" w:eastAsia="Aptos" w:hAnsi="Aptos" w:cs="Times New Roman"/>
+          <w:lang w:val="es-AR"/>
+        </w:rPr>
+      </w:pPr>
+      <w:r>
+        <w:rPr>
+          <w:rFonts w:ascii="Aptos" w:eastAsia="Aptos" w:hAnsi="Aptos" w:cs="Times New Roman"/>
+          <w:lang w:val="es-AR"/>
+        </w:rPr>
+        <w:t xml:space="preserve">La Cámara Federal de Salta también se pronunció en un fallo de la Sala II, en autos “GOMEZ AUGIER GUSTAVO FEDERICO C/ ANSES S/ REAJUSTES VARIOS” EXPTE. 11730/2016, donde, haciendo alusión a los casos “Betancur” y “Benoist”, sentó doctrina respecto a la integralidad de los derechos de la seguridad social reconocido en el art. 14 bis de la CN, y sostuvo que </w:t>
       </w:r>
       <w:r>
         <w:rPr>
@@ -6800,7 +7180,7 @@
     </w:p>
     <w:p>
       <w:pPr>
-        <w:ind w:firstLine="273"/>
+        <w:ind w:firstLine="709"/>
         <w:jc w:val="both"/>
         <w:rPr>
           <w:rFonts w:ascii="Aptos" w:eastAsia="Aptos" w:hAnsi="Aptos" w:cs="Times New Roman"/>
@@ -6841,7 +7221,7 @@
           <w:iCs/>
           <w:lang w:val="es-AR"/>
         </w:rPr>
-        <w:t xml:space="preserve"> del haber de inicio conforme las pautas de sentencia y efectuada la verificación de </w:t>
+        <w:t xml:space="preserve"> del haber de inicio conforme las pautas de sentencia y efectuada la verificación de confiscatoriedad -tanto de la merma producida ante la ausencia de incrementos de la Prestación Básica Universal, como de la aplicación de los topes máximos-el análisis integral del haber reajustado demuestra que el haber de pasividad no guarda razonable proporción con el haber de actividad ejercido al cese por el titular, corresponderá establecer -como última ratio- una pauta de complementación del beneficio que torne operativa la directriz jurídica no normativa que dimana de los principios de </w:t>
       </w:r>
       <w:proofErr w:type="spellStart"/>
       <w:r>
@@ -6851,7 +7231,7 @@
           <w:iCs/>
           <w:lang w:val="es-AR"/>
         </w:rPr>
-        <w:t>confiscatoriedad</w:t>
+        <w:t>sustitutividad</w:t>
       </w:r>
       <w:proofErr w:type="spellEnd"/>
       <w:r>
@@ -6861,95 +7241,517 @@
           <w:iCs/>
           <w:lang w:val="es-AR"/>
         </w:rPr>
-        <w:t xml:space="preserve"> -tanto de la merma producida ante la ausencia de incrementos de la Prestación Básica Universal, como de la aplicación de los topes máximos-el análisis integral del haber reajustado demuestra que el haber de pasividad no guarda razonable proporción con el haber de actividad ejercido al cese por el titular, corresponderá establecer -como última ratio- una pauta de complementación del beneficio que torne operativa la directriz jurídica no normativa que dimana de los principios de </w:t>
-      </w:r>
-      <w:proofErr w:type="spellStart"/>
-      <w:r>
-        <w:rPr>
-          <w:rFonts w:ascii="Aptos" w:eastAsia="Aptos" w:hAnsi="Aptos" w:cs="Times New Roman"/>
+        <w:t xml:space="preserve"> y proporcionalidad</w:t>
+      </w:r>
+      <w:r>
+        <w:rPr>
+          <w:rFonts w:ascii="Aptos" w:eastAsia="Aptos" w:hAnsi="Aptos" w:cs="Times New Roman"/>
+          <w:lang w:val="es-AR"/>
+        </w:rPr>
+        <w:t>”.</w:t>
+      </w:r>
+    </w:p>
+    <w:p>
+      <w:pPr>
+        <w:jc w:val="both"/>
+        <w:rPr>
+          <w:rFonts w:ascii="Aptos" w:eastAsia="Aptos" w:hAnsi="Aptos" w:cs="Times New Roman"/>
+          <w:lang w:val="es-AR"/>
+        </w:rPr>
+      </w:pPr>
+      <w:proofErr w:type="spellStart"/>
+      <w:r>
+        <w:rPr>
+          <w:rFonts w:ascii="Aptos" w:eastAsia="Aptos" w:hAnsi="Aptos" w:cs="Times New Roman"/>
+          <w:lang w:val="es-AR"/>
+        </w:rPr>
+        <w:t>Imagen_Taza</w:t>
+      </w:r>
+      <w:proofErr w:type="spellEnd"/>
+    </w:p>
+    <w:p>
+      <w:pPr>
+        <w:ind w:firstLine="993"/>
+        <w:jc w:val="both"/>
+        <w:rPr>
+          <w:rFonts w:ascii="Aptos" w:eastAsia="Aptos" w:hAnsi="Aptos" w:cs="Times New Roman"/>
+          <w:lang w:val="es-AR"/>
+        </w:rPr>
+      </w:pPr>
+      <w:r>
+        <w:rPr>
+          <w:rFonts w:ascii="Aptos" w:eastAsia="Aptos" w:hAnsi="Aptos" w:cs="Times New Roman"/>
+          <w:lang w:val="es-AR"/>
+        </w:rPr>
+        <w:t>{{taza_complementacion.parrafo_</w:t>
+      </w:r>
+      <w:r>
+        <w:rPr>
+          <w:rFonts w:ascii="Aptos" w:eastAsia="Aptos" w:hAnsi="Aptos" w:cs="Times New Roman"/>
+          <w:lang w:val="es-AR"/>
+        </w:rPr>
+        <w:t>8</w:t>
+      </w:r>
+      <w:r>
+        <w:rPr>
+          <w:rFonts w:ascii="Aptos" w:eastAsia="Aptos" w:hAnsi="Aptos" w:cs="Times New Roman"/>
+          <w:lang w:val="es-AR"/>
+        </w:rPr>
+        <w:t>}}</w:t>
+      </w:r>
+    </w:p>
+    <w:p>
+      <w:pPr>
+        <w:jc w:val="both"/>
+        <w:rPr>
+          <w:rFonts w:ascii="Aptos" w:eastAsia="Aptos" w:hAnsi="Aptos" w:cs="Times New Roman"/>
+          <w:lang w:val="es-AR"/>
+        </w:rPr>
+      </w:pPr>
+    </w:p>
+    <w:p>
+      <w:pPr>
+        <w:ind w:firstLine="709"/>
+        <w:jc w:val="both"/>
+        <w:rPr>
+          <w:rFonts w:ascii="Aptos" w:eastAsia="Aptos" w:hAnsi="Aptos" w:cs="Times New Roman"/>
+          <w:lang w:val="es-AR"/>
+        </w:rPr>
+      </w:pPr>
+      <w:r>
+        <w:rPr>
+          <w:rFonts w:ascii="Aptos" w:eastAsia="Aptos" w:hAnsi="Aptos" w:cs="Times New Roman"/>
+          <w:lang w:val="es-AR"/>
+        </w:rPr>
+        <w:t>Por lo que así lo solicito, a fin de que el haber de mi mandante sea integral y sustitutivo del salario.</w:t>
+      </w:r>
+    </w:p>
+    <w:p>
+      <w:pPr>
+        <w:jc w:val="both"/>
+        <w:rPr>
+          <w:rFonts w:ascii="Aptos" w:eastAsia="Aptos" w:hAnsi="Aptos" w:cs="Times New Roman"/>
+          <w:lang w:val="es-AR"/>
+        </w:rPr>
+      </w:pPr>
+    </w:p>
+    <w:p>
+      <w:pPr>
+        <w:spacing w:after="0" w:line="240" w:lineRule="auto"/>
+        <w:jc w:val="both"/>
+        <w:rPr>
+          <w:rFonts w:ascii="Aptos" w:eastAsia="Times New Roman" w:hAnsi="Aptos" w:cs="Times New Roman"/>
+          <w:color w:val="000000"/>
+          <w:lang w:val="es-AR" w:eastAsia="es-AR"/>
+        </w:rPr>
+      </w:pPr>
+      <w:r>
+        <w:rPr>
+          <w:rFonts w:ascii="Aptos" w:eastAsia="Aptos" w:hAnsi="Aptos" w:cs="Times New Roman"/>
+        </w:rPr>
+        <w:t xml:space="preserve">{% </w:t>
+      </w:r>
+      <w:proofErr w:type="spellStart"/>
+      <w:r>
+        <w:rPr>
+          <w:rFonts w:ascii="Aptos" w:eastAsia="Aptos" w:hAnsi="Aptos" w:cs="Times New Roman"/>
+        </w:rPr>
+        <w:t>endif</w:t>
+      </w:r>
+      <w:proofErr w:type="spellEnd"/>
+      <w:r>
+        <w:rPr>
+          <w:rFonts w:ascii="Aptos" w:eastAsia="Aptos" w:hAnsi="Aptos" w:cs="Times New Roman"/>
+        </w:rPr>
+        <w:t xml:space="preserve"> %}</w:t>
+      </w:r>
+    </w:p>
+    <w:p>
+      <w:pPr>
+        <w:jc w:val="both"/>
+        <w:rPr>
+          <w:rFonts w:ascii="Aptos" w:eastAsia="Aptos" w:hAnsi="Aptos" w:cs="Times New Roman"/>
+          <w:lang w:val="es-AR"/>
+        </w:rPr>
+      </w:pPr>
+    </w:p>
+    <w:p>
+      <w:pPr>
+        <w:jc w:val="both"/>
+        <w:rPr>
+          <w:rFonts w:ascii="Aptos" w:eastAsia="Aptos" w:hAnsi="Aptos" w:cs="Times New Roman"/>
+          <w:lang w:val="es-AR"/>
+        </w:rPr>
+      </w:pPr>
+    </w:p>
+    <w:p>
+      <w:pPr>
+        <w:spacing w:after="0" w:line="240" w:lineRule="auto"/>
+        <w:jc w:val="both"/>
+        <w:rPr>
+          <w:rFonts w:ascii="Aptos" w:eastAsia="Times New Roman" w:hAnsi="Aptos" w:cs="Times New Roman"/>
+          <w:color w:val="000000"/>
+          <w:lang w:val="es-AR" w:eastAsia="es-AR"/>
+        </w:rPr>
+      </w:pPr>
+      <w:r>
+        <w:rPr>
+          <w:rFonts w:ascii="Aptos" w:eastAsia="Aptos" w:hAnsi="Aptos" w:cs="Times New Roman"/>
+        </w:rPr>
+        <w:t xml:space="preserve">{% </w:t>
+      </w:r>
+      <w:proofErr w:type="spellStart"/>
+      <w:r>
+        <w:rPr>
+          <w:rFonts w:ascii="Aptos" w:eastAsia="Aptos" w:hAnsi="Aptos" w:cs="Times New Roman"/>
+        </w:rPr>
+        <w:t>if</w:t>
+      </w:r>
+      <w:proofErr w:type="spellEnd"/>
+      <w:r>
+        <w:rPr>
+          <w:rFonts w:ascii="Aptos" w:eastAsia="Aptos" w:hAnsi="Aptos" w:cs="Times New Roman"/>
+        </w:rPr>
+        <w:t xml:space="preserve"> </w:t>
+      </w:r>
+      <w:r>
+        <w:rPr>
+          <w:rFonts w:ascii="Aptos" w:eastAsia="Aptos" w:hAnsi="Aptos" w:cs="Times New Roman"/>
+          <w:b/>
+          <w:lang w:val="es-AR"/>
+        </w:rPr>
+        <w:t>inaplicabilidad_tope_art_14_de_la_res_06_09</w:t>
+      </w:r>
+      <w:r>
+        <w:rPr>
+          <w:rFonts w:ascii="Aptos" w:eastAsia="Aptos" w:hAnsi="Aptos" w:cs="Times New Roman"/>
+          <w:b/>
+          <w:lang w:val="es-AR"/>
+        </w:rPr>
+        <w:t>.</w:t>
+      </w:r>
+      <w:r>
+        <w:rPr>
+          <w:rFonts w:ascii="Aptos" w:eastAsia="Aptos" w:hAnsi="Aptos" w:cs="Times New Roman"/>
+          <w:b/>
+          <w:lang w:val="es-AR"/>
+        </w:rPr>
+        <w:t>titulo</w:t>
+      </w:r>
+      <w:r>
+        <w:rPr>
+          <w:rFonts w:ascii="Aptos" w:eastAsia="Aptos" w:hAnsi="Aptos" w:cs="Times New Roman"/>
+        </w:rPr>
+        <w:t xml:space="preserve"> %}</w:t>
+      </w:r>
+    </w:p>
+    <w:p>
+      <w:pPr>
+        <w:jc w:val="both"/>
+        <w:rPr>
+          <w:rFonts w:ascii="Aptos" w:eastAsia="Aptos" w:hAnsi="Aptos" w:cs="Times New Roman"/>
+          <w:lang w:val="es-AR"/>
+        </w:rPr>
+      </w:pPr>
+    </w:p>
+    <w:p>
+      <w:pPr>
+        <w:ind w:firstLine="709"/>
+        <w:jc w:val="both"/>
+        <w:rPr>
+          <w:rFonts w:ascii="Aptos" w:eastAsia="Aptos" w:hAnsi="Aptos" w:cs="Times New Roman"/>
+          <w:b/>
+          <w:bCs/>
+        </w:rPr>
+      </w:pPr>
+      <w:r>
+        <w:rPr>
+          <w:rFonts w:ascii="Aptos" w:eastAsia="Aptos" w:hAnsi="Aptos" w:cs="Times New Roman"/>
+          <w:b/>
+          <w:lang w:val="es-AR"/>
+        </w:rPr>
+        <w:t>5.1.6 Inaplicabilidad tope</w:t>
+      </w:r>
+      <w:r>
+        <w:rPr>
+          <w:rFonts w:ascii="Aptos" w:eastAsia="Aptos" w:hAnsi="Aptos" w:cs="Times New Roman"/>
+          <w:lang w:val="es-AR"/>
+        </w:rPr>
+        <w:t xml:space="preserve"> </w:t>
+      </w:r>
+      <w:r>
+        <w:rPr>
+          <w:rFonts w:ascii="Aptos" w:eastAsia="Aptos" w:hAnsi="Aptos" w:cs="Times New Roman"/>
+          <w:b/>
+          <w:bCs/>
+        </w:rPr>
+        <w:t>Art 14 de la Res 06.09</w:t>
+      </w:r>
+    </w:p>
+    <w:p>
+      <w:pPr>
+        <w:ind w:firstLine="993"/>
+        <w:jc w:val="both"/>
+        <w:rPr>
+          <w:rFonts w:ascii="Aptos" w:eastAsia="Aptos" w:hAnsi="Aptos" w:cs="Times New Roman"/>
+          <w:lang w:val="es-AR"/>
+        </w:rPr>
+      </w:pPr>
+      <w:r>
+        <w:rPr>
+          <w:rFonts w:ascii="Aptos" w:eastAsia="Aptos" w:hAnsi="Aptos" w:cs="Times New Roman"/>
+          <w:lang w:val="es-AR"/>
+        </w:rPr>
+        <w:t>Solicito su inaplicabilidad por la cual al  establecer un tope a las actualizaciones de las remuneraciones, excede la facultad reglamentaria- ya que el propio artículo 24 de la ley 24.241 no establece tope alguno-, no debería incidir en este caso , dado que el mismo se fijó para actualizar las remuneraciones que componen la PC -no la Pap-, y conforme el periodo usado para el promedio de remuneraciones, no se aplica, y no es justo que se limite el haber sobre el cual se aportó, dado que arrojaría un resultado disvalioso.</w:t>
+      </w:r>
+    </w:p>
+    <w:p>
+      <w:pPr>
+        <w:spacing w:after="0" w:line="240" w:lineRule="auto"/>
+        <w:jc w:val="both"/>
+        <w:rPr>
+          <w:rFonts w:ascii="Aptos" w:eastAsia="Times New Roman" w:hAnsi="Aptos" w:cs="Times New Roman"/>
+          <w:color w:val="000000"/>
+          <w:lang w:val="es-AR" w:eastAsia="es-AR"/>
+        </w:rPr>
+      </w:pPr>
+      <w:r>
+        <w:rPr>
+          <w:rFonts w:ascii="Aptos" w:eastAsia="Aptos" w:hAnsi="Aptos" w:cs="Times New Roman"/>
+        </w:rPr>
+        <w:t xml:space="preserve">{% </w:t>
+      </w:r>
+      <w:proofErr w:type="spellStart"/>
+      <w:r>
+        <w:rPr>
+          <w:rFonts w:ascii="Aptos" w:eastAsia="Aptos" w:hAnsi="Aptos" w:cs="Times New Roman"/>
+        </w:rPr>
+        <w:t>endif</w:t>
+      </w:r>
+      <w:proofErr w:type="spellEnd"/>
+      <w:r>
+        <w:rPr>
+          <w:rFonts w:ascii="Aptos" w:eastAsia="Aptos" w:hAnsi="Aptos" w:cs="Times New Roman"/>
+        </w:rPr>
+        <w:t xml:space="preserve"> %}</w:t>
+      </w:r>
+    </w:p>
+    <w:p>
+      <w:pPr>
+        <w:jc w:val="both"/>
+        <w:rPr>
+          <w:rFonts w:ascii="Aptos" w:eastAsia="Aptos" w:hAnsi="Aptos" w:cs="Times New Roman"/>
+          <w:lang w:val="es-AR"/>
+        </w:rPr>
+      </w:pPr>
+    </w:p>
+    <w:p>
+      <w:pPr>
+        <w:spacing w:after="0" w:line="240" w:lineRule="auto"/>
+        <w:jc w:val="both"/>
+        <w:rPr>
+          <w:rFonts w:ascii="Aptos" w:eastAsia="Times New Roman" w:hAnsi="Aptos" w:cs="Times New Roman"/>
+          <w:color w:val="000000"/>
+          <w:lang w:val="es-AR" w:eastAsia="es-AR"/>
+        </w:rPr>
+      </w:pPr>
+      <w:r>
+        <w:rPr>
+          <w:rFonts w:ascii="Aptos" w:eastAsia="Aptos" w:hAnsi="Aptos" w:cs="Times New Roman"/>
+        </w:rPr>
+        <w:t xml:space="preserve">{% </w:t>
+      </w:r>
+      <w:proofErr w:type="spellStart"/>
+      <w:r>
+        <w:rPr>
+          <w:rFonts w:ascii="Aptos" w:eastAsia="Aptos" w:hAnsi="Aptos" w:cs="Times New Roman"/>
+        </w:rPr>
+        <w:t>if</w:t>
+      </w:r>
+      <w:proofErr w:type="spellEnd"/>
+      <w:r>
+        <w:rPr>
+          <w:rFonts w:ascii="Aptos" w:eastAsia="Aptos" w:hAnsi="Aptos" w:cs="Times New Roman"/>
+        </w:rPr>
+        <w:t xml:space="preserve"> </w:t>
+      </w:r>
+      <w:r>
+        <w:rPr>
+          <w:rFonts w:ascii="Aptos" w:eastAsia="Aptos" w:hAnsi="Aptos" w:cs="Times New Roman"/>
+          <w:b/>
+          <w:lang w:val="es-AR"/>
+        </w:rPr>
+        <w:t>Inaplicabilidad_del_tope_del_art_9_y_25_de_la_ley_24241</w:t>
+      </w:r>
+      <w:r>
+        <w:rPr>
+          <w:rFonts w:ascii="Aptos" w:eastAsia="Aptos" w:hAnsi="Aptos" w:cs="Times New Roman"/>
+          <w:b/>
+          <w:lang w:val="es-AR"/>
+        </w:rPr>
+        <w:t>.titulo</w:t>
+      </w:r>
+      <w:r>
+        <w:rPr>
+          <w:rFonts w:ascii="Aptos" w:eastAsia="Aptos" w:hAnsi="Aptos" w:cs="Times New Roman"/>
+        </w:rPr>
+        <w:t xml:space="preserve"> %}</w:t>
+      </w:r>
+    </w:p>
+    <w:p>
+      <w:pPr>
+        <w:jc w:val="both"/>
+        <w:rPr>
+          <w:rFonts w:ascii="Aptos" w:eastAsia="Aptos" w:hAnsi="Aptos" w:cs="Times New Roman"/>
+          <w:lang w:val="es-AR"/>
+        </w:rPr>
+      </w:pPr>
+    </w:p>
+    <w:p>
+      <w:pPr>
+        <w:ind w:firstLine="709"/>
+        <w:jc w:val="both"/>
+        <w:rPr>
+          <w:rFonts w:ascii="Aptos" w:eastAsia="Aptos" w:hAnsi="Aptos" w:cs="Times New Roman"/>
+          <w:b/>
+          <w:lang w:val="es-AR"/>
+        </w:rPr>
+      </w:pPr>
+      <w:r>
+        <w:rPr>
+          <w:rFonts w:ascii="Aptos" w:eastAsia="Aptos" w:hAnsi="Aptos" w:cs="Times New Roman"/>
+          <w:b/>
+          <w:lang w:val="es-AR"/>
+        </w:rPr>
+        <w:t>5.1.7</w:t>
+      </w:r>
+      <w:r>
+        <w:rPr>
+          <w:rFonts w:ascii="Aptos" w:eastAsia="Aptos" w:hAnsi="Aptos" w:cs="Times New Roman"/>
+          <w:lang w:val="es-AR"/>
+        </w:rPr>
+        <w:t xml:space="preserve"> </w:t>
+      </w:r>
+      <w:r>
+        <w:rPr>
+          <w:rFonts w:ascii="Aptos" w:eastAsia="Aptos" w:hAnsi="Aptos" w:cs="Times New Roman"/>
+          <w:b/>
+          <w:lang w:val="es-AR"/>
+        </w:rPr>
+        <w:t>Inaplicabilidad del tope del art. 9 y 25 de la ley 24.241</w:t>
+      </w:r>
+    </w:p>
+    <w:p>
+      <w:pPr>
+        <w:ind w:firstLine="993"/>
+        <w:contextualSpacing/>
+        <w:jc w:val="both"/>
+        <w:rPr>
+          <w:rFonts w:ascii="Aptos" w:eastAsia="Aptos" w:hAnsi="Aptos" w:cs="Times New Roman"/>
+          <w:lang w:val="es-AR"/>
+        </w:rPr>
+      </w:pPr>
+      <w:r>
+        <w:rPr>
+          <w:rFonts w:ascii="Aptos" w:eastAsia="Aptos" w:hAnsi="Aptos" w:cs="Times New Roman"/>
+          <w:lang w:val="es-AR"/>
+        </w:rPr>
+        <w:t>Solicito se declare la inconstitucionalidad e inaplicabilidad del tope del art. 9 y 25 de la ley 24.241, por cuanto su aplicación para el cómputo de la PC y PAP implica la no consideración de los importes superiores a la remuneración máxima imponible, lo que disminuye notoriamente su nivel de ingresos a la hora de determinar la prestación previsional sustitutiva del haber en actividad.</w:t>
+      </w:r>
+    </w:p>
+    <w:p>
+      <w:pPr>
+        <w:ind w:firstLine="993"/>
+        <w:jc w:val="both"/>
+        <w:rPr>
+          <w:rFonts w:ascii="Aptos" w:eastAsia="Aptos" w:hAnsi="Aptos" w:cs="Times New Roman"/>
+          <w:bCs/>
           <w:i/>
-          <w:iCs/>
-          <w:lang w:val="es-AR"/>
-        </w:rPr>
-        <w:t>sustitutividad</w:t>
-      </w:r>
-      <w:proofErr w:type="spellEnd"/>
-      <w:r>
-        <w:rPr>
-          <w:rFonts w:ascii="Aptos" w:eastAsia="Aptos" w:hAnsi="Aptos" w:cs="Times New Roman"/>
+        </w:rPr>
+      </w:pPr>
+      <w:r>
+        <w:rPr>
+          <w:rFonts w:ascii="Aptos" w:eastAsia="Aptos" w:hAnsi="Aptos" w:cs="Times New Roman"/>
+          <w:lang w:val="es-AR"/>
+        </w:rPr>
+        <w:t xml:space="preserve">Peticiono </w:t>
+      </w:r>
+      <w:r>
+        <w:rPr>
+          <w:rFonts w:ascii="Aptos" w:eastAsia="Aptos" w:hAnsi="Aptos" w:cs="Times New Roman"/>
+          <w:lang w:val="es-AR"/>
+        </w:rPr>
+        <w:t xml:space="preserve">se aplique lo recientemente resuelto por la Cámara Federal de Salta – Sala II, en los autos caratulados </w:t>
+      </w:r>
+      <w:r>
+        <w:rPr>
+          <w:rFonts w:ascii="Aptos" w:eastAsia="Aptos" w:hAnsi="Aptos" w:cs="Times New Roman"/>
+          <w:bCs/>
+        </w:rPr>
+        <w:t xml:space="preserve">“RODRIGUEZ, MARIA CRISTINA c/ANSES s/REAJUSTE DE HABERES” </w:t>
+      </w:r>
+      <w:proofErr w:type="spellStart"/>
+      <w:r>
+        <w:rPr>
+          <w:rFonts w:ascii="Aptos" w:eastAsia="Aptos" w:hAnsi="Aptos" w:cs="Times New Roman"/>
+          <w:bCs/>
+        </w:rPr>
+        <w:t>Expte</w:t>
+      </w:r>
+      <w:proofErr w:type="spellEnd"/>
+      <w:r>
+        <w:rPr>
+          <w:rFonts w:ascii="Aptos" w:eastAsia="Aptos" w:hAnsi="Aptos" w:cs="Times New Roman"/>
+          <w:bCs/>
+        </w:rPr>
+        <w:t xml:space="preserve">. </w:t>
+      </w:r>
+      <w:proofErr w:type="spellStart"/>
+      <w:r>
+        <w:rPr>
+          <w:rFonts w:ascii="Aptos" w:eastAsia="Aptos" w:hAnsi="Aptos" w:cs="Times New Roman"/>
+          <w:bCs/>
+        </w:rPr>
+        <w:t>N°</w:t>
+      </w:r>
+      <w:proofErr w:type="spellEnd"/>
+      <w:r>
+        <w:rPr>
+          <w:rFonts w:ascii="Aptos" w:eastAsia="Aptos" w:hAnsi="Aptos" w:cs="Times New Roman"/>
+          <w:bCs/>
+        </w:rPr>
+        <w:t xml:space="preserve"> FSA 13956/2015</w:t>
+      </w:r>
+      <w:r>
+        <w:rPr>
+          <w:rFonts w:ascii="Aptos" w:eastAsia="Aptos" w:hAnsi="Aptos" w:cs="Times New Roman"/>
+          <w:bCs/>
+        </w:rPr>
+        <w:t>, sentencia de fecha 23 de agosto de 2024, la que entre sus considerandos sostuvo primeramente sobre la base de lo resuelto por el Máximo tribunal en el fallo “</w:t>
+      </w:r>
+      <w:proofErr w:type="spellStart"/>
+      <w:r>
+        <w:rPr>
+          <w:rFonts w:ascii="Aptos" w:eastAsia="Aptos" w:hAnsi="Aptos" w:cs="Times New Roman"/>
+          <w:bCs/>
+        </w:rPr>
+        <w:t>Gualtieri</w:t>
+      </w:r>
+      <w:proofErr w:type="spellEnd"/>
+      <w:r>
+        <w:rPr>
+          <w:rFonts w:ascii="Aptos" w:eastAsia="Aptos" w:hAnsi="Aptos" w:cs="Times New Roman"/>
+          <w:bCs/>
+        </w:rPr>
+        <w:t xml:space="preserve"> Alberto” (Fallos: 340:411): </w:t>
+      </w:r>
+      <w:r>
+        <w:rPr>
+          <w:rFonts w:ascii="Aptos" w:eastAsia="Aptos" w:hAnsi="Aptos" w:cs="Times New Roman"/>
+          <w:bCs/>
           <w:i/>
-          <w:iCs/>
-          <w:lang w:val="es-AR"/>
-        </w:rPr>
-        <w:t xml:space="preserve"> y proporcionalidad</w:t>
-      </w:r>
-      <w:r>
-        <w:rPr>
-          <w:rFonts w:ascii="Aptos" w:eastAsia="Aptos" w:hAnsi="Aptos" w:cs="Times New Roman"/>
-          <w:lang w:val="es-AR"/>
-        </w:rPr>
-        <w:t>”.</w:t>
-      </w:r>
-    </w:p>
-    <w:p>
-      <w:pPr>
-        <w:ind w:firstLine="142"/>
-        <w:jc w:val="both"/>
-        <w:rPr>
-          <w:rFonts w:ascii="Aptos" w:eastAsia="Aptos" w:hAnsi="Aptos" w:cs="Times New Roman"/>
-          <w:lang w:val="es-AR"/>
-        </w:rPr>
-      </w:pPr>
-      <w:commentRangeStart w:id="13"/>
-      <w:r>
-        <w:rPr>
-          <w:rFonts w:ascii="Aptos" w:eastAsia="Aptos" w:hAnsi="Aptos" w:cs="Times New Roman"/>
-          <w:noProof/>
-          <w:highlight w:val="yellow"/>
-          <w:lang w:eastAsia="es-ES"/>
-        </w:rPr>
-        <w:drawing>
-          <wp:inline distT="0" distB="0" distL="0" distR="0" wp14:anchorId="4E67B79C" wp14:editId="7BFBBF53">
-            <wp:extent cx="5397017" cy="1160060"/>
-            <wp:effectExtent l="0" t="0" r="0" b="2540"/>
-            <wp:docPr id="1" name="Imagen 1"/>
-            <wp:cNvGraphicFramePr>
-              <a:graphicFrameLocks xmlns:a="http://schemas.openxmlformats.org/drawingml/2006/main" noChangeAspect="1"/>
-            </wp:cNvGraphicFramePr>
-            <a:graphic xmlns:a="http://schemas.openxmlformats.org/drawingml/2006/main">
-              <a:graphicData uri="http://schemas.openxmlformats.org/drawingml/2006/picture">
-                <pic:pic xmlns:pic="http://schemas.openxmlformats.org/drawingml/2006/picture">
-                  <pic:nvPicPr>
-                    <pic:cNvPr id="1" name=""/>
-                    <pic:cNvPicPr/>
-                  </pic:nvPicPr>
-                  <pic:blipFill>
-                    <a:blip r:embed="rId30"/>
-                    <a:stretch>
-                      <a:fillRect/>
-                    </a:stretch>
-                  </pic:blipFill>
-                  <pic:spPr>
-                    <a:xfrm>
-                      <a:off x="0" y="0"/>
-                      <a:ext cx="5443698" cy="1170094"/>
-                    </a:xfrm>
-                    <a:prstGeom prst="rect">
-                      <a:avLst/>
-                    </a:prstGeom>
-                  </pic:spPr>
-                </pic:pic>
-              </a:graphicData>
-            </a:graphic>
-          </wp:inline>
-        </w:drawing>
-      </w:r>
-      <w:commentRangeEnd w:id="13"/>
-      <w:r>
-        <w:rPr>
-          <w:rStyle w:val="Refdecomentario"/>
-        </w:rPr>
-        <w:commentReference w:id="13"/>
+        </w:rPr>
+        <w:t>“debemos tener en cuenta que a los fines del cálculo de la prestación jubilatoria de la Sra. Rodríguez se computaron remuneraciones por el período comprendido entre septiembre de 2003 y agosto de 2013, no surgiendo de las constancias de la causa que la actora, encontrándose en actividad y vigente el anterior régimen de capitalización, solicitara aportar por un importe superior al límite del art. 9 de la ley 24.241. Sin embargo, no puede achacársele igual conducta desaprensiva de su futuro previsional con respecto al período posterior a noviembre de 2008, considerando que el anterior régimen de capitalización estuvo vigente hasta el 8 de diciembre de 2008, ya que a partir de allí la accionante no contaba con la posibilidad legal de efectuar imposiciones voluntarias o depósitos convenidos.”</w:t>
       </w:r>
     </w:p>
     <w:p>
@@ -6958,293 +7760,6 @@
         <w:jc w:val="both"/>
         <w:rPr>
           <w:rFonts w:ascii="Aptos" w:eastAsia="Aptos" w:hAnsi="Aptos" w:cs="Times New Roman"/>
-          <w:lang w:val="es-AR"/>
-        </w:rPr>
-      </w:pPr>
-      <w:r>
-        <w:rPr>
-          <w:rFonts w:ascii="Aptos" w:eastAsia="Aptos" w:hAnsi="Aptos" w:cs="Times New Roman"/>
-          <w:highlight w:val="yellow"/>
-          <w:lang w:val="es-AR"/>
-        </w:rPr>
-        <w:lastRenderedPageBreak/>
-        <w:t xml:space="preserve">Note VS. que surge de la equiparación expedida por su ex empleador, el Ex Banco de Acción Social de la Provincia de Jujuy, que siendo su última categoría de  Sub-Gerente Departamental de 3°, por el mes de octubre de 2023 su remuneración hubiese sido por el monto de $1.437.836,56, mientras que el organismo previsional determinó en el mismo mes un haber jubilatorio de $565.470,93, el que solo representa un </w:t>
-      </w:r>
-      <w:r>
-        <w:rPr>
-          <w:rFonts w:ascii="Aptos" w:eastAsia="Aptos" w:hAnsi="Aptos" w:cs="Times New Roman"/>
-          <w:b/>
-          <w:highlight w:val="yellow"/>
-          <w:lang w:val="es-AR"/>
-        </w:rPr>
-        <w:t>39,32%</w:t>
-      </w:r>
-      <w:r>
-        <w:rPr>
-          <w:rFonts w:ascii="Aptos" w:eastAsia="Aptos" w:hAnsi="Aptos" w:cs="Times New Roman"/>
-          <w:highlight w:val="yellow"/>
-          <w:lang w:val="es-AR"/>
-        </w:rPr>
-        <w:t xml:space="preserve"> de lo que le correspondería de estar en actividad, por lo tanto, no es sustitutivo del salario activo y no alcanza la tasa de complementación que se peticiona</w:t>
-      </w:r>
-      <w:r>
-        <w:rPr>
-          <w:rFonts w:ascii="Aptos" w:eastAsia="Aptos" w:hAnsi="Aptos" w:cs="Times New Roman"/>
-          <w:lang w:val="es-AR"/>
-        </w:rPr>
-        <w:t xml:space="preserve"> </w:t>
-      </w:r>
-    </w:p>
-    <w:p>
-      <w:pPr>
-        <w:ind w:firstLine="709"/>
-        <w:jc w:val="both"/>
-        <w:rPr>
-          <w:rFonts w:ascii="Aptos" w:eastAsia="Aptos" w:hAnsi="Aptos" w:cs="Times New Roman"/>
-          <w:lang w:val="es-AR"/>
-        </w:rPr>
-      </w:pPr>
-      <w:r>
-        <w:rPr>
-          <w:rFonts w:ascii="Aptos" w:eastAsia="Aptos" w:hAnsi="Aptos" w:cs="Times New Roman"/>
-          <w:lang w:val="es-AR"/>
-        </w:rPr>
-        <w:t>Por lo que así lo solicito, a fin de que el haber de mi mandante sea integral y sustitutivo del salario.</w:t>
-      </w:r>
-    </w:p>
-    <w:p>
-      <w:pPr>
-        <w:ind w:firstLine="709"/>
-        <w:jc w:val="both"/>
-        <w:rPr>
-          <w:rFonts w:ascii="Aptos" w:eastAsia="Aptos" w:hAnsi="Aptos" w:cs="Times New Roman"/>
-          <w:b/>
-          <w:bCs/>
-        </w:rPr>
-      </w:pPr>
-      <w:r>
-        <w:rPr>
-          <w:rFonts w:ascii="Aptos" w:eastAsia="Aptos" w:hAnsi="Aptos" w:cs="Times New Roman"/>
-          <w:b/>
-          <w:highlight w:val="yellow"/>
-          <w:lang w:val="es-AR"/>
-        </w:rPr>
-        <w:t xml:space="preserve">5.1.6 </w:t>
-      </w:r>
-      <w:r>
-        <w:rPr>
-          <w:rFonts w:ascii="Aptos" w:eastAsia="Aptos" w:hAnsi="Aptos" w:cs="Times New Roman"/>
-          <w:b/>
-          <w:highlight w:val="yellow"/>
-          <w:lang w:val="es-AR"/>
-        </w:rPr>
-        <w:t>Inaplicabilidad tope</w:t>
-      </w:r>
-      <w:r>
-        <w:rPr>
-          <w:rFonts w:ascii="Aptos" w:eastAsia="Aptos" w:hAnsi="Aptos" w:cs="Times New Roman"/>
-          <w:highlight w:val="yellow"/>
-          <w:lang w:val="es-AR"/>
-        </w:rPr>
-        <w:t xml:space="preserve"> </w:t>
-      </w:r>
-      <w:r>
-        <w:rPr>
-          <w:rFonts w:ascii="Aptos" w:eastAsia="Aptos" w:hAnsi="Aptos" w:cs="Times New Roman"/>
-          <w:b/>
-          <w:bCs/>
-          <w:highlight w:val="yellow"/>
-        </w:rPr>
-        <w:t>Art 14 de la Res 06.09</w:t>
-      </w:r>
-    </w:p>
-    <w:p>
-      <w:pPr>
-        <w:ind w:firstLine="993"/>
-        <w:jc w:val="both"/>
-        <w:rPr>
-          <w:rFonts w:ascii="Aptos" w:eastAsia="Aptos" w:hAnsi="Aptos" w:cs="Times New Roman"/>
-          <w:lang w:val="es-AR"/>
-        </w:rPr>
-      </w:pPr>
-      <w:r>
-        <w:rPr>
-          <w:rFonts w:ascii="Aptos" w:eastAsia="Aptos" w:hAnsi="Aptos" w:cs="Times New Roman"/>
-          <w:lang w:val="es-AR"/>
-        </w:rPr>
-        <w:t xml:space="preserve">Solicito su inaplicabilidad por la cual al  establecer un tope a las actualizaciones de las remuneraciones, excede la facultad reglamentaria- ya que el propio artículo 24 de la ley 24.241 no establece tope alguno-, no debería incidir en este caso , dado que el mismo se fijó para actualizar las remuneraciones que componen la PC -no la </w:t>
-      </w:r>
-      <w:proofErr w:type="spellStart"/>
-      <w:r>
-        <w:rPr>
-          <w:rFonts w:ascii="Aptos" w:eastAsia="Aptos" w:hAnsi="Aptos" w:cs="Times New Roman"/>
-          <w:lang w:val="es-AR"/>
-        </w:rPr>
-        <w:t>Pap</w:t>
-      </w:r>
-      <w:proofErr w:type="spellEnd"/>
-      <w:r>
-        <w:rPr>
-          <w:rFonts w:ascii="Aptos" w:eastAsia="Aptos" w:hAnsi="Aptos" w:cs="Times New Roman"/>
-          <w:lang w:val="es-AR"/>
-        </w:rPr>
-        <w:t xml:space="preserve">-, y conforme el periodo usado para el promedio de remuneraciones, no se aplica, y no es justo que se limite el haber sobre el cual se aportó, dado que arrojaría un resultado </w:t>
-      </w:r>
-      <w:proofErr w:type="spellStart"/>
-      <w:r>
-        <w:rPr>
-          <w:rFonts w:ascii="Aptos" w:eastAsia="Aptos" w:hAnsi="Aptos" w:cs="Times New Roman"/>
-          <w:lang w:val="es-AR"/>
-        </w:rPr>
-        <w:t>disvalioso</w:t>
-      </w:r>
-      <w:proofErr w:type="spellEnd"/>
-      <w:r>
-        <w:rPr>
-          <w:rFonts w:ascii="Aptos" w:eastAsia="Aptos" w:hAnsi="Aptos" w:cs="Times New Roman"/>
-          <w:lang w:val="es-AR"/>
-        </w:rPr>
-        <w:t>.</w:t>
-      </w:r>
-    </w:p>
-    <w:p>
-      <w:pPr>
-        <w:ind w:firstLine="709"/>
-        <w:jc w:val="both"/>
-        <w:rPr>
-          <w:rFonts w:ascii="Aptos" w:eastAsia="Aptos" w:hAnsi="Aptos" w:cs="Times New Roman"/>
-          <w:b/>
-          <w:lang w:val="es-AR"/>
-        </w:rPr>
-      </w:pPr>
-      <w:r>
-        <w:rPr>
-          <w:rFonts w:ascii="Aptos" w:eastAsia="Aptos" w:hAnsi="Aptos" w:cs="Times New Roman"/>
-          <w:b/>
-          <w:lang w:val="es-AR"/>
-        </w:rPr>
-        <w:t>5.1.7</w:t>
-      </w:r>
-      <w:r>
-        <w:rPr>
-          <w:rFonts w:ascii="Aptos" w:eastAsia="Aptos" w:hAnsi="Aptos" w:cs="Times New Roman"/>
-          <w:lang w:val="es-AR"/>
-        </w:rPr>
-        <w:t xml:space="preserve"> </w:t>
-      </w:r>
-      <w:r>
-        <w:rPr>
-          <w:rFonts w:ascii="Aptos" w:eastAsia="Aptos" w:hAnsi="Aptos" w:cs="Times New Roman"/>
-          <w:b/>
-          <w:highlight w:val="yellow"/>
-          <w:lang w:val="es-AR"/>
-        </w:rPr>
-        <w:t>Inaplicabilidad del tope del art. 9 y 25 de la ley 24.241</w:t>
-      </w:r>
-    </w:p>
-    <w:p>
-      <w:pPr>
-        <w:ind w:firstLine="993"/>
-        <w:contextualSpacing/>
-        <w:jc w:val="both"/>
-        <w:rPr>
-          <w:rFonts w:ascii="Aptos" w:eastAsia="Aptos" w:hAnsi="Aptos" w:cs="Times New Roman"/>
-          <w:lang w:val="es-AR"/>
-        </w:rPr>
-      </w:pPr>
-      <w:r>
-        <w:rPr>
-          <w:rFonts w:ascii="Aptos" w:eastAsia="Aptos" w:hAnsi="Aptos" w:cs="Times New Roman"/>
-          <w:lang w:val="es-AR"/>
-        </w:rPr>
-        <w:t>Solicito se declare la inconstitucionalidad e inaplicabilidad del tope del art. 9 y 25 de la ley 24.241, por cuanto su aplicación para el cómputo de la PC y PAP implica la no consideración de los importes superiores a la remuneración máxima imponible, lo que disminuye notoriamente su nivel de ingresos a la hora de determinar la prestación previsional sustitutiva del haber en actividad.</w:t>
-      </w:r>
-    </w:p>
-    <w:p>
-      <w:pPr>
-        <w:ind w:firstLine="993"/>
-        <w:jc w:val="both"/>
-        <w:rPr>
-          <w:rFonts w:ascii="Aptos" w:eastAsia="Aptos" w:hAnsi="Aptos" w:cs="Times New Roman"/>
-          <w:bCs/>
-          <w:i/>
-        </w:rPr>
-      </w:pPr>
-      <w:r>
-        <w:rPr>
-          <w:rFonts w:ascii="Aptos" w:eastAsia="Aptos" w:hAnsi="Aptos" w:cs="Times New Roman"/>
-          <w:lang w:val="es-AR"/>
-        </w:rPr>
-        <w:t xml:space="preserve">Peticiono </w:t>
-      </w:r>
-      <w:r>
-        <w:rPr>
-          <w:rFonts w:ascii="Aptos" w:eastAsia="Aptos" w:hAnsi="Aptos" w:cs="Times New Roman"/>
-          <w:lang w:val="es-AR"/>
-        </w:rPr>
-        <w:t xml:space="preserve">se aplique lo recientemente resuelto por la Cámara Federal de Salta – Sala II, en los autos caratulados </w:t>
-      </w:r>
-      <w:r>
-        <w:rPr>
-          <w:rFonts w:ascii="Aptos" w:eastAsia="Aptos" w:hAnsi="Aptos" w:cs="Times New Roman"/>
-          <w:bCs/>
-        </w:rPr>
-        <w:t xml:space="preserve">“RODRIGUEZ, MARIA CRISTINA c/ANSES s/REAJUSTE DE HABERES” </w:t>
-      </w:r>
-      <w:proofErr w:type="spellStart"/>
-      <w:r>
-        <w:rPr>
-          <w:rFonts w:ascii="Aptos" w:eastAsia="Aptos" w:hAnsi="Aptos" w:cs="Times New Roman"/>
-          <w:bCs/>
-        </w:rPr>
-        <w:t>Expte</w:t>
-      </w:r>
-      <w:proofErr w:type="spellEnd"/>
-      <w:r>
-        <w:rPr>
-          <w:rFonts w:ascii="Aptos" w:eastAsia="Aptos" w:hAnsi="Aptos" w:cs="Times New Roman"/>
-          <w:bCs/>
-        </w:rPr>
-        <w:t>. N° FSA 13956/2015</w:t>
-      </w:r>
-      <w:r>
-        <w:rPr>
-          <w:rFonts w:ascii="Aptos" w:eastAsia="Aptos" w:hAnsi="Aptos" w:cs="Times New Roman"/>
-          <w:bCs/>
-        </w:rPr>
-        <w:t>, sentencia de fecha 23 de agosto de 2024, la que entre sus considerandos sostuvo primeramente sobre la base de lo resuelto por el Máximo tribunal en el fallo “</w:t>
-      </w:r>
-      <w:proofErr w:type="spellStart"/>
-      <w:r>
-        <w:rPr>
-          <w:rFonts w:ascii="Aptos" w:eastAsia="Aptos" w:hAnsi="Aptos" w:cs="Times New Roman"/>
-          <w:bCs/>
-        </w:rPr>
-        <w:t>Gualtieri</w:t>
-      </w:r>
-      <w:proofErr w:type="spellEnd"/>
-      <w:r>
-        <w:rPr>
-          <w:rFonts w:ascii="Aptos" w:eastAsia="Aptos" w:hAnsi="Aptos" w:cs="Times New Roman"/>
-          <w:bCs/>
-        </w:rPr>
-        <w:t xml:space="preserve"> Alberto” (Fallos: 340:411): </w:t>
-      </w:r>
-      <w:r>
-        <w:rPr>
-          <w:rFonts w:ascii="Aptos" w:eastAsia="Aptos" w:hAnsi="Aptos" w:cs="Times New Roman"/>
-          <w:bCs/>
-          <w:i/>
-        </w:rPr>
-        <w:t>“debemos tener en cuenta que a los fines del cálculo de la prestación jubilatoria de la Sra. Rodríguez se computaron remuneraciones por el período comprendido entre septiembre de 2003 y agosto de 2013, no surgiendo de las constancias de la causa que la actora, encontrándose en actividad y vigente el anterior régimen de capitalización, solicitara aportar por un importe superior al límite del art. 9 de la ley 24.241. Sin embargo, no puede achacársele igual conducta desaprensiva de su futuro previsional con respecto al período posterior a noviembre de 2008, considerando que el anterior régimen de capitalización estuvo vigente hasta el 8 de diciembre de 2008, ya que a partir de allí la accionante no contaba con la posibilidad legal de efectuar imposiciones voluntarias o depósitos convenidos.”</w:t>
-      </w:r>
-    </w:p>
-    <w:p>
-      <w:pPr>
-        <w:ind w:firstLine="993"/>
-        <w:jc w:val="both"/>
-        <w:rPr>
-          <w:rFonts w:ascii="Aptos" w:eastAsia="Aptos" w:hAnsi="Aptos" w:cs="Times New Roman"/>
           <w:bCs/>
         </w:rPr>
       </w:pPr>
@@ -7267,52 +7782,85 @@
           <w:rFonts w:ascii="Aptos" w:eastAsia="Aptos" w:hAnsi="Aptos" w:cs="Times New Roman"/>
           <w:bCs/>
         </w:rPr>
-        <w:t xml:space="preserve">, en el período comprendido desde diciembre de 2008 en adelante, para el re-cálculo del haber inicial. </w:t>
-      </w:r>
-    </w:p>
-    <w:p>
-      <w:pPr>
-        <w:ind w:firstLine="993"/>
-        <w:jc w:val="both"/>
-        <w:rPr>
-          <w:rFonts w:ascii="Aptos" w:eastAsia="Aptos" w:hAnsi="Aptos" w:cs="Times New Roman"/>
-          <w:bCs/>
-        </w:rPr>
-      </w:pPr>
-      <w:r>
-        <w:rPr>
-          <w:rFonts w:ascii="Aptos" w:eastAsia="Aptos" w:hAnsi="Aptos" w:cs="Times New Roman"/>
-          <w:bCs/>
-          <w:highlight w:val="yellow"/>
-        </w:rPr>
-        <w:t xml:space="preserve">Teniendo en cuenta que en el presente caso para el cálculo del haber inicial se consideraron las remuneraciones percibidas por el Sr. </w:t>
-      </w:r>
-      <w:proofErr w:type="spellStart"/>
-      <w:r>
-        <w:rPr>
-          <w:rFonts w:ascii="Aptos" w:eastAsia="Aptos" w:hAnsi="Aptos" w:cs="Times New Roman"/>
-          <w:bCs/>
-          <w:highlight w:val="yellow"/>
-        </w:rPr>
-        <w:t>Esper</w:t>
-      </w:r>
-      <w:proofErr w:type="spellEnd"/>
-      <w:r>
-        <w:rPr>
-          <w:rFonts w:ascii="Aptos" w:eastAsia="Aptos" w:hAnsi="Aptos" w:cs="Times New Roman"/>
-          <w:bCs/>
-          <w:highlight w:val="yellow"/>
-        </w:rPr>
-        <w:t xml:space="preserve"> desde el 03.2012 a 02.2022, es decir que todas sus remuneraciones consideradas para el cálculo de la PC y PAP son posteriores a diciembre de 2008, peticiono se declare la inconstitucionalidad y por lo tanto, la inaplicabilidad del tope previsto por los arts. 9 y 25 de la ley 24.241 por cuanto mi mandante no tuvo posibilidad alguna de ingresar aportes, facultad que solo </w:t>
-      </w:r>
-      <w:r>
-        <w:rPr>
-          <w:rFonts w:ascii="Aptos" w:eastAsia="Aptos" w:hAnsi="Aptos" w:cs="Times New Roman"/>
-          <w:bCs/>
-          <w:highlight w:val="yellow"/>
-        </w:rPr>
-        <w:lastRenderedPageBreak/>
-        <w:t>estaba disponible en vigencia de la ley 24241 sin la modificación del régimen de capitalización.</w:t>
+        <w:t xml:space="preserve">, en el período comprendido desde diciembre de 2008 en adelante, para el </w:t>
+      </w:r>
+      <w:proofErr w:type="spellStart"/>
+      <w:r>
+        <w:rPr>
+          <w:rFonts w:ascii="Aptos" w:eastAsia="Aptos" w:hAnsi="Aptos" w:cs="Times New Roman"/>
+          <w:bCs/>
+        </w:rPr>
+        <w:t>re-cálculo</w:t>
+      </w:r>
+      <w:proofErr w:type="spellEnd"/>
+      <w:r>
+        <w:rPr>
+          <w:rFonts w:ascii="Aptos" w:eastAsia="Aptos" w:hAnsi="Aptos" w:cs="Times New Roman"/>
+          <w:bCs/>
+        </w:rPr>
+        <w:t xml:space="preserve"> del haber inicial. </w:t>
+      </w:r>
+    </w:p>
+    <w:p>
+      <w:pPr>
+        <w:ind w:firstLine="708"/>
+        <w:jc w:val="both"/>
+        <w:rPr>
+          <w:rFonts w:ascii="Aptos" w:eastAsia="Aptos" w:hAnsi="Aptos" w:cs="Times New Roman"/>
+          <w:bCs/>
+        </w:rPr>
+      </w:pPr>
+      <w:r>
+        <w:rPr>
+          <w:rFonts w:ascii="Aptos" w:eastAsia="Aptos" w:hAnsi="Aptos" w:cs="Times New Roman"/>
+          <w:bCs/>
+        </w:rPr>
+        <w:t>{{</w:t>
+      </w:r>
+      <w:r>
+        <w:rPr>
+          <w:rFonts w:ascii="Aptos" w:eastAsia="Aptos" w:hAnsi="Aptos" w:cs="Times New Roman"/>
+          <w:bCs/>
+        </w:rPr>
+        <w:t>Inaplicabilidad_del_tope_del_art_9_y_25_de_la_ley_24241</w:t>
+      </w:r>
+      <w:r>
+        <w:rPr>
+          <w:rFonts w:ascii="Aptos" w:eastAsia="Aptos" w:hAnsi="Aptos" w:cs="Times New Roman"/>
+          <w:bCs/>
+        </w:rPr>
+        <w:t>.parrafo_4}}</w:t>
+      </w:r>
+    </w:p>
+    <w:p>
+      <w:pPr>
+        <w:spacing w:after="0" w:line="240" w:lineRule="auto"/>
+        <w:jc w:val="both"/>
+        <w:rPr>
+          <w:rFonts w:ascii="Aptos" w:eastAsia="Times New Roman" w:hAnsi="Aptos" w:cs="Times New Roman"/>
+          <w:color w:val="000000"/>
+          <w:lang w:val="es-AR" w:eastAsia="es-AR"/>
+        </w:rPr>
+      </w:pPr>
+      <w:r>
+        <w:rPr>
+          <w:rFonts w:ascii="Aptos" w:eastAsia="Aptos" w:hAnsi="Aptos" w:cs="Times New Roman"/>
+        </w:rPr>
+        <w:t xml:space="preserve">{% </w:t>
+      </w:r>
+      <w:proofErr w:type="spellStart"/>
+      <w:r>
+        <w:rPr>
+          <w:rFonts w:ascii="Aptos" w:eastAsia="Aptos" w:hAnsi="Aptos" w:cs="Times New Roman"/>
+        </w:rPr>
+        <w:t>endif</w:t>
+      </w:r>
+      <w:proofErr w:type="spellEnd"/>
+      <w:r>
+        <w:rPr>
+          <w:rFonts w:ascii="Aptos" w:eastAsia="Aptos" w:hAnsi="Aptos" w:cs="Times New Roman"/>
+        </w:rPr>
+        <w:t xml:space="preserve"> %}</w:t>
       </w:r>
     </w:p>
     <w:p>
@@ -7354,7 +7902,14 @@
         <w:rPr>
           <w:rFonts w:ascii="Aptos" w:eastAsia="Aptos" w:hAnsi="Aptos" w:cs="Times New Roman"/>
         </w:rPr>
-        <w:t>La Corte ha ratificado los principios básicos de interpretación sentados acerca de la naturaleza sustitutiva que tienen las prestaciones previsionales y ha rechazado toda inteligencia restrictiva de la obligación que impone al Estado otorgar "jubilaciones y pensiones móviles", según el art. 14 bis de la Constitución Nacional y los fines tuitivos que persiguen las leyes reglamentarias en esta materia. Ello en tanto, según sostuvo, los tratados internacionales vigentes, lejos de limitar o condicionar dichos principios, obligan a adoptar todas las medidas necesarias para asegurar el progreso y plena efectividad de los derechos humanos, compromiso que debe ser inscripto, además, dentro de las amplias facultades legislativas otorgadas por el art. 75, inc. 23, de la Ley Fundamental, reformada en 1994, con el fin de promover mediante acciones positivas el ejercicio y goce de los derechos fundamentales reconocidos, en particular, a los ancianos.</w:t>
+        <w:t xml:space="preserve">La Corte ha ratificado los principios básicos de interpretación sentados acerca de la naturaleza sustitutiva que tienen las prestaciones previsionales y ha rechazado toda inteligencia restrictiva de la obligación que impone al Estado otorgar "jubilaciones y </w:t>
+      </w:r>
+      <w:r>
+        <w:rPr>
+          <w:rFonts w:ascii="Aptos" w:eastAsia="Aptos" w:hAnsi="Aptos" w:cs="Times New Roman"/>
+        </w:rPr>
+        <w:lastRenderedPageBreak/>
+        <w:t>pensiones móviles", según el art. 14 bis de la Constitución Nacional y los fines tuitivos que persiguen las leyes reglamentarias en esta materia. Ello en tanto, según sostuvo, los tratados internacionales vigentes, lejos de limitar o condicionar dichos principios, obligan a adoptar todas las medidas necesarias para asegurar el progreso y plena efectividad de los derechos humanos, compromiso que debe ser inscripto, además, dentro de las amplias facultades legislativas otorgadas por el art. 75, inc. 23, de la Ley Fundamental, reformada en 1994, con el fin de promover mediante acciones positivas el ejercicio y goce de los derechos fundamentales reconocidos, en particular, a los ancianos.</w:t>
       </w:r>
     </w:p>
     <w:p>
@@ -7470,21 +8025,7 @@
         <w:rPr>
           <w:rFonts w:ascii="Aptos" w:eastAsia="Aptos" w:hAnsi="Aptos" w:cs="Times New Roman"/>
         </w:rPr>
-        <w:t xml:space="preserve">. 19, 22 y 23, entre otros) deben los jueces en general y la Corte Suprema de Justicia en especial, </w:t>
-      </w:r>
-      <w:proofErr w:type="spellStart"/>
-      <w:r>
-        <w:rPr>
-          <w:rFonts w:ascii="Aptos" w:eastAsia="Aptos" w:hAnsi="Aptos" w:cs="Times New Roman"/>
-        </w:rPr>
-        <w:t>inaplicar</w:t>
-      </w:r>
-      <w:proofErr w:type="spellEnd"/>
-      <w:r>
-        <w:rPr>
-          <w:rFonts w:ascii="Aptos" w:eastAsia="Aptos" w:hAnsi="Aptos" w:cs="Times New Roman"/>
-        </w:rPr>
-        <w:t xml:space="preserve"> las disposiciones legales que estén en pugna con ellas.</w:t>
+        <w:t>. 19, 22 y 23, entre otros) deben los jueces en general y la Corte Suprema de Justicia en especial, inaplicar las disposiciones legales que estén en pugna con ellas.</w:t>
       </w:r>
     </w:p>
     <w:p>
@@ -7562,8 +8103,14 @@
         <w:rPr>
           <w:rFonts w:ascii="Aptos" w:eastAsia="Aptos" w:hAnsi="Aptos" w:cs="Times New Roman"/>
         </w:rPr>
+        <w:t xml:space="preserve">En 2019, luego del anuncio de campaña del expresidente Fernández donde reconoció la pérdida sufrida por los jubilados en 2018 y que apenas asuma, les iba a “devolver el 20%”, no obstante, eso se dicta la ley 27.541, se suspendió la fórmula de movilidad durante 15 meses, y los jubilados perdieron un 20% más. Luego se dictó la ley 27.609 que entró en vigencia en marzo de 2021 que omitió un trimestre, que fue   dejada sin efecto por el decreto 274/2024 el cual reconoció lo desastroso de la fórmula, y la insuficiencia de la misma, y la pérdida de los haberes respecto de la inflación, también </w:t>
+      </w:r>
+      <w:r>
+        <w:rPr>
+          <w:rFonts w:ascii="Aptos" w:eastAsia="Aptos" w:hAnsi="Aptos" w:cs="Times New Roman"/>
+        </w:rPr>
         <w:lastRenderedPageBreak/>
-        <w:t>En 2019, luego del anuncio de campaña del expresidente Fernández donde reconoció la pérdida sufrida por los jubilados en 2018 y que apenas asuma, les iba a “devolver el 20%”, no obstante, eso se dicta la ley 27.541, se suspendió la fórmula de movilidad durante 15 meses, y los jubilados perdieron un 20% más. Luego se dictó la ley 27.609 que entró en vigencia en marzo de 2021 que omitió un trimestre, que fue   dejada sin efecto por el decreto 274/2024 el cual reconoció lo desastroso de la fórmula, y la insuficiencia de la misma, y la pérdida de los haberes respecto de la inflación, también reconocido por el gobierno saliente y el entrante en los fundamentos de los bonos</w:t>
+        <w:t>reconocido por el gobierno saliente y el entrante en los fundamentos de los bonos</w:t>
       </w:r>
       <w:r>
         <w:rPr>
@@ -7655,7 +8202,7 @@
                     <pic:cNvPicPr/>
                   </pic:nvPicPr>
                   <pic:blipFill>
-                    <a:blip r:embed="rId31"/>
+                    <a:blip r:embed="rId26"/>
                     <a:stretch>
                       <a:fillRect/>
                     </a:stretch>
@@ -7701,7 +8248,7 @@
                     </pic:cNvPicPr>
                   </pic:nvPicPr>
                   <pic:blipFill>
-                    <a:blip r:embed="rId32">
+                    <a:blip r:embed="rId27">
                       <a:extLst>
                         <a:ext uri="{28A0092B-C50C-407E-A947-70E740481C1C}">
                           <a14:useLocalDpi xmlns:a14="http://schemas.microsoft.com/office/drawing/2010/main" val="0"/>
@@ -7793,15 +8340,7 @@
           <w:rFonts w:ascii="Aptos" w:eastAsia="Aptos" w:hAnsi="Aptos" w:cs="Times New Roman"/>
           <w:lang w:val="es-AR"/>
         </w:rPr>
-        <w:t xml:space="preserve"> por cuanto considera que la movilidad podrá ser distribuida en forma diferenciada a fin de </w:t>
-      </w:r>
-      <w:r>
-        <w:rPr>
-          <w:rFonts w:ascii="Aptos" w:eastAsia="Aptos" w:hAnsi="Aptos" w:cs="Times New Roman"/>
-          <w:lang w:val="es-AR"/>
-        </w:rPr>
-        <w:lastRenderedPageBreak/>
-        <w:t xml:space="preserve">incrementar las prestaciones mínimas, afectando así el derecho de igualdad y el esfuerzo contributivo realizado por los adultos mayores, como así también por cuanto establece que </w:t>
+        <w:t xml:space="preserve"> por cuanto considera que la movilidad podrá ser distribuida en forma diferenciada a fin de incrementar las prestaciones mínimas, afectando así el derecho de igualdad y el esfuerzo contributivo realizado por los adultos mayores, como así también por cuanto establece que </w:t>
       </w:r>
       <w:r>
         <w:rPr>
@@ -7839,6 +8378,7 @@
           <w:rFonts w:ascii="Aptos" w:eastAsia="Aptos" w:hAnsi="Aptos" w:cs="Times New Roman"/>
           <w:lang w:val="es-AR"/>
         </w:rPr>
+        <w:lastRenderedPageBreak/>
         <w:t xml:space="preserve">Solicito la inconstitucionalidad del </w:t>
       </w:r>
       <w:r>
@@ -8009,7 +8549,7 @@
         </w:rPr>
         <w:t xml:space="preserve"> y su decreto reglamentario </w:t>
       </w:r>
-      <w:hyperlink r:id="rId33" w:history="1">
+      <w:hyperlink r:id="rId28" w:history="1">
         <w:r>
           <w:rPr>
             <w:rFonts w:ascii="Aptos" w:eastAsia="Aptos" w:hAnsi="Aptos" w:cs="Times New Roman"/>
@@ -8060,7 +8600,7 @@
         </w:rPr>
         <w:t xml:space="preserve">Solicito repare el daño reconocido por el poder ejecutivo al dictar el decreto </w:t>
       </w:r>
-      <w:hyperlink r:id="rId34" w:history="1">
+      <w:hyperlink r:id="rId29" w:history="1">
         <w:r>
           <w:rPr>
             <w:rFonts w:ascii="Aptos" w:eastAsia="Aptos" w:hAnsi="Aptos" w:cs="Times New Roman"/>
@@ -8121,23 +8661,7 @@
           <w:rFonts w:ascii="Aptos" w:eastAsia="Aptos" w:hAnsi="Aptos" w:cs="Times New Roman"/>
           <w:lang w:val="es-AR"/>
         </w:rPr>
-        <w:t xml:space="preserve">En la disidencia realizada en los </w:t>
-      </w:r>
-      <w:proofErr w:type="gramStart"/>
-      <w:r>
-        <w:rPr>
-          <w:rFonts w:ascii="Aptos" w:eastAsia="Aptos" w:hAnsi="Aptos" w:cs="Times New Roman"/>
-          <w:lang w:val="es-AR"/>
-        </w:rPr>
-        <w:t>autos  “</w:t>
-      </w:r>
-      <w:proofErr w:type="gramEnd"/>
-      <w:r>
-        <w:rPr>
-          <w:rFonts w:ascii="Aptos" w:eastAsia="Aptos" w:hAnsi="Aptos" w:cs="Times New Roman"/>
-          <w:lang w:val="es-AR"/>
-        </w:rPr>
-        <w:t xml:space="preserve">CENDAN, RODOLFO LISANDRO c/ ANSES s/REAJUSTES VARIOS” </w:t>
+        <w:t xml:space="preserve">En la disidencia realizada en los autos  “CENDAN, RODOLFO LISANDRO c/ ANSES s/REAJUSTES VARIOS” </w:t>
       </w:r>
       <w:proofErr w:type="spellStart"/>
       <w:r>
@@ -8153,23 +8677,7 @@
           <w:rFonts w:ascii="Aptos" w:eastAsia="Aptos" w:hAnsi="Aptos" w:cs="Times New Roman"/>
           <w:lang w:val="es-AR"/>
         </w:rPr>
-        <w:t xml:space="preserve">. N° FSA 6765/2022” ratifica lo que dice el </w:t>
-      </w:r>
-      <w:proofErr w:type="gramStart"/>
-      <w:r>
-        <w:rPr>
-          <w:rFonts w:ascii="Aptos" w:eastAsia="Aptos" w:hAnsi="Aptos" w:cs="Times New Roman"/>
-          <w:lang w:val="es-AR"/>
-        </w:rPr>
-        <w:t>decreto ,</w:t>
-      </w:r>
-      <w:proofErr w:type="gramEnd"/>
-      <w:r>
-        <w:rPr>
-          <w:rFonts w:ascii="Aptos" w:eastAsia="Aptos" w:hAnsi="Aptos" w:cs="Times New Roman"/>
-          <w:lang w:val="es-AR"/>
-        </w:rPr>
-        <w:t xml:space="preserve"> que el daño ya se ocasiono, por lo que análisis </w:t>
+        <w:t xml:space="preserve">. N° FSA 6765/2022” ratifica lo que dice el decreto , que el daño ya se ocasiono, por lo que análisis </w:t>
       </w:r>
       <w:proofErr w:type="spellStart"/>
       <w:r>
@@ -8212,8 +8720,9 @@
           <w:iCs/>
           <w:lang w:val="es-AR"/>
         </w:rPr>
-        <w:t xml:space="preserve">la  movilidad determinada durante la vigencia de la ley (606,29%) se aleja excesivamente de los valores informados por la inflación registrada en el mismo período (IPC, 1188,20%) o incluso por los índices salariales (RIPTE 756,24%), lo que demuestra una afectación al mantenimiento del nivel </w:t>
-      </w:r>
+        <w:t xml:space="preserve">la  movilidad determinada durante la vigencia de la ley (606,29%) se aleja excesivamente de los valores informados por la inflación registrada en el mismo período (IPC, 1188,20%) o incluso por los índices salariales (RIPTE 756,24%), lo que demuestra una afectación al mantenimiento del nivel de vida en relación al incremento de su costo (diferencia entre IPC y aumentos de </w:t>
+      </w:r>
+      <w:proofErr w:type="spellStart"/>
       <w:r>
         <w:rPr>
           <w:rFonts w:ascii="Aptos" w:eastAsia="Aptos" w:hAnsi="Aptos" w:cs="Times New Roman"/>
@@ -8221,10 +8730,9 @@
           <w:iCs/>
           <w:lang w:val="es-AR"/>
         </w:rPr>
-        <w:lastRenderedPageBreak/>
-        <w:t xml:space="preserve">de vida en relación al incremento de su costo (diferencia entre IPC y aumentos de </w:t>
-      </w:r>
-      <w:proofErr w:type="spellStart"/>
+        <w:t>ANSeS</w:t>
+      </w:r>
+      <w:proofErr w:type="spellEnd"/>
       <w:r>
         <w:rPr>
           <w:rFonts w:ascii="Aptos" w:eastAsia="Aptos" w:hAnsi="Aptos" w:cs="Times New Roman"/>
@@ -8232,54 +8740,36 @@
           <w:iCs/>
           <w:lang w:val="es-AR"/>
         </w:rPr>
-        <w:t>ANSeS</w:t>
-      </w:r>
-      <w:proofErr w:type="spellEnd"/>
-      <w:r>
+        <w:t>) que alcanza la friolera de 581,91 puntos porcentuales -95,97% de merma-, y que incluso se encuentra muy por debajo de los incrementos recibidos por el sector asalariado -149,95 puntos porcentuales</w:t>
+      </w:r>
+      <w:r>
+        <w:rPr>
+          <w:rFonts w:ascii="Aptos" w:eastAsia="Aptos" w:hAnsi="Aptos" w:cs="Times New Roman"/>
+          <w:lang w:val="es-AR"/>
+        </w:rPr>
+        <w:t xml:space="preserve">” </w:t>
+      </w:r>
+    </w:p>
+    <w:p>
+      <w:pPr>
+        <w:ind w:firstLine="993"/>
+        <w:contextualSpacing/>
+        <w:jc w:val="both"/>
         <w:rPr>
           <w:rFonts w:ascii="Aptos" w:eastAsia="Aptos" w:hAnsi="Aptos" w:cs="Times New Roman"/>
           <w:i/>
           <w:iCs/>
           <w:lang w:val="es-AR"/>
         </w:rPr>
-        <w:t>) que alcanza la friolera de 581,91 puntos porcentuales -95,97% de merma-, y que incluso se encuentra muy por debajo de los incrementos recibidos por el sector asalariado -149,95 puntos porcentuales</w:t>
-      </w:r>
-      <w:r>
-        <w:rPr>
-          <w:rFonts w:ascii="Aptos" w:eastAsia="Aptos" w:hAnsi="Aptos" w:cs="Times New Roman"/>
-          <w:lang w:val="es-AR"/>
-        </w:rPr>
-        <w:t xml:space="preserve">” </w:t>
-      </w:r>
-    </w:p>
-    <w:p>
-      <w:pPr>
-        <w:ind w:firstLine="993"/>
-        <w:contextualSpacing/>
-        <w:jc w:val="both"/>
-        <w:rPr>
-          <w:rFonts w:ascii="Aptos" w:eastAsia="Aptos" w:hAnsi="Aptos" w:cs="Times New Roman"/>
-          <w:i/>
-          <w:iCs/>
-          <w:lang w:val="es-AR"/>
-        </w:rPr>
-      </w:pPr>
-      <w:r>
-        <w:rPr>
-          <w:rFonts w:ascii="Aptos" w:eastAsia="Aptos" w:hAnsi="Aptos" w:cs="Times New Roman"/>
-          <w:lang w:val="es-AR"/>
-        </w:rPr>
-        <w:t xml:space="preserve">Le corresponde al poder judicial atender la petición solicitada, y reparar el daño que la aplicación de la ley 27609 le causa a mi mandante conforme se verifica con la liquidación que adjunto y que fuera admitida tanto por el poder ejecutivo como también por el legislativo, de un derecho que goza de la protección que otorga la garantía constitucional de movilidad, que tiene carácter alimentario y atañe a adultos mayores que integran el colectivo de vulnerable, que goza de especial protección.  Como bien dice la disidencia citada, no puede ser </w:t>
-      </w:r>
-      <w:proofErr w:type="gramStart"/>
-      <w:r>
-        <w:rPr>
-          <w:rFonts w:ascii="Aptos" w:eastAsia="Aptos" w:hAnsi="Aptos" w:cs="Times New Roman"/>
-          <w:lang w:val="es-AR"/>
-        </w:rPr>
-        <w:t>que  “</w:t>
-      </w:r>
-      <w:proofErr w:type="gramEnd"/>
+      </w:pPr>
+      <w:r>
+        <w:rPr>
+          <w:rFonts w:ascii="Aptos" w:eastAsia="Aptos" w:hAnsi="Aptos" w:cs="Times New Roman"/>
+          <w:lang w:val="es-AR"/>
+        </w:rPr>
+        <w:lastRenderedPageBreak/>
+        <w:t>Le corresponde al poder judicial atender la petición solicitada, y reparar el daño que la aplicación de la ley 27609 le causa a mi mandante conforme se verifica con la liquidación que adjunto y que fuera admitida tanto por el poder ejecutivo como también por el legislativo, de un derecho que goza de la protección que otorga la garantía constitucional de movilidad, que tiene carácter alimentario y atañe a adultos mayores que integran el colectivo de vulnerable, que goza de especial protección.  Como bien dice la disidencia citada, no puede ser que  “</w:t>
+      </w:r>
       <w:r>
         <w:rPr>
           <w:rFonts w:ascii="Aptos" w:eastAsia="Aptos" w:hAnsi="Aptos" w:cs="Times New Roman"/>
@@ -8474,25 +8964,27 @@
           <w:highlight w:val="yellow"/>
           <w:lang w:val="es-AR"/>
         </w:rPr>
-        <w:t xml:space="preserve">Último </w:t>
-      </w:r>
-      <w:proofErr w:type="gramStart"/>
-      <w:r>
+        <w:t>Último haber : $50.713.79</w:t>
+      </w:r>
+    </w:p>
+    <w:p>
+      <w:pPr>
+        <w:ind w:left="1416" w:firstLine="201"/>
+        <w:contextualSpacing/>
+        <w:jc w:val="both"/>
         <w:rPr>
           <w:rFonts w:ascii="Aptos" w:eastAsia="Aptos" w:hAnsi="Aptos" w:cs="Times New Roman"/>
           <w:highlight w:val="yellow"/>
           <w:lang w:val="es-AR"/>
         </w:rPr>
-        <w:t>haber :</w:t>
-      </w:r>
-      <w:proofErr w:type="gramEnd"/>
+      </w:pPr>
       <w:r>
         <w:rPr>
           <w:rFonts w:ascii="Aptos" w:eastAsia="Aptos" w:hAnsi="Aptos" w:cs="Times New Roman"/>
           <w:highlight w:val="yellow"/>
           <w:lang w:val="es-AR"/>
         </w:rPr>
-        <w:t xml:space="preserve"> $50.713.79</w:t>
+        <w:t>W actualizada $46.172,71</w:t>
       </w:r>
     </w:p>
     <w:p>
@@ -8506,13 +8998,25 @@
           <w:lang w:val="es-AR"/>
         </w:rPr>
       </w:pPr>
-      <w:r>
+    </w:p>
+    <w:p>
+      <w:pPr>
+        <w:ind w:left="1416" w:firstLine="201"/>
+        <w:contextualSpacing/>
+        <w:jc w:val="both"/>
         <w:rPr>
           <w:rFonts w:ascii="Aptos" w:eastAsia="Aptos" w:hAnsi="Aptos" w:cs="Times New Roman"/>
           <w:highlight w:val="yellow"/>
           <w:lang w:val="es-AR"/>
         </w:rPr>
-        <w:t>W actualizada $46.172,71</w:t>
+      </w:pPr>
+      <w:r>
+        <w:rPr>
+          <w:rFonts w:ascii="Aptos" w:eastAsia="Aptos" w:hAnsi="Aptos" w:cs="Times New Roman"/>
+          <w:highlight w:val="yellow"/>
+          <w:lang w:val="es-AR"/>
+        </w:rPr>
+        <w:t>PBU actualizada: $26.751,08</w:t>
       </w:r>
     </w:p>
     <w:p>
@@ -8526,6 +9030,14 @@
           <w:lang w:val="es-AR"/>
         </w:rPr>
       </w:pPr>
+      <w:r>
+        <w:rPr>
+          <w:rFonts w:ascii="Aptos" w:eastAsia="Aptos" w:hAnsi="Aptos" w:cs="Times New Roman"/>
+          <w:highlight w:val="yellow"/>
+          <w:lang w:val="es-AR"/>
+        </w:rPr>
+        <w:t>PC actualizada: $12.770,36</w:t>
+      </w:r>
     </w:p>
     <w:p>
       <w:pPr>
@@ -8544,7 +9056,7 @@
           <w:highlight w:val="yellow"/>
           <w:lang w:val="es-AR"/>
         </w:rPr>
-        <w:t>PBU actualizada: $26.751,08</w:t>
+        <w:t>PAP Actualizada: $18.007,36</w:t>
       </w:r>
     </w:p>
     <w:p>
@@ -8558,13 +9070,25 @@
           <w:lang w:val="es-AR"/>
         </w:rPr>
       </w:pPr>
-      <w:r>
+    </w:p>
+    <w:p>
+      <w:pPr>
+        <w:ind w:left="1416" w:firstLine="201"/>
+        <w:contextualSpacing/>
+        <w:jc w:val="both"/>
         <w:rPr>
           <w:rFonts w:ascii="Aptos" w:eastAsia="Aptos" w:hAnsi="Aptos" w:cs="Times New Roman"/>
           <w:highlight w:val="yellow"/>
           <w:lang w:val="es-AR"/>
         </w:rPr>
-        <w:t>PC actualizada: $12.770,36</w:t>
+      </w:pPr>
+      <w:r>
+        <w:rPr>
+          <w:rFonts w:ascii="Aptos" w:eastAsia="Aptos" w:hAnsi="Aptos" w:cs="Times New Roman"/>
+          <w:highlight w:val="yellow"/>
+          <w:lang w:val="es-AR"/>
+        </w:rPr>
+        <w:t>Primer haber reclamado: $47.528,80</w:t>
       </w:r>
     </w:p>
     <w:p>
@@ -8574,94 +9098,171 @@
         <w:jc w:val="both"/>
         <w:rPr>
           <w:rFonts w:ascii="Aptos" w:eastAsia="Aptos" w:hAnsi="Aptos" w:cs="Times New Roman"/>
+          <w:lang w:val="es-AR"/>
+        </w:rPr>
+      </w:pPr>
+      <w:r>
+        <w:rPr>
+          <w:rFonts w:ascii="Aptos" w:eastAsia="Aptos" w:hAnsi="Aptos" w:cs="Times New Roman"/>
           <w:highlight w:val="yellow"/>
           <w:lang w:val="es-AR"/>
         </w:rPr>
-      </w:pPr>
+        <w:t xml:space="preserve">Primer haber </w:t>
+      </w:r>
+      <w:proofErr w:type="spellStart"/>
       <w:r>
         <w:rPr>
           <w:rFonts w:ascii="Aptos" w:eastAsia="Aptos" w:hAnsi="Aptos" w:cs="Times New Roman"/>
           <w:highlight w:val="yellow"/>
           <w:lang w:val="es-AR"/>
         </w:rPr>
-        <w:t>PAP Actualizada: $18.007,36</w:t>
-      </w:r>
-    </w:p>
-    <w:p>
-      <w:pPr>
-        <w:ind w:left="1416" w:firstLine="201"/>
-        <w:contextualSpacing/>
-        <w:jc w:val="both"/>
+        <w:t>aplicando</w:t>
+      </w:r>
+      <w:proofErr w:type="spellEnd"/>
+      <w:r>
         <w:rPr>
           <w:rFonts w:ascii="Aptos" w:eastAsia="Aptos" w:hAnsi="Aptos" w:cs="Times New Roman"/>
           <w:highlight w:val="yellow"/>
           <w:lang w:val="es-AR"/>
         </w:rPr>
-      </w:pPr>
-    </w:p>
-    <w:p>
-      <w:pPr>
-        <w:ind w:left="1416" w:firstLine="201"/>
-        <w:contextualSpacing/>
-        <w:jc w:val="both"/>
+        <w:t xml:space="preserve"> los fallos </w:t>
+      </w:r>
+      <w:proofErr w:type="spellStart"/>
+      <w:r>
         <w:rPr>
           <w:rFonts w:ascii="Aptos" w:eastAsia="Aptos" w:hAnsi="Aptos" w:cs="Times New Roman"/>
           <w:highlight w:val="yellow"/>
           <w:lang w:val="es-AR"/>
         </w:rPr>
-      </w:pPr>
+        <w:t>Soule</w:t>
+      </w:r>
+      <w:proofErr w:type="spellEnd"/>
       <w:r>
         <w:rPr>
           <w:rFonts w:ascii="Aptos" w:eastAsia="Aptos" w:hAnsi="Aptos" w:cs="Times New Roman"/>
           <w:highlight w:val="yellow"/>
           <w:lang w:val="es-AR"/>
         </w:rPr>
-        <w:t>Primer haber reclamado: $47.528,80</w:t>
-      </w:r>
-    </w:p>
-    <w:p>
-      <w:pPr>
-        <w:ind w:left="1416" w:firstLine="201"/>
-        <w:contextualSpacing/>
-        <w:jc w:val="both"/>
-        <w:rPr>
-          <w:rFonts w:ascii="Aptos" w:eastAsia="Aptos" w:hAnsi="Aptos" w:cs="Times New Roman"/>
-          <w:lang w:val="es-AR"/>
-        </w:rPr>
-      </w:pPr>
-      <w:r>
+        <w:t>/Blanco :$40.399,48</w:t>
+      </w:r>
+    </w:p>
+    <w:p>
+      <w:pPr>
+        <w:ind w:left="1416"/>
+        <w:contextualSpacing/>
+        <w:jc w:val="both"/>
+        <w:rPr>
+          <w:rFonts w:ascii="Aptos" w:eastAsia="Aptos" w:hAnsi="Aptos" w:cs="Times New Roman"/>
+          <w:lang w:val="es-AR"/>
+        </w:rPr>
+      </w:pPr>
+    </w:p>
+    <w:p>
+      <w:pPr>
+        <w:ind w:left="792"/>
+        <w:contextualSpacing/>
+        <w:jc w:val="both"/>
+        <w:rPr>
+          <w:rFonts w:ascii="Aptos" w:eastAsia="Aptos" w:hAnsi="Aptos" w:cs="Times New Roman"/>
+          <w:lang w:val="es-AR"/>
+        </w:rPr>
+      </w:pPr>
+      <w:r>
+        <w:rPr>
+          <w:rFonts w:ascii="Aptos" w:eastAsia="Aptos" w:hAnsi="Aptos" w:cs="Times New Roman"/>
+          <w:b/>
+          <w:lang w:val="es-AR"/>
+        </w:rPr>
+        <w:t>5.3.2</w:t>
+      </w:r>
+      <w:r>
+        <w:rPr>
+          <w:rFonts w:ascii="Aptos" w:eastAsia="Aptos" w:hAnsi="Aptos" w:cs="Times New Roman"/>
+          <w:lang w:val="es-AR"/>
+        </w:rPr>
+        <w:t xml:space="preserve">. </w:t>
+      </w:r>
+      <w:r>
+        <w:rPr>
+          <w:rFonts w:ascii="Aptos" w:eastAsia="Aptos" w:hAnsi="Aptos" w:cs="Times New Roman"/>
+          <w:b/>
+          <w:bCs/>
+          <w:lang w:val="es-AR"/>
+        </w:rPr>
+        <w:t>Movilidad del haber</w:t>
+      </w:r>
+      <w:r>
+        <w:rPr>
+          <w:rFonts w:ascii="Aptos" w:eastAsia="Aptos" w:hAnsi="Aptos" w:cs="Times New Roman"/>
+          <w:lang w:val="es-AR"/>
+        </w:rPr>
+        <w:t xml:space="preserve"> </w:t>
+      </w:r>
+    </w:p>
+    <w:p>
+      <w:pPr>
+        <w:ind w:left="1418"/>
+        <w:contextualSpacing/>
+        <w:jc w:val="both"/>
         <w:rPr>
           <w:rFonts w:ascii="Aptos" w:eastAsia="Aptos" w:hAnsi="Aptos" w:cs="Times New Roman"/>
           <w:highlight w:val="yellow"/>
           <w:lang w:val="es-AR"/>
         </w:rPr>
-        <w:t xml:space="preserve">Primer haber </w:t>
-      </w:r>
-      <w:proofErr w:type="spellStart"/>
+      </w:pPr>
       <w:r>
         <w:rPr>
           <w:rFonts w:ascii="Aptos" w:eastAsia="Aptos" w:hAnsi="Aptos" w:cs="Times New Roman"/>
           <w:highlight w:val="yellow"/>
           <w:lang w:val="es-AR"/>
         </w:rPr>
-        <w:t>aplicando</w:t>
-      </w:r>
-      <w:proofErr w:type="spellEnd"/>
+        <w:t xml:space="preserve">Haber a agosto de 2024 con 27.551 mensual aplicando </w:t>
+      </w:r>
+      <w:proofErr w:type="spellStart"/>
       <w:r>
         <w:rPr>
           <w:rFonts w:ascii="Aptos" w:eastAsia="Aptos" w:hAnsi="Aptos" w:cs="Times New Roman"/>
           <w:highlight w:val="yellow"/>
           <w:lang w:val="es-AR"/>
         </w:rPr>
-        <w:t xml:space="preserve"> los fallos </w:t>
-      </w:r>
-      <w:proofErr w:type="spellStart"/>
+        <w:t>Soule</w:t>
+      </w:r>
+      <w:proofErr w:type="spellEnd"/>
       <w:r>
         <w:rPr>
           <w:rFonts w:ascii="Aptos" w:eastAsia="Aptos" w:hAnsi="Aptos" w:cs="Times New Roman"/>
           <w:highlight w:val="yellow"/>
           <w:lang w:val="es-AR"/>
         </w:rPr>
+        <w:t>: $792.865,97</w:t>
+      </w:r>
+    </w:p>
+    <w:p>
+      <w:pPr>
+        <w:ind w:left="1418"/>
+        <w:contextualSpacing/>
+        <w:jc w:val="both"/>
+        <w:rPr>
+          <w:rFonts w:ascii="Aptos" w:eastAsia="Aptos" w:hAnsi="Aptos" w:cs="Times New Roman"/>
+          <w:highlight w:val="yellow"/>
+          <w:lang w:val="es-AR"/>
+        </w:rPr>
+      </w:pPr>
+      <w:r>
+        <w:rPr>
+          <w:rFonts w:ascii="Aptos" w:eastAsia="Aptos" w:hAnsi="Aptos" w:cs="Times New Roman"/>
+          <w:highlight w:val="yellow"/>
+          <w:lang w:val="es-AR"/>
+        </w:rPr>
+        <w:t xml:space="preserve">Haber a agosto de 2024 con 27551 con rezago de tres meses aplicando </w:t>
+      </w:r>
+      <w:proofErr w:type="spellStart"/>
+      <w:r>
+        <w:rPr>
+          <w:rFonts w:ascii="Aptos" w:eastAsia="Aptos" w:hAnsi="Aptos" w:cs="Times New Roman"/>
+          <w:highlight w:val="yellow"/>
+          <w:lang w:val="es-AR"/>
+        </w:rPr>
         <w:t>Soule</w:t>
       </w:r>
       <w:proofErr w:type="spellEnd"/>
@@ -8671,182 +9272,26 @@
           <w:highlight w:val="yellow"/>
           <w:lang w:val="es-AR"/>
         </w:rPr>
-        <w:t>/</w:t>
-      </w:r>
-      <w:proofErr w:type="gramStart"/>
+        <w:t>: $634.712,06</w:t>
+      </w:r>
+    </w:p>
+    <w:p>
+      <w:pPr>
+        <w:ind w:left="1418"/>
+        <w:contextualSpacing/>
+        <w:jc w:val="both"/>
+        <w:rPr>
+          <w:rFonts w:ascii="Aptos" w:eastAsia="Aptos" w:hAnsi="Aptos" w:cs="Times New Roman"/>
+          <w:lang w:val="es-AR"/>
+        </w:rPr>
+      </w:pPr>
       <w:r>
         <w:rPr>
           <w:rFonts w:ascii="Aptos" w:eastAsia="Aptos" w:hAnsi="Aptos" w:cs="Times New Roman"/>
           <w:highlight w:val="yellow"/>
           <w:lang w:val="es-AR"/>
         </w:rPr>
-        <w:t>Blanco :</w:t>
-      </w:r>
-      <w:proofErr w:type="gramEnd"/>
-      <w:r>
-        <w:rPr>
-          <w:rFonts w:ascii="Aptos" w:eastAsia="Aptos" w:hAnsi="Aptos" w:cs="Times New Roman"/>
-          <w:highlight w:val="yellow"/>
-          <w:lang w:val="es-AR"/>
-        </w:rPr>
-        <w:t>$40.399,48</w:t>
-      </w:r>
-    </w:p>
-    <w:p>
-      <w:pPr>
-        <w:ind w:left="1416"/>
-        <w:contextualSpacing/>
-        <w:jc w:val="both"/>
-        <w:rPr>
-          <w:rFonts w:ascii="Aptos" w:eastAsia="Aptos" w:hAnsi="Aptos" w:cs="Times New Roman"/>
-          <w:lang w:val="es-AR"/>
-        </w:rPr>
-      </w:pPr>
-    </w:p>
-    <w:p>
-      <w:pPr>
-        <w:ind w:left="792"/>
-        <w:contextualSpacing/>
-        <w:jc w:val="both"/>
-        <w:rPr>
-          <w:rFonts w:ascii="Aptos" w:eastAsia="Aptos" w:hAnsi="Aptos" w:cs="Times New Roman"/>
-          <w:lang w:val="es-AR"/>
-        </w:rPr>
-      </w:pPr>
-      <w:r>
-        <w:rPr>
-          <w:rFonts w:ascii="Aptos" w:eastAsia="Aptos" w:hAnsi="Aptos" w:cs="Times New Roman"/>
-          <w:b/>
-          <w:lang w:val="es-AR"/>
-        </w:rPr>
-        <w:t>5.3.2</w:t>
-      </w:r>
-      <w:r>
-        <w:rPr>
-          <w:rFonts w:ascii="Aptos" w:eastAsia="Aptos" w:hAnsi="Aptos" w:cs="Times New Roman"/>
-          <w:lang w:val="es-AR"/>
-        </w:rPr>
-        <w:t xml:space="preserve">. </w:t>
-      </w:r>
-      <w:r>
-        <w:rPr>
-          <w:rFonts w:ascii="Aptos" w:eastAsia="Aptos" w:hAnsi="Aptos" w:cs="Times New Roman"/>
-          <w:b/>
-          <w:bCs/>
-          <w:lang w:val="es-AR"/>
-        </w:rPr>
-        <w:t>Movilidad del haber</w:t>
-      </w:r>
-      <w:r>
-        <w:rPr>
-          <w:rFonts w:ascii="Aptos" w:eastAsia="Aptos" w:hAnsi="Aptos" w:cs="Times New Roman"/>
-          <w:lang w:val="es-AR"/>
-        </w:rPr>
-        <w:t xml:space="preserve"> </w:t>
-      </w:r>
-    </w:p>
-    <w:p>
-      <w:pPr>
-        <w:ind w:left="1418"/>
-        <w:contextualSpacing/>
-        <w:jc w:val="both"/>
-        <w:rPr>
-          <w:rFonts w:ascii="Aptos" w:eastAsia="Aptos" w:hAnsi="Aptos" w:cs="Times New Roman"/>
-          <w:highlight w:val="yellow"/>
-          <w:lang w:val="es-AR"/>
-        </w:rPr>
-      </w:pPr>
-      <w:r>
-        <w:rPr>
-          <w:rFonts w:ascii="Aptos" w:eastAsia="Aptos" w:hAnsi="Aptos" w:cs="Times New Roman"/>
-          <w:highlight w:val="yellow"/>
-          <w:lang w:val="es-AR"/>
-        </w:rPr>
-        <w:t xml:space="preserve">Haber a agosto de 2024 con 27.551 mensual aplicando </w:t>
-      </w:r>
-      <w:proofErr w:type="spellStart"/>
-      <w:r>
-        <w:rPr>
-          <w:rFonts w:ascii="Aptos" w:eastAsia="Aptos" w:hAnsi="Aptos" w:cs="Times New Roman"/>
-          <w:highlight w:val="yellow"/>
-          <w:lang w:val="es-AR"/>
-        </w:rPr>
-        <w:t>Soule</w:t>
-      </w:r>
-      <w:proofErr w:type="spellEnd"/>
-      <w:r>
-        <w:rPr>
-          <w:rFonts w:ascii="Aptos" w:eastAsia="Aptos" w:hAnsi="Aptos" w:cs="Times New Roman"/>
-          <w:highlight w:val="yellow"/>
-          <w:lang w:val="es-AR"/>
-        </w:rPr>
-        <w:t>: $792.865,97</w:t>
-      </w:r>
-    </w:p>
-    <w:p>
-      <w:pPr>
-        <w:ind w:left="1418"/>
-        <w:contextualSpacing/>
-        <w:jc w:val="both"/>
-        <w:rPr>
-          <w:rFonts w:ascii="Aptos" w:eastAsia="Aptos" w:hAnsi="Aptos" w:cs="Times New Roman"/>
-          <w:highlight w:val="yellow"/>
-          <w:lang w:val="es-AR"/>
-        </w:rPr>
-      </w:pPr>
-      <w:r>
-        <w:rPr>
-          <w:rFonts w:ascii="Aptos" w:eastAsia="Aptos" w:hAnsi="Aptos" w:cs="Times New Roman"/>
-          <w:highlight w:val="yellow"/>
-          <w:lang w:val="es-AR"/>
-        </w:rPr>
-        <w:t xml:space="preserve">Haber a agosto de 2024 con 27551 con rezago de tres meses aplicando </w:t>
-      </w:r>
-      <w:proofErr w:type="spellStart"/>
-      <w:r>
-        <w:rPr>
-          <w:rFonts w:ascii="Aptos" w:eastAsia="Aptos" w:hAnsi="Aptos" w:cs="Times New Roman"/>
-          <w:highlight w:val="yellow"/>
-          <w:lang w:val="es-AR"/>
-        </w:rPr>
-        <w:t>Soule</w:t>
-      </w:r>
-      <w:proofErr w:type="spellEnd"/>
-      <w:r>
-        <w:rPr>
-          <w:rFonts w:ascii="Aptos" w:eastAsia="Aptos" w:hAnsi="Aptos" w:cs="Times New Roman"/>
-          <w:highlight w:val="yellow"/>
-          <w:lang w:val="es-AR"/>
-        </w:rPr>
-        <w:t>: $634.712,06</w:t>
-      </w:r>
-    </w:p>
-    <w:p>
-      <w:pPr>
-        <w:ind w:left="1418"/>
-        <w:contextualSpacing/>
-        <w:jc w:val="both"/>
-        <w:rPr>
-          <w:rFonts w:ascii="Aptos" w:eastAsia="Aptos" w:hAnsi="Aptos" w:cs="Times New Roman"/>
-          <w:lang w:val="es-AR"/>
-        </w:rPr>
-      </w:pPr>
-      <w:r>
-        <w:rPr>
-          <w:rFonts w:ascii="Aptos" w:eastAsia="Aptos" w:hAnsi="Aptos" w:cs="Times New Roman"/>
-          <w:highlight w:val="yellow"/>
-          <w:lang w:val="es-AR"/>
-        </w:rPr>
-        <w:t xml:space="preserve">La movilidad de la 27.609 perdió con todas las variables de la economía, por lo que solicito a VS fije un índice que reponga el daño sufrido y, hasta </w:t>
-      </w:r>
-      <w:r>
-        <w:rPr>
-          <w:rFonts w:ascii="Aptos" w:eastAsia="Aptos" w:hAnsi="Aptos" w:cs="Times New Roman"/>
-          <w:highlight w:val="yellow"/>
-          <w:lang w:val="es-AR"/>
-        </w:rPr>
-        <w:lastRenderedPageBreak/>
-        <w:t>que salga la sentencia, haga el análisis respecto de las pautas de movilidad que se fije</w:t>
+        <w:t>La movilidad de la 27.609 perdió con todas las variables de la economía, por lo que solicito a VS fije un índice que reponga el daño sufrido y, hasta que salga la sentencia, haga el análisis respecto de las pautas de movilidad que se fije</w:t>
       </w:r>
       <w:r>
         <w:rPr>
@@ -8872,6 +9317,7 @@
           <w:highlight w:val="yellow"/>
           <w:lang w:eastAsia="es-ES"/>
         </w:rPr>
+        <w:lastRenderedPageBreak/>
         <w:drawing>
           <wp:inline distT="0" distB="0" distL="0" distR="0" wp14:anchorId="20853DFD" wp14:editId="32A7CB7B">
             <wp:extent cx="3609975" cy="1555750"/>
@@ -8890,7 +9336,7 @@
                     </pic:cNvPicPr>
                   </pic:nvPicPr>
                   <pic:blipFill>
-                    <a:blip r:embed="rId35">
+                    <a:blip r:embed="rId30">
                       <a:extLst>
                         <a:ext uri="{28A0092B-C50C-407E-A947-70E740481C1C}">
                           <a14:useLocalDpi xmlns:a14="http://schemas.microsoft.com/office/drawing/2010/main" val="0"/>
@@ -8986,21 +9432,12 @@
           <w:lang w:val="es-AR"/>
         </w:rPr>
       </w:pPr>
-      <w:proofErr w:type="gramStart"/>
-      <w:r>
-        <w:rPr>
-          <w:rFonts w:ascii="Aptos" w:eastAsia="Aptos" w:hAnsi="Aptos" w:cs="Times New Roman"/>
-          <w:lang w:val="es-AR"/>
-        </w:rPr>
-        <w:t>PBU :</w:t>
-      </w:r>
-      <w:proofErr w:type="gramEnd"/>
-      <w:r>
-        <w:rPr>
-          <w:rFonts w:ascii="Aptos" w:eastAsia="Aptos" w:hAnsi="Aptos" w:cs="Times New Roman"/>
-          <w:lang w:val="es-AR"/>
-        </w:rPr>
-        <w:t xml:space="preserve"> “</w:t>
+      <w:r>
+        <w:rPr>
+          <w:rFonts w:ascii="Aptos" w:eastAsia="Aptos" w:hAnsi="Aptos" w:cs="Times New Roman"/>
+          <w:lang w:val="es-AR"/>
+        </w:rPr>
+        <w:t>PBU : “</w:t>
       </w:r>
       <w:proofErr w:type="spellStart"/>
       <w:r>
@@ -9016,23 +9453,7 @@
           <w:rFonts w:ascii="Aptos" w:eastAsia="Aptos" w:hAnsi="Aptos" w:cs="Times New Roman"/>
           <w:lang w:val="es-AR"/>
         </w:rPr>
-        <w:t xml:space="preserve">”/”blanco” , es decir actualizar la </w:t>
-      </w:r>
-      <w:proofErr w:type="spellStart"/>
-      <w:r>
-        <w:rPr>
-          <w:rFonts w:ascii="Aptos" w:eastAsia="Aptos" w:hAnsi="Aptos" w:cs="Times New Roman"/>
-          <w:lang w:val="es-AR"/>
-        </w:rPr>
-        <w:t>Pbu</w:t>
-      </w:r>
-      <w:proofErr w:type="spellEnd"/>
-      <w:r>
-        <w:rPr>
-          <w:rFonts w:ascii="Aptos" w:eastAsia="Aptos" w:hAnsi="Aptos" w:cs="Times New Roman"/>
-          <w:lang w:val="es-AR"/>
-        </w:rPr>
-        <w:t xml:space="preserve"> con </w:t>
+        <w:t xml:space="preserve">”/”blanco” , es decir actualizar la Pbu con </w:t>
       </w:r>
       <w:proofErr w:type="spellStart"/>
       <w:r>
@@ -9245,23 +9666,7 @@
           <w:rFonts w:ascii="Aptos" w:eastAsia="Aptos" w:hAnsi="Aptos" w:cs="Times New Roman"/>
           <w:lang w:val="es-AR"/>
         </w:rPr>
-        <w:t xml:space="preserve">Tope del haber máximo: Movilidad del Tope del haber máximo, conforme </w:t>
-      </w:r>
-      <w:proofErr w:type="spellStart"/>
-      <w:r>
-        <w:rPr>
-          <w:rFonts w:ascii="Aptos" w:eastAsia="Aptos" w:hAnsi="Aptos" w:cs="Times New Roman"/>
-          <w:lang w:val="es-AR"/>
-        </w:rPr>
-        <w:t>Inchaurrondo</w:t>
-      </w:r>
-      <w:proofErr w:type="spellEnd"/>
-      <w:r>
-        <w:rPr>
-          <w:rFonts w:ascii="Aptos" w:eastAsia="Aptos" w:hAnsi="Aptos" w:cs="Times New Roman"/>
-          <w:lang w:val="es-AR"/>
-        </w:rPr>
-        <w:t xml:space="preserve"> y </w:t>
+        <w:t xml:space="preserve">Tope del haber máximo: Movilidad del Tope del haber máximo, conforme Inchaurrondo y </w:t>
       </w:r>
       <w:proofErr w:type="spellStart"/>
       <w:r>
@@ -9303,6 +9708,71 @@
     </w:p>
     <w:p>
       <w:pPr>
+        <w:spacing w:after="0" w:line="240" w:lineRule="auto"/>
+        <w:jc w:val="both"/>
+        <w:rPr>
+          <w:rFonts w:ascii="Aptos" w:eastAsia="Times New Roman" w:hAnsi="Aptos" w:cs="Times New Roman"/>
+          <w:color w:val="000000"/>
+          <w:lang w:val="es-AR" w:eastAsia="es-AR"/>
+        </w:rPr>
+      </w:pPr>
+      <w:r>
+        <w:rPr>
+          <w:rFonts w:ascii="Aptos" w:eastAsia="Aptos" w:hAnsi="Aptos" w:cs="Times New Roman"/>
+        </w:rPr>
+        <w:t xml:space="preserve">{% </w:t>
+      </w:r>
+      <w:proofErr w:type="spellStart"/>
+      <w:r>
+        <w:rPr>
+          <w:rFonts w:ascii="Aptos" w:eastAsia="Aptos" w:hAnsi="Aptos" w:cs="Times New Roman"/>
+        </w:rPr>
+        <w:t>if</w:t>
+      </w:r>
+      <w:proofErr w:type="spellEnd"/>
+      <w:r>
+        <w:rPr>
+          <w:rFonts w:ascii="Aptos" w:eastAsia="Aptos" w:hAnsi="Aptos" w:cs="Times New Roman"/>
+        </w:rPr>
+        <w:t xml:space="preserve"> </w:t>
+      </w:r>
+      <w:proofErr w:type="spellStart"/>
+      <w:r>
+        <w:rPr>
+          <w:rFonts w:ascii="Aptos" w:eastAsia="Aptos" w:hAnsi="Aptos" w:cs="Times New Roman"/>
+          <w:b/>
+          <w:lang w:val="es-AR"/>
+        </w:rPr>
+        <w:t>tope_haber_maximo</w:t>
+      </w:r>
+      <w:r>
+        <w:rPr>
+          <w:rFonts w:ascii="Aptos" w:eastAsia="Aptos" w:hAnsi="Aptos" w:cs="Times New Roman"/>
+          <w:b/>
+          <w:lang w:val="es-AR"/>
+        </w:rPr>
+        <w:t>.titulo</w:t>
+      </w:r>
+      <w:proofErr w:type="spellEnd"/>
+      <w:r>
+        <w:rPr>
+          <w:rFonts w:ascii="Aptos" w:eastAsia="Aptos" w:hAnsi="Aptos" w:cs="Times New Roman"/>
+        </w:rPr>
+        <w:t xml:space="preserve"> %}</w:t>
+      </w:r>
+    </w:p>
+    <w:p>
+      <w:pPr>
+        <w:contextualSpacing/>
+        <w:jc w:val="both"/>
+        <w:rPr>
+          <w:rFonts w:ascii="Aptos" w:eastAsia="Aptos" w:hAnsi="Aptos" w:cs="Times New Roman"/>
+          <w:lang w:val="es-AR"/>
+        </w:rPr>
+      </w:pPr>
+    </w:p>
+    <w:p>
+      <w:pPr>
         <w:ind w:firstLine="709"/>
         <w:jc w:val="both"/>
         <w:rPr>
@@ -9315,7 +9785,6 @@
         <w:rPr>
           <w:rFonts w:ascii="Aptos" w:eastAsia="Aptos" w:hAnsi="Aptos" w:cs="Times New Roman"/>
           <w:b/>
-          <w:highlight w:val="yellow"/>
           <w:lang w:val="es-AR"/>
         </w:rPr>
         <w:t>5.5 Tope de haber máximo</w:t>
@@ -9375,7 +9844,15 @@
           <w:rFonts w:ascii="Aptos" w:eastAsia="Aptos" w:hAnsi="Aptos" w:cs="Times New Roman"/>
           <w:lang w:val="es-AR"/>
         </w:rPr>
-        <w:t>, Abraham”). De allí que sólo procederá la tacha de inconstitucionalidad cuando se demuestre que la aplicación del tope legal importe una disminución irrazonable del haber de pasividad en relación al nivel de vida del titular, medido en función de la pauta legal contemplada en la ley mediante la cual se obtuvo el beneficio. </w:t>
+        <w:t xml:space="preserve">, Abraham”). De allí que sólo procederá la tacha de inconstitucionalidad cuando se demuestre que la aplicación del tope legal importe una disminución irrazonable del haber de pasividad en relación al nivel </w:t>
+      </w:r>
+      <w:r>
+        <w:rPr>
+          <w:rFonts w:ascii="Aptos" w:eastAsia="Aptos" w:hAnsi="Aptos" w:cs="Times New Roman"/>
+          <w:lang w:val="es-AR"/>
+        </w:rPr>
+        <w:lastRenderedPageBreak/>
+        <w:t>de vida del titular, medido en función de la pauta legal contemplada en la ley mediante la cual se obtuvo el beneficio. </w:t>
       </w:r>
     </w:p>
     <w:p>
@@ -9392,7 +9869,6 @@
           <w:rFonts w:ascii="Aptos" w:eastAsia="Aptos" w:hAnsi="Aptos" w:cs="Times New Roman"/>
           <w:lang w:val="es-AR"/>
         </w:rPr>
-        <w:lastRenderedPageBreak/>
         <w:t xml:space="preserve">El artículo 9 de la Ley 24.463 establece los llamados topes máximos, los que justifica en el principio de solidaridad que rige el sistema. </w:t>
       </w:r>
     </w:p>
@@ -9718,197 +10194,28 @@
         <w:jc w:val="both"/>
         <w:rPr>
           <w:rFonts w:ascii="Aptos" w:eastAsia="Aptos" w:hAnsi="Aptos" w:cs="Times New Roman"/>
-          <w:lang w:val="es-AR"/>
-        </w:rPr>
-      </w:pPr>
-      <w:r>
-        <w:rPr>
-          <w:rFonts w:ascii="Aptos" w:eastAsia="Aptos" w:hAnsi="Aptos" w:cs="Times New Roman"/>
           <w:noProof/>
           <w:lang w:eastAsia="es-ES"/>
         </w:rPr>
-        <w:drawing>
-          <wp:inline distT="0" distB="0" distL="0" distR="0" wp14:anchorId="6A360CD7" wp14:editId="3697882C">
-            <wp:extent cx="5400040" cy="709684"/>
-            <wp:effectExtent l="0" t="0" r="0" b="0"/>
-            <wp:docPr id="14" name="Imagen 14"/>
-            <wp:cNvGraphicFramePr>
-              <a:graphicFrameLocks xmlns:a="http://schemas.openxmlformats.org/drawingml/2006/main" noChangeAspect="1"/>
-            </wp:cNvGraphicFramePr>
-            <a:graphic xmlns:a="http://schemas.openxmlformats.org/drawingml/2006/main">
-              <a:graphicData uri="http://schemas.openxmlformats.org/drawingml/2006/picture">
-                <pic:pic xmlns:pic="http://schemas.openxmlformats.org/drawingml/2006/picture">
-                  <pic:nvPicPr>
-                    <pic:cNvPr id="1" name=""/>
-                    <pic:cNvPicPr/>
-                  </pic:nvPicPr>
-                  <pic:blipFill>
-                    <a:blip r:embed="rId36"/>
-                    <a:stretch>
-                      <a:fillRect/>
-                    </a:stretch>
-                  </pic:blipFill>
-                  <pic:spPr>
-                    <a:xfrm>
-                      <a:off x="0" y="0"/>
-                      <a:ext cx="5431079" cy="713763"/>
-                    </a:xfrm>
-                    <a:prstGeom prst="rect">
-                      <a:avLst/>
-                    </a:prstGeom>
-                  </pic:spPr>
-                </pic:pic>
-              </a:graphicData>
-            </a:graphic>
-          </wp:inline>
-        </w:drawing>
-      </w:r>
-    </w:p>
-    <w:p>
-      <w:pPr>
-        <w:numPr>
-          <w:ilvl w:val="0"/>
-          <w:numId w:val="14"/>
-        </w:numPr>
-        <w:jc w:val="both"/>
-        <w:rPr>
-          <w:rFonts w:ascii="Aptos" w:eastAsia="Aptos" w:hAnsi="Aptos" w:cs="Times New Roman"/>
-          <w:highlight w:val="yellow"/>
-          <w:lang w:val="es-AR"/>
-        </w:rPr>
-      </w:pPr>
-      <w:r>
-        <w:rPr>
-          <w:rFonts w:ascii="Aptos" w:eastAsia="Aptos" w:hAnsi="Aptos" w:cs="Times New Roman"/>
-          <w:highlight w:val="yellow"/>
-          <w:lang w:val="es-AR"/>
-        </w:rPr>
-        <w:t>Haber reclamado a agosto de 2024 reajustado cf. Ley 27.551 (50% IPC y 50% RIPTE mensual) sin topes: $2.937.814,10</w:t>
-      </w:r>
-    </w:p>
-    <w:p>
-      <w:pPr>
-        <w:numPr>
-          <w:ilvl w:val="0"/>
-          <w:numId w:val="14"/>
-        </w:numPr>
-        <w:jc w:val="both"/>
-        <w:rPr>
-          <w:rFonts w:ascii="Aptos" w:eastAsia="Aptos" w:hAnsi="Aptos" w:cs="Times New Roman"/>
-          <w:highlight w:val="yellow"/>
-          <w:lang w:val="es-AR"/>
-        </w:rPr>
-      </w:pPr>
-      <w:r>
-        <w:rPr>
-          <w:rFonts w:ascii="Aptos" w:eastAsia="Aptos" w:hAnsi="Aptos" w:cs="Times New Roman"/>
-          <w:highlight w:val="yellow"/>
-          <w:lang w:val="es-AR"/>
-        </w:rPr>
-        <w:t>Haber reclamado a agosto de 2024 reajustado cf. Ley 27.551 (50% IPC y 50% RIPTE retrasado tres meses) sin topes: $1.912.218,33</w:t>
-      </w:r>
-    </w:p>
-    <w:p>
-      <w:pPr>
-        <w:numPr>
-          <w:ilvl w:val="0"/>
-          <w:numId w:val="14"/>
-        </w:numPr>
-        <w:jc w:val="both"/>
-        <w:rPr>
-          <w:rFonts w:ascii="Aptos" w:eastAsia="Aptos" w:hAnsi="Aptos" w:cs="Times New Roman"/>
-          <w:highlight w:val="yellow"/>
-          <w:lang w:val="es-AR"/>
-        </w:rPr>
-      </w:pPr>
-      <w:r>
-        <w:rPr>
-          <w:rFonts w:ascii="Aptos" w:eastAsia="Aptos" w:hAnsi="Aptos" w:cs="Times New Roman"/>
-          <w:highlight w:val="yellow"/>
-          <w:lang w:val="es-AR"/>
-        </w:rPr>
-        <w:t>Heber reclamado a agosto de 2024 reajustado cf. IPC retrasado dos meses sin topes: $3.010.603,90</w:t>
-      </w:r>
-    </w:p>
-    <w:p>
-      <w:pPr>
-        <w:numPr>
-          <w:ilvl w:val="0"/>
-          <w:numId w:val="14"/>
-        </w:numPr>
-        <w:jc w:val="both"/>
-        <w:rPr>
-          <w:rFonts w:ascii="Aptos" w:eastAsia="Aptos" w:hAnsi="Aptos" w:cs="Times New Roman"/>
-          <w:highlight w:val="yellow"/>
-          <w:lang w:val="es-AR"/>
-        </w:rPr>
-      </w:pPr>
-      <w:r>
-        <w:rPr>
-          <w:rFonts w:ascii="Aptos" w:eastAsia="Aptos" w:hAnsi="Aptos" w:cs="Times New Roman"/>
-          <w:highlight w:val="yellow"/>
-          <w:lang w:val="es-AR"/>
-        </w:rPr>
-        <w:t>Tope de haber máximo de ANSES sin actualizar a agosto 2024: $1.517.094,79</w:t>
-      </w:r>
-    </w:p>
-    <w:p>
-      <w:pPr>
-        <w:numPr>
-          <w:ilvl w:val="0"/>
-          <w:numId w:val="14"/>
-        </w:numPr>
-        <w:jc w:val="both"/>
-        <w:rPr>
-          <w:rFonts w:ascii="Aptos" w:eastAsia="Aptos" w:hAnsi="Aptos" w:cs="Times New Roman"/>
-          <w:highlight w:val="yellow"/>
-          <w:lang w:val="es-AR"/>
-        </w:rPr>
-      </w:pPr>
-      <w:r>
-        <w:rPr>
-          <w:rFonts w:ascii="Aptos" w:eastAsia="Aptos" w:hAnsi="Aptos" w:cs="Times New Roman"/>
-          <w:highlight w:val="yellow"/>
-          <w:lang w:val="es-AR"/>
-        </w:rPr>
-        <w:t xml:space="preserve">Tope actualizado cf. </w:t>
-      </w:r>
-      <w:proofErr w:type="spellStart"/>
-      <w:r>
-        <w:rPr>
-          <w:rFonts w:ascii="Aptos" w:eastAsia="Aptos" w:hAnsi="Aptos" w:cs="Times New Roman"/>
-          <w:highlight w:val="yellow"/>
-          <w:lang w:val="es-AR"/>
-        </w:rPr>
-        <w:t>Badaro</w:t>
-      </w:r>
-      <w:proofErr w:type="spellEnd"/>
-      <w:r>
-        <w:rPr>
-          <w:rFonts w:ascii="Aptos" w:eastAsia="Aptos" w:hAnsi="Aptos" w:cs="Times New Roman"/>
-          <w:highlight w:val="yellow"/>
-          <w:lang w:val="es-AR"/>
-        </w:rPr>
-        <w:t xml:space="preserve"> más </w:t>
-      </w:r>
-      <w:proofErr w:type="spellStart"/>
-      <w:r>
-        <w:rPr>
-          <w:rFonts w:ascii="Aptos" w:eastAsia="Aptos" w:hAnsi="Aptos" w:cs="Times New Roman"/>
-          <w:highlight w:val="yellow"/>
-          <w:lang w:val="es-AR"/>
-        </w:rPr>
-        <w:t>Caliva</w:t>
-      </w:r>
-      <w:proofErr w:type="spellEnd"/>
-      <w:r>
-        <w:rPr>
-          <w:rFonts w:ascii="Aptos" w:eastAsia="Aptos" w:hAnsi="Aptos" w:cs="Times New Roman"/>
-          <w:highlight w:val="yellow"/>
-          <w:lang w:val="es-AR"/>
-        </w:rPr>
-        <w:t xml:space="preserve"> Márquez: $3.096.873,88</w:t>
-      </w:r>
+      </w:pPr>
+      <w:r>
+        <w:rPr>
+          <w:rFonts w:ascii="Aptos" w:eastAsia="Aptos" w:hAnsi="Aptos" w:cs="Times New Roman"/>
+          <w:noProof/>
+          <w:lang w:eastAsia="es-ES"/>
+        </w:rPr>
+        <w:t>Imagen_Tope_haber_maximo</w:t>
+      </w:r>
+    </w:p>
+    <w:p>
+      <w:pPr>
+        <w:ind w:firstLine="426"/>
+        <w:jc w:val="both"/>
+        <w:rPr>
+          <w:rFonts w:ascii="Aptos" w:eastAsia="Aptos" w:hAnsi="Aptos" w:cs="Times New Roman"/>
+          <w:lang w:val="es-AR"/>
+        </w:rPr>
+      </w:pPr>
     </w:p>
     <w:p>
       <w:pPr>
@@ -9916,6 +10223,161 @@
         <w:jc w:val="both"/>
         <w:rPr>
           <w:rFonts w:ascii="Aptos" w:eastAsia="Aptos" w:hAnsi="Aptos" w:cs="Times New Roman"/>
+          <w:lang w:val="es-AR"/>
+        </w:rPr>
+      </w:pPr>
+      <w:r>
+        <w:rPr>
+          <w:rFonts w:ascii="Aptos" w:eastAsia="Aptos" w:hAnsi="Aptos" w:cs="Times New Roman"/>
+          <w:lang w:val="es-AR"/>
+        </w:rPr>
+        <w:t>{{tope_haber_maximo.</w:t>
+      </w:r>
+      <w:r>
+        <w:rPr>
+          <w:rFonts w:ascii="Aptos" w:eastAsia="Aptos" w:hAnsi="Aptos" w:cs="Times New Roman"/>
+          <w:lang w:val="es-AR"/>
+        </w:rPr>
+        <w:t>parrafo_</w:t>
+      </w:r>
+      <w:r>
+        <w:rPr>
+          <w:rFonts w:ascii="Aptos" w:eastAsia="Aptos" w:hAnsi="Aptos" w:cs="Times New Roman"/>
+          <w:lang w:val="es-AR"/>
+        </w:rPr>
+        <w:t>11}}</w:t>
+      </w:r>
+    </w:p>
+    <w:p>
+      <w:pPr>
+        <w:ind w:firstLine="709"/>
+        <w:jc w:val="both"/>
+        <w:rPr>
+          <w:rFonts w:ascii="Aptos" w:eastAsia="Aptos" w:hAnsi="Aptos" w:cs="Times New Roman"/>
+          <w:lang w:val="es-AR"/>
+        </w:rPr>
+      </w:pPr>
+      <w:r>
+        <w:rPr>
+          <w:rFonts w:ascii="Aptos" w:eastAsia="Aptos" w:hAnsi="Aptos" w:cs="Times New Roman"/>
+          <w:lang w:val="es-AR"/>
+        </w:rPr>
+        <w:t>{{tope_haber_maximo.</w:t>
+      </w:r>
+      <w:r>
+        <w:rPr>
+          <w:rFonts w:ascii="Aptos" w:eastAsia="Aptos" w:hAnsi="Aptos" w:cs="Times New Roman"/>
+          <w:lang w:val="es-AR"/>
+        </w:rPr>
+        <w:t>parrafo_</w:t>
+      </w:r>
+      <w:r>
+        <w:rPr>
+          <w:rFonts w:ascii="Aptos" w:eastAsia="Aptos" w:hAnsi="Aptos" w:cs="Times New Roman"/>
+          <w:lang w:val="es-AR"/>
+        </w:rPr>
+        <w:t>12}}</w:t>
+      </w:r>
+    </w:p>
+    <w:p>
+      <w:pPr>
+        <w:ind w:firstLine="709"/>
+        <w:jc w:val="both"/>
+        <w:rPr>
+          <w:rFonts w:ascii="Aptos" w:eastAsia="Aptos" w:hAnsi="Aptos" w:cs="Times New Roman"/>
+          <w:lang w:val="es-AR"/>
+        </w:rPr>
+      </w:pPr>
+      <w:r>
+        <w:rPr>
+          <w:rFonts w:ascii="Aptos" w:eastAsia="Aptos" w:hAnsi="Aptos" w:cs="Times New Roman"/>
+          <w:lang w:val="es-AR"/>
+        </w:rPr>
+        <w:t>{{tope_haber_maximo.</w:t>
+      </w:r>
+      <w:r>
+        <w:rPr>
+          <w:rFonts w:ascii="Aptos" w:eastAsia="Aptos" w:hAnsi="Aptos" w:cs="Times New Roman"/>
+          <w:lang w:val="es-AR"/>
+        </w:rPr>
+        <w:t>parrafo_</w:t>
+      </w:r>
+      <w:r>
+        <w:rPr>
+          <w:rFonts w:ascii="Aptos" w:eastAsia="Aptos" w:hAnsi="Aptos" w:cs="Times New Roman"/>
+          <w:lang w:val="es-AR"/>
+        </w:rPr>
+        <w:t>13}}</w:t>
+      </w:r>
+    </w:p>
+    <w:p>
+      <w:pPr>
+        <w:ind w:firstLine="709"/>
+        <w:jc w:val="both"/>
+        <w:rPr>
+          <w:rFonts w:ascii="Aptos" w:eastAsia="Aptos" w:hAnsi="Aptos" w:cs="Times New Roman"/>
+          <w:lang w:val="es-AR"/>
+        </w:rPr>
+      </w:pPr>
+      <w:r>
+        <w:rPr>
+          <w:rFonts w:ascii="Aptos" w:eastAsia="Aptos" w:hAnsi="Aptos" w:cs="Times New Roman"/>
+          <w:lang w:val="es-AR"/>
+        </w:rPr>
+        <w:t>{{tope_haber_maximo.</w:t>
+      </w:r>
+      <w:r>
+        <w:rPr>
+          <w:rFonts w:ascii="Aptos" w:eastAsia="Aptos" w:hAnsi="Aptos" w:cs="Times New Roman"/>
+          <w:lang w:val="es-AR"/>
+        </w:rPr>
+        <w:t>parrafo_</w:t>
+      </w:r>
+      <w:r>
+        <w:rPr>
+          <w:rFonts w:ascii="Aptos" w:eastAsia="Aptos" w:hAnsi="Aptos" w:cs="Times New Roman"/>
+          <w:lang w:val="es-AR"/>
+        </w:rPr>
+        <w:t>14}}</w:t>
+      </w:r>
+    </w:p>
+    <w:p>
+      <w:pPr>
+        <w:ind w:firstLine="709"/>
+        <w:jc w:val="both"/>
+        <w:rPr>
+          <w:rFonts w:ascii="Aptos" w:eastAsia="Aptos" w:hAnsi="Aptos" w:cs="Times New Roman"/>
+          <w:lang w:val="es-AR"/>
+        </w:rPr>
+      </w:pPr>
+      <w:r>
+        <w:rPr>
+          <w:rFonts w:ascii="Aptos" w:eastAsia="Aptos" w:hAnsi="Aptos" w:cs="Times New Roman"/>
+          <w:lang w:val="es-AR"/>
+        </w:rPr>
+        <w:t>{{tope_haber_maximo.</w:t>
+      </w:r>
+      <w:r>
+        <w:rPr>
+          <w:rFonts w:ascii="Aptos" w:eastAsia="Aptos" w:hAnsi="Aptos" w:cs="Times New Roman"/>
+          <w:lang w:val="es-AR"/>
+        </w:rPr>
+        <w:t>parrafo_</w:t>
+      </w:r>
+      <w:r>
+        <w:rPr>
+          <w:rFonts w:ascii="Aptos" w:eastAsia="Aptos" w:hAnsi="Aptos" w:cs="Times New Roman"/>
+          <w:lang w:val="es-AR"/>
+        </w:rPr>
+        <w:t>15}}</w:t>
+      </w:r>
+    </w:p>
+    <w:p>
+      <w:pPr>
+        <w:ind w:firstLine="709"/>
+        <w:jc w:val="both"/>
+        <w:rPr>
+          <w:rFonts w:ascii="Aptos" w:eastAsia="Aptos" w:hAnsi="Aptos" w:cs="Times New Roman"/>
           <w:u w:val="single"/>
           <w:lang w:val="es-AR"/>
         </w:rPr>
@@ -9925,26 +10387,91 @@
           <w:rFonts w:ascii="Aptos" w:eastAsia="Aptos" w:hAnsi="Aptos" w:cs="Times New Roman"/>
           <w:lang w:val="es-AR"/>
         </w:rPr>
+        <w:t>De aplicarse la movilidad del tope que se peticiona, ello permitiría mantener la integralidad del haber de mi mandante.</w:t>
+      </w:r>
+    </w:p>
+    <w:p>
+      <w:pPr>
+        <w:ind w:firstLine="709"/>
+        <w:jc w:val="both"/>
+        <w:rPr>
+          <w:rFonts w:ascii="Aptos" w:eastAsia="Aptos" w:hAnsi="Aptos" w:cs="Times New Roman"/>
+          <w:lang w:val="es-AR"/>
+        </w:rPr>
+      </w:pPr>
+      <w:r>
+        <w:rPr>
+          <w:rFonts w:ascii="Aptos" w:eastAsia="Aptos" w:hAnsi="Aptos" w:cs="Times New Roman"/>
+          <w:lang w:val="es-AR"/>
+        </w:rPr>
         <w:lastRenderedPageBreak/>
-        <w:t>De aplicarse la movilidad del tope que se peticiona, ello permitiría mantener la integralidad del haber de mi mandante.</w:t>
-      </w:r>
-    </w:p>
-    <w:p>
-      <w:pPr>
-        <w:ind w:firstLine="709"/>
-        <w:jc w:val="both"/>
-        <w:rPr>
-          <w:rFonts w:ascii="Aptos" w:eastAsia="Aptos" w:hAnsi="Aptos" w:cs="Times New Roman"/>
-          <w:lang w:val="es-AR"/>
-        </w:rPr>
-      </w:pPr>
-      <w:r>
-        <w:rPr>
-          <w:rFonts w:ascii="Aptos" w:eastAsia="Aptos" w:hAnsi="Aptos" w:cs="Times New Roman"/>
-          <w:lang w:val="es-AR"/>
-        </w:rPr>
-        <w:t>Acá se cuestiona el monto del haber máximo, como así también la quita que se produce tanto por su inadecuada movilidad y como por su aplicación, provocando un daño notorio en el haber, por cuanto si tengo que realizar una quita del 15% sobre un haber máximo no actualizado desde 1995 que se dictó la ley 24463, a mayo de 2006 que se incrementó con el Decreto Nº 764/06, un 11%, resultando el mismo de $3.441. Los aumentos posteriores otorgados a las prestaciones previsionales mediante la Ley 26.198, los Decretos 1346/07, 279/08 y posteriormente en virtud de la ley de movilidad 26.417, se reflejaron en el haber máximo. Pero de 2002 al 05-2006 NO, causando un perjuicio enorme a mi mandante en caso de ser alcanzado por el mismo.</w:t>
-      </w:r>
+        <w:t xml:space="preserve">Acá se cuestiona el monto del haber máximo, como así también la quita que se produce tanto por su inadecuada movilidad y como por su aplicación, provocando un daño notorio en el haber, por cuanto si tengo que realizar una quita del 15% sobre un haber máximo no actualizado desde 1995 que se dictó la ley 24463, a mayo de 2006 que se incrementó con el Decreto </w:t>
+      </w:r>
+      <w:proofErr w:type="spellStart"/>
+      <w:r>
+        <w:rPr>
+          <w:rFonts w:ascii="Aptos" w:eastAsia="Aptos" w:hAnsi="Aptos" w:cs="Times New Roman"/>
+          <w:lang w:val="es-AR"/>
+        </w:rPr>
+        <w:t>Nº</w:t>
+      </w:r>
+      <w:proofErr w:type="spellEnd"/>
+      <w:r>
+        <w:rPr>
+          <w:rFonts w:ascii="Aptos" w:eastAsia="Aptos" w:hAnsi="Aptos" w:cs="Times New Roman"/>
+          <w:lang w:val="es-AR"/>
+        </w:rPr>
+        <w:t xml:space="preserve"> 764/06, un 11%, resultando el mismo de $3.441. Los aumentos posteriores otorgados a las prestaciones previsionales mediante la Ley 26.198, los Decretos 1346/07, 279/08 y posteriormente en virtud de la ley de movilidad 26.417, se reflejaron en el haber máximo. Pero de 2002 al 05-2006 NO, causando un perjuicio enorme a mi mandante en caso de ser alcanzado por el mismo.</w:t>
+      </w:r>
+    </w:p>
+    <w:p>
+      <w:pPr>
+        <w:jc w:val="both"/>
+        <w:rPr>
+          <w:rFonts w:ascii="Aptos" w:eastAsia="Aptos" w:hAnsi="Aptos" w:cs="Times New Roman"/>
+          <w:lang w:val="es-AR"/>
+        </w:rPr>
+      </w:pPr>
+    </w:p>
+    <w:p>
+      <w:pPr>
+        <w:spacing w:after="0" w:line="240" w:lineRule="auto"/>
+        <w:jc w:val="both"/>
+        <w:rPr>
+          <w:rFonts w:ascii="Aptos" w:eastAsia="Times New Roman" w:hAnsi="Aptos" w:cs="Times New Roman"/>
+          <w:color w:val="000000"/>
+          <w:lang w:val="es-AR" w:eastAsia="es-AR"/>
+        </w:rPr>
+      </w:pPr>
+      <w:r>
+        <w:rPr>
+          <w:rFonts w:ascii="Aptos" w:eastAsia="Aptos" w:hAnsi="Aptos" w:cs="Times New Roman"/>
+        </w:rPr>
+        <w:t xml:space="preserve">{% </w:t>
+      </w:r>
+      <w:proofErr w:type="spellStart"/>
+      <w:r>
+        <w:rPr>
+          <w:rFonts w:ascii="Aptos" w:eastAsia="Aptos" w:hAnsi="Aptos" w:cs="Times New Roman"/>
+        </w:rPr>
+        <w:t>endif</w:t>
+      </w:r>
+      <w:proofErr w:type="spellEnd"/>
+      <w:r>
+        <w:rPr>
+          <w:rFonts w:ascii="Aptos" w:eastAsia="Aptos" w:hAnsi="Aptos" w:cs="Times New Roman"/>
+        </w:rPr>
+        <w:t xml:space="preserve"> %}</w:t>
+      </w:r>
+    </w:p>
+    <w:p>
+      <w:pPr>
+        <w:jc w:val="both"/>
+        <w:rPr>
+          <w:rFonts w:ascii="Aptos" w:eastAsia="Aptos" w:hAnsi="Aptos" w:cs="Times New Roman"/>
+          <w:lang w:val="es-AR"/>
+        </w:rPr>
+      </w:pPr>
     </w:p>
     <w:p>
       <w:pPr>
@@ -10007,7 +10534,7 @@
         </w:rPr>
         <w:t xml:space="preserve">Gran parte del déficit fiscal del país se atribuye a la corrupción endémica, la cual ha sido evidenciada en numerosos casos resonantes, como los </w:t>
       </w:r>
-      <w:hyperlink r:id="rId37" w:history="1">
+      <w:hyperlink r:id="rId31" w:history="1">
         <w:r>
           <w:rPr>
             <w:rFonts w:ascii="Aptos" w:eastAsia="Aptos" w:hAnsi="Aptos" w:cs="Times New Roman"/>
@@ -10025,8 +10552,8 @@
         </w:rPr>
         <w:t xml:space="preserve"> de la empresa estatal Yacimientos Carboníferos Río Turbio y el caso Cuadernos, el </w:t>
       </w:r>
-      <w:hyperlink r:id="rId38" w:history="1">
-        <w:hyperlink r:id="rId39" w:history="1">
+      <w:hyperlink r:id="rId32" w:history="1">
+        <w:hyperlink r:id="rId33" w:history="1">
           <w:r>
             <w:rPr>
               <w:rFonts w:ascii="Aptos" w:eastAsia="Aptos" w:hAnsi="Aptos" w:cs="Times New Roman"/>
@@ -10054,7 +10581,7 @@
         </w:rPr>
         <w:t xml:space="preserve"> , </w:t>
       </w:r>
-      <w:hyperlink r:id="rId40" w:history="1">
+      <w:hyperlink r:id="rId34" w:history="1">
         <w:r>
           <w:rPr>
             <w:rFonts w:ascii="Aptos" w:eastAsia="Aptos" w:hAnsi="Aptos" w:cs="Times New Roman"/>
@@ -10072,7 +10599,7 @@
         </w:rPr>
         <w:t xml:space="preserve">, entre otros.  Argentina se ubica en una posición alarmante en el </w:t>
       </w:r>
-      <w:hyperlink r:id="rId41" w:history="1">
+      <w:hyperlink r:id="rId35" w:history="1">
         <w:r>
           <w:rPr>
             <w:rFonts w:ascii="Aptos" w:eastAsia="Aptos" w:hAnsi="Aptos" w:cs="Times New Roman"/>
@@ -10108,7 +10635,7 @@
         </w:rPr>
         <w:t xml:space="preserve">Argentina no es un país pobre, sino uno que ha sido gravemente afectado por la corrupción sistémica, la cual se </w:t>
       </w:r>
-      <w:hyperlink r:id="rId42" w:history="1">
+      <w:hyperlink r:id="rId36" w:history="1">
         <w:r>
           <w:rPr>
             <w:rFonts w:ascii="Aptos" w:eastAsia="Aptos" w:hAnsi="Aptos" w:cs="Times New Roman"/>
@@ -10142,23 +10669,7 @@
           <w:rFonts w:ascii="Aptos" w:eastAsia="Aptos" w:hAnsi="Aptos" w:cs="Times New Roman"/>
           <w:lang w:val="es-AR"/>
         </w:rPr>
-        <w:t xml:space="preserve"> No es justo ni razonable culpar a los jubilados por las decisiones económicas y de inversión que han deteriorado la sustentabilidad del sistema previsional, y han afectado su proyecto de </w:t>
-      </w:r>
-      <w:proofErr w:type="gramStart"/>
-      <w:r>
-        <w:rPr>
-          <w:rFonts w:ascii="Aptos" w:eastAsia="Aptos" w:hAnsi="Aptos" w:cs="Times New Roman"/>
-          <w:lang w:val="es-AR"/>
-        </w:rPr>
-        <w:t>vida,  ya</w:t>
-      </w:r>
-      <w:proofErr w:type="gramEnd"/>
-      <w:r>
-        <w:rPr>
-          <w:rFonts w:ascii="Aptos" w:eastAsia="Aptos" w:hAnsi="Aptos" w:cs="Times New Roman"/>
-          <w:lang w:val="es-AR"/>
-        </w:rPr>
-        <w:t xml:space="preserve"> que ellos no han tenido ni voz ni voto en dichas decisiones. </w:t>
+        <w:t xml:space="preserve"> No es justo ni razonable culpar a los jubilados por las decisiones económicas y de inversión que han deteriorado la sustentabilidad del sistema previsional, y han afectado su proyecto de vida,  ya que ellos no han tenido ni voz ni voto en dichas decisiones. </w:t>
       </w:r>
     </w:p>
     <w:p>
@@ -10270,7 +10781,7 @@
           <w:rFonts w:ascii="Aptos" w:eastAsia="Aptos" w:hAnsi="Aptos" w:cs="Times New Roman"/>
           <w:lang w:val="es-AR"/>
         </w:rPr>
-        <w:t xml:space="preserve">Solicito se declare la inconstitucionalidad del Art. 7 de la Ley Nº 23.928, con las modificaciones introducidas por el art. 4° de la Ley 25.561, por considerar que la desvalorización que a la fecha ha sufrido la moneda, torna confiscatorio todo pago que no la compute y por favor tenga en cuenta la situación real de los jubilados, donde ya se ha reconocido el daño que la aplicación de la ley 27.609 produjo en su haber, tanto </w:t>
+        <w:t xml:space="preserve">Solicito se declare la inconstitucionalidad del Art. 7 de la Ley Nº 23.928, con las modificaciones introducidas por el art. 4° de la Ley 25.561, por considerar que la desvalorización que a la fecha ha sufrido la moneda, torna confiscatorio todo pago que no la compute y por favor tenga en cuenta la situación real de los jubilados, donde ya se ha </w:t>
       </w:r>
       <w:r>
         <w:rPr>
@@ -10278,23 +10789,7 @@
           <w:lang w:val="es-AR"/>
         </w:rPr>
         <w:lastRenderedPageBreak/>
-        <w:t xml:space="preserve">por el poder ejecutivo como por el poder legislativo. A ello se le suma que los índices con los que se elabora la fórmula de movilidad, como también los que usara esta parte para comparar la pérdida del poder adquisitivo de las jubilaciones, sea RIPTE o IPC, tienen un rezago en su elaboración de 6 meses, por lo que todo llega tarde al jubilado y el Estado se financia con el crecimiento de la litigación previsional, máxime que en algunos períodos la inflación </w:t>
-      </w:r>
-      <w:proofErr w:type="spellStart"/>
-      <w:r>
-        <w:rPr>
-          <w:rFonts w:ascii="Aptos" w:eastAsia="Aptos" w:hAnsi="Aptos" w:cs="Times New Roman"/>
-          <w:lang w:val="es-AR"/>
-        </w:rPr>
-        <w:t>super</w:t>
-      </w:r>
-      <w:proofErr w:type="spellEnd"/>
-      <w:r>
-        <w:rPr>
-          <w:rFonts w:ascii="Aptos" w:eastAsia="Aptos" w:hAnsi="Aptos" w:cs="Times New Roman"/>
-          <w:lang w:val="es-AR"/>
-        </w:rPr>
-        <w:t xml:space="preserve"> en 3 veces la tasa de interés que se usa en las sentencias previsionales, por lo cual no se mantiene el valor del porcentaje del haber que mi mandante no percibió , y la exigua tasa de interés, no cumple con la finalidad siquiera resarcitoria, dado que no mantiene actualizado el valor del capital adeudado , de una deuda alimentaria.</w:t>
+        <w:t>reconocido el daño que la aplicación de la ley 27.609 produjo en su haber, tanto por el poder ejecutivo como por el poder legislativo. A ello se le suma que los índices con los que se elabora la fórmula de movilidad, como también los que usara esta parte para comparar la pérdida del poder adquisitivo de las jubilaciones, sea RIPTE o IPC, tienen un rezago en su elaboración de 6 meses, por lo que todo llega tarde al jubilado y el Estado se financia con el crecimiento de la litigación previsional, máxime que en algunos períodos la inflación super en 3 veces la tasa de interés que se usa en las sentencias previsionales, por lo cual no se mantiene el valor del porcentaje del haber que mi mandante no percibió , y la exigua tasa de interés, no cumple con la finalidad siquiera resarcitoria, dado que no mantiene actualizado el valor del capital adeudado , de una deuda alimentaria.</w:t>
       </w:r>
     </w:p>
     <w:p>
@@ -10339,23 +10834,7 @@
           <w:rFonts w:ascii="Aptos" w:eastAsia="Aptos" w:hAnsi="Aptos" w:cs="Times New Roman"/>
           <w:lang w:val="es-AR"/>
         </w:rPr>
-        <w:t xml:space="preserve">Solicito se declare la inconstitucionalidad del art 21 de la ley 24.463 y se impongan las costas a la vencida en virtud del principio objetivo de la </w:t>
-      </w:r>
-      <w:proofErr w:type="gramStart"/>
-      <w:r>
-        <w:rPr>
-          <w:rFonts w:ascii="Aptos" w:eastAsia="Aptos" w:hAnsi="Aptos" w:cs="Times New Roman"/>
-          <w:lang w:val="es-AR"/>
-        </w:rPr>
-        <w:t>derrota ,</w:t>
-      </w:r>
-      <w:proofErr w:type="gramEnd"/>
-      <w:r>
-        <w:rPr>
-          <w:rFonts w:ascii="Aptos" w:eastAsia="Aptos" w:hAnsi="Aptos" w:cs="Times New Roman"/>
-          <w:lang w:val="es-AR"/>
-        </w:rPr>
-        <w:t xml:space="preserve"> teniéndose en cuenta los gastos en los que incurrió mi mandante para iniciar el presente proceso.</w:t>
+        <w:t>Solicito se declare la inconstitucionalidad del art 21 de la ley 24.463 y se impongan las costas a la vencida en virtud del principio objetivo de la derrota , teniéndose en cuenta los gastos en los que incurrió mi mandante para iniciar el presente proceso.</w:t>
       </w:r>
     </w:p>
     <w:p>
@@ -10427,6 +10906,53 @@
     </w:p>
     <w:p>
       <w:pPr>
+        <w:spacing w:after="0" w:line="240" w:lineRule="auto"/>
+        <w:jc w:val="both"/>
+        <w:rPr>
+          <w:rFonts w:ascii="Aptos" w:eastAsia="Times New Roman" w:hAnsi="Aptos" w:cs="Times New Roman"/>
+          <w:color w:val="000000"/>
+          <w:lang w:val="es-AR" w:eastAsia="es-AR"/>
+        </w:rPr>
+      </w:pPr>
+      <w:r>
+        <w:rPr>
+          <w:rFonts w:ascii="Aptos" w:eastAsia="Aptos" w:hAnsi="Aptos" w:cs="Times New Roman"/>
+        </w:rPr>
+        <w:t xml:space="preserve">{% </w:t>
+      </w:r>
+      <w:proofErr w:type="spellStart"/>
+      <w:r>
+        <w:rPr>
+          <w:rFonts w:ascii="Aptos" w:eastAsia="Aptos" w:hAnsi="Aptos" w:cs="Times New Roman"/>
+        </w:rPr>
+        <w:t>if</w:t>
+      </w:r>
+      <w:proofErr w:type="spellEnd"/>
+      <w:r>
+        <w:rPr>
+          <w:rFonts w:ascii="Aptos" w:eastAsia="Aptos" w:hAnsi="Aptos" w:cs="Times New Roman"/>
+        </w:rPr>
+        <w:t xml:space="preserve"> </w:t>
+      </w:r>
+      <w:proofErr w:type="spellStart"/>
+      <w:r>
+        <w:rPr>
+          <w:rFonts w:ascii="Aptos" w:eastAsia="Aptos" w:hAnsi="Aptos" w:cs="Times New Roman"/>
+          <w:b/>
+          <w:lang w:val="es-AR"/>
+        </w:rPr>
+        <w:t>ganancias.titulo</w:t>
+      </w:r>
+      <w:proofErr w:type="spellEnd"/>
+      <w:r>
+        <w:rPr>
+          <w:rFonts w:ascii="Aptos" w:eastAsia="Aptos" w:hAnsi="Aptos" w:cs="Times New Roman"/>
+        </w:rPr>
+        <w:t xml:space="preserve"> %}</w:t>
+      </w:r>
+    </w:p>
+    <w:p>
+      <w:pPr>
         <w:numPr>
           <w:ilvl w:val="0"/>
           <w:numId w:val="1"/>
@@ -10507,6 +11033,47 @@
     </w:p>
     <w:p>
       <w:pPr>
+        <w:jc w:val="both"/>
+        <w:rPr>
+          <w:rFonts w:ascii="Aptos" w:eastAsia="Aptos" w:hAnsi="Aptos" w:cs="Times New Roman"/>
+          <w:lang w:val="es-AR"/>
+        </w:rPr>
+      </w:pPr>
+      <w:r>
+        <w:rPr>
+          <w:rFonts w:ascii="Aptos" w:eastAsia="Aptos" w:hAnsi="Aptos" w:cs="Times New Roman"/>
+          <w:lang w:val="es-AR"/>
+        </w:rPr>
+        <w:t xml:space="preserve">{% </w:t>
+      </w:r>
+      <w:proofErr w:type="spellStart"/>
+      <w:r>
+        <w:rPr>
+          <w:rFonts w:ascii="Aptos" w:eastAsia="Aptos" w:hAnsi="Aptos" w:cs="Times New Roman"/>
+          <w:lang w:val="es-AR"/>
+        </w:rPr>
+        <w:t>endif</w:t>
+      </w:r>
+      <w:proofErr w:type="spellEnd"/>
+      <w:r>
+        <w:rPr>
+          <w:rFonts w:ascii="Aptos" w:eastAsia="Aptos" w:hAnsi="Aptos" w:cs="Times New Roman"/>
+          <w:lang w:val="es-AR"/>
+        </w:rPr>
+        <w:t xml:space="preserve"> %}</w:t>
+      </w:r>
+    </w:p>
+    <w:p>
+      <w:pPr>
+        <w:jc w:val="both"/>
+        <w:rPr>
+          <w:rFonts w:ascii="Aptos" w:eastAsia="Aptos" w:hAnsi="Aptos" w:cs="Times New Roman"/>
+          <w:lang w:val="es-AR"/>
+        </w:rPr>
+      </w:pPr>
+    </w:p>
+    <w:p>
+      <w:pPr>
         <w:numPr>
           <w:ilvl w:val="0"/>
           <w:numId w:val="1"/>
@@ -10550,6 +11117,7 @@
           <w:rFonts w:ascii="Aptos" w:eastAsia="Aptos" w:hAnsi="Aptos" w:cs="Times New Roman"/>
           <w:lang w:val="es-AR"/>
         </w:rPr>
+        <w:lastRenderedPageBreak/>
         <w:t xml:space="preserve"> Solicito a VS que, en caso de que la demandada fuera reticente en cumplir INTEGRAMENTE con la manda judicial en el plazo que se le otorgue, se fijen intereses sancionatorios desde el vencimiento del plazo a fin de compeler al deudor contumaz a cumplir con el pago de su obligación que tiene carácter alimentario y goza de especial tutela, fijando expresamente el índice a utilizarse y desde cuando se deberían los mismos en caso de incumplimiento, y que los mismos se notifiquen en la sentencia.</w:t>
       </w:r>
     </w:p>
@@ -10592,7 +11160,6 @@
           <w:rFonts w:ascii="Aptos" w:eastAsia="Aptos" w:hAnsi="Aptos" w:cs="Times New Roman"/>
           <w:lang w:val="es-AR"/>
         </w:rPr>
-        <w:lastRenderedPageBreak/>
         <w:t xml:space="preserve">Se solicita a V.S. que realice el respectivo control de convencionalidad de las normas que definen el haber previsional, pues con la aplicación de estas, se </w:t>
       </w:r>
       <w:r>
@@ -10665,7 +11232,7 @@
         </w:rPr>
         <w:t xml:space="preserve">Así lo tiene dicho la CIDH en el caso </w:t>
       </w:r>
-      <w:hyperlink r:id="rId43" w:history="1">
+      <w:hyperlink r:id="rId37" w:history="1">
         <w:r>
           <w:rPr>
             <w:rFonts w:ascii="Aptos" w:eastAsia="Aptos" w:hAnsi="Aptos" w:cs="Times New Roman"/>
@@ -10683,44 +11250,17 @@
         </w:rPr>
         <w:t>, del 24 de noviembre de 2006, en donde en su considerando 128 y en el marco del caso “</w:t>
       </w:r>
-      <w:proofErr w:type="spellStart"/>
-      <w:r>
-        <w:fldChar w:fldCharType="begin"/>
-      </w:r>
-      <w:r>
-        <w:instrText xml:space="preserve"> HYPERLINK "https://www.corteidh.or.cr/docs/casos/articulos/seriec_221_esp1.pdf" </w:instrText>
-      </w:r>
-      <w:r>
-        <w:fldChar w:fldCharType="separate"/>
-      </w:r>
-      <w:r>
-        <w:rPr>
-          <w:rFonts w:ascii="Aptos" w:eastAsia="Aptos" w:hAnsi="Aptos" w:cs="Times New Roman"/>
-          <w:color w:val="467886"/>
-          <w:u w:val="single"/>
-          <w:lang w:val="es-AR"/>
-        </w:rPr>
-        <w:t>Gelman</w:t>
-      </w:r>
-      <w:proofErr w:type="spellEnd"/>
-      <w:r>
-        <w:rPr>
-          <w:rFonts w:ascii="Aptos" w:eastAsia="Aptos" w:hAnsi="Aptos" w:cs="Times New Roman"/>
-          <w:color w:val="467886"/>
-          <w:u w:val="single"/>
-          <w:lang w:val="es-AR"/>
-        </w:rPr>
-        <w:t xml:space="preserve"> vs. Uruguay</w:t>
-      </w:r>
-      <w:r>
-        <w:rPr>
-          <w:rFonts w:ascii="Aptos" w:eastAsia="Aptos" w:hAnsi="Aptos" w:cs="Times New Roman"/>
-          <w:color w:val="467886"/>
-          <w:u w:val="single"/>
-          <w:lang w:val="es-AR"/>
-        </w:rPr>
-        <w:fldChar w:fldCharType="end"/>
-      </w:r>
+      <w:hyperlink r:id="rId38" w:history="1">
+        <w:r>
+          <w:rPr>
+            <w:rFonts w:ascii="Aptos" w:eastAsia="Aptos" w:hAnsi="Aptos" w:cs="Times New Roman"/>
+            <w:color w:val="467886"/>
+            <w:u w:val="single"/>
+            <w:lang w:val="es-AR"/>
+          </w:rPr>
+          <w:t>Gelman vs. Uruguay</w:t>
+        </w:r>
+      </w:hyperlink>
       <w:r>
         <w:rPr>
           <w:rFonts w:ascii="Aptos" w:eastAsia="Aptos" w:hAnsi="Aptos" w:cs="Times New Roman"/>
@@ -10873,7 +11413,7 @@
         </w:rPr>
         <w:t xml:space="preserve">Desde </w:t>
       </w:r>
-      <w:hyperlink r:id="rId44" w:history="1">
+      <w:hyperlink r:id="rId39" w:history="1">
         <w:r>
           <w:rPr>
             <w:rFonts w:ascii="Aptos" w:eastAsia="Aptos" w:hAnsi="Aptos" w:cs="Times New Roman"/>
@@ -10967,6 +11507,7 @@
         <w:rPr>
           <w:rFonts w:ascii="Aptos" w:eastAsia="Aptos" w:hAnsi="Aptos" w:cs="Times New Roman"/>
         </w:rPr>
+        <w:lastRenderedPageBreak/>
         <w:t>Y por ello se ha resaltado que “</w:t>
       </w:r>
       <w:r>
@@ -10981,35 +11522,7 @@
         <w:rPr>
           <w:rFonts w:ascii="Aptos" w:eastAsia="Aptos" w:hAnsi="Aptos" w:cs="Times New Roman"/>
         </w:rPr>
-        <w:t xml:space="preserve">(Voto de los Dres. Juan Carlos </w:t>
-      </w:r>
-      <w:proofErr w:type="spellStart"/>
-      <w:r>
-        <w:rPr>
-          <w:rFonts w:ascii="Aptos" w:eastAsia="Aptos" w:hAnsi="Aptos" w:cs="Times New Roman"/>
-        </w:rPr>
-        <w:t>Maqueda</w:t>
-      </w:r>
-      <w:proofErr w:type="spellEnd"/>
-      <w:r>
-        <w:rPr>
-          <w:rFonts w:ascii="Aptos" w:eastAsia="Aptos" w:hAnsi="Aptos" w:cs="Times New Roman"/>
-        </w:rPr>
-        <w:t xml:space="preserve"> y E. Raúl </w:t>
-      </w:r>
-      <w:proofErr w:type="spellStart"/>
-      <w:r>
-        <w:rPr>
-          <w:rFonts w:ascii="Aptos" w:eastAsia="Aptos" w:hAnsi="Aptos" w:cs="Times New Roman"/>
-        </w:rPr>
-        <w:t>Zaffaroni</w:t>
-      </w:r>
-      <w:proofErr w:type="spellEnd"/>
-      <w:r>
-        <w:rPr>
-          <w:rFonts w:ascii="Aptos" w:eastAsia="Aptos" w:hAnsi="Aptos" w:cs="Times New Roman"/>
-        </w:rPr>
-        <w:t xml:space="preserve"> en “</w:t>
+        <w:t>(Voto de los Dres. Juan Carlos Maqueda y E. Raúl Zaffaroni en “</w:t>
       </w:r>
       <w:proofErr w:type="spellStart"/>
       <w:r>
@@ -11047,7 +11560,121 @@
           <w:i/>
           <w:iCs/>
         </w:rPr>
-        <w:t xml:space="preserve">El control de constitucionalidad de las normas constituye: i) un deber ineludible de los tribunales de justicia que debe realizarse en el marco de una causa concreta; ii) debe efectuarse aun de oficio sin que sea exigible una </w:t>
+        <w:t xml:space="preserve">El control de constitucionalidad de las normas constituye: i) un deber ineludible de los tribunales de justicia que debe realizarse en el marco de una causa concreta; ii) debe efectuarse aun de oficio sin que sea exigible una expresa petición de parte interesada; y iii) resulta procedente en la medida en que quede palmariamente demostrado en el pleito que el gravamen invocado puede únicamente remediarse mediante la declaración de inconstitucionalidad de la norma que lo genera” </w:t>
+      </w:r>
+      <w:r>
+        <w:rPr>
+          <w:rFonts w:ascii="Aptos" w:eastAsia="Aptos" w:hAnsi="Aptos" w:cs="Times New Roman"/>
+        </w:rPr>
+        <w:t>(Fallos 335:2333).</w:t>
+      </w:r>
+    </w:p>
+    <w:p>
+      <w:pPr>
+        <w:ind w:firstLine="567"/>
+        <w:contextualSpacing/>
+        <w:jc w:val="both"/>
+        <w:rPr>
+          <w:rFonts w:ascii="Aptos" w:eastAsia="Aptos" w:hAnsi="Aptos" w:cs="Times New Roman"/>
+        </w:rPr>
+      </w:pPr>
+      <w:r>
+        <w:rPr>
+          <w:rFonts w:ascii="Aptos" w:eastAsia="Aptos" w:hAnsi="Aptos" w:cs="Times New Roman"/>
+        </w:rPr>
+        <w:t>Y esta atribución le compete en especial a la Corte Suprema, como intérprete final de la Constitución Nacional y como guardián último de las garantías superiores de las personas y partícipe en el sistema republicano de gobierno (Fallos 329:2316 y 344:3725, entre muchos otros).</w:t>
+      </w:r>
+    </w:p>
+    <w:p>
+      <w:pPr>
+        <w:ind w:firstLine="567"/>
+        <w:contextualSpacing/>
+        <w:jc w:val="both"/>
+        <w:rPr>
+          <w:rFonts w:ascii="Aptos" w:eastAsia="Aptos" w:hAnsi="Aptos" w:cs="Times New Roman"/>
+        </w:rPr>
+      </w:pPr>
+      <w:r>
+        <w:rPr>
+          <w:rFonts w:ascii="Aptos" w:eastAsia="Aptos" w:hAnsi="Aptos" w:cs="Times New Roman"/>
+        </w:rPr>
+        <w:t xml:space="preserve">En cumplimiento de ese rol esencial y en lo que hace a decisiones emanadas del Poder Legislativo en temas vinculados con distintos aspectos de la seguridad social y la vigencia efectiva de los derechos constitucionales y convencionales, nuestro más alto Tribunal ha declarado la inconstitucionalidad, por ejemplo, del artículo 49, inciso 4°, párrafo 1° de la ley  N° 24.241 (“Giménez” Fallos 344:1788); y la del artículo 7, inciso 2 de la ley </w:t>
+      </w:r>
+      <w:proofErr w:type="spellStart"/>
+      <w:r>
+        <w:rPr>
+          <w:rFonts w:ascii="Aptos" w:eastAsia="Aptos" w:hAnsi="Aptos" w:cs="Times New Roman"/>
+        </w:rPr>
+        <w:t>N°</w:t>
+      </w:r>
+      <w:proofErr w:type="spellEnd"/>
+      <w:r>
+        <w:rPr>
+          <w:rFonts w:ascii="Aptos" w:eastAsia="Aptos" w:hAnsi="Aptos" w:cs="Times New Roman"/>
+        </w:rPr>
+        <w:t xml:space="preserve"> 24.463 (“</w:t>
+      </w:r>
+      <w:proofErr w:type="spellStart"/>
+      <w:r>
+        <w:rPr>
+          <w:rFonts w:ascii="Aptos" w:eastAsia="Aptos" w:hAnsi="Aptos" w:cs="Times New Roman"/>
+        </w:rPr>
+        <w:t>Badaro</w:t>
+      </w:r>
+      <w:proofErr w:type="spellEnd"/>
+      <w:r>
+        <w:rPr>
+          <w:rFonts w:ascii="Aptos" w:eastAsia="Aptos" w:hAnsi="Aptos" w:cs="Times New Roman"/>
+        </w:rPr>
+        <w:t xml:space="preserve"> II”, Fallos 330:4866), entre otras, sin que pueda argumentarse válidamente que en esas oportunidades la Corte Suprema excedió su área competencial en desmedro del legislador y vulneró la manda de la separación de los órganos del poder derivada del principio republicano de gobierno receptado expresamente en el artículo 1 de nuestra Constitución Nacional.</w:t>
+      </w:r>
+    </w:p>
+    <w:p>
+      <w:pPr>
+        <w:ind w:firstLine="567"/>
+        <w:contextualSpacing/>
+        <w:jc w:val="both"/>
+        <w:rPr>
+          <w:rFonts w:ascii="Aptos" w:eastAsia="Aptos" w:hAnsi="Aptos" w:cs="Times New Roman"/>
+        </w:rPr>
+      </w:pPr>
+      <w:r>
+        <w:rPr>
+          <w:rFonts w:ascii="Aptos" w:eastAsia="Aptos" w:hAnsi="Aptos" w:cs="Times New Roman"/>
+        </w:rPr>
+        <w:t>Ello así en tanto las competencias del Poder Legislativo en la materia, hallan una vara infranqueable en los lineamientos adoptados por el convencional constituyente (con especial hincapié en los de 1957 y de 1994) en cuanto a la particular protección de los derechos sociales, a la que deben adecuar sus decisiones.</w:t>
+      </w:r>
+    </w:p>
+    <w:p>
+      <w:pPr>
+        <w:ind w:firstLine="567"/>
+        <w:contextualSpacing/>
+        <w:jc w:val="both"/>
+        <w:rPr>
+          <w:rFonts w:ascii="Aptos" w:eastAsia="Aptos" w:hAnsi="Aptos" w:cs="Times New Roman"/>
+        </w:rPr>
+      </w:pPr>
+      <w:r>
+        <w:rPr>
+          <w:rFonts w:ascii="Aptos" w:eastAsia="Aptos" w:hAnsi="Aptos" w:cs="Times New Roman"/>
+        </w:rPr>
+        <w:t>Esta idea ha sido afirmada en más de una oportunidad por la Corte Suprema, la que ha venido resaltando la actual vigencia en la materia de los principios de no regresividad y pro homine derivados de normas constitucionales y convencionales actualmente vigentes que resultan vinculantes para todos los órganos del Estado.</w:t>
+      </w:r>
+    </w:p>
+    <w:p>
+      <w:pPr>
+        <w:ind w:firstLine="567"/>
+        <w:contextualSpacing/>
+        <w:jc w:val="both"/>
+        <w:rPr>
+          <w:rFonts w:ascii="Aptos" w:eastAsia="Aptos" w:hAnsi="Aptos" w:cs="Times New Roman"/>
+        </w:rPr>
+      </w:pPr>
+      <w:r>
+        <w:rPr>
+          <w:rFonts w:ascii="Aptos" w:eastAsia="Aptos" w:hAnsi="Aptos" w:cs="Times New Roman"/>
+        </w:rPr>
+        <w:t>Sin intentar agotar la reseña y a mero modo de ejemplo, en “García” (Fallos 342:411) ese Tribunal afirmó que “</w:t>
       </w:r>
       <w:r>
         <w:rPr>
@@ -11055,122 +11682,27 @@
           <w:i/>
           <w:iCs/>
         </w:rPr>
-        <w:lastRenderedPageBreak/>
-        <w:t xml:space="preserve">expresa petición de parte interesada; y iii) resulta procedente en la medida en que quede palmariamente demostrado en el pleito que el gravamen invocado puede únicamente remediarse mediante la declaración de inconstitucionalidad de la norma que lo genera” </w:t>
-      </w:r>
-      <w:r>
-        <w:rPr>
-          <w:rFonts w:ascii="Aptos" w:eastAsia="Aptos" w:hAnsi="Aptos" w:cs="Times New Roman"/>
-        </w:rPr>
-        <w:t>(Fallos 335:2333).</w:t>
-      </w:r>
-    </w:p>
-    <w:p>
-      <w:pPr>
-        <w:ind w:firstLine="567"/>
-        <w:contextualSpacing/>
-        <w:jc w:val="both"/>
-        <w:rPr>
-          <w:rFonts w:ascii="Aptos" w:eastAsia="Aptos" w:hAnsi="Aptos" w:cs="Times New Roman"/>
-        </w:rPr>
-      </w:pPr>
-      <w:r>
-        <w:rPr>
-          <w:rFonts w:ascii="Aptos" w:eastAsia="Aptos" w:hAnsi="Aptos" w:cs="Times New Roman"/>
-        </w:rPr>
-        <w:t>Y esta atribución le compete en especial a la Corte Suprema, como intérprete final de la Constitución Nacional y como guardián último de las garantías superiores de las personas y partícipe en el sistema republicano de gobierno (Fallos 329:2316 y 344:3725, entre muchos otros).</w:t>
-      </w:r>
-    </w:p>
-    <w:p>
-      <w:pPr>
-        <w:ind w:firstLine="567"/>
-        <w:contextualSpacing/>
-        <w:jc w:val="both"/>
-        <w:rPr>
-          <w:rFonts w:ascii="Aptos" w:eastAsia="Aptos" w:hAnsi="Aptos" w:cs="Times New Roman"/>
-        </w:rPr>
-      </w:pPr>
-      <w:r>
-        <w:rPr>
-          <w:rFonts w:ascii="Aptos" w:eastAsia="Aptos" w:hAnsi="Aptos" w:cs="Times New Roman"/>
-        </w:rPr>
-        <w:t>En cumplimiento de ese rol esencial y en lo que hace a decisiones emanadas del Poder Legislativo en temas vinculados con distintos aspectos de la seguridad social y la vigencia efectiva de los derechos constitucionales y convencionales, nuestro más alto Tribunal ha declarado la inconstitucionalidad, por ejemplo, del artículo 49, inciso 4°, párrafo 1° de la ley  N° 24.241 (“Giménez” Fallos 344:1788); y la del artículo 7, inciso 2 de la ley N° 24.463 (“</w:t>
-      </w:r>
-      <w:proofErr w:type="spellStart"/>
-      <w:r>
-        <w:rPr>
-          <w:rFonts w:ascii="Aptos" w:eastAsia="Aptos" w:hAnsi="Aptos" w:cs="Times New Roman"/>
-        </w:rPr>
-        <w:t>Badaro</w:t>
-      </w:r>
-      <w:proofErr w:type="spellEnd"/>
-      <w:r>
-        <w:rPr>
-          <w:rFonts w:ascii="Aptos" w:eastAsia="Aptos" w:hAnsi="Aptos" w:cs="Times New Roman"/>
-        </w:rPr>
-        <w:t xml:space="preserve"> II”, Fallos 330:4866), entre otras, sin que pueda argumentarse válidamente que en esas oportunidades la Corte Suprema excedió su área competencial en desmedro del legislador y vulneró la manda de la separación de los órganos del poder derivada del principio republicano de gobierno receptado expresamente en el artículo 1 de nuestra Constitución Nacional.</w:t>
-      </w:r>
-    </w:p>
-    <w:p>
-      <w:pPr>
-        <w:ind w:firstLine="567"/>
-        <w:contextualSpacing/>
-        <w:jc w:val="both"/>
-        <w:rPr>
-          <w:rFonts w:ascii="Aptos" w:eastAsia="Aptos" w:hAnsi="Aptos" w:cs="Times New Roman"/>
-        </w:rPr>
-      </w:pPr>
-      <w:r>
-        <w:rPr>
-          <w:rFonts w:ascii="Aptos" w:eastAsia="Aptos" w:hAnsi="Aptos" w:cs="Times New Roman"/>
-        </w:rPr>
-        <w:t>Ello así en tanto las competencias del Poder Legislativo en la materia, hallan una vara infranqueable en los lineamientos adoptados por el convencional constituyente (con especial hincapié en los de 1957 y de 1994) en cuanto a la particular protección de los derechos sociales, a la que deben adecuar sus decisiones.</w:t>
-      </w:r>
-    </w:p>
-    <w:p>
-      <w:pPr>
-        <w:ind w:firstLine="567"/>
-        <w:contextualSpacing/>
-        <w:jc w:val="both"/>
-        <w:rPr>
-          <w:rFonts w:ascii="Aptos" w:eastAsia="Aptos" w:hAnsi="Aptos" w:cs="Times New Roman"/>
-        </w:rPr>
-      </w:pPr>
-      <w:r>
-        <w:rPr>
-          <w:rFonts w:ascii="Aptos" w:eastAsia="Aptos" w:hAnsi="Aptos" w:cs="Times New Roman"/>
-        </w:rPr>
-        <w:t xml:space="preserve">Esta idea ha sido afirmada en más de una oportunidad por la Corte Suprema, la que ha venido resaltando la actual vigencia en la materia de los principios de no regresividad y pro </w:t>
-      </w:r>
-      <w:proofErr w:type="spellStart"/>
-      <w:r>
-        <w:rPr>
-          <w:rFonts w:ascii="Aptos" w:eastAsia="Aptos" w:hAnsi="Aptos" w:cs="Times New Roman"/>
-        </w:rPr>
-        <w:t>homine</w:t>
-      </w:r>
-      <w:proofErr w:type="spellEnd"/>
-      <w:r>
-        <w:rPr>
-          <w:rFonts w:ascii="Aptos" w:eastAsia="Aptos" w:hAnsi="Aptos" w:cs="Times New Roman"/>
-        </w:rPr>
-        <w:t xml:space="preserve"> derivados de normas constitucionales y convencionales actualmente vigentes que resultan vinculantes para todos los órganos del Estado.</w:t>
-      </w:r>
-    </w:p>
-    <w:p>
-      <w:pPr>
-        <w:ind w:firstLine="567"/>
-        <w:contextualSpacing/>
-        <w:jc w:val="both"/>
-        <w:rPr>
-          <w:rFonts w:ascii="Aptos" w:eastAsia="Aptos" w:hAnsi="Aptos" w:cs="Times New Roman"/>
-        </w:rPr>
-      </w:pPr>
-      <w:r>
-        <w:rPr>
-          <w:rFonts w:ascii="Aptos" w:eastAsia="Aptos" w:hAnsi="Aptos" w:cs="Times New Roman"/>
-        </w:rPr>
-        <w:t>Sin intentar agotar la reseña y a mero modo de ejemplo, en “García” (Fallos 342:411) ese Tribunal afirmó que “</w:t>
+        <w:t>a partir de la reforma constitucional de 1994, cobra especial énfasis el deber del legislador de estipular respuestas especiales y diferenciadas para los sectores vulnerables, con el objeto de asegurarles el goce pleno y efectivo de todos sus derechos”</w:t>
+      </w:r>
+      <w:r>
+        <w:rPr>
+          <w:rFonts w:ascii="Aptos" w:eastAsia="Aptos" w:hAnsi="Aptos" w:cs="Times New Roman"/>
+        </w:rPr>
+        <w:t xml:space="preserve"> (</w:t>
+      </w:r>
+      <w:proofErr w:type="spellStart"/>
+      <w:r>
+        <w:rPr>
+          <w:rFonts w:ascii="Aptos" w:eastAsia="Aptos" w:hAnsi="Aptos" w:cs="Times New Roman"/>
+        </w:rPr>
+        <w:t>Consid</w:t>
+      </w:r>
+      <w:proofErr w:type="spellEnd"/>
+      <w:r>
+        <w:rPr>
+          <w:rFonts w:ascii="Aptos" w:eastAsia="Aptos" w:hAnsi="Aptos" w:cs="Times New Roman"/>
+        </w:rPr>
+        <w:t>. 15) y enfatizó que “</w:t>
       </w:r>
       <w:r>
         <w:rPr>
@@ -11178,13 +11710,13 @@
           <w:i/>
           <w:iCs/>
         </w:rPr>
-        <w:t>a partir de la reforma constitucional de 1994, cobra especial énfasis el deber del legislador de estipular respuestas especiales y diferenciadas para los sectores vulnerables, con el objeto de asegurarles el goce pleno y efectivo de todos sus derechos”</w:t>
-      </w:r>
-      <w:r>
-        <w:rPr>
-          <w:rFonts w:ascii="Aptos" w:eastAsia="Aptos" w:hAnsi="Aptos" w:cs="Times New Roman"/>
-        </w:rPr>
-        <w:t xml:space="preserve"> (</w:t>
+        <w:t>el control judicial del cumplimiento de este imperativo constitucional no implica desconocer el principio de división de poderes</w:t>
+      </w:r>
+      <w:r>
+        <w:rPr>
+          <w:rFonts w:ascii="Aptos" w:eastAsia="Aptos" w:hAnsi="Aptos" w:cs="Times New Roman"/>
+        </w:rPr>
+        <w:t>” (</w:t>
       </w:r>
       <w:proofErr w:type="spellStart"/>
       <w:r>
@@ -11198,7 +11730,23 @@
         <w:rPr>
           <w:rFonts w:ascii="Aptos" w:eastAsia="Aptos" w:hAnsi="Aptos" w:cs="Times New Roman"/>
         </w:rPr>
-        <w:t>. 15) y enfatizó que “</w:t>
+        <w:t>. 16).</w:t>
+      </w:r>
+    </w:p>
+    <w:p>
+      <w:pPr>
+        <w:ind w:firstLine="567"/>
+        <w:contextualSpacing/>
+        <w:jc w:val="both"/>
+        <w:rPr>
+          <w:rFonts w:ascii="Aptos" w:eastAsia="Aptos" w:hAnsi="Aptos" w:cs="Times New Roman"/>
+        </w:rPr>
+      </w:pPr>
+      <w:r>
+        <w:rPr>
+          <w:rFonts w:ascii="Aptos" w:eastAsia="Aptos" w:hAnsi="Aptos" w:cs="Times New Roman"/>
+        </w:rPr>
+        <w:t>Es que la misma Corte Suprema se encargó de manifestarse “</w:t>
       </w:r>
       <w:r>
         <w:rPr>
@@ -11206,43 +11754,7 @@
           <w:i/>
           <w:iCs/>
         </w:rPr>
-        <w:t>el control judicial del cumplimiento de este imperativo constitucional no implica desconocer el principio de división de poderes</w:t>
-      </w:r>
-      <w:r>
-        <w:rPr>
-          <w:rFonts w:ascii="Aptos" w:eastAsia="Aptos" w:hAnsi="Aptos" w:cs="Times New Roman"/>
-        </w:rPr>
-        <w:t>” (</w:t>
-      </w:r>
-      <w:proofErr w:type="spellStart"/>
-      <w:r>
-        <w:rPr>
-          <w:rFonts w:ascii="Aptos" w:eastAsia="Aptos" w:hAnsi="Aptos" w:cs="Times New Roman"/>
-        </w:rPr>
-        <w:t>Consid</w:t>
-      </w:r>
-      <w:proofErr w:type="spellEnd"/>
-      <w:r>
-        <w:rPr>
-          <w:rFonts w:ascii="Aptos" w:eastAsia="Aptos" w:hAnsi="Aptos" w:cs="Times New Roman"/>
-        </w:rPr>
-        <w:t>. 16).</w:t>
-      </w:r>
-    </w:p>
-    <w:p>
-      <w:pPr>
-        <w:ind w:firstLine="567"/>
-        <w:contextualSpacing/>
-        <w:jc w:val="both"/>
-        <w:rPr>
-          <w:rFonts w:ascii="Aptos" w:eastAsia="Aptos" w:hAnsi="Aptos" w:cs="Times New Roman"/>
-        </w:rPr>
-      </w:pPr>
-      <w:r>
-        <w:rPr>
-          <w:rFonts w:ascii="Aptos" w:eastAsia="Aptos" w:hAnsi="Aptos" w:cs="Times New Roman"/>
-        </w:rPr>
-        <w:t>Es que la misma Corte Suprema se encargó de manifestarse “</w:t>
+        <w:t xml:space="preserve">particularmente sensible a las cuestiones que atañen al resguardo de los créditos pertenecientes a la clase pasiva, grupo vulnerable e históricamente postergado, procurando con sus decisiones </w:t>
       </w:r>
       <w:r>
         <w:rPr>
@@ -11250,7 +11762,8 @@
           <w:i/>
           <w:iCs/>
         </w:rPr>
-        <w:t>particularmente sensible a las cuestiones que atañen al resguardo de los créditos pertenecientes a la clase pasiva, grupo vulnerable e históricamente postergado, procurando con sus decisiones hacer efectiva la protección que la Constitución Nacional garantiza a la ancianidad (art. 75, inc. 23)”</w:t>
+        <w:lastRenderedPageBreak/>
+        <w:t>hacer efectiva la protección que la Constitución Nacional garantiza a la ancianidad (art. 75, inc. 23)”</w:t>
       </w:r>
       <w:r>
         <w:rPr>
@@ -11369,16 +11882,7 @@
           <w:i/>
           <w:iCs/>
         </w:rPr>
-        <w:t xml:space="preserve">particularmente sensible a las cuestiones que atañen al </w:t>
-      </w:r>
-      <w:r>
-        <w:rPr>
-          <w:rFonts w:ascii="Aptos" w:eastAsia="Aptos" w:hAnsi="Aptos" w:cs="Times New Roman"/>
-          <w:i/>
-          <w:iCs/>
-        </w:rPr>
-        <w:lastRenderedPageBreak/>
-        <w:t>resguardo de los créditos pertenecientes a la clase pasiva, grupo vulnerable e históricamente postergado, procurando con sus decisiones hacer efectiva la protección que la Constitución Nacional garantiza a la ancianidad (art. 75, inc. 23)</w:t>
+        <w:t>particularmente sensible a las cuestiones que atañen al resguardo de los créditos pertenecientes a la clase pasiva, grupo vulnerable e históricamente postergado, procurando con sus decisiones hacer efectiva la protección que la Constitución Nacional garantiza a la ancianidad (art. 75, inc. 23)</w:t>
       </w:r>
       <w:r>
         <w:rPr>
@@ -11647,6 +12151,7 @@
           <w:highlight w:val="yellow"/>
           <w:lang w:val="es-AR"/>
         </w:rPr>
+        <w:lastRenderedPageBreak/>
         <w:t xml:space="preserve">Autorizo expresamente a la Dra. Carola </w:t>
       </w:r>
       <w:proofErr w:type="spellStart"/>
@@ -11665,43 +12170,7 @@
           <w:highlight w:val="yellow"/>
           <w:lang w:val="es-AR"/>
         </w:rPr>
-        <w:t xml:space="preserve">, Dr. César Rodríguez </w:t>
-      </w:r>
-      <w:proofErr w:type="spellStart"/>
-      <w:r>
-        <w:rPr>
-          <w:rFonts w:ascii="Aptos" w:eastAsia="Aptos" w:hAnsi="Aptos" w:cs="Times New Roman"/>
-          <w:highlight w:val="yellow"/>
-          <w:lang w:val="es-AR"/>
-        </w:rPr>
-        <w:t>Galíndez</w:t>
-      </w:r>
-      <w:proofErr w:type="spellEnd"/>
-      <w:r>
-        <w:rPr>
-          <w:rFonts w:ascii="Aptos" w:eastAsia="Aptos" w:hAnsi="Aptos" w:cs="Times New Roman"/>
-          <w:highlight w:val="yellow"/>
-          <w:lang w:val="es-AR"/>
-        </w:rPr>
-        <w:t xml:space="preserve">, Srta. Mariana Molina, Srta. Ana Paula Otamendi y Dra. Valentina </w:t>
-      </w:r>
-      <w:proofErr w:type="spellStart"/>
-      <w:r>
-        <w:rPr>
-          <w:rFonts w:ascii="Aptos" w:eastAsia="Aptos" w:hAnsi="Aptos" w:cs="Times New Roman"/>
-          <w:highlight w:val="yellow"/>
-          <w:lang w:val="es-AR"/>
-        </w:rPr>
-        <w:t>Véliz</w:t>
-      </w:r>
-      <w:proofErr w:type="spellEnd"/>
-      <w:r>
-        <w:rPr>
-          <w:rFonts w:ascii="Aptos" w:eastAsia="Aptos" w:hAnsi="Aptos" w:cs="Times New Roman"/>
-          <w:highlight w:val="yellow"/>
-          <w:lang w:val="es-AR"/>
-        </w:rPr>
-        <w:t xml:space="preserve"> Miguens, a efectuar desgloses, dejar nota y todo acto útil para impulsar el procedimiento.</w:t>
+        <w:t>, Dr. César Rodríguez Galíndez, Srta. Mariana Molina, Srta. Ana Paula Otamendi y Dra. Valentina Véliz Miguens, a efectuar desgloses, dejar nota y todo acto útil para impulsar el procedimiento.</w:t>
       </w:r>
     </w:p>
     <w:p>
@@ -11742,23 +12211,7 @@
           <w:rFonts w:ascii="Aptos" w:eastAsia="Aptos" w:hAnsi="Aptos" w:cs="Times New Roman"/>
           <w:lang w:val="es-AR"/>
         </w:rPr>
-        <w:t xml:space="preserve">Solicito autorice a mi persona Dra. Julia Toyos, a </w:t>
-      </w:r>
-      <w:proofErr w:type="gramStart"/>
-      <w:r>
-        <w:rPr>
-          <w:rFonts w:ascii="Aptos" w:eastAsia="Aptos" w:hAnsi="Aptos" w:cs="Times New Roman"/>
-          <w:lang w:val="es-AR"/>
-        </w:rPr>
-        <w:t>la  Dra.</w:t>
-      </w:r>
-      <w:proofErr w:type="gramEnd"/>
-      <w:r>
-        <w:rPr>
-          <w:rFonts w:ascii="Aptos" w:eastAsia="Aptos" w:hAnsi="Aptos" w:cs="Times New Roman"/>
-          <w:lang w:val="es-AR"/>
-        </w:rPr>
-        <w:t xml:space="preserve"> Carola Espín, y/ a  quienes designemos a realizar las diligencias que sea necesario realizar en Capital Federal.</w:t>
+        <w:t>Solicito autorice a mi persona Dra. Julia Toyos, a la  Dra. Carola Espín, y/ a  quienes designemos a realizar las diligencias que sea necesario realizar en Capital Federal.</w:t>
       </w:r>
     </w:p>
     <w:p>
@@ -12036,7 +12489,6 @@
           <w:highlight w:val="yellow"/>
           <w:lang w:val="es-AR"/>
         </w:rPr>
-        <w:lastRenderedPageBreak/>
         <w:t>Historial laboral.</w:t>
       </w:r>
     </w:p>
@@ -12076,6 +12528,285 @@
     </w:p>
     <w:p>
       <w:pPr>
+        <w:contextualSpacing/>
+        <w:jc w:val="both"/>
+        <w:rPr>
+          <w:rFonts w:ascii="Aptos" w:eastAsia="Aptos" w:hAnsi="Aptos" w:cs="Times New Roman"/>
+          <w:lang w:val="es-AR"/>
+        </w:rPr>
+      </w:pPr>
+    </w:p>
+    <w:p>
+      <w:pPr>
+        <w:spacing w:after="0" w:line="240" w:lineRule="auto"/>
+        <w:jc w:val="both"/>
+        <w:rPr>
+          <w:rFonts w:ascii="Aptos" w:eastAsia="Times New Roman" w:hAnsi="Aptos" w:cs="Times New Roman"/>
+          <w:color w:val="000000"/>
+          <w:lang w:val="es-AR" w:eastAsia="es-AR"/>
+        </w:rPr>
+      </w:pPr>
+      <w:r>
+        <w:rPr>
+          <w:rFonts w:ascii="Aptos" w:eastAsia="Aptos" w:hAnsi="Aptos" w:cs="Times New Roman"/>
+        </w:rPr>
+        <w:t xml:space="preserve">{% </w:t>
+      </w:r>
+      <w:proofErr w:type="spellStart"/>
+      <w:r>
+        <w:rPr>
+          <w:rFonts w:ascii="Aptos" w:eastAsia="Aptos" w:hAnsi="Aptos" w:cs="Times New Roman"/>
+        </w:rPr>
+        <w:t>if</w:t>
+      </w:r>
+      <w:proofErr w:type="spellEnd"/>
+      <w:r>
+        <w:rPr>
+          <w:rFonts w:ascii="Aptos" w:eastAsia="Aptos" w:hAnsi="Aptos" w:cs="Times New Roman"/>
+        </w:rPr>
+        <w:t xml:space="preserve"> </w:t>
+      </w:r>
+      <w:proofErr w:type="spellStart"/>
+      <w:r>
+        <w:rPr>
+          <w:rFonts w:ascii="Aptos" w:eastAsia="Times New Roman" w:hAnsi="Aptos" w:cs="Times New Roman"/>
+          <w:b/>
+          <w:bCs/>
+          <w:color w:val="000000"/>
+          <w:lang w:val="es-AR" w:eastAsia="es-AR"/>
+        </w:rPr>
+        <w:t>sumas_no_remunerativas.titulo_recibos</w:t>
+      </w:r>
+      <w:proofErr w:type="spellEnd"/>
+      <w:r>
+        <w:rPr>
+          <w:rFonts w:ascii="Aptos" w:eastAsia="Times New Roman" w:hAnsi="Aptos" w:cs="Times New Roman"/>
+          <w:b/>
+          <w:bCs/>
+          <w:color w:val="000000"/>
+          <w:lang w:val="es-AR" w:eastAsia="es-AR"/>
+        </w:rPr>
+        <w:t xml:space="preserve"> </w:t>
+      </w:r>
+      <w:r>
+        <w:rPr>
+          <w:rFonts w:ascii="Aptos" w:eastAsia="Aptos" w:hAnsi="Aptos" w:cs="Times New Roman"/>
+        </w:rPr>
+        <w:t>%}</w:t>
+      </w:r>
+    </w:p>
+    <w:p>
+      <w:pPr>
+        <w:spacing w:after="0" w:line="240" w:lineRule="auto"/>
+        <w:ind w:firstLine="851"/>
+        <w:jc w:val="both"/>
+        <w:rPr>
+          <w:rFonts w:ascii="Aptos" w:eastAsia="Times New Roman" w:hAnsi="Aptos" w:cs="Times New Roman"/>
+          <w:b/>
+          <w:bCs/>
+          <w:color w:val="000000"/>
+          <w:lang w:val="es-AR" w:eastAsia="es-AR"/>
+        </w:rPr>
+      </w:pPr>
+    </w:p>
+    <w:p>
+      <w:pPr>
+        <w:spacing w:after="0" w:line="240" w:lineRule="auto"/>
+        <w:ind w:firstLine="851"/>
+        <w:jc w:val="both"/>
+        <w:rPr>
+          <w:rFonts w:ascii="Aptos" w:eastAsia="Times New Roman" w:hAnsi="Aptos" w:cs="Times New Roman"/>
+          <w:b/>
+          <w:bCs/>
+          <w:color w:val="000000"/>
+          <w:lang w:val="es-AR" w:eastAsia="es-AR"/>
+        </w:rPr>
+      </w:pPr>
+      <w:r>
+        <w:rPr>
+          <w:rFonts w:ascii="Aptos" w:eastAsia="Times New Roman" w:hAnsi="Aptos" w:cs="Times New Roman"/>
+          <w:b/>
+          <w:bCs/>
+          <w:color w:val="000000"/>
+          <w:lang w:val="es-AR" w:eastAsia="es-AR"/>
+        </w:rPr>
+        <w:t>{{</w:t>
+      </w:r>
+      <w:proofErr w:type="spellStart"/>
+      <w:r>
+        <w:rPr>
+          <w:rFonts w:ascii="Aptos" w:eastAsia="Times New Roman" w:hAnsi="Aptos" w:cs="Times New Roman"/>
+          <w:b/>
+          <w:bCs/>
+          <w:color w:val="000000"/>
+          <w:lang w:val="es-AR" w:eastAsia="es-AR"/>
+        </w:rPr>
+        <w:t>sumas_no_remunerativas.titulo_recibos</w:t>
+      </w:r>
+      <w:proofErr w:type="spellEnd"/>
+      <w:r>
+        <w:rPr>
+          <w:rFonts w:ascii="Aptos" w:eastAsia="Times New Roman" w:hAnsi="Aptos" w:cs="Times New Roman"/>
+          <w:b/>
+          <w:bCs/>
+          <w:color w:val="000000"/>
+          <w:lang w:val="es-AR" w:eastAsia="es-AR"/>
+        </w:rPr>
+        <w:t xml:space="preserve"> }}</w:t>
+      </w:r>
+    </w:p>
+    <w:p>
+      <w:pPr>
+        <w:ind w:left="792"/>
+        <w:contextualSpacing/>
+        <w:jc w:val="both"/>
+        <w:rPr>
+          <w:rFonts w:ascii="Aptos" w:eastAsia="Aptos" w:hAnsi="Aptos" w:cs="Times New Roman"/>
+          <w:b/>
+          <w:bCs/>
+          <w:lang w:val="es-AR"/>
+        </w:rPr>
+      </w:pPr>
+    </w:p>
+    <w:p>
+      <w:pPr>
+        <w:spacing w:after="0" w:line="240" w:lineRule="auto"/>
+        <w:ind w:left="2124" w:hanging="1273"/>
+        <w:jc w:val="both"/>
+        <w:rPr>
+          <w:rFonts w:ascii="Aptos" w:eastAsia="Times New Roman" w:hAnsi="Aptos" w:cs="Times New Roman"/>
+          <w:b/>
+          <w:bCs/>
+          <w:color w:val="000000"/>
+          <w:lang w:val="es-AR" w:eastAsia="es-AR"/>
+        </w:rPr>
+      </w:pPr>
+      <w:r>
+        <w:rPr>
+          <w:rFonts w:ascii="Aptos" w:eastAsia="Times New Roman" w:hAnsi="Aptos" w:cs="Times New Roman"/>
+          <w:b/>
+          <w:bCs/>
+          <w:color w:val="000000"/>
+          <w:lang w:val="es-AR" w:eastAsia="es-AR"/>
+        </w:rPr>
+        <w:t>{{</w:t>
+      </w:r>
+      <w:proofErr w:type="spellStart"/>
+      <w:r>
+        <w:rPr>
+          <w:rFonts w:ascii="Aptos" w:eastAsia="Times New Roman" w:hAnsi="Aptos" w:cs="Times New Roman"/>
+          <w:b/>
+          <w:bCs/>
+          <w:color w:val="000000"/>
+          <w:lang w:val="es-AR" w:eastAsia="es-AR"/>
+        </w:rPr>
+        <w:t>sumas_no_remunerativas.</w:t>
+      </w:r>
+      <w:r>
+        <w:rPr>
+          <w:rFonts w:ascii="Aptos" w:eastAsia="Times New Roman" w:hAnsi="Aptos" w:cs="Times New Roman"/>
+          <w:b/>
+          <w:bCs/>
+          <w:color w:val="000000"/>
+          <w:lang w:val="es-AR" w:eastAsia="es-AR"/>
+        </w:rPr>
+        <w:t>parrafo_recibos</w:t>
+      </w:r>
+      <w:proofErr w:type="spellEnd"/>
+      <w:r>
+        <w:rPr>
+          <w:rFonts w:ascii="Aptos" w:eastAsia="Times New Roman" w:hAnsi="Aptos" w:cs="Times New Roman"/>
+          <w:b/>
+          <w:bCs/>
+          <w:color w:val="000000"/>
+          <w:lang w:val="es-AR" w:eastAsia="es-AR"/>
+        </w:rPr>
+        <w:t>}}</w:t>
+      </w:r>
+      <w:r>
+        <w:rPr>
+          <w:rFonts w:ascii="Aptos" w:eastAsia="Times New Roman" w:hAnsi="Aptos" w:cs="Times New Roman"/>
+          <w:b/>
+          <w:bCs/>
+          <w:color w:val="000000"/>
+          <w:lang w:val="es-AR" w:eastAsia="es-AR"/>
+        </w:rPr>
+        <w:t xml:space="preserve">: </w:t>
+      </w:r>
+      <w:r>
+        <w:rPr>
+          <w:rFonts w:ascii="Aptos" w:eastAsia="Times New Roman" w:hAnsi="Aptos" w:cs="Times New Roman"/>
+          <w:bCs/>
+          <w:color w:val="000000"/>
+          <w:lang w:val="es-AR" w:eastAsia="es-AR"/>
+        </w:rPr>
+        <w:t>{{sumas_no_remunerativas.parrafo_recibos</w:t>
+      </w:r>
+      <w:r>
+        <w:rPr>
+          <w:rFonts w:ascii="Aptos" w:eastAsia="Times New Roman" w:hAnsi="Aptos" w:cs="Times New Roman"/>
+          <w:bCs/>
+          <w:color w:val="000000"/>
+          <w:lang w:val="es-AR" w:eastAsia="es-AR"/>
+        </w:rPr>
+        <w:t>_1</w:t>
+      </w:r>
+      <w:r>
+        <w:rPr>
+          <w:rFonts w:ascii="Aptos" w:eastAsia="Times New Roman" w:hAnsi="Aptos" w:cs="Times New Roman"/>
+          <w:bCs/>
+          <w:color w:val="000000"/>
+          <w:lang w:val="es-AR" w:eastAsia="es-AR"/>
+        </w:rPr>
+        <w:t>}}</w:t>
+      </w:r>
+    </w:p>
+    <w:p>
+      <w:pPr>
+        <w:contextualSpacing/>
+        <w:rPr>
+          <w:rFonts w:ascii="Aptos" w:eastAsia="Aptos" w:hAnsi="Aptos" w:cs="Times New Roman"/>
+          <w:b/>
+          <w:bCs/>
+          <w:lang w:val="es-AR"/>
+        </w:rPr>
+      </w:pPr>
+      <w:r>
+        <w:rPr>
+          <w:rFonts w:ascii="Aptos" w:eastAsia="Aptos" w:hAnsi="Aptos" w:cs="Times New Roman"/>
+        </w:rPr>
+        <w:t xml:space="preserve">{% </w:t>
+      </w:r>
+      <w:proofErr w:type="spellStart"/>
+      <w:r>
+        <w:rPr>
+          <w:rFonts w:ascii="Aptos" w:eastAsia="Aptos" w:hAnsi="Aptos" w:cs="Times New Roman"/>
+        </w:rPr>
+        <w:t>endif</w:t>
+      </w:r>
+      <w:proofErr w:type="spellEnd"/>
+      <w:r>
+        <w:rPr>
+          <w:rFonts w:ascii="Aptos" w:eastAsia="Aptos" w:hAnsi="Aptos" w:cs="Times New Roman"/>
+        </w:rPr>
+        <w:t xml:space="preserve"> %}</w:t>
+      </w:r>
+    </w:p>
+    <w:p>
+      <w:pPr>
+        <w:ind w:left="792"/>
+        <w:contextualSpacing/>
+        <w:jc w:val="both"/>
+        <w:rPr>
+          <w:rFonts w:ascii="Aptos" w:eastAsia="Aptos" w:hAnsi="Aptos" w:cs="Times New Roman"/>
+          <w:b/>
+          <w:bCs/>
+          <w:lang w:val="es-AR"/>
+        </w:rPr>
+      </w:pPr>
+    </w:p>
+    <w:p>
+      <w:pPr>
         <w:numPr>
           <w:ilvl w:val="1"/>
           <w:numId w:val="1"/>
@@ -12086,105 +12817,6 @@
           <w:rFonts w:ascii="Aptos" w:eastAsia="Aptos" w:hAnsi="Aptos" w:cs="Times New Roman"/>
           <w:b/>
           <w:bCs/>
-          <w:highlight w:val="yellow"/>
-          <w:lang w:val="es-AR"/>
-        </w:rPr>
-      </w:pPr>
-      <w:r>
-        <w:rPr>
-          <w:rFonts w:ascii="Aptos" w:eastAsia="Aptos" w:hAnsi="Aptos" w:cs="Times New Roman"/>
-          <w:b/>
-          <w:bCs/>
-          <w:highlight w:val="yellow"/>
-          <w:lang w:val="es-AR"/>
-        </w:rPr>
-        <w:t>Prueba en poder de tercero:</w:t>
-      </w:r>
-    </w:p>
-    <w:p>
-      <w:pPr>
-        <w:ind w:left="792"/>
-        <w:contextualSpacing/>
-        <w:jc w:val="both"/>
-        <w:rPr>
-          <w:rFonts w:ascii="Aptos" w:eastAsia="Aptos" w:hAnsi="Aptos" w:cs="Times New Roman"/>
-          <w:bCs/>
-          <w:lang w:val="es-AR"/>
-        </w:rPr>
-      </w:pPr>
-      <w:commentRangeStart w:id="14"/>
-      <w:r>
-        <w:rPr>
-          <w:rFonts w:ascii="Aptos" w:eastAsia="Aptos" w:hAnsi="Aptos" w:cs="Times New Roman"/>
-          <w:b/>
-          <w:bCs/>
-          <w:highlight w:val="yellow"/>
-          <w:lang w:val="es-AR"/>
-        </w:rPr>
-        <w:t xml:space="preserve">PROVINCIA DE SALTA: </w:t>
-      </w:r>
-      <w:r>
-        <w:rPr>
-          <w:rFonts w:ascii="Aptos" w:eastAsia="Aptos" w:hAnsi="Aptos" w:cs="Times New Roman"/>
-          <w:bCs/>
-          <w:highlight w:val="yellow"/>
-          <w:lang w:val="es-AR"/>
-        </w:rPr>
-        <w:t xml:space="preserve">Peticiono se libre oficio al empleador de mi representado, la provincia de Salta, a los fines de que adjunte los recibos de sueldo correspondientes a la Sra. Rodríguez Mirta Rafaela DNI 11.539.915 por el período 12.2010 a 11.2020, los que obran en su poder. En su defecto, peticiono informe los haberes con aportes y sin aportes abonados en todos los meses comprendidos en el período solicitado, los que influyen en el cálculo del haber inicial. Y lo sea bajo apercibimiento de </w:t>
-      </w:r>
-      <w:proofErr w:type="spellStart"/>
-      <w:r>
-        <w:rPr>
-          <w:rFonts w:ascii="Aptos" w:eastAsia="Aptos" w:hAnsi="Aptos" w:cs="Times New Roman"/>
-          <w:bCs/>
-          <w:highlight w:val="yellow"/>
-          <w:lang w:val="es-AR"/>
-        </w:rPr>
-        <w:t>astreintes</w:t>
-      </w:r>
-      <w:proofErr w:type="spellEnd"/>
-      <w:r>
-        <w:rPr>
-          <w:rFonts w:ascii="Aptos" w:eastAsia="Aptos" w:hAnsi="Aptos" w:cs="Times New Roman"/>
-          <w:bCs/>
-          <w:highlight w:val="yellow"/>
-          <w:lang w:val="es-AR"/>
-        </w:rPr>
-        <w:t xml:space="preserve"> en caso de incumplimiento.</w:t>
-      </w:r>
-      <w:commentRangeEnd w:id="14"/>
-      <w:r>
-        <w:rPr>
-          <w:rStyle w:val="Refdecomentario"/>
-        </w:rPr>
-        <w:commentReference w:id="14"/>
-      </w:r>
-    </w:p>
-    <w:p>
-      <w:pPr>
-        <w:ind w:left="792"/>
-        <w:contextualSpacing/>
-        <w:jc w:val="both"/>
-        <w:rPr>
-          <w:rFonts w:ascii="Aptos" w:eastAsia="Aptos" w:hAnsi="Aptos" w:cs="Times New Roman"/>
-          <w:b/>
-          <w:bCs/>
-          <w:lang w:val="es-AR"/>
-        </w:rPr>
-      </w:pPr>
-    </w:p>
-    <w:p>
-      <w:pPr>
-        <w:numPr>
-          <w:ilvl w:val="1"/>
-          <w:numId w:val="1"/>
-        </w:numPr>
-        <w:contextualSpacing/>
-        <w:jc w:val="both"/>
-        <w:rPr>
-          <w:rFonts w:ascii="Aptos" w:eastAsia="Aptos" w:hAnsi="Aptos" w:cs="Times New Roman"/>
-          <w:b/>
-          <w:bCs/>
           <w:lang w:val="es-AR"/>
         </w:rPr>
       </w:pPr>
@@ -12388,6 +13020,7 @@
           <w:rFonts w:ascii="Aptos" w:eastAsia="Aptos" w:hAnsi="Aptos" w:cs="Times New Roman"/>
           <w:lang w:val="es-AR"/>
         </w:rPr>
+        <w:lastRenderedPageBreak/>
         <w:t>Que se tenga por entablada Demanda en contra de la ANSES, en legal tiempo y forma.</w:t>
       </w:r>
     </w:p>
@@ -12558,7 +13191,7 @@
                     </pic:cNvPicPr>
                   </pic:nvPicPr>
                   <pic:blipFill>
-                    <a:blip r:embed="rId45" cstate="print">
+                    <a:blip r:embed="rId40" cstate="print">
                       <a:extLst>
                         <a:ext uri="{28A0092B-C50C-407E-A947-70E740481C1C}">
                           <a14:useLocalDpi xmlns:a14="http://schemas.microsoft.com/office/drawing/2010/main" val="0"/>
@@ -12613,7 +13246,7 @@
 </file>
 
 <file path=word/comments.xml><?xml version="1.0" encoding="utf-8"?>
-<w:comments xmlns:wpc="http://schemas.microsoft.com/office/word/2010/wordprocessingCanvas" xmlns:cx="http://schemas.microsoft.com/office/drawing/2014/chartex" xmlns:mc="http://schemas.openxmlformats.org/markup-compatibility/2006" xmlns:o="urn:schemas-microsoft-com:office:office" xmlns:r="http://schemas.openxmlformats.org/officeDocument/2006/relationships" xmlns:m="http://schemas.openxmlformats.org/officeDocument/2006/math" xmlns:v="urn:schemas-microsoft-com:vml" xmlns:wp14="http://schemas.microsoft.com/office/word/2010/wordprocessingDrawing" xmlns:wp="http://schemas.openxmlformats.org/drawingml/2006/wordprocessingDrawing" xmlns:w10="urn:schemas-microsoft-com:office:word" xmlns:w="http://schemas.openxmlformats.org/wordprocessingml/2006/main" xmlns:w14="http://schemas.microsoft.com/office/word/2010/wordml" xmlns:w15="http://schemas.microsoft.com/office/word/2012/wordml" xmlns:w16se="http://schemas.microsoft.com/office/word/2015/wordml/symex" xmlns:wpg="http://schemas.microsoft.com/office/word/2010/wordprocessingGroup" xmlns:wpi="http://schemas.microsoft.com/office/word/2010/wordprocessingInk" xmlns:wne="http://schemas.microsoft.com/office/word/2006/wordml" xmlns:wps="http://schemas.microsoft.com/office/word/2010/wordprocessingShape" mc:Ignorable="w14 w15 w16se wp14">
+<w:comments xmlns:wpc="http://schemas.microsoft.com/office/word/2010/wordprocessingCanvas" xmlns:cx="http://schemas.microsoft.com/office/drawing/2014/chartex" xmlns:cx1="http://schemas.microsoft.com/office/drawing/2015/9/8/chartex" xmlns:cx2="http://schemas.microsoft.com/office/drawing/2015/10/21/chartex" xmlns:cx3="http://schemas.microsoft.com/office/drawing/2016/5/9/chartex" xmlns:cx4="http://schemas.microsoft.com/office/drawing/2016/5/10/chartex" xmlns:cx5="http://schemas.microsoft.com/office/drawing/2016/5/11/chartex" xmlns:cx6="http://schemas.microsoft.com/office/drawing/2016/5/12/chartex" xmlns:cx7="http://schemas.microsoft.com/office/drawing/2016/5/13/chartex" xmlns:cx8="http://schemas.microsoft.com/office/drawing/2016/5/14/chartex" xmlns:mc="http://schemas.openxmlformats.org/markup-compatibility/2006" xmlns:aink="http://schemas.microsoft.com/office/drawing/2016/ink" xmlns:am3d="http://schemas.microsoft.com/office/drawing/2017/model3d" xmlns:o="urn:schemas-microsoft-com:office:office" xmlns:oel="http://schemas.microsoft.com/office/2019/extlst" xmlns:r="http://schemas.openxmlformats.org/officeDocument/2006/relationships" xmlns:m="http://schemas.openxmlformats.org/officeDocument/2006/math" xmlns:v="urn:schemas-microsoft-com:vml" xmlns:wp14="http://schemas.microsoft.com/office/word/2010/wordprocessingDrawing" xmlns:wp="http://schemas.openxmlformats.org/drawingml/2006/wordprocessingDrawing" xmlns:w10="urn:schemas-microsoft-com:office:word" xmlns:w="http://schemas.openxmlformats.org/wordprocessingml/2006/main" xmlns:w14="http://schemas.microsoft.com/office/word/2010/wordml" xmlns:w15="http://schemas.microsoft.com/office/word/2012/wordml" xmlns:w16cex="http://schemas.microsoft.com/office/word/2018/wordml/cex" xmlns:w16cid="http://schemas.microsoft.com/office/word/2016/wordml/cid" xmlns:w16="http://schemas.microsoft.com/office/word/2018/wordml" xmlns:w16du="http://schemas.microsoft.com/office/word/2023/wordml/word16du" xmlns:w16sdtdh="http://schemas.microsoft.com/office/word/2020/wordml/sdtdatahash" xmlns:w16se="http://schemas.microsoft.com/office/word/2015/wordml/symex" xmlns:wpg="http://schemas.microsoft.com/office/word/2010/wordprocessingGroup" xmlns:wpi="http://schemas.microsoft.com/office/word/2010/wordprocessingInk" xmlns:wne="http://schemas.microsoft.com/office/word/2006/wordml" xmlns:wps="http://schemas.microsoft.com/office/word/2010/wordprocessingShape" mc:Ignorable="w14 w15 w16se w16cid w16 w16cex w16sdtdh w16du wp14">
   <w:comment w:id="0" w:author="Valu" w:date="2024-09-14T12:28:00Z" w:initials="V">
     <w:p>
       <w:pPr>
@@ -12638,33 +13271,8 @@
           <w:rFonts w:ascii="Aptos" w:eastAsia="Aptos" w:hAnsi="Aptos" w:cs="Times New Roman"/>
           <w:lang w:val="es-AR"/>
         </w:rPr>
-        <w:t xml:space="preserve">: en caso de que tenga </w:t>
-      </w:r>
-      <w:proofErr w:type="gramStart"/>
-      <w:r>
-        <w:rPr>
-          <w:rFonts w:ascii="Aptos" w:eastAsia="Aptos" w:hAnsi="Aptos" w:cs="Times New Roman"/>
-          <w:lang w:val="es-AR"/>
-        </w:rPr>
-        <w:t>rems anterior</w:t>
-      </w:r>
-      <w:proofErr w:type="gramEnd"/>
-      <w:r>
-        <w:rPr>
-          <w:rFonts w:ascii="Aptos" w:eastAsia="Aptos" w:hAnsi="Aptos" w:cs="Times New Roman"/>
-          <w:lang w:val="es-AR"/>
-        </w:rPr>
-        <w:t xml:space="preserve"> a 02.2009 actualizadas con </w:t>
-      </w:r>
-      <w:proofErr w:type="spellStart"/>
-      <w:r>
-        <w:rPr>
-          <w:rFonts w:ascii="Aptos" w:eastAsia="Aptos" w:hAnsi="Aptos" w:cs="Times New Roman"/>
-          <w:lang w:val="es-AR"/>
-        </w:rPr>
-        <w:t>isbic</w:t>
-      </w:r>
-      <w:proofErr w:type="spellEnd"/>
+        <w:t>: en caso de que tenga rems anterior a 02.2009 actualizadas con isbic</w:t>
+      </w:r>
       <w:r>
         <w:rPr>
           <w:rFonts w:ascii="Aptos" w:eastAsia="Aptos" w:hAnsi="Aptos" w:cs="Times New Roman"/>
@@ -12674,7 +13282,7 @@
       </w:r>
     </w:p>
   </w:comment>
-  <w:comment w:id="2" w:author="Valu" w:date="2024-09-14T12:18:00Z" w:initials="V">
+  <w:comment w:id="2" w:author="Valu" w:date="2024-09-14T12:22:00Z" w:initials="V">
     <w:p>
       <w:pPr>
         <w:pStyle w:val="Textocomentario"/>
@@ -12686,11 +13294,23 @@
         <w:annotationRef/>
       </w:r>
       <w:r>
-        <w:t>SI NO TIENE RECIBOS:</w:t>
+        <w:t>EN CASO DE</w:t>
+      </w:r>
+      <w:r>
+        <w:t xml:space="preserve"> QUE TENGA</w:t>
+      </w:r>
+      <w:r>
+        <w:t xml:space="preserve"> REMUNERACIONES </w:t>
+      </w:r>
+      <w:r>
+        <w:t>TODAS POS 02.2009 ACTUALIZADAS CON RIPTE</w:t>
+      </w:r>
+      <w:r>
+        <w:t xml:space="preserve"> (SIN INCONSTITUCIONALIDAD ART 3)</w:t>
       </w:r>
     </w:p>
   </w:comment>
-  <w:comment w:id="3" w:author="Valu" w:date="2024-09-14T12:18:00Z" w:initials="V">
+  <w:comment w:id="3" w:author="Valu" w:date="2024-09-14T12:22:00Z" w:initials="V">
     <w:p>
       <w:pPr>
         <w:pStyle w:val="Textocomentario"/>
@@ -12702,11 +13322,14 @@
         <w:annotationRef/>
       </w:r>
       <w:r>
-        <w:t>SI TIENE RECIBOS</w:t>
+        <w:t>EN CASO DE QUE TENGA REMUNERACIONES ANTERIORES A 02.2009 ACTUAIZADAS SOLO CON ISBIC</w:t>
+      </w:r>
+      <w:r>
+        <w:t xml:space="preserve"> (INCONSTITUCIONALIDAD ART 3)</w:t>
       </w:r>
     </w:p>
   </w:comment>
-  <w:comment w:id="4" w:author="Valu" w:date="2024-09-14T10:49:00Z" w:initials="V">
+  <w:comment w:id="4" w:author="Valu" w:date="2024-09-14T12:22:00Z" w:initials="V">
     <w:p>
       <w:pPr>
         <w:pStyle w:val="Textocomentario"/>
@@ -12718,11 +13341,14 @@
         <w:annotationRef/>
       </w:r>
       <w:r>
-        <w:t xml:space="preserve">Todos los datos de ejemplo que están acá, van a variar según el caso en concreto. Ya sea según el tipo de error que tenga. O en este caso había un blue con haber de caja (Anses) y otro reajustado con corrección de error material, y por eso se planteó así. Pero todo depende de cada caso. </w:t>
+        <w:t>EN CASO DE QUE TENGA REMUNERACIONES ANTERIORES A 02.2009 ACTUAIZADAS CON ISBIC Y POSTERIORES CON RIPTE</w:t>
+      </w:r>
+      <w:r>
+        <w:t xml:space="preserve"> (INCONSTITUCIONALIDAD ART 3)</w:t>
       </w:r>
     </w:p>
   </w:comment>
-  <w:comment w:id="5" w:author="Valu" w:date="2024-09-14T12:22:00Z" w:initials="V">
+  <w:comment w:id="5" w:author="Valu" w:date="2024-09-14T11:27:00Z" w:initials="V">
     <w:p>
       <w:pPr>
         <w:pStyle w:val="Textocomentario"/>
@@ -12734,222 +13360,7 @@
         <w:annotationRef/>
       </w:r>
       <w:r>
-        <w:t>EN CASO DE</w:t>
-      </w:r>
-      <w:r>
-        <w:t xml:space="preserve"> QUE TENGA</w:t>
-      </w:r>
-      <w:r>
-        <w:t xml:space="preserve"> REMUNERACIONES </w:t>
-      </w:r>
-      <w:r>
-        <w:t>TODAS POS 02.2009 ACTUALIZADAS CON RIPTE</w:t>
-      </w:r>
-      <w:r>
-        <w:t xml:space="preserve"> (SIN INCONSTITUCIONALIDAD ART 3)</w:t>
-      </w:r>
-    </w:p>
-  </w:comment>
-  <w:comment w:id="6" w:author="Valu" w:date="2024-09-14T12:22:00Z" w:initials="V">
-    <w:p>
-      <w:pPr>
-        <w:pStyle w:val="Textocomentario"/>
-      </w:pPr>
-      <w:r>
-        <w:rPr>
-          <w:rStyle w:val="Refdecomentario"/>
-        </w:rPr>
-        <w:annotationRef/>
-      </w:r>
-      <w:r>
-        <w:t>EN CASO DE QUE TENGA REMUNERACIONES ANTERIORES A 02.2009 ACTUAIZADAS SOLO CON ISBIC</w:t>
-      </w:r>
-      <w:r>
-        <w:t xml:space="preserve"> (INCONSTITUCIONALIDAD ART 3)</w:t>
-      </w:r>
-    </w:p>
-  </w:comment>
-  <w:comment w:id="7" w:author="Valu" w:date="2024-09-14T12:22:00Z" w:initials="V">
-    <w:p>
-      <w:pPr>
-        <w:pStyle w:val="Textocomentario"/>
-      </w:pPr>
-      <w:r>
-        <w:rPr>
-          <w:rStyle w:val="Refdecomentario"/>
-        </w:rPr>
-        <w:annotationRef/>
-      </w:r>
-      <w:r>
-        <w:t>EN CASO DE QUE TENGA REMUNERACIONES ANTERIORES A 02.2009 ACTUAIZADAS CON ISBIC Y POSTERIORES CON RIPTE</w:t>
-      </w:r>
-      <w:r>
-        <w:t xml:space="preserve"> (INCONSTITUCIONALIDAD ART 3)</w:t>
-      </w:r>
-    </w:p>
-  </w:comment>
-  <w:comment w:id="8" w:author="Valu" w:date="2024-09-14T12:38:00Z" w:initials="V">
-    <w:p>
-      <w:pPr>
-        <w:pStyle w:val="Textocomentario"/>
-      </w:pPr>
-      <w:r>
-        <w:rPr>
-          <w:rStyle w:val="Refdecomentario"/>
-        </w:rPr>
-        <w:annotationRef/>
-      </w:r>
-      <w:r>
-        <w:t>Dependiendo índice de actualización de rems (</w:t>
-      </w:r>
-      <w:proofErr w:type="spellStart"/>
-      <w:r>
-        <w:t>isbic-ripte</w:t>
-      </w:r>
-      <w:proofErr w:type="spellEnd"/>
-      <w:r>
-        <w:t>) usan cuadro Excel de arriba o abajo</w:t>
-      </w:r>
-    </w:p>
-  </w:comment>
-  <w:comment w:id="10" w:author="Valu" w:date="2024-09-14T11:22:00Z" w:initials="V">
-    <w:p>
-      <w:pPr>
-        <w:pStyle w:val="Textocomentario"/>
-      </w:pPr>
-      <w:r>
-        <w:rPr>
-          <w:rStyle w:val="Refdecomentario"/>
-        </w:rPr>
-        <w:annotationRef/>
-      </w:r>
-      <w:r>
-        <w:t xml:space="preserve">Haber reajustado </w:t>
-      </w:r>
-      <w:proofErr w:type="gramStart"/>
-      <w:r>
-        <w:t>( de</w:t>
-      </w:r>
-      <w:proofErr w:type="gramEnd"/>
-      <w:r>
-        <w:t xml:space="preserve"> </w:t>
-      </w:r>
-      <w:proofErr w:type="spellStart"/>
-      <w:r>
-        <w:t>ultima</w:t>
-      </w:r>
-      <w:proofErr w:type="spellEnd"/>
-      <w:r>
-        <w:t xml:space="preserve"> columna del cuadro anterior de actualización de PBU PC PAP) tomo el haber en negrita sin la quita del 15% dividido el ultimo haber en actividad / después tomo el segundo haber en negrita </w:t>
-      </w:r>
-      <w:proofErr w:type="spellStart"/>
-      <w:r>
-        <w:t>tmb</w:t>
-      </w:r>
-      <w:proofErr w:type="spellEnd"/>
-      <w:r>
-        <w:t xml:space="preserve"> de la </w:t>
-      </w:r>
-      <w:proofErr w:type="spellStart"/>
-      <w:r>
-        <w:t>ultima</w:t>
-      </w:r>
-      <w:proofErr w:type="spellEnd"/>
-      <w:r>
-        <w:t xml:space="preserve"> columna (con quita del 15%) dividido ultima remuneración en actividad. </w:t>
-      </w:r>
-    </w:p>
-  </w:comment>
-  <w:comment w:id="11" w:author="Valu" w:date="2024-09-14T11:31:00Z" w:initials="V">
-    <w:p>
-      <w:pPr>
-        <w:pStyle w:val="Textocomentario"/>
-      </w:pPr>
-      <w:r>
-        <w:rPr>
-          <w:rStyle w:val="Refdecomentario"/>
-        </w:rPr>
-        <w:annotationRef/>
-      </w:r>
-      <w:proofErr w:type="spellStart"/>
-      <w:r>
-        <w:t>Print</w:t>
-      </w:r>
-      <w:proofErr w:type="spellEnd"/>
-      <w:r>
-        <w:t xml:space="preserve"> </w:t>
-      </w:r>
-      <w:r>
-        <w:t xml:space="preserve">Grafico anterior DEL CASO EN CONCRETO y Comparativa solo si la quita de </w:t>
-      </w:r>
-      <w:proofErr w:type="spellStart"/>
-      <w:r>
-        <w:t>pbu</w:t>
-      </w:r>
-      <w:proofErr w:type="spellEnd"/>
-      <w:r>
-        <w:t xml:space="preserve"> es menor al 15%. Sino saco</w:t>
-      </w:r>
-    </w:p>
-  </w:comment>
-  <w:comment w:id="12" w:author="Valu" w:date="2024-09-14T11:27:00Z" w:initials="V">
-    <w:p>
-      <w:pPr>
-        <w:pStyle w:val="Textocomentario"/>
-      </w:pPr>
-      <w:r>
-        <w:rPr>
-          <w:rStyle w:val="Refdecomentario"/>
-        </w:rPr>
-        <w:annotationRef/>
-      </w:r>
-      <w:r>
-        <w:t xml:space="preserve">Dejo lo amarillo si es que el haber jubilatorio que cobra actualmente, es menor que el último índice publicado del </w:t>
-      </w:r>
-      <w:proofErr w:type="spellStart"/>
-      <w:r>
-        <w:t>ripte</w:t>
-      </w:r>
-      <w:proofErr w:type="spellEnd"/>
-      <w:r>
-        <w:t xml:space="preserve">. Sino borro lo amarillo </w:t>
-      </w:r>
-    </w:p>
-  </w:comment>
-  <w:comment w:id="13" w:author="Valu" w:date="2024-09-14T11:24:00Z" w:initials="V">
-    <w:p>
-      <w:pPr>
-        <w:pStyle w:val="Textocomentario"/>
-      </w:pPr>
-      <w:r>
-        <w:rPr>
-          <w:rStyle w:val="Refdecomentario"/>
-        </w:rPr>
-        <w:annotationRef/>
-      </w:r>
-      <w:proofErr w:type="spellStart"/>
-      <w:r>
-        <w:t>Print</w:t>
-      </w:r>
-      <w:proofErr w:type="spellEnd"/>
-      <w:r>
-        <w:t xml:space="preserve"> de equiparación del caso, si es que tiene. Sino borro esta imagen y lo de abajo, y dejo el resto del planteo de tasa. </w:t>
-      </w:r>
-    </w:p>
-  </w:comment>
-  <w:comment w:id="14" w:author="Valu" w:date="2024-09-14T12:49:00Z" w:initials="V">
-    <w:p>
-      <w:pPr>
-        <w:pStyle w:val="Textocomentario"/>
-      </w:pPr>
-      <w:r>
-        <w:rPr>
-          <w:rStyle w:val="Refdecomentario"/>
-        </w:rPr>
-        <w:annotationRef/>
-      </w:r>
-      <w:r>
-        <w:t>SI TIENE SUMAS SIN RECIBOS</w:t>
+        <w:t xml:space="preserve">Dejo lo amarillo si es que el haber jubilatorio que cobra actualmente, es menor que el último índice publicado del ripte. Sino borro lo amarillo </w:t>
       </w:r>
     </w:p>
   </w:comment>
@@ -12957,25 +13368,27 @@
 </file>
 
 <file path=word/commentsExtended.xml><?xml version="1.0" encoding="utf-8"?>
-<w15:commentsEx xmlns:wpc="http://schemas.microsoft.com/office/word/2010/wordprocessingCanvas" xmlns:cx="http://schemas.microsoft.com/office/drawing/2014/chartex" xmlns:mc="http://schemas.openxmlformats.org/markup-compatibility/2006" xmlns:o="urn:schemas-microsoft-com:office:office" xmlns:r="http://schemas.openxmlformats.org/officeDocument/2006/relationships" xmlns:m="http://schemas.openxmlformats.org/officeDocument/2006/math" xmlns:v="urn:schemas-microsoft-com:vml" xmlns:wp14="http://schemas.microsoft.com/office/word/2010/wordprocessingDrawing" xmlns:wp="http://schemas.openxmlformats.org/drawingml/2006/wordprocessingDrawing" xmlns:w10="urn:schemas-microsoft-com:office:word" xmlns:w="http://schemas.openxmlformats.org/wordprocessingml/2006/main" xmlns:w14="http://schemas.microsoft.com/office/word/2010/wordml" xmlns:w15="http://schemas.microsoft.com/office/word/2012/wordml" xmlns:w16se="http://schemas.microsoft.com/office/word/2015/wordml/symex" xmlns:wpg="http://schemas.microsoft.com/office/word/2010/wordprocessingGroup" xmlns:wpi="http://schemas.microsoft.com/office/word/2010/wordprocessingInk" xmlns:wne="http://schemas.microsoft.com/office/word/2006/wordml" xmlns:wps="http://schemas.microsoft.com/office/word/2010/wordprocessingShape" mc:Ignorable="w14 w15 w16se wp14">
+<w15:commentsEx xmlns:wpc="http://schemas.microsoft.com/office/word/2010/wordprocessingCanvas" xmlns:cx="http://schemas.microsoft.com/office/drawing/2014/chartex" xmlns:cx1="http://schemas.microsoft.com/office/drawing/2015/9/8/chartex" xmlns:cx2="http://schemas.microsoft.com/office/drawing/2015/10/21/chartex" xmlns:cx3="http://schemas.microsoft.com/office/drawing/2016/5/9/chartex" xmlns:cx4="http://schemas.microsoft.com/office/drawing/2016/5/10/chartex" xmlns:cx5="http://schemas.microsoft.com/office/drawing/2016/5/11/chartex" xmlns:cx6="http://schemas.microsoft.com/office/drawing/2016/5/12/chartex" xmlns:cx7="http://schemas.microsoft.com/office/drawing/2016/5/13/chartex" xmlns:cx8="http://schemas.microsoft.com/office/drawing/2016/5/14/chartex" xmlns:mc="http://schemas.openxmlformats.org/markup-compatibility/2006" xmlns:aink="http://schemas.microsoft.com/office/drawing/2016/ink" xmlns:am3d="http://schemas.microsoft.com/office/drawing/2017/model3d" xmlns:o="urn:schemas-microsoft-com:office:office" xmlns:oel="http://schemas.microsoft.com/office/2019/extlst" xmlns:r="http://schemas.openxmlformats.org/officeDocument/2006/relationships" xmlns:m="http://schemas.openxmlformats.org/officeDocument/2006/math" xmlns:v="urn:schemas-microsoft-com:vml" xmlns:wp14="http://schemas.microsoft.com/office/word/2010/wordprocessingDrawing" xmlns:wp="http://schemas.openxmlformats.org/drawingml/2006/wordprocessingDrawing" xmlns:w10="urn:schemas-microsoft-com:office:word" xmlns:w="http://schemas.openxmlformats.org/wordprocessingml/2006/main" xmlns:w14="http://schemas.microsoft.com/office/word/2010/wordml" xmlns:w15="http://schemas.microsoft.com/office/word/2012/wordml" xmlns:w16cex="http://schemas.microsoft.com/office/word/2018/wordml/cex" xmlns:w16cid="http://schemas.microsoft.com/office/word/2016/wordml/cid" xmlns:w16="http://schemas.microsoft.com/office/word/2018/wordml" xmlns:w16du="http://schemas.microsoft.com/office/word/2023/wordml/word16du" xmlns:w16sdtdh="http://schemas.microsoft.com/office/word/2020/wordml/sdtdatahash" xmlns:w16se="http://schemas.microsoft.com/office/word/2015/wordml/symex" xmlns:wpg="http://schemas.microsoft.com/office/word/2010/wordprocessingGroup" xmlns:wpi="http://schemas.microsoft.com/office/word/2010/wordprocessingInk" xmlns:wne="http://schemas.microsoft.com/office/word/2006/wordml" xmlns:wps="http://schemas.microsoft.com/office/word/2010/wordprocessingShape" mc:Ignorable="w14 w15 w16se w16cid w16 w16cex w16sdtdh w16du wp14">
   <w15:commentEx w15:paraId="6E4FC152" w15:done="0"/>
-  <w15:commentEx w15:paraId="04B84F9E" w15:done="0"/>
-  <w15:commentEx w15:paraId="2DD3185F" w15:done="0"/>
-  <w15:commentEx w15:paraId="165AC24A" w15:done="0"/>
   <w15:commentEx w15:paraId="32DC5931" w15:done="0"/>
   <w15:commentEx w15:paraId="4A566B24" w15:done="0"/>
   <w15:commentEx w15:paraId="705922B6" w15:done="0"/>
-  <w15:commentEx w15:paraId="269589C5" w15:done="0"/>
-  <w15:commentEx w15:paraId="51D30289" w15:done="0"/>
-  <w15:commentEx w15:paraId="271535E9" w15:done="0"/>
-  <w15:commentEx w15:paraId="73C1F3F3" w15:done="0"/>
-  <w15:commentEx w15:paraId="72B895FA" w15:done="0"/>
-  <w15:commentEx w15:paraId="2E5E9CD2" w15:done="0"/>
+  <w15:commentEx w15:paraId="025D77EB" w15:done="0"/>
 </w15:commentsEx>
 </file>
 
+<file path=word/commentsIds.xml><?xml version="1.0" encoding="utf-8"?>
+<w16cid:commentsIds xmlns:wpc="http://schemas.microsoft.com/office/word/2010/wordprocessingCanvas" xmlns:cx="http://schemas.microsoft.com/office/drawing/2014/chartex" xmlns:cx1="http://schemas.microsoft.com/office/drawing/2015/9/8/chartex" xmlns:cx2="http://schemas.microsoft.com/office/drawing/2015/10/21/chartex" xmlns:cx3="http://schemas.microsoft.com/office/drawing/2016/5/9/chartex" xmlns:cx4="http://schemas.microsoft.com/office/drawing/2016/5/10/chartex" xmlns:cx5="http://schemas.microsoft.com/office/drawing/2016/5/11/chartex" xmlns:cx6="http://schemas.microsoft.com/office/drawing/2016/5/12/chartex" xmlns:cx7="http://schemas.microsoft.com/office/drawing/2016/5/13/chartex" xmlns:cx8="http://schemas.microsoft.com/office/drawing/2016/5/14/chartex" xmlns:mc="http://schemas.openxmlformats.org/markup-compatibility/2006" xmlns:aink="http://schemas.microsoft.com/office/drawing/2016/ink" xmlns:am3d="http://schemas.microsoft.com/office/drawing/2017/model3d" xmlns:o="urn:schemas-microsoft-com:office:office" xmlns:oel="http://schemas.microsoft.com/office/2019/extlst" xmlns:r="http://schemas.openxmlformats.org/officeDocument/2006/relationships" xmlns:m="http://schemas.openxmlformats.org/officeDocument/2006/math" xmlns:v="urn:schemas-microsoft-com:vml" xmlns:wp14="http://schemas.microsoft.com/office/word/2010/wordprocessingDrawing" xmlns:wp="http://schemas.openxmlformats.org/drawingml/2006/wordprocessingDrawing" xmlns:w10="urn:schemas-microsoft-com:office:word" xmlns:w="http://schemas.openxmlformats.org/wordprocessingml/2006/main" xmlns:w14="http://schemas.microsoft.com/office/word/2010/wordml" xmlns:w15="http://schemas.microsoft.com/office/word/2012/wordml" xmlns:w16cex="http://schemas.microsoft.com/office/word/2018/wordml/cex" xmlns:w16cid="http://schemas.microsoft.com/office/word/2016/wordml/cid" xmlns:w16="http://schemas.microsoft.com/office/word/2018/wordml" xmlns:w16du="http://schemas.microsoft.com/office/word/2023/wordml/word16du" xmlns:w16sdtdh="http://schemas.microsoft.com/office/word/2020/wordml/sdtdatahash" xmlns:w16se="http://schemas.microsoft.com/office/word/2015/wordml/symex" xmlns:wpg="http://schemas.microsoft.com/office/word/2010/wordprocessingGroup" xmlns:wpi="http://schemas.microsoft.com/office/word/2010/wordprocessingInk" xmlns:wne="http://schemas.microsoft.com/office/word/2006/wordml" xmlns:wps="http://schemas.microsoft.com/office/word/2010/wordprocessingShape" mc:Ignorable="w14 w15 w16se w16cid w16 w16cex w16sdtdh w16du wp14">
+  <w16cid:commentId w16cid:paraId="6E4FC152" w16cid:durableId="73802725"/>
+  <w16cid:commentId w16cid:paraId="32DC5931" w16cid:durableId="0596D56F"/>
+  <w16cid:commentId w16cid:paraId="4A566B24" w16cid:durableId="6041B1B0"/>
+  <w16cid:commentId w16cid:paraId="705922B6" w16cid:durableId="5E48DD7A"/>
+  <w16cid:commentId w16cid:paraId="025D77EB" w16cid:durableId="7DB143F7"/>
+</w16cid:commentsIds>
+</file>
+
 <file path=word/numbering.xml><?xml version="1.0" encoding="utf-8"?>
-<w:numbering xmlns:wpc="http://schemas.microsoft.com/office/word/2010/wordprocessingCanvas" xmlns:cx="http://schemas.microsoft.com/office/drawing/2014/chartex" xmlns:mc="http://schemas.openxmlformats.org/markup-compatibility/2006" xmlns:o="urn:schemas-microsoft-com:office:office" xmlns:r="http://schemas.openxmlformats.org/officeDocument/2006/relationships" xmlns:m="http://schemas.openxmlformats.org/officeDocument/2006/math" xmlns:v="urn:schemas-microsoft-com:vml" xmlns:wp14="http://schemas.microsoft.com/office/word/2010/wordprocessingDrawing" xmlns:wp="http://schemas.openxmlformats.org/drawingml/2006/wordprocessingDrawing" xmlns:w10="urn:schemas-microsoft-com:office:word" xmlns:w="http://schemas.openxmlformats.org/wordprocessingml/2006/main" xmlns:w14="http://schemas.microsoft.com/office/word/2010/wordml" xmlns:w15="http://schemas.microsoft.com/office/word/2012/wordml" xmlns:w16se="http://schemas.microsoft.com/office/word/2015/wordml/symex" xmlns:wpg="http://schemas.microsoft.com/office/word/2010/wordprocessingGroup" xmlns:wpi="http://schemas.microsoft.com/office/word/2010/wordprocessingInk" xmlns:wne="http://schemas.microsoft.com/office/word/2006/wordml" xmlns:wps="http://schemas.microsoft.com/office/word/2010/wordprocessingShape" mc:Ignorable="w14 w15 w16se wp14">
+<w:numbering xmlns:wpc="http://schemas.microsoft.com/office/word/2010/wordprocessingCanvas" xmlns:cx="http://schemas.microsoft.com/office/drawing/2014/chartex" xmlns:cx1="http://schemas.microsoft.com/office/drawing/2015/9/8/chartex" xmlns:cx2="http://schemas.microsoft.com/office/drawing/2015/10/21/chartex" xmlns:cx3="http://schemas.microsoft.com/office/drawing/2016/5/9/chartex" xmlns:cx4="http://schemas.microsoft.com/office/drawing/2016/5/10/chartex" xmlns:cx5="http://schemas.microsoft.com/office/drawing/2016/5/11/chartex" xmlns:cx6="http://schemas.microsoft.com/office/drawing/2016/5/12/chartex" xmlns:cx7="http://schemas.microsoft.com/office/drawing/2016/5/13/chartex" xmlns:cx8="http://schemas.microsoft.com/office/drawing/2016/5/14/chartex" xmlns:mc="http://schemas.openxmlformats.org/markup-compatibility/2006" xmlns:aink="http://schemas.microsoft.com/office/drawing/2016/ink" xmlns:am3d="http://schemas.microsoft.com/office/drawing/2017/model3d" xmlns:o="urn:schemas-microsoft-com:office:office" xmlns:oel="http://schemas.microsoft.com/office/2019/extlst" xmlns:r="http://schemas.openxmlformats.org/officeDocument/2006/relationships" xmlns:m="http://schemas.openxmlformats.org/officeDocument/2006/math" xmlns:v="urn:schemas-microsoft-com:vml" xmlns:wp14="http://schemas.microsoft.com/office/word/2010/wordprocessingDrawing" xmlns:wp="http://schemas.openxmlformats.org/drawingml/2006/wordprocessingDrawing" xmlns:w10="urn:schemas-microsoft-com:office:word" xmlns:w="http://schemas.openxmlformats.org/wordprocessingml/2006/main" xmlns:w14="http://schemas.microsoft.com/office/word/2010/wordml" xmlns:w15="http://schemas.microsoft.com/office/word/2012/wordml" xmlns:w16cex="http://schemas.microsoft.com/office/word/2018/wordml/cex" xmlns:w16cid="http://schemas.microsoft.com/office/word/2016/wordml/cid" xmlns:w16="http://schemas.microsoft.com/office/word/2018/wordml" xmlns:w16du="http://schemas.microsoft.com/office/word/2023/wordml/word16du" xmlns:w16sdtdh="http://schemas.microsoft.com/office/word/2020/wordml/sdtdatahash" xmlns:w16se="http://schemas.microsoft.com/office/word/2015/wordml/symex" xmlns:wpg="http://schemas.microsoft.com/office/word/2010/wordprocessingGroup" xmlns:wpi="http://schemas.microsoft.com/office/word/2010/wordprocessingInk" xmlns:wne="http://schemas.microsoft.com/office/word/2006/wordml" xmlns:wps="http://schemas.microsoft.com/office/word/2010/wordprocessingShape" mc:Ignorable="w14 w15 w16se w16cid w16 w16cex w16sdtdh w16du wp14">
   <w:abstractNum w:abstractNumId="0" w15:restartNumberingAfterBreak="0">
     <w:nsid w:val="14C74140"/>
     <w:multiLevelType w:val="multilevel"/>
@@ -13882,6 +14295,95 @@
     </w:lvl>
   </w:abstractNum>
   <w:abstractNum w:abstractNumId="9" w15:restartNumberingAfterBreak="0">
+    <w:nsid w:val="644E4600"/>
+    <w:multiLevelType w:val="hybridMultilevel"/>
+    <w:tmpl w:val="0F22F3F2"/>
+    <w:lvl w:ilvl="0" w:tplc="936ABC44">
+      <w:start w:val="4"/>
+      <w:numFmt w:val="lowerLetter"/>
+      <w:lvlText w:val="%1."/>
+      <w:lvlJc w:val="left"/>
+      <w:pPr>
+        <w:ind w:left="1800" w:hanging="360"/>
+      </w:pPr>
+      <w:rPr>
+        <w:rFonts w:hint="default"/>
+      </w:rPr>
+    </w:lvl>
+    <w:lvl w:ilvl="1" w:tplc="2C0A0019" w:tentative="1">
+      <w:start w:val="1"/>
+      <w:numFmt w:val="lowerLetter"/>
+      <w:lvlText w:val="%2."/>
+      <w:lvlJc w:val="left"/>
+      <w:pPr>
+        <w:ind w:left="2520" w:hanging="360"/>
+      </w:pPr>
+    </w:lvl>
+    <w:lvl w:ilvl="2" w:tplc="2C0A001B" w:tentative="1">
+      <w:start w:val="1"/>
+      <w:numFmt w:val="lowerRoman"/>
+      <w:lvlText w:val="%3."/>
+      <w:lvlJc w:val="right"/>
+      <w:pPr>
+        <w:ind w:left="3240" w:hanging="180"/>
+      </w:pPr>
+    </w:lvl>
+    <w:lvl w:ilvl="3" w:tplc="2C0A000F" w:tentative="1">
+      <w:start w:val="1"/>
+      <w:numFmt w:val="decimal"/>
+      <w:lvlText w:val="%4."/>
+      <w:lvlJc w:val="left"/>
+      <w:pPr>
+        <w:ind w:left="3960" w:hanging="360"/>
+      </w:pPr>
+    </w:lvl>
+    <w:lvl w:ilvl="4" w:tplc="2C0A0019" w:tentative="1">
+      <w:start w:val="1"/>
+      <w:numFmt w:val="lowerLetter"/>
+      <w:lvlText w:val="%5."/>
+      <w:lvlJc w:val="left"/>
+      <w:pPr>
+        <w:ind w:left="4680" w:hanging="360"/>
+      </w:pPr>
+    </w:lvl>
+    <w:lvl w:ilvl="5" w:tplc="2C0A001B" w:tentative="1">
+      <w:start w:val="1"/>
+      <w:numFmt w:val="lowerRoman"/>
+      <w:lvlText w:val="%6."/>
+      <w:lvlJc w:val="right"/>
+      <w:pPr>
+        <w:ind w:left="5400" w:hanging="180"/>
+      </w:pPr>
+    </w:lvl>
+    <w:lvl w:ilvl="6" w:tplc="2C0A000F" w:tentative="1">
+      <w:start w:val="1"/>
+      <w:numFmt w:val="decimal"/>
+      <w:lvlText w:val="%7."/>
+      <w:lvlJc w:val="left"/>
+      <w:pPr>
+        <w:ind w:left="6120" w:hanging="360"/>
+      </w:pPr>
+    </w:lvl>
+    <w:lvl w:ilvl="7" w:tplc="2C0A0019" w:tentative="1">
+      <w:start w:val="1"/>
+      <w:numFmt w:val="lowerLetter"/>
+      <w:lvlText w:val="%8."/>
+      <w:lvlJc w:val="left"/>
+      <w:pPr>
+        <w:ind w:left="6840" w:hanging="360"/>
+      </w:pPr>
+    </w:lvl>
+    <w:lvl w:ilvl="8" w:tplc="2C0A001B" w:tentative="1">
+      <w:start w:val="1"/>
+      <w:numFmt w:val="lowerRoman"/>
+      <w:lvlText w:val="%9."/>
+      <w:lvlJc w:val="right"/>
+      <w:pPr>
+        <w:ind w:left="7560" w:hanging="180"/>
+      </w:pPr>
+    </w:lvl>
+  </w:abstractNum>
+  <w:abstractNum w:abstractNumId="10" w15:restartNumberingAfterBreak="0">
     <w:nsid w:val="6D8D76E0"/>
     <w:multiLevelType w:val="hybridMultilevel"/>
     <w:tmpl w:val="8BF23628"/>
@@ -13994,7 +14496,7 @@
       </w:rPr>
     </w:lvl>
   </w:abstractNum>
-  <w:abstractNum w:abstractNumId="10" w15:restartNumberingAfterBreak="0">
+  <w:abstractNum w:abstractNumId="11" w15:restartNumberingAfterBreak="0">
     <w:nsid w:val="792431FE"/>
     <w:multiLevelType w:val="multilevel"/>
     <w:tmpl w:val="E0AEEE5C"/>
@@ -14107,7 +14609,7 @@
       </w:rPr>
     </w:lvl>
   </w:abstractNum>
-  <w:abstractNum w:abstractNumId="11" w15:restartNumberingAfterBreak="0">
+  <w:abstractNum w:abstractNumId="12" w15:restartNumberingAfterBreak="0">
     <w:nsid w:val="7939653A"/>
     <w:multiLevelType w:val="hybridMultilevel"/>
     <w:tmpl w:val="995E263A"/>
@@ -14220,7 +14722,7 @@
       </w:rPr>
     </w:lvl>
   </w:abstractNum>
-  <w:abstractNum w:abstractNumId="12" w15:restartNumberingAfterBreak="0">
+  <w:abstractNum w:abstractNumId="13" w15:restartNumberingAfterBreak="0">
     <w:nsid w:val="7B065668"/>
     <w:multiLevelType w:val="hybridMultilevel"/>
     <w:tmpl w:val="273EB976"/>
@@ -14333,7 +14835,7 @@
       </w:rPr>
     </w:lvl>
   </w:abstractNum>
-  <w:abstractNum w:abstractNumId="13" w15:restartNumberingAfterBreak="0">
+  <w:abstractNum w:abstractNumId="14" w15:restartNumberingAfterBreak="0">
     <w:nsid w:val="7D310F26"/>
     <w:multiLevelType w:val="multilevel"/>
     <w:tmpl w:val="A54ABA74"/>
@@ -14446,53 +14948,56 @@
       </w:pPr>
     </w:lvl>
   </w:abstractNum>
-  <w:num w:numId="1">
+  <w:num w:numId="1" w16cid:durableId="331222952">
     <w:abstractNumId w:val="0"/>
   </w:num>
-  <w:num w:numId="2">
+  <w:num w:numId="2" w16cid:durableId="521093910">
+    <w:abstractNumId w:val="11"/>
+  </w:num>
+  <w:num w:numId="3" w16cid:durableId="891502144">
+    <w:abstractNumId w:val="1"/>
+  </w:num>
+  <w:num w:numId="4" w16cid:durableId="2067292378">
     <w:abstractNumId w:val="10"/>
   </w:num>
-  <w:num w:numId="3">
-    <w:abstractNumId w:val="1"/>
-  </w:num>
-  <w:num w:numId="4">
-    <w:abstractNumId w:val="9"/>
-  </w:num>
-  <w:num w:numId="5">
+  <w:num w:numId="5" w16cid:durableId="845049921">
     <w:abstractNumId w:val="2"/>
   </w:num>
-  <w:num w:numId="6">
+  <w:num w:numId="6" w16cid:durableId="1371996774">
     <w:abstractNumId w:val="7"/>
   </w:num>
-  <w:num w:numId="7">
+  <w:num w:numId="7" w16cid:durableId="1062362659">
     <w:abstractNumId w:val="6"/>
   </w:num>
-  <w:num w:numId="8">
+  <w:num w:numId="8" w16cid:durableId="706486185">
+    <w:abstractNumId w:val="14"/>
+  </w:num>
+  <w:num w:numId="9" w16cid:durableId="1993560367">
+    <w:abstractNumId w:val="8"/>
+  </w:num>
+  <w:num w:numId="10" w16cid:durableId="539242289">
+    <w:abstractNumId w:val="5"/>
+  </w:num>
+  <w:num w:numId="11" w16cid:durableId="551887650">
     <w:abstractNumId w:val="13"/>
   </w:num>
-  <w:num w:numId="9">
-    <w:abstractNumId w:val="8"/>
+  <w:num w:numId="12" w16cid:durableId="1320116365">
+    <w:abstractNumId w:val="4"/>
   </w:num>
-  <w:num w:numId="10">
-    <w:abstractNumId w:val="5"/>
+  <w:num w:numId="13" w16cid:durableId="1448504253">
+    <w:abstractNumId w:val="3"/>
   </w:num>
-  <w:num w:numId="11">
+  <w:num w:numId="14" w16cid:durableId="707529831">
     <w:abstractNumId w:val="12"/>
   </w:num>
-  <w:num w:numId="12">
-    <w:abstractNumId w:val="4"/>
-  </w:num>
-  <w:num w:numId="13">
-    <w:abstractNumId w:val="3"/>
-  </w:num>
-  <w:num w:numId="14">
-    <w:abstractNumId w:val="11"/>
+  <w:num w:numId="15" w16cid:durableId="1430349805">
+    <w:abstractNumId w:val="9"/>
   </w:num>
 </w:numbering>
 </file>
 
 <file path=word/people.xml><?xml version="1.0" encoding="utf-8"?>
-<w15:people xmlns:wpc="http://schemas.microsoft.com/office/word/2010/wordprocessingCanvas" xmlns:cx="http://schemas.microsoft.com/office/drawing/2014/chartex" xmlns:mc="http://schemas.openxmlformats.org/markup-compatibility/2006" xmlns:o="urn:schemas-microsoft-com:office:office" xmlns:r="http://schemas.openxmlformats.org/officeDocument/2006/relationships" xmlns:m="http://schemas.openxmlformats.org/officeDocument/2006/math" xmlns:v="urn:schemas-microsoft-com:vml" xmlns:wp14="http://schemas.microsoft.com/office/word/2010/wordprocessingDrawing" xmlns:wp="http://schemas.openxmlformats.org/drawingml/2006/wordprocessingDrawing" xmlns:w10="urn:schemas-microsoft-com:office:word" xmlns:w="http://schemas.openxmlformats.org/wordprocessingml/2006/main" xmlns:w14="http://schemas.microsoft.com/office/word/2010/wordml" xmlns:w15="http://schemas.microsoft.com/office/word/2012/wordml" xmlns:w16se="http://schemas.microsoft.com/office/word/2015/wordml/symex" xmlns:wpg="http://schemas.microsoft.com/office/word/2010/wordprocessingGroup" xmlns:wpi="http://schemas.microsoft.com/office/word/2010/wordprocessingInk" xmlns:wne="http://schemas.microsoft.com/office/word/2006/wordml" xmlns:wps="http://schemas.microsoft.com/office/word/2010/wordprocessingShape" mc:Ignorable="w14 w15 w16se wp14">
+<w15:people xmlns:wpc="http://schemas.microsoft.com/office/word/2010/wordprocessingCanvas" xmlns:cx="http://schemas.microsoft.com/office/drawing/2014/chartex" xmlns:cx1="http://schemas.microsoft.com/office/drawing/2015/9/8/chartex" xmlns:cx2="http://schemas.microsoft.com/office/drawing/2015/10/21/chartex" xmlns:cx3="http://schemas.microsoft.com/office/drawing/2016/5/9/chartex" xmlns:cx4="http://schemas.microsoft.com/office/drawing/2016/5/10/chartex" xmlns:cx5="http://schemas.microsoft.com/office/drawing/2016/5/11/chartex" xmlns:cx6="http://schemas.microsoft.com/office/drawing/2016/5/12/chartex" xmlns:cx7="http://schemas.microsoft.com/office/drawing/2016/5/13/chartex" xmlns:cx8="http://schemas.microsoft.com/office/drawing/2016/5/14/chartex" xmlns:mc="http://schemas.openxmlformats.org/markup-compatibility/2006" xmlns:aink="http://schemas.microsoft.com/office/drawing/2016/ink" xmlns:am3d="http://schemas.microsoft.com/office/drawing/2017/model3d" xmlns:o="urn:schemas-microsoft-com:office:office" xmlns:oel="http://schemas.microsoft.com/office/2019/extlst" xmlns:r="http://schemas.openxmlformats.org/officeDocument/2006/relationships" xmlns:m="http://schemas.openxmlformats.org/officeDocument/2006/math" xmlns:v="urn:schemas-microsoft-com:vml" xmlns:wp14="http://schemas.microsoft.com/office/word/2010/wordprocessingDrawing" xmlns:wp="http://schemas.openxmlformats.org/drawingml/2006/wordprocessingDrawing" xmlns:w10="urn:schemas-microsoft-com:office:word" xmlns:w="http://schemas.openxmlformats.org/wordprocessingml/2006/main" xmlns:w14="http://schemas.microsoft.com/office/word/2010/wordml" xmlns:w15="http://schemas.microsoft.com/office/word/2012/wordml" xmlns:w16cex="http://schemas.microsoft.com/office/word/2018/wordml/cex" xmlns:w16cid="http://schemas.microsoft.com/office/word/2016/wordml/cid" xmlns:w16="http://schemas.microsoft.com/office/word/2018/wordml" xmlns:w16du="http://schemas.microsoft.com/office/word/2023/wordml/word16du" xmlns:w16sdtdh="http://schemas.microsoft.com/office/word/2020/wordml/sdtdatahash" xmlns:w16se="http://schemas.microsoft.com/office/word/2015/wordml/symex" xmlns:wpg="http://schemas.microsoft.com/office/word/2010/wordprocessingGroup" xmlns:wpi="http://schemas.microsoft.com/office/word/2010/wordprocessingInk" xmlns:wne="http://schemas.microsoft.com/office/word/2006/wordml" xmlns:wps="http://schemas.microsoft.com/office/word/2010/wordprocessingShape" mc:Ignorable="w14 w15 w16se w16cid w16 w16cex w16sdtdh w16du wp14">
   <w15:person w15:author="Valu">
     <w15:presenceInfo w15:providerId="None" w15:userId="Valu"/>
   </w15:person>
@@ -14500,7 +15005,7 @@
 </file>
 
 <file path=word/styles.xml><?xml version="1.0" encoding="utf-8"?>
-<w:styles xmlns:mc="http://schemas.openxmlformats.org/markup-compatibility/2006" xmlns:r="http://schemas.openxmlformats.org/officeDocument/2006/relationships" xmlns:w="http://schemas.openxmlformats.org/wordprocessingml/2006/main" xmlns:w14="http://schemas.microsoft.com/office/word/2010/wordml" xmlns:w15="http://schemas.microsoft.com/office/word/2012/wordml" xmlns:w16se="http://schemas.microsoft.com/office/word/2015/wordml/symex" mc:Ignorable="w14 w15 w16se">
+<w:styles xmlns:mc="http://schemas.openxmlformats.org/markup-compatibility/2006" xmlns:r="http://schemas.openxmlformats.org/officeDocument/2006/relationships" xmlns:w="http://schemas.openxmlformats.org/wordprocessingml/2006/main" xmlns:w14="http://schemas.microsoft.com/office/word/2010/wordml" xmlns:w15="http://schemas.microsoft.com/office/word/2012/wordml" xmlns:w16cex="http://schemas.microsoft.com/office/word/2018/wordml/cex" xmlns:w16cid="http://schemas.microsoft.com/office/word/2016/wordml/cid" xmlns:w16="http://schemas.microsoft.com/office/word/2018/wordml" xmlns:w16du="http://schemas.microsoft.com/office/word/2023/wordml/word16du" xmlns:w16sdtdh="http://schemas.microsoft.com/office/word/2020/wordml/sdtdatahash" xmlns:w16se="http://schemas.microsoft.com/office/word/2015/wordml/symex" mc:Ignorable="w14 w15 w16se w16cid w16 w16cex w16sdtdh w16du">
   <w:docDefaults>
     <w:rPrDefault>
       <w:rPr>
@@ -14516,7 +15021,7 @@
       </w:pPr>
     </w:pPrDefault>
   </w:docDefaults>
-  <w:latentStyles w:defLockedState="0" w:defUIPriority="99" w:defSemiHidden="0" w:defUnhideWhenUsed="0" w:defQFormat="0" w:count="371">
+  <w:latentStyles w:defLockedState="0" w:defUIPriority="99" w:defSemiHidden="0" w:defUnhideWhenUsed="0" w:defQFormat="0" w:count="376">
     <w:lsdException w:name="Normal" w:uiPriority="0" w:qFormat="1"/>
     <w:lsdException w:name="heading 1" w:uiPriority="9" w:qFormat="1"/>
     <w:lsdException w:name="heading 2" w:semiHidden="1" w:uiPriority="9" w:unhideWhenUsed="1" w:qFormat="1"/>
@@ -14888,6 +15393,11 @@
     <w:lsdException w:name="List Table 5 Dark Accent 6" w:uiPriority="50"/>
     <w:lsdException w:name="List Table 6 Colorful Accent 6" w:uiPriority="51"/>
     <w:lsdException w:name="List Table 7 Colorful Accent 6" w:uiPriority="52"/>
+    <w:lsdException w:name="Mention" w:semiHidden="1" w:unhideWhenUsed="1"/>
+    <w:lsdException w:name="Smart Hyperlink" w:semiHidden="1" w:unhideWhenUsed="1"/>
+    <w:lsdException w:name="Hashtag" w:semiHidden="1" w:unhideWhenUsed="1"/>
+    <w:lsdException w:name="Unresolved Mention" w:semiHidden="1" w:unhideWhenUsed="1"/>
+    <w:lsdException w:name="Smart Link" w:semiHidden="1" w:unhideWhenUsed="1"/>
   </w:latentStyles>
   <w:style w:type="paragraph" w:default="1" w:styleId="Normal">
     <w:name w:val="Normal"/>
@@ -14938,7 +15448,6 @@
     <w:basedOn w:val="Normal"/>
     <w:link w:val="TextocomentarioCar"/>
     <w:uiPriority w:val="99"/>
-    <w:semiHidden/>
     <w:unhideWhenUsed/>
     <w:rsid w:val="00E53546"/>
     <w:pPr>
@@ -14954,7 +15463,6 @@
     <w:basedOn w:val="Fuentedeprrafopredeter"/>
     <w:link w:val="Textocomentario"/>
     <w:uiPriority w:val="99"/>
-    <w:semiHidden/>
     <w:rsid w:val="00E53546"/>
     <w:rPr>
       <w:sz w:val="20"/>
@@ -15029,6 +15537,17 @@
       <w:color w:val="0563C1" w:themeColor="hyperlink"/>
       <w:u w:val="single"/>
     </w:rPr>
+  </w:style>
+  <w:style w:type="paragraph" w:styleId="Prrafodelista">
+    <w:name w:val="List Paragraph"/>
+    <w:basedOn w:val="Normal"/>
+    <w:uiPriority w:val="34"/>
+    <w:qFormat/>
+    <w:rsid w:val="007E5516"/>
+    <w:pPr>
+      <w:ind w:left="720"/>
+      <w:contextualSpacing/>
+    </w:pPr>
   </w:style>
 </w:styles>
 </file>
